--- a/assets/doc/academic/tesis/LIBRO DE GRADO SISTEMAS.docx
+++ b/assets/doc/academic/tesis/LIBRO DE GRADO SISTEMAS.docx
@@ -3130,10 +3130,11 @@
     <w:sdt>
       <w:sdtPr>
         <w:rPr>
-          <w:rFonts w:cs="Times New Roman"/>
+          <w:rFonts w:asciiTheme="minorHAnsi" w:eastAsiaTheme="minorHAnsi" w:hAnsiTheme="minorHAnsi" w:cs="Times New Roman"/>
+          <w:b w:val="0"/>
           <w:sz w:val="26"/>
           <w:szCs w:val="26"/>
-          <w:lang w:val="es-ES"/>
+          <w:lang w:val="es-ES" w:eastAsia="en-US"/>
         </w:rPr>
         <w:id w:val="-2136321380"/>
         <w:docPartObj>
@@ -3143,11 +3144,9 @@
       </w:sdtPr>
       <w:sdtEndPr>
         <w:rPr>
-          <w:rFonts w:eastAsiaTheme="minorHAnsi"/>
           <w:bCs/>
           <w:sz w:val="24"/>
           <w:szCs w:val="24"/>
-          <w:lang w:eastAsia="en-US"/>
         </w:rPr>
       </w:sdtEndPr>
       <w:sdtContent>
@@ -8143,16 +8142,7 @@
           <w:sz w:val="24"/>
           <w:szCs w:val="24"/>
         </w:rPr>
-        <w:t>Instrumentar la Máquina de Niebla Salina con los diferentes componentes de hardware adquiridos en la Orden de Compra No. USTA000030997 y los elaborados propiamente</w:t>
-      </w:r>
-      <w:r>
-        <w:rPr>
-          <w:rFonts w:ascii="Times New Roman" w:hAnsi="Times New Roman" w:cs="Times New Roman"/>
-          <w:color w:val="70AD47" w:themeColor="accent6"/>
-          <w:sz w:val="24"/>
-          <w:szCs w:val="24"/>
-        </w:rPr>
-        <w:t>; permitiendo la construcción de dicho prototipo.</w:t>
+        <w:t>Instrumentar la Máquina de Niebla Salina con los diferentes componentes de hardware adquiridos en la Orden de Compra No. USTA000030997 y los elaborados propiamente; permitiendo la construcción de dicho prototipo.</w:t>
       </w:r>
     </w:p>
     <w:p>
@@ -8176,15 +8166,7 @@
           <w:sz w:val="24"/>
           <w:szCs w:val="24"/>
         </w:rPr>
-        <w:t>Desarrollar el Software que permita la gestión en tiempo real de los actuadores y las magnitudes físicas de la Maquina de Niebla Salina, permitiendo la visualización de los datos ambientales</w:t>
-      </w:r>
-      <w:r>
-        <w:rPr>
-          <w:rFonts w:ascii="Times New Roman" w:hAnsi="Times New Roman" w:cs="Times New Roman"/>
-          <w:sz w:val="24"/>
-          <w:szCs w:val="24"/>
-        </w:rPr>
-        <w:t>.</w:t>
+        <w:t>Desarrollar el Software que permita la gestión en tiempo real de los actuadores y las magnitudes físicas de la Maquina de Niebla Salina, permitiendo la visualización de los datos ambientales.</w:t>
       </w:r>
     </w:p>
     <w:p>
@@ -9194,7 +9176,7 @@
           <w:sz w:val="24"/>
           <w:szCs w:val="24"/>
         </w:rPr>
-        <w:t xml:space="preserve"> y de conmutación para los actuadores instalados, esto ultimo </w:t>
+        <w:t xml:space="preserve"> y de conmutación para los actuadores instalados, esto </w:t>
       </w:r>
       <w:proofErr w:type="spellStart"/>
       <w:r>
@@ -9203,6 +9185,24 @@
           <w:sz w:val="24"/>
           <w:szCs w:val="24"/>
         </w:rPr>
+        <w:t>ultimo</w:t>
+      </w:r>
+      <w:proofErr w:type="spellEnd"/>
+      <w:r>
+        <w:rPr>
+          <w:rFonts w:ascii="Times New Roman" w:eastAsia="Times New Roman" w:hAnsi="Times New Roman" w:cs="Times New Roman"/>
+          <w:sz w:val="24"/>
+          <w:szCs w:val="24"/>
+        </w:rPr>
+        <w:t xml:space="preserve"> </w:t>
+      </w:r>
+      <w:proofErr w:type="spellStart"/>
+      <w:r>
+        <w:rPr>
+          <w:rFonts w:ascii="Times New Roman" w:eastAsia="Times New Roman" w:hAnsi="Times New Roman" w:cs="Times New Roman"/>
+          <w:sz w:val="24"/>
+          <w:szCs w:val="24"/>
+        </w:rPr>
         <w:t>tambien</w:t>
       </w:r>
       <w:proofErr w:type="spellEnd"/>
@@ -9329,6 +9329,166 @@
         </w:rPr>
         <w:t xml:space="preserve"> de la onda </w:t>
       </w:r>
+      <w:r>
+        <w:rPr>
+          <w:rFonts w:ascii="Times New Roman" w:eastAsia="Times New Roman" w:hAnsi="Times New Roman" w:cs="Times New Roman"/>
+          <w:sz w:val="24"/>
+          <w:szCs w:val="24"/>
+        </w:rPr>
+        <w:t>sinusoidal</w:t>
+      </w:r>
+      <w:r>
+        <w:rPr>
+          <w:rFonts w:ascii="Times New Roman" w:eastAsia="Times New Roman" w:hAnsi="Times New Roman" w:cs="Times New Roman"/>
+          <w:sz w:val="24"/>
+          <w:szCs w:val="24"/>
+        </w:rPr>
+        <w:t xml:space="preserve"> de la energía que se pretende aprovechar</w:t>
+      </w:r>
+      <w:r>
+        <w:rPr>
+          <w:rFonts w:ascii="Times New Roman" w:eastAsia="Times New Roman" w:hAnsi="Times New Roman" w:cs="Times New Roman"/>
+          <w:sz w:val="24"/>
+          <w:szCs w:val="24"/>
+        </w:rPr>
+        <w:t xml:space="preserve"> y fuentes eléctricas que transformaran </w:t>
+      </w:r>
+      <w:r>
+        <w:rPr>
+          <w:rFonts w:ascii="Times New Roman" w:eastAsia="Times New Roman" w:hAnsi="Times New Roman" w:cs="Times New Roman"/>
+          <w:sz w:val="24"/>
+          <w:szCs w:val="24"/>
+        </w:rPr>
+        <w:t>la tensión recibida</w:t>
+      </w:r>
+      <w:r>
+        <w:rPr>
+          <w:rFonts w:ascii="Times New Roman" w:eastAsia="Times New Roman" w:hAnsi="Times New Roman" w:cs="Times New Roman"/>
+          <w:sz w:val="24"/>
+          <w:szCs w:val="24"/>
+        </w:rPr>
+        <w:t xml:space="preserve"> en AC a una aprovechable por ciertos componentes que utilizan DC.</w:t>
+      </w:r>
+    </w:p>
+    <w:p>
+      <w:pPr>
+        <w:spacing w:after="0"/>
+        <w:rPr>
+          <w:rFonts w:ascii="Times New Roman" w:eastAsia="Times New Roman" w:hAnsi="Times New Roman" w:cs="Times New Roman"/>
+          <w:sz w:val="24"/>
+          <w:szCs w:val="24"/>
+        </w:rPr>
+      </w:pPr>
+    </w:p>
+    <w:p>
+      <w:pPr>
+        <w:spacing w:after="0"/>
+        <w:rPr>
+          <w:rFonts w:ascii="Times New Roman" w:eastAsia="Times New Roman" w:hAnsi="Times New Roman" w:cs="Times New Roman"/>
+          <w:sz w:val="24"/>
+          <w:szCs w:val="24"/>
+        </w:rPr>
+      </w:pPr>
+      <w:r>
+        <w:rPr>
+          <w:rFonts w:ascii="Times New Roman" w:eastAsia="Times New Roman" w:hAnsi="Times New Roman" w:cs="Times New Roman"/>
+          <w:sz w:val="24"/>
+          <w:szCs w:val="24"/>
+        </w:rPr>
+        <w:t xml:space="preserve">En el siguiente diagrama se puede apreciar de forma general las conexiones lógicas y de potencia que posee el circuito eléctrico y electrónico de la máquina de niebla salina. </w:t>
+      </w:r>
+    </w:p>
+    <w:p>
+      <w:pPr>
+        <w:spacing w:after="0"/>
+        <w:rPr>
+          <w:rFonts w:ascii="Times New Roman" w:eastAsia="Times New Roman" w:hAnsi="Times New Roman" w:cs="Times New Roman"/>
+          <w:sz w:val="24"/>
+          <w:szCs w:val="24"/>
+        </w:rPr>
+      </w:pPr>
+    </w:p>
+    <w:p>
+      <w:pPr>
+        <w:spacing w:after="0"/>
+        <w:rPr>
+          <w:rFonts w:ascii="Times New Roman" w:eastAsia="Times New Roman" w:hAnsi="Times New Roman" w:cs="Times New Roman"/>
+          <w:color w:val="FF0000"/>
+          <w:sz w:val="24"/>
+          <w:szCs w:val="24"/>
+        </w:rPr>
+      </w:pPr>
+      <w:r>
+        <w:rPr>
+          <w:rFonts w:ascii="Times New Roman" w:eastAsia="Times New Roman" w:hAnsi="Times New Roman" w:cs="Times New Roman"/>
+          <w:color w:val="FF0000"/>
+          <w:sz w:val="24"/>
+          <w:szCs w:val="24"/>
+        </w:rPr>
+        <w:t>Reemplazar la imagen por la definitiva con conexión de sensores.</w:t>
+      </w:r>
+    </w:p>
+    <w:p>
+      <w:pPr>
+        <w:spacing w:after="0"/>
+        <w:rPr>
+          <w:rFonts w:ascii="Times New Roman" w:eastAsia="Times New Roman" w:hAnsi="Times New Roman" w:cs="Times New Roman"/>
+          <w:sz w:val="24"/>
+          <w:szCs w:val="24"/>
+        </w:rPr>
+      </w:pPr>
+      <w:r>
+        <w:rPr>
+          <w:rFonts w:ascii="Times New Roman" w:eastAsia="Times New Roman" w:hAnsi="Times New Roman" w:cs="Times New Roman"/>
+          <w:sz w:val="24"/>
+          <w:szCs w:val="24"/>
+        </w:rPr>
+        <w:drawing>
+          <wp:inline distT="0" distB="0" distL="0" distR="0" wp14:anchorId="7DBEED6D" wp14:editId="2D08EF70">
+            <wp:extent cx="5732145" cy="2792095"/>
+            <wp:effectExtent l="0" t="0" r="1905" b="8255"/>
+            <wp:docPr id="1271321331" name="Imagen 1" descr="Diagrama, Esquemático&#10;&#10;Descripción generada automáticamente"/>
+            <wp:cNvGraphicFramePr>
+              <a:graphicFrameLocks xmlns:a="http://schemas.openxmlformats.org/drawingml/2006/main" noChangeAspect="1"/>
+            </wp:cNvGraphicFramePr>
+            <a:graphic xmlns:a="http://schemas.openxmlformats.org/drawingml/2006/main">
+              <a:graphicData uri="http://schemas.openxmlformats.org/drawingml/2006/picture">
+                <pic:pic xmlns:pic="http://schemas.openxmlformats.org/drawingml/2006/picture">
+                  <pic:nvPicPr>
+                    <pic:cNvPr id="1271321331" name="Imagen 1" descr="Diagrama, Esquemático&#10;&#10;Descripción generada automáticamente"/>
+                    <pic:cNvPicPr/>
+                  </pic:nvPicPr>
+                  <pic:blipFill>
+                    <a:blip r:embed="rId9"/>
+                    <a:stretch>
+                      <a:fillRect/>
+                    </a:stretch>
+                  </pic:blipFill>
+                  <pic:spPr>
+                    <a:xfrm>
+                      <a:off x="0" y="0"/>
+                      <a:ext cx="5732145" cy="2792095"/>
+                    </a:xfrm>
+                    <a:prstGeom prst="rect">
+                      <a:avLst/>
+                    </a:prstGeom>
+                  </pic:spPr>
+                </pic:pic>
+              </a:graphicData>
+            </a:graphic>
+          </wp:inline>
+        </w:drawing>
+      </w:r>
+    </w:p>
+    <w:p>
+      <w:pPr>
+        <w:spacing w:after="0"/>
+        <w:rPr>
+          <w:rFonts w:ascii="Times New Roman" w:eastAsia="Times New Roman" w:hAnsi="Times New Roman" w:cs="Times New Roman"/>
+          <w:sz w:val="24"/>
+          <w:szCs w:val="24"/>
+        </w:rPr>
+      </w:pPr>
       <w:proofErr w:type="spellStart"/>
       <w:r>
         <w:rPr>
@@ -9336,7 +9496,7 @@
           <w:sz w:val="24"/>
           <w:szCs w:val="24"/>
         </w:rPr>
-        <w:t>sinosuidal</w:t>
+        <w:t>Fig</w:t>
       </w:r>
       <w:proofErr w:type="spellEnd"/>
       <w:r>
@@ -9345,15 +9505,390 @@
           <w:sz w:val="24"/>
           <w:szCs w:val="24"/>
         </w:rPr>
-        <w:t xml:space="preserve"> de la energía que se pretende aprovechar</w:t>
-      </w:r>
-      <w:r>
-        <w:rPr>
-          <w:rFonts w:ascii="Times New Roman" w:eastAsia="Times New Roman" w:hAnsi="Times New Roman" w:cs="Times New Roman"/>
-          <w:sz w:val="24"/>
-          <w:szCs w:val="24"/>
-        </w:rPr>
-        <w:t xml:space="preserve"> y fuentes eléctricas que transformaran </w:t>
+        <w:t xml:space="preserve"> #. </w:t>
+      </w:r>
+      <w:r>
+        <w:rPr>
+          <w:rFonts w:ascii="Times New Roman" w:eastAsia="Times New Roman" w:hAnsi="Times New Roman" w:cs="Times New Roman"/>
+          <w:sz w:val="24"/>
+          <w:szCs w:val="24"/>
+        </w:rPr>
+        <w:t>Plano general ilustrativo de conexiones eléctricas y electrónicas</w:t>
+      </w:r>
+    </w:p>
+    <w:p>
+      <w:pPr>
+        <w:spacing w:after="0"/>
+        <w:rPr>
+          <w:rFonts w:ascii="Times New Roman" w:eastAsia="Times New Roman" w:hAnsi="Times New Roman" w:cs="Times New Roman"/>
+          <w:sz w:val="24"/>
+          <w:szCs w:val="24"/>
+        </w:rPr>
+      </w:pPr>
+      <w:r>
+        <w:rPr>
+          <w:rFonts w:ascii="Times New Roman" w:eastAsia="Times New Roman" w:hAnsi="Times New Roman" w:cs="Times New Roman"/>
+          <w:sz w:val="24"/>
+          <w:szCs w:val="24"/>
+        </w:rPr>
+        <w:t xml:space="preserve"> </w:t>
+      </w:r>
+    </w:p>
+    <w:p>
+      <w:pPr>
+        <w:spacing w:after="0"/>
+        <w:rPr>
+          <w:rFonts w:ascii="Times New Roman" w:eastAsia="Times New Roman" w:hAnsi="Times New Roman" w:cs="Times New Roman"/>
+          <w:sz w:val="24"/>
+          <w:szCs w:val="24"/>
+        </w:rPr>
+      </w:pPr>
+      <w:r>
+        <w:rPr>
+          <w:rFonts w:ascii="Times New Roman" w:eastAsia="Times New Roman" w:hAnsi="Times New Roman" w:cs="Times New Roman"/>
+          <w:sz w:val="24"/>
+          <w:szCs w:val="24"/>
+        </w:rPr>
+        <w:lastRenderedPageBreak/>
+        <w:t>Como se menciona anteriormente, este solo es una imagen ilustrativa en forma muy generalizada de las conexiones que existen entre los componentes que conforman el prototipo, desde alimentaciones de energía, transformaciones de corriente alterna a directa, conexiones y alimentaciones de baja potencia, áreas de conmutación y áreas de lógica y censado de magnitudes.</w:t>
+      </w:r>
+    </w:p>
+    <w:p>
+      <w:pPr>
+        <w:spacing w:after="0"/>
+        <w:rPr>
+          <w:rFonts w:ascii="Times New Roman" w:eastAsia="Times New Roman" w:hAnsi="Times New Roman" w:cs="Times New Roman"/>
+          <w:sz w:val="24"/>
+          <w:szCs w:val="24"/>
+        </w:rPr>
+      </w:pPr>
+    </w:p>
+    <w:p>
+      <w:pPr>
+        <w:spacing w:after="0"/>
+        <w:rPr>
+          <w:rFonts w:ascii="Times New Roman" w:eastAsia="Times New Roman" w:hAnsi="Times New Roman" w:cs="Times New Roman"/>
+          <w:sz w:val="24"/>
+          <w:szCs w:val="24"/>
+        </w:rPr>
+      </w:pPr>
+      <w:r>
+        <w:rPr>
+          <w:rFonts w:ascii="Times New Roman" w:eastAsia="Times New Roman" w:hAnsi="Times New Roman" w:cs="Times New Roman"/>
+          <w:sz w:val="24"/>
+          <w:szCs w:val="24"/>
+        </w:rPr>
+        <w:t>Para poder explicar el funcionamiento de cada una de las diferentes partes que conforman el circuito eléctrico y electrónico del sistema, podemos sectorizarlo en nueve (9) secciones como se ve en la siguiente imagen.</w:t>
+      </w:r>
+    </w:p>
+    <w:p>
+      <w:pPr>
+        <w:spacing w:after="0"/>
+        <w:rPr>
+          <w:rFonts w:ascii="Times New Roman" w:eastAsia="Times New Roman" w:hAnsi="Times New Roman" w:cs="Times New Roman"/>
+          <w:sz w:val="24"/>
+          <w:szCs w:val="24"/>
+        </w:rPr>
+      </w:pPr>
+    </w:p>
+    <w:p>
+      <w:pPr>
+        <w:spacing w:after="0"/>
+        <w:rPr>
+          <w:rFonts w:ascii="Times New Roman" w:eastAsia="Times New Roman" w:hAnsi="Times New Roman" w:cs="Times New Roman"/>
+          <w:sz w:val="24"/>
+          <w:szCs w:val="24"/>
+        </w:rPr>
+      </w:pPr>
+      <w:r>
+        <w:rPr>
+          <w:noProof/>
+        </w:rPr>
+        <w:drawing>
+          <wp:inline distT="0" distB="0" distL="0" distR="0" wp14:anchorId="6464F9BB" wp14:editId="08CBEF74">
+            <wp:extent cx="5732145" cy="2973705"/>
+            <wp:effectExtent l="0" t="0" r="1905" b="0"/>
+            <wp:docPr id="1382039610" name="Imagen 1"/>
+            <wp:cNvGraphicFramePr>
+              <a:graphicFrameLocks xmlns:a="http://schemas.openxmlformats.org/drawingml/2006/main" noChangeAspect="1"/>
+            </wp:cNvGraphicFramePr>
+            <a:graphic xmlns:a="http://schemas.openxmlformats.org/drawingml/2006/main">
+              <a:graphicData uri="http://schemas.openxmlformats.org/drawingml/2006/picture">
+                <pic:pic xmlns:pic="http://schemas.openxmlformats.org/drawingml/2006/picture">
+                  <pic:nvPicPr>
+                    <pic:cNvPr id="0" name="Picture 1"/>
+                    <pic:cNvPicPr>
+                      <a:picLocks noChangeAspect="1" noChangeArrowheads="1"/>
+                    </pic:cNvPicPr>
+                  </pic:nvPicPr>
+                  <pic:blipFill>
+                    <a:blip r:embed="rId10">
+                      <a:extLst>
+                        <a:ext uri="{28A0092B-C50C-407E-A947-70E740481C1C}">
+                          <a14:useLocalDpi xmlns:a14="http://schemas.microsoft.com/office/drawing/2010/main" val="0"/>
+                        </a:ext>
+                      </a:extLst>
+                    </a:blip>
+                    <a:srcRect/>
+                    <a:stretch>
+                      <a:fillRect/>
+                    </a:stretch>
+                  </pic:blipFill>
+                  <pic:spPr bwMode="auto">
+                    <a:xfrm>
+                      <a:off x="0" y="0"/>
+                      <a:ext cx="5732145" cy="2973705"/>
+                    </a:xfrm>
+                    <a:prstGeom prst="rect">
+                      <a:avLst/>
+                    </a:prstGeom>
+                    <a:noFill/>
+                    <a:ln>
+                      <a:noFill/>
+                    </a:ln>
+                  </pic:spPr>
+                </pic:pic>
+              </a:graphicData>
+            </a:graphic>
+          </wp:inline>
+        </w:drawing>
+      </w:r>
+    </w:p>
+    <w:p>
+      <w:pPr>
+        <w:spacing w:after="0"/>
+        <w:rPr>
+          <w:rFonts w:ascii="Times New Roman" w:eastAsia="Times New Roman" w:hAnsi="Times New Roman" w:cs="Times New Roman"/>
+          <w:sz w:val="24"/>
+          <w:szCs w:val="24"/>
+        </w:rPr>
+      </w:pPr>
+    </w:p>
+    <w:p>
+      <w:pPr>
+        <w:pStyle w:val="Ttulo3"/>
+        <w:rPr>
+          <w:rFonts w:eastAsia="Times New Roman"/>
+        </w:rPr>
+      </w:pPr>
+      <w:r>
+        <w:rPr>
+          <w:rFonts w:eastAsia="Times New Roman"/>
+        </w:rPr>
+        <w:t>Sección 1: Alimentación General del Sistema.</w:t>
+      </w:r>
+    </w:p>
+    <w:p>
+      <w:pPr>
+        <w:spacing w:after="0"/>
+        <w:rPr>
+          <w:rFonts w:ascii="Times New Roman" w:eastAsia="Times New Roman" w:hAnsi="Times New Roman" w:cs="Times New Roman"/>
+          <w:sz w:val="24"/>
+          <w:szCs w:val="24"/>
+        </w:rPr>
+      </w:pPr>
+      <w:r>
+        <w:rPr>
+          <w:rFonts w:ascii="Times New Roman" w:eastAsia="Times New Roman" w:hAnsi="Times New Roman" w:cs="Times New Roman"/>
+          <w:sz w:val="24"/>
+          <w:szCs w:val="24"/>
+        </w:rPr>
+        <w:t xml:space="preserve">La primera sección esta compuesta por la línea de alimentación general del sistema, su distribución y acoplamiento a un sistema multipunto de </w:t>
+      </w:r>
+      <w:r>
+        <w:rPr>
+          <w:rFonts w:ascii="Times New Roman" w:eastAsia="Times New Roman" w:hAnsi="Times New Roman" w:cs="Times New Roman"/>
+          <w:sz w:val="24"/>
+          <w:szCs w:val="24"/>
+        </w:rPr>
+        <w:t>regulación</w:t>
+      </w:r>
+      <w:r>
+        <w:rPr>
+          <w:rFonts w:ascii="Times New Roman" w:eastAsia="Times New Roman" w:hAnsi="Times New Roman" w:cs="Times New Roman"/>
+          <w:sz w:val="24"/>
+          <w:szCs w:val="24"/>
+        </w:rPr>
+        <w:t xml:space="preserve"> de picos de energía eléctrica.</w:t>
+      </w:r>
+    </w:p>
+    <w:p>
+      <w:pPr>
+        <w:spacing w:after="0"/>
+        <w:rPr>
+          <w:rFonts w:ascii="Times New Roman" w:eastAsia="Times New Roman" w:hAnsi="Times New Roman" w:cs="Times New Roman"/>
+          <w:sz w:val="24"/>
+          <w:szCs w:val="24"/>
+        </w:rPr>
+      </w:pPr>
+    </w:p>
+    <w:p>
+      <w:pPr>
+        <w:spacing w:after="0"/>
+        <w:rPr>
+          <w:rFonts w:ascii="Times New Roman" w:eastAsia="Times New Roman" w:hAnsi="Times New Roman" w:cs="Times New Roman"/>
+          <w:sz w:val="24"/>
+          <w:szCs w:val="24"/>
+        </w:rPr>
+      </w:pPr>
+      <w:r>
+        <w:rPr>
+          <w:rFonts w:ascii="Times New Roman" w:eastAsia="Times New Roman" w:hAnsi="Times New Roman" w:cs="Times New Roman"/>
+          <w:sz w:val="24"/>
+          <w:szCs w:val="24"/>
+        </w:rPr>
+        <w:t>El laboratorio de Mecánica donde reside la Maquina de Niebla Salina, el Laboratorio de Materiales, posee un circuito protegido de corriente debido a las diferentes tareas y trabajos que se realizan esta locación. Des el manejo de maquinas pesadas, hasta la puesta en marcha de motores de alta potencia, el circuito eléctrico de alimentación de este salón debe poder soportar diferentes cargas energéticas sin sobrepasar el límite máximo formulado y a su vez aislar esta sección del circuito eléctrico general del Edificio Santo Domingo de la Universidad Santo Tomas, en caso de que llegase a presentar algún problema como sobre cargas o cortos circuitos.</w:t>
+      </w:r>
+    </w:p>
+    <w:p>
+      <w:pPr>
+        <w:spacing w:after="0"/>
+        <w:rPr>
+          <w:rFonts w:ascii="Times New Roman" w:eastAsia="Times New Roman" w:hAnsi="Times New Roman" w:cs="Times New Roman"/>
+          <w:sz w:val="24"/>
+          <w:szCs w:val="24"/>
+        </w:rPr>
+      </w:pPr>
+    </w:p>
+    <w:p>
+      <w:pPr>
+        <w:spacing w:after="0"/>
+        <w:rPr>
+          <w:rFonts w:ascii="Times New Roman" w:eastAsia="Times New Roman" w:hAnsi="Times New Roman" w:cs="Times New Roman"/>
+          <w:sz w:val="24"/>
+          <w:szCs w:val="24"/>
+        </w:rPr>
+      </w:pPr>
+      <w:r>
+        <w:rPr>
+          <w:rFonts w:ascii="Times New Roman" w:eastAsia="Times New Roman" w:hAnsi="Times New Roman" w:cs="Times New Roman"/>
+          <w:sz w:val="24"/>
+          <w:szCs w:val="24"/>
+        </w:rPr>
+        <w:t xml:space="preserve">Una de las diferentes protecciones eléctricas del circuito del Laboratorio de Materiales de la Facultad de Ingeniería Mecánica, es la utilización de </w:t>
+      </w:r>
+      <w:proofErr w:type="spellStart"/>
+      <w:r>
+        <w:rPr>
+          <w:rFonts w:ascii="Times New Roman" w:eastAsia="Times New Roman" w:hAnsi="Times New Roman" w:cs="Times New Roman"/>
+          <w:sz w:val="24"/>
+          <w:szCs w:val="24"/>
+        </w:rPr>
+        <w:t>Brakers</w:t>
+      </w:r>
+      <w:proofErr w:type="spellEnd"/>
+      <w:r>
+        <w:rPr>
+          <w:rFonts w:ascii="Times New Roman" w:eastAsia="Times New Roman" w:hAnsi="Times New Roman" w:cs="Times New Roman"/>
+          <w:sz w:val="24"/>
+          <w:szCs w:val="24"/>
+        </w:rPr>
+        <w:t xml:space="preserve">, </w:t>
+      </w:r>
+      <w:r>
+        <w:rPr>
+          <w:rFonts w:ascii="Times New Roman" w:eastAsia="Times New Roman" w:hAnsi="Times New Roman" w:cs="Times New Roman"/>
+          <w:sz w:val="24"/>
+          <w:szCs w:val="24"/>
+        </w:rPr>
+        <w:t xml:space="preserve">Interruptores </w:t>
+      </w:r>
+      <w:r>
+        <w:rPr>
+          <w:rFonts w:ascii="Times New Roman" w:eastAsia="Times New Roman" w:hAnsi="Times New Roman" w:cs="Times New Roman"/>
+          <w:sz w:val="24"/>
+          <w:szCs w:val="24"/>
+        </w:rPr>
+        <w:t xml:space="preserve">o disyuntores </w:t>
+      </w:r>
+      <w:r>
+        <w:rPr>
+          <w:rFonts w:ascii="Times New Roman" w:eastAsia="Times New Roman" w:hAnsi="Times New Roman" w:cs="Times New Roman"/>
+          <w:sz w:val="24"/>
+          <w:szCs w:val="24"/>
+        </w:rPr>
+        <w:t>Magneto-</w:t>
+      </w:r>
+      <w:proofErr w:type="spellStart"/>
+      <w:r>
+        <w:rPr>
+          <w:rFonts w:ascii="Times New Roman" w:eastAsia="Times New Roman" w:hAnsi="Times New Roman" w:cs="Times New Roman"/>
+          <w:sz w:val="24"/>
+          <w:szCs w:val="24"/>
+        </w:rPr>
+        <w:t>termicos</w:t>
+      </w:r>
+      <w:proofErr w:type="spellEnd"/>
+      <w:r>
+        <w:rPr>
+          <w:rFonts w:ascii="Times New Roman" w:eastAsia="Times New Roman" w:hAnsi="Times New Roman" w:cs="Times New Roman"/>
+          <w:sz w:val="24"/>
+          <w:szCs w:val="24"/>
+        </w:rPr>
+        <w:t xml:space="preserve">, cuya función es la de cortar el paso de la corriente eléctrica cuando esta misma supere un determinado umbral de operación fijado con anterioridad en el componente, esto quiere decir que un </w:t>
+      </w:r>
+      <w:proofErr w:type="spellStart"/>
+      <w:r>
+        <w:rPr>
+          <w:rFonts w:ascii="Times New Roman" w:eastAsia="Times New Roman" w:hAnsi="Times New Roman" w:cs="Times New Roman"/>
+          <w:sz w:val="24"/>
+          <w:szCs w:val="24"/>
+        </w:rPr>
+        <w:t>Braker</w:t>
+      </w:r>
+      <w:proofErr w:type="spellEnd"/>
+      <w:r>
+        <w:rPr>
+          <w:rFonts w:ascii="Times New Roman" w:eastAsia="Times New Roman" w:hAnsi="Times New Roman" w:cs="Times New Roman"/>
+          <w:sz w:val="24"/>
+          <w:szCs w:val="24"/>
+        </w:rPr>
+        <w:t xml:space="preserve"> de 3A no dejara circular un flujo eléctrico igual o superior a este valor de amperaje.</w:t>
+      </w:r>
+    </w:p>
+    <w:p>
+      <w:pPr>
+        <w:spacing w:after="0"/>
+        <w:rPr>
+          <w:rFonts w:ascii="Times New Roman" w:eastAsia="Times New Roman" w:hAnsi="Times New Roman" w:cs="Times New Roman"/>
+          <w:sz w:val="24"/>
+          <w:szCs w:val="24"/>
+        </w:rPr>
+      </w:pPr>
+      <w:r>
+        <w:rPr>
+          <w:rFonts w:ascii="Times New Roman" w:eastAsia="Times New Roman" w:hAnsi="Times New Roman" w:cs="Times New Roman"/>
+          <w:sz w:val="24"/>
+          <w:szCs w:val="24"/>
+        </w:rPr>
+        <w:lastRenderedPageBreak/>
+        <w:t xml:space="preserve">El </w:t>
+      </w:r>
+      <w:proofErr w:type="spellStart"/>
+      <w:r>
+        <w:rPr>
+          <w:rFonts w:ascii="Times New Roman" w:eastAsia="Times New Roman" w:hAnsi="Times New Roman" w:cs="Times New Roman"/>
+          <w:sz w:val="24"/>
+          <w:szCs w:val="24"/>
+        </w:rPr>
+        <w:t>Braker</w:t>
+      </w:r>
+      <w:proofErr w:type="spellEnd"/>
+      <w:r>
+        <w:rPr>
+          <w:rFonts w:ascii="Times New Roman" w:eastAsia="Times New Roman" w:hAnsi="Times New Roman" w:cs="Times New Roman"/>
+          <w:sz w:val="24"/>
+          <w:szCs w:val="24"/>
+        </w:rPr>
+        <w:t xml:space="preserve"> </w:t>
+      </w:r>
+      <w:r>
+        <w:rPr>
+          <w:rFonts w:ascii="Times New Roman" w:eastAsia="Times New Roman" w:hAnsi="Times New Roman" w:cs="Times New Roman"/>
+          <w:sz w:val="24"/>
+          <w:szCs w:val="24"/>
+        </w:rPr>
+        <w:t xml:space="preserve">corta el flujo de corriente debido a los procesos térmicos y magnéticos que produce la circulación de la corriente eléctrica en determinados valores de Amperaje. Es así </w:t>
       </w:r>
       <w:proofErr w:type="gramStart"/>
       <w:r>
@@ -9362,7 +9897,7 @@
           <w:sz w:val="24"/>
           <w:szCs w:val="24"/>
         </w:rPr>
-        <w:t>el tensión recibida</w:t>
+        <w:t>que</w:t>
       </w:r>
       <w:proofErr w:type="gramEnd"/>
       <w:r>
@@ -9371,35 +9906,892 @@
           <w:sz w:val="24"/>
           <w:szCs w:val="24"/>
         </w:rPr>
-        <w:t xml:space="preserve"> en AC a una aprovechable por ciertos componentes que utilizan DC.</w:t>
-      </w:r>
-    </w:p>
-    <w:p>
-      <w:pPr>
-        <w:spacing w:after="0"/>
-        <w:rPr>
-          <w:rFonts w:ascii="Times New Roman" w:eastAsia="Times New Roman" w:hAnsi="Times New Roman" w:cs="Times New Roman"/>
-          <w:sz w:val="24"/>
-          <w:szCs w:val="24"/>
-        </w:rPr>
-      </w:pPr>
-    </w:p>
-    <w:p>
-      <w:pPr>
-        <w:spacing w:after="0"/>
-        <w:rPr>
-          <w:rFonts w:ascii="Times New Roman" w:eastAsia="Times New Roman" w:hAnsi="Times New Roman" w:cs="Times New Roman"/>
-          <w:sz w:val="24"/>
-          <w:szCs w:val="24"/>
-        </w:rPr>
-      </w:pPr>
-      <w:r>
-        <w:rPr>
-          <w:rFonts w:ascii="Times New Roman" w:eastAsia="Times New Roman" w:hAnsi="Times New Roman" w:cs="Times New Roman"/>
-          <w:sz w:val="24"/>
-          <w:szCs w:val="24"/>
-        </w:rPr>
-        <w:t>El diagrama general de bloques que se desarrollo para la Maquina de Niebla Salina es el siguiente:</w:t>
+        <w:t xml:space="preserve"> la función de este dispositivo es la de proteger la instalación eléctrica y los quipos que </w:t>
+      </w:r>
+      <w:proofErr w:type="spellStart"/>
+      <w:r>
+        <w:rPr>
+          <w:rFonts w:ascii="Times New Roman" w:eastAsia="Times New Roman" w:hAnsi="Times New Roman" w:cs="Times New Roman"/>
+          <w:sz w:val="24"/>
+          <w:szCs w:val="24"/>
+        </w:rPr>
+        <w:t>reciden</w:t>
+      </w:r>
+      <w:proofErr w:type="spellEnd"/>
+      <w:r>
+        <w:rPr>
+          <w:rFonts w:ascii="Times New Roman" w:eastAsia="Times New Roman" w:hAnsi="Times New Roman" w:cs="Times New Roman"/>
+          <w:sz w:val="24"/>
+          <w:szCs w:val="24"/>
+        </w:rPr>
+        <w:t xml:space="preserve"> en ella, en este caso el Laboratorio de Materiales y la maquinaria que yace en </w:t>
+      </w:r>
+      <w:proofErr w:type="spellStart"/>
+      <w:r>
+        <w:rPr>
+          <w:rFonts w:ascii="Times New Roman" w:eastAsia="Times New Roman" w:hAnsi="Times New Roman" w:cs="Times New Roman"/>
+          <w:sz w:val="24"/>
+          <w:szCs w:val="24"/>
+        </w:rPr>
+        <w:t>el</w:t>
+      </w:r>
+      <w:proofErr w:type="spellEnd"/>
+      <w:r>
+        <w:rPr>
+          <w:rFonts w:ascii="Times New Roman" w:eastAsia="Times New Roman" w:hAnsi="Times New Roman" w:cs="Times New Roman"/>
+          <w:sz w:val="24"/>
+          <w:szCs w:val="24"/>
+        </w:rPr>
+        <w:t>, esto en caso de darse sobrecargas de corriente, cortos circuitos, variaciones en la entrada del flujo de corriente y sobrecalentamientos de la misma red.</w:t>
+      </w:r>
+    </w:p>
+    <w:p>
+      <w:pPr>
+        <w:spacing w:after="0"/>
+        <w:rPr>
+          <w:rFonts w:ascii="Times New Roman" w:eastAsia="Times New Roman" w:hAnsi="Times New Roman" w:cs="Times New Roman"/>
+          <w:sz w:val="24"/>
+          <w:szCs w:val="24"/>
+        </w:rPr>
+      </w:pPr>
+    </w:p>
+    <w:p>
+      <w:pPr>
+        <w:spacing w:after="0"/>
+        <w:rPr>
+          <w:rFonts w:ascii="Times New Roman" w:eastAsia="Times New Roman" w:hAnsi="Times New Roman" w:cs="Times New Roman"/>
+          <w:sz w:val="24"/>
+          <w:szCs w:val="24"/>
+        </w:rPr>
+      </w:pPr>
+      <w:r>
+        <w:rPr>
+          <w:rFonts w:ascii="Times New Roman" w:eastAsia="Times New Roman" w:hAnsi="Times New Roman" w:cs="Times New Roman"/>
+          <w:sz w:val="24"/>
+          <w:szCs w:val="24"/>
+        </w:rPr>
+        <w:t xml:space="preserve">Además del </w:t>
+      </w:r>
+      <w:proofErr w:type="spellStart"/>
+      <w:r>
+        <w:rPr>
+          <w:rFonts w:ascii="Times New Roman" w:eastAsia="Times New Roman" w:hAnsi="Times New Roman" w:cs="Times New Roman"/>
+          <w:sz w:val="24"/>
+          <w:szCs w:val="24"/>
+        </w:rPr>
+        <w:t>Braker</w:t>
+      </w:r>
+      <w:proofErr w:type="spellEnd"/>
+      <w:r>
+        <w:rPr>
+          <w:rFonts w:ascii="Times New Roman" w:eastAsia="Times New Roman" w:hAnsi="Times New Roman" w:cs="Times New Roman"/>
+          <w:sz w:val="24"/>
+          <w:szCs w:val="24"/>
+        </w:rPr>
+        <w:t xml:space="preserve"> Magneto-</w:t>
+      </w:r>
+      <w:proofErr w:type="spellStart"/>
+      <w:r>
+        <w:rPr>
+          <w:rFonts w:ascii="Times New Roman" w:eastAsia="Times New Roman" w:hAnsi="Times New Roman" w:cs="Times New Roman"/>
+          <w:sz w:val="24"/>
+          <w:szCs w:val="24"/>
+        </w:rPr>
+        <w:t>termico</w:t>
+      </w:r>
+      <w:proofErr w:type="spellEnd"/>
+      <w:r>
+        <w:rPr>
+          <w:rFonts w:ascii="Times New Roman" w:eastAsia="Times New Roman" w:hAnsi="Times New Roman" w:cs="Times New Roman"/>
+          <w:sz w:val="24"/>
+          <w:szCs w:val="24"/>
+        </w:rPr>
+        <w:t xml:space="preserve">, </w:t>
+      </w:r>
+      <w:proofErr w:type="spellStart"/>
+      <w:r>
+        <w:rPr>
+          <w:rFonts w:ascii="Times New Roman" w:eastAsia="Times New Roman" w:hAnsi="Times New Roman" w:cs="Times New Roman"/>
+          <w:sz w:val="24"/>
+          <w:szCs w:val="24"/>
+        </w:rPr>
+        <w:t>tambien</w:t>
+      </w:r>
+      <w:proofErr w:type="spellEnd"/>
+      <w:r>
+        <w:rPr>
+          <w:rFonts w:ascii="Times New Roman" w:eastAsia="Times New Roman" w:hAnsi="Times New Roman" w:cs="Times New Roman"/>
+          <w:sz w:val="24"/>
+          <w:szCs w:val="24"/>
+        </w:rPr>
+        <w:t xml:space="preserve"> se encuentran los de tipo diferencial, sin </w:t>
+      </w:r>
+      <w:proofErr w:type="gramStart"/>
+      <w:r>
+        <w:rPr>
+          <w:rFonts w:ascii="Times New Roman" w:eastAsia="Times New Roman" w:hAnsi="Times New Roman" w:cs="Times New Roman"/>
+          <w:sz w:val="24"/>
+          <w:szCs w:val="24"/>
+        </w:rPr>
+        <w:t>embargo</w:t>
+      </w:r>
+      <w:proofErr w:type="gramEnd"/>
+      <w:r>
+        <w:rPr>
+          <w:rFonts w:ascii="Times New Roman" w:eastAsia="Times New Roman" w:hAnsi="Times New Roman" w:cs="Times New Roman"/>
+          <w:sz w:val="24"/>
+          <w:szCs w:val="24"/>
+        </w:rPr>
+        <w:t xml:space="preserve"> estos no se nombran dentro de este trabajo, pues los vistos que están instalados en el Laboratorio de Materiales son los del primer tipo.</w:t>
+      </w:r>
+    </w:p>
+    <w:p>
+      <w:pPr>
+        <w:spacing w:after="0"/>
+        <w:rPr>
+          <w:rFonts w:ascii="Times New Roman" w:eastAsia="Times New Roman" w:hAnsi="Times New Roman" w:cs="Times New Roman"/>
+          <w:sz w:val="24"/>
+          <w:szCs w:val="24"/>
+        </w:rPr>
+      </w:pPr>
+    </w:p>
+    <w:p>
+      <w:pPr>
+        <w:spacing w:after="0"/>
+        <w:rPr>
+          <w:rFonts w:ascii="Times New Roman" w:eastAsia="Times New Roman" w:hAnsi="Times New Roman" w:cs="Times New Roman"/>
+          <w:sz w:val="24"/>
+          <w:szCs w:val="24"/>
+        </w:rPr>
+      </w:pPr>
+      <w:r>
+        <w:rPr>
+          <w:rFonts w:ascii="Times New Roman" w:eastAsia="Times New Roman" w:hAnsi="Times New Roman" w:cs="Times New Roman"/>
+          <w:sz w:val="24"/>
+          <w:szCs w:val="24"/>
+        </w:rPr>
+        <w:t xml:space="preserve">Debido a la naturaleza de trabajo de los </w:t>
+      </w:r>
+      <w:proofErr w:type="spellStart"/>
+      <w:r>
+        <w:rPr>
+          <w:rFonts w:ascii="Times New Roman" w:eastAsia="Times New Roman" w:hAnsi="Times New Roman" w:cs="Times New Roman"/>
+          <w:sz w:val="24"/>
+          <w:szCs w:val="24"/>
+        </w:rPr>
+        <w:t>brakers</w:t>
+      </w:r>
+      <w:proofErr w:type="spellEnd"/>
+      <w:r>
+        <w:rPr>
+          <w:rFonts w:ascii="Times New Roman" w:eastAsia="Times New Roman" w:hAnsi="Times New Roman" w:cs="Times New Roman"/>
+          <w:sz w:val="24"/>
+          <w:szCs w:val="24"/>
+        </w:rPr>
+        <w:t xml:space="preserve">, podemos inferir que la red eléctrica que podrá alimentar a la Maquina de Niebla Salina será de aproximadamente 115 </w:t>
+      </w:r>
+      <w:proofErr w:type="spellStart"/>
+      <w:r>
+        <w:rPr>
+          <w:rFonts w:ascii="Times New Roman" w:eastAsia="Times New Roman" w:hAnsi="Times New Roman" w:cs="Times New Roman"/>
+          <w:sz w:val="24"/>
+          <w:szCs w:val="24"/>
+        </w:rPr>
+        <w:t>VAC</w:t>
+      </w:r>
+      <w:proofErr w:type="spellEnd"/>
+      <w:r>
+        <w:rPr>
+          <w:rFonts w:ascii="Times New Roman" w:eastAsia="Times New Roman" w:hAnsi="Times New Roman" w:cs="Times New Roman"/>
+          <w:sz w:val="24"/>
+          <w:szCs w:val="24"/>
+        </w:rPr>
+        <w:t xml:space="preserve"> a una frecuencia de </w:t>
+      </w:r>
+      <w:proofErr w:type="gramStart"/>
+      <w:r>
+        <w:rPr>
+          <w:rFonts w:ascii="Times New Roman" w:eastAsia="Times New Roman" w:hAnsi="Times New Roman" w:cs="Times New Roman"/>
+          <w:sz w:val="24"/>
+          <w:szCs w:val="24"/>
+        </w:rPr>
+        <w:t>60Hz</w:t>
+      </w:r>
+      <w:proofErr w:type="gramEnd"/>
+      <w:r>
+        <w:rPr>
+          <w:rFonts w:ascii="Times New Roman" w:eastAsia="Times New Roman" w:hAnsi="Times New Roman" w:cs="Times New Roman"/>
+          <w:sz w:val="24"/>
+          <w:szCs w:val="24"/>
+        </w:rPr>
+        <w:t xml:space="preserve"> pero limitada por un </w:t>
+      </w:r>
+      <w:proofErr w:type="spellStart"/>
+      <w:r>
+        <w:rPr>
+          <w:rFonts w:ascii="Times New Roman" w:eastAsia="Times New Roman" w:hAnsi="Times New Roman" w:cs="Times New Roman"/>
+          <w:sz w:val="24"/>
+          <w:szCs w:val="24"/>
+        </w:rPr>
+        <w:t>braker</w:t>
+      </w:r>
+      <w:proofErr w:type="spellEnd"/>
+      <w:r>
+        <w:rPr>
+          <w:rFonts w:ascii="Times New Roman" w:eastAsia="Times New Roman" w:hAnsi="Times New Roman" w:cs="Times New Roman"/>
+          <w:sz w:val="24"/>
+          <w:szCs w:val="24"/>
+        </w:rPr>
+        <w:t xml:space="preserve"> principal a 50A y </w:t>
+      </w:r>
+      <w:proofErr w:type="spellStart"/>
+      <w:r>
+        <w:rPr>
+          <w:rFonts w:ascii="Times New Roman" w:eastAsia="Times New Roman" w:hAnsi="Times New Roman" w:cs="Times New Roman"/>
+          <w:sz w:val="24"/>
+          <w:szCs w:val="24"/>
+        </w:rPr>
+        <w:t>brakers</w:t>
+      </w:r>
+      <w:proofErr w:type="spellEnd"/>
+      <w:r>
+        <w:rPr>
+          <w:rFonts w:ascii="Times New Roman" w:eastAsia="Times New Roman" w:hAnsi="Times New Roman" w:cs="Times New Roman"/>
+          <w:sz w:val="24"/>
+          <w:szCs w:val="24"/>
+        </w:rPr>
+        <w:t xml:space="preserve"> auxiliares de 20A. Toda carga que supere este valor de corriente provocara que se abra el circuito eléctrico de la toma que se </w:t>
+      </w:r>
+      <w:proofErr w:type="spellStart"/>
+      <w:r>
+        <w:rPr>
+          <w:rFonts w:ascii="Times New Roman" w:eastAsia="Times New Roman" w:hAnsi="Times New Roman" w:cs="Times New Roman"/>
+          <w:sz w:val="24"/>
+          <w:szCs w:val="24"/>
+        </w:rPr>
+        <w:t>este</w:t>
+      </w:r>
+      <w:proofErr w:type="spellEnd"/>
+      <w:r>
+        <w:rPr>
+          <w:rFonts w:ascii="Times New Roman" w:eastAsia="Times New Roman" w:hAnsi="Times New Roman" w:cs="Times New Roman"/>
+          <w:sz w:val="24"/>
+          <w:szCs w:val="24"/>
+        </w:rPr>
+        <w:t xml:space="preserve"> utilizando para alimentar el prototipo.</w:t>
+      </w:r>
+    </w:p>
+    <w:p>
+      <w:pPr>
+        <w:spacing w:after="0"/>
+        <w:rPr>
+          <w:rFonts w:ascii="Times New Roman" w:eastAsia="Times New Roman" w:hAnsi="Times New Roman" w:cs="Times New Roman"/>
+          <w:sz w:val="24"/>
+          <w:szCs w:val="24"/>
+        </w:rPr>
+      </w:pPr>
+    </w:p>
+    <w:p>
+      <w:pPr>
+        <w:spacing w:after="0"/>
+        <w:rPr>
+          <w:rFonts w:ascii="Times New Roman" w:eastAsia="Times New Roman" w:hAnsi="Times New Roman" w:cs="Times New Roman"/>
+          <w:sz w:val="24"/>
+          <w:szCs w:val="24"/>
+        </w:rPr>
+      </w:pPr>
+      <w:r>
+        <w:rPr>
+          <w:rFonts w:ascii="Times New Roman" w:eastAsia="Times New Roman" w:hAnsi="Times New Roman" w:cs="Times New Roman"/>
+          <w:sz w:val="24"/>
+          <w:szCs w:val="24"/>
+        </w:rPr>
+        <w:t xml:space="preserve">La Maquina de Niebla Salina utiliza dos hilos de conexión a la </w:t>
+      </w:r>
+      <w:proofErr w:type="gramStart"/>
+      <w:r>
+        <w:rPr>
+          <w:rFonts w:ascii="Times New Roman" w:eastAsia="Times New Roman" w:hAnsi="Times New Roman" w:cs="Times New Roman"/>
+          <w:sz w:val="24"/>
+          <w:szCs w:val="24"/>
+        </w:rPr>
+        <w:t>toma corriente</w:t>
+      </w:r>
+      <w:proofErr w:type="gramEnd"/>
+      <w:r>
+        <w:rPr>
+          <w:rFonts w:ascii="Times New Roman" w:eastAsia="Times New Roman" w:hAnsi="Times New Roman" w:cs="Times New Roman"/>
+          <w:sz w:val="24"/>
+          <w:szCs w:val="24"/>
+        </w:rPr>
+        <w:t xml:space="preserve"> del Laboratorio de Materiales, una línea se conecta para alimentar una </w:t>
+      </w:r>
+      <w:proofErr w:type="spellStart"/>
+      <w:r>
+        <w:rPr>
+          <w:rFonts w:ascii="Times New Roman" w:eastAsia="Times New Roman" w:hAnsi="Times New Roman" w:cs="Times New Roman"/>
+          <w:sz w:val="24"/>
+          <w:szCs w:val="24"/>
+        </w:rPr>
+        <w:t>multitoma</w:t>
+      </w:r>
+      <w:proofErr w:type="spellEnd"/>
+      <w:r>
+        <w:rPr>
+          <w:rFonts w:ascii="Times New Roman" w:eastAsia="Times New Roman" w:hAnsi="Times New Roman" w:cs="Times New Roman"/>
+          <w:sz w:val="24"/>
+          <w:szCs w:val="24"/>
+        </w:rPr>
+        <w:t xml:space="preserve"> eléctrica con salidas con </w:t>
+      </w:r>
+      <w:r>
+        <w:rPr>
+          <w:rFonts w:ascii="Times New Roman" w:eastAsia="Times New Roman" w:hAnsi="Times New Roman" w:cs="Times New Roman"/>
+          <w:sz w:val="24"/>
+          <w:szCs w:val="24"/>
+        </w:rPr>
+        <w:t xml:space="preserve">el </w:t>
+      </w:r>
+      <w:r>
+        <w:rPr>
+          <w:rFonts w:ascii="Times New Roman" w:eastAsia="Times New Roman" w:hAnsi="Times New Roman" w:cs="Times New Roman"/>
+          <w:sz w:val="24"/>
+          <w:szCs w:val="24"/>
+        </w:rPr>
+        <w:t>mismo valor eléctrico que la toma raíz; mientras que el segundo hilo alimenta</w:t>
+      </w:r>
+      <w:r>
+        <w:rPr>
+          <w:rFonts w:ascii="Times New Roman" w:eastAsia="Times New Roman" w:hAnsi="Times New Roman" w:cs="Times New Roman"/>
+          <w:sz w:val="24"/>
+          <w:szCs w:val="24"/>
+        </w:rPr>
+        <w:t xml:space="preserve"> directamente un Conmutador de potencia de tipo </w:t>
+      </w:r>
+      <w:proofErr w:type="spellStart"/>
+      <w:r>
+        <w:rPr>
+          <w:rFonts w:ascii="Times New Roman" w:eastAsia="Times New Roman" w:hAnsi="Times New Roman" w:cs="Times New Roman"/>
+          <w:sz w:val="24"/>
+          <w:szCs w:val="24"/>
+        </w:rPr>
+        <w:t>Rele</w:t>
+      </w:r>
+      <w:proofErr w:type="spellEnd"/>
+      <w:r>
+        <w:rPr>
+          <w:rFonts w:ascii="Times New Roman" w:eastAsia="Times New Roman" w:hAnsi="Times New Roman" w:cs="Times New Roman"/>
+          <w:sz w:val="24"/>
+          <w:szCs w:val="24"/>
+        </w:rPr>
+        <w:t>.</w:t>
+      </w:r>
+    </w:p>
+    <w:p>
+      <w:pPr>
+        <w:spacing w:after="0"/>
+        <w:rPr>
+          <w:rFonts w:ascii="Times New Roman" w:eastAsia="Times New Roman" w:hAnsi="Times New Roman" w:cs="Times New Roman"/>
+          <w:sz w:val="24"/>
+          <w:szCs w:val="24"/>
+        </w:rPr>
+      </w:pPr>
+    </w:p>
+    <w:p>
+      <w:pPr>
+        <w:spacing w:after="0"/>
+        <w:rPr>
+          <w:rFonts w:ascii="Times New Roman" w:eastAsia="Times New Roman" w:hAnsi="Times New Roman" w:cs="Times New Roman"/>
+          <w:sz w:val="24"/>
+          <w:szCs w:val="24"/>
+        </w:rPr>
+      </w:pPr>
+      <w:r>
+        <w:rPr>
+          <w:rFonts w:ascii="Times New Roman" w:eastAsia="Times New Roman" w:hAnsi="Times New Roman" w:cs="Times New Roman"/>
+          <w:sz w:val="24"/>
+          <w:szCs w:val="24"/>
+        </w:rPr>
+        <w:t xml:space="preserve">Conectado a la </w:t>
+      </w:r>
+      <w:proofErr w:type="spellStart"/>
+      <w:r>
+        <w:rPr>
+          <w:rFonts w:ascii="Times New Roman" w:eastAsia="Times New Roman" w:hAnsi="Times New Roman" w:cs="Times New Roman"/>
+          <w:sz w:val="24"/>
+          <w:szCs w:val="24"/>
+        </w:rPr>
+        <w:t>multitoma</w:t>
+      </w:r>
+      <w:proofErr w:type="spellEnd"/>
+      <w:r>
+        <w:rPr>
+          <w:rFonts w:ascii="Times New Roman" w:eastAsia="Times New Roman" w:hAnsi="Times New Roman" w:cs="Times New Roman"/>
+          <w:sz w:val="24"/>
+          <w:szCs w:val="24"/>
+        </w:rPr>
+        <w:t xml:space="preserve"> eléctrica se encuentra un Regulador de </w:t>
+      </w:r>
+      <w:r>
+        <w:rPr>
+          <w:rFonts w:ascii="Times New Roman" w:eastAsia="Times New Roman" w:hAnsi="Times New Roman" w:cs="Times New Roman"/>
+          <w:sz w:val="24"/>
+          <w:szCs w:val="24"/>
+        </w:rPr>
+        <w:t xml:space="preserve">Corriente </w:t>
+      </w:r>
+      <w:r>
+        <w:rPr>
+          <w:rFonts w:ascii="Times New Roman" w:eastAsia="Times New Roman" w:hAnsi="Times New Roman" w:cs="Times New Roman"/>
+          <w:sz w:val="24"/>
+          <w:szCs w:val="24"/>
+        </w:rPr>
+        <w:t xml:space="preserve">de corriente alterna y un conmutador de potencia de tipo </w:t>
+      </w:r>
+      <w:proofErr w:type="spellStart"/>
+      <w:r>
+        <w:rPr>
+          <w:rFonts w:ascii="Times New Roman" w:eastAsia="Times New Roman" w:hAnsi="Times New Roman" w:cs="Times New Roman"/>
+          <w:sz w:val="24"/>
+          <w:szCs w:val="24"/>
+        </w:rPr>
+        <w:t>Rele</w:t>
+      </w:r>
+      <w:proofErr w:type="spellEnd"/>
+      <w:r>
+        <w:rPr>
+          <w:rFonts w:ascii="Times New Roman" w:eastAsia="Times New Roman" w:hAnsi="Times New Roman" w:cs="Times New Roman"/>
+          <w:sz w:val="24"/>
+          <w:szCs w:val="24"/>
+        </w:rPr>
+        <w:t>.</w:t>
+      </w:r>
+    </w:p>
+    <w:p>
+      <w:pPr>
+        <w:spacing w:after="0"/>
+        <w:rPr>
+          <w:rFonts w:ascii="Times New Roman" w:eastAsia="Times New Roman" w:hAnsi="Times New Roman" w:cs="Times New Roman"/>
+          <w:sz w:val="24"/>
+          <w:szCs w:val="24"/>
+        </w:rPr>
+      </w:pPr>
+    </w:p>
+    <w:p>
+      <w:pPr>
+        <w:spacing w:after="0"/>
+        <w:rPr>
+          <w:rFonts w:ascii="Times New Roman" w:eastAsia="Times New Roman" w:hAnsi="Times New Roman" w:cs="Times New Roman"/>
+          <w:sz w:val="24"/>
+          <w:szCs w:val="24"/>
+        </w:rPr>
+      </w:pPr>
+    </w:p>
+    <w:p>
+      <w:pPr>
+        <w:spacing w:after="0"/>
+        <w:rPr>
+          <w:rFonts w:ascii="Times New Roman" w:eastAsia="Times New Roman" w:hAnsi="Times New Roman" w:cs="Times New Roman"/>
+          <w:sz w:val="24"/>
+          <w:szCs w:val="24"/>
+        </w:rPr>
+      </w:pPr>
+    </w:p>
+    <w:p>
+      <w:pPr>
+        <w:spacing w:after="0"/>
+        <w:rPr>
+          <w:rFonts w:ascii="Times New Roman" w:eastAsia="Times New Roman" w:hAnsi="Times New Roman" w:cs="Times New Roman"/>
+          <w:sz w:val="24"/>
+          <w:szCs w:val="24"/>
+        </w:rPr>
+      </w:pPr>
+    </w:p>
+    <w:p>
+      <w:pPr>
+        <w:spacing w:after="0"/>
+        <w:rPr>
+          <w:rFonts w:ascii="Times New Roman" w:eastAsia="Times New Roman" w:hAnsi="Times New Roman" w:cs="Times New Roman"/>
+          <w:sz w:val="24"/>
+          <w:szCs w:val="24"/>
+        </w:rPr>
+      </w:pPr>
+      <w:r>
+        <w:rPr>
+          <w:rFonts w:ascii="Times New Roman" w:eastAsia="Times New Roman" w:hAnsi="Times New Roman" w:cs="Times New Roman"/>
+          <w:sz w:val="24"/>
+          <w:szCs w:val="24"/>
+        </w:rPr>
+        <w:t>El esquema de esta sección se comprende como el siguiente:</w:t>
+      </w:r>
+    </w:p>
+    <w:p>
+      <w:pPr>
+        <w:spacing w:after="0"/>
+        <w:rPr>
+          <w:rFonts w:ascii="Times New Roman" w:eastAsia="Times New Roman" w:hAnsi="Times New Roman" w:cs="Times New Roman"/>
+          <w:sz w:val="24"/>
+          <w:szCs w:val="24"/>
+        </w:rPr>
+      </w:pPr>
+      <w:r>
+        <w:rPr>
+          <w:rFonts w:ascii="Times New Roman" w:eastAsia="Times New Roman" w:hAnsi="Times New Roman" w:cs="Times New Roman"/>
+          <w:sz w:val="24"/>
+          <w:szCs w:val="24"/>
+        </w:rPr>
+        <w:lastRenderedPageBreak/>
+        <w:drawing>
+          <wp:inline distT="0" distB="0" distL="0" distR="0" wp14:anchorId="223EFBA7" wp14:editId="68855376">
+            <wp:extent cx="5732145" cy="3805555"/>
+            <wp:effectExtent l="0" t="0" r="1905" b="4445"/>
+            <wp:docPr id="1999191051" name="Imagen 1" descr="Diagrama, Esquemático&#10;&#10;Descripción generada automáticamente"/>
+            <wp:cNvGraphicFramePr>
+              <a:graphicFrameLocks xmlns:a="http://schemas.openxmlformats.org/drawingml/2006/main" noChangeAspect="1"/>
+            </wp:cNvGraphicFramePr>
+            <a:graphic xmlns:a="http://schemas.openxmlformats.org/drawingml/2006/main">
+              <a:graphicData uri="http://schemas.openxmlformats.org/drawingml/2006/picture">
+                <pic:pic xmlns:pic="http://schemas.openxmlformats.org/drawingml/2006/picture">
+                  <pic:nvPicPr>
+                    <pic:cNvPr id="1999191051" name="Imagen 1" descr="Diagrama, Esquemático&#10;&#10;Descripción generada automáticamente"/>
+                    <pic:cNvPicPr/>
+                  </pic:nvPicPr>
+                  <pic:blipFill>
+                    <a:blip r:embed="rId11"/>
+                    <a:stretch>
+                      <a:fillRect/>
+                    </a:stretch>
+                  </pic:blipFill>
+                  <pic:spPr>
+                    <a:xfrm>
+                      <a:off x="0" y="0"/>
+                      <a:ext cx="5732145" cy="3805555"/>
+                    </a:xfrm>
+                    <a:prstGeom prst="rect">
+                      <a:avLst/>
+                    </a:prstGeom>
+                  </pic:spPr>
+                </pic:pic>
+              </a:graphicData>
+            </a:graphic>
+          </wp:inline>
+        </w:drawing>
+      </w:r>
+    </w:p>
+    <w:p>
+      <w:pPr>
+        <w:spacing w:after="0"/>
+        <w:rPr>
+          <w:rFonts w:ascii="Times New Roman" w:eastAsia="Times New Roman" w:hAnsi="Times New Roman" w:cs="Times New Roman"/>
+          <w:sz w:val="24"/>
+          <w:szCs w:val="24"/>
+        </w:rPr>
+      </w:pPr>
+    </w:p>
+    <w:p>
+      <w:pPr>
+        <w:spacing w:after="0"/>
+        <w:rPr>
+          <w:rFonts w:ascii="Times New Roman" w:eastAsia="Times New Roman" w:hAnsi="Times New Roman" w:cs="Times New Roman"/>
+          <w:sz w:val="24"/>
+          <w:szCs w:val="24"/>
+        </w:rPr>
+      </w:pPr>
+    </w:p>
+    <w:p>
+      <w:pPr>
+        <w:spacing w:after="0"/>
+        <w:rPr>
+          <w:rFonts w:ascii="Times New Roman" w:eastAsia="Times New Roman" w:hAnsi="Times New Roman" w:cs="Times New Roman"/>
+          <w:sz w:val="24"/>
+          <w:szCs w:val="24"/>
+        </w:rPr>
+      </w:pPr>
+      <w:r>
+        <w:rPr>
+          <w:rFonts w:ascii="Times New Roman" w:eastAsia="Times New Roman" w:hAnsi="Times New Roman" w:cs="Times New Roman"/>
+          <w:sz w:val="24"/>
+          <w:szCs w:val="24"/>
+        </w:rPr>
+        <w:t>Sección 2:</w:t>
+      </w:r>
+      <w:r>
+        <w:rPr>
+          <w:rFonts w:ascii="Times New Roman" w:eastAsia="Times New Roman" w:hAnsi="Times New Roman" w:cs="Times New Roman"/>
+          <w:sz w:val="24"/>
+          <w:szCs w:val="24"/>
+        </w:rPr>
+        <w:t xml:space="preserve"> Conmutación de Potencia, Compresor de Aire y Resistencia Sumergible.</w:t>
+      </w:r>
+    </w:p>
+    <w:p>
+      <w:pPr>
+        <w:spacing w:after="0"/>
+        <w:rPr>
+          <w:rFonts w:ascii="Times New Roman" w:eastAsia="Times New Roman" w:hAnsi="Times New Roman" w:cs="Times New Roman"/>
+          <w:sz w:val="24"/>
+          <w:szCs w:val="24"/>
+        </w:rPr>
+      </w:pPr>
+    </w:p>
+    <w:p>
+      <w:pPr>
+        <w:spacing w:after="0"/>
+        <w:rPr>
+          <w:rFonts w:ascii="Times New Roman" w:eastAsia="Times New Roman" w:hAnsi="Times New Roman" w:cs="Times New Roman"/>
+          <w:sz w:val="24"/>
+          <w:szCs w:val="24"/>
+        </w:rPr>
+      </w:pPr>
+      <w:r>
+        <w:rPr>
+          <w:rFonts w:ascii="Times New Roman" w:eastAsia="Times New Roman" w:hAnsi="Times New Roman" w:cs="Times New Roman"/>
+          <w:sz w:val="24"/>
+          <w:szCs w:val="24"/>
+        </w:rPr>
+        <w:t>Sección 3:</w:t>
+      </w:r>
+      <w:r>
+        <w:rPr>
+          <w:rFonts w:ascii="Times New Roman" w:eastAsia="Times New Roman" w:hAnsi="Times New Roman" w:cs="Times New Roman"/>
+          <w:sz w:val="24"/>
+          <w:szCs w:val="24"/>
+        </w:rPr>
+        <w:t xml:space="preserve"> Conmutación de Potencia, Hornillo Eléctrico.</w:t>
+      </w:r>
+    </w:p>
+    <w:p>
+      <w:pPr>
+        <w:spacing w:after="0"/>
+        <w:rPr>
+          <w:rFonts w:ascii="Times New Roman" w:eastAsia="Times New Roman" w:hAnsi="Times New Roman" w:cs="Times New Roman"/>
+          <w:sz w:val="24"/>
+          <w:szCs w:val="24"/>
+        </w:rPr>
+      </w:pPr>
+    </w:p>
+    <w:p>
+      <w:pPr>
+        <w:spacing w:after="0"/>
+        <w:rPr>
+          <w:rFonts w:ascii="Times New Roman" w:eastAsia="Times New Roman" w:hAnsi="Times New Roman" w:cs="Times New Roman"/>
+          <w:sz w:val="24"/>
+          <w:szCs w:val="24"/>
+        </w:rPr>
+      </w:pPr>
+      <w:r>
+        <w:rPr>
+          <w:rFonts w:ascii="Times New Roman" w:eastAsia="Times New Roman" w:hAnsi="Times New Roman" w:cs="Times New Roman"/>
+          <w:sz w:val="24"/>
+          <w:szCs w:val="24"/>
+        </w:rPr>
+        <w:t>Sección 4:</w:t>
+      </w:r>
+      <w:r>
+        <w:rPr>
+          <w:rFonts w:ascii="Times New Roman" w:eastAsia="Times New Roman" w:hAnsi="Times New Roman" w:cs="Times New Roman"/>
+          <w:sz w:val="24"/>
+          <w:szCs w:val="24"/>
+        </w:rPr>
+        <w:t xml:space="preserve"> Centro de Computo Lógico del Sistema.</w:t>
+      </w:r>
+    </w:p>
+    <w:p>
+      <w:pPr>
+        <w:spacing w:after="0"/>
+        <w:rPr>
+          <w:rFonts w:ascii="Times New Roman" w:eastAsia="Times New Roman" w:hAnsi="Times New Roman" w:cs="Times New Roman"/>
+          <w:sz w:val="24"/>
+          <w:szCs w:val="24"/>
+        </w:rPr>
+      </w:pPr>
+    </w:p>
+    <w:p>
+      <w:pPr>
+        <w:spacing w:after="0"/>
+        <w:rPr>
+          <w:rFonts w:ascii="Times New Roman" w:eastAsia="Times New Roman" w:hAnsi="Times New Roman" w:cs="Times New Roman"/>
+          <w:sz w:val="24"/>
+          <w:szCs w:val="24"/>
+        </w:rPr>
+      </w:pPr>
+      <w:r>
+        <w:rPr>
+          <w:rFonts w:ascii="Times New Roman" w:eastAsia="Times New Roman" w:hAnsi="Times New Roman" w:cs="Times New Roman"/>
+          <w:sz w:val="24"/>
+          <w:szCs w:val="24"/>
+        </w:rPr>
+        <w:t>Sección 5:</w:t>
+      </w:r>
+      <w:r>
+        <w:rPr>
+          <w:rFonts w:ascii="Times New Roman" w:eastAsia="Times New Roman" w:hAnsi="Times New Roman" w:cs="Times New Roman"/>
+          <w:sz w:val="24"/>
+          <w:szCs w:val="24"/>
+        </w:rPr>
+        <w:t xml:space="preserve"> Alimentación de Baja Potencia y Conmutación de Luminarias.</w:t>
+      </w:r>
+    </w:p>
+    <w:p>
+      <w:pPr>
+        <w:spacing w:after="0"/>
+        <w:rPr>
+          <w:rFonts w:ascii="Times New Roman" w:eastAsia="Times New Roman" w:hAnsi="Times New Roman" w:cs="Times New Roman"/>
+          <w:sz w:val="24"/>
+          <w:szCs w:val="24"/>
+        </w:rPr>
+      </w:pPr>
+    </w:p>
+    <w:p>
+      <w:pPr>
+        <w:spacing w:after="0"/>
+        <w:rPr>
+          <w:rFonts w:ascii="Times New Roman" w:eastAsia="Times New Roman" w:hAnsi="Times New Roman" w:cs="Times New Roman"/>
+          <w:sz w:val="24"/>
+          <w:szCs w:val="24"/>
+        </w:rPr>
+      </w:pPr>
+      <w:r>
+        <w:rPr>
+          <w:rFonts w:ascii="Times New Roman" w:eastAsia="Times New Roman" w:hAnsi="Times New Roman" w:cs="Times New Roman"/>
+          <w:sz w:val="24"/>
+          <w:szCs w:val="24"/>
+        </w:rPr>
+        <w:t>Sección 6:</w:t>
+      </w:r>
+      <w:r>
+        <w:rPr>
+          <w:rFonts w:ascii="Times New Roman" w:eastAsia="Times New Roman" w:hAnsi="Times New Roman" w:cs="Times New Roman"/>
+          <w:sz w:val="24"/>
+          <w:szCs w:val="24"/>
+        </w:rPr>
+        <w:t xml:space="preserve"> </w:t>
+      </w:r>
+      <w:proofErr w:type="spellStart"/>
+      <w:r>
+        <w:rPr>
+          <w:rFonts w:ascii="Times New Roman" w:eastAsia="Times New Roman" w:hAnsi="Times New Roman" w:cs="Times New Roman"/>
+          <w:sz w:val="24"/>
+          <w:szCs w:val="24"/>
+        </w:rPr>
+        <w:t>GPIO</w:t>
+      </w:r>
+      <w:proofErr w:type="spellEnd"/>
+      <w:r>
+        <w:rPr>
+          <w:rFonts w:ascii="Times New Roman" w:eastAsia="Times New Roman" w:hAnsi="Times New Roman" w:cs="Times New Roman"/>
+          <w:sz w:val="24"/>
+          <w:szCs w:val="24"/>
+        </w:rPr>
+        <w:t xml:space="preserve"> de Raspberry PI y Placa Electrónica de Conmutación de Potencia.</w:t>
+      </w:r>
+    </w:p>
+    <w:p>
+      <w:pPr>
+        <w:spacing w:after="0"/>
+        <w:rPr>
+          <w:rFonts w:ascii="Times New Roman" w:eastAsia="Times New Roman" w:hAnsi="Times New Roman" w:cs="Times New Roman"/>
+          <w:sz w:val="24"/>
+          <w:szCs w:val="24"/>
+        </w:rPr>
+      </w:pPr>
+    </w:p>
+    <w:p>
+      <w:pPr>
+        <w:spacing w:after="0"/>
+        <w:rPr>
+          <w:rFonts w:ascii="Times New Roman" w:eastAsia="Times New Roman" w:hAnsi="Times New Roman" w:cs="Times New Roman"/>
+          <w:sz w:val="24"/>
+          <w:szCs w:val="24"/>
+        </w:rPr>
+      </w:pPr>
+      <w:r>
+        <w:rPr>
+          <w:rFonts w:ascii="Times New Roman" w:eastAsia="Times New Roman" w:hAnsi="Times New Roman" w:cs="Times New Roman"/>
+          <w:sz w:val="24"/>
+          <w:szCs w:val="24"/>
+        </w:rPr>
+        <w:t>Sección 7:</w:t>
+      </w:r>
+      <w:r>
+        <w:rPr>
+          <w:rFonts w:ascii="Times New Roman" w:eastAsia="Times New Roman" w:hAnsi="Times New Roman" w:cs="Times New Roman"/>
+          <w:sz w:val="24"/>
+          <w:szCs w:val="24"/>
+        </w:rPr>
+        <w:t xml:space="preserve"> Luminarias del Sistema.</w:t>
+      </w:r>
+    </w:p>
+    <w:p>
+      <w:pPr>
+        <w:spacing w:after="0"/>
+        <w:rPr>
+          <w:rFonts w:ascii="Times New Roman" w:eastAsia="Times New Roman" w:hAnsi="Times New Roman" w:cs="Times New Roman"/>
+          <w:sz w:val="24"/>
+          <w:szCs w:val="24"/>
+        </w:rPr>
+      </w:pPr>
+    </w:p>
+    <w:p>
+      <w:pPr>
+        <w:spacing w:after="0"/>
+        <w:rPr>
+          <w:rFonts w:ascii="Times New Roman" w:eastAsia="Times New Roman" w:hAnsi="Times New Roman" w:cs="Times New Roman"/>
+          <w:sz w:val="24"/>
+          <w:szCs w:val="24"/>
+        </w:rPr>
+      </w:pPr>
+      <w:r>
+        <w:rPr>
+          <w:rFonts w:ascii="Times New Roman" w:eastAsia="Times New Roman" w:hAnsi="Times New Roman" w:cs="Times New Roman"/>
+          <w:sz w:val="24"/>
+          <w:szCs w:val="24"/>
+        </w:rPr>
+        <w:t>Sección 8:</w:t>
+      </w:r>
+      <w:r>
+        <w:rPr>
+          <w:rFonts w:ascii="Times New Roman" w:eastAsia="Times New Roman" w:hAnsi="Times New Roman" w:cs="Times New Roman"/>
+          <w:sz w:val="24"/>
+          <w:szCs w:val="24"/>
+        </w:rPr>
+        <w:t xml:space="preserve"> Censado de Temperatura de Cámara de Niebla Salina.</w:t>
+      </w:r>
+    </w:p>
+    <w:p>
+      <w:pPr>
+        <w:spacing w:after="0"/>
+        <w:rPr>
+          <w:rFonts w:ascii="Times New Roman" w:eastAsia="Times New Roman" w:hAnsi="Times New Roman" w:cs="Times New Roman"/>
+          <w:sz w:val="24"/>
+          <w:szCs w:val="24"/>
+        </w:rPr>
+      </w:pPr>
+    </w:p>
+    <w:p>
+      <w:pPr>
+        <w:spacing w:after="0"/>
+        <w:rPr>
+          <w:rFonts w:ascii="Times New Roman" w:eastAsia="Times New Roman" w:hAnsi="Times New Roman" w:cs="Times New Roman"/>
+          <w:sz w:val="24"/>
+          <w:szCs w:val="24"/>
+        </w:rPr>
+      </w:pPr>
+      <w:r>
+        <w:rPr>
+          <w:rFonts w:ascii="Times New Roman" w:eastAsia="Times New Roman" w:hAnsi="Times New Roman" w:cs="Times New Roman"/>
+          <w:sz w:val="24"/>
+          <w:szCs w:val="24"/>
+        </w:rPr>
+        <w:t>Sección 9:</w:t>
+      </w:r>
+      <w:r>
+        <w:rPr>
+          <w:rFonts w:ascii="Times New Roman" w:eastAsia="Times New Roman" w:hAnsi="Times New Roman" w:cs="Times New Roman"/>
+          <w:sz w:val="24"/>
+          <w:szCs w:val="24"/>
+        </w:rPr>
+        <w:t xml:space="preserve"> Censado de Temperatura y Presencia de llenado del Tanque de Liquido del Sistema.</w:t>
       </w:r>
     </w:p>
     <w:p>
@@ -10894,6 +12286,28 @@
       <w:szCs w:val="26"/>
     </w:rPr>
   </w:style>
+  <w:style w:type="paragraph" w:styleId="Ttulo3">
+    <w:name w:val="heading 3"/>
+    <w:basedOn w:val="Normal"/>
+    <w:next w:val="Normal"/>
+    <w:link w:val="Ttulo3Car"/>
+    <w:uiPriority w:val="9"/>
+    <w:unhideWhenUsed/>
+    <w:qFormat/>
+    <w:rsid w:val="00F5051E"/>
+    <w:pPr>
+      <w:keepNext/>
+      <w:keepLines/>
+      <w:spacing w:before="40" w:after="0"/>
+      <w:outlineLvl w:val="2"/>
+    </w:pPr>
+    <w:rPr>
+      <w:rFonts w:ascii="Times New Roman" w:eastAsiaTheme="majorEastAsia" w:hAnsi="Times New Roman" w:cstheme="majorBidi"/>
+      <w:b/>
+      <w:sz w:val="24"/>
+      <w:szCs w:val="24"/>
+    </w:rPr>
+  </w:style>
   <w:style w:type="character" w:default="1" w:styleId="Fuentedeprrafopredeter">
     <w:name w:val="Default Paragraph Font"/>
     <w:uiPriority w:val="1"/>
@@ -11115,6 +12529,19 @@
       <w:b/>
       <w:sz w:val="26"/>
       <w:szCs w:val="26"/>
+    </w:rPr>
+  </w:style>
+  <w:style w:type="character" w:customStyle="1" w:styleId="Ttulo3Car">
+    <w:name w:val="Título 3 Car"/>
+    <w:basedOn w:val="Fuentedeprrafopredeter"/>
+    <w:link w:val="Ttulo3"/>
+    <w:uiPriority w:val="9"/>
+    <w:rsid w:val="00F5051E"/>
+    <w:rPr>
+      <w:rFonts w:ascii="Times New Roman" w:eastAsiaTheme="majorEastAsia" w:hAnsi="Times New Roman" w:cstheme="majorBidi"/>
+      <w:b/>
+      <w:sz w:val="24"/>
+      <w:szCs w:val="24"/>
     </w:rPr>
   </w:style>
 </w:styles>

--- a/assets/doc/academic/tesis/LIBRO DE GRADO SISTEMAS.docx
+++ b/assets/doc/academic/tesis/LIBRO DE GRADO SISTEMAS.docx
@@ -10386,6 +10386,194 @@
           <w:szCs w:val="24"/>
         </w:rPr>
       </w:pPr>
+      <w:r>
+        <w:rPr>
+          <w:rFonts w:ascii="Times New Roman" w:eastAsia="Times New Roman" w:hAnsi="Times New Roman" w:cs="Times New Roman"/>
+          <w:sz w:val="24"/>
+          <w:szCs w:val="24"/>
+        </w:rPr>
+        <w:t xml:space="preserve">En forma general, existen dos tipos de reguladores en el mercado, los reguladores de Voltaje y los reguladores de Corriente. Los reguladores de Voltaje son dispositivos eléctricos que ayudan a suministrar una tensión eléctrica estable, protegiendo así a equipos electrónicos y eléctricos que se conecten a </w:t>
+      </w:r>
+      <w:r>
+        <w:rPr>
+          <w:rFonts w:ascii="Times New Roman" w:eastAsia="Times New Roman" w:hAnsi="Times New Roman" w:cs="Times New Roman"/>
+          <w:sz w:val="24"/>
+          <w:szCs w:val="24"/>
+        </w:rPr>
+        <w:t>él</w:t>
+      </w:r>
+      <w:r>
+        <w:rPr>
+          <w:rFonts w:ascii="Times New Roman" w:eastAsia="Times New Roman" w:hAnsi="Times New Roman" w:cs="Times New Roman"/>
+          <w:sz w:val="24"/>
+          <w:szCs w:val="24"/>
+        </w:rPr>
+        <w:t xml:space="preserve">, así asegurando que estos últimos no estén expuestos a sobrevoltajes, caídas de tensión y variaciones de voltaje. </w:t>
+      </w:r>
+    </w:p>
+    <w:p>
+      <w:pPr>
+        <w:spacing w:after="0"/>
+        <w:rPr>
+          <w:rFonts w:ascii="Times New Roman" w:eastAsia="Times New Roman" w:hAnsi="Times New Roman" w:cs="Times New Roman"/>
+          <w:sz w:val="24"/>
+          <w:szCs w:val="24"/>
+        </w:rPr>
+      </w:pPr>
+    </w:p>
+    <w:p>
+      <w:pPr>
+        <w:spacing w:after="0"/>
+        <w:rPr>
+          <w:rFonts w:ascii="Times New Roman" w:eastAsia="Times New Roman" w:hAnsi="Times New Roman" w:cs="Times New Roman"/>
+          <w:sz w:val="24"/>
+          <w:szCs w:val="24"/>
+        </w:rPr>
+      </w:pPr>
+      <w:r>
+        <w:rPr>
+          <w:rFonts w:ascii="Times New Roman" w:eastAsia="Times New Roman" w:hAnsi="Times New Roman" w:cs="Times New Roman"/>
+          <w:sz w:val="24"/>
+          <w:szCs w:val="24"/>
+        </w:rPr>
+        <w:t xml:space="preserve">Los Reguladores de voltaje ayudan a diferentes dispositivos de uso de flujo de corriente eléctrica a poder operar dentro de los rangos establecidos óptimos de funcionamiento de cada dispositivo, estos parámetros son prestablecidos de fabrica y aseguran un funcionamiento acorde para el que fue construido cada aparato, en cado de superar esta margen de operación eléctrica, tanto por mínimo o máximo en la </w:t>
+      </w:r>
+      <w:r>
+        <w:rPr>
+          <w:rFonts w:ascii="Times New Roman" w:eastAsia="Times New Roman" w:hAnsi="Times New Roman" w:cs="Times New Roman"/>
+          <w:sz w:val="24"/>
+          <w:szCs w:val="24"/>
+        </w:rPr>
+        <w:t>alimentación</w:t>
+      </w:r>
+      <w:r>
+        <w:rPr>
+          <w:rFonts w:ascii="Times New Roman" w:eastAsia="Times New Roman" w:hAnsi="Times New Roman" w:cs="Times New Roman"/>
+          <w:sz w:val="24"/>
+          <w:szCs w:val="24"/>
+        </w:rPr>
+        <w:t>, se corre el riesgo de mal-</w:t>
+      </w:r>
+      <w:proofErr w:type="spellStart"/>
+      <w:r>
+        <w:rPr>
+          <w:rFonts w:ascii="Times New Roman" w:eastAsia="Times New Roman" w:hAnsi="Times New Roman" w:cs="Times New Roman"/>
+          <w:sz w:val="24"/>
+          <w:szCs w:val="24"/>
+        </w:rPr>
+        <w:t>logramiento</w:t>
+      </w:r>
+      <w:proofErr w:type="spellEnd"/>
+      <w:r>
+        <w:rPr>
+          <w:rFonts w:ascii="Times New Roman" w:eastAsia="Times New Roman" w:hAnsi="Times New Roman" w:cs="Times New Roman"/>
+          <w:sz w:val="24"/>
+          <w:szCs w:val="24"/>
+        </w:rPr>
+        <w:t xml:space="preserve"> del dispositivo, fallas de funcionamiento y daños que pueden llegar a ser irreversibles.</w:t>
+      </w:r>
+    </w:p>
+    <w:p>
+      <w:pPr>
+        <w:spacing w:after="0"/>
+        <w:rPr>
+          <w:rFonts w:ascii="Times New Roman" w:eastAsia="Times New Roman" w:hAnsi="Times New Roman" w:cs="Times New Roman"/>
+          <w:sz w:val="24"/>
+          <w:szCs w:val="24"/>
+        </w:rPr>
+      </w:pPr>
+    </w:p>
+    <w:p>
+      <w:pPr>
+        <w:spacing w:after="0"/>
+        <w:rPr>
+          <w:rFonts w:ascii="Times New Roman" w:eastAsia="Times New Roman" w:hAnsi="Times New Roman" w:cs="Times New Roman"/>
+          <w:sz w:val="24"/>
+          <w:szCs w:val="24"/>
+        </w:rPr>
+      </w:pPr>
+      <w:r>
+        <w:rPr>
+          <w:rFonts w:ascii="Times New Roman" w:eastAsia="Times New Roman" w:hAnsi="Times New Roman" w:cs="Times New Roman"/>
+          <w:sz w:val="24"/>
+          <w:szCs w:val="24"/>
+        </w:rPr>
+        <w:t xml:space="preserve">Los reguladores de corriente </w:t>
+      </w:r>
+    </w:p>
+    <w:p>
+      <w:pPr>
+        <w:spacing w:after="0"/>
+        <w:rPr>
+          <w:rFonts w:ascii="Times New Roman" w:eastAsia="Times New Roman" w:hAnsi="Times New Roman" w:cs="Times New Roman"/>
+          <w:sz w:val="24"/>
+          <w:szCs w:val="24"/>
+        </w:rPr>
+      </w:pPr>
+    </w:p>
+    <w:p>
+      <w:pPr>
+        <w:spacing w:after="0"/>
+        <w:rPr>
+          <w:rFonts w:ascii="Times New Roman" w:eastAsia="Times New Roman" w:hAnsi="Times New Roman" w:cs="Times New Roman"/>
+          <w:sz w:val="24"/>
+          <w:szCs w:val="24"/>
+        </w:rPr>
+      </w:pPr>
+      <w:r>
+        <w:rPr>
+          <w:noProof/>
+        </w:rPr>
+        <w:lastRenderedPageBreak/>
+        <w:drawing>
+          <wp:inline distT="0" distB="0" distL="0" distR="0" wp14:anchorId="432044E1" wp14:editId="3B280D4D">
+            <wp:extent cx="5732145" cy="3223260"/>
+            <wp:effectExtent l="0" t="0" r="1905" b="0"/>
+            <wp:docPr id="1819518705" name="Imagen 2"/>
+            <wp:cNvGraphicFramePr>
+              <a:graphicFrameLocks xmlns:a="http://schemas.openxmlformats.org/drawingml/2006/main" noChangeAspect="1"/>
+            </wp:cNvGraphicFramePr>
+            <a:graphic xmlns:a="http://schemas.openxmlformats.org/drawingml/2006/main">
+              <a:graphicData uri="http://schemas.openxmlformats.org/drawingml/2006/picture">
+                <pic:pic xmlns:pic="http://schemas.openxmlformats.org/drawingml/2006/picture">
+                  <pic:nvPicPr>
+                    <pic:cNvPr id="0" name="Picture 3"/>
+                    <pic:cNvPicPr>
+                      <a:picLocks noChangeAspect="1" noChangeArrowheads="1"/>
+                    </pic:cNvPicPr>
+                  </pic:nvPicPr>
+                  <pic:blipFill>
+                    <a:blip r:embed="rId11" cstate="print">
+                      <a:extLst>
+                        <a:ext uri="{28A0092B-C50C-407E-A947-70E740481C1C}">
+                          <a14:useLocalDpi xmlns:a14="http://schemas.microsoft.com/office/drawing/2010/main" val="0"/>
+                        </a:ext>
+                      </a:extLst>
+                    </a:blip>
+                    <a:srcRect/>
+                    <a:stretch>
+                      <a:fillRect/>
+                    </a:stretch>
+                  </pic:blipFill>
+                  <pic:spPr bwMode="auto">
+                    <a:xfrm>
+                      <a:off x="0" y="0"/>
+                      <a:ext cx="5732145" cy="3223260"/>
+                    </a:xfrm>
+                    <a:prstGeom prst="rect">
+                      <a:avLst/>
+                    </a:prstGeom>
+                    <a:noFill/>
+                    <a:ln>
+                      <a:noFill/>
+                    </a:ln>
+                  </pic:spPr>
+                </pic:pic>
+              </a:graphicData>
+            </a:graphic>
+          </wp:inline>
+        </w:drawing>
+      </w:r>
     </w:p>
     <w:p>
       <w:pPr>
@@ -10440,7 +10628,6 @@
           <w:sz w:val="24"/>
           <w:szCs w:val="24"/>
         </w:rPr>
-        <w:lastRenderedPageBreak/>
         <w:drawing>
           <wp:inline distT="0" distB="0" distL="0" distR="0" wp14:anchorId="223EFBA7" wp14:editId="68855376">
             <wp:extent cx="5732145" cy="3805555"/>
@@ -10457,7 +10644,7 @@
                     <pic:cNvPicPr/>
                   </pic:nvPicPr>
                   <pic:blipFill>
-                    <a:blip r:embed="rId11"/>
+                    <a:blip r:embed="rId12"/>
                     <a:stretch>
                       <a:fillRect/>
                     </a:stretch>
@@ -10585,6 +10772,7 @@
           <w:sz w:val="24"/>
           <w:szCs w:val="24"/>
         </w:rPr>
+        <w:lastRenderedPageBreak/>
         <w:t>Sección 4:</w:t>
       </w:r>
       <w:r>

--- a/assets/doc/academic/tesis/LIBRO DE GRADO SISTEMAS.docx
+++ b/assets/doc/academic/tesis/LIBRO DE GRADO SISTEMAS.docx
@@ -9440,6 +9440,7 @@
       <w:r>
         <w:rPr>
           <w:rFonts w:ascii="Times New Roman" w:eastAsia="Times New Roman" w:hAnsi="Times New Roman" w:cs="Times New Roman"/>
+          <w:noProof/>
           <w:sz w:val="24"/>
           <w:szCs w:val="24"/>
         </w:rPr>
@@ -9590,6 +9591,26 @@
           <w:szCs w:val="24"/>
         </w:rPr>
       </w:pPr>
+    </w:p>
+    <w:p>
+      <w:pPr>
+        <w:spacing w:after="0"/>
+        <w:rPr>
+          <w:rFonts w:ascii="Times New Roman" w:eastAsia="Times New Roman" w:hAnsi="Times New Roman" w:cs="Times New Roman"/>
+          <w:color w:val="FF0000"/>
+          <w:sz w:val="24"/>
+          <w:szCs w:val="24"/>
+        </w:rPr>
+      </w:pPr>
+      <w:r>
+        <w:rPr>
+          <w:rFonts w:ascii="Times New Roman" w:eastAsia="Times New Roman" w:hAnsi="Times New Roman" w:cs="Times New Roman"/>
+          <w:color w:val="FF0000"/>
+          <w:sz w:val="24"/>
+          <w:szCs w:val="24"/>
+        </w:rPr>
+        <w:t>Cambiar la imagen conforme se avanza en libro y se conectan los sensores a la maquina</w:t>
+      </w:r>
     </w:p>
     <w:p>
       <w:pPr>
@@ -9825,7 +9846,16 @@
           <w:sz w:val="24"/>
           <w:szCs w:val="24"/>
         </w:rPr>
-        <w:t xml:space="preserve">, cuya función es la de cortar el paso de la corriente eléctrica cuando esta misma supere un determinado umbral de operación fijado con anterioridad en el componente, esto quiere decir que un </w:t>
+        <w:t xml:space="preserve">, cuya función es la de cortar el paso de la corriente eléctrica cuando esta misma supere un determinado umbral de operación fijado con anterioridad en el componente, </w:t>
+      </w:r>
+      <w:r>
+        <w:rPr>
+          <w:rFonts w:ascii="Times New Roman" w:eastAsia="Times New Roman" w:hAnsi="Times New Roman" w:cs="Times New Roman"/>
+          <w:sz w:val="24"/>
+          <w:szCs w:val="24"/>
+        </w:rPr>
+        <w:lastRenderedPageBreak/>
+        <w:t xml:space="preserve">esto quiere decir que un </w:t>
       </w:r>
       <w:proofErr w:type="spellStart"/>
       <w:r>
@@ -9861,52 +9891,731 @@
           <w:sz w:val="24"/>
           <w:szCs w:val="24"/>
         </w:rPr>
+        <w:t xml:space="preserve">El </w:t>
+      </w:r>
+      <w:proofErr w:type="spellStart"/>
+      <w:r>
+        <w:rPr>
+          <w:rFonts w:ascii="Times New Roman" w:eastAsia="Times New Roman" w:hAnsi="Times New Roman" w:cs="Times New Roman"/>
+          <w:sz w:val="24"/>
+          <w:szCs w:val="24"/>
+        </w:rPr>
+        <w:t>Braker</w:t>
+      </w:r>
+      <w:proofErr w:type="spellEnd"/>
+      <w:r>
+        <w:rPr>
+          <w:rFonts w:ascii="Times New Roman" w:eastAsia="Times New Roman" w:hAnsi="Times New Roman" w:cs="Times New Roman"/>
+          <w:sz w:val="24"/>
+          <w:szCs w:val="24"/>
+        </w:rPr>
+        <w:t xml:space="preserve"> </w:t>
+      </w:r>
+      <w:r>
+        <w:rPr>
+          <w:rFonts w:ascii="Times New Roman" w:eastAsia="Times New Roman" w:hAnsi="Times New Roman" w:cs="Times New Roman"/>
+          <w:sz w:val="24"/>
+          <w:szCs w:val="24"/>
+        </w:rPr>
+        <w:t xml:space="preserve">corta el flujo de corriente debido a los procesos térmicos y magnéticos que produce la circulación de la corriente eléctrica en determinados valores de Amperaje. Es así que la función de este dispositivo es la de proteger la instalación eléctrica y los quipos que </w:t>
+      </w:r>
+      <w:proofErr w:type="spellStart"/>
+      <w:r>
+        <w:rPr>
+          <w:rFonts w:ascii="Times New Roman" w:eastAsia="Times New Roman" w:hAnsi="Times New Roman" w:cs="Times New Roman"/>
+          <w:sz w:val="24"/>
+          <w:szCs w:val="24"/>
+        </w:rPr>
+        <w:t>reciden</w:t>
+      </w:r>
+      <w:proofErr w:type="spellEnd"/>
+      <w:r>
+        <w:rPr>
+          <w:rFonts w:ascii="Times New Roman" w:eastAsia="Times New Roman" w:hAnsi="Times New Roman" w:cs="Times New Roman"/>
+          <w:sz w:val="24"/>
+          <w:szCs w:val="24"/>
+        </w:rPr>
+        <w:t xml:space="preserve"> en ella, en este caso el Laboratorio de Materiales y la maquinaria que yace en </w:t>
+      </w:r>
+      <w:proofErr w:type="spellStart"/>
+      <w:r>
+        <w:rPr>
+          <w:rFonts w:ascii="Times New Roman" w:eastAsia="Times New Roman" w:hAnsi="Times New Roman" w:cs="Times New Roman"/>
+          <w:sz w:val="24"/>
+          <w:szCs w:val="24"/>
+        </w:rPr>
+        <w:t>el</w:t>
+      </w:r>
+      <w:proofErr w:type="spellEnd"/>
+      <w:r>
+        <w:rPr>
+          <w:rFonts w:ascii="Times New Roman" w:eastAsia="Times New Roman" w:hAnsi="Times New Roman" w:cs="Times New Roman"/>
+          <w:sz w:val="24"/>
+          <w:szCs w:val="24"/>
+        </w:rPr>
+        <w:t>, esto en caso de darse sobrecargas de corriente, cortos circuitos, variaciones en la entrada del flujo de corriente y sobrecalentamientos de la misma red.</w:t>
+      </w:r>
+    </w:p>
+    <w:p>
+      <w:pPr>
+        <w:spacing w:after="0"/>
+        <w:rPr>
+          <w:rFonts w:ascii="Times New Roman" w:eastAsia="Times New Roman" w:hAnsi="Times New Roman" w:cs="Times New Roman"/>
+          <w:sz w:val="24"/>
+          <w:szCs w:val="24"/>
+        </w:rPr>
+      </w:pPr>
+    </w:p>
+    <w:p>
+      <w:pPr>
+        <w:spacing w:after="0"/>
+        <w:rPr>
+          <w:rFonts w:ascii="Times New Roman" w:eastAsia="Times New Roman" w:hAnsi="Times New Roman" w:cs="Times New Roman"/>
+          <w:sz w:val="24"/>
+          <w:szCs w:val="24"/>
+        </w:rPr>
+      </w:pPr>
+      <w:r>
+        <w:rPr>
+          <w:rFonts w:ascii="Times New Roman" w:eastAsia="Times New Roman" w:hAnsi="Times New Roman" w:cs="Times New Roman"/>
+          <w:sz w:val="24"/>
+          <w:szCs w:val="24"/>
+        </w:rPr>
+        <w:t xml:space="preserve">Además del </w:t>
+      </w:r>
+      <w:proofErr w:type="spellStart"/>
+      <w:r>
+        <w:rPr>
+          <w:rFonts w:ascii="Times New Roman" w:eastAsia="Times New Roman" w:hAnsi="Times New Roman" w:cs="Times New Roman"/>
+          <w:sz w:val="24"/>
+          <w:szCs w:val="24"/>
+        </w:rPr>
+        <w:t>Braker</w:t>
+      </w:r>
+      <w:proofErr w:type="spellEnd"/>
+      <w:r>
+        <w:rPr>
+          <w:rFonts w:ascii="Times New Roman" w:eastAsia="Times New Roman" w:hAnsi="Times New Roman" w:cs="Times New Roman"/>
+          <w:sz w:val="24"/>
+          <w:szCs w:val="24"/>
+        </w:rPr>
+        <w:t xml:space="preserve"> Magneto-</w:t>
+      </w:r>
+      <w:proofErr w:type="spellStart"/>
+      <w:r>
+        <w:rPr>
+          <w:rFonts w:ascii="Times New Roman" w:eastAsia="Times New Roman" w:hAnsi="Times New Roman" w:cs="Times New Roman"/>
+          <w:sz w:val="24"/>
+          <w:szCs w:val="24"/>
+        </w:rPr>
+        <w:t>termico</w:t>
+      </w:r>
+      <w:proofErr w:type="spellEnd"/>
+      <w:r>
+        <w:rPr>
+          <w:rFonts w:ascii="Times New Roman" w:eastAsia="Times New Roman" w:hAnsi="Times New Roman" w:cs="Times New Roman"/>
+          <w:sz w:val="24"/>
+          <w:szCs w:val="24"/>
+        </w:rPr>
+        <w:t xml:space="preserve">, </w:t>
+      </w:r>
+      <w:proofErr w:type="spellStart"/>
+      <w:r>
+        <w:rPr>
+          <w:rFonts w:ascii="Times New Roman" w:eastAsia="Times New Roman" w:hAnsi="Times New Roman" w:cs="Times New Roman"/>
+          <w:sz w:val="24"/>
+          <w:szCs w:val="24"/>
+        </w:rPr>
+        <w:t>tambien</w:t>
+      </w:r>
+      <w:proofErr w:type="spellEnd"/>
+      <w:r>
+        <w:rPr>
+          <w:rFonts w:ascii="Times New Roman" w:eastAsia="Times New Roman" w:hAnsi="Times New Roman" w:cs="Times New Roman"/>
+          <w:sz w:val="24"/>
+          <w:szCs w:val="24"/>
+        </w:rPr>
+        <w:t xml:space="preserve"> se encuentran los de tipo diferencial, sin embargo estos no se nombran dentro de este trabajo, pues los vistos que están instalados en el Laboratorio de Materiales son los del primer tipo.</w:t>
+      </w:r>
+    </w:p>
+    <w:p>
+      <w:pPr>
+        <w:spacing w:after="0"/>
+        <w:rPr>
+          <w:rFonts w:ascii="Times New Roman" w:eastAsia="Times New Roman" w:hAnsi="Times New Roman" w:cs="Times New Roman"/>
+          <w:sz w:val="24"/>
+          <w:szCs w:val="24"/>
+        </w:rPr>
+      </w:pPr>
+    </w:p>
+    <w:p>
+      <w:pPr>
+        <w:spacing w:after="0"/>
+        <w:rPr>
+          <w:rFonts w:ascii="Times New Roman" w:eastAsia="Times New Roman" w:hAnsi="Times New Roman" w:cs="Times New Roman"/>
+          <w:sz w:val="24"/>
+          <w:szCs w:val="24"/>
+        </w:rPr>
+      </w:pPr>
+      <w:r>
+        <w:rPr>
+          <w:rFonts w:ascii="Times New Roman" w:eastAsia="Times New Roman" w:hAnsi="Times New Roman" w:cs="Times New Roman"/>
+          <w:sz w:val="24"/>
+          <w:szCs w:val="24"/>
+        </w:rPr>
+        <w:t xml:space="preserve">Debido a la naturaleza de trabajo de los </w:t>
+      </w:r>
+      <w:proofErr w:type="spellStart"/>
+      <w:r>
+        <w:rPr>
+          <w:rFonts w:ascii="Times New Roman" w:eastAsia="Times New Roman" w:hAnsi="Times New Roman" w:cs="Times New Roman"/>
+          <w:sz w:val="24"/>
+          <w:szCs w:val="24"/>
+        </w:rPr>
+        <w:t>brakers</w:t>
+      </w:r>
+      <w:proofErr w:type="spellEnd"/>
+      <w:r>
+        <w:rPr>
+          <w:rFonts w:ascii="Times New Roman" w:eastAsia="Times New Roman" w:hAnsi="Times New Roman" w:cs="Times New Roman"/>
+          <w:sz w:val="24"/>
+          <w:szCs w:val="24"/>
+        </w:rPr>
+        <w:t xml:space="preserve">, podemos inferir que la red eléctrica que podrá alimentar a la Maquina de Niebla Salina será de aproximadamente 115 </w:t>
+      </w:r>
+      <w:proofErr w:type="spellStart"/>
+      <w:r>
+        <w:rPr>
+          <w:rFonts w:ascii="Times New Roman" w:eastAsia="Times New Roman" w:hAnsi="Times New Roman" w:cs="Times New Roman"/>
+          <w:sz w:val="24"/>
+          <w:szCs w:val="24"/>
+        </w:rPr>
+        <w:t>VAC</w:t>
+      </w:r>
+      <w:proofErr w:type="spellEnd"/>
+      <w:r>
+        <w:rPr>
+          <w:rFonts w:ascii="Times New Roman" w:eastAsia="Times New Roman" w:hAnsi="Times New Roman" w:cs="Times New Roman"/>
+          <w:sz w:val="24"/>
+          <w:szCs w:val="24"/>
+        </w:rPr>
+        <w:t xml:space="preserve"> a una frecuencia de 60Hz pero limitada por un </w:t>
+      </w:r>
+      <w:proofErr w:type="spellStart"/>
+      <w:r>
+        <w:rPr>
+          <w:rFonts w:ascii="Times New Roman" w:eastAsia="Times New Roman" w:hAnsi="Times New Roman" w:cs="Times New Roman"/>
+          <w:sz w:val="24"/>
+          <w:szCs w:val="24"/>
+        </w:rPr>
+        <w:t>braker</w:t>
+      </w:r>
+      <w:proofErr w:type="spellEnd"/>
+      <w:r>
+        <w:rPr>
+          <w:rFonts w:ascii="Times New Roman" w:eastAsia="Times New Roman" w:hAnsi="Times New Roman" w:cs="Times New Roman"/>
+          <w:sz w:val="24"/>
+          <w:szCs w:val="24"/>
+        </w:rPr>
+        <w:t xml:space="preserve"> principal a 50A y </w:t>
+      </w:r>
+      <w:proofErr w:type="spellStart"/>
+      <w:r>
+        <w:rPr>
+          <w:rFonts w:ascii="Times New Roman" w:eastAsia="Times New Roman" w:hAnsi="Times New Roman" w:cs="Times New Roman"/>
+          <w:sz w:val="24"/>
+          <w:szCs w:val="24"/>
+        </w:rPr>
+        <w:t>brakers</w:t>
+      </w:r>
+      <w:proofErr w:type="spellEnd"/>
+      <w:r>
+        <w:rPr>
+          <w:rFonts w:ascii="Times New Roman" w:eastAsia="Times New Roman" w:hAnsi="Times New Roman" w:cs="Times New Roman"/>
+          <w:sz w:val="24"/>
+          <w:szCs w:val="24"/>
+        </w:rPr>
+        <w:t xml:space="preserve"> auxiliares de 20A. Toda carga que supere este valor de corriente provocara que se abra el circuito eléctrico de la toma que se </w:t>
+      </w:r>
+      <w:proofErr w:type="spellStart"/>
+      <w:r>
+        <w:rPr>
+          <w:rFonts w:ascii="Times New Roman" w:eastAsia="Times New Roman" w:hAnsi="Times New Roman" w:cs="Times New Roman"/>
+          <w:sz w:val="24"/>
+          <w:szCs w:val="24"/>
+        </w:rPr>
+        <w:t>este</w:t>
+      </w:r>
+      <w:proofErr w:type="spellEnd"/>
+      <w:r>
+        <w:rPr>
+          <w:rFonts w:ascii="Times New Roman" w:eastAsia="Times New Roman" w:hAnsi="Times New Roman" w:cs="Times New Roman"/>
+          <w:sz w:val="24"/>
+          <w:szCs w:val="24"/>
+        </w:rPr>
+        <w:t xml:space="preserve"> utilizando para alimentar el prototipo.</w:t>
+      </w:r>
+    </w:p>
+    <w:p>
+      <w:pPr>
+        <w:spacing w:after="0"/>
+        <w:rPr>
+          <w:rFonts w:ascii="Times New Roman" w:eastAsia="Times New Roman" w:hAnsi="Times New Roman" w:cs="Times New Roman"/>
+          <w:sz w:val="24"/>
+          <w:szCs w:val="24"/>
+        </w:rPr>
+      </w:pPr>
+    </w:p>
+    <w:p>
+      <w:pPr>
+        <w:spacing w:after="0"/>
+        <w:rPr>
+          <w:rFonts w:ascii="Times New Roman" w:eastAsia="Times New Roman" w:hAnsi="Times New Roman" w:cs="Times New Roman"/>
+          <w:sz w:val="24"/>
+          <w:szCs w:val="24"/>
+        </w:rPr>
+      </w:pPr>
+      <w:r>
+        <w:rPr>
+          <w:rFonts w:ascii="Times New Roman" w:eastAsia="Times New Roman" w:hAnsi="Times New Roman" w:cs="Times New Roman"/>
+          <w:sz w:val="24"/>
+          <w:szCs w:val="24"/>
+        </w:rPr>
+        <w:t xml:space="preserve">La Maquina de Niebla Salina utiliza dos hilos de conexión a la toma corriente del Laboratorio de Materiales, una línea se conecta para alimentar una </w:t>
+      </w:r>
+      <w:proofErr w:type="spellStart"/>
+      <w:r>
+        <w:rPr>
+          <w:rFonts w:ascii="Times New Roman" w:eastAsia="Times New Roman" w:hAnsi="Times New Roman" w:cs="Times New Roman"/>
+          <w:sz w:val="24"/>
+          <w:szCs w:val="24"/>
+        </w:rPr>
+        <w:t>multitoma</w:t>
+      </w:r>
+      <w:proofErr w:type="spellEnd"/>
+      <w:r>
+        <w:rPr>
+          <w:rFonts w:ascii="Times New Roman" w:eastAsia="Times New Roman" w:hAnsi="Times New Roman" w:cs="Times New Roman"/>
+          <w:sz w:val="24"/>
+          <w:szCs w:val="24"/>
+        </w:rPr>
+        <w:t xml:space="preserve"> eléctrica con salidas con </w:t>
+      </w:r>
+      <w:r>
+        <w:rPr>
+          <w:rFonts w:ascii="Times New Roman" w:eastAsia="Times New Roman" w:hAnsi="Times New Roman" w:cs="Times New Roman"/>
+          <w:sz w:val="24"/>
+          <w:szCs w:val="24"/>
+        </w:rPr>
+        <w:t xml:space="preserve">el </w:t>
+      </w:r>
+      <w:r>
+        <w:rPr>
+          <w:rFonts w:ascii="Times New Roman" w:eastAsia="Times New Roman" w:hAnsi="Times New Roman" w:cs="Times New Roman"/>
+          <w:sz w:val="24"/>
+          <w:szCs w:val="24"/>
+        </w:rPr>
+        <w:t>mismo valor eléctrico que la toma raíz; mientras que el segundo hilo alimenta</w:t>
+      </w:r>
+      <w:r>
+        <w:rPr>
+          <w:rFonts w:ascii="Times New Roman" w:eastAsia="Times New Roman" w:hAnsi="Times New Roman" w:cs="Times New Roman"/>
+          <w:sz w:val="24"/>
+          <w:szCs w:val="24"/>
+        </w:rPr>
+        <w:t xml:space="preserve"> directamente un Conmutador de potencia de tipo </w:t>
+      </w:r>
+      <w:proofErr w:type="spellStart"/>
+      <w:r>
+        <w:rPr>
+          <w:rFonts w:ascii="Times New Roman" w:eastAsia="Times New Roman" w:hAnsi="Times New Roman" w:cs="Times New Roman"/>
+          <w:sz w:val="24"/>
+          <w:szCs w:val="24"/>
+        </w:rPr>
+        <w:t>Rele</w:t>
+      </w:r>
+      <w:proofErr w:type="spellEnd"/>
+      <w:r>
+        <w:rPr>
+          <w:rFonts w:ascii="Times New Roman" w:eastAsia="Times New Roman" w:hAnsi="Times New Roman" w:cs="Times New Roman"/>
+          <w:sz w:val="24"/>
+          <w:szCs w:val="24"/>
+        </w:rPr>
+        <w:t>.</w:t>
+      </w:r>
+    </w:p>
+    <w:p>
+      <w:pPr>
+        <w:spacing w:after="0"/>
+        <w:rPr>
+          <w:rFonts w:ascii="Times New Roman" w:eastAsia="Times New Roman" w:hAnsi="Times New Roman" w:cs="Times New Roman"/>
+          <w:sz w:val="24"/>
+          <w:szCs w:val="24"/>
+        </w:rPr>
+      </w:pPr>
+    </w:p>
+    <w:p>
+      <w:pPr>
+        <w:spacing w:after="0"/>
+        <w:rPr>
+          <w:rFonts w:ascii="Times New Roman" w:eastAsia="Times New Roman" w:hAnsi="Times New Roman" w:cs="Times New Roman"/>
+          <w:sz w:val="24"/>
+          <w:szCs w:val="24"/>
+        </w:rPr>
+      </w:pPr>
+      <w:r>
+        <w:rPr>
+          <w:rFonts w:ascii="Times New Roman" w:eastAsia="Times New Roman" w:hAnsi="Times New Roman" w:cs="Times New Roman"/>
+          <w:sz w:val="24"/>
+          <w:szCs w:val="24"/>
+        </w:rPr>
+        <w:t xml:space="preserve">Conectado a la </w:t>
+      </w:r>
+      <w:proofErr w:type="spellStart"/>
+      <w:r>
+        <w:rPr>
+          <w:rFonts w:ascii="Times New Roman" w:eastAsia="Times New Roman" w:hAnsi="Times New Roman" w:cs="Times New Roman"/>
+          <w:sz w:val="24"/>
+          <w:szCs w:val="24"/>
+        </w:rPr>
+        <w:t>multitoma</w:t>
+      </w:r>
+      <w:proofErr w:type="spellEnd"/>
+      <w:r>
+        <w:rPr>
+          <w:rFonts w:ascii="Times New Roman" w:eastAsia="Times New Roman" w:hAnsi="Times New Roman" w:cs="Times New Roman"/>
+          <w:sz w:val="24"/>
+          <w:szCs w:val="24"/>
+        </w:rPr>
+        <w:t xml:space="preserve"> eléctrica se encuentra un Regulador de </w:t>
+      </w:r>
+      <w:r>
+        <w:rPr>
+          <w:rFonts w:ascii="Times New Roman" w:eastAsia="Times New Roman" w:hAnsi="Times New Roman" w:cs="Times New Roman"/>
+          <w:sz w:val="24"/>
+          <w:szCs w:val="24"/>
+        </w:rPr>
+        <w:t xml:space="preserve">Corriente </w:t>
+      </w:r>
+      <w:r>
+        <w:rPr>
+          <w:rFonts w:ascii="Times New Roman" w:eastAsia="Times New Roman" w:hAnsi="Times New Roman" w:cs="Times New Roman"/>
+          <w:sz w:val="24"/>
+          <w:szCs w:val="24"/>
+        </w:rPr>
+        <w:t xml:space="preserve">de corriente alterna y un conmutador de potencia de tipo </w:t>
+      </w:r>
+      <w:proofErr w:type="spellStart"/>
+      <w:r>
+        <w:rPr>
+          <w:rFonts w:ascii="Times New Roman" w:eastAsia="Times New Roman" w:hAnsi="Times New Roman" w:cs="Times New Roman"/>
+          <w:sz w:val="24"/>
+          <w:szCs w:val="24"/>
+        </w:rPr>
+        <w:t>Rele</w:t>
+      </w:r>
+      <w:proofErr w:type="spellEnd"/>
+      <w:r>
+        <w:rPr>
+          <w:rFonts w:ascii="Times New Roman" w:eastAsia="Times New Roman" w:hAnsi="Times New Roman" w:cs="Times New Roman"/>
+          <w:sz w:val="24"/>
+          <w:szCs w:val="24"/>
+        </w:rPr>
+        <w:t>.</w:t>
+      </w:r>
+    </w:p>
+    <w:p>
+      <w:pPr>
+        <w:spacing w:after="0"/>
+        <w:rPr>
+          <w:rFonts w:ascii="Times New Roman" w:eastAsia="Times New Roman" w:hAnsi="Times New Roman" w:cs="Times New Roman"/>
+          <w:sz w:val="24"/>
+          <w:szCs w:val="24"/>
+        </w:rPr>
+      </w:pPr>
+    </w:p>
+    <w:p>
+      <w:pPr>
+        <w:spacing w:after="0"/>
+        <w:rPr>
+          <w:rFonts w:ascii="Times New Roman" w:eastAsia="Times New Roman" w:hAnsi="Times New Roman" w:cs="Times New Roman"/>
+          <w:sz w:val="24"/>
+          <w:szCs w:val="24"/>
+        </w:rPr>
+      </w:pPr>
+      <w:r>
+        <w:rPr>
+          <w:rFonts w:ascii="Times New Roman" w:eastAsia="Times New Roman" w:hAnsi="Times New Roman" w:cs="Times New Roman"/>
+          <w:sz w:val="24"/>
+          <w:szCs w:val="24"/>
+        </w:rPr>
+        <w:t xml:space="preserve">En forma general, existen dos tipos de reguladores en el mercado, los reguladores de Voltaje y los reguladores de Corriente. Los reguladores de Voltaje son dispositivos eléctricos que ayudan a suministrar una tensión eléctrica estable, protegiendo así a equipos electrónicos y eléctricos que se conecten a </w:t>
+      </w:r>
+      <w:r>
+        <w:rPr>
+          <w:rFonts w:ascii="Times New Roman" w:eastAsia="Times New Roman" w:hAnsi="Times New Roman" w:cs="Times New Roman"/>
+          <w:sz w:val="24"/>
+          <w:szCs w:val="24"/>
+        </w:rPr>
+        <w:t>él</w:t>
+      </w:r>
+      <w:r>
+        <w:rPr>
+          <w:rFonts w:ascii="Times New Roman" w:eastAsia="Times New Roman" w:hAnsi="Times New Roman" w:cs="Times New Roman"/>
+          <w:sz w:val="24"/>
+          <w:szCs w:val="24"/>
+        </w:rPr>
+        <w:t xml:space="preserve">, así asegurando que estos últimos no estén expuestos a sobrevoltajes, caídas de tensión y variaciones de voltaje. </w:t>
+      </w:r>
+    </w:p>
+    <w:p>
+      <w:pPr>
+        <w:spacing w:after="0"/>
+        <w:rPr>
+          <w:rFonts w:ascii="Times New Roman" w:eastAsia="Times New Roman" w:hAnsi="Times New Roman" w:cs="Times New Roman"/>
+          <w:sz w:val="24"/>
+          <w:szCs w:val="24"/>
+        </w:rPr>
+      </w:pPr>
+    </w:p>
+    <w:p>
+      <w:pPr>
+        <w:spacing w:after="0"/>
+        <w:rPr>
+          <w:rFonts w:ascii="Times New Roman" w:eastAsia="Times New Roman" w:hAnsi="Times New Roman" w:cs="Times New Roman"/>
+          <w:sz w:val="24"/>
+          <w:szCs w:val="24"/>
+        </w:rPr>
+      </w:pPr>
+      <w:r>
+        <w:rPr>
+          <w:rFonts w:ascii="Times New Roman" w:eastAsia="Times New Roman" w:hAnsi="Times New Roman" w:cs="Times New Roman"/>
+          <w:sz w:val="24"/>
+          <w:szCs w:val="24"/>
+        </w:rPr>
+        <w:t xml:space="preserve">Los Reguladores de voltaje ayudan a diferentes dispositivos de uso de flujo de corriente eléctrica a poder operar dentro de los rangos establecidos óptimos de funcionamiento de cada dispositivo, estos parámetros son prestablecidos de fabrica y aseguran un funcionamiento acorde para el que fue construido cada aparato, en cado de superar esta margen de operación eléctrica, tanto por mínimo o máximo en la </w:t>
+      </w:r>
+      <w:r>
+        <w:rPr>
+          <w:rFonts w:ascii="Times New Roman" w:eastAsia="Times New Roman" w:hAnsi="Times New Roman" w:cs="Times New Roman"/>
+          <w:sz w:val="24"/>
+          <w:szCs w:val="24"/>
+        </w:rPr>
+        <w:t>alimentación</w:t>
+      </w:r>
+      <w:r>
+        <w:rPr>
+          <w:rFonts w:ascii="Times New Roman" w:eastAsia="Times New Roman" w:hAnsi="Times New Roman" w:cs="Times New Roman"/>
+          <w:sz w:val="24"/>
+          <w:szCs w:val="24"/>
+        </w:rPr>
+        <w:t>, se corre el riesgo de mal-</w:t>
+      </w:r>
+      <w:proofErr w:type="spellStart"/>
+      <w:r>
+        <w:rPr>
+          <w:rFonts w:ascii="Times New Roman" w:eastAsia="Times New Roman" w:hAnsi="Times New Roman" w:cs="Times New Roman"/>
+          <w:sz w:val="24"/>
+          <w:szCs w:val="24"/>
+        </w:rPr>
+        <w:t>logramiento</w:t>
+      </w:r>
+      <w:proofErr w:type="spellEnd"/>
+      <w:r>
+        <w:rPr>
+          <w:rFonts w:ascii="Times New Roman" w:eastAsia="Times New Roman" w:hAnsi="Times New Roman" w:cs="Times New Roman"/>
+          <w:sz w:val="24"/>
+          <w:szCs w:val="24"/>
+        </w:rPr>
+        <w:t xml:space="preserve"> del dispositivo, fallas de funcionamiento y daños que pueden llegar a ser irreversibles.</w:t>
+      </w:r>
+    </w:p>
+    <w:p>
+      <w:pPr>
+        <w:spacing w:after="0"/>
+        <w:rPr>
+          <w:rFonts w:ascii="Times New Roman" w:eastAsia="Times New Roman" w:hAnsi="Times New Roman" w:cs="Times New Roman"/>
+          <w:sz w:val="24"/>
+          <w:szCs w:val="24"/>
+        </w:rPr>
+      </w:pPr>
+    </w:p>
+    <w:p>
+      <w:pPr>
+        <w:spacing w:after="0"/>
+        <w:rPr>
+          <w:rFonts w:ascii="Times New Roman" w:eastAsia="Times New Roman" w:hAnsi="Times New Roman" w:cs="Times New Roman"/>
+          <w:sz w:val="24"/>
+          <w:szCs w:val="24"/>
+        </w:rPr>
+      </w:pPr>
+      <w:r>
+        <w:rPr>
+          <w:rFonts w:ascii="Times New Roman" w:eastAsia="Times New Roman" w:hAnsi="Times New Roman" w:cs="Times New Roman"/>
+          <w:sz w:val="24"/>
+          <w:szCs w:val="24"/>
+        </w:rPr>
+        <w:t xml:space="preserve">Los reguladores de corriente </w:t>
+      </w:r>
+      <w:r>
+        <w:rPr>
+          <w:rFonts w:ascii="Times New Roman" w:eastAsia="Times New Roman" w:hAnsi="Times New Roman" w:cs="Times New Roman"/>
+          <w:sz w:val="24"/>
+          <w:szCs w:val="24"/>
+        </w:rPr>
+        <w:t xml:space="preserve">tienen como función lograr una salida de corriente eléctrica, constante y sin alteraciones o dependiendo su configuración, con mínimo de estas; esto lo debe de lograr sin importar las variaciones de la tensión eléctrica de alimentación y el nivel de carga se </w:t>
+      </w:r>
+      <w:proofErr w:type="spellStart"/>
+      <w:r>
+        <w:rPr>
+          <w:rFonts w:ascii="Times New Roman" w:eastAsia="Times New Roman" w:hAnsi="Times New Roman" w:cs="Times New Roman"/>
+          <w:sz w:val="24"/>
+          <w:szCs w:val="24"/>
+        </w:rPr>
+        <w:t>propoga</w:t>
+      </w:r>
+      <w:proofErr w:type="spellEnd"/>
+      <w:r>
+        <w:rPr>
+          <w:rFonts w:ascii="Times New Roman" w:eastAsia="Times New Roman" w:hAnsi="Times New Roman" w:cs="Times New Roman"/>
+          <w:sz w:val="24"/>
+          <w:szCs w:val="24"/>
+        </w:rPr>
+        <w:t xml:space="preserve"> a alimentar.</w:t>
+      </w:r>
+    </w:p>
+    <w:p>
+      <w:pPr>
+        <w:spacing w:after="0"/>
+        <w:rPr>
+          <w:rFonts w:ascii="Times New Roman" w:eastAsia="Times New Roman" w:hAnsi="Times New Roman" w:cs="Times New Roman"/>
+          <w:sz w:val="24"/>
+          <w:szCs w:val="24"/>
+        </w:rPr>
+      </w:pPr>
+    </w:p>
+    <w:p>
+      <w:pPr>
+        <w:spacing w:after="0"/>
+        <w:rPr>
+          <w:rFonts w:ascii="Times New Roman" w:eastAsia="Times New Roman" w:hAnsi="Times New Roman" w:cs="Times New Roman"/>
+          <w:sz w:val="24"/>
+          <w:szCs w:val="24"/>
+        </w:rPr>
+      </w:pPr>
+      <w:r>
+        <w:rPr>
+          <w:rFonts w:ascii="Times New Roman" w:eastAsia="Times New Roman" w:hAnsi="Times New Roman" w:cs="Times New Roman"/>
+          <w:sz w:val="24"/>
+          <w:szCs w:val="24"/>
+        </w:rPr>
         <w:lastRenderedPageBreak/>
-        <w:t xml:space="preserve">El </w:t>
+        <w:t xml:space="preserve">Para poder funcionar, un regulador de corriente funciona como un circuito de control basado en la realimentación negativa, en donde la señal de salida del sistema de regulación se compara constantemente con la señal de entrada, en caso de existir una diferencia entre ambas </w:t>
+      </w:r>
+      <w:r>
+        <w:rPr>
+          <w:rFonts w:ascii="Times New Roman" w:eastAsia="Times New Roman" w:hAnsi="Times New Roman" w:cs="Times New Roman"/>
+          <w:sz w:val="24"/>
+          <w:szCs w:val="24"/>
+        </w:rPr>
+        <w:t>se procederá a ajustar la salida reduciendo en gran medida la diferencia existente, regulando así la salida de corriente.</w:t>
+      </w:r>
+    </w:p>
+    <w:p>
+      <w:pPr>
+        <w:spacing w:after="0"/>
+        <w:rPr>
+          <w:rFonts w:ascii="Times New Roman" w:eastAsia="Times New Roman" w:hAnsi="Times New Roman" w:cs="Times New Roman"/>
+          <w:sz w:val="24"/>
+          <w:szCs w:val="24"/>
+        </w:rPr>
+      </w:pPr>
+    </w:p>
+    <w:p>
+      <w:pPr>
+        <w:spacing w:after="0"/>
+        <w:rPr>
+          <w:rFonts w:ascii="Times New Roman" w:eastAsia="Times New Roman" w:hAnsi="Times New Roman" w:cs="Times New Roman"/>
+          <w:color w:val="FF0000"/>
+          <w:sz w:val="24"/>
+          <w:szCs w:val="24"/>
+        </w:rPr>
+      </w:pPr>
+      <w:r>
+        <w:rPr>
+          <w:rFonts w:ascii="Times New Roman" w:eastAsia="Times New Roman" w:hAnsi="Times New Roman" w:cs="Times New Roman"/>
+          <w:color w:val="FF0000"/>
+          <w:sz w:val="24"/>
+          <w:szCs w:val="24"/>
+        </w:rPr>
+        <w:t xml:space="preserve">Diagrama de realimentación </w:t>
       </w:r>
       <w:proofErr w:type="spellStart"/>
       <w:r>
         <w:rPr>
           <w:rFonts w:ascii="Times New Roman" w:eastAsia="Times New Roman" w:hAnsi="Times New Roman" w:cs="Times New Roman"/>
-          <w:sz w:val="24"/>
-          <w:szCs w:val="24"/>
-        </w:rPr>
-        <w:t>Braker</w:t>
+          <w:color w:val="FF0000"/>
+          <w:sz w:val="24"/>
+          <w:szCs w:val="24"/>
+        </w:rPr>
+        <w:t>basico</w:t>
       </w:r>
       <w:proofErr w:type="spellEnd"/>
-      <w:r>
-        <w:rPr>
-          <w:rFonts w:ascii="Times New Roman" w:eastAsia="Times New Roman" w:hAnsi="Times New Roman" w:cs="Times New Roman"/>
-          <w:sz w:val="24"/>
-          <w:szCs w:val="24"/>
-        </w:rPr>
-        <w:t xml:space="preserve"> </w:t>
-      </w:r>
-      <w:r>
-        <w:rPr>
-          <w:rFonts w:ascii="Times New Roman" w:eastAsia="Times New Roman" w:hAnsi="Times New Roman" w:cs="Times New Roman"/>
-          <w:sz w:val="24"/>
-          <w:szCs w:val="24"/>
-        </w:rPr>
-        <w:t xml:space="preserve">corta el flujo de corriente debido a los procesos térmicos y magnéticos que produce la circulación de la corriente eléctrica en determinados valores de Amperaje. Es así </w:t>
-      </w:r>
-      <w:proofErr w:type="gramStart"/>
-      <w:r>
-        <w:rPr>
-          <w:rFonts w:ascii="Times New Roman" w:eastAsia="Times New Roman" w:hAnsi="Times New Roman" w:cs="Times New Roman"/>
-          <w:sz w:val="24"/>
-          <w:szCs w:val="24"/>
-        </w:rPr>
-        <w:t>que</w:t>
-      </w:r>
-      <w:proofErr w:type="gramEnd"/>
-      <w:r>
-        <w:rPr>
-          <w:rFonts w:ascii="Times New Roman" w:eastAsia="Times New Roman" w:hAnsi="Times New Roman" w:cs="Times New Roman"/>
-          <w:sz w:val="24"/>
-          <w:szCs w:val="24"/>
-        </w:rPr>
-        <w:t xml:space="preserve"> la función de este dispositivo es la de proteger la instalación eléctrica y los quipos que </w:t>
+    </w:p>
+    <w:p>
+      <w:pPr>
+        <w:spacing w:after="0"/>
+        <w:rPr>
+          <w:rFonts w:ascii="Times New Roman" w:eastAsia="Times New Roman" w:hAnsi="Times New Roman" w:cs="Times New Roman"/>
+          <w:sz w:val="24"/>
+          <w:szCs w:val="24"/>
+        </w:rPr>
+      </w:pPr>
+    </w:p>
+    <w:p>
+      <w:pPr>
+        <w:spacing w:after="0"/>
+        <w:rPr>
+          <w:rFonts w:ascii="Times New Roman" w:eastAsia="Times New Roman" w:hAnsi="Times New Roman" w:cs="Times New Roman"/>
+          <w:sz w:val="24"/>
+          <w:szCs w:val="24"/>
+        </w:rPr>
+      </w:pPr>
+      <w:r>
+        <w:rPr>
+          <w:rFonts w:ascii="Times New Roman" w:eastAsia="Times New Roman" w:hAnsi="Times New Roman" w:cs="Times New Roman"/>
+          <w:sz w:val="24"/>
+          <w:szCs w:val="24"/>
+        </w:rPr>
+        <w:t>Hay dos tipos de reguladores de corriente, estos son los reguladores de tipo lineal y los reguladores de conmutación.</w:t>
+      </w:r>
+    </w:p>
+    <w:p>
+      <w:pPr>
+        <w:spacing w:after="0"/>
+        <w:rPr>
+          <w:rFonts w:ascii="Times New Roman" w:eastAsia="Times New Roman" w:hAnsi="Times New Roman" w:cs="Times New Roman"/>
+          <w:sz w:val="24"/>
+          <w:szCs w:val="24"/>
+        </w:rPr>
+      </w:pPr>
+    </w:p>
+    <w:p>
+      <w:pPr>
+        <w:spacing w:after="0"/>
+        <w:rPr>
+          <w:rFonts w:ascii="Times New Roman" w:eastAsia="Times New Roman" w:hAnsi="Times New Roman" w:cs="Times New Roman"/>
+          <w:sz w:val="24"/>
+          <w:szCs w:val="24"/>
+        </w:rPr>
+      </w:pPr>
+      <w:r>
+        <w:rPr>
+          <w:rFonts w:ascii="Times New Roman" w:eastAsia="Times New Roman" w:hAnsi="Times New Roman" w:cs="Times New Roman"/>
+          <w:sz w:val="24"/>
+          <w:szCs w:val="24"/>
+        </w:rPr>
+        <w:t xml:space="preserve">Los reguladores de corriente lineales utilizan un elemento de control, normalmente un transistor de potencia o un diodo Zener, este dispositivo varia su resistencia con la finalidad de mantener un nivel de corriente designado para cierta carga, sin que sea afectado por las </w:t>
       </w:r>
       <w:proofErr w:type="spellStart"/>
       <w:r>
@@ -9915,7 +10624,7 @@
           <w:sz w:val="24"/>
           <w:szCs w:val="24"/>
         </w:rPr>
-        <w:t>reciden</w:t>
+        <w:t>flutaciones</w:t>
       </w:r>
       <w:proofErr w:type="spellEnd"/>
       <w:r>
@@ -9924,7 +10633,67 @@
           <w:sz w:val="24"/>
           <w:szCs w:val="24"/>
         </w:rPr>
-        <w:t xml:space="preserve"> en ella, en este caso el Laboratorio de Materiales y la maquinaria que yace en </w:t>
+        <w:t xml:space="preserve"> de la tensión eléctrica. En caso de un dispositivo de rectificación detecte una diferencia entre </w:t>
+      </w:r>
+      <w:r>
+        <w:rPr>
+          <w:rFonts w:ascii="Times New Roman" w:eastAsia="Times New Roman" w:hAnsi="Times New Roman" w:cs="Times New Roman"/>
+          <w:sz w:val="24"/>
+          <w:szCs w:val="24"/>
+        </w:rPr>
+        <w:t>un valor de referencia</w:t>
+      </w:r>
+      <w:r>
+        <w:rPr>
+          <w:rFonts w:ascii="Times New Roman" w:eastAsia="Times New Roman" w:hAnsi="Times New Roman" w:cs="Times New Roman"/>
+          <w:sz w:val="24"/>
+          <w:szCs w:val="24"/>
+        </w:rPr>
+        <w:t xml:space="preserve"> y </w:t>
+      </w:r>
+      <w:r>
+        <w:rPr>
+          <w:rFonts w:ascii="Times New Roman" w:eastAsia="Times New Roman" w:hAnsi="Times New Roman" w:cs="Times New Roman"/>
+          <w:sz w:val="24"/>
+          <w:szCs w:val="24"/>
+        </w:rPr>
+        <w:t xml:space="preserve">la señal de </w:t>
+      </w:r>
+      <w:r>
+        <w:rPr>
+          <w:rFonts w:ascii="Times New Roman" w:eastAsia="Times New Roman" w:hAnsi="Times New Roman" w:cs="Times New Roman"/>
+          <w:sz w:val="24"/>
+          <w:szCs w:val="24"/>
+        </w:rPr>
+        <w:t>salida, enviara una señal al elemento de control para ajustar la resistencia y por tanto la corriente entregada por el Sistema de Regulación.</w:t>
+      </w:r>
+    </w:p>
+    <w:p>
+      <w:pPr>
+        <w:spacing w:after="0"/>
+        <w:rPr>
+          <w:rFonts w:ascii="Times New Roman" w:eastAsia="Times New Roman" w:hAnsi="Times New Roman" w:cs="Times New Roman"/>
+          <w:sz w:val="24"/>
+          <w:szCs w:val="24"/>
+        </w:rPr>
+      </w:pPr>
+    </w:p>
+    <w:p>
+      <w:pPr>
+        <w:spacing w:after="0"/>
+        <w:rPr>
+          <w:rFonts w:ascii="Times New Roman" w:eastAsia="Times New Roman" w:hAnsi="Times New Roman" w:cs="Times New Roman"/>
+          <w:sz w:val="24"/>
+          <w:szCs w:val="24"/>
+        </w:rPr>
+      </w:pPr>
+      <w:r>
+        <w:rPr>
+          <w:rFonts w:ascii="Times New Roman" w:eastAsia="Times New Roman" w:hAnsi="Times New Roman" w:cs="Times New Roman"/>
+          <w:sz w:val="24"/>
+          <w:szCs w:val="24"/>
+        </w:rPr>
+        <w:t xml:space="preserve">Un Regulador de corriente de Conmutación, al contrario que variar una resistencia como dispositivo de control como se ve en el lineal, utiliza un interruptor de corriente de estado </w:t>
       </w:r>
       <w:proofErr w:type="spellStart"/>
       <w:r>
@@ -9933,7 +10702,7 @@
           <w:sz w:val="24"/>
           <w:szCs w:val="24"/>
         </w:rPr>
-        <w:t>el</w:t>
+        <w:t>solido</w:t>
       </w:r>
       <w:proofErr w:type="spellEnd"/>
       <w:r>
@@ -9942,35 +10711,7 @@
           <w:sz w:val="24"/>
           <w:szCs w:val="24"/>
         </w:rPr>
-        <w:t>, esto en caso de darse sobrecargas de corriente, cortos circuitos, variaciones en la entrada del flujo de corriente y sobrecalentamientos de la misma red.</w:t>
-      </w:r>
-    </w:p>
-    <w:p>
-      <w:pPr>
-        <w:spacing w:after="0"/>
-        <w:rPr>
-          <w:rFonts w:ascii="Times New Roman" w:eastAsia="Times New Roman" w:hAnsi="Times New Roman" w:cs="Times New Roman"/>
-          <w:sz w:val="24"/>
-          <w:szCs w:val="24"/>
-        </w:rPr>
-      </w:pPr>
-    </w:p>
-    <w:p>
-      <w:pPr>
-        <w:spacing w:after="0"/>
-        <w:rPr>
-          <w:rFonts w:ascii="Times New Roman" w:eastAsia="Times New Roman" w:hAnsi="Times New Roman" w:cs="Times New Roman"/>
-          <w:sz w:val="24"/>
-          <w:szCs w:val="24"/>
-        </w:rPr>
-      </w:pPr>
-      <w:r>
-        <w:rPr>
-          <w:rFonts w:ascii="Times New Roman" w:eastAsia="Times New Roman" w:hAnsi="Times New Roman" w:cs="Times New Roman"/>
-          <w:sz w:val="24"/>
-          <w:szCs w:val="24"/>
-        </w:rPr>
-        <w:t xml:space="preserve">Además del </w:t>
+        <w:t xml:space="preserve">, logrando obtener una señal pulsátil, la cual es suavizada después por medio del uso de un filtro, obteniendo así una señal de salida constante de corriente. En este conmutador también se utiliza un elemento de verificación que compara la señal entregada a la salida con un valor de referencia, el cual al detectar una diferencia entre ambas magnitudes, </w:t>
       </w:r>
       <w:proofErr w:type="spellStart"/>
       <w:r>
@@ -9979,7 +10720,7 @@
           <w:sz w:val="24"/>
           <w:szCs w:val="24"/>
         </w:rPr>
-        <w:t>Braker</w:t>
+        <w:t>envia</w:t>
       </w:r>
       <w:proofErr w:type="spellEnd"/>
       <w:r>
@@ -9988,7 +10729,43 @@
           <w:sz w:val="24"/>
           <w:szCs w:val="24"/>
         </w:rPr>
-        <w:t xml:space="preserve"> Magneto-</w:t>
+        <w:t xml:space="preserve"> una señal de ajuste del tiempo de trabajo de conmutación en el interruptor, asegurando una salida constante de corriente.</w:t>
+      </w:r>
+    </w:p>
+    <w:p>
+      <w:pPr>
+        <w:spacing w:after="0"/>
+        <w:rPr>
+          <w:rFonts w:ascii="Times New Roman" w:eastAsia="Times New Roman" w:hAnsi="Times New Roman" w:cs="Times New Roman"/>
+          <w:sz w:val="24"/>
+          <w:szCs w:val="24"/>
+        </w:rPr>
+      </w:pPr>
+    </w:p>
+    <w:p>
+      <w:pPr>
+        <w:spacing w:after="0"/>
+        <w:rPr>
+          <w:rFonts w:ascii="Times New Roman" w:eastAsia="Times New Roman" w:hAnsi="Times New Roman" w:cs="Times New Roman"/>
+          <w:sz w:val="24"/>
+          <w:szCs w:val="24"/>
+        </w:rPr>
+      </w:pPr>
+      <w:r>
+        <w:rPr>
+          <w:rFonts w:ascii="Times New Roman" w:eastAsia="Times New Roman" w:hAnsi="Times New Roman" w:cs="Times New Roman"/>
+          <w:sz w:val="24"/>
+          <w:szCs w:val="24"/>
+        </w:rPr>
+        <w:t xml:space="preserve">Es así que en la Maquina de Niebla Salina se instala un Regulador de Corriente con la finalidad de suministrar a dispositivos de consumo delicado de corriente eléctrica, una señal constante </w:t>
+      </w:r>
+      <w:r>
+        <w:rPr>
+          <w:rFonts w:ascii="Times New Roman" w:eastAsia="Times New Roman" w:hAnsi="Times New Roman" w:cs="Times New Roman"/>
+          <w:sz w:val="24"/>
+          <w:szCs w:val="24"/>
+        </w:rPr>
+        <w:t xml:space="preserve">con </w:t>
       </w:r>
       <w:proofErr w:type="spellStart"/>
       <w:r>
@@ -9997,7 +10774,7 @@
           <w:sz w:val="24"/>
           <w:szCs w:val="24"/>
         </w:rPr>
-        <w:t>termico</w:t>
+        <w:t>e</w:t>
       </w:r>
       <w:proofErr w:type="spellEnd"/>
       <w:r>
@@ -10006,7 +10783,7 @@
           <w:sz w:val="24"/>
           <w:szCs w:val="24"/>
         </w:rPr>
-        <w:t xml:space="preserve">, </w:t>
+        <w:t xml:space="preserve"> mínimo de </w:t>
       </w:r>
       <w:proofErr w:type="spellStart"/>
       <w:r>
@@ -10015,7 +10792,7 @@
           <w:sz w:val="24"/>
           <w:szCs w:val="24"/>
         </w:rPr>
-        <w:t>tambien</w:t>
+        <w:t>Ripple</w:t>
       </w:r>
       <w:proofErr w:type="spellEnd"/>
       <w:r>
@@ -10024,53 +10801,7 @@
           <w:sz w:val="24"/>
           <w:szCs w:val="24"/>
         </w:rPr>
-        <w:t xml:space="preserve"> se encuentran los de tipo diferencial, sin </w:t>
-      </w:r>
-      <w:proofErr w:type="gramStart"/>
-      <w:r>
-        <w:rPr>
-          <w:rFonts w:ascii="Times New Roman" w:eastAsia="Times New Roman" w:hAnsi="Times New Roman" w:cs="Times New Roman"/>
-          <w:sz w:val="24"/>
-          <w:szCs w:val="24"/>
-        </w:rPr>
-        <w:t>embargo</w:t>
-      </w:r>
-      <w:proofErr w:type="gramEnd"/>
-      <w:r>
-        <w:rPr>
-          <w:rFonts w:ascii="Times New Roman" w:eastAsia="Times New Roman" w:hAnsi="Times New Roman" w:cs="Times New Roman"/>
-          <w:sz w:val="24"/>
-          <w:szCs w:val="24"/>
-        </w:rPr>
-        <w:t xml:space="preserve"> estos no se nombran dentro de este trabajo, pues los vistos que están instalados en el Laboratorio de Materiales son los del primer tipo.</w:t>
-      </w:r>
-    </w:p>
-    <w:p>
-      <w:pPr>
-        <w:spacing w:after="0"/>
-        <w:rPr>
-          <w:rFonts w:ascii="Times New Roman" w:eastAsia="Times New Roman" w:hAnsi="Times New Roman" w:cs="Times New Roman"/>
-          <w:sz w:val="24"/>
-          <w:szCs w:val="24"/>
-        </w:rPr>
-      </w:pPr>
-    </w:p>
-    <w:p>
-      <w:pPr>
-        <w:spacing w:after="0"/>
-        <w:rPr>
-          <w:rFonts w:ascii="Times New Roman" w:eastAsia="Times New Roman" w:hAnsi="Times New Roman" w:cs="Times New Roman"/>
-          <w:sz w:val="24"/>
-          <w:szCs w:val="24"/>
-        </w:rPr>
-      </w:pPr>
-      <w:r>
-        <w:rPr>
-          <w:rFonts w:ascii="Times New Roman" w:eastAsia="Times New Roman" w:hAnsi="Times New Roman" w:cs="Times New Roman"/>
-          <w:sz w:val="24"/>
-          <w:szCs w:val="24"/>
-        </w:rPr>
-        <w:t xml:space="preserve">Debido a la naturaleza de trabajo de los </w:t>
+        <w:t xml:space="preserve"> posible para su funcionamiento optimo, evitando una </w:t>
       </w:r>
       <w:proofErr w:type="spellStart"/>
       <w:r>
@@ -10079,7 +10810,7 @@
           <w:sz w:val="24"/>
           <w:szCs w:val="24"/>
         </w:rPr>
-        <w:t>brakers</w:t>
+        <w:t>isminuacion</w:t>
       </w:r>
       <w:proofErr w:type="spellEnd"/>
       <w:r>
@@ -10088,7 +10819,35 @@
           <w:sz w:val="24"/>
           <w:szCs w:val="24"/>
         </w:rPr>
-        <w:t xml:space="preserve">, podemos inferir que la red eléctrica que podrá alimentar a la Maquina de Niebla Salina será de aproximadamente 115 </w:t>
+        <w:t xml:space="preserve"> de la vida útil de os dispositivos conectados al regulador y daños producidos por alteraciones en la red eléctrica del Laboratorio de Materiales de la Facultad de Mecánica.</w:t>
+      </w:r>
+    </w:p>
+    <w:p>
+      <w:pPr>
+        <w:spacing w:after="0"/>
+        <w:rPr>
+          <w:rFonts w:ascii="Times New Roman" w:eastAsia="Times New Roman" w:hAnsi="Times New Roman" w:cs="Times New Roman"/>
+          <w:sz w:val="24"/>
+          <w:szCs w:val="24"/>
+        </w:rPr>
+      </w:pPr>
+    </w:p>
+    <w:p>
+      <w:pPr>
+        <w:spacing w:after="0"/>
+        <w:rPr>
+          <w:rFonts w:ascii="Times New Roman" w:eastAsia="Times New Roman" w:hAnsi="Times New Roman" w:cs="Times New Roman"/>
+          <w:sz w:val="24"/>
+          <w:szCs w:val="24"/>
+        </w:rPr>
+      </w:pPr>
+      <w:r>
+        <w:rPr>
+          <w:rFonts w:ascii="Times New Roman" w:eastAsia="Times New Roman" w:hAnsi="Times New Roman" w:cs="Times New Roman"/>
+          <w:sz w:val="24"/>
+          <w:szCs w:val="24"/>
+        </w:rPr>
+        <w:t xml:space="preserve">Debido a la naturaleza del trabajo que se desempeña en el Laboratorio de Materiales de la Facultad de </w:t>
       </w:r>
       <w:proofErr w:type="spellStart"/>
       <w:r>
@@ -10097,7 +10856,7 @@
           <w:sz w:val="24"/>
           <w:szCs w:val="24"/>
         </w:rPr>
-        <w:t>VAC</w:t>
+        <w:t>Ingenieria</w:t>
       </w:r>
       <w:proofErr w:type="spellEnd"/>
       <w:r>
@@ -10106,25 +10865,7 @@
           <w:sz w:val="24"/>
           <w:szCs w:val="24"/>
         </w:rPr>
-        <w:t xml:space="preserve"> a una frecuencia de </w:t>
-      </w:r>
-      <w:proofErr w:type="gramStart"/>
-      <w:r>
-        <w:rPr>
-          <w:rFonts w:ascii="Times New Roman" w:eastAsia="Times New Roman" w:hAnsi="Times New Roman" w:cs="Times New Roman"/>
-          <w:sz w:val="24"/>
-          <w:szCs w:val="24"/>
-        </w:rPr>
-        <w:t>60Hz</w:t>
-      </w:r>
-      <w:proofErr w:type="gramEnd"/>
-      <w:r>
-        <w:rPr>
-          <w:rFonts w:ascii="Times New Roman" w:eastAsia="Times New Roman" w:hAnsi="Times New Roman" w:cs="Times New Roman"/>
-          <w:sz w:val="24"/>
-          <w:szCs w:val="24"/>
-        </w:rPr>
-        <w:t xml:space="preserve"> pero limitada por un </w:t>
+        <w:t xml:space="preserve"> Mecánica, como lo es, el uso de motores, alimentación de cargas pesadas eléctricamente, conmutación de corto ciclo de trabajo de ciertos dispositivos ya alimentación de Maquinas que producen picos de corriente y alteraciones en la red eléctrica de la instalación; la propia señal eléctrica de alimentación para la Maquina de Niebla Salina se encuentra </w:t>
       </w:r>
       <w:proofErr w:type="spellStart"/>
       <w:r>
@@ -10133,7 +10874,7 @@
           <w:sz w:val="24"/>
           <w:szCs w:val="24"/>
         </w:rPr>
-        <w:t>braker</w:t>
+        <w:t>ihnerentemente</w:t>
       </w:r>
       <w:proofErr w:type="spellEnd"/>
       <w:r>
@@ -10142,7 +10883,35 @@
           <w:sz w:val="24"/>
           <w:szCs w:val="24"/>
         </w:rPr>
-        <w:t xml:space="preserve"> principal a 50A y </w:t>
+        <w:t xml:space="preserve"> plagada de alteraciones de picos y rizos que dependiendo de su gravedad, podrían salirse del rango de trabajo regular de los dispositivos electrónicos que conforman el prototipo o bien pueden dañarles.</w:t>
+      </w:r>
+    </w:p>
+    <w:p>
+      <w:pPr>
+        <w:spacing w:after="0"/>
+        <w:rPr>
+          <w:rFonts w:ascii="Times New Roman" w:eastAsia="Times New Roman" w:hAnsi="Times New Roman" w:cs="Times New Roman"/>
+          <w:sz w:val="24"/>
+          <w:szCs w:val="24"/>
+        </w:rPr>
+      </w:pPr>
+    </w:p>
+    <w:p>
+      <w:pPr>
+        <w:spacing w:after="0"/>
+        <w:rPr>
+          <w:rFonts w:ascii="Times New Roman" w:eastAsia="Times New Roman" w:hAnsi="Times New Roman" w:cs="Times New Roman"/>
+          <w:sz w:val="24"/>
+          <w:szCs w:val="24"/>
+        </w:rPr>
+      </w:pPr>
+      <w:r>
+        <w:rPr>
+          <w:rFonts w:ascii="Times New Roman" w:eastAsia="Times New Roman" w:hAnsi="Times New Roman" w:cs="Times New Roman"/>
+          <w:sz w:val="24"/>
+          <w:szCs w:val="24"/>
+        </w:rPr>
+        <w:t xml:space="preserve">El trabajo así del regulador de corriente para la maquina de niebla Salina es la de entregar una señal con bajo índice de </w:t>
       </w:r>
       <w:proofErr w:type="spellStart"/>
       <w:r>
@@ -10151,7 +10920,7 @@
           <w:sz w:val="24"/>
           <w:szCs w:val="24"/>
         </w:rPr>
-        <w:t>brakers</w:t>
+        <w:t>Ripple</w:t>
       </w:r>
       <w:proofErr w:type="spellEnd"/>
       <w:r>
@@ -10160,7 +10929,44 @@
           <w:sz w:val="24"/>
           <w:szCs w:val="24"/>
         </w:rPr>
-        <w:t xml:space="preserve"> auxiliares de 20A. Toda carga que supere este valor de corriente provocara que se abra el circuito eléctrico de la toma que se </w:t>
+        <w:t xml:space="preserve"> en corriente alterna para así pueda ser utilizada </w:t>
+      </w:r>
+      <w:r>
+        <w:rPr>
+          <w:rFonts w:ascii="Times New Roman" w:eastAsia="Times New Roman" w:hAnsi="Times New Roman" w:cs="Times New Roman"/>
+          <w:sz w:val="24"/>
+          <w:szCs w:val="24"/>
+        </w:rPr>
+        <w:lastRenderedPageBreak/>
+        <w:t>apropiadamente en su transformación a corriente directa por los dispositivos requeridos para el funcionamiento de cierta electrónica.</w:t>
+      </w:r>
+    </w:p>
+    <w:p>
+      <w:pPr>
+        <w:spacing w:after="0"/>
+        <w:rPr>
+          <w:rFonts w:ascii="Times New Roman" w:eastAsia="Times New Roman" w:hAnsi="Times New Roman" w:cs="Times New Roman"/>
+          <w:sz w:val="24"/>
+          <w:szCs w:val="24"/>
+        </w:rPr>
+      </w:pPr>
+    </w:p>
+    <w:p>
+      <w:pPr>
+        <w:spacing w:after="0"/>
+        <w:rPr>
+          <w:rFonts w:ascii="Times New Roman" w:eastAsia="Times New Roman" w:hAnsi="Times New Roman" w:cs="Times New Roman"/>
+          <w:sz w:val="24"/>
+          <w:szCs w:val="24"/>
+        </w:rPr>
+      </w:pPr>
+      <w:r>
+        <w:rPr>
+          <w:rFonts w:ascii="Times New Roman" w:eastAsia="Times New Roman" w:hAnsi="Times New Roman" w:cs="Times New Roman"/>
+          <w:sz w:val="24"/>
+          <w:szCs w:val="24"/>
+        </w:rPr>
+        <w:t xml:space="preserve">Para entender como tal el </w:t>
       </w:r>
       <w:proofErr w:type="spellStart"/>
       <w:r>
@@ -10169,7 +10975,7 @@
           <w:sz w:val="24"/>
           <w:szCs w:val="24"/>
         </w:rPr>
-        <w:t>este</w:t>
+        <w:t>Ripple</w:t>
       </w:r>
       <w:proofErr w:type="spellEnd"/>
       <w:r>
@@ -10178,53 +10984,15 @@
           <w:sz w:val="24"/>
           <w:szCs w:val="24"/>
         </w:rPr>
-        <w:t xml:space="preserve"> utilizando para alimentar el prototipo.</w:t>
-      </w:r>
-    </w:p>
-    <w:p>
-      <w:pPr>
-        <w:spacing w:after="0"/>
-        <w:rPr>
-          <w:rFonts w:ascii="Times New Roman" w:eastAsia="Times New Roman" w:hAnsi="Times New Roman" w:cs="Times New Roman"/>
-          <w:sz w:val="24"/>
-          <w:szCs w:val="24"/>
-        </w:rPr>
-      </w:pPr>
-    </w:p>
-    <w:p>
-      <w:pPr>
-        <w:spacing w:after="0"/>
-        <w:rPr>
-          <w:rFonts w:ascii="Times New Roman" w:eastAsia="Times New Roman" w:hAnsi="Times New Roman" w:cs="Times New Roman"/>
-          <w:sz w:val="24"/>
-          <w:szCs w:val="24"/>
-        </w:rPr>
-      </w:pPr>
-      <w:r>
-        <w:rPr>
-          <w:rFonts w:ascii="Times New Roman" w:eastAsia="Times New Roman" w:hAnsi="Times New Roman" w:cs="Times New Roman"/>
-          <w:sz w:val="24"/>
-          <w:szCs w:val="24"/>
-        </w:rPr>
-        <w:t xml:space="preserve">La Maquina de Niebla Salina utiliza dos hilos de conexión a la </w:t>
-      </w:r>
-      <w:proofErr w:type="gramStart"/>
-      <w:r>
-        <w:rPr>
-          <w:rFonts w:ascii="Times New Roman" w:eastAsia="Times New Roman" w:hAnsi="Times New Roman" w:cs="Times New Roman"/>
-          <w:sz w:val="24"/>
-          <w:szCs w:val="24"/>
-        </w:rPr>
-        <w:t>toma corriente</w:t>
-      </w:r>
-      <w:proofErr w:type="gramEnd"/>
-      <w:r>
-        <w:rPr>
-          <w:rFonts w:ascii="Times New Roman" w:eastAsia="Times New Roman" w:hAnsi="Times New Roman" w:cs="Times New Roman"/>
-          <w:sz w:val="24"/>
-          <w:szCs w:val="24"/>
-        </w:rPr>
-        <w:t xml:space="preserve"> del Laboratorio de Materiales, una línea se conecta para alimentar una </w:t>
+        <w:t xml:space="preserve"> eléctrico</w:t>
+      </w:r>
+      <w:r>
+        <w:rPr>
+          <w:rFonts w:ascii="Times New Roman" w:eastAsia="Times New Roman" w:hAnsi="Times New Roman" w:cs="Times New Roman"/>
+          <w:sz w:val="24"/>
+          <w:szCs w:val="24"/>
+        </w:rPr>
+        <w:t xml:space="preserve"> debemos entenderlo como el ruido que se puede filtrar a la red eléctrica y que altera la señal de la misma, esto puede ser producido por alternadores en un laboratorio o Motores dentro de una fabrica u otros dispositivos, que por su tipo y forma de trabajo, devuelven cierta señal en ciclos de trabajo a la red eléctrica que los alimenta. Esta red es posteriormente </w:t>
       </w:r>
       <w:proofErr w:type="spellStart"/>
       <w:r>
@@ -10233,7 +11001,7 @@
           <w:sz w:val="24"/>
           <w:szCs w:val="24"/>
         </w:rPr>
-        <w:t>multitoma</w:t>
+        <w:t>utiizada</w:t>
       </w:r>
       <w:proofErr w:type="spellEnd"/>
       <w:r>
@@ -10242,263 +11010,7 @@
           <w:sz w:val="24"/>
           <w:szCs w:val="24"/>
         </w:rPr>
-        <w:t xml:space="preserve"> eléctrica con salidas con </w:t>
-      </w:r>
-      <w:r>
-        <w:rPr>
-          <w:rFonts w:ascii="Times New Roman" w:eastAsia="Times New Roman" w:hAnsi="Times New Roman" w:cs="Times New Roman"/>
-          <w:sz w:val="24"/>
-          <w:szCs w:val="24"/>
-        </w:rPr>
-        <w:t xml:space="preserve">el </w:t>
-      </w:r>
-      <w:r>
-        <w:rPr>
-          <w:rFonts w:ascii="Times New Roman" w:eastAsia="Times New Roman" w:hAnsi="Times New Roman" w:cs="Times New Roman"/>
-          <w:sz w:val="24"/>
-          <w:szCs w:val="24"/>
-        </w:rPr>
-        <w:t>mismo valor eléctrico que la toma raíz; mientras que el segundo hilo alimenta</w:t>
-      </w:r>
-      <w:r>
-        <w:rPr>
-          <w:rFonts w:ascii="Times New Roman" w:eastAsia="Times New Roman" w:hAnsi="Times New Roman" w:cs="Times New Roman"/>
-          <w:sz w:val="24"/>
-          <w:szCs w:val="24"/>
-        </w:rPr>
-        <w:t xml:space="preserve"> directamente un Conmutador de potencia de tipo </w:t>
-      </w:r>
-      <w:proofErr w:type="spellStart"/>
-      <w:r>
-        <w:rPr>
-          <w:rFonts w:ascii="Times New Roman" w:eastAsia="Times New Roman" w:hAnsi="Times New Roman" w:cs="Times New Roman"/>
-          <w:sz w:val="24"/>
-          <w:szCs w:val="24"/>
-        </w:rPr>
-        <w:t>Rele</w:t>
-      </w:r>
-      <w:proofErr w:type="spellEnd"/>
-      <w:r>
-        <w:rPr>
-          <w:rFonts w:ascii="Times New Roman" w:eastAsia="Times New Roman" w:hAnsi="Times New Roman" w:cs="Times New Roman"/>
-          <w:sz w:val="24"/>
-          <w:szCs w:val="24"/>
-        </w:rPr>
-        <w:t>.</w:t>
-      </w:r>
-    </w:p>
-    <w:p>
-      <w:pPr>
-        <w:spacing w:after="0"/>
-        <w:rPr>
-          <w:rFonts w:ascii="Times New Roman" w:eastAsia="Times New Roman" w:hAnsi="Times New Roman" w:cs="Times New Roman"/>
-          <w:sz w:val="24"/>
-          <w:szCs w:val="24"/>
-        </w:rPr>
-      </w:pPr>
-    </w:p>
-    <w:p>
-      <w:pPr>
-        <w:spacing w:after="0"/>
-        <w:rPr>
-          <w:rFonts w:ascii="Times New Roman" w:eastAsia="Times New Roman" w:hAnsi="Times New Roman" w:cs="Times New Roman"/>
-          <w:sz w:val="24"/>
-          <w:szCs w:val="24"/>
-        </w:rPr>
-      </w:pPr>
-      <w:r>
-        <w:rPr>
-          <w:rFonts w:ascii="Times New Roman" w:eastAsia="Times New Roman" w:hAnsi="Times New Roman" w:cs="Times New Roman"/>
-          <w:sz w:val="24"/>
-          <w:szCs w:val="24"/>
-        </w:rPr>
-        <w:t xml:space="preserve">Conectado a la </w:t>
-      </w:r>
-      <w:proofErr w:type="spellStart"/>
-      <w:r>
-        <w:rPr>
-          <w:rFonts w:ascii="Times New Roman" w:eastAsia="Times New Roman" w:hAnsi="Times New Roman" w:cs="Times New Roman"/>
-          <w:sz w:val="24"/>
-          <w:szCs w:val="24"/>
-        </w:rPr>
-        <w:t>multitoma</w:t>
-      </w:r>
-      <w:proofErr w:type="spellEnd"/>
-      <w:r>
-        <w:rPr>
-          <w:rFonts w:ascii="Times New Roman" w:eastAsia="Times New Roman" w:hAnsi="Times New Roman" w:cs="Times New Roman"/>
-          <w:sz w:val="24"/>
-          <w:szCs w:val="24"/>
-        </w:rPr>
-        <w:t xml:space="preserve"> eléctrica se encuentra un Regulador de </w:t>
-      </w:r>
-      <w:r>
-        <w:rPr>
-          <w:rFonts w:ascii="Times New Roman" w:eastAsia="Times New Roman" w:hAnsi="Times New Roman" w:cs="Times New Roman"/>
-          <w:sz w:val="24"/>
-          <w:szCs w:val="24"/>
-        </w:rPr>
-        <w:t xml:space="preserve">Corriente </w:t>
-      </w:r>
-      <w:r>
-        <w:rPr>
-          <w:rFonts w:ascii="Times New Roman" w:eastAsia="Times New Roman" w:hAnsi="Times New Roman" w:cs="Times New Roman"/>
-          <w:sz w:val="24"/>
-          <w:szCs w:val="24"/>
-        </w:rPr>
-        <w:t xml:space="preserve">de corriente alterna y un conmutador de potencia de tipo </w:t>
-      </w:r>
-      <w:proofErr w:type="spellStart"/>
-      <w:r>
-        <w:rPr>
-          <w:rFonts w:ascii="Times New Roman" w:eastAsia="Times New Roman" w:hAnsi="Times New Roman" w:cs="Times New Roman"/>
-          <w:sz w:val="24"/>
-          <w:szCs w:val="24"/>
-        </w:rPr>
-        <w:t>Rele</w:t>
-      </w:r>
-      <w:proofErr w:type="spellEnd"/>
-      <w:r>
-        <w:rPr>
-          <w:rFonts w:ascii="Times New Roman" w:eastAsia="Times New Roman" w:hAnsi="Times New Roman" w:cs="Times New Roman"/>
-          <w:sz w:val="24"/>
-          <w:szCs w:val="24"/>
-        </w:rPr>
-        <w:t>.</w:t>
-      </w:r>
-    </w:p>
-    <w:p>
-      <w:pPr>
-        <w:spacing w:after="0"/>
-        <w:rPr>
-          <w:rFonts w:ascii="Times New Roman" w:eastAsia="Times New Roman" w:hAnsi="Times New Roman" w:cs="Times New Roman"/>
-          <w:sz w:val="24"/>
-          <w:szCs w:val="24"/>
-        </w:rPr>
-      </w:pPr>
-    </w:p>
-    <w:p>
-      <w:pPr>
-        <w:spacing w:after="0"/>
-        <w:rPr>
-          <w:rFonts w:ascii="Times New Roman" w:eastAsia="Times New Roman" w:hAnsi="Times New Roman" w:cs="Times New Roman"/>
-          <w:sz w:val="24"/>
-          <w:szCs w:val="24"/>
-        </w:rPr>
-      </w:pPr>
-      <w:r>
-        <w:rPr>
-          <w:rFonts w:ascii="Times New Roman" w:eastAsia="Times New Roman" w:hAnsi="Times New Roman" w:cs="Times New Roman"/>
-          <w:sz w:val="24"/>
-          <w:szCs w:val="24"/>
-        </w:rPr>
-        <w:t xml:space="preserve">En forma general, existen dos tipos de reguladores en el mercado, los reguladores de Voltaje y los reguladores de Corriente. Los reguladores de Voltaje son dispositivos eléctricos que ayudan a suministrar una tensión eléctrica estable, protegiendo así a equipos electrónicos y eléctricos que se conecten a </w:t>
-      </w:r>
-      <w:r>
-        <w:rPr>
-          <w:rFonts w:ascii="Times New Roman" w:eastAsia="Times New Roman" w:hAnsi="Times New Roman" w:cs="Times New Roman"/>
-          <w:sz w:val="24"/>
-          <w:szCs w:val="24"/>
-        </w:rPr>
-        <w:t>él</w:t>
-      </w:r>
-      <w:r>
-        <w:rPr>
-          <w:rFonts w:ascii="Times New Roman" w:eastAsia="Times New Roman" w:hAnsi="Times New Roman" w:cs="Times New Roman"/>
-          <w:sz w:val="24"/>
-          <w:szCs w:val="24"/>
-        </w:rPr>
-        <w:t xml:space="preserve">, así asegurando que estos últimos no estén expuestos a sobrevoltajes, caídas de tensión y variaciones de voltaje. </w:t>
-      </w:r>
-    </w:p>
-    <w:p>
-      <w:pPr>
-        <w:spacing w:after="0"/>
-        <w:rPr>
-          <w:rFonts w:ascii="Times New Roman" w:eastAsia="Times New Roman" w:hAnsi="Times New Roman" w:cs="Times New Roman"/>
-          <w:sz w:val="24"/>
-          <w:szCs w:val="24"/>
-        </w:rPr>
-      </w:pPr>
-    </w:p>
-    <w:p>
-      <w:pPr>
-        <w:spacing w:after="0"/>
-        <w:rPr>
-          <w:rFonts w:ascii="Times New Roman" w:eastAsia="Times New Roman" w:hAnsi="Times New Roman" w:cs="Times New Roman"/>
-          <w:sz w:val="24"/>
-          <w:szCs w:val="24"/>
-        </w:rPr>
-      </w:pPr>
-      <w:r>
-        <w:rPr>
-          <w:rFonts w:ascii="Times New Roman" w:eastAsia="Times New Roman" w:hAnsi="Times New Roman" w:cs="Times New Roman"/>
-          <w:sz w:val="24"/>
-          <w:szCs w:val="24"/>
-        </w:rPr>
-        <w:t xml:space="preserve">Los Reguladores de voltaje ayudan a diferentes dispositivos de uso de flujo de corriente eléctrica a poder operar dentro de los rangos establecidos óptimos de funcionamiento de cada dispositivo, estos parámetros son prestablecidos de fabrica y aseguran un funcionamiento acorde para el que fue construido cada aparato, en cado de superar esta margen de operación eléctrica, tanto por mínimo o máximo en la </w:t>
-      </w:r>
-      <w:r>
-        <w:rPr>
-          <w:rFonts w:ascii="Times New Roman" w:eastAsia="Times New Roman" w:hAnsi="Times New Roman" w:cs="Times New Roman"/>
-          <w:sz w:val="24"/>
-          <w:szCs w:val="24"/>
-        </w:rPr>
-        <w:t>alimentación</w:t>
-      </w:r>
-      <w:r>
-        <w:rPr>
-          <w:rFonts w:ascii="Times New Roman" w:eastAsia="Times New Roman" w:hAnsi="Times New Roman" w:cs="Times New Roman"/>
-          <w:sz w:val="24"/>
-          <w:szCs w:val="24"/>
-        </w:rPr>
-        <w:t>, se corre el riesgo de mal-</w:t>
-      </w:r>
-      <w:proofErr w:type="spellStart"/>
-      <w:r>
-        <w:rPr>
-          <w:rFonts w:ascii="Times New Roman" w:eastAsia="Times New Roman" w:hAnsi="Times New Roman" w:cs="Times New Roman"/>
-          <w:sz w:val="24"/>
-          <w:szCs w:val="24"/>
-        </w:rPr>
-        <w:t>logramiento</w:t>
-      </w:r>
-      <w:proofErr w:type="spellEnd"/>
-      <w:r>
-        <w:rPr>
-          <w:rFonts w:ascii="Times New Roman" w:eastAsia="Times New Roman" w:hAnsi="Times New Roman" w:cs="Times New Roman"/>
-          <w:sz w:val="24"/>
-          <w:szCs w:val="24"/>
-        </w:rPr>
-        <w:t xml:space="preserve"> del dispositivo, fallas de funcionamiento y daños que pueden llegar a ser irreversibles.</w:t>
-      </w:r>
-    </w:p>
-    <w:p>
-      <w:pPr>
-        <w:spacing w:after="0"/>
-        <w:rPr>
-          <w:rFonts w:ascii="Times New Roman" w:eastAsia="Times New Roman" w:hAnsi="Times New Roman" w:cs="Times New Roman"/>
-          <w:sz w:val="24"/>
-          <w:szCs w:val="24"/>
-        </w:rPr>
-      </w:pPr>
-    </w:p>
-    <w:p>
-      <w:pPr>
-        <w:spacing w:after="0"/>
-        <w:rPr>
-          <w:rFonts w:ascii="Times New Roman" w:eastAsia="Times New Roman" w:hAnsi="Times New Roman" w:cs="Times New Roman"/>
-          <w:sz w:val="24"/>
-          <w:szCs w:val="24"/>
-        </w:rPr>
-      </w:pPr>
-      <w:r>
-        <w:rPr>
-          <w:rFonts w:ascii="Times New Roman" w:eastAsia="Times New Roman" w:hAnsi="Times New Roman" w:cs="Times New Roman"/>
-          <w:sz w:val="24"/>
-          <w:szCs w:val="24"/>
-        </w:rPr>
-        <w:t xml:space="preserve">Los reguladores de corriente </w:t>
+        <w:t xml:space="preserve"> para alimentar a ciertos equipos electrónicos que, en caso de no estar protegidos </w:t>
       </w:r>
     </w:p>
     <w:p>
@@ -10524,9 +11036,8 @@
         <w:rPr>
           <w:noProof/>
         </w:rPr>
-        <w:lastRenderedPageBreak/>
         <w:drawing>
-          <wp:inline distT="0" distB="0" distL="0" distR="0" wp14:anchorId="432044E1" wp14:editId="3B280D4D">
+          <wp:inline distT="0" distB="0" distL="0" distR="0" wp14:anchorId="432044E1" wp14:editId="3E852244">
             <wp:extent cx="5732145" cy="3223260"/>
             <wp:effectExtent l="0" t="0" r="1905" b="0"/>
             <wp:docPr id="1819518705" name="Imagen 2"/>
@@ -10625,9 +11136,11 @@
       <w:r>
         <w:rPr>
           <w:rFonts w:ascii="Times New Roman" w:eastAsia="Times New Roman" w:hAnsi="Times New Roman" w:cs="Times New Roman"/>
-          <w:sz w:val="24"/>
-          <w:szCs w:val="24"/>
-        </w:rPr>
+          <w:noProof/>
+          <w:sz w:val="24"/>
+          <w:szCs w:val="24"/>
+        </w:rPr>
+        <w:lastRenderedPageBreak/>
         <w:drawing>
           <wp:inline distT="0" distB="0" distL="0" distR="0" wp14:anchorId="223EFBA7" wp14:editId="68855376">
             <wp:extent cx="5732145" cy="3805555"/>
@@ -10736,6 +11249,88 @@
           <w:sz w:val="24"/>
           <w:szCs w:val="24"/>
         </w:rPr>
+        <w:drawing>
+          <wp:inline distT="0" distB="0" distL="0" distR="0" wp14:anchorId="3DF365D6" wp14:editId="1CDAE802">
+            <wp:extent cx="5732145" cy="1753870"/>
+            <wp:effectExtent l="0" t="0" r="1905" b="0"/>
+            <wp:docPr id="936696671" name="Imagen 1" descr="Diagrama&#10;&#10;Descripción generada automáticamente"/>
+            <wp:cNvGraphicFramePr>
+              <a:graphicFrameLocks xmlns:a="http://schemas.openxmlformats.org/drawingml/2006/main" noChangeAspect="1"/>
+            </wp:cNvGraphicFramePr>
+            <a:graphic xmlns:a="http://schemas.openxmlformats.org/drawingml/2006/main">
+              <a:graphicData uri="http://schemas.openxmlformats.org/drawingml/2006/picture">
+                <pic:pic xmlns:pic="http://schemas.openxmlformats.org/drawingml/2006/picture">
+                  <pic:nvPicPr>
+                    <pic:cNvPr id="936696671" name="Imagen 1" descr="Diagrama&#10;&#10;Descripción generada automáticamente"/>
+                    <pic:cNvPicPr/>
+                  </pic:nvPicPr>
+                  <pic:blipFill>
+                    <a:blip r:embed="rId13"/>
+                    <a:stretch>
+                      <a:fillRect/>
+                    </a:stretch>
+                  </pic:blipFill>
+                  <pic:spPr>
+                    <a:xfrm>
+                      <a:off x="0" y="0"/>
+                      <a:ext cx="5732145" cy="1753870"/>
+                    </a:xfrm>
+                    <a:prstGeom prst="rect">
+                      <a:avLst/>
+                    </a:prstGeom>
+                  </pic:spPr>
+                </pic:pic>
+              </a:graphicData>
+            </a:graphic>
+          </wp:inline>
+        </w:drawing>
+      </w:r>
+    </w:p>
+    <w:p>
+      <w:pPr>
+        <w:spacing w:after="0"/>
+        <w:rPr>
+          <w:rFonts w:ascii="Times New Roman" w:eastAsia="Times New Roman" w:hAnsi="Times New Roman" w:cs="Times New Roman"/>
+          <w:color w:val="FF0000"/>
+          <w:sz w:val="24"/>
+          <w:szCs w:val="24"/>
+        </w:rPr>
+      </w:pPr>
+      <w:r>
+        <w:rPr>
+          <w:rFonts w:ascii="Times New Roman" w:eastAsia="Times New Roman" w:hAnsi="Times New Roman" w:cs="Times New Roman"/>
+          <w:color w:val="FF0000"/>
+          <w:sz w:val="24"/>
+          <w:szCs w:val="24"/>
+        </w:rPr>
+        <w:t>Cambiar el Grafico conforme se avance libro y se sepa el valor exacto suministrado por la placa de control.</w:t>
+      </w:r>
+    </w:p>
+    <w:p>
+      <w:pPr>
+        <w:spacing w:after="0"/>
+        <w:rPr>
+          <w:rFonts w:ascii="Times New Roman" w:eastAsia="Times New Roman" w:hAnsi="Times New Roman" w:cs="Times New Roman"/>
+          <w:sz w:val="24"/>
+          <w:szCs w:val="24"/>
+        </w:rPr>
+      </w:pPr>
+    </w:p>
+    <w:p>
+      <w:pPr>
+        <w:spacing w:after="0"/>
+        <w:rPr>
+          <w:rFonts w:ascii="Times New Roman" w:eastAsia="Times New Roman" w:hAnsi="Times New Roman" w:cs="Times New Roman"/>
+          <w:sz w:val="24"/>
+          <w:szCs w:val="24"/>
+        </w:rPr>
+      </w:pPr>
+      <w:r>
+        <w:rPr>
+          <w:rFonts w:ascii="Times New Roman" w:eastAsia="Times New Roman" w:hAnsi="Times New Roman" w:cs="Times New Roman"/>
+          <w:sz w:val="24"/>
+          <w:szCs w:val="24"/>
+        </w:rPr>
         <w:t>Sección 3:</w:t>
       </w:r>
       <w:r>
@@ -10773,6 +11368,88 @@
           <w:szCs w:val="24"/>
         </w:rPr>
         <w:lastRenderedPageBreak/>
+        <w:drawing>
+          <wp:inline distT="0" distB="0" distL="0" distR="0" wp14:anchorId="29A6E214" wp14:editId="62B6ABAD">
+            <wp:extent cx="5732145" cy="1859915"/>
+            <wp:effectExtent l="0" t="0" r="1905" b="6985"/>
+            <wp:docPr id="1953823480" name="Imagen 1" descr="Diagrama&#10;&#10;Descripción generada automáticamente"/>
+            <wp:cNvGraphicFramePr>
+              <a:graphicFrameLocks xmlns:a="http://schemas.openxmlformats.org/drawingml/2006/main" noChangeAspect="1"/>
+            </wp:cNvGraphicFramePr>
+            <a:graphic xmlns:a="http://schemas.openxmlformats.org/drawingml/2006/main">
+              <a:graphicData uri="http://schemas.openxmlformats.org/drawingml/2006/picture">
+                <pic:pic xmlns:pic="http://schemas.openxmlformats.org/drawingml/2006/picture">
+                  <pic:nvPicPr>
+                    <pic:cNvPr id="1953823480" name="Imagen 1" descr="Diagrama&#10;&#10;Descripción generada automáticamente"/>
+                    <pic:cNvPicPr/>
+                  </pic:nvPicPr>
+                  <pic:blipFill>
+                    <a:blip r:embed="rId14"/>
+                    <a:stretch>
+                      <a:fillRect/>
+                    </a:stretch>
+                  </pic:blipFill>
+                  <pic:spPr>
+                    <a:xfrm>
+                      <a:off x="0" y="0"/>
+                      <a:ext cx="5732145" cy="1859915"/>
+                    </a:xfrm>
+                    <a:prstGeom prst="rect">
+                      <a:avLst/>
+                    </a:prstGeom>
+                  </pic:spPr>
+                </pic:pic>
+              </a:graphicData>
+            </a:graphic>
+          </wp:inline>
+        </w:drawing>
+      </w:r>
+    </w:p>
+    <w:p>
+      <w:pPr>
+        <w:spacing w:after="0"/>
+        <w:rPr>
+          <w:rFonts w:ascii="Times New Roman" w:eastAsia="Times New Roman" w:hAnsi="Times New Roman" w:cs="Times New Roman"/>
+          <w:color w:val="FF0000"/>
+          <w:sz w:val="24"/>
+          <w:szCs w:val="24"/>
+        </w:rPr>
+      </w:pPr>
+      <w:r>
+        <w:rPr>
+          <w:rFonts w:ascii="Times New Roman" w:eastAsia="Times New Roman" w:hAnsi="Times New Roman" w:cs="Times New Roman"/>
+          <w:color w:val="FF0000"/>
+          <w:sz w:val="24"/>
+          <w:szCs w:val="24"/>
+        </w:rPr>
+        <w:t>Cambiar gráfico conforme avanza el libro de grado y se averigua el valor de la fuente de conmutación (placa de conmutación que entrega)</w:t>
+      </w:r>
+    </w:p>
+    <w:p>
+      <w:pPr>
+        <w:spacing w:after="0"/>
+        <w:rPr>
+          <w:rFonts w:ascii="Times New Roman" w:eastAsia="Times New Roman" w:hAnsi="Times New Roman" w:cs="Times New Roman"/>
+          <w:sz w:val="24"/>
+          <w:szCs w:val="24"/>
+        </w:rPr>
+      </w:pPr>
+    </w:p>
+    <w:p>
+      <w:pPr>
+        <w:spacing w:after="0"/>
+        <w:rPr>
+          <w:rFonts w:ascii="Times New Roman" w:eastAsia="Times New Roman" w:hAnsi="Times New Roman" w:cs="Times New Roman"/>
+          <w:sz w:val="24"/>
+          <w:szCs w:val="24"/>
+        </w:rPr>
+      </w:pPr>
+      <w:r>
+        <w:rPr>
+          <w:rFonts w:ascii="Times New Roman" w:eastAsia="Times New Roman" w:hAnsi="Times New Roman" w:cs="Times New Roman"/>
+          <w:sz w:val="24"/>
+          <w:szCs w:val="24"/>
+        </w:rPr>
         <w:t>Sección 4:</w:t>
       </w:r>
       <w:r>
@@ -10809,6 +11486,88 @@
           <w:sz w:val="24"/>
           <w:szCs w:val="24"/>
         </w:rPr>
+        <w:drawing>
+          <wp:inline distT="0" distB="0" distL="0" distR="0" wp14:anchorId="74DE28DC" wp14:editId="0464022B">
+            <wp:extent cx="5732145" cy="3757930"/>
+            <wp:effectExtent l="0" t="0" r="1905" b="0"/>
+            <wp:docPr id="447212015" name="Imagen 1"/>
+            <wp:cNvGraphicFramePr>
+              <a:graphicFrameLocks xmlns:a="http://schemas.openxmlformats.org/drawingml/2006/main" noChangeAspect="1"/>
+            </wp:cNvGraphicFramePr>
+            <a:graphic xmlns:a="http://schemas.openxmlformats.org/drawingml/2006/main">
+              <a:graphicData uri="http://schemas.openxmlformats.org/drawingml/2006/picture">
+                <pic:pic xmlns:pic="http://schemas.openxmlformats.org/drawingml/2006/picture">
+                  <pic:nvPicPr>
+                    <pic:cNvPr id="447212015" name=""/>
+                    <pic:cNvPicPr/>
+                  </pic:nvPicPr>
+                  <pic:blipFill>
+                    <a:blip r:embed="rId15"/>
+                    <a:stretch>
+                      <a:fillRect/>
+                    </a:stretch>
+                  </pic:blipFill>
+                  <pic:spPr>
+                    <a:xfrm>
+                      <a:off x="0" y="0"/>
+                      <a:ext cx="5732145" cy="3757930"/>
+                    </a:xfrm>
+                    <a:prstGeom prst="rect">
+                      <a:avLst/>
+                    </a:prstGeom>
+                  </pic:spPr>
+                </pic:pic>
+              </a:graphicData>
+            </a:graphic>
+          </wp:inline>
+        </w:drawing>
+      </w:r>
+    </w:p>
+    <w:p>
+      <w:pPr>
+        <w:spacing w:after="0"/>
+        <w:rPr>
+          <w:rFonts w:ascii="Times New Roman" w:eastAsia="Times New Roman" w:hAnsi="Times New Roman" w:cs="Times New Roman"/>
+          <w:color w:val="FF0000"/>
+          <w:sz w:val="24"/>
+          <w:szCs w:val="24"/>
+        </w:rPr>
+      </w:pPr>
+      <w:r>
+        <w:rPr>
+          <w:rFonts w:ascii="Times New Roman" w:eastAsia="Times New Roman" w:hAnsi="Times New Roman" w:cs="Times New Roman"/>
+          <w:color w:val="FF0000"/>
+          <w:sz w:val="24"/>
+          <w:szCs w:val="24"/>
+        </w:rPr>
+        <w:t>Cambiar gráfico conforme avanza el libro de grado y se averigua el valor de la fuente de conmutación (placa de conmutación que entrega)</w:t>
+      </w:r>
+    </w:p>
+    <w:p>
+      <w:pPr>
+        <w:spacing w:after="0"/>
+        <w:rPr>
+          <w:rFonts w:ascii="Times New Roman" w:eastAsia="Times New Roman" w:hAnsi="Times New Roman" w:cs="Times New Roman"/>
+          <w:sz w:val="24"/>
+          <w:szCs w:val="24"/>
+        </w:rPr>
+      </w:pPr>
+    </w:p>
+    <w:p>
+      <w:pPr>
+        <w:spacing w:after="0"/>
+        <w:rPr>
+          <w:rFonts w:ascii="Times New Roman" w:eastAsia="Times New Roman" w:hAnsi="Times New Roman" w:cs="Times New Roman"/>
+          <w:sz w:val="24"/>
+          <w:szCs w:val="24"/>
+        </w:rPr>
+      </w:pPr>
+      <w:r>
+        <w:rPr>
+          <w:rFonts w:ascii="Times New Roman" w:eastAsia="Times New Roman" w:hAnsi="Times New Roman" w:cs="Times New Roman"/>
+          <w:sz w:val="24"/>
+          <w:szCs w:val="24"/>
+        </w:rPr>
         <w:t>Sección 5:</w:t>
       </w:r>
       <w:r>
@@ -10971,6 +11730,7 @@
           <w:sz w:val="24"/>
           <w:szCs w:val="24"/>
         </w:rPr>
+        <w:lastRenderedPageBreak/>
         <w:t>Sección 9:</w:t>
       </w:r>
       <w:r>
@@ -12429,6 +13189,7 @@
   <w:style w:type="paragraph" w:default="1" w:styleId="Normal">
     <w:name w:val="Normal"/>
     <w:qFormat/>
+    <w:rsid w:val="00AA2B1C"/>
   </w:style>
   <w:style w:type="paragraph" w:styleId="Ttulo1">
     <w:name w:val="heading 1"/>

--- a/assets/doc/academic/tesis/LIBRO DE GRADO SISTEMAS.docx
+++ b/assets/doc/academic/tesis/LIBRO DE GRADO SISTEMAS.docx
@@ -9160,16 +9160,14 @@
         </w:rPr>
         <w:t xml:space="preserve">La Maquina de Niebla Salina utiliza diferentes conexiones de potencia eléctrica para poder funcionar, estas comprendidas entre alimentaciones generales, </w:t>
       </w:r>
-      <w:proofErr w:type="spellStart"/>
-      <w:r>
-        <w:rPr>
-          <w:rFonts w:ascii="Times New Roman" w:eastAsia="Times New Roman" w:hAnsi="Times New Roman" w:cs="Times New Roman"/>
-          <w:sz w:val="24"/>
-          <w:szCs w:val="24"/>
-        </w:rPr>
-        <w:t>especificas</w:t>
-      </w:r>
-      <w:proofErr w:type="spellEnd"/>
+      <w:r>
+        <w:rPr>
+          <w:rFonts w:ascii="Times New Roman" w:eastAsia="Times New Roman" w:hAnsi="Times New Roman" w:cs="Times New Roman"/>
+          <w:sz w:val="24"/>
+          <w:szCs w:val="24"/>
+        </w:rPr>
+        <w:t>específicas</w:t>
+      </w:r>
       <w:r>
         <w:rPr>
           <w:rFonts w:ascii="Times New Roman" w:eastAsia="Times New Roman" w:hAnsi="Times New Roman" w:cs="Times New Roman"/>
@@ -9178,16 +9176,14 @@
         </w:rPr>
         <w:t xml:space="preserve"> y de conmutación para los actuadores instalados, esto </w:t>
       </w:r>
-      <w:proofErr w:type="spellStart"/>
-      <w:r>
-        <w:rPr>
-          <w:rFonts w:ascii="Times New Roman" w:eastAsia="Times New Roman" w:hAnsi="Times New Roman" w:cs="Times New Roman"/>
-          <w:sz w:val="24"/>
-          <w:szCs w:val="24"/>
-        </w:rPr>
-        <w:t>ultimo</w:t>
-      </w:r>
-      <w:proofErr w:type="spellEnd"/>
+      <w:r>
+        <w:rPr>
+          <w:rFonts w:ascii="Times New Roman" w:eastAsia="Times New Roman" w:hAnsi="Times New Roman" w:cs="Times New Roman"/>
+          <w:sz w:val="24"/>
+          <w:szCs w:val="24"/>
+        </w:rPr>
+        <w:t>último</w:t>
+      </w:r>
       <w:r>
         <w:rPr>
           <w:rFonts w:ascii="Times New Roman" w:eastAsia="Times New Roman" w:hAnsi="Times New Roman" w:cs="Times New Roman"/>
@@ -9196,16 +9192,14 @@
         </w:rPr>
         <w:t xml:space="preserve"> </w:t>
       </w:r>
-      <w:proofErr w:type="spellStart"/>
-      <w:r>
-        <w:rPr>
-          <w:rFonts w:ascii="Times New Roman" w:eastAsia="Times New Roman" w:hAnsi="Times New Roman" w:cs="Times New Roman"/>
-          <w:sz w:val="24"/>
-          <w:szCs w:val="24"/>
-        </w:rPr>
-        <w:t>tambien</w:t>
-      </w:r>
-      <w:proofErr w:type="spellEnd"/>
+      <w:r>
+        <w:rPr>
+          <w:rFonts w:ascii="Times New Roman" w:eastAsia="Times New Roman" w:hAnsi="Times New Roman" w:cs="Times New Roman"/>
+          <w:sz w:val="24"/>
+          <w:szCs w:val="24"/>
+        </w:rPr>
+        <w:t>también</w:t>
+      </w:r>
       <w:r>
         <w:rPr>
           <w:rFonts w:ascii="Times New Roman" w:eastAsia="Times New Roman" w:hAnsi="Times New Roman" w:cs="Times New Roman"/>
@@ -9708,13 +9702,39 @@
           <w:szCs w:val="24"/>
         </w:rPr>
       </w:pPr>
-      <w:r>
-        <w:rPr>
-          <w:rFonts w:ascii="Times New Roman" w:eastAsia="Times New Roman" w:hAnsi="Times New Roman" w:cs="Times New Roman"/>
-          <w:sz w:val="24"/>
-          <w:szCs w:val="24"/>
-        </w:rPr>
-        <w:t xml:space="preserve">La primera sección esta compuesta por la línea de alimentación general del sistema, su distribución y acoplamiento a un sistema multipunto de </w:t>
+    </w:p>
+    <w:p>
+      <w:pPr>
+        <w:spacing w:after="0"/>
+        <w:rPr>
+          <w:rFonts w:ascii="Times New Roman" w:eastAsia="Times New Roman" w:hAnsi="Times New Roman" w:cs="Times New Roman"/>
+          <w:sz w:val="24"/>
+          <w:szCs w:val="24"/>
+        </w:rPr>
+      </w:pPr>
+      <w:r>
+        <w:rPr>
+          <w:rFonts w:ascii="Times New Roman" w:eastAsia="Times New Roman" w:hAnsi="Times New Roman" w:cs="Times New Roman"/>
+          <w:sz w:val="24"/>
+          <w:szCs w:val="24"/>
+        </w:rPr>
+        <w:t xml:space="preserve">La primera sección </w:t>
+      </w:r>
+      <w:r>
+        <w:rPr>
+          <w:rFonts w:ascii="Times New Roman" w:eastAsia="Times New Roman" w:hAnsi="Times New Roman" w:cs="Times New Roman"/>
+          <w:sz w:val="24"/>
+          <w:szCs w:val="24"/>
+        </w:rPr>
+        <w:t>está</w:t>
+      </w:r>
+      <w:r>
+        <w:rPr>
+          <w:rFonts w:ascii="Times New Roman" w:eastAsia="Times New Roman" w:hAnsi="Times New Roman" w:cs="Times New Roman"/>
+          <w:sz w:val="24"/>
+          <w:szCs w:val="24"/>
+        </w:rPr>
+        <w:t xml:space="preserve"> compuesta por la línea de alimentación general del sistema, su distribución y acoplamiento a un sistema multipunto de </w:t>
       </w:r>
       <w:r>
         <w:rPr>
@@ -9917,7 +9937,25 @@
           <w:sz w:val="24"/>
           <w:szCs w:val="24"/>
         </w:rPr>
-        <w:t xml:space="preserve">corta el flujo de corriente debido a los procesos térmicos y magnéticos que produce la circulación de la corriente eléctrica en determinados valores de Amperaje. Es así que la función de este dispositivo es la de proteger la instalación eléctrica y los quipos que </w:t>
+        <w:t xml:space="preserve">corta el flujo de corriente debido a los procesos térmicos y magnéticos que produce la circulación de la corriente eléctrica en determinados valores de Amperaje. Es así </w:t>
+      </w:r>
+      <w:proofErr w:type="gramStart"/>
+      <w:r>
+        <w:rPr>
+          <w:rFonts w:ascii="Times New Roman" w:eastAsia="Times New Roman" w:hAnsi="Times New Roman" w:cs="Times New Roman"/>
+          <w:sz w:val="24"/>
+          <w:szCs w:val="24"/>
+        </w:rPr>
+        <w:t>que</w:t>
+      </w:r>
+      <w:proofErr w:type="gramEnd"/>
+      <w:r>
+        <w:rPr>
+          <w:rFonts w:ascii="Times New Roman" w:eastAsia="Times New Roman" w:hAnsi="Times New Roman" w:cs="Times New Roman"/>
+          <w:sz w:val="24"/>
+          <w:szCs w:val="24"/>
+        </w:rPr>
+        <w:t xml:space="preserve"> la función de este dispositivo es la de proteger la instalación eléctrica y los quipos que </w:t>
       </w:r>
       <w:proofErr w:type="spellStart"/>
       <w:r>
@@ -10035,7 +10073,25 @@
           <w:sz w:val="24"/>
           <w:szCs w:val="24"/>
         </w:rPr>
-        <w:t xml:space="preserve"> se encuentran los de tipo diferencial, sin embargo estos no se nombran dentro de este trabajo, pues los vistos que están instalados en el Laboratorio de Materiales son los del primer tipo.</w:t>
+        <w:t xml:space="preserve"> se encuentran los de tipo diferencial, sin </w:t>
+      </w:r>
+      <w:proofErr w:type="gramStart"/>
+      <w:r>
+        <w:rPr>
+          <w:rFonts w:ascii="Times New Roman" w:eastAsia="Times New Roman" w:hAnsi="Times New Roman" w:cs="Times New Roman"/>
+          <w:sz w:val="24"/>
+          <w:szCs w:val="24"/>
+        </w:rPr>
+        <w:t>embargo</w:t>
+      </w:r>
+      <w:proofErr w:type="gramEnd"/>
+      <w:r>
+        <w:rPr>
+          <w:rFonts w:ascii="Times New Roman" w:eastAsia="Times New Roman" w:hAnsi="Times New Roman" w:cs="Times New Roman"/>
+          <w:sz w:val="24"/>
+          <w:szCs w:val="24"/>
+        </w:rPr>
+        <w:t xml:space="preserve"> estos no se nombran dentro de este trabajo, pues los vistos que están instalados en el Laboratorio de Materiales son los del primer tipo.</w:t>
       </w:r>
     </w:p>
     <w:p>
@@ -10099,7 +10155,25 @@
           <w:sz w:val="24"/>
           <w:szCs w:val="24"/>
         </w:rPr>
-        <w:t xml:space="preserve"> a una frecuencia de 60Hz pero limitada por un </w:t>
+        <w:t xml:space="preserve"> a una frecuencia de </w:t>
+      </w:r>
+      <w:proofErr w:type="gramStart"/>
+      <w:r>
+        <w:rPr>
+          <w:rFonts w:ascii="Times New Roman" w:eastAsia="Times New Roman" w:hAnsi="Times New Roman" w:cs="Times New Roman"/>
+          <w:sz w:val="24"/>
+          <w:szCs w:val="24"/>
+        </w:rPr>
+        <w:t>60Hz</w:t>
+      </w:r>
+      <w:proofErr w:type="gramEnd"/>
+      <w:r>
+        <w:rPr>
+          <w:rFonts w:ascii="Times New Roman" w:eastAsia="Times New Roman" w:hAnsi="Times New Roman" w:cs="Times New Roman"/>
+          <w:sz w:val="24"/>
+          <w:szCs w:val="24"/>
+        </w:rPr>
+        <w:t xml:space="preserve"> pero limitada por un </w:t>
       </w:r>
       <w:proofErr w:type="spellStart"/>
       <w:r>
@@ -10181,7 +10255,25 @@
           <w:sz w:val="24"/>
           <w:szCs w:val="24"/>
         </w:rPr>
-        <w:t xml:space="preserve">La Maquina de Niebla Salina utiliza dos hilos de conexión a la toma corriente del Laboratorio de Materiales, una línea se conecta para alimentar una </w:t>
+        <w:t xml:space="preserve">La Maquina de Niebla Salina utiliza dos hilos de conexión a la </w:t>
+      </w:r>
+      <w:proofErr w:type="gramStart"/>
+      <w:r>
+        <w:rPr>
+          <w:rFonts w:ascii="Times New Roman" w:eastAsia="Times New Roman" w:hAnsi="Times New Roman" w:cs="Times New Roman"/>
+          <w:sz w:val="24"/>
+          <w:szCs w:val="24"/>
+        </w:rPr>
+        <w:t>toma corriente</w:t>
+      </w:r>
+      <w:proofErr w:type="gramEnd"/>
+      <w:r>
+        <w:rPr>
+          <w:rFonts w:ascii="Times New Roman" w:eastAsia="Times New Roman" w:hAnsi="Times New Roman" w:cs="Times New Roman"/>
+          <w:sz w:val="24"/>
+          <w:szCs w:val="24"/>
+        </w:rPr>
+        <w:t xml:space="preserve"> del Laboratorio de Materiales, una línea se conecta para alimentar una </w:t>
       </w:r>
       <w:proofErr w:type="spellStart"/>
       <w:r>
@@ -10615,7 +10707,23 @@
           <w:sz w:val="24"/>
           <w:szCs w:val="24"/>
         </w:rPr>
-        <w:t xml:space="preserve">Los reguladores de corriente lineales utilizan un elemento de control, normalmente un transistor de potencia o un diodo Zener, este dispositivo varia su resistencia con la finalidad de mantener un nivel de corriente designado para cierta carga, sin que sea afectado por las </w:t>
+        <w:t xml:space="preserve">Los reguladores de corriente lineales utilizan un elemento de control, normalmente un transistor de potencia o un diodo Zener, este </w:t>
+      </w:r>
+      <w:r>
+        <w:rPr>
+          <w:rFonts w:ascii="Times New Roman" w:eastAsia="Times New Roman" w:hAnsi="Times New Roman" w:cs="Times New Roman"/>
+          <w:sz w:val="24"/>
+          <w:szCs w:val="24"/>
+        </w:rPr>
+        <w:t>dispositivo vario</w:t>
+      </w:r>
+      <w:r>
+        <w:rPr>
+          <w:rFonts w:ascii="Times New Roman" w:eastAsia="Times New Roman" w:hAnsi="Times New Roman" w:cs="Times New Roman"/>
+          <w:sz w:val="24"/>
+          <w:szCs w:val="24"/>
+        </w:rPr>
+        <w:t xml:space="preserve"> su resistencia con la finalidad de mantener un nivel de corriente designado para cierta carga, sin que sea afectado por las </w:t>
       </w:r>
       <w:proofErr w:type="spellStart"/>
       <w:r>
@@ -10711,7 +10819,25 @@
           <w:sz w:val="24"/>
           <w:szCs w:val="24"/>
         </w:rPr>
-        <w:t xml:space="preserve">, logrando obtener una señal pulsátil, la cual es suavizada después por medio del uso de un filtro, obteniendo así una señal de salida constante de corriente. En este conmutador también se utiliza un elemento de verificación que compara la señal entregada a la salida con un valor de referencia, el cual al detectar una diferencia entre ambas magnitudes, </w:t>
+        <w:t xml:space="preserve">, logrando obtener una señal pulsátil, la cual es suavizada después por medio del uso de un filtro, obteniendo así una señal de salida constante de corriente. En este conmutador también se utiliza un elemento de verificación que compara la señal entregada a la salida con un valor de referencia, el </w:t>
+      </w:r>
+      <w:proofErr w:type="gramStart"/>
+      <w:r>
+        <w:rPr>
+          <w:rFonts w:ascii="Times New Roman" w:eastAsia="Times New Roman" w:hAnsi="Times New Roman" w:cs="Times New Roman"/>
+          <w:sz w:val="24"/>
+          <w:szCs w:val="24"/>
+        </w:rPr>
+        <w:t>cual</w:t>
+      </w:r>
+      <w:proofErr w:type="gramEnd"/>
+      <w:r>
+        <w:rPr>
+          <w:rFonts w:ascii="Times New Roman" w:eastAsia="Times New Roman" w:hAnsi="Times New Roman" w:cs="Times New Roman"/>
+          <w:sz w:val="24"/>
+          <w:szCs w:val="24"/>
+        </w:rPr>
+        <w:t xml:space="preserve"> al detectar una diferencia entre ambas magnitudes, </w:t>
       </w:r>
       <w:proofErr w:type="spellStart"/>
       <w:r>
@@ -10757,7 +10883,25 @@
           <w:sz w:val="24"/>
           <w:szCs w:val="24"/>
         </w:rPr>
-        <w:t xml:space="preserve">Es así que en la Maquina de Niebla Salina se instala un Regulador de Corriente con la finalidad de suministrar a dispositivos de consumo delicado de corriente eléctrica, una señal constante </w:t>
+        <w:t xml:space="preserve">Es así </w:t>
+      </w:r>
+      <w:proofErr w:type="gramStart"/>
+      <w:r>
+        <w:rPr>
+          <w:rFonts w:ascii="Times New Roman" w:eastAsia="Times New Roman" w:hAnsi="Times New Roman" w:cs="Times New Roman"/>
+          <w:sz w:val="24"/>
+          <w:szCs w:val="24"/>
+        </w:rPr>
+        <w:t>que</w:t>
+      </w:r>
+      <w:proofErr w:type="gramEnd"/>
+      <w:r>
+        <w:rPr>
+          <w:rFonts w:ascii="Times New Roman" w:eastAsia="Times New Roman" w:hAnsi="Times New Roman" w:cs="Times New Roman"/>
+          <w:sz w:val="24"/>
+          <w:szCs w:val="24"/>
+        </w:rPr>
+        <w:t xml:space="preserve"> en la Maquina de Niebla Salina se instala un Regulador de Corriente con la finalidad de suministrar a dispositivos de consumo delicado de corriente eléctrica, una señal constante </w:t>
       </w:r>
       <w:r>
         <w:rPr>
@@ -10992,7 +11136,121 @@
           <w:sz w:val="24"/>
           <w:szCs w:val="24"/>
         </w:rPr>
-        <w:t xml:space="preserve"> debemos entenderlo como el ruido que se puede filtrar a la red eléctrica y que altera la señal de la misma, esto puede ser producido por alternadores en un laboratorio o Motores dentro de una fabrica u otros dispositivos, que por su tipo y forma de trabajo, devuelven cierta señal en ciclos de trabajo a la red eléctrica que los alimenta. Esta red es posteriormente </w:t>
+        <w:t xml:space="preserve"> debemos </w:t>
+      </w:r>
+      <w:r>
+        <w:rPr>
+          <w:rFonts w:ascii="Times New Roman" w:eastAsia="Times New Roman" w:hAnsi="Times New Roman" w:cs="Times New Roman"/>
+          <w:sz w:val="24"/>
+          <w:szCs w:val="24"/>
+        </w:rPr>
+        <w:t>observarlo</w:t>
+      </w:r>
+      <w:r>
+        <w:rPr>
+          <w:rFonts w:ascii="Times New Roman" w:eastAsia="Times New Roman" w:hAnsi="Times New Roman" w:cs="Times New Roman"/>
+          <w:sz w:val="24"/>
+          <w:szCs w:val="24"/>
+        </w:rPr>
+        <w:t xml:space="preserve"> como el ruido que se puede filtrar a la red eléctrica y que altera la señal de la misma, esto puede ser producido por alternadores en un laboratorio o Motores dentro de una fabrica u otros dispositivos, </w:t>
+      </w:r>
+      <w:proofErr w:type="gramStart"/>
+      <w:r>
+        <w:rPr>
+          <w:rFonts w:ascii="Times New Roman" w:eastAsia="Times New Roman" w:hAnsi="Times New Roman" w:cs="Times New Roman"/>
+          <w:sz w:val="24"/>
+          <w:szCs w:val="24"/>
+        </w:rPr>
+        <w:t>que</w:t>
+      </w:r>
+      <w:proofErr w:type="gramEnd"/>
+      <w:r>
+        <w:rPr>
+          <w:rFonts w:ascii="Times New Roman" w:eastAsia="Times New Roman" w:hAnsi="Times New Roman" w:cs="Times New Roman"/>
+          <w:sz w:val="24"/>
+          <w:szCs w:val="24"/>
+        </w:rPr>
+        <w:t xml:space="preserve"> por su tipo y forma de trabajo, devuelven cierta señal en ciclos de trabajo a la red eléctrica que los alimenta. Esta red es posteriormente </w:t>
+      </w:r>
+      <w:r>
+        <w:rPr>
+          <w:rFonts w:ascii="Times New Roman" w:eastAsia="Times New Roman" w:hAnsi="Times New Roman" w:cs="Times New Roman"/>
+          <w:sz w:val="24"/>
+          <w:szCs w:val="24"/>
+        </w:rPr>
+        <w:t>utilizada</w:t>
+      </w:r>
+      <w:r>
+        <w:rPr>
+          <w:rFonts w:ascii="Times New Roman" w:eastAsia="Times New Roman" w:hAnsi="Times New Roman" w:cs="Times New Roman"/>
+          <w:sz w:val="24"/>
+          <w:szCs w:val="24"/>
+        </w:rPr>
+        <w:t xml:space="preserve"> para alimentar a ciertos equipos electrónicos que, en caso de no estar protegidos </w:t>
+      </w:r>
+      <w:r>
+        <w:rPr>
+          <w:rFonts w:ascii="Times New Roman" w:eastAsia="Times New Roman" w:hAnsi="Times New Roman" w:cs="Times New Roman"/>
+          <w:sz w:val="24"/>
+          <w:szCs w:val="24"/>
+        </w:rPr>
+        <w:t xml:space="preserve">pueden resultar dañados al corto y largo plazo. </w:t>
+      </w:r>
+    </w:p>
+    <w:p>
+      <w:pPr>
+        <w:spacing w:after="0"/>
+        <w:rPr>
+          <w:rFonts w:ascii="Times New Roman" w:eastAsia="Times New Roman" w:hAnsi="Times New Roman" w:cs="Times New Roman"/>
+          <w:sz w:val="24"/>
+          <w:szCs w:val="24"/>
+        </w:rPr>
+      </w:pPr>
+    </w:p>
+    <w:p>
+      <w:pPr>
+        <w:spacing w:after="0"/>
+        <w:rPr>
+          <w:rFonts w:ascii="Times New Roman" w:eastAsia="Times New Roman" w:hAnsi="Times New Roman" w:cs="Times New Roman"/>
+          <w:sz w:val="24"/>
+          <w:szCs w:val="24"/>
+        </w:rPr>
+      </w:pPr>
+      <w:r>
+        <w:rPr>
+          <w:rFonts w:ascii="Times New Roman" w:eastAsia="Times New Roman" w:hAnsi="Times New Roman" w:cs="Times New Roman"/>
+          <w:sz w:val="24"/>
+          <w:szCs w:val="24"/>
+        </w:rPr>
+        <w:t>Es por este último motivo que en el desarrollo de este prototipo se utiliza un regulador que proteja el centro de cómputo, pues la Maquina de Niebla Salina convivirá en el Laboratorio de Materiales junto a otros equipos producidores de ruido eléctrico.</w:t>
+      </w:r>
+    </w:p>
+    <w:p>
+      <w:pPr>
+        <w:spacing w:after="0"/>
+        <w:rPr>
+          <w:rFonts w:ascii="Times New Roman" w:eastAsia="Times New Roman" w:hAnsi="Times New Roman" w:cs="Times New Roman"/>
+          <w:sz w:val="24"/>
+          <w:szCs w:val="24"/>
+        </w:rPr>
+      </w:pPr>
+    </w:p>
+    <w:p>
+      <w:pPr>
+        <w:spacing w:after="0"/>
+        <w:rPr>
+          <w:rFonts w:ascii="Times New Roman" w:eastAsia="Times New Roman" w:hAnsi="Times New Roman" w:cs="Times New Roman"/>
+          <w:sz w:val="24"/>
+          <w:szCs w:val="24"/>
+        </w:rPr>
+      </w:pPr>
+      <w:r>
+        <w:rPr>
+          <w:rFonts w:ascii="Times New Roman" w:eastAsia="Times New Roman" w:hAnsi="Times New Roman" w:cs="Times New Roman"/>
+          <w:sz w:val="24"/>
+          <w:szCs w:val="24"/>
+        </w:rPr>
+        <w:t xml:space="preserve">En la siguiente imagen podemos observar la simulación de una señal de voltaje de aproximadamente 3.3vDC no alterada por </w:t>
       </w:r>
       <w:proofErr w:type="spellStart"/>
       <w:r>
@@ -11001,7 +11259,7 @@
           <w:sz w:val="24"/>
           <w:szCs w:val="24"/>
         </w:rPr>
-        <w:t>utiizada</w:t>
+        <w:t>Ripple</w:t>
       </w:r>
       <w:proofErr w:type="spellEnd"/>
       <w:r>
@@ -11010,7 +11268,704 @@
           <w:sz w:val="24"/>
           <w:szCs w:val="24"/>
         </w:rPr>
-        <w:t xml:space="preserve"> para alimentar a ciertos equipos electrónicos que, en caso de no estar protegidos </w:t>
+        <w:t xml:space="preserve"> eléctrico ubicada a la izquierda, mientras que a la derecha tenemos el mismo valor de flujo eléctrico salvo que este si esta alterado por ruido eléctrico que le hace no ser constante en una variación de 0.4Vpp de la señal, por tanto su valor real seria de ~3.3vDC +- 0.2Vp alternando entre 3.1VDC a 3.5VDC, valores que pueden alterar el funcionamiento o lectura de algún dispositivo que requiera de </w:t>
+      </w:r>
+      <w:proofErr w:type="spellStart"/>
+      <w:r>
+        <w:rPr>
+          <w:rFonts w:ascii="Times New Roman" w:eastAsia="Times New Roman" w:hAnsi="Times New Roman" w:cs="Times New Roman"/>
+          <w:sz w:val="24"/>
+          <w:szCs w:val="24"/>
+        </w:rPr>
+        <w:t>el</w:t>
+      </w:r>
+      <w:proofErr w:type="spellEnd"/>
+      <w:r>
+        <w:rPr>
+          <w:rFonts w:ascii="Times New Roman" w:eastAsia="Times New Roman" w:hAnsi="Times New Roman" w:cs="Times New Roman"/>
+          <w:sz w:val="24"/>
+          <w:szCs w:val="24"/>
+        </w:rPr>
+        <w:t xml:space="preserve">. </w:t>
+      </w:r>
+    </w:p>
+    <w:p>
+      <w:pPr>
+        <w:spacing w:after="0"/>
+        <w:rPr>
+          <w:rFonts w:ascii="Times New Roman" w:eastAsia="Times New Roman" w:hAnsi="Times New Roman" w:cs="Times New Roman"/>
+          <w:sz w:val="24"/>
+          <w:szCs w:val="24"/>
+        </w:rPr>
+      </w:pPr>
+    </w:p>
+    <w:p>
+      <w:pPr>
+        <w:spacing w:after="0"/>
+        <w:rPr>
+          <w:rFonts w:ascii="Times New Roman" w:eastAsia="Times New Roman" w:hAnsi="Times New Roman" w:cs="Times New Roman"/>
+          <w:sz w:val="24"/>
+          <w:szCs w:val="24"/>
+          <w:lang w:val="es-CO"/>
+        </w:rPr>
+      </w:pPr>
+      <w:r>
+        <w:rPr>
+          <w:rFonts w:ascii="Times New Roman" w:eastAsia="Times New Roman" w:hAnsi="Times New Roman" w:cs="Times New Roman"/>
+          <w:sz w:val="24"/>
+          <w:szCs w:val="24"/>
+          <w:lang w:val="es-CO"/>
+        </w:rPr>
+        <w:drawing>
+          <wp:inline distT="0" distB="0" distL="0" distR="0" wp14:anchorId="135B095D" wp14:editId="6C8BECE2">
+            <wp:extent cx="2590800" cy="2016200"/>
+            <wp:effectExtent l="19050" t="19050" r="19050" b="22225"/>
+            <wp:docPr id="2005408050" name="Imagen 1"/>
+            <wp:cNvGraphicFramePr>
+              <a:graphicFrameLocks xmlns:a="http://schemas.openxmlformats.org/drawingml/2006/main" noChangeAspect="1"/>
+            </wp:cNvGraphicFramePr>
+            <a:graphic xmlns:a="http://schemas.openxmlformats.org/drawingml/2006/main">
+              <a:graphicData uri="http://schemas.openxmlformats.org/drawingml/2006/picture">
+                <pic:pic xmlns:pic="http://schemas.openxmlformats.org/drawingml/2006/picture">
+                  <pic:nvPicPr>
+                    <pic:cNvPr id="2005408050" name=""/>
+                    <pic:cNvPicPr/>
+                  </pic:nvPicPr>
+                  <pic:blipFill rotWithShape="1">
+                    <a:blip r:embed="rId11"/>
+                    <a:srcRect r="14377"/>
+                    <a:stretch/>
+                  </pic:blipFill>
+                  <pic:spPr bwMode="auto">
+                    <a:xfrm>
+                      <a:off x="0" y="0"/>
+                      <a:ext cx="2627102" cy="2044451"/>
+                    </a:xfrm>
+                    <a:prstGeom prst="rect">
+                      <a:avLst/>
+                    </a:prstGeom>
+                    <a:ln>
+                      <a:solidFill>
+                        <a:schemeClr val="accent1"/>
+                      </a:solidFill>
+                    </a:ln>
+                    <a:extLst>
+                      <a:ext uri="{53640926-AAD7-44D8-BBD7-CCE9431645EC}">
+                        <a14:shadowObscured xmlns:a14="http://schemas.microsoft.com/office/drawing/2010/main"/>
+                      </a:ext>
+                    </a:extLst>
+                  </pic:spPr>
+                </pic:pic>
+              </a:graphicData>
+            </a:graphic>
+          </wp:inline>
+        </w:drawing>
+      </w:r>
+      <w:r>
+        <w:rPr>
+          <w:rFonts w:ascii="Times New Roman" w:eastAsia="Times New Roman" w:hAnsi="Times New Roman" w:cs="Times New Roman"/>
+          <w:sz w:val="24"/>
+          <w:szCs w:val="24"/>
+          <w:lang w:val="es-CO"/>
+        </w:rPr>
+        <w:drawing>
+          <wp:inline distT="0" distB="0" distL="0" distR="0" wp14:anchorId="3D46E80E" wp14:editId="06BEE70A">
+            <wp:extent cx="2573215" cy="2013931"/>
+            <wp:effectExtent l="19050" t="19050" r="17780" b="24765"/>
+            <wp:docPr id="1034998667" name="Imagen 1"/>
+            <wp:cNvGraphicFramePr>
+              <a:graphicFrameLocks xmlns:a="http://schemas.openxmlformats.org/drawingml/2006/main" noChangeAspect="1"/>
+            </wp:cNvGraphicFramePr>
+            <a:graphic xmlns:a="http://schemas.openxmlformats.org/drawingml/2006/main">
+              <a:graphicData uri="http://schemas.openxmlformats.org/drawingml/2006/picture">
+                <pic:pic xmlns:pic="http://schemas.openxmlformats.org/drawingml/2006/picture">
+                  <pic:nvPicPr>
+                    <pic:cNvPr id="1034998667" name=""/>
+                    <pic:cNvPicPr/>
+                  </pic:nvPicPr>
+                  <pic:blipFill>
+                    <a:blip r:embed="rId12"/>
+                    <a:stretch>
+                      <a:fillRect/>
+                    </a:stretch>
+                  </pic:blipFill>
+                  <pic:spPr>
+                    <a:xfrm>
+                      <a:off x="0" y="0"/>
+                      <a:ext cx="2593359" cy="2029697"/>
+                    </a:xfrm>
+                    <a:prstGeom prst="rect">
+                      <a:avLst/>
+                    </a:prstGeom>
+                    <a:ln>
+                      <a:solidFill>
+                        <a:schemeClr val="accent1"/>
+                      </a:solidFill>
+                    </a:ln>
+                  </pic:spPr>
+                </pic:pic>
+              </a:graphicData>
+            </a:graphic>
+          </wp:inline>
+        </w:drawing>
+      </w:r>
+    </w:p>
+    <w:p>
+      <w:pPr>
+        <w:spacing w:after="0"/>
+        <w:rPr>
+          <w:rFonts w:ascii="Times New Roman" w:eastAsia="Times New Roman" w:hAnsi="Times New Roman" w:cs="Times New Roman"/>
+          <w:sz w:val="24"/>
+          <w:szCs w:val="24"/>
+          <w:lang w:val="es-CO"/>
+        </w:rPr>
+      </w:pPr>
+    </w:p>
+    <w:p>
+      <w:pPr>
+        <w:spacing w:after="0"/>
+        <w:rPr>
+          <w:rFonts w:ascii="Times New Roman" w:eastAsia="Times New Roman" w:hAnsi="Times New Roman" w:cs="Times New Roman"/>
+          <w:sz w:val="24"/>
+          <w:szCs w:val="24"/>
+          <w:lang w:val="es-CO"/>
+        </w:rPr>
+      </w:pPr>
+      <w:r>
+        <w:rPr>
+          <w:rFonts w:ascii="Times New Roman" w:eastAsia="Times New Roman" w:hAnsi="Times New Roman" w:cs="Times New Roman"/>
+          <w:sz w:val="24"/>
+          <w:szCs w:val="24"/>
+          <w:lang w:val="es-CO"/>
+        </w:rPr>
+        <w:t xml:space="preserve">El </w:t>
+      </w:r>
+      <w:proofErr w:type="spellStart"/>
+      <w:r>
+        <w:rPr>
+          <w:rFonts w:ascii="Times New Roman" w:eastAsia="Times New Roman" w:hAnsi="Times New Roman" w:cs="Times New Roman"/>
+          <w:sz w:val="24"/>
+          <w:szCs w:val="24"/>
+          <w:lang w:val="es-CO"/>
+        </w:rPr>
+        <w:t>Ripple</w:t>
+      </w:r>
+      <w:proofErr w:type="spellEnd"/>
+      <w:r>
+        <w:rPr>
+          <w:rFonts w:ascii="Times New Roman" w:eastAsia="Times New Roman" w:hAnsi="Times New Roman" w:cs="Times New Roman"/>
+          <w:sz w:val="24"/>
+          <w:szCs w:val="24"/>
+          <w:lang w:val="es-CO"/>
+        </w:rPr>
+        <w:t xml:space="preserve"> eléctrico como ya se ha mencionado se cuela en la señal sinusoidal de la corriente que alimenta la misma red de los equipos que funcionan con energía alterna, un ejemplo de esto es la siguiente simulación de una corriente eléctrica monofásica de 120Vp en AC a 60Hz o que es lo mismo a 1/60s. La imagen de la izquierda muestra una señal limpia, sin apenas variaciones sobre la onda, mientras que la de la derecha se muestra con ruido eléctrico, el cual puede ser colado a la red tras el uso de maquinaria con alta carga eléctrica, ciclos de trabajo devueltos o picos de estrés en la misma.</w:t>
+      </w:r>
+    </w:p>
+    <w:p>
+      <w:pPr>
+        <w:spacing w:after="0"/>
+        <w:rPr>
+          <w:rFonts w:ascii="Times New Roman" w:eastAsia="Times New Roman" w:hAnsi="Times New Roman" w:cs="Times New Roman"/>
+          <w:sz w:val="24"/>
+          <w:szCs w:val="24"/>
+        </w:rPr>
+      </w:pPr>
+    </w:p>
+    <w:p>
+      <w:pPr>
+        <w:spacing w:after="0"/>
+        <w:rPr>
+          <w:rFonts w:ascii="Times New Roman" w:eastAsia="Times New Roman" w:hAnsi="Times New Roman" w:cs="Times New Roman"/>
+          <w:sz w:val="24"/>
+          <w:szCs w:val="24"/>
+        </w:rPr>
+      </w:pPr>
+      <w:r>
+        <w:rPr>
+          <w:rFonts w:ascii="Times New Roman" w:eastAsia="Times New Roman" w:hAnsi="Times New Roman" w:cs="Times New Roman"/>
+          <w:sz w:val="24"/>
+          <w:szCs w:val="24"/>
+        </w:rPr>
+        <w:lastRenderedPageBreak/>
+        <w:drawing>
+          <wp:inline distT="0" distB="0" distL="0" distR="0" wp14:anchorId="36DAE1FD" wp14:editId="3B445070">
+            <wp:extent cx="2683446" cy="2161442"/>
+            <wp:effectExtent l="19050" t="19050" r="22225" b="10795"/>
+            <wp:docPr id="474394005" name="Imagen 1"/>
+            <wp:cNvGraphicFramePr>
+              <a:graphicFrameLocks xmlns:a="http://schemas.openxmlformats.org/drawingml/2006/main" noChangeAspect="1"/>
+            </wp:cNvGraphicFramePr>
+            <a:graphic xmlns:a="http://schemas.openxmlformats.org/drawingml/2006/main">
+              <a:graphicData uri="http://schemas.openxmlformats.org/drawingml/2006/picture">
+                <pic:pic xmlns:pic="http://schemas.openxmlformats.org/drawingml/2006/picture">
+                  <pic:nvPicPr>
+                    <pic:cNvPr id="474394005" name=""/>
+                    <pic:cNvPicPr/>
+                  </pic:nvPicPr>
+                  <pic:blipFill>
+                    <a:blip r:embed="rId13"/>
+                    <a:stretch>
+                      <a:fillRect/>
+                    </a:stretch>
+                  </pic:blipFill>
+                  <pic:spPr>
+                    <a:xfrm>
+                      <a:off x="0" y="0"/>
+                      <a:ext cx="2689270" cy="2166133"/>
+                    </a:xfrm>
+                    <a:prstGeom prst="rect">
+                      <a:avLst/>
+                    </a:prstGeom>
+                    <a:ln>
+                      <a:solidFill>
+                        <a:schemeClr val="accent1"/>
+                      </a:solidFill>
+                    </a:ln>
+                  </pic:spPr>
+                </pic:pic>
+              </a:graphicData>
+            </a:graphic>
+          </wp:inline>
+        </w:drawing>
+      </w:r>
+      <w:r>
+        <w:rPr>
+          <w:rFonts w:ascii="Times New Roman" w:eastAsia="Times New Roman" w:hAnsi="Times New Roman" w:cs="Times New Roman"/>
+          <w:sz w:val="24"/>
+          <w:szCs w:val="24"/>
+        </w:rPr>
+        <w:drawing>
+          <wp:inline distT="0" distB="0" distL="0" distR="0" wp14:anchorId="77712CA3" wp14:editId="4DFE2276">
+            <wp:extent cx="2659673" cy="2158496"/>
+            <wp:effectExtent l="19050" t="19050" r="26670" b="13335"/>
+            <wp:docPr id="1738444343" name="Imagen 1"/>
+            <wp:cNvGraphicFramePr>
+              <a:graphicFrameLocks xmlns:a="http://schemas.openxmlformats.org/drawingml/2006/main" noChangeAspect="1"/>
+            </wp:cNvGraphicFramePr>
+            <a:graphic xmlns:a="http://schemas.openxmlformats.org/drawingml/2006/main">
+              <a:graphicData uri="http://schemas.openxmlformats.org/drawingml/2006/picture">
+                <pic:pic xmlns:pic="http://schemas.openxmlformats.org/drawingml/2006/picture">
+                  <pic:nvPicPr>
+                    <pic:cNvPr id="1738444343" name=""/>
+                    <pic:cNvPicPr/>
+                  </pic:nvPicPr>
+                  <pic:blipFill>
+                    <a:blip r:embed="rId14"/>
+                    <a:stretch>
+                      <a:fillRect/>
+                    </a:stretch>
+                  </pic:blipFill>
+                  <pic:spPr>
+                    <a:xfrm>
+                      <a:off x="0" y="0"/>
+                      <a:ext cx="2684577" cy="2178707"/>
+                    </a:xfrm>
+                    <a:prstGeom prst="rect">
+                      <a:avLst/>
+                    </a:prstGeom>
+                    <a:ln>
+                      <a:solidFill>
+                        <a:schemeClr val="accent1"/>
+                      </a:solidFill>
+                    </a:ln>
+                  </pic:spPr>
+                </pic:pic>
+              </a:graphicData>
+            </a:graphic>
+          </wp:inline>
+        </w:drawing>
+      </w:r>
+    </w:p>
+    <w:p>
+      <w:pPr>
+        <w:spacing w:after="0"/>
+        <w:rPr>
+          <w:rFonts w:ascii="Times New Roman" w:eastAsia="Times New Roman" w:hAnsi="Times New Roman" w:cs="Times New Roman"/>
+          <w:sz w:val="24"/>
+          <w:szCs w:val="24"/>
+        </w:rPr>
+      </w:pPr>
+    </w:p>
+    <w:p>
+      <w:pPr>
+        <w:spacing w:after="0"/>
+        <w:rPr>
+          <w:rFonts w:ascii="Times New Roman" w:eastAsia="Times New Roman" w:hAnsi="Times New Roman" w:cs="Times New Roman"/>
+          <w:sz w:val="24"/>
+          <w:szCs w:val="24"/>
+        </w:rPr>
+      </w:pPr>
+      <w:r>
+        <w:rPr>
+          <w:rFonts w:ascii="Times New Roman" w:eastAsia="Times New Roman" w:hAnsi="Times New Roman" w:cs="Times New Roman"/>
+          <w:sz w:val="24"/>
+          <w:szCs w:val="24"/>
+        </w:rPr>
+        <w:t xml:space="preserve">Es así </w:t>
+      </w:r>
+      <w:proofErr w:type="gramStart"/>
+      <w:r>
+        <w:rPr>
+          <w:rFonts w:ascii="Times New Roman" w:eastAsia="Times New Roman" w:hAnsi="Times New Roman" w:cs="Times New Roman"/>
+          <w:sz w:val="24"/>
+          <w:szCs w:val="24"/>
+        </w:rPr>
+        <w:t>que</w:t>
+      </w:r>
+      <w:proofErr w:type="gramEnd"/>
+      <w:r>
+        <w:rPr>
+          <w:rFonts w:ascii="Times New Roman" w:eastAsia="Times New Roman" w:hAnsi="Times New Roman" w:cs="Times New Roman"/>
+          <w:sz w:val="24"/>
+          <w:szCs w:val="24"/>
+        </w:rPr>
+        <w:t xml:space="preserve"> el regulador eléctrico sirve de barrera entre el ruido eléctrico procedente de la red de alimentación del Laboratorio de Materiales, </w:t>
+      </w:r>
+      <w:r>
+        <w:rPr>
+          <w:rFonts w:ascii="Times New Roman" w:eastAsia="Times New Roman" w:hAnsi="Times New Roman" w:cs="Times New Roman"/>
+          <w:sz w:val="24"/>
+          <w:szCs w:val="24"/>
+        </w:rPr>
+        <w:t xml:space="preserve">por medio de filtrado y comparación de señales, ofrece una salida limpia y </w:t>
+      </w:r>
+      <w:r>
+        <w:rPr>
+          <w:rFonts w:ascii="Times New Roman" w:eastAsia="Times New Roman" w:hAnsi="Times New Roman" w:cs="Times New Roman"/>
+          <w:sz w:val="24"/>
+          <w:szCs w:val="24"/>
+        </w:rPr>
+        <w:t>constante</w:t>
+      </w:r>
+      <w:r>
+        <w:rPr>
+          <w:rFonts w:ascii="Times New Roman" w:eastAsia="Times New Roman" w:hAnsi="Times New Roman" w:cs="Times New Roman"/>
+          <w:sz w:val="24"/>
+          <w:szCs w:val="24"/>
+        </w:rPr>
+        <w:t xml:space="preserve"> de energía eléctrica </w:t>
+      </w:r>
+      <w:r>
+        <w:rPr>
+          <w:rFonts w:ascii="Times New Roman" w:eastAsia="Times New Roman" w:hAnsi="Times New Roman" w:cs="Times New Roman"/>
+          <w:sz w:val="24"/>
+          <w:szCs w:val="24"/>
+        </w:rPr>
+        <w:t>a los equipos</w:t>
+      </w:r>
+      <w:r>
+        <w:rPr>
+          <w:rFonts w:ascii="Times New Roman" w:eastAsia="Times New Roman" w:hAnsi="Times New Roman" w:cs="Times New Roman"/>
+          <w:sz w:val="24"/>
+          <w:szCs w:val="24"/>
+        </w:rPr>
+        <w:t xml:space="preserve"> de </w:t>
+      </w:r>
+      <w:proofErr w:type="spellStart"/>
+      <w:r>
+        <w:rPr>
+          <w:rFonts w:ascii="Times New Roman" w:eastAsia="Times New Roman" w:hAnsi="Times New Roman" w:cs="Times New Roman"/>
+          <w:sz w:val="24"/>
+          <w:szCs w:val="24"/>
+        </w:rPr>
+        <w:t>computo</w:t>
+      </w:r>
+      <w:proofErr w:type="spellEnd"/>
+      <w:r>
+        <w:rPr>
+          <w:rFonts w:ascii="Times New Roman" w:eastAsia="Times New Roman" w:hAnsi="Times New Roman" w:cs="Times New Roman"/>
+          <w:sz w:val="24"/>
+          <w:szCs w:val="24"/>
+        </w:rPr>
+        <w:t xml:space="preserve"> que conforman la maquina de niebla salina. El Regulador de corriente utilizado ofrece en su trabajó </w:t>
+      </w:r>
+      <w:r>
+        <w:rPr>
+          <w:rFonts w:ascii="Times New Roman" w:eastAsia="Times New Roman" w:hAnsi="Times New Roman" w:cs="Times New Roman"/>
+          <w:sz w:val="24"/>
+          <w:szCs w:val="24"/>
+        </w:rPr>
+        <w:t>ocho (</w:t>
+      </w:r>
+      <w:r>
+        <w:rPr>
+          <w:rFonts w:ascii="Times New Roman" w:eastAsia="Times New Roman" w:hAnsi="Times New Roman" w:cs="Times New Roman"/>
+          <w:sz w:val="24"/>
+          <w:szCs w:val="24"/>
+        </w:rPr>
+        <w:t xml:space="preserve">8) salidas de corriente filtrada y constante, divididas en </w:t>
+      </w:r>
+      <w:proofErr w:type="gramStart"/>
+      <w:r>
+        <w:rPr>
+          <w:rFonts w:ascii="Times New Roman" w:eastAsia="Times New Roman" w:hAnsi="Times New Roman" w:cs="Times New Roman"/>
+          <w:sz w:val="24"/>
+          <w:szCs w:val="24"/>
+        </w:rPr>
+        <w:t>cuatro(</w:t>
+      </w:r>
+      <w:proofErr w:type="gramEnd"/>
+      <w:r>
+        <w:rPr>
+          <w:rFonts w:ascii="Times New Roman" w:eastAsia="Times New Roman" w:hAnsi="Times New Roman" w:cs="Times New Roman"/>
+          <w:sz w:val="24"/>
+          <w:szCs w:val="24"/>
+        </w:rPr>
+        <w:t>4). salidas con regulación normal y cuatro (4) salidas protegidas.</w:t>
+      </w:r>
+    </w:p>
+    <w:p>
+      <w:pPr>
+        <w:spacing w:after="0"/>
+        <w:rPr>
+          <w:rFonts w:ascii="Times New Roman" w:eastAsia="Times New Roman" w:hAnsi="Times New Roman" w:cs="Times New Roman"/>
+          <w:sz w:val="24"/>
+          <w:szCs w:val="24"/>
+        </w:rPr>
+      </w:pPr>
+    </w:p>
+    <w:p>
+      <w:pPr>
+        <w:spacing w:after="0"/>
+        <w:rPr>
+          <w:rFonts w:ascii="Times New Roman" w:eastAsia="Times New Roman" w:hAnsi="Times New Roman" w:cs="Times New Roman"/>
+          <w:sz w:val="24"/>
+          <w:szCs w:val="24"/>
+        </w:rPr>
+      </w:pPr>
+      <w:r>
+        <w:rPr>
+          <w:rFonts w:ascii="Times New Roman" w:eastAsia="Times New Roman" w:hAnsi="Times New Roman" w:cs="Times New Roman"/>
+          <w:sz w:val="24"/>
+          <w:szCs w:val="24"/>
+        </w:rPr>
+        <w:t xml:space="preserve">La primeras cuatro (4) salidas del regulador de corriente son de tipo regulado, entregando un </w:t>
+      </w:r>
+      <w:proofErr w:type="spellStart"/>
+      <w:r>
+        <w:rPr>
+          <w:rFonts w:ascii="Times New Roman" w:eastAsia="Times New Roman" w:hAnsi="Times New Roman" w:cs="Times New Roman"/>
+          <w:sz w:val="24"/>
+          <w:szCs w:val="24"/>
+        </w:rPr>
+        <w:t>volatje</w:t>
+      </w:r>
+      <w:proofErr w:type="spellEnd"/>
+      <w:r>
+        <w:rPr>
+          <w:rFonts w:ascii="Times New Roman" w:eastAsia="Times New Roman" w:hAnsi="Times New Roman" w:cs="Times New Roman"/>
+          <w:sz w:val="24"/>
+          <w:szCs w:val="24"/>
+        </w:rPr>
+        <w:t xml:space="preserve"> de 108-132VAC con una frecuencia de 60Hz y una corriente de máximo 3.5A. Estas son ideales para conectar dispositivos que no necesiten mayor uso de carga eléctrica y en caso de que sea requerido un valor mayor a este, el Regulador se apagara en respuesta de protección del circuito, pues en caso contrario se podría inducir a danos en equipos o mantener cortos circuitos. La salida Eléctrica es de tipo constante y filtrado.</w:t>
+      </w:r>
+    </w:p>
+    <w:p>
+      <w:pPr>
+        <w:spacing w:after="0"/>
+        <w:rPr>
+          <w:rFonts w:ascii="Times New Roman" w:eastAsia="Times New Roman" w:hAnsi="Times New Roman" w:cs="Times New Roman"/>
+          <w:sz w:val="24"/>
+          <w:szCs w:val="24"/>
+        </w:rPr>
+      </w:pPr>
+    </w:p>
+    <w:p>
+      <w:pPr>
+        <w:spacing w:after="0"/>
+        <w:rPr>
+          <w:rFonts w:ascii="Times New Roman" w:eastAsia="Times New Roman" w:hAnsi="Times New Roman" w:cs="Times New Roman"/>
+          <w:sz w:val="24"/>
+          <w:szCs w:val="24"/>
+        </w:rPr>
+      </w:pPr>
+      <w:r>
+        <w:rPr>
+          <w:rFonts w:ascii="Times New Roman" w:eastAsia="Times New Roman" w:hAnsi="Times New Roman" w:cs="Times New Roman"/>
+          <w:sz w:val="24"/>
+          <w:szCs w:val="24"/>
+        </w:rPr>
+        <w:t xml:space="preserve">Las segundas cuatro (4) salidas del regulador de corriente son de tipo protegido y regulado, esto quiere decir que, además de </w:t>
+      </w:r>
+      <w:r>
+        <w:rPr>
+          <w:rFonts w:ascii="Times New Roman" w:eastAsia="Times New Roman" w:hAnsi="Times New Roman" w:cs="Times New Roman"/>
+          <w:sz w:val="24"/>
+          <w:szCs w:val="24"/>
+        </w:rPr>
+        <w:t xml:space="preserve">entregar un flujo de corriente constante y sin risos en la señal de salida, y </w:t>
+      </w:r>
+      <w:proofErr w:type="spellStart"/>
+      <w:r>
+        <w:rPr>
+          <w:rFonts w:ascii="Times New Roman" w:eastAsia="Times New Roman" w:hAnsi="Times New Roman" w:cs="Times New Roman"/>
+          <w:sz w:val="24"/>
+          <w:szCs w:val="24"/>
+        </w:rPr>
+        <w:t>tambien</w:t>
+      </w:r>
+      <w:proofErr w:type="spellEnd"/>
+      <w:r>
+        <w:rPr>
+          <w:rFonts w:ascii="Times New Roman" w:eastAsia="Times New Roman" w:hAnsi="Times New Roman" w:cs="Times New Roman"/>
+          <w:sz w:val="24"/>
+          <w:szCs w:val="24"/>
+        </w:rPr>
+        <w:t xml:space="preserve"> en caso de </w:t>
+      </w:r>
+      <w:proofErr w:type="spellStart"/>
+      <w:r>
+        <w:rPr>
+          <w:rFonts w:ascii="Times New Roman" w:eastAsia="Times New Roman" w:hAnsi="Times New Roman" w:cs="Times New Roman"/>
+          <w:sz w:val="24"/>
+          <w:szCs w:val="24"/>
+        </w:rPr>
+        <w:t>ecceder</w:t>
+      </w:r>
+      <w:proofErr w:type="spellEnd"/>
+      <w:r>
+        <w:rPr>
+          <w:rFonts w:ascii="Times New Roman" w:eastAsia="Times New Roman" w:hAnsi="Times New Roman" w:cs="Times New Roman"/>
+          <w:sz w:val="24"/>
+          <w:szCs w:val="24"/>
+        </w:rPr>
+        <w:t xml:space="preserve"> el amperaje suministrado, el regulador cortara el suministro de energía para proteger el dispositivo; </w:t>
+      </w:r>
+      <w:proofErr w:type="spellStart"/>
+      <w:r>
+        <w:rPr>
+          <w:rFonts w:ascii="Times New Roman" w:eastAsia="Times New Roman" w:hAnsi="Times New Roman" w:cs="Times New Roman"/>
+          <w:sz w:val="24"/>
+          <w:szCs w:val="24"/>
+        </w:rPr>
+        <w:t>tambien</w:t>
+      </w:r>
+      <w:proofErr w:type="spellEnd"/>
+      <w:r>
+        <w:rPr>
+          <w:rFonts w:ascii="Times New Roman" w:eastAsia="Times New Roman" w:hAnsi="Times New Roman" w:cs="Times New Roman"/>
+          <w:sz w:val="24"/>
+          <w:szCs w:val="24"/>
+        </w:rPr>
+        <w:t xml:space="preserve"> protege contra altibajos de potencia y sobre picos en la señal de corriente que pueden por su naturaleza en el momento de presentarse provocar danos inmediatos e irremediables a la delicada </w:t>
+      </w:r>
+      <w:proofErr w:type="spellStart"/>
+      <w:r>
+        <w:rPr>
+          <w:rFonts w:ascii="Times New Roman" w:eastAsia="Times New Roman" w:hAnsi="Times New Roman" w:cs="Times New Roman"/>
+          <w:sz w:val="24"/>
+          <w:szCs w:val="24"/>
+        </w:rPr>
+        <w:t>electronica</w:t>
+      </w:r>
+      <w:proofErr w:type="spellEnd"/>
+      <w:r>
+        <w:rPr>
+          <w:rFonts w:ascii="Times New Roman" w:eastAsia="Times New Roman" w:hAnsi="Times New Roman" w:cs="Times New Roman"/>
+          <w:sz w:val="24"/>
+          <w:szCs w:val="24"/>
+        </w:rPr>
+        <w:t xml:space="preserve"> que se conectara a </w:t>
+      </w:r>
+      <w:proofErr w:type="spellStart"/>
+      <w:r>
+        <w:rPr>
+          <w:rFonts w:ascii="Times New Roman" w:eastAsia="Times New Roman" w:hAnsi="Times New Roman" w:cs="Times New Roman"/>
+          <w:sz w:val="24"/>
+          <w:szCs w:val="24"/>
+        </w:rPr>
+        <w:t>el</w:t>
+      </w:r>
+      <w:proofErr w:type="spellEnd"/>
+      <w:r>
+        <w:rPr>
+          <w:rFonts w:ascii="Times New Roman" w:eastAsia="Times New Roman" w:hAnsi="Times New Roman" w:cs="Times New Roman"/>
+          <w:sz w:val="24"/>
+          <w:szCs w:val="24"/>
+        </w:rPr>
+        <w:t xml:space="preserve">, esto ultimo </w:t>
+      </w:r>
+      <w:proofErr w:type="spellStart"/>
+      <w:r>
+        <w:rPr>
+          <w:rFonts w:ascii="Times New Roman" w:eastAsia="Times New Roman" w:hAnsi="Times New Roman" w:cs="Times New Roman"/>
+          <w:sz w:val="24"/>
+          <w:szCs w:val="24"/>
+        </w:rPr>
+        <w:t>tambien</w:t>
+      </w:r>
+      <w:proofErr w:type="spellEnd"/>
+      <w:r>
+        <w:rPr>
+          <w:rFonts w:ascii="Times New Roman" w:eastAsia="Times New Roman" w:hAnsi="Times New Roman" w:cs="Times New Roman"/>
+          <w:sz w:val="24"/>
+          <w:szCs w:val="24"/>
+        </w:rPr>
+        <w:t xml:space="preserve"> es llamado protección de </w:t>
+      </w:r>
+      <w:proofErr w:type="spellStart"/>
+      <w:r>
+        <w:rPr>
+          <w:rFonts w:ascii="Times New Roman" w:eastAsia="Times New Roman" w:hAnsi="Times New Roman" w:cs="Times New Roman"/>
+          <w:sz w:val="24"/>
+          <w:szCs w:val="24"/>
+        </w:rPr>
+        <w:t>sobrepicos</w:t>
+      </w:r>
+      <w:proofErr w:type="spellEnd"/>
+      <w:r>
+        <w:rPr>
+          <w:rFonts w:ascii="Times New Roman" w:eastAsia="Times New Roman" w:hAnsi="Times New Roman" w:cs="Times New Roman"/>
+          <w:sz w:val="24"/>
+          <w:szCs w:val="24"/>
+        </w:rPr>
+        <w:t>.</w:t>
+      </w:r>
+    </w:p>
+    <w:p>
+      <w:pPr>
+        <w:spacing w:after="0"/>
+        <w:rPr>
+          <w:rFonts w:ascii="Times New Roman" w:eastAsia="Times New Roman" w:hAnsi="Times New Roman" w:cs="Times New Roman"/>
+          <w:sz w:val="24"/>
+          <w:szCs w:val="24"/>
+        </w:rPr>
+      </w:pPr>
+    </w:p>
+    <w:p>
+      <w:pPr>
+        <w:spacing w:after="0"/>
+        <w:rPr>
+          <w:rFonts w:ascii="Times New Roman" w:eastAsia="Times New Roman" w:hAnsi="Times New Roman" w:cs="Times New Roman"/>
+          <w:sz w:val="24"/>
+          <w:szCs w:val="24"/>
+        </w:rPr>
+      </w:pPr>
+      <w:r>
+        <w:rPr>
+          <w:rFonts w:ascii="Times New Roman" w:eastAsia="Times New Roman" w:hAnsi="Times New Roman" w:cs="Times New Roman"/>
+          <w:sz w:val="24"/>
+          <w:szCs w:val="24"/>
+        </w:rPr>
+        <w:t xml:space="preserve">Estos valores de salida los podemos encontrar fácilmente en la etiqueta </w:t>
+      </w:r>
+      <w:proofErr w:type="spellStart"/>
+      <w:r>
+        <w:rPr>
+          <w:rFonts w:ascii="Times New Roman" w:eastAsia="Times New Roman" w:hAnsi="Times New Roman" w:cs="Times New Roman"/>
+          <w:sz w:val="24"/>
+          <w:szCs w:val="24"/>
+        </w:rPr>
+        <w:t>aderida</w:t>
+      </w:r>
+      <w:proofErr w:type="spellEnd"/>
+      <w:r>
+        <w:rPr>
+          <w:rFonts w:ascii="Times New Roman" w:eastAsia="Times New Roman" w:hAnsi="Times New Roman" w:cs="Times New Roman"/>
+          <w:sz w:val="24"/>
+          <w:szCs w:val="24"/>
+        </w:rPr>
+        <w:t xml:space="preserve"> en el chasis del regulador de corriente como se muestra en la siguiente imagen.</w:t>
       </w:r>
     </w:p>
     <w:p>
@@ -11037,9 +11992,9 @@
           <w:noProof/>
         </w:rPr>
         <w:drawing>
-          <wp:inline distT="0" distB="0" distL="0" distR="0" wp14:anchorId="432044E1" wp14:editId="3E852244">
-            <wp:extent cx="5732145" cy="3223260"/>
-            <wp:effectExtent l="0" t="0" r="1905" b="0"/>
+          <wp:inline distT="0" distB="0" distL="0" distR="0" wp14:anchorId="432044E1" wp14:editId="34A62B02">
+            <wp:extent cx="2343785" cy="1247752"/>
+            <wp:effectExtent l="0" t="0" r="0" b="0"/>
             <wp:docPr id="1819518705" name="Imagen 2"/>
             <wp:cNvGraphicFramePr>
               <a:graphicFrameLocks xmlns:a="http://schemas.openxmlformats.org/drawingml/2006/main" noChangeAspect="1"/>
@@ -11053,23 +12008,21 @@
                       <a:picLocks noChangeAspect="1" noChangeArrowheads="1"/>
                     </pic:cNvPicPr>
                   </pic:nvPicPr>
-                  <pic:blipFill>
-                    <a:blip r:embed="rId11" cstate="print">
+                  <pic:blipFill rotWithShape="1">
+                    <a:blip r:embed="rId15" cstate="print">
                       <a:extLst>
                         <a:ext uri="{28A0092B-C50C-407E-A947-70E740481C1C}">
                           <a14:useLocalDpi xmlns:a14="http://schemas.microsoft.com/office/drawing/2010/main" val="0"/>
                         </a:ext>
                       </a:extLst>
                     </a:blip>
-                    <a:srcRect/>
-                    <a:stretch>
-                      <a:fillRect/>
-                    </a:stretch>
+                    <a:srcRect l="36817" t="28561" r="22280" b="32715"/>
+                    <a:stretch/>
                   </pic:blipFill>
                   <pic:spPr bwMode="auto">
                     <a:xfrm>
                       <a:off x="0" y="0"/>
-                      <a:ext cx="5732145" cy="3223260"/>
+                      <a:ext cx="2344605" cy="1248189"/>
                     </a:xfrm>
                     <a:prstGeom prst="rect">
                       <a:avLst/>
@@ -11078,6 +12031,11 @@
                     <a:ln>
                       <a:noFill/>
                     </a:ln>
+                    <a:extLst>
+                      <a:ext uri="{53640926-AAD7-44D8-BBD7-CCE9431645EC}">
+                        <a14:shadowObscured xmlns:a14="http://schemas.microsoft.com/office/drawing/2010/main"/>
+                      </a:ext>
+                    </a:extLst>
                   </pic:spPr>
                 </pic:pic>
               </a:graphicData>
@@ -11121,31 +12079,192 @@
           <w:sz w:val="24"/>
           <w:szCs w:val="24"/>
         </w:rPr>
-        <w:t>El esquema de esta sección se comprende como el siguiente:</w:t>
-      </w:r>
-    </w:p>
-    <w:p>
-      <w:pPr>
-        <w:spacing w:after="0"/>
-        <w:rPr>
-          <w:rFonts w:ascii="Times New Roman" w:eastAsia="Times New Roman" w:hAnsi="Times New Roman" w:cs="Times New Roman"/>
-          <w:sz w:val="24"/>
-          <w:szCs w:val="24"/>
-        </w:rPr>
-      </w:pPr>
-      <w:r>
-        <w:rPr>
-          <w:rFonts w:ascii="Times New Roman" w:eastAsia="Times New Roman" w:hAnsi="Times New Roman" w:cs="Times New Roman"/>
-          <w:noProof/>
-          <w:sz w:val="24"/>
-          <w:szCs w:val="24"/>
-        </w:rPr>
         <w:lastRenderedPageBreak/>
+        <w:t xml:space="preserve">El esquema eléctrico de esta sección es el que se muestra a continuación, donde la Entrada de corriente eléctrica esta dada por una conexión directa a la toma eléctrica del Laboratorio de Materiales de la facultad de </w:t>
+      </w:r>
+      <w:proofErr w:type="spellStart"/>
+      <w:r>
+        <w:rPr>
+          <w:rFonts w:ascii="Times New Roman" w:eastAsia="Times New Roman" w:hAnsi="Times New Roman" w:cs="Times New Roman"/>
+          <w:sz w:val="24"/>
+          <w:szCs w:val="24"/>
+        </w:rPr>
+        <w:t>Ingenieri</w:t>
+      </w:r>
+      <w:proofErr w:type="spellEnd"/>
+      <w:r>
+        <w:rPr>
+          <w:rFonts w:ascii="Times New Roman" w:eastAsia="Times New Roman" w:hAnsi="Times New Roman" w:cs="Times New Roman"/>
+          <w:sz w:val="24"/>
+          <w:szCs w:val="24"/>
+        </w:rPr>
+        <w:t xml:space="preserve"> Mecánica, ambos hilos se conectan a este enchufe de corriente y se esquematizan como </w:t>
+      </w:r>
+      <w:proofErr w:type="spellStart"/>
+      <w:r>
+        <w:rPr>
+          <w:rFonts w:ascii="Times New Roman" w:eastAsia="Times New Roman" w:hAnsi="Times New Roman" w:cs="Times New Roman"/>
+          <w:sz w:val="24"/>
+          <w:szCs w:val="24"/>
+        </w:rPr>
+        <w:t>conexiuones</w:t>
+      </w:r>
+      <w:proofErr w:type="spellEnd"/>
+      <w:r>
+        <w:rPr>
+          <w:rFonts w:ascii="Times New Roman" w:eastAsia="Times New Roman" w:hAnsi="Times New Roman" w:cs="Times New Roman"/>
+          <w:sz w:val="24"/>
+          <w:szCs w:val="24"/>
+        </w:rPr>
+        <w:t xml:space="preserve"> en </w:t>
+      </w:r>
+      <w:proofErr w:type="spellStart"/>
+      <w:r>
+        <w:rPr>
+          <w:rFonts w:ascii="Times New Roman" w:eastAsia="Times New Roman" w:hAnsi="Times New Roman" w:cs="Times New Roman"/>
+          <w:sz w:val="24"/>
+          <w:szCs w:val="24"/>
+        </w:rPr>
+        <w:t>paraleo</w:t>
+      </w:r>
+      <w:proofErr w:type="spellEnd"/>
+      <w:r>
+        <w:rPr>
+          <w:rFonts w:ascii="Times New Roman" w:eastAsia="Times New Roman" w:hAnsi="Times New Roman" w:cs="Times New Roman"/>
+          <w:sz w:val="24"/>
+          <w:szCs w:val="24"/>
+        </w:rPr>
+        <w:t xml:space="preserve">, uno para la </w:t>
+      </w:r>
+      <w:proofErr w:type="spellStart"/>
+      <w:r>
+        <w:rPr>
+          <w:rFonts w:ascii="Times New Roman" w:eastAsia="Times New Roman" w:hAnsi="Times New Roman" w:cs="Times New Roman"/>
+          <w:sz w:val="24"/>
+          <w:szCs w:val="24"/>
+        </w:rPr>
+        <w:t>Multitoma</w:t>
+      </w:r>
+      <w:proofErr w:type="spellEnd"/>
+      <w:r>
+        <w:rPr>
+          <w:rFonts w:ascii="Times New Roman" w:eastAsia="Times New Roman" w:hAnsi="Times New Roman" w:cs="Times New Roman"/>
+          <w:sz w:val="24"/>
+          <w:szCs w:val="24"/>
+        </w:rPr>
+        <w:t xml:space="preserve"> eléctrica, que se toma como conexiones en paralelo </w:t>
+      </w:r>
+      <w:r>
+        <w:rPr>
+          <w:rFonts w:ascii="Times New Roman" w:eastAsia="Times New Roman" w:hAnsi="Times New Roman" w:cs="Times New Roman"/>
+          <w:sz w:val="24"/>
+          <w:szCs w:val="24"/>
+        </w:rPr>
+        <w:t>también</w:t>
+      </w:r>
+      <w:r>
+        <w:rPr>
+          <w:rFonts w:ascii="Times New Roman" w:eastAsia="Times New Roman" w:hAnsi="Times New Roman" w:cs="Times New Roman"/>
+          <w:sz w:val="24"/>
+          <w:szCs w:val="24"/>
+        </w:rPr>
+        <w:t xml:space="preserve"> al circuito de corriente del Laboratorio</w:t>
+      </w:r>
+      <w:r>
+        <w:rPr>
+          <w:rFonts w:ascii="Times New Roman" w:eastAsia="Times New Roman" w:hAnsi="Times New Roman" w:cs="Times New Roman"/>
+          <w:sz w:val="24"/>
+          <w:szCs w:val="24"/>
+        </w:rPr>
+        <w:t xml:space="preserve">, mientras que el otro hilo es independiente para la conmutación de potencia B correspondiente al Motor de Compresión de Aire y la resistencia de Agua. D4e la </w:t>
+      </w:r>
+      <w:proofErr w:type="spellStart"/>
+      <w:r>
+        <w:rPr>
+          <w:rFonts w:ascii="Times New Roman" w:eastAsia="Times New Roman" w:hAnsi="Times New Roman" w:cs="Times New Roman"/>
+          <w:sz w:val="24"/>
+          <w:szCs w:val="24"/>
+        </w:rPr>
+        <w:t>multi</w:t>
+      </w:r>
+      <w:r>
+        <w:rPr>
+          <w:rFonts w:ascii="Times New Roman" w:eastAsia="Times New Roman" w:hAnsi="Times New Roman" w:cs="Times New Roman"/>
+          <w:sz w:val="24"/>
+          <w:szCs w:val="24"/>
+        </w:rPr>
+        <w:t>-</w:t>
+      </w:r>
+      <w:r>
+        <w:rPr>
+          <w:rFonts w:ascii="Times New Roman" w:eastAsia="Times New Roman" w:hAnsi="Times New Roman" w:cs="Times New Roman"/>
+          <w:sz w:val="24"/>
+          <w:szCs w:val="24"/>
+        </w:rPr>
+        <w:t>toma</w:t>
+      </w:r>
+      <w:proofErr w:type="spellEnd"/>
+      <w:r>
+        <w:rPr>
+          <w:rFonts w:ascii="Times New Roman" w:eastAsia="Times New Roman" w:hAnsi="Times New Roman" w:cs="Times New Roman"/>
+          <w:sz w:val="24"/>
+          <w:szCs w:val="24"/>
+        </w:rPr>
+        <w:t xml:space="preserve"> se </w:t>
+      </w:r>
+      <w:r>
+        <w:rPr>
+          <w:rFonts w:ascii="Times New Roman" w:eastAsia="Times New Roman" w:hAnsi="Times New Roman" w:cs="Times New Roman"/>
+          <w:sz w:val="24"/>
+          <w:szCs w:val="24"/>
+        </w:rPr>
+        <w:t>despliega</w:t>
+      </w:r>
+      <w:r>
+        <w:rPr>
+          <w:rFonts w:ascii="Times New Roman" w:eastAsia="Times New Roman" w:hAnsi="Times New Roman" w:cs="Times New Roman"/>
+          <w:sz w:val="24"/>
+          <w:szCs w:val="24"/>
+        </w:rPr>
+        <w:t xml:space="preserve"> la alimentación para el regulador de corriente, cuyo circuito eléctrico es desconocido para fines de este proyecto, por lo que es ejemplificado como caja negra en el </w:t>
+      </w:r>
+      <w:r>
+        <w:rPr>
+          <w:rFonts w:ascii="Times New Roman" w:eastAsia="Times New Roman" w:hAnsi="Times New Roman" w:cs="Times New Roman"/>
+          <w:sz w:val="24"/>
+          <w:szCs w:val="24"/>
+        </w:rPr>
+        <w:t>esquemático</w:t>
+      </w:r>
+      <w:r>
+        <w:rPr>
+          <w:rFonts w:ascii="Times New Roman" w:eastAsia="Times New Roman" w:hAnsi="Times New Roman" w:cs="Times New Roman"/>
+          <w:sz w:val="24"/>
+          <w:szCs w:val="24"/>
+        </w:rPr>
+        <w:t>, pero que suministra una serie de ocho salidas de alimentación para la electrónica y centro de computo del prototipo.</w:t>
+      </w:r>
+    </w:p>
+    <w:p>
+      <w:pPr>
+        <w:spacing w:after="0"/>
+        <w:rPr>
+          <w:rFonts w:ascii="Times New Roman" w:eastAsia="Times New Roman" w:hAnsi="Times New Roman" w:cs="Times New Roman"/>
+          <w:sz w:val="24"/>
+          <w:szCs w:val="24"/>
+        </w:rPr>
+      </w:pPr>
+      <w:r>
+        <w:rPr>
+          <w:rFonts w:ascii="Times New Roman" w:eastAsia="Times New Roman" w:hAnsi="Times New Roman" w:cs="Times New Roman"/>
+          <w:sz w:val="24"/>
+          <w:szCs w:val="24"/>
+        </w:rPr>
         <w:drawing>
-          <wp:inline distT="0" distB="0" distL="0" distR="0" wp14:anchorId="223EFBA7" wp14:editId="68855376">
-            <wp:extent cx="5732145" cy="3805555"/>
-            <wp:effectExtent l="0" t="0" r="1905" b="4445"/>
-            <wp:docPr id="1999191051" name="Imagen 1" descr="Diagrama, Esquemático&#10;&#10;Descripción generada automáticamente"/>
+          <wp:inline distT="0" distB="0" distL="0" distR="0" wp14:anchorId="2CDBE641" wp14:editId="237DB4A0">
+            <wp:extent cx="5732145" cy="3853815"/>
+            <wp:effectExtent l="0" t="0" r="1905" b="0"/>
+            <wp:docPr id="508654286" name="Imagen 1"/>
             <wp:cNvGraphicFramePr>
               <a:graphicFrameLocks xmlns:a="http://schemas.openxmlformats.org/drawingml/2006/main" noChangeAspect="1"/>
             </wp:cNvGraphicFramePr>
@@ -11153,11 +12272,11 @@
               <a:graphicData uri="http://schemas.openxmlformats.org/drawingml/2006/picture">
                 <pic:pic xmlns:pic="http://schemas.openxmlformats.org/drawingml/2006/picture">
                   <pic:nvPicPr>
-                    <pic:cNvPr id="1999191051" name="Imagen 1" descr="Diagrama, Esquemático&#10;&#10;Descripción generada automáticamente"/>
+                    <pic:cNvPr id="508654286" name=""/>
                     <pic:cNvPicPr/>
                   </pic:nvPicPr>
                   <pic:blipFill>
-                    <a:blip r:embed="rId12"/>
+                    <a:blip r:embed="rId16"/>
                     <a:stretch>
                       <a:fillRect/>
                     </a:stretch>
@@ -11165,7 +12284,7 @@
                   <pic:spPr>
                     <a:xfrm>
                       <a:off x="0" y="0"/>
-                      <a:ext cx="5732145" cy="3805555"/>
+                      <a:ext cx="5732145" cy="3853815"/>
                     </a:xfrm>
                     <a:prstGeom prst="rect">
                       <a:avLst/>
@@ -11187,39 +12306,41 @@
           <w:szCs w:val="24"/>
         </w:rPr>
       </w:pPr>
-    </w:p>
-    <w:p>
-      <w:pPr>
-        <w:spacing w:after="0"/>
-        <w:rPr>
-          <w:rFonts w:ascii="Times New Roman" w:eastAsia="Times New Roman" w:hAnsi="Times New Roman" w:cs="Times New Roman"/>
-          <w:sz w:val="24"/>
-          <w:szCs w:val="24"/>
-        </w:rPr>
-      </w:pPr>
-    </w:p>
-    <w:p>
-      <w:pPr>
-        <w:spacing w:after="0"/>
-        <w:rPr>
-          <w:rFonts w:ascii="Times New Roman" w:eastAsia="Times New Roman" w:hAnsi="Times New Roman" w:cs="Times New Roman"/>
-          <w:sz w:val="24"/>
-          <w:szCs w:val="24"/>
-        </w:rPr>
-      </w:pPr>
-      <w:r>
-        <w:rPr>
-          <w:rFonts w:ascii="Times New Roman" w:eastAsia="Times New Roman" w:hAnsi="Times New Roman" w:cs="Times New Roman"/>
-          <w:sz w:val="24"/>
-          <w:szCs w:val="24"/>
+      <w:r>
+        <w:rPr>
+          <w:rFonts w:ascii="Times New Roman" w:eastAsia="Times New Roman" w:hAnsi="Times New Roman" w:cs="Times New Roman"/>
+          <w:sz w:val="24"/>
+          <w:szCs w:val="24"/>
+        </w:rPr>
+        <w:t>Fig.#: Esquemático eléctrica sección uno alimentación general eléctrica de la Maquina de Niebla Salina.</w:t>
+      </w:r>
+    </w:p>
+    <w:p>
+      <w:pPr>
+        <w:spacing w:after="0"/>
+        <w:rPr>
+          <w:rFonts w:ascii="Times New Roman" w:eastAsia="Times New Roman" w:hAnsi="Times New Roman" w:cs="Times New Roman"/>
+          <w:sz w:val="24"/>
+          <w:szCs w:val="24"/>
+        </w:rPr>
+      </w:pPr>
+    </w:p>
+    <w:p>
+      <w:pPr>
+        <w:pStyle w:val="Ttulo3"/>
+        <w:rPr>
+          <w:rFonts w:eastAsia="Times New Roman"/>
+        </w:rPr>
+      </w:pPr>
+      <w:r>
+        <w:rPr>
+          <w:rFonts w:eastAsia="Times New Roman"/>
         </w:rPr>
         <w:t>Sección 2:</w:t>
       </w:r>
       <w:r>
         <w:rPr>
-          <w:rFonts w:ascii="Times New Roman" w:eastAsia="Times New Roman" w:hAnsi="Times New Roman" w:cs="Times New Roman"/>
-          <w:sz w:val="24"/>
-          <w:szCs w:val="24"/>
+          <w:rFonts w:eastAsia="Times New Roman"/>
         </w:rPr>
         <w:t xml:space="preserve"> Conmutación de Potencia, Compresor de Aire y Resistencia Sumergible.</w:t>
       </w:r>
@@ -11246,6 +12367,739 @@
       <w:r>
         <w:rPr>
           <w:rFonts w:ascii="Times New Roman" w:eastAsia="Times New Roman" w:hAnsi="Times New Roman" w:cs="Times New Roman"/>
+          <w:sz w:val="24"/>
+          <w:szCs w:val="24"/>
+        </w:rPr>
+        <w:t xml:space="preserve">Esta sección comprende la primera derivación del flujo de corriente suministrado a la Maquina de Niebla Salina que es utilizado para la alimentación de </w:t>
+      </w:r>
+      <w:proofErr w:type="spellStart"/>
+      <w:r>
+        <w:rPr>
+          <w:rFonts w:ascii="Times New Roman" w:eastAsia="Times New Roman" w:hAnsi="Times New Roman" w:cs="Times New Roman"/>
+          <w:sz w:val="24"/>
+          <w:szCs w:val="24"/>
+        </w:rPr>
+        <w:t>uncomponente</w:t>
+      </w:r>
+      <w:proofErr w:type="spellEnd"/>
+      <w:r>
+        <w:rPr>
+          <w:rFonts w:ascii="Times New Roman" w:eastAsia="Times New Roman" w:hAnsi="Times New Roman" w:cs="Times New Roman"/>
+          <w:sz w:val="24"/>
+          <w:szCs w:val="24"/>
+        </w:rPr>
+        <w:t xml:space="preserve"> de funcionamiento de esta. En esta sección se utiliza uno de los hilos de alimentación que llegan del </w:t>
+      </w:r>
+      <w:proofErr w:type="gramStart"/>
+      <w:r>
+        <w:rPr>
+          <w:rFonts w:ascii="Times New Roman" w:eastAsia="Times New Roman" w:hAnsi="Times New Roman" w:cs="Times New Roman"/>
+          <w:sz w:val="24"/>
+          <w:szCs w:val="24"/>
+        </w:rPr>
+        <w:t>toma corriente</w:t>
+      </w:r>
+      <w:proofErr w:type="gramEnd"/>
+      <w:r>
+        <w:rPr>
+          <w:rFonts w:ascii="Times New Roman" w:eastAsia="Times New Roman" w:hAnsi="Times New Roman" w:cs="Times New Roman"/>
+          <w:sz w:val="24"/>
+          <w:szCs w:val="24"/>
+        </w:rPr>
+        <w:t xml:space="preserve"> eléctrico del Laboratorio de Materiales de la Facultad de </w:t>
+      </w:r>
+      <w:proofErr w:type="spellStart"/>
+      <w:r>
+        <w:rPr>
+          <w:rFonts w:ascii="Times New Roman" w:eastAsia="Times New Roman" w:hAnsi="Times New Roman" w:cs="Times New Roman"/>
+          <w:sz w:val="24"/>
+          <w:szCs w:val="24"/>
+        </w:rPr>
+        <w:t>Ingenieria</w:t>
+      </w:r>
+      <w:proofErr w:type="spellEnd"/>
+      <w:r>
+        <w:rPr>
+          <w:rFonts w:ascii="Times New Roman" w:eastAsia="Times New Roman" w:hAnsi="Times New Roman" w:cs="Times New Roman"/>
+          <w:sz w:val="24"/>
+          <w:szCs w:val="24"/>
+        </w:rPr>
+        <w:t xml:space="preserve"> Mecánica, abriendo una </w:t>
+      </w:r>
+      <w:proofErr w:type="spellStart"/>
+      <w:r>
+        <w:rPr>
+          <w:rFonts w:ascii="Times New Roman" w:eastAsia="Times New Roman" w:hAnsi="Times New Roman" w:cs="Times New Roman"/>
+          <w:sz w:val="24"/>
+          <w:szCs w:val="24"/>
+        </w:rPr>
+        <w:t>disrrupcion</w:t>
+      </w:r>
+      <w:proofErr w:type="spellEnd"/>
+      <w:r>
+        <w:rPr>
+          <w:rFonts w:ascii="Times New Roman" w:eastAsia="Times New Roman" w:hAnsi="Times New Roman" w:cs="Times New Roman"/>
+          <w:sz w:val="24"/>
+          <w:szCs w:val="24"/>
+        </w:rPr>
+        <w:t xml:space="preserve"> para poder controlar el suministro eléctrico de forma controlada por medio del uso de un interruptor de estado solido de alta potencia y una orden de control otorgada por el circuito electrónico de la Maquina.</w:t>
+      </w:r>
+    </w:p>
+    <w:p>
+      <w:pPr>
+        <w:spacing w:after="0"/>
+        <w:rPr>
+          <w:rFonts w:ascii="Times New Roman" w:eastAsia="Times New Roman" w:hAnsi="Times New Roman" w:cs="Times New Roman"/>
+          <w:sz w:val="24"/>
+          <w:szCs w:val="24"/>
+        </w:rPr>
+      </w:pPr>
+    </w:p>
+    <w:p>
+      <w:pPr>
+        <w:spacing w:after="0"/>
+        <w:rPr>
+          <w:rFonts w:ascii="Times New Roman" w:eastAsia="Times New Roman" w:hAnsi="Times New Roman" w:cs="Times New Roman"/>
+          <w:sz w:val="24"/>
+          <w:szCs w:val="24"/>
+        </w:rPr>
+      </w:pPr>
+      <w:r>
+        <w:rPr>
+          <w:rFonts w:ascii="Times New Roman" w:eastAsia="Times New Roman" w:hAnsi="Times New Roman" w:cs="Times New Roman"/>
+          <w:sz w:val="24"/>
+          <w:szCs w:val="24"/>
+        </w:rPr>
+        <w:lastRenderedPageBreak/>
+        <w:t xml:space="preserve">La Maquina de niebla salina utiliza para la producción de </w:t>
+      </w:r>
+      <w:r>
+        <w:rPr>
+          <w:rFonts w:ascii="Times New Roman" w:eastAsia="Times New Roman" w:hAnsi="Times New Roman" w:cs="Times New Roman"/>
+          <w:sz w:val="24"/>
+          <w:szCs w:val="24"/>
+        </w:rPr>
+        <w:t>esta atmosfera corrosiva, el principio de gasificación del agua a través de llevarla a punto de ebullición</w:t>
+      </w:r>
+      <w:r>
+        <w:rPr>
+          <w:rFonts w:ascii="Times New Roman" w:eastAsia="Times New Roman" w:hAnsi="Times New Roman" w:cs="Times New Roman"/>
+          <w:sz w:val="24"/>
+          <w:szCs w:val="24"/>
+        </w:rPr>
+        <w:t xml:space="preserve"> el agua</w:t>
+      </w:r>
+      <w:r>
+        <w:rPr>
+          <w:rFonts w:ascii="Times New Roman" w:eastAsia="Times New Roman" w:hAnsi="Times New Roman" w:cs="Times New Roman"/>
+          <w:sz w:val="24"/>
+          <w:szCs w:val="24"/>
+        </w:rPr>
+        <w:t xml:space="preserve"> y el arrastre que tiene esta niebla de vapor con el arrastre de químicos</w:t>
+      </w:r>
+      <w:r>
+        <w:rPr>
+          <w:rFonts w:ascii="Times New Roman" w:eastAsia="Times New Roman" w:hAnsi="Times New Roman" w:cs="Times New Roman"/>
+          <w:sz w:val="24"/>
+          <w:szCs w:val="24"/>
+        </w:rPr>
+        <w:t xml:space="preserve"> disueltos en líquido</w:t>
+      </w:r>
+      <w:r>
+        <w:rPr>
+          <w:rFonts w:ascii="Times New Roman" w:eastAsia="Times New Roman" w:hAnsi="Times New Roman" w:cs="Times New Roman"/>
+          <w:sz w:val="24"/>
+          <w:szCs w:val="24"/>
+        </w:rPr>
+        <w:t>.</w:t>
+      </w:r>
+    </w:p>
+    <w:p>
+      <w:pPr>
+        <w:spacing w:after="0"/>
+        <w:rPr>
+          <w:rFonts w:ascii="Times New Roman" w:eastAsia="Times New Roman" w:hAnsi="Times New Roman" w:cs="Times New Roman"/>
+          <w:sz w:val="24"/>
+          <w:szCs w:val="24"/>
+        </w:rPr>
+      </w:pPr>
+    </w:p>
+    <w:p>
+      <w:pPr>
+        <w:spacing w:after="0"/>
+        <w:rPr>
+          <w:rFonts w:ascii="Times New Roman" w:eastAsia="Times New Roman" w:hAnsi="Times New Roman" w:cs="Times New Roman"/>
+          <w:sz w:val="24"/>
+          <w:szCs w:val="24"/>
+        </w:rPr>
+      </w:pPr>
+      <w:r>
+        <w:rPr>
+          <w:rFonts w:ascii="Times New Roman" w:eastAsia="Times New Roman" w:hAnsi="Times New Roman" w:cs="Times New Roman"/>
+          <w:sz w:val="24"/>
+          <w:szCs w:val="24"/>
+        </w:rPr>
+        <w:t xml:space="preserve">Es así </w:t>
+      </w:r>
+      <w:r>
+        <w:rPr>
+          <w:rFonts w:ascii="Times New Roman" w:eastAsia="Times New Roman" w:hAnsi="Times New Roman" w:cs="Times New Roman"/>
+          <w:sz w:val="24"/>
+          <w:szCs w:val="24"/>
+        </w:rPr>
+        <w:t>como</w:t>
+      </w:r>
+      <w:r>
+        <w:rPr>
+          <w:rFonts w:ascii="Times New Roman" w:eastAsia="Times New Roman" w:hAnsi="Times New Roman" w:cs="Times New Roman"/>
+          <w:sz w:val="24"/>
+          <w:szCs w:val="24"/>
+        </w:rPr>
+        <w:t xml:space="preserve"> se obtiene el siguiente circuito de aire en donde se sitúa un tanque que se utiliza como almacenador de agua y un segundo donde resida el químico a utilizar para el deterioro de materiales; ambos tanques están conectados por medio de tubería y la salida de ambos comunica directamente con la cámara sellada del prototipo.</w:t>
+      </w:r>
+    </w:p>
+    <w:p>
+      <w:pPr>
+        <w:spacing w:after="0"/>
+        <w:rPr>
+          <w:rFonts w:ascii="Times New Roman" w:eastAsia="Times New Roman" w:hAnsi="Times New Roman" w:cs="Times New Roman"/>
+          <w:sz w:val="24"/>
+          <w:szCs w:val="24"/>
+        </w:rPr>
+      </w:pPr>
+    </w:p>
+    <w:p>
+      <w:pPr>
+        <w:spacing w:after="0"/>
+        <w:rPr>
+          <w:rFonts w:ascii="Times New Roman" w:eastAsia="Times New Roman" w:hAnsi="Times New Roman" w:cs="Times New Roman"/>
+          <w:sz w:val="24"/>
+          <w:szCs w:val="24"/>
+        </w:rPr>
+      </w:pPr>
+      <w:r>
+        <w:rPr>
+          <w:rFonts w:ascii="Times New Roman" w:eastAsia="Times New Roman" w:hAnsi="Times New Roman" w:cs="Times New Roman"/>
+          <w:sz w:val="24"/>
+          <w:szCs w:val="24"/>
+        </w:rPr>
+        <w:drawing>
+          <wp:inline distT="0" distB="0" distL="0" distR="0" wp14:anchorId="4365DE39" wp14:editId="08274D0F">
+            <wp:extent cx="5732145" cy="2602230"/>
+            <wp:effectExtent l="0" t="0" r="1905" b="7620"/>
+            <wp:docPr id="1292215773" name="Imagen 1" descr="Diagrama&#10;&#10;Descripción generada automáticamente"/>
+            <wp:cNvGraphicFramePr>
+              <a:graphicFrameLocks xmlns:a="http://schemas.openxmlformats.org/drawingml/2006/main" noChangeAspect="1"/>
+            </wp:cNvGraphicFramePr>
+            <a:graphic xmlns:a="http://schemas.openxmlformats.org/drawingml/2006/main">
+              <a:graphicData uri="http://schemas.openxmlformats.org/drawingml/2006/picture">
+                <pic:pic xmlns:pic="http://schemas.openxmlformats.org/drawingml/2006/picture">
+                  <pic:nvPicPr>
+                    <pic:cNvPr id="1292215773" name="Imagen 1" descr="Diagrama&#10;&#10;Descripción generada automáticamente"/>
+                    <pic:cNvPicPr/>
+                  </pic:nvPicPr>
+                  <pic:blipFill>
+                    <a:blip r:embed="rId17"/>
+                    <a:stretch>
+                      <a:fillRect/>
+                    </a:stretch>
+                  </pic:blipFill>
+                  <pic:spPr>
+                    <a:xfrm>
+                      <a:off x="0" y="0"/>
+                      <a:ext cx="5732145" cy="2602230"/>
+                    </a:xfrm>
+                    <a:prstGeom prst="rect">
+                      <a:avLst/>
+                    </a:prstGeom>
+                  </pic:spPr>
+                </pic:pic>
+              </a:graphicData>
+            </a:graphic>
+          </wp:inline>
+        </w:drawing>
+      </w:r>
+    </w:p>
+    <w:p>
+      <w:pPr>
+        <w:spacing w:after="0"/>
+        <w:rPr>
+          <w:rFonts w:ascii="Times New Roman" w:eastAsia="Times New Roman" w:hAnsi="Times New Roman" w:cs="Times New Roman"/>
+          <w:sz w:val="24"/>
+          <w:szCs w:val="24"/>
+        </w:rPr>
+      </w:pPr>
+    </w:p>
+    <w:p>
+      <w:pPr>
+        <w:spacing w:after="0"/>
+        <w:rPr>
+          <w:rFonts w:ascii="Times New Roman" w:eastAsia="Times New Roman" w:hAnsi="Times New Roman" w:cs="Times New Roman"/>
+          <w:sz w:val="24"/>
+          <w:szCs w:val="24"/>
+        </w:rPr>
+      </w:pPr>
+      <w:r>
+        <w:rPr>
+          <w:rFonts w:ascii="Times New Roman" w:eastAsia="Times New Roman" w:hAnsi="Times New Roman" w:cs="Times New Roman"/>
+          <w:sz w:val="24"/>
+          <w:szCs w:val="24"/>
+        </w:rPr>
+        <w:t xml:space="preserve">Los </w:t>
+      </w:r>
+      <w:r>
+        <w:rPr>
+          <w:rFonts w:ascii="Times New Roman" w:eastAsia="Times New Roman" w:hAnsi="Times New Roman" w:cs="Times New Roman"/>
+          <w:sz w:val="24"/>
+          <w:szCs w:val="24"/>
+        </w:rPr>
+        <w:t>recipientes</w:t>
+      </w:r>
+      <w:r>
+        <w:rPr>
+          <w:rFonts w:ascii="Times New Roman" w:eastAsia="Times New Roman" w:hAnsi="Times New Roman" w:cs="Times New Roman"/>
+          <w:sz w:val="24"/>
+          <w:szCs w:val="24"/>
+        </w:rPr>
+        <w:t xml:space="preserve"> son de sellado </w:t>
+      </w:r>
+      <w:r>
+        <w:rPr>
+          <w:rFonts w:ascii="Times New Roman" w:eastAsia="Times New Roman" w:hAnsi="Times New Roman" w:cs="Times New Roman"/>
+          <w:sz w:val="24"/>
+          <w:szCs w:val="24"/>
+        </w:rPr>
+        <w:t>hermético</w:t>
+      </w:r>
+      <w:r>
+        <w:rPr>
+          <w:rFonts w:ascii="Times New Roman" w:eastAsia="Times New Roman" w:hAnsi="Times New Roman" w:cs="Times New Roman"/>
+          <w:sz w:val="24"/>
+          <w:szCs w:val="24"/>
+        </w:rPr>
+        <w:t xml:space="preserve"> para evitar </w:t>
+      </w:r>
+      <w:r>
+        <w:rPr>
+          <w:rFonts w:ascii="Times New Roman" w:eastAsia="Times New Roman" w:hAnsi="Times New Roman" w:cs="Times New Roman"/>
+          <w:sz w:val="24"/>
+          <w:szCs w:val="24"/>
+        </w:rPr>
+        <w:t>desfogues</w:t>
+      </w:r>
+      <w:r>
+        <w:rPr>
+          <w:rFonts w:ascii="Times New Roman" w:eastAsia="Times New Roman" w:hAnsi="Times New Roman" w:cs="Times New Roman"/>
+          <w:sz w:val="24"/>
+          <w:szCs w:val="24"/>
+        </w:rPr>
+        <w:t xml:space="preserve"> de vapor y agua</w:t>
+      </w:r>
+      <w:r>
+        <w:rPr>
+          <w:rFonts w:ascii="Times New Roman" w:eastAsia="Times New Roman" w:hAnsi="Times New Roman" w:cs="Times New Roman"/>
+          <w:sz w:val="24"/>
+          <w:szCs w:val="24"/>
+        </w:rPr>
+        <w:t xml:space="preserve">, </w:t>
+      </w:r>
+      <w:r>
+        <w:rPr>
+          <w:rFonts w:ascii="Times New Roman" w:eastAsia="Times New Roman" w:hAnsi="Times New Roman" w:cs="Times New Roman"/>
+          <w:sz w:val="24"/>
+          <w:szCs w:val="24"/>
+        </w:rPr>
+        <w:t xml:space="preserve">producto de poner </w:t>
+      </w:r>
+      <w:r>
+        <w:rPr>
+          <w:rFonts w:ascii="Times New Roman" w:eastAsia="Times New Roman" w:hAnsi="Times New Roman" w:cs="Times New Roman"/>
+          <w:sz w:val="24"/>
+          <w:szCs w:val="24"/>
+        </w:rPr>
+        <w:t xml:space="preserve">este </w:t>
+      </w:r>
+      <w:proofErr w:type="spellStart"/>
+      <w:r>
+        <w:rPr>
+          <w:rFonts w:ascii="Times New Roman" w:eastAsia="Times New Roman" w:hAnsi="Times New Roman" w:cs="Times New Roman"/>
+          <w:sz w:val="24"/>
+          <w:szCs w:val="24"/>
+        </w:rPr>
+        <w:t>liquido</w:t>
+      </w:r>
+      <w:proofErr w:type="spellEnd"/>
+      <w:r>
+        <w:rPr>
+          <w:rFonts w:ascii="Times New Roman" w:eastAsia="Times New Roman" w:hAnsi="Times New Roman" w:cs="Times New Roman"/>
+          <w:sz w:val="24"/>
+          <w:szCs w:val="24"/>
+        </w:rPr>
+        <w:t xml:space="preserve"> a</w:t>
+      </w:r>
+      <w:r>
+        <w:rPr>
+          <w:rFonts w:ascii="Times New Roman" w:eastAsia="Times New Roman" w:hAnsi="Times New Roman" w:cs="Times New Roman"/>
+          <w:sz w:val="24"/>
+          <w:szCs w:val="24"/>
+        </w:rPr>
+        <w:t xml:space="preserve"> hervir</w:t>
+      </w:r>
+      <w:r>
+        <w:rPr>
+          <w:rFonts w:ascii="Times New Roman" w:eastAsia="Times New Roman" w:hAnsi="Times New Roman" w:cs="Times New Roman"/>
+          <w:sz w:val="24"/>
+          <w:szCs w:val="24"/>
+        </w:rPr>
+        <w:t xml:space="preserve">, así con el sellado se </w:t>
+      </w:r>
+      <w:r>
+        <w:rPr>
+          <w:rFonts w:ascii="Times New Roman" w:eastAsia="Times New Roman" w:hAnsi="Times New Roman" w:cs="Times New Roman"/>
+          <w:sz w:val="24"/>
+          <w:szCs w:val="24"/>
+        </w:rPr>
+        <w:t xml:space="preserve">evita que la atmosfera </w:t>
+      </w:r>
+      <w:proofErr w:type="spellStart"/>
+      <w:r>
+        <w:rPr>
+          <w:rFonts w:ascii="Times New Roman" w:eastAsia="Times New Roman" w:hAnsi="Times New Roman" w:cs="Times New Roman"/>
+          <w:sz w:val="24"/>
+          <w:szCs w:val="24"/>
+        </w:rPr>
+        <w:t>humeda</w:t>
+      </w:r>
+      <w:proofErr w:type="spellEnd"/>
+      <w:r>
+        <w:rPr>
+          <w:rFonts w:ascii="Times New Roman" w:eastAsia="Times New Roman" w:hAnsi="Times New Roman" w:cs="Times New Roman"/>
+          <w:sz w:val="24"/>
+          <w:szCs w:val="24"/>
+        </w:rPr>
+        <w:t xml:space="preserve"> llegue a la electrónica sensible del prototipo. Para hacer hervir el agua, se coloca dentro del tanque de almacenamiento de agua una resistencia eléctrica especializada para esta labor dentro de un recipiente que la contenga</w:t>
+      </w:r>
+      <w:r>
+        <w:rPr>
+          <w:rFonts w:ascii="Times New Roman" w:eastAsia="Times New Roman" w:hAnsi="Times New Roman" w:cs="Times New Roman"/>
+          <w:sz w:val="24"/>
+          <w:szCs w:val="24"/>
+        </w:rPr>
+        <w:t xml:space="preserve"> </w:t>
+      </w:r>
+      <w:r>
+        <w:rPr>
+          <w:rFonts w:ascii="Times New Roman" w:eastAsia="Times New Roman" w:hAnsi="Times New Roman" w:cs="Times New Roman"/>
+          <w:sz w:val="24"/>
+          <w:szCs w:val="24"/>
+        </w:rPr>
+        <w:t xml:space="preserve">de forma estable y aislada con el mismo tanque. </w:t>
+      </w:r>
+    </w:p>
+    <w:p>
+      <w:pPr>
+        <w:spacing w:after="0"/>
+        <w:rPr>
+          <w:rFonts w:ascii="Times New Roman" w:eastAsia="Times New Roman" w:hAnsi="Times New Roman" w:cs="Times New Roman"/>
+          <w:sz w:val="24"/>
+          <w:szCs w:val="24"/>
+        </w:rPr>
+      </w:pPr>
+    </w:p>
+    <w:p>
+      <w:pPr>
+        <w:spacing w:after="0"/>
+        <w:rPr>
+          <w:rFonts w:ascii="Times New Roman" w:eastAsia="Times New Roman" w:hAnsi="Times New Roman" w:cs="Times New Roman"/>
+          <w:sz w:val="24"/>
+          <w:szCs w:val="24"/>
+        </w:rPr>
+      </w:pPr>
+      <w:r>
+        <w:rPr>
+          <w:rFonts w:ascii="Times New Roman" w:eastAsia="Times New Roman" w:hAnsi="Times New Roman" w:cs="Times New Roman"/>
+          <w:sz w:val="24"/>
+          <w:szCs w:val="24"/>
+        </w:rPr>
+        <w:t xml:space="preserve">El </w:t>
+      </w:r>
+      <w:r>
+        <w:rPr>
+          <w:rFonts w:ascii="Times New Roman" w:eastAsia="Times New Roman" w:hAnsi="Times New Roman" w:cs="Times New Roman"/>
+          <w:sz w:val="24"/>
+          <w:szCs w:val="24"/>
+        </w:rPr>
+        <w:t>diseño</w:t>
+      </w:r>
+      <w:r>
+        <w:rPr>
+          <w:rFonts w:ascii="Times New Roman" w:eastAsia="Times New Roman" w:hAnsi="Times New Roman" w:cs="Times New Roman"/>
+          <w:sz w:val="24"/>
+          <w:szCs w:val="24"/>
+        </w:rPr>
+        <w:t xml:space="preserve"> de la misma resistencia es de forma cilíndrica y por el material del que </w:t>
+      </w:r>
+      <w:proofErr w:type="gramStart"/>
+      <w:r>
+        <w:rPr>
+          <w:rFonts w:ascii="Times New Roman" w:eastAsia="Times New Roman" w:hAnsi="Times New Roman" w:cs="Times New Roman"/>
+          <w:sz w:val="24"/>
+          <w:szCs w:val="24"/>
+        </w:rPr>
+        <w:t>esta fabricado</w:t>
+      </w:r>
+      <w:proofErr w:type="gramEnd"/>
+      <w:r>
+        <w:rPr>
+          <w:rFonts w:ascii="Times New Roman" w:eastAsia="Times New Roman" w:hAnsi="Times New Roman" w:cs="Times New Roman"/>
+          <w:sz w:val="24"/>
+          <w:szCs w:val="24"/>
+        </w:rPr>
+        <w:t xml:space="preserve"> el tanque, el cual es plástico, se puede incurrir en deformaciones o danos por calor al estar en contacto el alambre de la resistencia </w:t>
+      </w:r>
+      <w:r>
+        <w:rPr>
+          <w:rFonts w:ascii="Times New Roman" w:eastAsia="Times New Roman" w:hAnsi="Times New Roman" w:cs="Times New Roman"/>
+          <w:sz w:val="24"/>
+          <w:szCs w:val="24"/>
+        </w:rPr>
+        <w:t>con</w:t>
+      </w:r>
+      <w:r>
+        <w:rPr>
+          <w:rFonts w:ascii="Times New Roman" w:eastAsia="Times New Roman" w:hAnsi="Times New Roman" w:cs="Times New Roman"/>
+          <w:sz w:val="24"/>
+          <w:szCs w:val="24"/>
+        </w:rPr>
+        <w:t xml:space="preserve"> las paredes del tanque. Se fabrico un recipiente impreso en 3D con el que se asegura que el alambre solo entre en contacto con el agua y no con las paredes del tanque.</w:t>
+      </w:r>
+    </w:p>
+    <w:p>
+      <w:pPr>
+        <w:spacing w:after="0"/>
+        <w:rPr>
+          <w:rFonts w:ascii="Times New Roman" w:eastAsia="Times New Roman" w:hAnsi="Times New Roman" w:cs="Times New Roman"/>
+          <w:sz w:val="24"/>
+          <w:szCs w:val="24"/>
+        </w:rPr>
+      </w:pPr>
+    </w:p>
+    <w:p>
+      <w:pPr>
+        <w:spacing w:after="0"/>
+        <w:rPr>
+          <w:rFonts w:ascii="Times New Roman" w:eastAsia="Times New Roman" w:hAnsi="Times New Roman" w:cs="Times New Roman"/>
+          <w:color w:val="FF0000"/>
+          <w:sz w:val="24"/>
+          <w:szCs w:val="24"/>
+        </w:rPr>
+      </w:pPr>
+      <w:r>
+        <w:rPr>
+          <w:rFonts w:ascii="Times New Roman" w:eastAsia="Times New Roman" w:hAnsi="Times New Roman" w:cs="Times New Roman"/>
+          <w:color w:val="FF0000"/>
+          <w:sz w:val="24"/>
+          <w:szCs w:val="24"/>
+        </w:rPr>
+        <w:t>Imágenes del recipiente de la resistencia elaborado en 3D</w:t>
+      </w:r>
+    </w:p>
+    <w:p>
+      <w:pPr>
+        <w:spacing w:after="0"/>
+        <w:rPr>
+          <w:rFonts w:ascii="Times New Roman" w:eastAsia="Times New Roman" w:hAnsi="Times New Roman" w:cs="Times New Roman"/>
+          <w:sz w:val="24"/>
+          <w:szCs w:val="24"/>
+        </w:rPr>
+      </w:pPr>
+    </w:p>
+    <w:p>
+      <w:pPr>
+        <w:spacing w:after="0"/>
+        <w:rPr>
+          <w:rFonts w:ascii="Times New Roman" w:eastAsia="Times New Roman" w:hAnsi="Times New Roman" w:cs="Times New Roman"/>
+          <w:sz w:val="24"/>
+          <w:szCs w:val="24"/>
+        </w:rPr>
+      </w:pPr>
+      <w:r>
+        <w:rPr>
+          <w:rFonts w:ascii="Times New Roman" w:eastAsia="Times New Roman" w:hAnsi="Times New Roman" w:cs="Times New Roman"/>
+          <w:sz w:val="24"/>
+          <w:szCs w:val="24"/>
+        </w:rPr>
+        <w:t xml:space="preserve">El tanque de agua posee dos sensores conectados a la placa electrónica correspondiente y analizados por el centro de computo y el respectivo software a cargo. Estos sensores son de tipo interruptor y variador resistivo. </w:t>
+      </w:r>
+    </w:p>
+    <w:p>
+      <w:pPr>
+        <w:spacing w:after="0"/>
+        <w:rPr>
+          <w:rFonts w:ascii="Times New Roman" w:eastAsia="Times New Roman" w:hAnsi="Times New Roman" w:cs="Times New Roman"/>
+          <w:sz w:val="24"/>
+          <w:szCs w:val="24"/>
+        </w:rPr>
+      </w:pPr>
+    </w:p>
+    <w:p>
+      <w:pPr>
+        <w:spacing w:after="0"/>
+        <w:rPr>
+          <w:rFonts w:ascii="Times New Roman" w:eastAsia="Times New Roman" w:hAnsi="Times New Roman" w:cs="Times New Roman"/>
+          <w:sz w:val="24"/>
+          <w:szCs w:val="24"/>
+        </w:rPr>
+      </w:pPr>
+      <w:r>
+        <w:rPr>
+          <w:rFonts w:ascii="Times New Roman" w:eastAsia="Times New Roman" w:hAnsi="Times New Roman" w:cs="Times New Roman"/>
+          <w:sz w:val="24"/>
+          <w:szCs w:val="24"/>
+        </w:rPr>
+        <w:t xml:space="preserve">El primero es un sensor que es utilizado para medir el llenado del tanque, cuando el tanque </w:t>
+      </w:r>
+      <w:proofErr w:type="spellStart"/>
+      <w:r>
+        <w:rPr>
+          <w:rFonts w:ascii="Times New Roman" w:eastAsia="Times New Roman" w:hAnsi="Times New Roman" w:cs="Times New Roman"/>
+          <w:sz w:val="24"/>
+          <w:szCs w:val="24"/>
+        </w:rPr>
+        <w:t>llace</w:t>
+      </w:r>
+      <w:proofErr w:type="spellEnd"/>
+      <w:r>
+        <w:rPr>
+          <w:rFonts w:ascii="Times New Roman" w:eastAsia="Times New Roman" w:hAnsi="Times New Roman" w:cs="Times New Roman"/>
+          <w:sz w:val="24"/>
+          <w:szCs w:val="24"/>
+        </w:rPr>
+        <w:t xml:space="preserve"> lleno se encuentra cerrado, mientras que cuando se a vaciado lo suficiente se encontrara abierto; estas cualidades se </w:t>
+      </w:r>
+      <w:proofErr w:type="spellStart"/>
+      <w:r>
+        <w:rPr>
+          <w:rFonts w:ascii="Times New Roman" w:eastAsia="Times New Roman" w:hAnsi="Times New Roman" w:cs="Times New Roman"/>
+          <w:sz w:val="24"/>
+          <w:szCs w:val="24"/>
+        </w:rPr>
+        <w:t>pueneden</w:t>
+      </w:r>
+      <w:proofErr w:type="spellEnd"/>
+      <w:r>
+        <w:rPr>
+          <w:rFonts w:ascii="Times New Roman" w:eastAsia="Times New Roman" w:hAnsi="Times New Roman" w:cs="Times New Roman"/>
+          <w:sz w:val="24"/>
+          <w:szCs w:val="24"/>
+        </w:rPr>
+        <w:t xml:space="preserve"> aprovechar por software, delimitando el funcionamiento de la Maquina de Niebla Salina a parámetros seguros, pues la resistencia eléctrica no debe estar en funcionamiento sin la presencia de liquido al cual hervir, esto es </w:t>
+      </w:r>
+      <w:r>
+        <w:rPr>
+          <w:rFonts w:ascii="Times New Roman" w:eastAsia="Times New Roman" w:hAnsi="Times New Roman" w:cs="Times New Roman"/>
+          <w:sz w:val="24"/>
+          <w:szCs w:val="24"/>
+        </w:rPr>
+        <w:lastRenderedPageBreak/>
+        <w:t>pues que en ausencia de agua se sobrecalentara hasta romperse y ocasionar de paso deformaciones al material que la contiene.</w:t>
+      </w:r>
+    </w:p>
+    <w:p>
+      <w:pPr>
+        <w:spacing w:after="0"/>
+        <w:rPr>
+          <w:rFonts w:ascii="Times New Roman" w:eastAsia="Times New Roman" w:hAnsi="Times New Roman" w:cs="Times New Roman"/>
+          <w:sz w:val="24"/>
+          <w:szCs w:val="24"/>
+        </w:rPr>
+      </w:pPr>
+    </w:p>
+    <w:p>
+      <w:pPr>
+        <w:spacing w:after="0"/>
+        <w:rPr>
+          <w:rFonts w:ascii="Times New Roman" w:eastAsia="Times New Roman" w:hAnsi="Times New Roman" w:cs="Times New Roman"/>
+          <w:sz w:val="24"/>
+          <w:szCs w:val="24"/>
+        </w:rPr>
+      </w:pPr>
+      <w:r>
+        <w:rPr>
+          <w:rFonts w:ascii="Times New Roman" w:eastAsia="Times New Roman" w:hAnsi="Times New Roman" w:cs="Times New Roman"/>
+          <w:sz w:val="24"/>
+          <w:szCs w:val="24"/>
+        </w:rPr>
+        <w:t>El segundo sensor es el modulo MAX6675, el cual es un convertidor análogo digital con una resolución de 12 bits, corrección lineal y detección de línea rota de termopar; además de una compensación interna al frio.</w:t>
+      </w:r>
+      <w:r>
+        <w:rPr>
+          <w:rFonts w:ascii="Times New Roman" w:eastAsia="Times New Roman" w:hAnsi="Times New Roman" w:cs="Times New Roman"/>
+          <w:sz w:val="24"/>
+          <w:szCs w:val="24"/>
+        </w:rPr>
+        <w:t xml:space="preserve"> Es utilizado en la Maquina de Niebla Salina para observar la temperatura del tanque de agua con ayuda de la extensión de la punta de medición en forma de termocupla que puede sumergirse logrando un rango de trabajo de hasta 800</w:t>
+      </w:r>
+      <w:r>
+        <w:rPr>
+          <w:rFonts w:ascii="Times New Roman" w:eastAsia="Times New Roman" w:hAnsi="Times New Roman" w:cs="Times New Roman"/>
+          <w:sz w:val="24"/>
+          <w:szCs w:val="24"/>
+        </w:rPr>
+        <w:t>°C</w:t>
+      </w:r>
+      <w:r>
+        <w:rPr>
+          <w:rFonts w:ascii="Times New Roman" w:eastAsia="Times New Roman" w:hAnsi="Times New Roman" w:cs="Times New Roman"/>
+          <w:sz w:val="24"/>
+          <w:szCs w:val="24"/>
+        </w:rPr>
+        <w:t>.</w:t>
+      </w:r>
+    </w:p>
+    <w:p>
+      <w:pPr>
+        <w:spacing w:after="0"/>
+        <w:rPr>
+          <w:rFonts w:ascii="Times New Roman" w:eastAsia="Times New Roman" w:hAnsi="Times New Roman" w:cs="Times New Roman"/>
+          <w:sz w:val="24"/>
+          <w:szCs w:val="24"/>
+        </w:rPr>
+      </w:pPr>
+    </w:p>
+    <w:p>
+      <w:pPr>
+        <w:spacing w:after="0"/>
+        <w:rPr>
+          <w:rFonts w:ascii="Times New Roman" w:eastAsia="Times New Roman" w:hAnsi="Times New Roman" w:cs="Times New Roman"/>
+          <w:sz w:val="24"/>
+          <w:szCs w:val="24"/>
+        </w:rPr>
+      </w:pPr>
+    </w:p>
+    <w:p>
+      <w:pPr>
+        <w:spacing w:after="0"/>
+        <w:rPr>
+          <w:rFonts w:ascii="Times New Roman" w:eastAsia="Times New Roman" w:hAnsi="Times New Roman" w:cs="Times New Roman"/>
+          <w:sz w:val="24"/>
+          <w:szCs w:val="24"/>
+        </w:rPr>
+      </w:pPr>
+    </w:p>
+    <w:p>
+      <w:pPr>
+        <w:spacing w:after="0"/>
+        <w:rPr>
+          <w:rFonts w:ascii="Times New Roman" w:eastAsia="Times New Roman" w:hAnsi="Times New Roman" w:cs="Times New Roman"/>
+          <w:sz w:val="24"/>
+          <w:szCs w:val="24"/>
+        </w:rPr>
+      </w:pPr>
+      <w:r>
+        <w:rPr>
+          <w:rFonts w:ascii="Times New Roman" w:eastAsia="Times New Roman" w:hAnsi="Times New Roman" w:cs="Times New Roman"/>
+          <w:noProof/>
           <w:sz w:val="24"/>
           <w:szCs w:val="24"/>
         </w:rPr>
@@ -11265,7 +13119,7 @@
                     <pic:cNvPicPr/>
                   </pic:nvPicPr>
                   <pic:blipFill>
-                    <a:blip r:embed="rId13"/>
+                    <a:blip r:embed="rId18"/>
                     <a:stretch>
                       <a:fillRect/>
                     </a:stretch>
@@ -11364,10 +13218,10 @@
       <w:r>
         <w:rPr>
           <w:rFonts w:ascii="Times New Roman" w:eastAsia="Times New Roman" w:hAnsi="Times New Roman" w:cs="Times New Roman"/>
-          <w:sz w:val="24"/>
-          <w:szCs w:val="24"/>
-        </w:rPr>
-        <w:lastRenderedPageBreak/>
+          <w:noProof/>
+          <w:sz w:val="24"/>
+          <w:szCs w:val="24"/>
+        </w:rPr>
         <w:drawing>
           <wp:inline distT="0" distB="0" distL="0" distR="0" wp14:anchorId="29A6E214" wp14:editId="62B6ABAD">
             <wp:extent cx="5732145" cy="1859915"/>
@@ -11384,7 +13238,7 @@
                     <pic:cNvPicPr/>
                   </pic:nvPicPr>
                   <pic:blipFill>
-                    <a:blip r:embed="rId14"/>
+                    <a:blip r:embed="rId19"/>
                     <a:stretch>
                       <a:fillRect/>
                     </a:stretch>
@@ -11483,9 +13337,11 @@
       <w:r>
         <w:rPr>
           <w:rFonts w:ascii="Times New Roman" w:eastAsia="Times New Roman" w:hAnsi="Times New Roman" w:cs="Times New Roman"/>
-          <w:sz w:val="24"/>
-          <w:szCs w:val="24"/>
-        </w:rPr>
+          <w:noProof/>
+          <w:sz w:val="24"/>
+          <w:szCs w:val="24"/>
+        </w:rPr>
+        <w:lastRenderedPageBreak/>
         <w:drawing>
           <wp:inline distT="0" distB="0" distL="0" distR="0" wp14:anchorId="74DE28DC" wp14:editId="0464022B">
             <wp:extent cx="5732145" cy="3757930"/>
@@ -11502,7 +13358,7 @@
                     <pic:cNvPicPr/>
                   </pic:nvPicPr>
                   <pic:blipFill>
-                    <a:blip r:embed="rId15"/>
+                    <a:blip r:embed="rId20"/>
                     <a:stretch>
                       <a:fillRect/>
                     </a:stretch>
@@ -11730,7 +13586,6 @@
           <w:sz w:val="24"/>
           <w:szCs w:val="24"/>
         </w:rPr>
-        <w:lastRenderedPageBreak/>
         <w:t>Sección 9:</w:t>
       </w:r>
       <w:r>
@@ -12158,28 +14013,7 @@
     </w:p>
     <w:p>
       <w:pPr>
-        <w:spacing w:after="0"/>
-        <w:rPr>
-          <w:rFonts w:ascii="Times New Roman" w:eastAsia="Times New Roman" w:hAnsi="Times New Roman" w:cs="Times New Roman"/>
-        </w:rPr>
-      </w:pPr>
-    </w:p>
-    <w:p>
-      <w:pPr>
-        <w:rPr>
-          <w:rFonts w:ascii="Times New Roman" w:eastAsia="Times New Roman" w:hAnsi="Times New Roman" w:cs="Times New Roman"/>
-        </w:rPr>
-      </w:pPr>
-      <w:r>
-        <w:rPr>
-          <w:rFonts w:ascii="Times New Roman" w:eastAsia="Times New Roman" w:hAnsi="Times New Roman" w:cs="Times New Roman"/>
-        </w:rPr>
-        <w:br w:type="page"/>
-      </w:r>
-    </w:p>
-    <w:p>
-      <w:pPr>
-        <w:pStyle w:val="Ttulo1"/>
+        <w:pStyle w:val="Ttulo2"/>
         <w:rPr>
           <w:rFonts w:eastAsia="Times New Roman"/>
         </w:rPr>
@@ -12189,7 +14023,6 @@
         <w:rPr>
           <w:rFonts w:eastAsia="Times New Roman"/>
         </w:rPr>
-        <w:lastRenderedPageBreak/>
         <w:t>LIBROS</w:t>
       </w:r>
       <w:bookmarkEnd w:id="26"/>
@@ -12204,28 +14037,7 @@
     </w:p>
     <w:p>
       <w:pPr>
-        <w:spacing w:after="0"/>
-        <w:rPr>
-          <w:rFonts w:ascii="Times New Roman" w:eastAsia="Times New Roman" w:hAnsi="Times New Roman" w:cs="Times New Roman"/>
-        </w:rPr>
-      </w:pPr>
-    </w:p>
-    <w:p>
-      <w:pPr>
-        <w:rPr>
-          <w:rFonts w:ascii="Times New Roman" w:eastAsia="Times New Roman" w:hAnsi="Times New Roman" w:cs="Times New Roman"/>
-        </w:rPr>
-      </w:pPr>
-      <w:r>
-        <w:rPr>
-          <w:rFonts w:ascii="Times New Roman" w:eastAsia="Times New Roman" w:hAnsi="Times New Roman" w:cs="Times New Roman"/>
-        </w:rPr>
-        <w:br w:type="page"/>
-      </w:r>
-    </w:p>
-    <w:p>
-      <w:pPr>
-        <w:pStyle w:val="Ttulo1"/>
+        <w:pStyle w:val="Ttulo2"/>
         <w:rPr>
           <w:rFonts w:eastAsia="Times New Roman"/>
         </w:rPr>
@@ -12235,13 +14047,176 @@
         <w:rPr>
           <w:rFonts w:eastAsia="Times New Roman"/>
         </w:rPr>
-        <w:lastRenderedPageBreak/>
         <w:t>WEB</w:t>
       </w:r>
       <w:bookmarkEnd w:id="27"/>
     </w:p>
     <w:p>
       <w:pPr>
+        <w:spacing w:after="0"/>
+        <w:rPr>
+          <w:rFonts w:ascii="Times New Roman" w:eastAsia="Times New Roman" w:hAnsi="Times New Roman" w:cs="Times New Roman"/>
+        </w:rPr>
+      </w:pPr>
+    </w:p>
+    <w:p>
+      <w:pPr>
+        <w:pStyle w:val="Prrafodelista"/>
+        <w:numPr>
+          <w:ilvl w:val="0"/>
+          <w:numId w:val="5"/>
+        </w:numPr>
+        <w:spacing w:after="0"/>
+        <w:rPr>
+          <w:rFonts w:ascii="Times New Roman" w:eastAsia="Times New Roman" w:hAnsi="Times New Roman" w:cs="Times New Roman"/>
+        </w:rPr>
+      </w:pPr>
+      <w:r>
+        <w:rPr>
+          <w:rFonts w:ascii="Arial" w:hAnsi="Arial" w:cs="Arial"/>
+          <w:i/>
+          <w:iCs/>
+          <w:color w:val="37393C"/>
+          <w:shd w:val="clear" w:color="auto" w:fill="FFFFFF"/>
+        </w:rPr>
+        <w:t>Códigos de Colores HTML</w:t>
+      </w:r>
+      <w:r>
+        <w:rPr>
+          <w:rFonts w:ascii="Arial" w:hAnsi="Arial" w:cs="Arial"/>
+          <w:color w:val="37393C"/>
+          <w:shd w:val="clear" w:color="auto" w:fill="FFFFFF"/>
+        </w:rPr>
+        <w:t xml:space="preserve">. (2015, septiembre 3). HTML Color Codes. </w:t>
+      </w:r>
+      <w:hyperlink r:id="rId21" w:history="1">
+        <w:r>
+          <w:rPr>
+            <w:rStyle w:val="Hipervnculo"/>
+            <w:rFonts w:ascii="Arial" w:hAnsi="Arial" w:cs="Arial"/>
+            <w:shd w:val="clear" w:color="auto" w:fill="FFFFFF"/>
+          </w:rPr>
+          <w:t>https://htmlcolorcodes.com/es/</w:t>
+        </w:r>
+      </w:hyperlink>
+    </w:p>
+    <w:p>
+      <w:pPr>
+        <w:pStyle w:val="Prrafodelista"/>
+        <w:numPr>
+          <w:ilvl w:val="0"/>
+          <w:numId w:val="5"/>
+        </w:numPr>
+        <w:spacing w:after="0"/>
+        <w:rPr>
+          <w:rFonts w:ascii="Times New Roman" w:eastAsia="Times New Roman" w:hAnsi="Times New Roman" w:cs="Times New Roman"/>
+        </w:rPr>
+      </w:pPr>
+      <w:r>
+        <w:rPr>
+          <w:rFonts w:ascii="Arial" w:hAnsi="Arial" w:cs="Arial"/>
+          <w:i/>
+          <w:iCs/>
+          <w:color w:val="37393C"/>
+          <w:shd w:val="clear" w:color="auto" w:fill="FFFFFF"/>
+        </w:rPr>
+        <w:t>Generador de citas APA</w:t>
+      </w:r>
+      <w:r>
+        <w:rPr>
+          <w:rFonts w:ascii="Arial" w:hAnsi="Arial" w:cs="Arial"/>
+          <w:color w:val="37393C"/>
+          <w:shd w:val="clear" w:color="auto" w:fill="FFFFFF"/>
+        </w:rPr>
+        <w:t xml:space="preserve">. </w:t>
+      </w:r>
+      <w:proofErr w:type="spellStart"/>
+      <w:r>
+        <w:rPr>
+          <w:rFonts w:ascii="Arial" w:hAnsi="Arial" w:cs="Arial"/>
+          <w:color w:val="37393C"/>
+          <w:shd w:val="clear" w:color="auto" w:fill="FFFFFF"/>
+        </w:rPr>
+        <w:t>Bibguru</w:t>
+      </w:r>
+      <w:proofErr w:type="spellEnd"/>
+      <w:r>
+        <w:rPr>
+          <w:rFonts w:ascii="Arial" w:hAnsi="Arial" w:cs="Arial"/>
+          <w:color w:val="37393C"/>
+          <w:shd w:val="clear" w:color="auto" w:fill="FFFFFF"/>
+        </w:rPr>
+        <w:t xml:space="preserve">. Recuperado el 25 de noviembre de 2023, de </w:t>
+      </w:r>
+      <w:hyperlink r:id="rId22" w:history="1">
+        <w:r>
+          <w:rPr>
+            <w:rStyle w:val="Hipervnculo"/>
+            <w:rFonts w:ascii="Arial" w:hAnsi="Arial" w:cs="Arial"/>
+            <w:shd w:val="clear" w:color="auto" w:fill="FFFFFF"/>
+          </w:rPr>
+          <w:t>https://www.bibguru.com/es/c/generador-citas-apa/</w:t>
+        </w:r>
+      </w:hyperlink>
+    </w:p>
+    <w:p>
+      <w:pPr>
+        <w:pStyle w:val="Prrafodelista"/>
+        <w:numPr>
+          <w:ilvl w:val="0"/>
+          <w:numId w:val="5"/>
+        </w:numPr>
+        <w:spacing w:after="0"/>
+        <w:rPr>
+          <w:rFonts w:ascii="Times New Roman" w:eastAsia="Times New Roman" w:hAnsi="Times New Roman" w:cs="Times New Roman"/>
+        </w:rPr>
+      </w:pPr>
+      <w:r>
+        <w:rPr>
+          <w:rFonts w:ascii="Arial" w:hAnsi="Arial" w:cs="Arial"/>
+          <w:i/>
+          <w:iCs/>
+          <w:color w:val="37393C"/>
+          <w:shd w:val="clear" w:color="auto" w:fill="FFFFFF"/>
+          <w:lang w:val="en-GB"/>
+        </w:rPr>
+        <w:t>MAX6675 Cold-Junction-Compensated K-Thermocouple- to-Digital Converter (0°C to +1024°C)</w:t>
+      </w:r>
+      <w:r>
+        <w:rPr>
+          <w:rFonts w:ascii="Arial" w:hAnsi="Arial" w:cs="Arial"/>
+          <w:color w:val="37393C"/>
+          <w:shd w:val="clear" w:color="auto" w:fill="FFFFFF"/>
+          <w:lang w:val="en-GB"/>
+        </w:rPr>
+        <w:t xml:space="preserve">. </w:t>
+      </w:r>
+      <w:r>
+        <w:rPr>
+          <w:rFonts w:ascii="Arial" w:hAnsi="Arial" w:cs="Arial"/>
+          <w:color w:val="37393C"/>
+          <w:shd w:val="clear" w:color="auto" w:fill="FFFFFF"/>
+        </w:rPr>
+        <w:t xml:space="preserve">Analog.com. Recuperado el 26 de noviembre de 2023, de </w:t>
+      </w:r>
+      <w:hyperlink r:id="rId23" w:history="1">
+        <w:r>
+          <w:rPr>
+            <w:rStyle w:val="Hipervnculo"/>
+            <w:rFonts w:ascii="Arial" w:hAnsi="Arial" w:cs="Arial"/>
+            <w:shd w:val="clear" w:color="auto" w:fill="FFFFFF"/>
+          </w:rPr>
+          <w:t>https://www.analog.com/media/en/technical-documentation/data-sheets/max6675.pdf</w:t>
+        </w:r>
+      </w:hyperlink>
+    </w:p>
+    <w:p>
+      <w:pPr>
+        <w:pStyle w:val="Prrafodelista"/>
+        <w:numPr>
+          <w:ilvl w:val="0"/>
+          <w:numId w:val="5"/>
+        </w:numPr>
         <w:spacing w:after="0"/>
         <w:rPr>
           <w:rFonts w:ascii="Times New Roman" w:eastAsia="Times New Roman" w:hAnsi="Times New Roman" w:cs="Times New Roman"/>
@@ -12599,9 +14574,9 @@
     </w:lvl>
   </w:abstractNum>
   <w:abstractNum w:abstractNumId="2" w15:restartNumberingAfterBreak="0">
-    <w:nsid w:val="4C727439"/>
+    <w:nsid w:val="40D14C01"/>
     <w:multiLevelType w:val="hybridMultilevel"/>
-    <w:tmpl w:val="C3C4DE3A"/>
+    <w:tmpl w:val="8BCC784E"/>
     <w:lvl w:ilvl="0" w:tplc="240A000F">
       <w:start w:val="1"/>
       <w:numFmt w:val="decimal"/>
@@ -12688,9 +14663,9 @@
     </w:lvl>
   </w:abstractNum>
   <w:abstractNum w:abstractNumId="3" w15:restartNumberingAfterBreak="0">
-    <w:nsid w:val="7518581F"/>
+    <w:nsid w:val="4C727439"/>
     <w:multiLevelType w:val="hybridMultilevel"/>
-    <w:tmpl w:val="B75A6FE4"/>
+    <w:tmpl w:val="C3C4DE3A"/>
     <w:lvl w:ilvl="0" w:tplc="240A000F">
       <w:start w:val="1"/>
       <w:numFmt w:val="decimal"/>
@@ -12776,17 +14751,109 @@
       </w:pPr>
     </w:lvl>
   </w:abstractNum>
+  <w:abstractNum w:abstractNumId="4" w15:restartNumberingAfterBreak="0">
+    <w:nsid w:val="7518581F"/>
+    <w:multiLevelType w:val="hybridMultilevel"/>
+    <w:tmpl w:val="B75A6FE4"/>
+    <w:lvl w:ilvl="0" w:tplc="240A000F">
+      <w:start w:val="1"/>
+      <w:numFmt w:val="decimal"/>
+      <w:lvlText w:val="%1."/>
+      <w:lvlJc w:val="left"/>
+      <w:pPr>
+        <w:ind w:left="720" w:hanging="360"/>
+      </w:pPr>
+      <w:rPr>
+        <w:rFonts w:hint="default"/>
+      </w:rPr>
+    </w:lvl>
+    <w:lvl w:ilvl="1" w:tplc="240A0019" w:tentative="1">
+      <w:start w:val="1"/>
+      <w:numFmt w:val="lowerLetter"/>
+      <w:lvlText w:val="%2."/>
+      <w:lvlJc w:val="left"/>
+      <w:pPr>
+        <w:ind w:left="1440" w:hanging="360"/>
+      </w:pPr>
+    </w:lvl>
+    <w:lvl w:ilvl="2" w:tplc="240A001B" w:tentative="1">
+      <w:start w:val="1"/>
+      <w:numFmt w:val="lowerRoman"/>
+      <w:lvlText w:val="%3."/>
+      <w:lvlJc w:val="right"/>
+      <w:pPr>
+        <w:ind w:left="2160" w:hanging="180"/>
+      </w:pPr>
+    </w:lvl>
+    <w:lvl w:ilvl="3" w:tplc="240A000F" w:tentative="1">
+      <w:start w:val="1"/>
+      <w:numFmt w:val="decimal"/>
+      <w:lvlText w:val="%4."/>
+      <w:lvlJc w:val="left"/>
+      <w:pPr>
+        <w:ind w:left="2880" w:hanging="360"/>
+      </w:pPr>
+    </w:lvl>
+    <w:lvl w:ilvl="4" w:tplc="240A0019" w:tentative="1">
+      <w:start w:val="1"/>
+      <w:numFmt w:val="lowerLetter"/>
+      <w:lvlText w:val="%5."/>
+      <w:lvlJc w:val="left"/>
+      <w:pPr>
+        <w:ind w:left="3600" w:hanging="360"/>
+      </w:pPr>
+    </w:lvl>
+    <w:lvl w:ilvl="5" w:tplc="240A001B" w:tentative="1">
+      <w:start w:val="1"/>
+      <w:numFmt w:val="lowerRoman"/>
+      <w:lvlText w:val="%6."/>
+      <w:lvlJc w:val="right"/>
+      <w:pPr>
+        <w:ind w:left="4320" w:hanging="180"/>
+      </w:pPr>
+    </w:lvl>
+    <w:lvl w:ilvl="6" w:tplc="240A000F" w:tentative="1">
+      <w:start w:val="1"/>
+      <w:numFmt w:val="decimal"/>
+      <w:lvlText w:val="%7."/>
+      <w:lvlJc w:val="left"/>
+      <w:pPr>
+        <w:ind w:left="5040" w:hanging="360"/>
+      </w:pPr>
+    </w:lvl>
+    <w:lvl w:ilvl="7" w:tplc="240A0019" w:tentative="1">
+      <w:start w:val="1"/>
+      <w:numFmt w:val="lowerLetter"/>
+      <w:lvlText w:val="%8."/>
+      <w:lvlJc w:val="left"/>
+      <w:pPr>
+        <w:ind w:left="5760" w:hanging="360"/>
+      </w:pPr>
+    </w:lvl>
+    <w:lvl w:ilvl="8" w:tplc="240A001B" w:tentative="1">
+      <w:start w:val="1"/>
+      <w:numFmt w:val="lowerRoman"/>
+      <w:lvlText w:val="%9."/>
+      <w:lvlJc w:val="right"/>
+      <w:pPr>
+        <w:ind w:left="6480" w:hanging="180"/>
+      </w:pPr>
+    </w:lvl>
+  </w:abstractNum>
   <w:num w:numId="1" w16cid:durableId="1340814182">
-    <w:abstractNumId w:val="3"/>
+    <w:abstractNumId w:val="4"/>
   </w:num>
   <w:num w:numId="2" w16cid:durableId="1904565466">
-    <w:abstractNumId w:val="2"/>
+    <w:abstractNumId w:val="3"/>
   </w:num>
   <w:num w:numId="3" w16cid:durableId="685521798">
     <w:abstractNumId w:val="1"/>
   </w:num>
   <w:num w:numId="4" w16cid:durableId="296768421">
     <w:abstractNumId w:val="0"/>
+  </w:num>
+  <w:num w:numId="5" w16cid:durableId="205413910">
+    <w:abstractNumId w:val="2"/>
   </w:num>
 </w:numbering>
 </file>
@@ -13493,6 +15560,18 @@
       <w:szCs w:val="24"/>
     </w:rPr>
   </w:style>
+  <w:style w:type="character" w:styleId="Mencinsinresolver">
+    <w:name w:val="Unresolved Mention"/>
+    <w:basedOn w:val="Fuentedeprrafopredeter"/>
+    <w:uiPriority w:val="99"/>
+    <w:semiHidden/>
+    <w:unhideWhenUsed/>
+    <w:rsid w:val="000E306E"/>
+    <w:rPr>
+      <w:color w:val="605E5C"/>
+      <w:shd w:val="clear" w:color="auto" w:fill="E1DFDD"/>
+    </w:rPr>
+  </w:style>
 </w:styles>
 </file>
 

--- a/assets/doc/academic/tesis/LIBRO DE GRADO SISTEMAS.docx
+++ b/assets/doc/academic/tesis/LIBRO DE GRADO SISTEMAS.docx
@@ -3438,6 +3438,7 @@
         </w:p>
         <w:p>
           <w:pPr>
+            <w:spacing w:after="0"/>
             <w:rPr>
               <w:lang w:val="es-CO" w:eastAsia="es-CO"/>
             </w:rPr>
@@ -3449,6 +3450,7 @@
             <w:tabs>
               <w:tab w:val="right" w:leader="dot" w:pos="9017"/>
             </w:tabs>
+            <w:spacing w:after="0"/>
             <w:rPr>
               <w:rFonts w:cstheme="minorBidi"/>
               <w:noProof/>
@@ -3547,6 +3549,7 @@
             <w:tabs>
               <w:tab w:val="right" w:leader="dot" w:pos="9017"/>
             </w:tabs>
+            <w:spacing w:after="0"/>
             <w:rPr>
               <w:rFonts w:cstheme="minorBidi"/>
               <w:noProof/>
@@ -3621,6 +3624,7 @@
             <w:tabs>
               <w:tab w:val="right" w:leader="dot" w:pos="9017"/>
             </w:tabs>
+            <w:spacing w:after="0"/>
             <w:rPr>
               <w:rFonts w:cstheme="minorBidi"/>
               <w:noProof/>
@@ -3696,6 +3700,7 @@
             <w:tabs>
               <w:tab w:val="right" w:leader="dot" w:pos="9017"/>
             </w:tabs>
+            <w:spacing w:after="0"/>
             <w:rPr>
               <w:rFonts w:cstheme="minorBidi"/>
               <w:noProof/>
@@ -3770,6 +3775,7 @@
             <w:tabs>
               <w:tab w:val="right" w:leader="dot" w:pos="9017"/>
             </w:tabs>
+            <w:spacing w:after="0"/>
             <w:rPr>
               <w:rFonts w:cstheme="minorBidi"/>
               <w:noProof/>
@@ -3844,6 +3850,7 @@
             <w:tabs>
               <w:tab w:val="right" w:leader="dot" w:pos="9017"/>
             </w:tabs>
+            <w:spacing w:after="0"/>
             <w:rPr>
               <w:rFonts w:cstheme="minorBidi"/>
               <w:noProof/>
@@ -3918,6 +3925,7 @@
             <w:tabs>
               <w:tab w:val="right" w:leader="dot" w:pos="9017"/>
             </w:tabs>
+            <w:spacing w:after="0"/>
             <w:rPr>
               <w:rFonts w:cstheme="minorBidi"/>
               <w:noProof/>
@@ -3992,6 +4000,7 @@
             <w:tabs>
               <w:tab w:val="right" w:leader="dot" w:pos="9017"/>
             </w:tabs>
+            <w:spacing w:after="0"/>
             <w:rPr>
               <w:rFonts w:cstheme="minorBidi"/>
               <w:noProof/>
@@ -4066,6 +4075,7 @@
             <w:tabs>
               <w:tab w:val="right" w:leader="dot" w:pos="9017"/>
             </w:tabs>
+            <w:spacing w:after="0"/>
             <w:rPr>
               <w:rFonts w:cstheme="minorBidi"/>
               <w:noProof/>
@@ -4140,6 +4150,7 @@
             <w:tabs>
               <w:tab w:val="right" w:leader="dot" w:pos="9017"/>
             </w:tabs>
+            <w:spacing w:after="0"/>
             <w:rPr>
               <w:rFonts w:cstheme="minorBidi"/>
               <w:noProof/>
@@ -4214,6 +4225,7 @@
             <w:tabs>
               <w:tab w:val="right" w:leader="dot" w:pos="9017"/>
             </w:tabs>
+            <w:spacing w:after="0"/>
             <w:rPr>
               <w:rFonts w:cstheme="minorBidi"/>
               <w:noProof/>
@@ -4288,6 +4300,7 @@
             <w:tabs>
               <w:tab w:val="right" w:leader="dot" w:pos="9017"/>
             </w:tabs>
+            <w:spacing w:after="0"/>
             <w:rPr>
               <w:rFonts w:cstheme="minorBidi"/>
               <w:noProof/>
@@ -4362,6 +4375,7 @@
             <w:tabs>
               <w:tab w:val="right" w:leader="dot" w:pos="9017"/>
             </w:tabs>
+            <w:spacing w:after="0"/>
             <w:rPr>
               <w:rFonts w:cstheme="minorBidi"/>
               <w:noProof/>
@@ -4436,6 +4450,7 @@
             <w:tabs>
               <w:tab w:val="right" w:leader="dot" w:pos="9017"/>
             </w:tabs>
+            <w:spacing w:after="0"/>
             <w:rPr>
               <w:rFonts w:cstheme="minorBidi"/>
               <w:noProof/>
@@ -4510,6 +4525,7 @@
             <w:tabs>
               <w:tab w:val="right" w:leader="dot" w:pos="9017"/>
             </w:tabs>
+            <w:spacing w:after="0"/>
             <w:rPr>
               <w:rFonts w:cstheme="minorBidi"/>
               <w:noProof/>
@@ -4584,6 +4600,7 @@
             <w:tabs>
               <w:tab w:val="right" w:leader="dot" w:pos="9017"/>
             </w:tabs>
+            <w:spacing w:after="0"/>
             <w:rPr>
               <w:rFonts w:cstheme="minorBidi"/>
               <w:noProof/>
@@ -4658,6 +4675,7 @@
             <w:tabs>
               <w:tab w:val="right" w:leader="dot" w:pos="9017"/>
             </w:tabs>
+            <w:spacing w:after="0"/>
             <w:rPr>
               <w:rFonts w:cstheme="minorBidi"/>
               <w:noProof/>
@@ -4732,6 +4750,7 @@
             <w:tabs>
               <w:tab w:val="right" w:leader="dot" w:pos="9017"/>
             </w:tabs>
+            <w:spacing w:after="0"/>
             <w:rPr>
               <w:rFonts w:cstheme="minorBidi"/>
               <w:noProof/>
@@ -4806,6 +4825,7 @@
             <w:tabs>
               <w:tab w:val="right" w:leader="dot" w:pos="9017"/>
             </w:tabs>
+            <w:spacing w:after="0"/>
             <w:rPr>
               <w:rFonts w:cstheme="minorBidi"/>
               <w:noProof/>
@@ -4880,6 +4900,7 @@
             <w:tabs>
               <w:tab w:val="right" w:leader="dot" w:pos="9017"/>
             </w:tabs>
+            <w:spacing w:after="0"/>
             <w:rPr>
               <w:rFonts w:cstheme="minorBidi"/>
               <w:noProof/>
@@ -4954,6 +4975,7 @@
             <w:tabs>
               <w:tab w:val="right" w:leader="dot" w:pos="9017"/>
             </w:tabs>
+            <w:spacing w:after="0"/>
             <w:rPr>
               <w:rFonts w:cstheme="minorBidi"/>
               <w:noProof/>
@@ -5028,6 +5050,7 @@
             <w:tabs>
               <w:tab w:val="right" w:leader="dot" w:pos="9017"/>
             </w:tabs>
+            <w:spacing w:after="0"/>
             <w:rPr>
               <w:rFonts w:cstheme="minorBidi"/>
               <w:noProof/>
@@ -5102,6 +5125,7 @@
             <w:tabs>
               <w:tab w:val="right" w:leader="dot" w:pos="9017"/>
             </w:tabs>
+            <w:spacing w:after="0"/>
             <w:rPr>
               <w:rFonts w:cstheme="minorBidi"/>
               <w:noProof/>
@@ -5176,6 +5200,7 @@
             <w:tabs>
               <w:tab w:val="right" w:leader="dot" w:pos="9017"/>
             </w:tabs>
+            <w:spacing w:after="0"/>
             <w:rPr>
               <w:rFonts w:cstheme="minorBidi"/>
               <w:noProof/>
@@ -5250,6 +5275,7 @@
             <w:tabs>
               <w:tab w:val="right" w:leader="dot" w:pos="9017"/>
             </w:tabs>
+            <w:spacing w:after="0"/>
             <w:rPr>
               <w:rFonts w:cstheme="minorBidi"/>
               <w:noProof/>
@@ -5324,6 +5350,7 @@
             <w:tabs>
               <w:tab w:val="right" w:leader="dot" w:pos="9017"/>
             </w:tabs>
+            <w:spacing w:after="0"/>
             <w:rPr>
               <w:rFonts w:cstheme="minorBidi"/>
               <w:noProof/>
@@ -5398,6 +5425,7 @@
             <w:tabs>
               <w:tab w:val="right" w:leader="dot" w:pos="9017"/>
             </w:tabs>
+            <w:spacing w:after="0"/>
             <w:rPr>
               <w:rFonts w:cstheme="minorBidi"/>
               <w:noProof/>
@@ -5472,6 +5500,7 @@
             <w:tabs>
               <w:tab w:val="right" w:leader="dot" w:pos="9017"/>
             </w:tabs>
+            <w:spacing w:after="0"/>
             <w:rPr>
               <w:rFonts w:cstheme="minorBidi"/>
               <w:noProof/>
@@ -5546,6 +5575,7 @@
             <w:tabs>
               <w:tab w:val="right" w:leader="dot" w:pos="9017"/>
             </w:tabs>
+            <w:spacing w:after="0"/>
             <w:rPr>
               <w:rFonts w:cstheme="minorBidi"/>
               <w:noProof/>
@@ -5620,6 +5650,7 @@
             <w:tabs>
               <w:tab w:val="right" w:leader="dot" w:pos="9017"/>
             </w:tabs>
+            <w:spacing w:after="0"/>
             <w:rPr>
               <w:rFonts w:cstheme="minorBidi"/>
               <w:noProof/>
@@ -5694,6 +5725,7 @@
             <w:tabs>
               <w:tab w:val="right" w:leader="dot" w:pos="9017"/>
             </w:tabs>
+            <w:spacing w:after="0"/>
             <w:rPr>
               <w:rFonts w:cstheme="minorBidi"/>
               <w:noProof/>
@@ -5764,6 +5796,7 @@
         </w:p>
         <w:p>
           <w:pPr>
+            <w:spacing w:after="0"/>
             <w:rPr>
               <w:rFonts w:ascii="Times New Roman" w:hAnsi="Times New Roman" w:cs="Times New Roman"/>
               <w:sz w:val="24"/>
@@ -5787,6 +5820,7 @@
     </w:sdt>
     <w:p>
       <w:pPr>
+        <w:spacing w:after="0"/>
         <w:rPr>
           <w:rFonts w:ascii="Times New Roman" w:eastAsia="Times New Roman" w:hAnsi="Times New Roman" w:cs="Times New Roman"/>
           <w:sz w:val="24"/>
@@ -6772,6 +6806,7 @@
     </w:p>
     <w:p>
       <w:pPr>
+        <w:spacing w:after="0"/>
         <w:rPr>
           <w:rFonts w:ascii="Times New Roman" w:eastAsia="Times New Roman" w:hAnsi="Times New Roman" w:cs="Times New Roman"/>
           <w:sz w:val="24"/>
@@ -6801,6 +6836,7 @@
     </w:p>
     <w:p>
       <w:pPr>
+        <w:spacing w:after="0"/>
         <w:rPr>
           <w:rFonts w:ascii="Times New Roman" w:eastAsia="Times New Roman" w:hAnsi="Times New Roman" w:cs="Times New Roman"/>
           <w:sz w:val="24"/>
@@ -6887,6 +6923,7 @@
     </w:p>
     <w:p>
       <w:pPr>
+        <w:spacing w:after="0"/>
         <w:rPr>
           <w:rFonts w:ascii="Times New Roman" w:eastAsia="Times New Roman" w:hAnsi="Times New Roman" w:cs="Times New Roman"/>
           <w:sz w:val="24"/>
@@ -6925,16 +6962,18 @@
     </w:p>
     <w:p>
       <w:pPr>
-        <w:rPr>
-          <w:rFonts w:ascii="Times New Roman" w:eastAsia="Times New Roman" w:hAnsi="Times New Roman" w:cs="Times New Roman"/>
-          <w:sz w:val="24"/>
-          <w:szCs w:val="24"/>
-          <w:lang w:val="es-CO"/>
-        </w:rPr>
-      </w:pPr>
-    </w:p>
-    <w:p>
-      <w:pPr>
+        <w:spacing w:after="0"/>
+        <w:rPr>
+          <w:rFonts w:ascii="Times New Roman" w:eastAsia="Times New Roman" w:hAnsi="Times New Roman" w:cs="Times New Roman"/>
+          <w:sz w:val="24"/>
+          <w:szCs w:val="24"/>
+          <w:lang w:val="es-CO"/>
+        </w:rPr>
+      </w:pPr>
+    </w:p>
+    <w:p>
+      <w:pPr>
+        <w:spacing w:after="0"/>
         <w:jc w:val="both"/>
         <w:rPr>
           <w:rFonts w:ascii="Times New Roman" w:eastAsia="Times New Roman" w:hAnsi="Times New Roman" w:cs="Times New Roman"/>
@@ -6973,6 +7012,7 @@
     </w:p>
     <w:p>
       <w:pPr>
+        <w:spacing w:after="0"/>
         <w:jc w:val="both"/>
         <w:rPr>
           <w:rFonts w:ascii="Times New Roman" w:eastAsia="Times New Roman" w:hAnsi="Times New Roman" w:cs="Times New Roman"/>
@@ -7067,6 +7107,7 @@
     </w:p>
     <w:p>
       <w:pPr>
+        <w:spacing w:after="0"/>
         <w:jc w:val="both"/>
         <w:rPr>
           <w:rFonts w:ascii="Times New Roman" w:eastAsia="Times New Roman" w:hAnsi="Times New Roman" w:cs="Times New Roman"/>
@@ -7141,6 +7182,7 @@
     </w:p>
     <w:p>
       <w:pPr>
+        <w:spacing w:after="0"/>
         <w:jc w:val="both"/>
         <w:rPr>
           <w:rFonts w:ascii="Times New Roman" w:eastAsia="Times New Roman" w:hAnsi="Times New Roman" w:cs="Times New Roman"/>
@@ -7361,6 +7403,7 @@
     </w:p>
     <w:p>
       <w:pPr>
+        <w:spacing w:after="0"/>
         <w:jc w:val="both"/>
         <w:rPr>
           <w:rFonts w:ascii="Times New Roman" w:eastAsia="Times New Roman" w:hAnsi="Times New Roman" w:cs="Times New Roman"/>
@@ -7453,6 +7496,7 @@
     </w:p>
     <w:p>
       <w:pPr>
+        <w:spacing w:after="0"/>
         <w:jc w:val="both"/>
         <w:rPr>
           <w:rFonts w:ascii="Times New Roman" w:eastAsia="Times New Roman" w:hAnsi="Times New Roman" w:cs="Times New Roman"/>
@@ -7511,6 +7555,7 @@
     </w:p>
     <w:p>
       <w:pPr>
+        <w:spacing w:after="0"/>
         <w:jc w:val="both"/>
         <w:rPr>
           <w:rFonts w:ascii="Times New Roman" w:eastAsia="Times New Roman" w:hAnsi="Times New Roman" w:cs="Times New Roman"/>
@@ -7609,6 +7654,7 @@
     </w:p>
     <w:p>
       <w:pPr>
+        <w:spacing w:after="0"/>
         <w:jc w:val="both"/>
         <w:rPr>
           <w:rFonts w:ascii="Times New Roman" w:eastAsia="Times New Roman" w:hAnsi="Times New Roman" w:cs="Times New Roman"/>
@@ -7653,17 +7699,7 @@
           <w:szCs w:val="24"/>
           <w:lang w:val="es-CO"/>
         </w:rPr>
-        <w:t xml:space="preserve">implementados, interruptores magnéticos de potencia con los cuales controlar el funcionamiento mediante software al aparado de hardware, placas electrónicas digitales y de potencia con las cuales mediar entre la computadora, su software, y los diferentes </w:t>
-      </w:r>
-      <w:r>
-        <w:rPr>
-          <w:rFonts w:ascii="Times New Roman" w:eastAsia="Times New Roman" w:hAnsi="Times New Roman" w:cs="Times New Roman"/>
-          <w:sz w:val="24"/>
-          <w:szCs w:val="24"/>
-          <w:lang w:val="es-CO"/>
-        </w:rPr>
-        <w:lastRenderedPageBreak/>
-        <w:t>elementos accionadores físicos; así como elementos dentro y externamente del chasis de la computadora que permite al operario trabajar con la Maquina de Niebla Salina mediante Software Especifico.</w:t>
+        <w:t>implementados, interruptores magnéticos de potencia con los cuales controlar el funcionamiento mediante software al aparado de hardware, placas electrónicas digitales y de potencia con las cuales mediar entre la computadora, su software, y los diferentes elementos accionadores físicos; así como elementos dentro y externamente del chasis de la computadora que permite al operario trabajar con la Maquina de Niebla Salina mediante Software Especifico.</w:t>
       </w:r>
       <w:r>
         <w:rPr>
@@ -7705,14 +7741,16 @@
     </w:p>
     <w:p>
       <w:pPr>
-        <w:rPr>
-          <w:rFonts w:ascii="Times New Roman" w:eastAsia="Times New Roman" w:hAnsi="Times New Roman" w:cs="Times New Roman"/>
-          <w:lang w:val="en-GB"/>
-        </w:rPr>
-      </w:pPr>
-    </w:p>
-    <w:p>
-      <w:pPr>
+        <w:spacing w:after="0"/>
+        <w:rPr>
+          <w:rFonts w:ascii="Times New Roman" w:eastAsia="Times New Roman" w:hAnsi="Times New Roman" w:cs="Times New Roman"/>
+          <w:lang w:val="en-GB"/>
+        </w:rPr>
+      </w:pPr>
+    </w:p>
+    <w:p>
+      <w:pPr>
+        <w:spacing w:after="0"/>
         <w:jc w:val="both"/>
         <w:rPr>
           <w:rFonts w:ascii="Times New Roman" w:eastAsia="Times New Roman" w:hAnsi="Times New Roman" w:cs="Times New Roman"/>
@@ -7745,6 +7783,7 @@
     </w:p>
     <w:p>
       <w:pPr>
+        <w:spacing w:after="0"/>
         <w:jc w:val="both"/>
         <w:rPr>
           <w:rFonts w:ascii="Times New Roman" w:eastAsia="Times New Roman" w:hAnsi="Times New Roman" w:cs="Times New Roman"/>
@@ -7777,6 +7816,7 @@
     </w:p>
     <w:p>
       <w:pPr>
+        <w:spacing w:after="0"/>
         <w:jc w:val="both"/>
         <w:rPr>
           <w:rFonts w:ascii="Times New Roman" w:eastAsia="Times New Roman" w:hAnsi="Times New Roman" w:cs="Times New Roman"/>
@@ -7825,6 +7865,7 @@
     </w:p>
     <w:p>
       <w:pPr>
+        <w:spacing w:after="0"/>
         <w:jc w:val="both"/>
         <w:rPr>
           <w:rFonts w:ascii="Times New Roman" w:eastAsia="Times New Roman" w:hAnsi="Times New Roman" w:cs="Times New Roman"/>
@@ -7857,6 +7898,7 @@
     </w:p>
     <w:p>
       <w:pPr>
+        <w:spacing w:after="0"/>
         <w:jc w:val="both"/>
         <w:rPr>
           <w:rFonts w:ascii="Times New Roman" w:eastAsia="Times New Roman" w:hAnsi="Times New Roman" w:cs="Times New Roman"/>
@@ -7873,6 +7915,7 @@
     </w:p>
     <w:p>
       <w:pPr>
+        <w:spacing w:after="0"/>
         <w:jc w:val="both"/>
         <w:rPr>
           <w:rFonts w:ascii="Times New Roman" w:eastAsia="Times New Roman" w:hAnsi="Times New Roman" w:cs="Times New Roman"/>
@@ -7889,6 +7932,7 @@
     </w:p>
     <w:p>
       <w:pPr>
+        <w:spacing w:after="0"/>
         <w:jc w:val="both"/>
         <w:rPr>
           <w:rFonts w:ascii="Times New Roman" w:eastAsia="Times New Roman" w:hAnsi="Times New Roman" w:cs="Times New Roman"/>
@@ -7905,6 +7949,7 @@
     </w:p>
     <w:p>
       <w:pPr>
+        <w:spacing w:after="0"/>
         <w:jc w:val="both"/>
         <w:rPr>
           <w:rFonts w:ascii="Times New Roman" w:eastAsia="Times New Roman" w:hAnsi="Times New Roman" w:cs="Times New Roman"/>
@@ -8418,6 +8463,7 @@
     </w:p>
     <w:p>
       <w:pPr>
+        <w:spacing w:after="0"/>
         <w:rPr>
           <w:rFonts w:ascii="Times New Roman" w:eastAsia="Times New Roman" w:hAnsi="Times New Roman" w:cs="Times New Roman"/>
           <w:lang w:val="es-CO"/>
@@ -8803,6 +8849,7 @@
     </w:p>
     <w:p>
       <w:pPr>
+        <w:spacing w:after="0"/>
         <w:rPr>
           <w:rFonts w:ascii="Times New Roman" w:eastAsia="Times New Roman" w:hAnsi="Times New Roman" w:cs="Times New Roman"/>
           <w:lang w:val="es-CO"/>
@@ -8837,14 +8884,16 @@
     </w:p>
     <w:p>
       <w:pPr>
-        <w:rPr>
-          <w:rFonts w:ascii="Times New Roman" w:eastAsia="Times New Roman" w:hAnsi="Times New Roman" w:cs="Times New Roman"/>
-          <w:lang w:val="es-CO"/>
-        </w:rPr>
-      </w:pPr>
-    </w:p>
-    <w:p>
-      <w:pPr>
+        <w:spacing w:after="0"/>
+        <w:rPr>
+          <w:rFonts w:ascii="Times New Roman" w:eastAsia="Times New Roman" w:hAnsi="Times New Roman" w:cs="Times New Roman"/>
+          <w:lang w:val="es-CO"/>
+        </w:rPr>
+      </w:pPr>
+    </w:p>
+    <w:p>
+      <w:pPr>
+        <w:spacing w:after="0"/>
         <w:jc w:val="both"/>
         <w:rPr>
           <w:rFonts w:ascii="Times New Roman" w:eastAsia="Times New Roman" w:hAnsi="Times New Roman" w:cs="Times New Roman"/>
@@ -8865,6 +8914,7 @@
     </w:p>
     <w:p>
       <w:pPr>
+        <w:spacing w:after="0"/>
         <w:jc w:val="both"/>
         <w:rPr>
           <w:rFonts w:ascii="Times New Roman" w:eastAsia="Times New Roman" w:hAnsi="Times New Roman" w:cs="Times New Roman"/>
@@ -8905,6 +8955,7 @@
     </w:p>
     <w:p>
       <w:pPr>
+        <w:spacing w:after="0"/>
         <w:jc w:val="both"/>
         <w:rPr>
           <w:rFonts w:ascii="Times New Roman" w:eastAsia="Times New Roman" w:hAnsi="Times New Roman" w:cs="Times New Roman"/>
@@ -8945,6 +8996,7 @@
     </w:p>
     <w:p>
       <w:pPr>
+        <w:spacing w:after="0"/>
         <w:jc w:val="both"/>
         <w:rPr>
           <w:rFonts w:ascii="Times New Roman" w:eastAsia="Times New Roman" w:hAnsi="Times New Roman" w:cs="Times New Roman"/>
@@ -8965,6 +9017,7 @@
     </w:p>
     <w:p>
       <w:pPr>
+        <w:spacing w:after="0"/>
         <w:jc w:val="both"/>
         <w:rPr>
           <w:rFonts w:ascii="Times New Roman" w:eastAsia="Times New Roman" w:hAnsi="Times New Roman" w:cs="Times New Roman"/>
@@ -8985,6 +9038,7 @@
     </w:p>
     <w:p>
       <w:pPr>
+        <w:spacing w:after="0"/>
         <w:jc w:val="both"/>
         <w:rPr>
           <w:rFonts w:ascii="Times New Roman" w:eastAsia="Times New Roman" w:hAnsi="Times New Roman" w:cs="Times New Roman"/>
@@ -9005,6 +9059,7 @@
     </w:p>
     <w:p>
       <w:pPr>
+        <w:spacing w:after="0"/>
         <w:jc w:val="both"/>
         <w:rPr>
           <w:rFonts w:ascii="Times New Roman" w:eastAsia="Times New Roman" w:hAnsi="Times New Roman" w:cs="Times New Roman"/>
@@ -9043,6 +9098,7 @@
     </w:p>
     <w:p>
       <w:pPr>
+        <w:spacing w:after="0"/>
         <w:rPr>
           <w:rFonts w:ascii="Times New Roman" w:eastAsia="Times New Roman" w:hAnsi="Times New Roman" w:cs="Times New Roman"/>
           <w:lang w:val="es-CO"/>
@@ -9772,6 +9828,7 @@
     </w:p>
     <w:p>
       <w:pPr>
+        <w:spacing w:after="0"/>
         <w:rPr>
           <w:rFonts w:ascii="Times New Roman" w:eastAsia="Times New Roman" w:hAnsi="Times New Roman" w:cs="Times New Roman"/>
           <w:lang w:val="es-CO"/>
@@ -10047,6 +10104,7 @@
     </w:p>
     <w:p>
       <w:pPr>
+        <w:spacing w:after="0"/>
         <w:rPr>
           <w:rFonts w:ascii="Times New Roman" w:eastAsia="Times New Roman" w:hAnsi="Times New Roman" w:cs="Times New Roman"/>
           <w:lang w:val="es-CO"/>
@@ -10249,6 +10307,7 @@
     </w:p>
     <w:p>
       <w:pPr>
+        <w:spacing w:after="0"/>
         <w:rPr>
           <w:rFonts w:ascii="Times New Roman" w:eastAsia="Times New Roman" w:hAnsi="Times New Roman" w:cs="Times New Roman"/>
           <w:lang w:val="es-CO"/>
@@ -10879,220 +10938,40 @@
           <w:szCs w:val="24"/>
           <w:lang w:val="es-CO"/>
         </w:rPr>
-        <w:t>El grado de fragilidad que posee un material o aleación, incluso algunos tipos de acero ante el impacto y así mantener su integridad,  puede ser alterado por las bajas temperaturas, comportamientos en la pieza de esfuerzos triaxiales, la</w:t>
-      </w:r>
-      <w:r>
-        <w:rPr>
-          <w:rFonts w:ascii="Times New Roman" w:eastAsia="Times New Roman" w:hAnsi="Times New Roman" w:cs="Times New Roman"/>
-          <w:sz w:val="24"/>
-          <w:szCs w:val="24"/>
-          <w:lang w:val="es-CO"/>
-        </w:rPr>
-        <w:t xml:space="preserve"> presencia</w:t>
-      </w:r>
-      <w:r>
-        <w:rPr>
-          <w:rFonts w:ascii="Times New Roman" w:eastAsia="Times New Roman" w:hAnsi="Times New Roman" w:cs="Times New Roman"/>
-          <w:sz w:val="24"/>
-          <w:szCs w:val="24"/>
-          <w:lang w:val="es-CO"/>
-        </w:rPr>
-        <w:t xml:space="preserve"> del material a ciertos gases y la presencia de impurezas en el material, </w:t>
-      </w:r>
-      <w:r>
-        <w:rPr>
-          <w:rFonts w:ascii="Times New Roman" w:eastAsia="Times New Roman" w:hAnsi="Times New Roman" w:cs="Times New Roman"/>
-          <w:sz w:val="24"/>
-          <w:szCs w:val="24"/>
-          <w:lang w:val="es-CO"/>
-        </w:rPr>
-        <w:t>las cuales</w:t>
-      </w:r>
-      <w:r>
-        <w:rPr>
-          <w:rFonts w:ascii="Times New Roman" w:eastAsia="Times New Roman" w:hAnsi="Times New Roman" w:cs="Times New Roman"/>
-          <w:sz w:val="24"/>
-          <w:szCs w:val="24"/>
-          <w:lang w:val="es-CO"/>
-        </w:rPr>
-        <w:t xml:space="preserve"> pueden provocar la creación de una película en la superficie del material mucho </w:t>
-      </w:r>
-      <w:r>
-        <w:rPr>
-          <w:rFonts w:ascii="Times New Roman" w:eastAsia="Times New Roman" w:hAnsi="Times New Roman" w:cs="Times New Roman"/>
-          <w:sz w:val="24"/>
-          <w:szCs w:val="24"/>
-          <w:lang w:val="es-CO"/>
-        </w:rPr>
-        <w:t>más</w:t>
-      </w:r>
-      <w:r>
-        <w:rPr>
-          <w:rFonts w:ascii="Times New Roman" w:eastAsia="Times New Roman" w:hAnsi="Times New Roman" w:cs="Times New Roman"/>
-          <w:sz w:val="24"/>
-          <w:szCs w:val="24"/>
-          <w:lang w:val="es-CO"/>
-        </w:rPr>
-        <w:t xml:space="preserve"> </w:t>
-      </w:r>
-      <w:r>
-        <w:rPr>
-          <w:rFonts w:ascii="Times New Roman" w:eastAsia="Times New Roman" w:hAnsi="Times New Roman" w:cs="Times New Roman"/>
-          <w:sz w:val="24"/>
-          <w:szCs w:val="24"/>
-          <w:lang w:val="es-CO"/>
-        </w:rPr>
-        <w:t>frágil</w:t>
-      </w:r>
-      <w:r>
-        <w:rPr>
-          <w:rFonts w:ascii="Times New Roman" w:eastAsia="Times New Roman" w:hAnsi="Times New Roman" w:cs="Times New Roman"/>
-          <w:sz w:val="24"/>
-          <w:szCs w:val="24"/>
-          <w:lang w:val="es-CO"/>
-        </w:rPr>
-        <w:t xml:space="preserve"> o zonas </w:t>
-      </w:r>
-      <w:r>
-        <w:rPr>
-          <w:rFonts w:ascii="Times New Roman" w:eastAsia="Times New Roman" w:hAnsi="Times New Roman" w:cs="Times New Roman"/>
-          <w:sz w:val="24"/>
-          <w:szCs w:val="24"/>
-          <w:lang w:val="es-CO"/>
-        </w:rPr>
-        <w:t>débiles</w:t>
-      </w:r>
-      <w:r>
-        <w:rPr>
-          <w:rFonts w:ascii="Times New Roman" w:eastAsia="Times New Roman" w:hAnsi="Times New Roman" w:cs="Times New Roman"/>
-          <w:sz w:val="24"/>
-          <w:szCs w:val="24"/>
-          <w:lang w:val="es-CO"/>
-        </w:rPr>
-        <w:t xml:space="preserve"> de tolerancia baja a cargas </w:t>
-      </w:r>
-      <w:r>
-        <w:rPr>
-          <w:rFonts w:ascii="Times New Roman" w:eastAsia="Times New Roman" w:hAnsi="Times New Roman" w:cs="Times New Roman"/>
-          <w:sz w:val="24"/>
-          <w:szCs w:val="24"/>
-          <w:lang w:val="es-CO"/>
-        </w:rPr>
-        <w:t>bruscas</w:t>
-      </w:r>
-      <w:r>
-        <w:rPr>
-          <w:rFonts w:ascii="Times New Roman" w:eastAsia="Times New Roman" w:hAnsi="Times New Roman" w:cs="Times New Roman"/>
-          <w:sz w:val="24"/>
-          <w:szCs w:val="24"/>
-          <w:lang w:val="es-CO"/>
-        </w:rPr>
-        <w:t xml:space="preserve"> que signifiquen en el quiebre del objeto. La </w:t>
-      </w:r>
-      <w:r>
-        <w:rPr>
-          <w:rFonts w:ascii="Times New Roman" w:eastAsia="Times New Roman" w:hAnsi="Times New Roman" w:cs="Times New Roman"/>
-          <w:sz w:val="24"/>
-          <w:szCs w:val="24"/>
-          <w:lang w:val="es-CO"/>
-        </w:rPr>
-        <w:t>corrosión</w:t>
-      </w:r>
-      <w:r>
-        <w:rPr>
-          <w:rFonts w:ascii="Times New Roman" w:eastAsia="Times New Roman" w:hAnsi="Times New Roman" w:cs="Times New Roman"/>
-          <w:sz w:val="24"/>
-          <w:szCs w:val="24"/>
-          <w:lang w:val="es-CO"/>
-        </w:rPr>
-        <w:t xml:space="preserve"> de algunos metales puede llegar a </w:t>
-      </w:r>
-      <w:r>
-        <w:rPr>
-          <w:rFonts w:ascii="Times New Roman" w:eastAsia="Times New Roman" w:hAnsi="Times New Roman" w:cs="Times New Roman"/>
-          <w:sz w:val="24"/>
-          <w:szCs w:val="24"/>
-          <w:lang w:val="es-CO"/>
-        </w:rPr>
-        <w:t>afectar</w:t>
-      </w:r>
-      <w:r>
-        <w:rPr>
-          <w:rFonts w:ascii="Times New Roman" w:eastAsia="Times New Roman" w:hAnsi="Times New Roman" w:cs="Times New Roman"/>
-          <w:sz w:val="24"/>
-          <w:szCs w:val="24"/>
-          <w:lang w:val="es-CO"/>
-        </w:rPr>
-        <w:t xml:space="preserve"> su integridad y por consiguiente su resistencia contra impactos.</w:t>
-      </w:r>
-    </w:p>
-    <w:p>
-      <w:pPr>
-        <w:spacing w:after="0"/>
-        <w:jc w:val="both"/>
-        <w:rPr>
-          <w:rFonts w:ascii="Times New Roman" w:eastAsia="Times New Roman" w:hAnsi="Times New Roman" w:cs="Times New Roman"/>
-          <w:sz w:val="24"/>
-          <w:szCs w:val="24"/>
-          <w:lang w:val="es-CO"/>
-        </w:rPr>
-      </w:pPr>
-    </w:p>
-    <w:p>
-      <w:pPr>
-        <w:spacing w:after="0"/>
-        <w:jc w:val="both"/>
-        <w:rPr>
-          <w:rFonts w:ascii="Times New Roman" w:eastAsia="Times New Roman" w:hAnsi="Times New Roman" w:cs="Times New Roman"/>
-          <w:sz w:val="24"/>
-          <w:szCs w:val="24"/>
-          <w:lang w:val="es-CO"/>
-        </w:rPr>
-      </w:pPr>
-      <w:r>
-        <w:rPr>
-          <w:rFonts w:ascii="Times New Roman" w:eastAsia="Times New Roman" w:hAnsi="Times New Roman" w:cs="Times New Roman"/>
-          <w:sz w:val="24"/>
-          <w:szCs w:val="24"/>
-          <w:lang w:val="es-CO"/>
-        </w:rPr>
-        <w:t xml:space="preserve">La corrosión de los materiales puede darse según el medio en que se expone a la pieza funcionar, tanto si forma parte de un </w:t>
-      </w:r>
-      <w:r>
-        <w:rPr>
-          <w:rFonts w:ascii="Times New Roman" w:eastAsia="Times New Roman" w:hAnsi="Times New Roman" w:cs="Times New Roman"/>
-          <w:sz w:val="24"/>
-          <w:szCs w:val="24"/>
-          <w:lang w:val="es-CO"/>
-        </w:rPr>
-        <w:t>sistema</w:t>
-      </w:r>
-      <w:r>
-        <w:rPr>
-          <w:rFonts w:ascii="Times New Roman" w:eastAsia="Times New Roman" w:hAnsi="Times New Roman" w:cs="Times New Roman"/>
-          <w:sz w:val="24"/>
-          <w:szCs w:val="24"/>
-          <w:lang w:val="es-CO"/>
-        </w:rPr>
-        <w:t xml:space="preserve"> </w:t>
-      </w:r>
-      <w:r>
-        <w:rPr>
-          <w:rFonts w:ascii="Times New Roman" w:eastAsia="Times New Roman" w:hAnsi="Times New Roman" w:cs="Times New Roman"/>
-          <w:sz w:val="24"/>
-          <w:szCs w:val="24"/>
-          <w:lang w:val="es-CO"/>
-        </w:rPr>
-        <w:t>más</w:t>
-      </w:r>
-      <w:r>
-        <w:rPr>
-          <w:rFonts w:ascii="Times New Roman" w:eastAsia="Times New Roman" w:hAnsi="Times New Roman" w:cs="Times New Roman"/>
-          <w:sz w:val="24"/>
-          <w:szCs w:val="24"/>
-          <w:lang w:val="es-CO"/>
-        </w:rPr>
-        <w:t xml:space="preserve"> robusto como el ambiente propio que lo rodea, es así que tenemos algunos tipos de corrosión según su medio tales como:</w:t>
+        <w:t>El grado de fragilidad que posee un material o aleación, incluso algunos tipos de acero ante el impacto y así mantener su integridad,  puede ser alterado por las bajas temperaturas, comportamientos en la pieza de esfuerzos triaxiales, la presencia del material a ciertos gases y la presencia de impurezas en el material, las cuales pueden provocar la creación de una película en la superficie del material mucho más frágil o zonas débiles de tolerancia baja a cargas bruscas que signifiquen en el quiebre del objeto. La corrosión de algunos metales puede llegar a afectar su integridad y por consiguiente su resistencia contra impactos.</w:t>
+      </w:r>
+    </w:p>
+    <w:p>
+      <w:pPr>
+        <w:spacing w:after="0"/>
+        <w:jc w:val="both"/>
+        <w:rPr>
+          <w:rFonts w:ascii="Times New Roman" w:eastAsia="Times New Roman" w:hAnsi="Times New Roman" w:cs="Times New Roman"/>
+          <w:sz w:val="24"/>
+          <w:szCs w:val="24"/>
+          <w:lang w:val="es-CO"/>
+        </w:rPr>
+      </w:pPr>
+    </w:p>
+    <w:p>
+      <w:pPr>
+        <w:spacing w:after="0"/>
+        <w:jc w:val="both"/>
+        <w:rPr>
+          <w:rFonts w:ascii="Times New Roman" w:eastAsia="Times New Roman" w:hAnsi="Times New Roman" w:cs="Times New Roman"/>
+          <w:sz w:val="24"/>
+          <w:szCs w:val="24"/>
+          <w:lang w:val="es-CO"/>
+        </w:rPr>
+      </w:pPr>
+      <w:r>
+        <w:rPr>
+          <w:rFonts w:ascii="Times New Roman" w:eastAsia="Times New Roman" w:hAnsi="Times New Roman" w:cs="Times New Roman"/>
+          <w:sz w:val="24"/>
+          <w:szCs w:val="24"/>
+          <w:lang w:val="es-CO"/>
+        </w:rPr>
+        <w:t>La corrosión de los materiales puede darse según el medio en que se expone a la pieza funcionar, tanto si forma parte de un sistema más robusto como el ambiente propio que lo rodea, es así que tenemos algunos tipos de corrosión según su medio tales como:</w:t>
       </w:r>
     </w:p>
     <w:p>
@@ -11132,63 +11011,16 @@
           <w:szCs w:val="24"/>
           <w:lang w:val="es-CO"/>
         </w:rPr>
-        <w:t>Corrosión</w:t>
-      </w:r>
-      <w:r>
-        <w:rPr>
-          <w:rFonts w:ascii="Times New Roman" w:eastAsia="Times New Roman" w:hAnsi="Times New Roman" w:cs="Times New Roman"/>
-          <w:b/>
-          <w:bCs/>
-          <w:sz w:val="24"/>
-          <w:szCs w:val="24"/>
-          <w:lang w:val="es-CO"/>
-        </w:rPr>
-        <w:t xml:space="preserve"> química</w:t>
-      </w:r>
-      <w:r>
-        <w:rPr>
-          <w:rFonts w:ascii="Times New Roman" w:eastAsia="Times New Roman" w:hAnsi="Times New Roman" w:cs="Times New Roman"/>
-          <w:sz w:val="24"/>
-          <w:szCs w:val="24"/>
-          <w:lang w:val="es-CO"/>
-        </w:rPr>
-        <w:t xml:space="preserve">, donde el cuerpo metálico y el agente químico que produce la </w:t>
-      </w:r>
-      <w:r>
-        <w:rPr>
-          <w:rFonts w:ascii="Times New Roman" w:eastAsia="Times New Roman" w:hAnsi="Times New Roman" w:cs="Times New Roman"/>
-          <w:sz w:val="24"/>
-          <w:szCs w:val="24"/>
-          <w:lang w:val="es-CO"/>
-        </w:rPr>
-        <w:t>corrosión</w:t>
-      </w:r>
-      <w:r>
-        <w:rPr>
-          <w:rFonts w:ascii="Times New Roman" w:eastAsia="Times New Roman" w:hAnsi="Times New Roman" w:cs="Times New Roman"/>
-          <w:sz w:val="24"/>
-          <w:szCs w:val="24"/>
-          <w:lang w:val="es-CO"/>
-        </w:rPr>
-        <w:t xml:space="preserve"> estan en contacto directo, produciendo reacciones de oxido-</w:t>
-      </w:r>
-      <w:r>
-        <w:rPr>
-          <w:rFonts w:ascii="Times New Roman" w:eastAsia="Times New Roman" w:hAnsi="Times New Roman" w:cs="Times New Roman"/>
-          <w:sz w:val="24"/>
-          <w:szCs w:val="24"/>
-          <w:lang w:val="es-CO"/>
-        </w:rPr>
-        <w:t>reducción</w:t>
-      </w:r>
-      <w:r>
-        <w:rPr>
-          <w:rFonts w:ascii="Times New Roman" w:eastAsia="Times New Roman" w:hAnsi="Times New Roman" w:cs="Times New Roman"/>
-          <w:sz w:val="24"/>
-          <w:szCs w:val="24"/>
-          <w:lang w:val="es-CO"/>
-        </w:rPr>
-        <w:t>, donde no hay presentes flujo de corrientes eléctricas.</w:t>
+        <w:t>Corrosión química</w:t>
+      </w:r>
+      <w:r>
+        <w:rPr>
+          <w:rFonts w:ascii="Times New Roman" w:eastAsia="Times New Roman" w:hAnsi="Times New Roman" w:cs="Times New Roman"/>
+          <w:sz w:val="24"/>
+          <w:szCs w:val="24"/>
+          <w:lang w:val="es-CO"/>
+        </w:rPr>
+        <w:t>, donde el cuerpo metálico y el agente químico que produce la corrosión estan en contacto directo, produciendo reacciones de oxido-reducción, donde no hay presentes flujo de corrientes eléctricas.</w:t>
       </w:r>
     </w:p>
     <w:p>
@@ -11216,210 +11048,82 @@
           <w:szCs w:val="24"/>
           <w:lang w:val="es-CO"/>
         </w:rPr>
-        <w:t>Corrosión</w:t>
-      </w:r>
-      <w:r>
-        <w:rPr>
-          <w:rFonts w:ascii="Times New Roman" w:eastAsia="Times New Roman" w:hAnsi="Times New Roman" w:cs="Times New Roman"/>
-          <w:b/>
-          <w:bCs/>
-          <w:sz w:val="24"/>
-          <w:szCs w:val="24"/>
-          <w:lang w:val="es-CO"/>
-        </w:rPr>
-        <w:t xml:space="preserve"> electroquímica</w:t>
-      </w:r>
-      <w:r>
-        <w:rPr>
-          <w:rFonts w:ascii="Times New Roman" w:eastAsia="Times New Roman" w:hAnsi="Times New Roman" w:cs="Times New Roman"/>
-          <w:sz w:val="24"/>
-          <w:szCs w:val="24"/>
-          <w:lang w:val="es-CO"/>
-        </w:rPr>
-        <w:t>, Como en la anterior, se da una reacción de oxido-</w:t>
-      </w:r>
-      <w:r>
-        <w:rPr>
-          <w:rFonts w:ascii="Times New Roman" w:eastAsia="Times New Roman" w:hAnsi="Times New Roman" w:cs="Times New Roman"/>
-          <w:sz w:val="24"/>
-          <w:szCs w:val="24"/>
-          <w:lang w:val="es-CO"/>
-        </w:rPr>
-        <w:t>reducción</w:t>
-      </w:r>
-      <w:r>
-        <w:rPr>
-          <w:rFonts w:ascii="Times New Roman" w:eastAsia="Times New Roman" w:hAnsi="Times New Roman" w:cs="Times New Roman"/>
-          <w:sz w:val="24"/>
-          <w:szCs w:val="24"/>
-          <w:lang w:val="es-CO"/>
-        </w:rPr>
-        <w:t xml:space="preserve">, sin </w:t>
-      </w:r>
-      <w:r>
-        <w:rPr>
-          <w:rFonts w:ascii="Times New Roman" w:eastAsia="Times New Roman" w:hAnsi="Times New Roman" w:cs="Times New Roman"/>
-          <w:sz w:val="24"/>
-          <w:szCs w:val="24"/>
-          <w:lang w:val="es-CO"/>
-        </w:rPr>
-        <w:t>embargo,</w:t>
-      </w:r>
-      <w:r>
-        <w:rPr>
-          <w:rFonts w:ascii="Times New Roman" w:eastAsia="Times New Roman" w:hAnsi="Times New Roman" w:cs="Times New Roman"/>
-          <w:sz w:val="24"/>
-          <w:szCs w:val="24"/>
-          <w:lang w:val="es-CO"/>
-        </w:rPr>
-        <w:t xml:space="preserve"> si se presenta un flujo de iones libres entre el medio agresivo y el material.</w:t>
-      </w:r>
-    </w:p>
-    <w:p>
-      <w:pPr>
-        <w:spacing w:after="0"/>
-        <w:jc w:val="both"/>
-        <w:rPr>
-          <w:rFonts w:ascii="Times New Roman" w:eastAsia="Times New Roman" w:hAnsi="Times New Roman" w:cs="Times New Roman"/>
-          <w:sz w:val="24"/>
-          <w:szCs w:val="24"/>
-          <w:lang w:val="es-CO"/>
-        </w:rPr>
-      </w:pPr>
-    </w:p>
-    <w:p>
-      <w:pPr>
-        <w:spacing w:after="0"/>
-        <w:jc w:val="both"/>
-        <w:rPr>
-          <w:rFonts w:ascii="Times New Roman" w:eastAsia="Times New Roman" w:hAnsi="Times New Roman" w:cs="Times New Roman"/>
-          <w:sz w:val="24"/>
-          <w:szCs w:val="24"/>
-          <w:lang w:val="es-CO"/>
-        </w:rPr>
-      </w:pPr>
-      <w:r>
-        <w:rPr>
-          <w:rFonts w:ascii="Times New Roman" w:eastAsia="Times New Roman" w:hAnsi="Times New Roman" w:cs="Times New Roman"/>
-          <w:sz w:val="24"/>
-          <w:szCs w:val="24"/>
-          <w:lang w:val="es-CO"/>
-        </w:rPr>
-        <w:t xml:space="preserve">En el momento en que una pieza entra en un grado de </w:t>
-      </w:r>
-      <w:r>
-        <w:rPr>
-          <w:rFonts w:ascii="Times New Roman" w:eastAsia="Times New Roman" w:hAnsi="Times New Roman" w:cs="Times New Roman"/>
-          <w:sz w:val="24"/>
-          <w:szCs w:val="24"/>
-          <w:lang w:val="es-CO"/>
-        </w:rPr>
-        <w:t>corrosión</w:t>
-      </w:r>
-      <w:r>
-        <w:rPr>
-          <w:rFonts w:ascii="Times New Roman" w:eastAsia="Times New Roman" w:hAnsi="Times New Roman" w:cs="Times New Roman"/>
-          <w:sz w:val="24"/>
-          <w:szCs w:val="24"/>
-          <w:lang w:val="es-CO"/>
-        </w:rPr>
-        <w:t xml:space="preserve">, la misma superficie, como antes se ha mencionado, crea zonas </w:t>
-      </w:r>
-      <w:r>
-        <w:rPr>
-          <w:rFonts w:ascii="Times New Roman" w:eastAsia="Times New Roman" w:hAnsi="Times New Roman" w:cs="Times New Roman"/>
-          <w:sz w:val="24"/>
-          <w:szCs w:val="24"/>
-          <w:lang w:val="es-CO"/>
-        </w:rPr>
-        <w:t>anódicas</w:t>
-      </w:r>
-      <w:r>
-        <w:rPr>
-          <w:rFonts w:ascii="Times New Roman" w:eastAsia="Times New Roman" w:hAnsi="Times New Roman" w:cs="Times New Roman"/>
-          <w:sz w:val="24"/>
-          <w:szCs w:val="24"/>
-          <w:lang w:val="es-CO"/>
-        </w:rPr>
-        <w:t xml:space="preserve"> y catódicas que inducen el movimiento de electrones de ánodo a cátodo del material que conlleva a la generación de la pieza en esta área que se observa </w:t>
-      </w:r>
-      <w:r>
-        <w:rPr>
-          <w:rFonts w:ascii="Times New Roman" w:eastAsia="Times New Roman" w:hAnsi="Times New Roman" w:cs="Times New Roman"/>
-          <w:sz w:val="24"/>
-          <w:szCs w:val="24"/>
-          <w:lang w:val="es-CO"/>
-        </w:rPr>
-        <w:t>como degradación</w:t>
-      </w:r>
-      <w:r>
-        <w:rPr>
-          <w:rFonts w:ascii="Times New Roman" w:eastAsia="Times New Roman" w:hAnsi="Times New Roman" w:cs="Times New Roman"/>
-          <w:sz w:val="24"/>
-          <w:szCs w:val="24"/>
-          <w:lang w:val="es-CO"/>
-        </w:rPr>
-        <w:t xml:space="preserve"> del </w:t>
-      </w:r>
-      <w:r>
-        <w:rPr>
-          <w:rFonts w:ascii="Times New Roman" w:eastAsia="Times New Roman" w:hAnsi="Times New Roman" w:cs="Times New Roman"/>
-          <w:sz w:val="24"/>
-          <w:szCs w:val="24"/>
-          <w:lang w:val="es-CO"/>
-        </w:rPr>
-        <w:t>material.</w:t>
-      </w:r>
-    </w:p>
-    <w:p>
-      <w:pPr>
-        <w:spacing w:after="0"/>
-        <w:jc w:val="both"/>
-        <w:rPr>
-          <w:rFonts w:ascii="Times New Roman" w:eastAsia="Times New Roman" w:hAnsi="Times New Roman" w:cs="Times New Roman"/>
-          <w:sz w:val="24"/>
-          <w:szCs w:val="24"/>
-          <w:lang w:val="es-CO"/>
-        </w:rPr>
-      </w:pPr>
-    </w:p>
-    <w:p>
-      <w:pPr>
-        <w:spacing w:after="0"/>
-        <w:jc w:val="both"/>
-        <w:rPr>
-          <w:rFonts w:ascii="Times New Roman" w:eastAsia="Times New Roman" w:hAnsi="Times New Roman" w:cs="Times New Roman"/>
-          <w:sz w:val="24"/>
-          <w:szCs w:val="24"/>
-          <w:lang w:val="es-CO"/>
-        </w:rPr>
-      </w:pPr>
-      <w:r>
-        <w:rPr>
-          <w:rFonts w:ascii="Times New Roman" w:eastAsia="Times New Roman" w:hAnsi="Times New Roman" w:cs="Times New Roman"/>
-          <w:sz w:val="24"/>
-          <w:szCs w:val="24"/>
-          <w:lang w:val="es-CO"/>
-        </w:rPr>
-        <w:t xml:space="preserve">Esta generación de zonas </w:t>
-      </w:r>
-      <w:r>
-        <w:rPr>
-          <w:rFonts w:ascii="Times New Roman" w:eastAsia="Times New Roman" w:hAnsi="Times New Roman" w:cs="Times New Roman"/>
-          <w:sz w:val="24"/>
-          <w:szCs w:val="24"/>
-          <w:lang w:val="es-CO"/>
-        </w:rPr>
-        <w:t>anódicas</w:t>
-      </w:r>
-      <w:r>
-        <w:rPr>
-          <w:rFonts w:ascii="Times New Roman" w:eastAsia="Times New Roman" w:hAnsi="Times New Roman" w:cs="Times New Roman"/>
-          <w:sz w:val="24"/>
-          <w:szCs w:val="24"/>
-          <w:lang w:val="es-CO"/>
-        </w:rPr>
-        <w:t xml:space="preserve"> y catódicas presentes en un material con corrosión pueden generarse por distintas causas, </w:t>
+        <w:t>Corrosión electroquímica</w:t>
+      </w:r>
+      <w:r>
+        <w:rPr>
+          <w:rFonts w:ascii="Times New Roman" w:eastAsia="Times New Roman" w:hAnsi="Times New Roman" w:cs="Times New Roman"/>
+          <w:sz w:val="24"/>
+          <w:szCs w:val="24"/>
+          <w:lang w:val="es-CO"/>
+        </w:rPr>
+        <w:t>, Como en la anterior, se da una reacción de oxido-reducción, sin embargo, si se presenta un flujo de iones libres entre el medio agresivo y el material.</w:t>
+      </w:r>
+    </w:p>
+    <w:p>
+      <w:pPr>
+        <w:spacing w:after="0"/>
+        <w:jc w:val="both"/>
+        <w:rPr>
+          <w:rFonts w:ascii="Times New Roman" w:eastAsia="Times New Roman" w:hAnsi="Times New Roman" w:cs="Times New Roman"/>
+          <w:sz w:val="24"/>
+          <w:szCs w:val="24"/>
+          <w:lang w:val="es-CO"/>
+        </w:rPr>
+      </w:pPr>
+    </w:p>
+    <w:p>
+      <w:pPr>
+        <w:spacing w:after="0"/>
+        <w:jc w:val="both"/>
+        <w:rPr>
+          <w:rFonts w:ascii="Times New Roman" w:eastAsia="Times New Roman" w:hAnsi="Times New Roman" w:cs="Times New Roman"/>
+          <w:sz w:val="24"/>
+          <w:szCs w:val="24"/>
+          <w:lang w:val="es-CO"/>
+        </w:rPr>
+      </w:pPr>
+      <w:r>
+        <w:rPr>
+          <w:rFonts w:ascii="Times New Roman" w:eastAsia="Times New Roman" w:hAnsi="Times New Roman" w:cs="Times New Roman"/>
+          <w:sz w:val="24"/>
+          <w:szCs w:val="24"/>
+          <w:lang w:val="es-CO"/>
+        </w:rPr>
+        <w:t>En el momento en que una pieza entra en un grado de corrosión, la misma superficie, como antes se ha mencionado, crea zonas anódicas y catódicas que inducen el movimiento de electrones de ánodo a cátodo del material que conlleva a la generación de la pieza en esta área que se observa como degradación del material.</w:t>
+      </w:r>
+    </w:p>
+    <w:p>
+      <w:pPr>
+        <w:spacing w:after="0"/>
+        <w:jc w:val="both"/>
+        <w:rPr>
+          <w:rFonts w:ascii="Times New Roman" w:eastAsia="Times New Roman" w:hAnsi="Times New Roman" w:cs="Times New Roman"/>
+          <w:sz w:val="24"/>
+          <w:szCs w:val="24"/>
+          <w:lang w:val="es-CO"/>
+        </w:rPr>
+      </w:pPr>
+    </w:p>
+    <w:p>
+      <w:pPr>
+        <w:spacing w:after="0"/>
+        <w:jc w:val="both"/>
+        <w:rPr>
+          <w:rFonts w:ascii="Times New Roman" w:eastAsia="Times New Roman" w:hAnsi="Times New Roman" w:cs="Times New Roman"/>
+          <w:sz w:val="24"/>
+          <w:szCs w:val="24"/>
+          <w:lang w:val="es-CO"/>
+        </w:rPr>
+      </w:pPr>
+      <w:r>
+        <w:rPr>
+          <w:rFonts w:ascii="Times New Roman" w:eastAsia="Times New Roman" w:hAnsi="Times New Roman" w:cs="Times New Roman"/>
+          <w:sz w:val="24"/>
+          <w:szCs w:val="24"/>
+          <w:lang w:val="es-CO"/>
+        </w:rPr>
+        <w:t xml:space="preserve">Esta generación de zonas anódicas y catódicas presentes en un material con corrosión pueden generarse por distintas causas, </w:t>
       </w:r>
       <w:r>
         <w:rPr>
@@ -11475,25 +11179,7 @@
           <w:szCs w:val="24"/>
           <w:lang w:val="es-CO"/>
         </w:rPr>
-        <w:t xml:space="preserve">Falta de homogeneidad en el material en que </w:t>
-      </w:r>
-      <w:r>
-        <w:rPr>
-          <w:rFonts w:ascii="Times New Roman" w:eastAsia="Times New Roman" w:hAnsi="Times New Roman" w:cs="Times New Roman"/>
-          <w:sz w:val="24"/>
-          <w:szCs w:val="24"/>
-          <w:lang w:val="es-CO"/>
-        </w:rPr>
-        <w:t>está</w:t>
-      </w:r>
-      <w:r>
-        <w:rPr>
-          <w:rFonts w:ascii="Times New Roman" w:eastAsia="Times New Roman" w:hAnsi="Times New Roman" w:cs="Times New Roman"/>
-          <w:sz w:val="24"/>
-          <w:szCs w:val="24"/>
-          <w:lang w:val="es-CO"/>
-        </w:rPr>
-        <w:t xml:space="preserve"> compuesta la pieza metálica, como lo pueden ser os puntos de soldadura, remaches o tornillos.</w:t>
+        <w:t>Falta de homogeneidad en el material en que está compuesta la pieza metálica, como lo pueden ser os puntos de soldadura, remaches o tornillos.</w:t>
       </w:r>
     </w:p>
     <w:p>
@@ -11519,25 +11205,7 @@
           <w:szCs w:val="24"/>
           <w:lang w:val="es-CO"/>
         </w:rPr>
-        <w:t xml:space="preserve">Presencia de cuerpos </w:t>
-      </w:r>
-      <w:r>
-        <w:rPr>
-          <w:rFonts w:ascii="Times New Roman" w:eastAsia="Times New Roman" w:hAnsi="Times New Roman" w:cs="Times New Roman"/>
-          <w:sz w:val="24"/>
-          <w:szCs w:val="24"/>
-          <w:lang w:val="es-CO"/>
-        </w:rPr>
-        <w:t>aparentemente</w:t>
-      </w:r>
-      <w:r>
-        <w:rPr>
-          <w:rFonts w:ascii="Times New Roman" w:eastAsia="Times New Roman" w:hAnsi="Times New Roman" w:cs="Times New Roman"/>
-          <w:sz w:val="24"/>
-          <w:szCs w:val="24"/>
-          <w:lang w:val="es-CO"/>
-        </w:rPr>
-        <w:t xml:space="preserve"> homogéneos, como las diferencias de tensiones mecánicas y diferencias de orientación de la red cristalina respecto a la superficie del material. </w:t>
+        <w:t xml:space="preserve">Presencia de cuerpos aparentemente homogéneos, como las diferencias de tensiones mecánicas y diferencias de orientación de la red cristalina respecto a la superficie del material. </w:t>
       </w:r>
     </w:p>
     <w:p>
@@ -11563,25 +11231,7 @@
           <w:szCs w:val="24"/>
           <w:lang w:val="es-CO"/>
         </w:rPr>
-        <w:t xml:space="preserve">Falta de homogeneidad en el medio agresivo, como lo puede ser </w:t>
-      </w:r>
-      <w:r>
-        <w:rPr>
-          <w:rFonts w:ascii="Times New Roman" w:eastAsia="Times New Roman" w:hAnsi="Times New Roman" w:cs="Times New Roman"/>
-          <w:sz w:val="24"/>
-          <w:szCs w:val="24"/>
-          <w:lang w:val="es-CO"/>
-        </w:rPr>
-        <w:t>situar</w:t>
-      </w:r>
-      <w:r>
-        <w:rPr>
-          <w:rFonts w:ascii="Times New Roman" w:eastAsia="Times New Roman" w:hAnsi="Times New Roman" w:cs="Times New Roman"/>
-          <w:sz w:val="24"/>
-          <w:szCs w:val="24"/>
-          <w:lang w:val="es-CO"/>
-        </w:rPr>
-        <w:t xml:space="preserve"> el material a una diferencia de flujo de corriente de aire en diferentes partes del cuerpo del elemento.</w:t>
+        <w:t>Falta de homogeneidad en el medio agresivo, como lo puede ser situar el material a una diferencia de flujo de corriente de aire en diferentes partes del cuerpo del elemento.</w:t>
       </w:r>
     </w:p>
     <w:p>
@@ -11607,76 +11257,40 @@
           <w:szCs w:val="24"/>
           <w:lang w:val="es-CO"/>
         </w:rPr>
-        <w:t xml:space="preserve">Someter el elemento a una diferencia de potencia de origen externo como lo puede ser la presencia de corrientes </w:t>
-      </w:r>
-      <w:r>
-        <w:rPr>
-          <w:rFonts w:ascii="Times New Roman" w:eastAsia="Times New Roman" w:hAnsi="Times New Roman" w:cs="Times New Roman"/>
-          <w:sz w:val="24"/>
-          <w:szCs w:val="24"/>
-          <w:lang w:val="es-CO"/>
-        </w:rPr>
-        <w:t>parasitas</w:t>
-      </w:r>
-      <w:r>
-        <w:rPr>
-          <w:rFonts w:ascii="Times New Roman" w:eastAsia="Times New Roman" w:hAnsi="Times New Roman" w:cs="Times New Roman"/>
-          <w:sz w:val="24"/>
-          <w:szCs w:val="24"/>
-          <w:lang w:val="es-CO"/>
-        </w:rPr>
-        <w:t xml:space="preserve"> o ser parte del contacto de circuitos conductivos.</w:t>
-      </w:r>
-    </w:p>
-    <w:p>
-      <w:pPr>
-        <w:spacing w:after="0"/>
-        <w:jc w:val="both"/>
-        <w:rPr>
-          <w:rFonts w:ascii="Times New Roman" w:eastAsia="Times New Roman" w:hAnsi="Times New Roman" w:cs="Times New Roman"/>
-          <w:sz w:val="24"/>
-          <w:szCs w:val="24"/>
-          <w:lang w:val="es-CO"/>
-        </w:rPr>
-      </w:pPr>
-    </w:p>
-    <w:p>
-      <w:pPr>
-        <w:spacing w:after="0"/>
-        <w:jc w:val="both"/>
-        <w:rPr>
-          <w:rFonts w:ascii="Times New Roman" w:eastAsia="Times New Roman" w:hAnsi="Times New Roman" w:cs="Times New Roman"/>
-          <w:sz w:val="24"/>
-          <w:szCs w:val="24"/>
-          <w:lang w:val="es-CO"/>
-        </w:rPr>
-      </w:pPr>
-      <w:r>
-        <w:rPr>
-          <w:rFonts w:ascii="Times New Roman" w:eastAsia="Times New Roman" w:hAnsi="Times New Roman" w:cs="Times New Roman"/>
-          <w:sz w:val="24"/>
-          <w:szCs w:val="24"/>
-          <w:lang w:val="es-CO"/>
-        </w:rPr>
-        <w:t xml:space="preserve">La </w:t>
-      </w:r>
-      <w:r>
-        <w:rPr>
-          <w:rFonts w:ascii="Times New Roman" w:eastAsia="Times New Roman" w:hAnsi="Times New Roman" w:cs="Times New Roman"/>
-          <w:sz w:val="24"/>
-          <w:szCs w:val="24"/>
-          <w:lang w:val="es-CO"/>
-        </w:rPr>
-        <w:t>corrosión</w:t>
-      </w:r>
-      <w:r>
-        <w:rPr>
-          <w:rFonts w:ascii="Times New Roman" w:eastAsia="Times New Roman" w:hAnsi="Times New Roman" w:cs="Times New Roman"/>
-          <w:sz w:val="24"/>
-          <w:szCs w:val="24"/>
-          <w:lang w:val="es-CO"/>
-        </w:rPr>
-        <w:t xml:space="preserve"> según su localización de la pieza que estemos analizando puede clasificarse de la siguiente manera:</w:t>
+        <w:t>Someter el elemento a una diferencia de potencia de origen externo como lo puede ser la presencia de corrientes parasitas o ser parte del contacto de circuitos conductivos.</w:t>
+      </w:r>
+    </w:p>
+    <w:p>
+      <w:pPr>
+        <w:spacing w:after="0"/>
+        <w:jc w:val="both"/>
+        <w:rPr>
+          <w:rFonts w:ascii="Times New Roman" w:eastAsia="Times New Roman" w:hAnsi="Times New Roman" w:cs="Times New Roman"/>
+          <w:sz w:val="24"/>
+          <w:szCs w:val="24"/>
+          <w:lang w:val="es-CO"/>
+        </w:rPr>
+      </w:pPr>
+    </w:p>
+    <w:p>
+      <w:pPr>
+        <w:spacing w:after="0"/>
+        <w:jc w:val="both"/>
+        <w:rPr>
+          <w:rFonts w:ascii="Times New Roman" w:eastAsia="Times New Roman" w:hAnsi="Times New Roman" w:cs="Times New Roman"/>
+          <w:sz w:val="24"/>
+          <w:szCs w:val="24"/>
+          <w:lang w:val="es-CO"/>
+        </w:rPr>
+      </w:pPr>
+      <w:r>
+        <w:rPr>
+          <w:rFonts w:ascii="Times New Roman" w:eastAsia="Times New Roman" w:hAnsi="Times New Roman" w:cs="Times New Roman"/>
+          <w:sz w:val="24"/>
+          <w:szCs w:val="24"/>
+          <w:lang w:val="es-CO"/>
+        </w:rPr>
+        <w:t>La corrosión según su localización de la pieza que estemos analizando puede clasificarse de la siguiente manera:</w:t>
       </w:r>
     </w:p>
     <w:p>
@@ -11716,117 +11330,16 @@
           <w:szCs w:val="24"/>
           <w:lang w:val="es-CO"/>
         </w:rPr>
-        <w:t>Corrosión</w:t>
-      </w:r>
-      <w:r>
-        <w:rPr>
-          <w:rFonts w:ascii="Times New Roman" w:eastAsia="Times New Roman" w:hAnsi="Times New Roman" w:cs="Times New Roman"/>
-          <w:b/>
-          <w:bCs/>
-          <w:sz w:val="24"/>
-          <w:szCs w:val="24"/>
-          <w:lang w:val="es-CO"/>
-        </w:rPr>
-        <w:t xml:space="preserve"> uniforme</w:t>
-      </w:r>
-      <w:r>
-        <w:rPr>
-          <w:rFonts w:ascii="Times New Roman" w:eastAsia="Times New Roman" w:hAnsi="Times New Roman" w:cs="Times New Roman"/>
-          <w:sz w:val="24"/>
-          <w:szCs w:val="24"/>
-          <w:lang w:val="es-CO"/>
-        </w:rPr>
-        <w:t xml:space="preserve">: es provocada por una reacción química o </w:t>
-      </w:r>
-      <w:r>
-        <w:rPr>
-          <w:rFonts w:ascii="Times New Roman" w:eastAsia="Times New Roman" w:hAnsi="Times New Roman" w:cs="Times New Roman"/>
-          <w:sz w:val="24"/>
-          <w:szCs w:val="24"/>
-          <w:lang w:val="es-CO"/>
-        </w:rPr>
-        <w:t>electroquímica</w:t>
-      </w:r>
-      <w:r>
-        <w:rPr>
-          <w:rFonts w:ascii="Times New Roman" w:eastAsia="Times New Roman" w:hAnsi="Times New Roman" w:cs="Times New Roman"/>
-          <w:sz w:val="24"/>
-          <w:szCs w:val="24"/>
-          <w:lang w:val="es-CO"/>
-        </w:rPr>
-        <w:t xml:space="preserve">, actuando de manera uniforme en toda la superficie del </w:t>
-      </w:r>
-      <w:r>
-        <w:rPr>
-          <w:rFonts w:ascii="Times New Roman" w:eastAsia="Times New Roman" w:hAnsi="Times New Roman" w:cs="Times New Roman"/>
-          <w:sz w:val="24"/>
-          <w:szCs w:val="24"/>
-          <w:lang w:val="es-CO"/>
-        </w:rPr>
-        <w:t>material</w:t>
-      </w:r>
-      <w:r>
-        <w:rPr>
-          <w:rFonts w:ascii="Times New Roman" w:eastAsia="Times New Roman" w:hAnsi="Times New Roman" w:cs="Times New Roman"/>
-          <w:sz w:val="24"/>
-          <w:szCs w:val="24"/>
-          <w:lang w:val="es-CO"/>
-        </w:rPr>
-        <w:t xml:space="preserve">, este tipo de </w:t>
-      </w:r>
-      <w:r>
-        <w:rPr>
-          <w:rFonts w:ascii="Times New Roman" w:eastAsia="Times New Roman" w:hAnsi="Times New Roman" w:cs="Times New Roman"/>
-          <w:sz w:val="24"/>
-          <w:szCs w:val="24"/>
-          <w:lang w:val="es-CO"/>
-        </w:rPr>
-        <w:t>corrosión</w:t>
-      </w:r>
-      <w:r>
-        <w:rPr>
-          <w:rFonts w:ascii="Times New Roman" w:eastAsia="Times New Roman" w:hAnsi="Times New Roman" w:cs="Times New Roman"/>
-          <w:sz w:val="24"/>
-          <w:szCs w:val="24"/>
-          <w:lang w:val="es-CO"/>
-        </w:rPr>
-        <w:t xml:space="preserve"> es el que representa el mayor grado de destrucción de los metales pues destruye al largo placo toda la </w:t>
-      </w:r>
-      <w:r>
-        <w:rPr>
-          <w:rFonts w:ascii="Times New Roman" w:eastAsia="Times New Roman" w:hAnsi="Times New Roman" w:cs="Times New Roman"/>
-          <w:sz w:val="24"/>
-          <w:szCs w:val="24"/>
-          <w:lang w:val="es-CO"/>
-        </w:rPr>
-        <w:t>superficie expuesta</w:t>
-      </w:r>
-      <w:r>
-        <w:rPr>
-          <w:rFonts w:ascii="Times New Roman" w:eastAsia="Times New Roman" w:hAnsi="Times New Roman" w:cs="Times New Roman"/>
-          <w:sz w:val="24"/>
-          <w:szCs w:val="24"/>
-          <w:lang w:val="es-CO"/>
-        </w:rPr>
-        <w:t xml:space="preserve"> a la </w:t>
-      </w:r>
-      <w:r>
-        <w:rPr>
-          <w:rFonts w:ascii="Times New Roman" w:eastAsia="Times New Roman" w:hAnsi="Times New Roman" w:cs="Times New Roman"/>
-          <w:sz w:val="24"/>
-          <w:szCs w:val="24"/>
-          <w:lang w:val="es-CO"/>
-        </w:rPr>
-        <w:t>corrosión</w:t>
-      </w:r>
-      <w:r>
-        <w:rPr>
-          <w:rFonts w:ascii="Times New Roman" w:eastAsia="Times New Roman" w:hAnsi="Times New Roman" w:cs="Times New Roman"/>
-          <w:sz w:val="24"/>
-          <w:szCs w:val="24"/>
-          <w:lang w:val="es-CO"/>
-        </w:rPr>
-        <w:t>.</w:t>
+        <w:t>Corrosión uniforme</w:t>
+      </w:r>
+      <w:r>
+        <w:rPr>
+          <w:rFonts w:ascii="Times New Roman" w:eastAsia="Times New Roman" w:hAnsi="Times New Roman" w:cs="Times New Roman"/>
+          <w:sz w:val="24"/>
+          <w:szCs w:val="24"/>
+          <w:lang w:val="es-CO"/>
+        </w:rPr>
+        <w:t>: es provocada por una reacción química o electroquímica, actuando de manera uniforme en toda la superficie del material, este tipo de corrosión es el que representa el mayor grado de destrucción de los metales pues destruye al largo placo toda la superficie expuesta a la corrosión.</w:t>
       </w:r>
     </w:p>
     <w:p>
@@ -11854,45 +11367,16 @@
           <w:szCs w:val="24"/>
           <w:lang w:val="es-CO"/>
         </w:rPr>
-        <w:t>Corrosión</w:t>
-      </w:r>
-      <w:r>
-        <w:rPr>
-          <w:rFonts w:ascii="Times New Roman" w:eastAsia="Times New Roman" w:hAnsi="Times New Roman" w:cs="Times New Roman"/>
-          <w:b/>
-          <w:bCs/>
-          <w:sz w:val="24"/>
-          <w:szCs w:val="24"/>
-          <w:lang w:val="es-CO"/>
-        </w:rPr>
-        <w:t xml:space="preserve"> localizada por picadura</w:t>
-      </w:r>
-      <w:r>
-        <w:rPr>
-          <w:rFonts w:ascii="Times New Roman" w:eastAsia="Times New Roman" w:hAnsi="Times New Roman" w:cs="Times New Roman"/>
-          <w:sz w:val="24"/>
-          <w:szCs w:val="24"/>
-          <w:lang w:val="es-CO"/>
-        </w:rPr>
-        <w:t xml:space="preserve">: La corrosión de este tipo es caracterizada por presentar agujeros en la superficie del </w:t>
-      </w:r>
-      <w:r>
-        <w:rPr>
-          <w:rFonts w:ascii="Times New Roman" w:eastAsia="Times New Roman" w:hAnsi="Times New Roman" w:cs="Times New Roman"/>
-          <w:sz w:val="24"/>
-          <w:szCs w:val="24"/>
-          <w:lang w:val="es-CO"/>
-        </w:rPr>
-        <w:t>material</w:t>
-      </w:r>
-      <w:r>
-        <w:rPr>
-          <w:rFonts w:ascii="Times New Roman" w:eastAsia="Times New Roman" w:hAnsi="Times New Roman" w:cs="Times New Roman"/>
-          <w:sz w:val="24"/>
-          <w:szCs w:val="24"/>
-          <w:lang w:val="es-CO"/>
-        </w:rPr>
-        <w:t>, tal y como si fuera una picadura, siendo bastante destructiva al comprometer a estructura misma del metal.</w:t>
+        <w:t>Corrosión localizada por picadura</w:t>
+      </w:r>
+      <w:r>
+        <w:rPr>
+          <w:rFonts w:ascii="Times New Roman" w:eastAsia="Times New Roman" w:hAnsi="Times New Roman" w:cs="Times New Roman"/>
+          <w:sz w:val="24"/>
+          <w:szCs w:val="24"/>
+          <w:lang w:val="es-CO"/>
+        </w:rPr>
+        <w:t>: La corrosión de este tipo es caracterizada por presentar agujeros en la superficie del material, tal y como si fuera una picadura, siendo bastante destructiva al comprometer a estructura misma del metal.</w:t>
       </w:r>
     </w:p>
     <w:p>
@@ -11914,97 +11398,7 @@
           <w:szCs w:val="24"/>
           <w:lang w:val="es-CO"/>
         </w:rPr>
-        <w:t xml:space="preserve">Este </w:t>
-      </w:r>
-      <w:r>
-        <w:rPr>
-          <w:rFonts w:ascii="Times New Roman" w:eastAsia="Times New Roman" w:hAnsi="Times New Roman" w:cs="Times New Roman"/>
-          <w:sz w:val="24"/>
-          <w:szCs w:val="24"/>
-          <w:lang w:val="es-CO"/>
-        </w:rPr>
-        <w:t>tipo de</w:t>
-      </w:r>
-      <w:r>
-        <w:rPr>
-          <w:rFonts w:ascii="Times New Roman" w:eastAsia="Times New Roman" w:hAnsi="Times New Roman" w:cs="Times New Roman"/>
-          <w:sz w:val="24"/>
-          <w:szCs w:val="24"/>
-          <w:lang w:val="es-CO"/>
-        </w:rPr>
-        <w:t xml:space="preserve"> </w:t>
-      </w:r>
-      <w:r>
-        <w:rPr>
-          <w:rFonts w:ascii="Times New Roman" w:eastAsia="Times New Roman" w:hAnsi="Times New Roman" w:cs="Times New Roman"/>
-          <w:sz w:val="24"/>
-          <w:szCs w:val="24"/>
-          <w:lang w:val="es-CO"/>
-        </w:rPr>
-        <w:t>corrosión</w:t>
-      </w:r>
-      <w:r>
-        <w:rPr>
-          <w:rFonts w:ascii="Times New Roman" w:eastAsia="Times New Roman" w:hAnsi="Times New Roman" w:cs="Times New Roman"/>
-          <w:sz w:val="24"/>
-          <w:szCs w:val="24"/>
-          <w:lang w:val="es-CO"/>
-        </w:rPr>
-        <w:t xml:space="preserve"> </w:t>
-      </w:r>
-      <w:r>
-        <w:rPr>
-          <w:rFonts w:ascii="Times New Roman" w:eastAsia="Times New Roman" w:hAnsi="Times New Roman" w:cs="Times New Roman"/>
-          <w:sz w:val="24"/>
-          <w:szCs w:val="24"/>
-          <w:lang w:val="es-CO"/>
-        </w:rPr>
-        <w:t>puede</w:t>
-      </w:r>
-      <w:r>
-        <w:rPr>
-          <w:rFonts w:ascii="Times New Roman" w:eastAsia="Times New Roman" w:hAnsi="Times New Roman" w:cs="Times New Roman"/>
-          <w:sz w:val="24"/>
-          <w:szCs w:val="24"/>
-          <w:lang w:val="es-CO"/>
-        </w:rPr>
-        <w:t xml:space="preserve"> aceptarse en mínima presencia, pues según su grado de </w:t>
-      </w:r>
-      <w:r>
-        <w:rPr>
-          <w:rFonts w:ascii="Times New Roman" w:eastAsia="Times New Roman" w:hAnsi="Times New Roman" w:cs="Times New Roman"/>
-          <w:sz w:val="24"/>
-          <w:szCs w:val="24"/>
-          <w:lang w:val="es-CO"/>
-        </w:rPr>
-        <w:t>perforación</w:t>
-      </w:r>
-      <w:r>
-        <w:rPr>
-          <w:rFonts w:ascii="Times New Roman" w:eastAsia="Times New Roman" w:hAnsi="Times New Roman" w:cs="Times New Roman"/>
-          <w:sz w:val="24"/>
-          <w:szCs w:val="24"/>
-          <w:lang w:val="es-CO"/>
-        </w:rPr>
-        <w:t xml:space="preserve"> puede afectar la </w:t>
-      </w:r>
-      <w:r>
-        <w:rPr>
-          <w:rFonts w:ascii="Times New Roman" w:eastAsia="Times New Roman" w:hAnsi="Times New Roman" w:cs="Times New Roman"/>
-          <w:sz w:val="24"/>
-          <w:szCs w:val="24"/>
-          <w:lang w:val="es-CO"/>
-        </w:rPr>
-        <w:t>integridad</w:t>
-      </w:r>
-      <w:r>
-        <w:rPr>
-          <w:rFonts w:ascii="Times New Roman" w:eastAsia="Times New Roman" w:hAnsi="Times New Roman" w:cs="Times New Roman"/>
-          <w:sz w:val="24"/>
-          <w:szCs w:val="24"/>
-          <w:lang w:val="es-CO"/>
-        </w:rPr>
-        <w:t xml:space="preserve"> de la pieza a analizar.</w:t>
+        <w:t>Este tipo de corrosión puede aceptarse en mínima presencia, pues según su grado de perforación puede afectar la integridad de la pieza a analizar.</w:t>
       </w:r>
     </w:p>
     <w:p>
@@ -12074,99 +11468,16 @@
           <w:szCs w:val="24"/>
           <w:lang w:val="es-CO"/>
         </w:rPr>
-        <w:t>Corrosión</w:t>
-      </w:r>
-      <w:r>
-        <w:rPr>
-          <w:rFonts w:ascii="Times New Roman" w:eastAsia="Times New Roman" w:hAnsi="Times New Roman" w:cs="Times New Roman"/>
-          <w:b/>
-          <w:bCs/>
-          <w:sz w:val="24"/>
-          <w:szCs w:val="24"/>
-          <w:lang w:val="es-CO"/>
-        </w:rPr>
-        <w:t xml:space="preserve"> en grietas</w:t>
-      </w:r>
-      <w:r>
-        <w:rPr>
-          <w:rFonts w:ascii="Times New Roman" w:eastAsia="Times New Roman" w:hAnsi="Times New Roman" w:cs="Times New Roman"/>
-          <w:sz w:val="24"/>
-          <w:szCs w:val="24"/>
-          <w:lang w:val="es-CO"/>
-        </w:rPr>
-        <w:t xml:space="preserve">: Este tipo de </w:t>
-      </w:r>
-      <w:r>
-        <w:rPr>
-          <w:rFonts w:ascii="Times New Roman" w:eastAsia="Times New Roman" w:hAnsi="Times New Roman" w:cs="Times New Roman"/>
-          <w:sz w:val="24"/>
-          <w:szCs w:val="24"/>
-          <w:lang w:val="es-CO"/>
-        </w:rPr>
-        <w:t>corrosión</w:t>
-      </w:r>
-      <w:r>
-        <w:rPr>
-          <w:rFonts w:ascii="Times New Roman" w:eastAsia="Times New Roman" w:hAnsi="Times New Roman" w:cs="Times New Roman"/>
-          <w:sz w:val="24"/>
-          <w:szCs w:val="24"/>
-          <w:lang w:val="es-CO"/>
-        </w:rPr>
-        <w:t xml:space="preserve"> es normalmente de </w:t>
-      </w:r>
-      <w:r>
-        <w:rPr>
-          <w:rFonts w:ascii="Times New Roman" w:eastAsia="Times New Roman" w:hAnsi="Times New Roman" w:cs="Times New Roman"/>
-          <w:sz w:val="24"/>
-          <w:szCs w:val="24"/>
-          <w:lang w:val="es-CO"/>
-        </w:rPr>
-        <w:t>carácter</w:t>
-      </w:r>
-      <w:r>
-        <w:rPr>
-          <w:rFonts w:ascii="Times New Roman" w:eastAsia="Times New Roman" w:hAnsi="Times New Roman" w:cs="Times New Roman"/>
-          <w:sz w:val="24"/>
-          <w:szCs w:val="24"/>
-          <w:lang w:val="es-CO"/>
-        </w:rPr>
-        <w:t xml:space="preserve"> electroquímico al presentar en superficies con </w:t>
-      </w:r>
-      <w:r>
-        <w:rPr>
-          <w:rFonts w:ascii="Times New Roman" w:eastAsia="Times New Roman" w:hAnsi="Times New Roman" w:cs="Times New Roman"/>
-          <w:sz w:val="24"/>
-          <w:szCs w:val="24"/>
-          <w:lang w:val="es-CO"/>
-        </w:rPr>
-        <w:t>abolladuras</w:t>
-      </w:r>
-      <w:r>
-        <w:rPr>
-          <w:rFonts w:ascii="Times New Roman" w:eastAsia="Times New Roman" w:hAnsi="Times New Roman" w:cs="Times New Roman"/>
-          <w:sz w:val="24"/>
-          <w:szCs w:val="24"/>
-          <w:lang w:val="es-CO"/>
-        </w:rPr>
-        <w:t xml:space="preserve"> o hendiduras donde puedan presentarse soluciones estancadas, tal como puede ser en juntas, remaches, pernos, tornillos, entre válvulas, bajo depósitos porosos y sitios similares. Debe a su nombre al poderse presentar en una grieta presente ya en el material o bien al estar en un valle de la superficie del material, ir degradando hasta provocar la forma típica de </w:t>
-      </w:r>
-      <w:r>
-        <w:rPr>
-          <w:rFonts w:ascii="Times New Roman" w:eastAsia="Times New Roman" w:hAnsi="Times New Roman" w:cs="Times New Roman"/>
-          <w:sz w:val="24"/>
-          <w:szCs w:val="24"/>
-          <w:lang w:val="es-CO"/>
-        </w:rPr>
-        <w:t>grietas</w:t>
-      </w:r>
-      <w:r>
-        <w:rPr>
-          <w:rFonts w:ascii="Times New Roman" w:eastAsia="Times New Roman" w:hAnsi="Times New Roman" w:cs="Times New Roman"/>
-          <w:sz w:val="24"/>
-          <w:szCs w:val="24"/>
-          <w:lang w:val="es-CO"/>
-        </w:rPr>
-        <w:t xml:space="preserve"> tan característica.</w:t>
+        <w:t>Corrosión en grietas</w:t>
+      </w:r>
+      <w:r>
+        <w:rPr>
+          <w:rFonts w:ascii="Times New Roman" w:eastAsia="Times New Roman" w:hAnsi="Times New Roman" w:cs="Times New Roman"/>
+          <w:sz w:val="24"/>
+          <w:szCs w:val="24"/>
+          <w:lang w:val="es-CO"/>
+        </w:rPr>
+        <w:t>: Este tipo de corrosión es normalmente de carácter electroquímico al presentar en superficies con abolladuras o hendiduras donde puedan presentarse soluciones estancadas, tal como puede ser en juntas, remaches, pernos, tornillos, entre válvulas, bajo depósitos porosos y sitios similares. Debe a su nombre al poderse presentar en una grieta presente ya en el material o bien al estar en un valle de la superficie del material, ir degradando hasta provocar la forma típica de grietas tan característica.</w:t>
       </w:r>
     </w:p>
     <w:p>
@@ -12194,164 +11505,16 @@
           <w:szCs w:val="24"/>
           <w:lang w:val="es-CO"/>
         </w:rPr>
-        <w:t>Corrosión</w:t>
-      </w:r>
-      <w:r>
-        <w:rPr>
-          <w:rFonts w:ascii="Times New Roman" w:eastAsia="Times New Roman" w:hAnsi="Times New Roman" w:cs="Times New Roman"/>
-          <w:b/>
-          <w:bCs/>
-          <w:sz w:val="24"/>
-          <w:szCs w:val="24"/>
-          <w:lang w:val="es-CO"/>
-        </w:rPr>
-        <w:t xml:space="preserve"> </w:t>
-      </w:r>
-      <w:r>
-        <w:rPr>
-          <w:rFonts w:ascii="Times New Roman" w:eastAsia="Times New Roman" w:hAnsi="Times New Roman" w:cs="Times New Roman"/>
-          <w:b/>
-          <w:bCs/>
-          <w:sz w:val="24"/>
-          <w:szCs w:val="24"/>
-          <w:lang w:val="es-CO"/>
-        </w:rPr>
-        <w:t>Intergranular</w:t>
-      </w:r>
-      <w:r>
-        <w:rPr>
-          <w:rFonts w:ascii="Times New Roman" w:eastAsia="Times New Roman" w:hAnsi="Times New Roman" w:cs="Times New Roman"/>
-          <w:sz w:val="24"/>
-          <w:szCs w:val="24"/>
-          <w:lang w:val="es-CO"/>
-        </w:rPr>
-        <w:t xml:space="preserve">: la </w:t>
-      </w:r>
-      <w:r>
-        <w:rPr>
-          <w:rFonts w:ascii="Times New Roman" w:eastAsia="Times New Roman" w:hAnsi="Times New Roman" w:cs="Times New Roman"/>
-          <w:sz w:val="24"/>
-          <w:szCs w:val="24"/>
-          <w:lang w:val="es-CO"/>
-        </w:rPr>
-        <w:t>corrosión</w:t>
-      </w:r>
-      <w:r>
-        <w:rPr>
-          <w:rFonts w:ascii="Times New Roman" w:eastAsia="Times New Roman" w:hAnsi="Times New Roman" w:cs="Times New Roman"/>
-          <w:sz w:val="24"/>
-          <w:szCs w:val="24"/>
-          <w:lang w:val="es-CO"/>
-        </w:rPr>
-        <w:t xml:space="preserve"> de este tipo es de forma localizada y adyacente al grane de la aleación que poseen los materiales. Se conoce por corroer de manera </w:t>
-      </w:r>
-      <w:r>
-        <w:rPr>
-          <w:rFonts w:ascii="Times New Roman" w:eastAsia="Times New Roman" w:hAnsi="Times New Roman" w:cs="Times New Roman"/>
-          <w:sz w:val="24"/>
-          <w:szCs w:val="24"/>
-          <w:lang w:val="es-CO"/>
-        </w:rPr>
-        <w:t>uniforme</w:t>
-      </w:r>
-      <w:r>
-        <w:rPr>
-          <w:rFonts w:ascii="Times New Roman" w:eastAsia="Times New Roman" w:hAnsi="Times New Roman" w:cs="Times New Roman"/>
-          <w:sz w:val="24"/>
-          <w:szCs w:val="24"/>
-          <w:lang w:val="es-CO"/>
-        </w:rPr>
-        <w:t xml:space="preserve"> los </w:t>
-      </w:r>
-      <w:r>
-        <w:rPr>
-          <w:rFonts w:ascii="Times New Roman" w:eastAsia="Times New Roman" w:hAnsi="Times New Roman" w:cs="Times New Roman"/>
-          <w:sz w:val="24"/>
-          <w:szCs w:val="24"/>
-          <w:lang w:val="es-CO"/>
-        </w:rPr>
-        <w:t>límites</w:t>
-      </w:r>
-      <w:r>
-        <w:rPr>
-          <w:rFonts w:ascii="Times New Roman" w:eastAsia="Times New Roman" w:hAnsi="Times New Roman" w:cs="Times New Roman"/>
-          <w:sz w:val="24"/>
-          <w:szCs w:val="24"/>
-          <w:lang w:val="es-CO"/>
-        </w:rPr>
-        <w:t xml:space="preserve"> del </w:t>
-      </w:r>
-      <w:r>
-        <w:rPr>
-          <w:rFonts w:ascii="Times New Roman" w:eastAsia="Times New Roman" w:hAnsi="Times New Roman" w:cs="Times New Roman"/>
-          <w:sz w:val="24"/>
-          <w:szCs w:val="24"/>
-          <w:lang w:val="es-CO"/>
-        </w:rPr>
-        <w:t>grano originando</w:t>
-      </w:r>
-      <w:r>
-        <w:rPr>
-          <w:rFonts w:ascii="Times New Roman" w:eastAsia="Times New Roman" w:hAnsi="Times New Roman" w:cs="Times New Roman"/>
-          <w:sz w:val="24"/>
-          <w:szCs w:val="24"/>
-          <w:lang w:val="es-CO"/>
-        </w:rPr>
-        <w:t xml:space="preserve"> una </w:t>
-      </w:r>
-      <w:r>
-        <w:rPr>
-          <w:rFonts w:ascii="Times New Roman" w:eastAsia="Times New Roman" w:hAnsi="Times New Roman" w:cs="Times New Roman"/>
-          <w:sz w:val="24"/>
-          <w:szCs w:val="24"/>
-          <w:lang w:val="es-CO"/>
-        </w:rPr>
-        <w:t>pérdida</w:t>
-      </w:r>
-      <w:r>
-        <w:rPr>
-          <w:rFonts w:ascii="Times New Roman" w:eastAsia="Times New Roman" w:hAnsi="Times New Roman" w:cs="Times New Roman"/>
-          <w:sz w:val="24"/>
-          <w:szCs w:val="24"/>
-          <w:lang w:val="es-CO"/>
-        </w:rPr>
-        <w:t xml:space="preserve"> de resistencia en la unión de los metales que conforman la aleación. Puede verse en algunos </w:t>
-      </w:r>
-      <w:r>
-        <w:rPr>
-          <w:rFonts w:ascii="Times New Roman" w:eastAsia="Times New Roman" w:hAnsi="Times New Roman" w:cs="Times New Roman"/>
-          <w:sz w:val="24"/>
-          <w:szCs w:val="24"/>
-          <w:lang w:val="es-CO"/>
-        </w:rPr>
-        <w:t>aceros</w:t>
-      </w:r>
-      <w:r>
-        <w:rPr>
-          <w:rFonts w:ascii="Times New Roman" w:eastAsia="Times New Roman" w:hAnsi="Times New Roman" w:cs="Times New Roman"/>
-          <w:sz w:val="24"/>
-          <w:szCs w:val="24"/>
-          <w:lang w:val="es-CO"/>
-        </w:rPr>
-        <w:t xml:space="preserve"> inoxidables austeníticos cuando son calentados o enfriados lentamente en el rango de los 500 a 800°C donde se pueden precipitar las interfaces del </w:t>
-      </w:r>
-      <w:r>
-        <w:rPr>
-          <w:rFonts w:ascii="Times New Roman" w:eastAsia="Times New Roman" w:hAnsi="Times New Roman" w:cs="Times New Roman"/>
-          <w:sz w:val="24"/>
-          <w:szCs w:val="24"/>
-          <w:lang w:val="es-CO"/>
-        </w:rPr>
-        <w:t>límite</w:t>
-      </w:r>
-      <w:r>
-        <w:rPr>
-          <w:rFonts w:ascii="Times New Roman" w:eastAsia="Times New Roman" w:hAnsi="Times New Roman" w:cs="Times New Roman"/>
-          <w:sz w:val="24"/>
-          <w:szCs w:val="24"/>
-          <w:lang w:val="es-CO"/>
-        </w:rPr>
-        <w:t xml:space="preserve"> del grano.</w:t>
+        <w:t>Corrosión Intergranular</w:t>
+      </w:r>
+      <w:r>
+        <w:rPr>
+          <w:rFonts w:ascii="Times New Roman" w:eastAsia="Times New Roman" w:hAnsi="Times New Roman" w:cs="Times New Roman"/>
+          <w:sz w:val="24"/>
+          <w:szCs w:val="24"/>
+          <w:lang w:val="es-CO"/>
+        </w:rPr>
+        <w:t>: la corrosión de este tipo es de forma localizada y adyacente al grane de la aleación que poseen los materiales. Se conoce por corroer de manera uniforme los límites del grano originando una pérdida de resistencia en la unión de los metales que conforman la aleación. Puede verse en algunos aceros inoxidables austeníticos cuando son calentados o enfriados lentamente en el rango de los 500 a 800°C donde se pueden precipitar las interfaces del límite del grano.</w:t>
       </w:r>
     </w:p>
     <w:p>
@@ -12379,99 +11542,16 @@
           <w:szCs w:val="24"/>
           <w:lang w:val="es-CO"/>
         </w:rPr>
-        <w:t>Corrosión</w:t>
-      </w:r>
-      <w:r>
-        <w:rPr>
-          <w:rFonts w:ascii="Times New Roman" w:eastAsia="Times New Roman" w:hAnsi="Times New Roman" w:cs="Times New Roman"/>
-          <w:b/>
-          <w:bCs/>
-          <w:sz w:val="24"/>
-          <w:szCs w:val="24"/>
-          <w:lang w:val="es-CO"/>
-        </w:rPr>
-        <w:t xml:space="preserve"> bajo tensión</w:t>
-      </w:r>
-      <w:r>
-        <w:rPr>
-          <w:rFonts w:ascii="Times New Roman" w:eastAsia="Times New Roman" w:hAnsi="Times New Roman" w:cs="Times New Roman"/>
-          <w:sz w:val="24"/>
-          <w:szCs w:val="24"/>
-          <w:lang w:val="es-CO"/>
-        </w:rPr>
-        <w:t xml:space="preserve">: Es provocada por llevar la pieza bajo esfuerzo o tensión en combinación de ambientes </w:t>
-      </w:r>
-      <w:r>
-        <w:rPr>
-          <w:rFonts w:ascii="Times New Roman" w:eastAsia="Times New Roman" w:hAnsi="Times New Roman" w:cs="Times New Roman"/>
-          <w:sz w:val="24"/>
-          <w:szCs w:val="24"/>
-          <w:lang w:val="es-CO"/>
-        </w:rPr>
-        <w:t>corrosivos</w:t>
-      </w:r>
-      <w:r>
-        <w:rPr>
-          <w:rFonts w:ascii="Times New Roman" w:eastAsia="Times New Roman" w:hAnsi="Times New Roman" w:cs="Times New Roman"/>
-          <w:sz w:val="24"/>
-          <w:szCs w:val="24"/>
-          <w:lang w:val="es-CO"/>
-        </w:rPr>
-        <w:t xml:space="preserve"> para el </w:t>
-      </w:r>
-      <w:r>
-        <w:rPr>
-          <w:rFonts w:ascii="Times New Roman" w:eastAsia="Times New Roman" w:hAnsi="Times New Roman" w:cs="Times New Roman"/>
-          <w:sz w:val="24"/>
-          <w:szCs w:val="24"/>
-          <w:lang w:val="es-CO"/>
-        </w:rPr>
-        <w:t>material,</w:t>
-      </w:r>
-      <w:r>
-        <w:rPr>
-          <w:rFonts w:ascii="Times New Roman" w:eastAsia="Times New Roman" w:hAnsi="Times New Roman" w:cs="Times New Roman"/>
-          <w:sz w:val="24"/>
-          <w:szCs w:val="24"/>
-          <w:lang w:val="es-CO"/>
-        </w:rPr>
-        <w:t xml:space="preserve"> un ejemplo de esto </w:t>
-      </w:r>
-      <w:r>
-        <w:rPr>
-          <w:rFonts w:ascii="Times New Roman" w:eastAsia="Times New Roman" w:hAnsi="Times New Roman" w:cs="Times New Roman"/>
-          <w:sz w:val="24"/>
-          <w:szCs w:val="24"/>
-          <w:lang w:val="es-CO"/>
-        </w:rPr>
-        <w:t>sería</w:t>
-      </w:r>
-      <w:r>
-        <w:rPr>
-          <w:rFonts w:ascii="Times New Roman" w:eastAsia="Times New Roman" w:hAnsi="Times New Roman" w:cs="Times New Roman"/>
-          <w:sz w:val="24"/>
-          <w:szCs w:val="24"/>
-          <w:lang w:val="es-CO"/>
-        </w:rPr>
-        <w:t xml:space="preserve"> llevar a </w:t>
-      </w:r>
-      <w:r>
-        <w:rPr>
-          <w:rFonts w:ascii="Times New Roman" w:eastAsia="Times New Roman" w:hAnsi="Times New Roman" w:cs="Times New Roman"/>
-          <w:sz w:val="24"/>
-          <w:szCs w:val="24"/>
-          <w:lang w:val="es-CO"/>
-        </w:rPr>
-        <w:t>corrosión</w:t>
-      </w:r>
-      <w:r>
-        <w:rPr>
-          <w:rFonts w:ascii="Times New Roman" w:eastAsia="Times New Roman" w:hAnsi="Times New Roman" w:cs="Times New Roman"/>
-          <w:sz w:val="24"/>
-          <w:szCs w:val="24"/>
-          <w:lang w:val="es-CO"/>
-        </w:rPr>
-        <w:t xml:space="preserve"> un material tras recibir tratamiento térmico durante trabajo en frio o durante una soldadura.</w:t>
+        <w:t>Corrosión bajo tensión</w:t>
+      </w:r>
+      <w:r>
+        <w:rPr>
+          <w:rFonts w:ascii="Times New Roman" w:eastAsia="Times New Roman" w:hAnsi="Times New Roman" w:cs="Times New Roman"/>
+          <w:sz w:val="24"/>
+          <w:szCs w:val="24"/>
+          <w:lang w:val="es-CO"/>
+        </w:rPr>
+        <w:t>: Es provocada por llevar la pieza bajo esfuerzo o tensión en combinación de ambientes corrosivos para el material, un ejemplo de esto sería llevar a corrosión un material tras recibir tratamiento térmico durante trabajo en frio o durante una soldadura.</w:t>
       </w:r>
     </w:p>
     <w:p>
@@ -12499,72 +11579,16 @@
           <w:szCs w:val="24"/>
           <w:lang w:val="es-CO"/>
         </w:rPr>
-        <w:t>Corrosión</w:t>
-      </w:r>
-      <w:r>
-        <w:rPr>
-          <w:rFonts w:ascii="Times New Roman" w:eastAsia="Times New Roman" w:hAnsi="Times New Roman" w:cs="Times New Roman"/>
-          <w:b/>
-          <w:bCs/>
-          <w:sz w:val="24"/>
-          <w:szCs w:val="24"/>
-          <w:lang w:val="es-CO"/>
-        </w:rPr>
-        <w:t xml:space="preserve"> erosiva</w:t>
-      </w:r>
-      <w:r>
-        <w:rPr>
-          <w:rFonts w:ascii="Times New Roman" w:eastAsia="Times New Roman" w:hAnsi="Times New Roman" w:cs="Times New Roman"/>
-          <w:sz w:val="24"/>
-          <w:szCs w:val="24"/>
-          <w:lang w:val="es-CO"/>
-        </w:rPr>
-        <w:t>: Se caracteriza por presentar la aparición de surc</w:t>
-      </w:r>
-      <w:r>
-        <w:rPr>
-          <w:rFonts w:ascii="Times New Roman" w:eastAsia="Times New Roman" w:hAnsi="Times New Roman" w:cs="Times New Roman"/>
-          <w:sz w:val="24"/>
-          <w:szCs w:val="24"/>
-          <w:lang w:val="es-CO"/>
-        </w:rPr>
-        <w:t>os</w:t>
-      </w:r>
-      <w:r>
-        <w:rPr>
-          <w:rFonts w:ascii="Times New Roman" w:eastAsia="Times New Roman" w:hAnsi="Times New Roman" w:cs="Times New Roman"/>
-          <w:sz w:val="24"/>
-          <w:szCs w:val="24"/>
-          <w:lang w:val="es-CO"/>
-        </w:rPr>
-        <w:t>, valle</w:t>
-      </w:r>
-      <w:r>
-        <w:rPr>
-          <w:rFonts w:ascii="Times New Roman" w:eastAsia="Times New Roman" w:hAnsi="Times New Roman" w:cs="Times New Roman"/>
-          <w:sz w:val="24"/>
-          <w:szCs w:val="24"/>
-          <w:lang w:val="es-CO"/>
-        </w:rPr>
-        <w:t>s</w:t>
-      </w:r>
-      <w:r>
-        <w:rPr>
-          <w:rFonts w:ascii="Times New Roman" w:eastAsia="Times New Roman" w:hAnsi="Times New Roman" w:cs="Times New Roman"/>
-          <w:sz w:val="24"/>
-          <w:szCs w:val="24"/>
-          <w:lang w:val="es-CO"/>
-        </w:rPr>
-        <w:t xml:space="preserve">, hoyos, agujeros redondeados y otras configuraciones dañinas en la superficie de un metal </w:t>
-      </w:r>
-      <w:r>
-        <w:rPr>
-          <w:rFonts w:ascii="Times New Roman" w:eastAsia="Times New Roman" w:hAnsi="Times New Roman" w:cs="Times New Roman"/>
-          <w:sz w:val="24"/>
-          <w:szCs w:val="24"/>
-          <w:lang w:val="es-CO"/>
-        </w:rPr>
-        <w:t xml:space="preserve">tras </w:t>
+        <w:t>Corrosión erosiva</w:t>
+      </w:r>
+      <w:r>
+        <w:rPr>
+          <w:rFonts w:ascii="Times New Roman" w:eastAsia="Times New Roman" w:hAnsi="Times New Roman" w:cs="Times New Roman"/>
+          <w:sz w:val="24"/>
+          <w:szCs w:val="24"/>
+          <w:lang w:val="es-CO"/>
+        </w:rPr>
+        <w:t xml:space="preserve">: Se caracteriza por presentar la aparición de surcos, valles, hoyos, agujeros redondeados y otras configuraciones dañinas en la superficie de un metal tras </w:t>
       </w:r>
       <w:r>
         <w:rPr>
@@ -12574,70 +11598,7 @@
           <w:lang w:val="es-CO"/>
         </w:rPr>
         <w:lastRenderedPageBreak/>
-        <w:t>someter</w:t>
-      </w:r>
-      <w:r>
-        <w:rPr>
-          <w:rFonts w:ascii="Times New Roman" w:eastAsia="Times New Roman" w:hAnsi="Times New Roman" w:cs="Times New Roman"/>
-          <w:sz w:val="24"/>
-          <w:szCs w:val="24"/>
-          <w:lang w:val="es-CO"/>
-        </w:rPr>
-        <w:t xml:space="preserve"> a pieza al movimiento </w:t>
-      </w:r>
-      <w:r>
-        <w:rPr>
-          <w:rFonts w:ascii="Times New Roman" w:eastAsia="Times New Roman" w:hAnsi="Times New Roman" w:cs="Times New Roman"/>
-          <w:sz w:val="24"/>
-          <w:szCs w:val="24"/>
-          <w:lang w:val="es-CO"/>
-        </w:rPr>
-        <w:t>relativo</w:t>
-      </w:r>
-      <w:r>
-        <w:rPr>
-          <w:rFonts w:ascii="Times New Roman" w:eastAsia="Times New Roman" w:hAnsi="Times New Roman" w:cs="Times New Roman"/>
-          <w:sz w:val="24"/>
-          <w:szCs w:val="24"/>
-          <w:lang w:val="es-CO"/>
-        </w:rPr>
-        <w:t xml:space="preserve"> de un agente corrosivo en forma de fluido que pueda presentar desgaste mecánico, abrasión severa y diferencias de potencial en la misma pieza. Las </w:t>
-      </w:r>
-      <w:r>
-        <w:rPr>
-          <w:rFonts w:ascii="Times New Roman" w:eastAsia="Times New Roman" w:hAnsi="Times New Roman" w:cs="Times New Roman"/>
-          <w:sz w:val="24"/>
-          <w:szCs w:val="24"/>
-          <w:lang w:val="es-CO"/>
-        </w:rPr>
-        <w:t>huellas</w:t>
-      </w:r>
-      <w:r>
-        <w:rPr>
-          <w:rFonts w:ascii="Times New Roman" w:eastAsia="Times New Roman" w:hAnsi="Times New Roman" w:cs="Times New Roman"/>
-          <w:sz w:val="24"/>
-          <w:szCs w:val="24"/>
-          <w:lang w:val="es-CO"/>
-        </w:rPr>
-        <w:t xml:space="preserve"> del agente abrasivo sobre la </w:t>
-      </w:r>
-      <w:r>
-        <w:rPr>
-          <w:rFonts w:ascii="Times New Roman" w:eastAsia="Times New Roman" w:hAnsi="Times New Roman" w:cs="Times New Roman"/>
-          <w:sz w:val="24"/>
-          <w:szCs w:val="24"/>
-          <w:lang w:val="es-CO"/>
-        </w:rPr>
-        <w:t>superficie de</w:t>
-      </w:r>
-      <w:r>
-        <w:rPr>
-          <w:rFonts w:ascii="Times New Roman" w:eastAsia="Times New Roman" w:hAnsi="Times New Roman" w:cs="Times New Roman"/>
-          <w:sz w:val="24"/>
-          <w:szCs w:val="24"/>
-          <w:lang w:val="es-CO"/>
-        </w:rPr>
-        <w:t xml:space="preserve"> la pieza tienen a dibujarse en la misma dirección del fluido que lo corroyó.</w:t>
+        <w:t>someter a pieza al movimiento relativo de un agente corrosivo en forma de fluido que pueda presentar desgaste mecánico, abrasión severa y diferencias de potencial en la misma pieza. Las huellas del agente abrasivo sobre la superficie de la pieza tienen a dibujarse en la misma dirección del fluido que lo corroyó.</w:t>
       </w:r>
     </w:p>
     <w:p>
@@ -12665,45 +11626,16 @@
           <w:szCs w:val="24"/>
           <w:lang w:val="es-CO"/>
         </w:rPr>
-        <w:t>Corrosión</w:t>
-      </w:r>
-      <w:r>
-        <w:rPr>
-          <w:rFonts w:ascii="Times New Roman" w:eastAsia="Times New Roman" w:hAnsi="Times New Roman" w:cs="Times New Roman"/>
-          <w:b/>
-          <w:bCs/>
-          <w:sz w:val="24"/>
-          <w:szCs w:val="24"/>
-          <w:lang w:val="es-CO"/>
-        </w:rPr>
-        <w:t xml:space="preserve"> por cavitación</w:t>
-      </w:r>
-      <w:r>
-        <w:rPr>
-          <w:rFonts w:ascii="Times New Roman" w:eastAsia="Times New Roman" w:hAnsi="Times New Roman" w:cs="Times New Roman"/>
-          <w:sz w:val="24"/>
-          <w:szCs w:val="24"/>
-          <w:lang w:val="es-CO"/>
-        </w:rPr>
-        <w:t xml:space="preserve">: a cavitación ocurre cuando en una superficie metálica fluye a gran velocidad u agente corrosivo y existen cambios de presión, os cuales provocan la formación e </w:t>
-      </w:r>
-      <w:r>
-        <w:rPr>
-          <w:rFonts w:ascii="Times New Roman" w:eastAsia="Times New Roman" w:hAnsi="Times New Roman" w:cs="Times New Roman"/>
-          <w:sz w:val="24"/>
-          <w:szCs w:val="24"/>
-          <w:lang w:val="es-CO"/>
-        </w:rPr>
-        <w:t>implosión</w:t>
-      </w:r>
-      <w:r>
-        <w:rPr>
-          <w:rFonts w:ascii="Times New Roman" w:eastAsia="Times New Roman" w:hAnsi="Times New Roman" w:cs="Times New Roman"/>
-          <w:sz w:val="24"/>
-          <w:szCs w:val="24"/>
-          <w:lang w:val="es-CO"/>
-        </w:rPr>
-        <w:t xml:space="preserve"> de burbujas e aire o cavidades que contienen vapor.</w:t>
+        <w:t>Corrosión por cavitación</w:t>
+      </w:r>
+      <w:r>
+        <w:rPr>
+          <w:rFonts w:ascii="Times New Roman" w:eastAsia="Times New Roman" w:hAnsi="Times New Roman" w:cs="Times New Roman"/>
+          <w:sz w:val="24"/>
+          <w:szCs w:val="24"/>
+          <w:lang w:val="es-CO"/>
+        </w:rPr>
+        <w:t>: a cavitación ocurre cuando en una superficie metálica fluye a gran velocidad u agente corrosivo y existen cambios de presión, os cuales provocan la formación e implosión de burbujas e aire o cavidades que contienen vapor.</w:t>
       </w:r>
     </w:p>
     <w:p>
@@ -12731,45 +11663,16 @@
           <w:szCs w:val="24"/>
           <w:lang w:val="es-CO"/>
         </w:rPr>
-        <w:t>Corrosión</w:t>
-      </w:r>
-      <w:r>
-        <w:rPr>
-          <w:rFonts w:ascii="Times New Roman" w:eastAsia="Times New Roman" w:hAnsi="Times New Roman" w:cs="Times New Roman"/>
-          <w:b/>
-          <w:bCs/>
-          <w:sz w:val="24"/>
-          <w:szCs w:val="24"/>
-          <w:lang w:val="es-CO"/>
-        </w:rPr>
-        <w:t xml:space="preserve"> por desgaste</w:t>
-      </w:r>
-      <w:r>
-        <w:rPr>
-          <w:rFonts w:ascii="Times New Roman" w:eastAsia="Times New Roman" w:hAnsi="Times New Roman" w:cs="Times New Roman"/>
-          <w:sz w:val="24"/>
-          <w:szCs w:val="24"/>
-          <w:lang w:val="es-CO"/>
-        </w:rPr>
-        <w:t xml:space="preserve">: se presenta en superficies que estan bajo carga, sometidos a vibración y deslizamientos, presentando capas de oxido disgregadas por la </w:t>
-      </w:r>
-      <w:r>
-        <w:rPr>
-          <w:rFonts w:ascii="Times New Roman" w:eastAsia="Times New Roman" w:hAnsi="Times New Roman" w:cs="Times New Roman"/>
-          <w:sz w:val="24"/>
-          <w:szCs w:val="24"/>
-          <w:lang w:val="es-CO"/>
-        </w:rPr>
-        <w:t>acción</w:t>
-      </w:r>
-      <w:r>
-        <w:rPr>
-          <w:rFonts w:ascii="Times New Roman" w:eastAsia="Times New Roman" w:hAnsi="Times New Roman" w:cs="Times New Roman"/>
-          <w:sz w:val="24"/>
-          <w:szCs w:val="24"/>
-          <w:lang w:val="es-CO"/>
-        </w:rPr>
-        <w:t xml:space="preserve"> del desgaste, presentando acumulación de partículas de oxido que a la final actual como abrasivos entre superficies con ajuste forzado.</w:t>
+        <w:t>Corrosión por desgaste</w:t>
+      </w:r>
+      <w:r>
+        <w:rPr>
+          <w:rFonts w:ascii="Times New Roman" w:eastAsia="Times New Roman" w:hAnsi="Times New Roman" w:cs="Times New Roman"/>
+          <w:sz w:val="24"/>
+          <w:szCs w:val="24"/>
+          <w:lang w:val="es-CO"/>
+        </w:rPr>
+        <w:t>: se presenta en superficies que estan bajo carga, sometidos a vibración y deslizamientos, presentando capas de oxido disgregadas por la acción del desgaste, presentando acumulación de partículas de oxido que a la final actual como abrasivos entre superficies con ajuste forzado.</w:t>
       </w:r>
     </w:p>
     <w:p>
@@ -12797,117 +11700,16 @@
           <w:szCs w:val="24"/>
           <w:lang w:val="es-CO"/>
         </w:rPr>
-        <w:t>Corrosión</w:t>
-      </w:r>
-      <w:r>
-        <w:rPr>
-          <w:rFonts w:ascii="Times New Roman" w:eastAsia="Times New Roman" w:hAnsi="Times New Roman" w:cs="Times New Roman"/>
-          <w:b/>
-          <w:bCs/>
-          <w:sz w:val="24"/>
-          <w:szCs w:val="24"/>
-          <w:lang w:val="es-CO"/>
-        </w:rPr>
-        <w:t xml:space="preserve"> Selectiva</w:t>
-      </w:r>
-      <w:r>
-        <w:rPr>
-          <w:rFonts w:ascii="Times New Roman" w:eastAsia="Times New Roman" w:hAnsi="Times New Roman" w:cs="Times New Roman"/>
-          <w:sz w:val="24"/>
-          <w:szCs w:val="24"/>
-          <w:lang w:val="es-CO"/>
-        </w:rPr>
-        <w:t xml:space="preserve">: en este tipo de </w:t>
-      </w:r>
-      <w:r>
-        <w:rPr>
-          <w:rFonts w:ascii="Times New Roman" w:eastAsia="Times New Roman" w:hAnsi="Times New Roman" w:cs="Times New Roman"/>
-          <w:sz w:val="24"/>
-          <w:szCs w:val="24"/>
-          <w:lang w:val="es-CO"/>
-        </w:rPr>
-        <w:t>corrosión</w:t>
-      </w:r>
-      <w:r>
-        <w:rPr>
-          <w:rFonts w:ascii="Times New Roman" w:eastAsia="Times New Roman" w:hAnsi="Times New Roman" w:cs="Times New Roman"/>
-          <w:sz w:val="24"/>
-          <w:szCs w:val="24"/>
-          <w:lang w:val="es-CO"/>
-        </w:rPr>
-        <w:t xml:space="preserve"> se da una </w:t>
-      </w:r>
-      <w:r>
-        <w:rPr>
-          <w:rFonts w:ascii="Times New Roman" w:eastAsia="Times New Roman" w:hAnsi="Times New Roman" w:cs="Times New Roman"/>
-          <w:sz w:val="24"/>
-          <w:szCs w:val="24"/>
-          <w:lang w:val="es-CO"/>
-        </w:rPr>
-        <w:t>eliminación</w:t>
-      </w:r>
-      <w:r>
-        <w:rPr>
-          <w:rFonts w:ascii="Times New Roman" w:eastAsia="Times New Roman" w:hAnsi="Times New Roman" w:cs="Times New Roman"/>
-          <w:sz w:val="24"/>
-          <w:szCs w:val="24"/>
-          <w:lang w:val="es-CO"/>
-        </w:rPr>
-        <w:t xml:space="preserve"> selectiva </w:t>
-      </w:r>
-      <w:r>
-        <w:rPr>
-          <w:rFonts w:ascii="Times New Roman" w:eastAsia="Times New Roman" w:hAnsi="Times New Roman" w:cs="Times New Roman"/>
-          <w:sz w:val="24"/>
-          <w:szCs w:val="24"/>
-          <w:lang w:val="es-CO"/>
-        </w:rPr>
-        <w:t>de algún</w:t>
-      </w:r>
-      <w:r>
-        <w:rPr>
-          <w:rFonts w:ascii="Times New Roman" w:eastAsia="Times New Roman" w:hAnsi="Times New Roman" w:cs="Times New Roman"/>
-          <w:sz w:val="24"/>
-          <w:szCs w:val="24"/>
-          <w:lang w:val="es-CO"/>
-        </w:rPr>
-        <w:t xml:space="preserve"> elemento presente en una aleación </w:t>
-      </w:r>
-      <w:r>
-        <w:rPr>
-          <w:rFonts w:ascii="Times New Roman" w:eastAsia="Times New Roman" w:hAnsi="Times New Roman" w:cs="Times New Roman"/>
-          <w:sz w:val="24"/>
-          <w:szCs w:val="24"/>
-          <w:lang w:val="es-CO"/>
-        </w:rPr>
-        <w:t>sólida</w:t>
-      </w:r>
-      <w:r>
-        <w:rPr>
-          <w:rFonts w:ascii="Times New Roman" w:eastAsia="Times New Roman" w:hAnsi="Times New Roman" w:cs="Times New Roman"/>
-          <w:sz w:val="24"/>
-          <w:szCs w:val="24"/>
-          <w:lang w:val="es-CO"/>
-        </w:rPr>
-        <w:t xml:space="preserve">, como los que se pueden darse en el </w:t>
-      </w:r>
-      <w:r>
-        <w:rPr>
-          <w:rFonts w:ascii="Times New Roman" w:eastAsia="Times New Roman" w:hAnsi="Times New Roman" w:cs="Times New Roman"/>
-          <w:sz w:val="24"/>
-          <w:szCs w:val="24"/>
-          <w:lang w:val="es-CO"/>
-        </w:rPr>
-        <w:t>descalcificado</w:t>
-      </w:r>
-      <w:r>
-        <w:rPr>
-          <w:rFonts w:ascii="Times New Roman" w:eastAsia="Times New Roman" w:hAnsi="Times New Roman" w:cs="Times New Roman"/>
-          <w:sz w:val="24"/>
-          <w:szCs w:val="24"/>
-          <w:lang w:val="es-CO"/>
-        </w:rPr>
-        <w:t xml:space="preserve"> que se da sobre latones, provocando la eliminación de zinc unido al cobre, o cuando se da unión de cobre con estaño en soldaduras.</w:t>
+        <w:t>Corrosión Selectiva</w:t>
+      </w:r>
+      <w:r>
+        <w:rPr>
+          <w:rFonts w:ascii="Times New Roman" w:eastAsia="Times New Roman" w:hAnsi="Times New Roman" w:cs="Times New Roman"/>
+          <w:sz w:val="24"/>
+          <w:szCs w:val="24"/>
+          <w:lang w:val="es-CO"/>
+        </w:rPr>
+        <w:t>: en este tipo de corrosión se da una eliminación selectiva de algún elemento presente en una aleación sólida, como los que se pueden darse en el descalcificado que se da sobre latones, provocando la eliminación de zinc unido al cobre, o cuando se da unión de cobre con estaño en soldaduras.</w:t>
       </w:r>
     </w:p>
     <w:p>
@@ -13149,97 +11951,7 @@
           <w:szCs w:val="24"/>
           <w:lang w:val="es-CO"/>
         </w:rPr>
-        <w:t xml:space="preserve">Existen diferentes </w:t>
-      </w:r>
-      <w:r>
-        <w:rPr>
-          <w:rFonts w:ascii="Times New Roman" w:eastAsia="Times New Roman" w:hAnsi="Times New Roman" w:cs="Times New Roman"/>
-          <w:sz w:val="24"/>
-          <w:szCs w:val="24"/>
-          <w:lang w:val="es-CO"/>
-        </w:rPr>
-        <w:t>métodos</w:t>
-      </w:r>
-      <w:r>
-        <w:rPr>
-          <w:rFonts w:ascii="Times New Roman" w:eastAsia="Times New Roman" w:hAnsi="Times New Roman" w:cs="Times New Roman"/>
-          <w:sz w:val="24"/>
-          <w:szCs w:val="24"/>
-          <w:lang w:val="es-CO"/>
-        </w:rPr>
-        <w:t xml:space="preserve"> de proteger las piezas contra la corrosión, esto es </w:t>
-      </w:r>
-      <w:r>
-        <w:rPr>
-          <w:rFonts w:ascii="Times New Roman" w:eastAsia="Times New Roman" w:hAnsi="Times New Roman" w:cs="Times New Roman"/>
-          <w:sz w:val="24"/>
-          <w:szCs w:val="24"/>
-          <w:lang w:val="es-CO"/>
-        </w:rPr>
-        <w:t>protegerlo</w:t>
-      </w:r>
-      <w:r>
-        <w:rPr>
-          <w:rFonts w:ascii="Times New Roman" w:eastAsia="Times New Roman" w:hAnsi="Times New Roman" w:cs="Times New Roman"/>
-          <w:sz w:val="24"/>
-          <w:szCs w:val="24"/>
-          <w:lang w:val="es-CO"/>
-        </w:rPr>
-        <w:t xml:space="preserve"> contra las variables con las que una pieza de cierto material puede quedar </w:t>
-      </w:r>
-      <w:r>
-        <w:rPr>
-          <w:rFonts w:ascii="Times New Roman" w:eastAsia="Times New Roman" w:hAnsi="Times New Roman" w:cs="Times New Roman"/>
-          <w:sz w:val="24"/>
-          <w:szCs w:val="24"/>
-          <w:lang w:val="es-CO"/>
-        </w:rPr>
-        <w:t>expuesto como</w:t>
-      </w:r>
-      <w:r>
-        <w:rPr>
-          <w:rFonts w:ascii="Times New Roman" w:eastAsia="Times New Roman" w:hAnsi="Times New Roman" w:cs="Times New Roman"/>
-          <w:sz w:val="24"/>
-          <w:szCs w:val="24"/>
-          <w:lang w:val="es-CO"/>
-        </w:rPr>
-        <w:t xml:space="preserve"> lo son agentes químicos, físicos o mecánicos. Como </w:t>
-      </w:r>
-      <w:r>
-        <w:rPr>
-          <w:rFonts w:ascii="Times New Roman" w:eastAsia="Times New Roman" w:hAnsi="Times New Roman" w:cs="Times New Roman"/>
-          <w:sz w:val="24"/>
-          <w:szCs w:val="24"/>
-          <w:lang w:val="es-CO"/>
-        </w:rPr>
-        <w:t>tal la</w:t>
-      </w:r>
-      <w:r>
-        <w:rPr>
-          <w:rFonts w:ascii="Times New Roman" w:eastAsia="Times New Roman" w:hAnsi="Times New Roman" w:cs="Times New Roman"/>
-          <w:sz w:val="24"/>
-          <w:szCs w:val="24"/>
-          <w:lang w:val="es-CO"/>
-        </w:rPr>
-        <w:t xml:space="preserve"> corrosión no se puede evitar al 100% pero si se puede retardar en la superficie del elemento a proteger, la </w:t>
-      </w:r>
-      <w:r>
-        <w:rPr>
-          <w:rFonts w:ascii="Times New Roman" w:eastAsia="Times New Roman" w:hAnsi="Times New Roman" w:cs="Times New Roman"/>
-          <w:sz w:val="24"/>
-          <w:szCs w:val="24"/>
-          <w:lang w:val="es-CO"/>
-        </w:rPr>
-        <w:t>interfaz</w:t>
-      </w:r>
-      <w:r>
-        <w:rPr>
-          <w:rFonts w:ascii="Times New Roman" w:eastAsia="Times New Roman" w:hAnsi="Times New Roman" w:cs="Times New Roman"/>
-          <w:sz w:val="24"/>
-          <w:szCs w:val="24"/>
-          <w:lang w:val="es-CO"/>
-        </w:rPr>
-        <w:t xml:space="preserve"> o el medio corrosivo.</w:t>
+        <w:t>Existen diferentes métodos de proteger las piezas contra la corrosión, esto es protegerlo contra las variables con las que una pieza de cierto material puede quedar expuesto como lo son agentes químicos, físicos o mecánicos. Como tal la corrosión no se puede evitar al 100% pero si se puede retardar en la superficie del elemento a proteger, la interfaz o el medio corrosivo.</w:t>
       </w:r>
     </w:p>
     <w:p>
@@ -13362,34 +12074,7 @@
           <w:szCs w:val="24"/>
           <w:lang w:val="es-CO"/>
         </w:rPr>
-        <w:t>especificación</w:t>
-      </w:r>
-      <w:r>
-        <w:rPr>
-          <w:rFonts w:ascii="Times New Roman" w:eastAsia="Times New Roman" w:hAnsi="Times New Roman" w:cs="Times New Roman"/>
-          <w:sz w:val="24"/>
-          <w:szCs w:val="24"/>
-          <w:lang w:val="es-CO"/>
-        </w:rPr>
-        <w:t xml:space="preserve"> de materiales, esto según la resistencia a la corrosión que se requiera </w:t>
-      </w:r>
-      <w:r>
-        <w:rPr>
-          <w:rFonts w:ascii="Times New Roman" w:eastAsia="Times New Roman" w:hAnsi="Times New Roman" w:cs="Times New Roman"/>
-          <w:sz w:val="24"/>
-          <w:szCs w:val="24"/>
-          <w:lang w:val="es-CO"/>
-        </w:rPr>
-        <w:t>según</w:t>
-      </w:r>
-      <w:r>
-        <w:rPr>
-          <w:rFonts w:ascii="Times New Roman" w:eastAsia="Times New Roman" w:hAnsi="Times New Roman" w:cs="Times New Roman"/>
-          <w:sz w:val="24"/>
-          <w:szCs w:val="24"/>
-          <w:lang w:val="es-CO"/>
-        </w:rPr>
-        <w:t xml:space="preserve"> el uso que se pretenda dar a cierto elemento.</w:t>
+        <w:t>especificación de materiales, esto según la resistencia a la corrosión que se requiera según el uso que se pretenda dar a cierto elemento.</w:t>
       </w:r>
     </w:p>
     <w:p>
@@ -13441,94 +12126,40 @@
           <w:szCs w:val="24"/>
           <w:lang w:val="es-CO"/>
         </w:rPr>
-        <w:t xml:space="preserve">alternando los medios por medio de </w:t>
-      </w:r>
-      <w:r>
-        <w:rPr>
-          <w:rFonts w:ascii="Times New Roman" w:eastAsia="Times New Roman" w:hAnsi="Times New Roman" w:cs="Times New Roman"/>
-          <w:sz w:val="24"/>
-          <w:szCs w:val="24"/>
-          <w:lang w:val="es-CO"/>
-        </w:rPr>
-        <w:t>inhibidores</w:t>
-      </w:r>
-      <w:r>
-        <w:rPr>
-          <w:rFonts w:ascii="Times New Roman" w:eastAsia="Times New Roman" w:hAnsi="Times New Roman" w:cs="Times New Roman"/>
-          <w:sz w:val="24"/>
-          <w:szCs w:val="24"/>
-          <w:lang w:val="es-CO"/>
-        </w:rPr>
-        <w:t xml:space="preserve"> a la </w:t>
-      </w:r>
-      <w:r>
-        <w:rPr>
-          <w:rFonts w:ascii="Times New Roman" w:eastAsia="Times New Roman" w:hAnsi="Times New Roman" w:cs="Times New Roman"/>
-          <w:sz w:val="24"/>
-          <w:szCs w:val="24"/>
-          <w:lang w:val="es-CO"/>
-        </w:rPr>
-        <w:t>corrosión</w:t>
-      </w:r>
-      <w:r>
-        <w:rPr>
-          <w:rFonts w:ascii="Times New Roman" w:eastAsia="Times New Roman" w:hAnsi="Times New Roman" w:cs="Times New Roman"/>
-          <w:sz w:val="24"/>
-          <w:szCs w:val="24"/>
-          <w:lang w:val="es-CO"/>
-        </w:rPr>
-        <w:t>.</w:t>
-      </w:r>
-    </w:p>
-    <w:p>
-      <w:pPr>
-        <w:spacing w:after="0"/>
-        <w:jc w:val="both"/>
-        <w:rPr>
-          <w:rFonts w:ascii="Times New Roman" w:eastAsia="Times New Roman" w:hAnsi="Times New Roman" w:cs="Times New Roman"/>
-          <w:sz w:val="24"/>
-          <w:szCs w:val="24"/>
-          <w:lang w:val="es-CO"/>
-        </w:rPr>
-      </w:pPr>
-    </w:p>
-    <w:p>
-      <w:pPr>
-        <w:spacing w:after="0"/>
-        <w:jc w:val="both"/>
-        <w:rPr>
-          <w:rFonts w:ascii="Times New Roman" w:eastAsia="Times New Roman" w:hAnsi="Times New Roman" w:cs="Times New Roman"/>
-          <w:sz w:val="24"/>
-          <w:szCs w:val="24"/>
-          <w:lang w:val="es-CO"/>
-        </w:rPr>
-      </w:pPr>
-      <w:r>
-        <w:rPr>
-          <w:rFonts w:ascii="Times New Roman" w:eastAsia="Times New Roman" w:hAnsi="Times New Roman" w:cs="Times New Roman"/>
-          <w:sz w:val="24"/>
-          <w:szCs w:val="24"/>
-          <w:lang w:val="es-CO"/>
-        </w:rPr>
-        <w:t xml:space="preserve">Entre las formas de proteger ante a </w:t>
-      </w:r>
-      <w:r>
-        <w:rPr>
-          <w:rFonts w:ascii="Times New Roman" w:eastAsia="Times New Roman" w:hAnsi="Times New Roman" w:cs="Times New Roman"/>
-          <w:sz w:val="24"/>
-          <w:szCs w:val="24"/>
-          <w:lang w:val="es-CO"/>
-        </w:rPr>
-        <w:t>corrosión</w:t>
-      </w:r>
-      <w:r>
-        <w:rPr>
-          <w:rFonts w:ascii="Times New Roman" w:eastAsia="Times New Roman" w:hAnsi="Times New Roman" w:cs="Times New Roman"/>
-          <w:sz w:val="24"/>
-          <w:szCs w:val="24"/>
-          <w:lang w:val="es-CO"/>
-        </w:rPr>
-        <w:t xml:space="preserve"> se pueden contar:</w:t>
+        <w:t>alternando los medios por medio de inhibidores a la corrosión.</w:t>
+      </w:r>
+    </w:p>
+    <w:p>
+      <w:pPr>
+        <w:spacing w:after="0"/>
+        <w:jc w:val="both"/>
+        <w:rPr>
+          <w:rFonts w:ascii="Times New Roman" w:eastAsia="Times New Roman" w:hAnsi="Times New Roman" w:cs="Times New Roman"/>
+          <w:sz w:val="24"/>
+          <w:szCs w:val="24"/>
+          <w:lang w:val="es-CO"/>
+        </w:rPr>
+      </w:pPr>
+    </w:p>
+    <w:p>
+      <w:pPr>
+        <w:spacing w:after="0"/>
+        <w:jc w:val="both"/>
+        <w:rPr>
+          <w:rFonts w:ascii="Times New Roman" w:eastAsia="Times New Roman" w:hAnsi="Times New Roman" w:cs="Times New Roman"/>
+          <w:sz w:val="24"/>
+          <w:szCs w:val="24"/>
+          <w:lang w:val="es-CO"/>
+        </w:rPr>
+      </w:pPr>
+      <w:r>
+        <w:rPr>
+          <w:rFonts w:ascii="Times New Roman" w:eastAsia="Times New Roman" w:hAnsi="Times New Roman" w:cs="Times New Roman"/>
+          <w:sz w:val="24"/>
+          <w:szCs w:val="24"/>
+          <w:lang w:val="es-CO"/>
+        </w:rPr>
+        <w:t>Entre las formas de proteger ante a corrosión se pueden contar:</w:t>
       </w:r>
     </w:p>
     <w:p>
@@ -13682,16 +12313,7 @@
           <w:szCs w:val="24"/>
           <w:lang w:val="es-CO"/>
         </w:rPr>
-        <w:t xml:space="preserve">Recubrimientos </w:t>
-      </w:r>
-      <w:r>
-        <w:rPr>
-          <w:rFonts w:ascii="Times New Roman" w:eastAsia="Times New Roman" w:hAnsi="Times New Roman" w:cs="Times New Roman"/>
-          <w:sz w:val="24"/>
-          <w:szCs w:val="24"/>
-          <w:lang w:val="es-CO"/>
-        </w:rPr>
-        <w:t>Metálicos</w:t>
+        <w:t>Recubrimientos Metálicos</w:t>
       </w:r>
     </w:p>
     <w:p>
@@ -13718,16 +12340,7 @@
           <w:lang w:val="es-CO"/>
         </w:rPr>
         <w:lastRenderedPageBreak/>
-        <w:t>Electrodeposición</w:t>
-      </w:r>
-      <w:r>
-        <w:rPr>
-          <w:rFonts w:ascii="Times New Roman" w:eastAsia="Times New Roman" w:hAnsi="Times New Roman" w:cs="Times New Roman"/>
-          <w:sz w:val="24"/>
-          <w:szCs w:val="24"/>
-          <w:lang w:val="es-CO"/>
-        </w:rPr>
-        <w:t>.</w:t>
+        <w:t>Electrodeposición.</w:t>
       </w:r>
     </w:p>
     <w:p>
@@ -13779,25 +12392,7 @@
           <w:szCs w:val="24"/>
           <w:lang w:val="es-CO"/>
         </w:rPr>
-        <w:t>Recubrimientos</w:t>
-      </w:r>
-      <w:r>
-        <w:rPr>
-          <w:rFonts w:ascii="Times New Roman" w:eastAsia="Times New Roman" w:hAnsi="Times New Roman" w:cs="Times New Roman"/>
-          <w:sz w:val="24"/>
-          <w:szCs w:val="24"/>
-          <w:lang w:val="es-CO"/>
-        </w:rPr>
-        <w:t xml:space="preserve"> no-</w:t>
-      </w:r>
-      <w:r>
-        <w:rPr>
-          <w:rFonts w:ascii="Times New Roman" w:eastAsia="Times New Roman" w:hAnsi="Times New Roman" w:cs="Times New Roman"/>
-          <w:sz w:val="24"/>
-          <w:szCs w:val="24"/>
-          <w:lang w:val="es-CO"/>
-        </w:rPr>
-        <w:t>metálicos</w:t>
+        <w:t>Recubrimientos no-metálicos</w:t>
       </w:r>
     </w:p>
     <w:p>
@@ -13899,16 +12494,7 @@
           <w:szCs w:val="24"/>
           <w:lang w:val="es-CO"/>
         </w:rPr>
-        <w:t xml:space="preserve">Caucho clorado o </w:t>
-      </w:r>
-      <w:r>
-        <w:rPr>
-          <w:rFonts w:ascii="Times New Roman" w:eastAsia="Times New Roman" w:hAnsi="Times New Roman" w:cs="Times New Roman"/>
-          <w:sz w:val="24"/>
-          <w:szCs w:val="24"/>
-          <w:lang w:val="es-CO"/>
-        </w:rPr>
-        <w:t>cloro caucho</w:t>
+        <w:t>Caucho clorado o cloro caucho</w:t>
       </w:r>
     </w:p>
     <w:p>
@@ -13934,16 +12520,7 @@
           <w:szCs w:val="24"/>
           <w:lang w:val="es-CO"/>
         </w:rPr>
-        <w:t xml:space="preserve">Resinas </w:t>
-      </w:r>
-      <w:r>
-        <w:rPr>
-          <w:rFonts w:ascii="Times New Roman" w:eastAsia="Times New Roman" w:hAnsi="Times New Roman" w:cs="Times New Roman"/>
-          <w:sz w:val="24"/>
-          <w:szCs w:val="24"/>
-          <w:lang w:val="es-CO"/>
-        </w:rPr>
-        <w:t>vinílicas</w:t>
+        <w:t>Resinas vinílicas</w:t>
       </w:r>
     </w:p>
     <w:p>
@@ -15251,14 +13828,16 @@
     </w:p>
     <w:p>
       <w:pPr>
-        <w:rPr>
-          <w:rFonts w:ascii="Times New Roman" w:eastAsia="Times New Roman" w:hAnsi="Times New Roman" w:cs="Times New Roman"/>
-          <w:lang w:val="es-CO"/>
-        </w:rPr>
-      </w:pPr>
-    </w:p>
-    <w:p>
-      <w:pPr>
+        <w:spacing w:after="0"/>
+        <w:rPr>
+          <w:rFonts w:ascii="Times New Roman" w:eastAsia="Times New Roman" w:hAnsi="Times New Roman" w:cs="Times New Roman"/>
+          <w:lang w:val="es-CO"/>
+        </w:rPr>
+      </w:pPr>
+    </w:p>
+    <w:p>
+      <w:pPr>
+        <w:spacing w:after="0"/>
         <w:rPr>
           <w:rFonts w:ascii="Times New Roman" w:eastAsia="Times New Roman" w:hAnsi="Times New Roman" w:cs="Times New Roman"/>
           <w:lang w:val="es-CO"/>
@@ -15882,6 +14461,7 @@
     </w:p>
     <w:p>
       <w:pPr>
+        <w:spacing w:after="0"/>
         <w:rPr>
           <w:rFonts w:ascii="Times New Roman" w:eastAsia="Times New Roman" w:hAnsi="Times New Roman" w:cs="Times New Roman"/>
           <w:lang w:val="es-CO"/>
@@ -15934,6 +14514,7 @@
     </w:p>
     <w:p>
       <w:pPr>
+        <w:spacing w:after="0"/>
         <w:rPr>
           <w:rFonts w:ascii="Times New Roman" w:eastAsia="Times New Roman" w:hAnsi="Times New Roman" w:cs="Times New Roman"/>
           <w:lang w:val="es-CO"/>
@@ -15986,6 +14567,7 @@
     </w:p>
     <w:p>
       <w:pPr>
+        <w:spacing w:after="0"/>
         <w:rPr>
           <w:rFonts w:ascii="Times New Roman" w:eastAsia="Times New Roman" w:hAnsi="Times New Roman" w:cs="Times New Roman"/>
           <w:lang w:val="es-CO"/>
@@ -16038,6 +14620,7 @@
     </w:p>
     <w:p>
       <w:pPr>
+        <w:spacing w:after="0"/>
         <w:rPr>
           <w:rFonts w:ascii="Times New Roman" w:eastAsia="Times New Roman" w:hAnsi="Times New Roman" w:cs="Times New Roman"/>
           <w:lang w:val="es-CO"/>
@@ -16069,23 +14652,1310 @@
         <w:t>DESARROLLO ELÉCTRICO</w:t>
       </w:r>
       <w:bookmarkEnd w:id="18"/>
-    </w:p>
-    <w:p>
-      <w:pPr>
-        <w:spacing w:after="0"/>
-        <w:rPr>
-          <w:rFonts w:ascii="Times New Roman" w:eastAsia="Times New Roman" w:hAnsi="Times New Roman" w:cs="Times New Roman"/>
-          <w:lang w:val="es-CO"/>
-        </w:rPr>
-      </w:pPr>
-    </w:p>
-    <w:p>
-      <w:pPr>
-        <w:spacing w:after="0"/>
-        <w:rPr>
-          <w:rFonts w:ascii="Times New Roman" w:eastAsia="Times New Roman" w:hAnsi="Times New Roman" w:cs="Times New Roman"/>
-          <w:sz w:val="24"/>
-          <w:szCs w:val="24"/>
+      <w:r>
+        <w:rPr>
+          <w:rFonts w:eastAsia="Times New Roman"/>
+          <w:lang w:val="es-CO"/>
+        </w:rPr>
+        <w:t xml:space="preserve"> Y ELECTRONICO.</w:t>
+      </w:r>
+    </w:p>
+    <w:p>
+      <w:pPr>
+        <w:spacing w:after="0"/>
+        <w:rPr>
+          <w:lang w:val="es-CO"/>
+        </w:rPr>
+      </w:pPr>
+    </w:p>
+    <w:p>
+      <w:pPr>
+        <w:spacing w:after="0"/>
+        <w:jc w:val="both"/>
+        <w:rPr>
+          <w:rFonts w:ascii="Times New Roman" w:hAnsi="Times New Roman" w:cs="Times New Roman"/>
+          <w:sz w:val="24"/>
+          <w:szCs w:val="24"/>
+          <w:lang w:val="es-CO"/>
+        </w:rPr>
+      </w:pPr>
+      <w:r>
+        <w:rPr>
+          <w:rFonts w:ascii="Times New Roman" w:hAnsi="Times New Roman" w:cs="Times New Roman"/>
+          <w:sz w:val="24"/>
+          <w:szCs w:val="24"/>
+          <w:lang w:val="es-CO"/>
+        </w:rPr>
+        <w:t xml:space="preserve">La Maquina de Niebla Salina o </w:t>
+      </w:r>
+      <w:proofErr w:type="spellStart"/>
+      <w:r>
+        <w:rPr>
+          <w:rFonts w:ascii="Times New Roman" w:hAnsi="Times New Roman" w:cs="Times New Roman"/>
+          <w:sz w:val="24"/>
+          <w:szCs w:val="24"/>
+          <w:lang w:val="es-CO"/>
+        </w:rPr>
+        <w:t>tambien</w:t>
+      </w:r>
+      <w:proofErr w:type="spellEnd"/>
+      <w:r>
+        <w:rPr>
+          <w:rFonts w:ascii="Times New Roman" w:hAnsi="Times New Roman" w:cs="Times New Roman"/>
+          <w:sz w:val="24"/>
+          <w:szCs w:val="24"/>
+          <w:lang w:val="es-CO"/>
+        </w:rPr>
+        <w:t xml:space="preserve"> denominada </w:t>
+      </w:r>
+      <w:proofErr w:type="spellStart"/>
+      <w:r>
+        <w:rPr>
+          <w:rFonts w:ascii="Times New Roman" w:hAnsi="Times New Roman" w:cs="Times New Roman"/>
+          <w:sz w:val="24"/>
+          <w:szCs w:val="24"/>
+          <w:lang w:val="es-CO"/>
+        </w:rPr>
+        <w:t>Camara</w:t>
+      </w:r>
+      <w:proofErr w:type="spellEnd"/>
+      <w:r>
+        <w:rPr>
+          <w:rFonts w:ascii="Times New Roman" w:hAnsi="Times New Roman" w:cs="Times New Roman"/>
+          <w:sz w:val="24"/>
+          <w:szCs w:val="24"/>
+          <w:lang w:val="es-CO"/>
+        </w:rPr>
+        <w:t xml:space="preserve"> de Niebla Salina, prototipo desarrollado en el Laboratorio de Materiales de la Facultad </w:t>
+      </w:r>
+      <w:proofErr w:type="spellStart"/>
+      <w:r>
+        <w:rPr>
+          <w:rFonts w:ascii="Times New Roman" w:hAnsi="Times New Roman" w:cs="Times New Roman"/>
+          <w:sz w:val="24"/>
+          <w:szCs w:val="24"/>
+          <w:lang w:val="es-CO"/>
+        </w:rPr>
+        <w:t>deIngenieria</w:t>
+      </w:r>
+      <w:proofErr w:type="spellEnd"/>
+      <w:r>
+        <w:rPr>
+          <w:rFonts w:ascii="Times New Roman" w:hAnsi="Times New Roman" w:cs="Times New Roman"/>
+          <w:sz w:val="24"/>
+          <w:szCs w:val="24"/>
+          <w:lang w:val="es-CO"/>
+        </w:rPr>
+        <w:t xml:space="preserve"> Mecánica de la Universidad Santo Tomas, se desarrollo en base a diferentes capas o sistemas de desarrollo para su funcionamiento, entre estos ubicamos el sistema eléctrico y el sistema electrónico.</w:t>
+      </w:r>
+    </w:p>
+    <w:p>
+      <w:pPr>
+        <w:spacing w:after="0"/>
+        <w:jc w:val="both"/>
+        <w:rPr>
+          <w:rFonts w:ascii="Times New Roman" w:hAnsi="Times New Roman" w:cs="Times New Roman"/>
+          <w:sz w:val="24"/>
+          <w:szCs w:val="24"/>
+          <w:lang w:val="es-CO"/>
+        </w:rPr>
+      </w:pPr>
+      <w:r>
+        <w:rPr>
+          <w:rFonts w:ascii="Times New Roman" w:hAnsi="Times New Roman" w:cs="Times New Roman"/>
+          <w:sz w:val="24"/>
+          <w:szCs w:val="24"/>
+          <w:lang w:val="es-CO"/>
+        </w:rPr>
+        <w:t xml:space="preserve">El sistema eléctrico de la Maquina de niebla Salina esta comprendido entre los diferentes conexiones, actuadores y </w:t>
+      </w:r>
+      <w:r>
+        <w:rPr>
+          <w:rFonts w:ascii="Times New Roman" w:hAnsi="Times New Roman" w:cs="Times New Roman"/>
+          <w:sz w:val="24"/>
+          <w:szCs w:val="24"/>
+          <w:lang w:val="es-CO"/>
+        </w:rPr>
+        <w:t>cableado</w:t>
+      </w:r>
+      <w:r>
+        <w:rPr>
+          <w:rFonts w:ascii="Times New Roman" w:hAnsi="Times New Roman" w:cs="Times New Roman"/>
+          <w:sz w:val="24"/>
+          <w:szCs w:val="24"/>
+          <w:lang w:val="es-CO"/>
+        </w:rPr>
+        <w:t xml:space="preserve"> alimentado por la red eléctrica de la universidad</w:t>
+      </w:r>
+      <w:r>
+        <w:rPr>
+          <w:rFonts w:ascii="Times New Roman" w:hAnsi="Times New Roman" w:cs="Times New Roman"/>
+          <w:sz w:val="24"/>
+          <w:szCs w:val="24"/>
+          <w:lang w:val="es-CO"/>
+        </w:rPr>
+        <w:t>.</w:t>
+      </w:r>
+    </w:p>
+    <w:p>
+      <w:pPr>
+        <w:spacing w:after="0"/>
+        <w:jc w:val="both"/>
+        <w:rPr>
+          <w:rFonts w:ascii="Times New Roman" w:hAnsi="Times New Roman" w:cs="Times New Roman"/>
+          <w:sz w:val="24"/>
+          <w:szCs w:val="24"/>
+          <w:lang w:val="es-CO"/>
+        </w:rPr>
+      </w:pPr>
+      <w:r>
+        <w:rPr>
+          <w:rFonts w:ascii="Times New Roman" w:hAnsi="Times New Roman" w:cs="Times New Roman"/>
+          <w:sz w:val="24"/>
+          <w:szCs w:val="24"/>
+          <w:lang w:val="es-CO"/>
+        </w:rPr>
+        <w:t xml:space="preserve">A su vez el sistema electrónico de la </w:t>
+      </w:r>
+      <w:proofErr w:type="spellStart"/>
+      <w:r>
+        <w:rPr>
+          <w:rFonts w:ascii="Times New Roman" w:hAnsi="Times New Roman" w:cs="Times New Roman"/>
+          <w:sz w:val="24"/>
+          <w:szCs w:val="24"/>
+          <w:lang w:val="es-CO"/>
+        </w:rPr>
+        <w:t>Camara</w:t>
+      </w:r>
+      <w:proofErr w:type="spellEnd"/>
+      <w:r>
+        <w:rPr>
+          <w:rFonts w:ascii="Times New Roman" w:hAnsi="Times New Roman" w:cs="Times New Roman"/>
+          <w:sz w:val="24"/>
+          <w:szCs w:val="24"/>
+          <w:lang w:val="es-CO"/>
+        </w:rPr>
+        <w:t xml:space="preserve"> de Niebla Salina se comprende entre las conexiones del sistema de computo a las PCB electrónicas de conmutación de potencia y digitales desarrolladas para este proyecto, sensores, actuadores de baja potencia, elevadores de voltaje y alimentaciones eléctricas suministradas por transformadores y Fuentes de Alimentación AC/DC.</w:t>
+      </w:r>
+    </w:p>
+    <w:p>
+      <w:pPr>
+        <w:spacing w:after="0"/>
+        <w:jc w:val="both"/>
+        <w:rPr>
+          <w:rFonts w:ascii="Times New Roman" w:hAnsi="Times New Roman" w:cs="Times New Roman"/>
+          <w:sz w:val="24"/>
+          <w:szCs w:val="24"/>
+          <w:lang w:val="es-CO"/>
+        </w:rPr>
+      </w:pPr>
+      <w:r>
+        <w:rPr>
+          <w:rFonts w:ascii="Times New Roman" w:hAnsi="Times New Roman" w:cs="Times New Roman"/>
+          <w:sz w:val="24"/>
+          <w:szCs w:val="24"/>
+          <w:lang w:val="es-CO"/>
+        </w:rPr>
+        <w:t xml:space="preserve">Ambos sistemas estan esparcidos por todo el armazón de la </w:t>
+      </w:r>
+      <w:proofErr w:type="spellStart"/>
+      <w:r>
+        <w:rPr>
+          <w:rFonts w:ascii="Times New Roman" w:hAnsi="Times New Roman" w:cs="Times New Roman"/>
+          <w:sz w:val="24"/>
+          <w:szCs w:val="24"/>
+          <w:lang w:val="es-CO"/>
+        </w:rPr>
+        <w:t>Camra</w:t>
+      </w:r>
+      <w:proofErr w:type="spellEnd"/>
+      <w:r>
+        <w:rPr>
+          <w:rFonts w:ascii="Times New Roman" w:hAnsi="Times New Roman" w:cs="Times New Roman"/>
+          <w:sz w:val="24"/>
+          <w:szCs w:val="24"/>
+          <w:lang w:val="es-CO"/>
+        </w:rPr>
+        <w:t xml:space="preserve"> de Niebla Salina, siendo la mayor concentración en el gabinete interno de componentes mientras que el cableado de sensores y actuadores va de este ultimo a la </w:t>
+      </w:r>
+      <w:proofErr w:type="spellStart"/>
+      <w:r>
+        <w:rPr>
+          <w:rFonts w:ascii="Times New Roman" w:hAnsi="Times New Roman" w:cs="Times New Roman"/>
+          <w:sz w:val="24"/>
+          <w:szCs w:val="24"/>
+          <w:lang w:val="es-CO"/>
+        </w:rPr>
+        <w:t>camra</w:t>
+      </w:r>
+      <w:proofErr w:type="spellEnd"/>
+      <w:r>
+        <w:rPr>
+          <w:rFonts w:ascii="Times New Roman" w:hAnsi="Times New Roman" w:cs="Times New Roman"/>
+          <w:sz w:val="24"/>
+          <w:szCs w:val="24"/>
+          <w:lang w:val="es-CO"/>
+        </w:rPr>
+        <w:t xml:space="preserve"> de oxidación y e compartimento debajo de esta.</w:t>
+      </w:r>
+    </w:p>
+    <w:p>
+      <w:pPr>
+        <w:spacing w:after="0"/>
+        <w:jc w:val="both"/>
+        <w:rPr>
+          <w:rFonts w:ascii="Times New Roman" w:hAnsi="Times New Roman" w:cs="Times New Roman"/>
+          <w:sz w:val="24"/>
+          <w:szCs w:val="24"/>
+          <w:lang w:val="es-CO"/>
+        </w:rPr>
+      </w:pPr>
+      <w:r>
+        <w:rPr>
+          <w:rFonts w:ascii="Times New Roman" w:hAnsi="Times New Roman" w:cs="Times New Roman"/>
+          <w:sz w:val="24"/>
+          <w:szCs w:val="24"/>
+          <w:lang w:val="es-CO"/>
+        </w:rPr>
+        <w:t xml:space="preserve">Como complemento en esta sección se tiene al sistema propio de </w:t>
+      </w:r>
+      <w:proofErr w:type="spellStart"/>
+      <w:r>
+        <w:rPr>
+          <w:rFonts w:ascii="Times New Roman" w:hAnsi="Times New Roman" w:cs="Times New Roman"/>
+          <w:sz w:val="24"/>
+          <w:szCs w:val="24"/>
+          <w:lang w:val="es-CO"/>
+        </w:rPr>
+        <w:t>computo</w:t>
+      </w:r>
+      <w:proofErr w:type="spellEnd"/>
+      <w:r>
+        <w:rPr>
+          <w:rFonts w:ascii="Times New Roman" w:hAnsi="Times New Roman" w:cs="Times New Roman"/>
+          <w:sz w:val="24"/>
+          <w:szCs w:val="24"/>
+          <w:lang w:val="es-CO"/>
+        </w:rPr>
+        <w:t xml:space="preserve">, el cual hace parte dentro de las conexiones tanto eléctricas como </w:t>
+      </w:r>
+      <w:proofErr w:type="spellStart"/>
+      <w:r>
+        <w:rPr>
+          <w:rFonts w:ascii="Times New Roman" w:hAnsi="Times New Roman" w:cs="Times New Roman"/>
+          <w:sz w:val="24"/>
+          <w:szCs w:val="24"/>
+          <w:lang w:val="es-CO"/>
+        </w:rPr>
+        <w:t>electronicas</w:t>
+      </w:r>
+      <w:proofErr w:type="spellEnd"/>
+      <w:r>
+        <w:rPr>
+          <w:rFonts w:ascii="Times New Roman" w:hAnsi="Times New Roman" w:cs="Times New Roman"/>
+          <w:sz w:val="24"/>
+          <w:szCs w:val="24"/>
+          <w:lang w:val="es-CO"/>
+        </w:rPr>
+        <w:t xml:space="preserve"> </w:t>
+      </w:r>
+      <w:proofErr w:type="spellStart"/>
+      <w:r>
+        <w:rPr>
+          <w:rFonts w:ascii="Times New Roman" w:hAnsi="Times New Roman" w:cs="Times New Roman"/>
+          <w:sz w:val="24"/>
+          <w:szCs w:val="24"/>
+          <w:lang w:val="es-CO"/>
+        </w:rPr>
+        <w:t>del</w:t>
+      </w:r>
+      <w:proofErr w:type="spellEnd"/>
+      <w:r>
+        <w:rPr>
+          <w:rFonts w:ascii="Times New Roman" w:hAnsi="Times New Roman" w:cs="Times New Roman"/>
+          <w:sz w:val="24"/>
+          <w:szCs w:val="24"/>
+          <w:lang w:val="es-CO"/>
+        </w:rPr>
+        <w:t xml:space="preserve"> la </w:t>
+      </w:r>
+      <w:proofErr w:type="spellStart"/>
+      <w:r>
+        <w:rPr>
+          <w:rFonts w:ascii="Times New Roman" w:hAnsi="Times New Roman" w:cs="Times New Roman"/>
+          <w:sz w:val="24"/>
+          <w:szCs w:val="24"/>
+          <w:lang w:val="es-CO"/>
+        </w:rPr>
+        <w:t>Camara</w:t>
+      </w:r>
+      <w:proofErr w:type="spellEnd"/>
+      <w:r>
+        <w:rPr>
+          <w:rFonts w:ascii="Times New Roman" w:hAnsi="Times New Roman" w:cs="Times New Roman"/>
+          <w:sz w:val="24"/>
+          <w:szCs w:val="24"/>
+          <w:lang w:val="es-CO"/>
+        </w:rPr>
+        <w:t xml:space="preserve"> de niebla salina, sin embargo por </w:t>
+      </w:r>
+      <w:proofErr w:type="spellStart"/>
+      <w:r>
+        <w:rPr>
+          <w:rFonts w:ascii="Times New Roman" w:hAnsi="Times New Roman" w:cs="Times New Roman"/>
+          <w:sz w:val="24"/>
+          <w:szCs w:val="24"/>
+          <w:lang w:val="es-CO"/>
+        </w:rPr>
+        <w:t>si</w:t>
+      </w:r>
+      <w:proofErr w:type="spellEnd"/>
+      <w:r>
+        <w:rPr>
+          <w:rFonts w:ascii="Times New Roman" w:hAnsi="Times New Roman" w:cs="Times New Roman"/>
+          <w:sz w:val="24"/>
+          <w:szCs w:val="24"/>
+          <w:lang w:val="es-CO"/>
+        </w:rPr>
+        <w:t xml:space="preserve"> solo es comprendí solo por las conexiones </w:t>
+      </w:r>
+      <w:r>
+        <w:rPr>
+          <w:rFonts w:ascii="Times New Roman" w:hAnsi="Times New Roman" w:cs="Times New Roman"/>
+          <w:sz w:val="24"/>
+          <w:szCs w:val="24"/>
+          <w:lang w:val="es-CO"/>
+        </w:rPr>
+        <w:t xml:space="preserve">entre los elementos que los conforman los cuales fungen como cerebro con el cual funciona el prototipo, </w:t>
+      </w:r>
+      <w:proofErr w:type="spellStart"/>
+      <w:r>
+        <w:rPr>
+          <w:rFonts w:ascii="Times New Roman" w:hAnsi="Times New Roman" w:cs="Times New Roman"/>
+          <w:sz w:val="24"/>
+          <w:szCs w:val="24"/>
+          <w:lang w:val="es-CO"/>
+        </w:rPr>
+        <w:t>mas</w:t>
+      </w:r>
+      <w:proofErr w:type="spellEnd"/>
+      <w:r>
+        <w:rPr>
+          <w:rFonts w:ascii="Times New Roman" w:hAnsi="Times New Roman" w:cs="Times New Roman"/>
+          <w:sz w:val="24"/>
+          <w:szCs w:val="24"/>
+          <w:lang w:val="es-CO"/>
+        </w:rPr>
+        <w:t xml:space="preserve"> sin embargo en el aspecto eléctrico fungen como cajas negras con las cuales interactuar.</w:t>
+      </w:r>
+    </w:p>
+    <w:p>
+      <w:pPr>
+        <w:spacing w:after="0"/>
+        <w:jc w:val="both"/>
+        <w:rPr>
+          <w:rFonts w:ascii="Times New Roman" w:hAnsi="Times New Roman" w:cs="Times New Roman"/>
+          <w:sz w:val="24"/>
+          <w:szCs w:val="24"/>
+          <w:lang w:val="es-CO"/>
+        </w:rPr>
+      </w:pPr>
+    </w:p>
+    <w:p>
+      <w:pPr>
+        <w:spacing w:after="0"/>
+        <w:jc w:val="center"/>
+        <w:rPr>
+          <w:rFonts w:ascii="Times New Roman" w:hAnsi="Times New Roman" w:cs="Times New Roman"/>
+          <w:sz w:val="24"/>
+          <w:szCs w:val="24"/>
+          <w:lang w:val="es-CO"/>
+        </w:rPr>
+      </w:pPr>
+      <w:r>
+        <w:rPr>
+          <w:rFonts w:ascii="Times New Roman" w:hAnsi="Times New Roman" w:cs="Times New Roman"/>
+          <w:sz w:val="24"/>
+          <w:szCs w:val="24"/>
+          <w:lang w:val="es-CO"/>
+        </w:rPr>
+        <w:t>Figura #: Representación frontal en visualización 3D del prototipo.</w:t>
+      </w:r>
+    </w:p>
+    <w:p>
+      <w:pPr>
+        <w:spacing w:after="0"/>
+        <w:jc w:val="center"/>
+        <w:rPr>
+          <w:rFonts w:ascii="Times New Roman" w:hAnsi="Times New Roman" w:cs="Times New Roman"/>
+          <w:sz w:val="24"/>
+          <w:szCs w:val="24"/>
+          <w:lang w:val="es-CO"/>
+        </w:rPr>
+      </w:pPr>
+      <w:r>
+        <w:rPr>
+          <w:noProof/>
+        </w:rPr>
+        <w:drawing>
+          <wp:inline distT="0" distB="0" distL="0" distR="0" wp14:anchorId="17CADC95" wp14:editId="561E5350">
+            <wp:extent cx="2476500" cy="3570767"/>
+            <wp:effectExtent l="0" t="0" r="0" b="0"/>
+            <wp:docPr id="756886114" name="Imagen 2"/>
+            <wp:cNvGraphicFramePr>
+              <a:graphicFrameLocks xmlns:a="http://schemas.openxmlformats.org/drawingml/2006/main" noChangeAspect="1"/>
+            </wp:cNvGraphicFramePr>
+            <a:graphic xmlns:a="http://schemas.openxmlformats.org/drawingml/2006/main">
+              <a:graphicData uri="http://schemas.openxmlformats.org/drawingml/2006/picture">
+                <pic:pic xmlns:pic="http://schemas.openxmlformats.org/drawingml/2006/picture">
+                  <pic:nvPicPr>
+                    <pic:cNvPr id="0" name="Picture 3"/>
+                    <pic:cNvPicPr>
+                      <a:picLocks noChangeAspect="1" noChangeArrowheads="1"/>
+                    </pic:cNvPicPr>
+                  </pic:nvPicPr>
+                  <pic:blipFill>
+                    <a:blip r:embed="rId9">
+                      <a:extLst>
+                        <a:ext uri="{28A0092B-C50C-407E-A947-70E740481C1C}">
+                          <a14:useLocalDpi xmlns:a14="http://schemas.microsoft.com/office/drawing/2010/main" val="0"/>
+                        </a:ext>
+                      </a:extLst>
+                    </a:blip>
+                    <a:srcRect/>
+                    <a:stretch>
+                      <a:fillRect/>
+                    </a:stretch>
+                  </pic:blipFill>
+                  <pic:spPr bwMode="auto">
+                    <a:xfrm>
+                      <a:off x="0" y="0"/>
+                      <a:ext cx="2477382" cy="3572038"/>
+                    </a:xfrm>
+                    <a:prstGeom prst="rect">
+                      <a:avLst/>
+                    </a:prstGeom>
+                    <a:noFill/>
+                    <a:ln>
+                      <a:noFill/>
+                    </a:ln>
+                  </pic:spPr>
+                </pic:pic>
+              </a:graphicData>
+            </a:graphic>
+          </wp:inline>
+        </w:drawing>
+      </w:r>
+    </w:p>
+    <w:p>
+      <w:pPr>
+        <w:spacing w:after="0"/>
+        <w:jc w:val="center"/>
+        <w:rPr>
+          <w:rFonts w:ascii="Times New Roman" w:hAnsi="Times New Roman" w:cs="Times New Roman"/>
+          <w:sz w:val="24"/>
+          <w:szCs w:val="24"/>
+          <w:lang w:val="es-CO"/>
+        </w:rPr>
+      </w:pPr>
+      <w:r>
+        <w:rPr>
+          <w:rFonts w:ascii="Times New Roman" w:hAnsi="Times New Roman" w:cs="Times New Roman"/>
+          <w:sz w:val="24"/>
+          <w:szCs w:val="24"/>
+          <w:lang w:val="es-CO"/>
+        </w:rPr>
+        <w:t xml:space="preserve">Fuente: Ing. </w:t>
+      </w:r>
+      <w:proofErr w:type="spellStart"/>
+      <w:r>
+        <w:rPr>
+          <w:rFonts w:ascii="Times New Roman" w:hAnsi="Times New Roman" w:cs="Times New Roman"/>
+          <w:sz w:val="24"/>
+          <w:szCs w:val="24"/>
+          <w:lang w:val="es-CO"/>
+        </w:rPr>
+        <w:t>Sebastian</w:t>
+      </w:r>
+      <w:proofErr w:type="spellEnd"/>
+      <w:r>
+        <w:rPr>
+          <w:rFonts w:ascii="Times New Roman" w:hAnsi="Times New Roman" w:cs="Times New Roman"/>
+          <w:sz w:val="24"/>
+          <w:szCs w:val="24"/>
+          <w:lang w:val="es-CO"/>
+        </w:rPr>
+        <w:t xml:space="preserve"> </w:t>
+      </w:r>
+      <w:proofErr w:type="spellStart"/>
+      <w:r>
+        <w:rPr>
+          <w:rFonts w:ascii="Times New Roman" w:hAnsi="Times New Roman" w:cs="Times New Roman"/>
+          <w:sz w:val="24"/>
+          <w:szCs w:val="24"/>
+          <w:lang w:val="es-CO"/>
+        </w:rPr>
+        <w:t>Ibague</w:t>
+      </w:r>
+      <w:proofErr w:type="spellEnd"/>
+      <w:r>
+        <w:rPr>
+          <w:rFonts w:ascii="Times New Roman" w:hAnsi="Times New Roman" w:cs="Times New Roman"/>
+          <w:sz w:val="24"/>
+          <w:szCs w:val="24"/>
+          <w:lang w:val="es-CO"/>
+        </w:rPr>
+        <w:t xml:space="preserve"> Martin.</w:t>
+      </w:r>
+    </w:p>
+    <w:p>
+      <w:pPr>
+        <w:spacing w:after="0"/>
+        <w:jc w:val="both"/>
+        <w:rPr>
+          <w:rFonts w:ascii="Times New Roman" w:hAnsi="Times New Roman" w:cs="Times New Roman"/>
+          <w:sz w:val="24"/>
+          <w:szCs w:val="24"/>
+          <w:lang w:val="es-CO"/>
+        </w:rPr>
+      </w:pPr>
+    </w:p>
+    <w:p>
+      <w:pPr>
+        <w:spacing w:after="0"/>
+        <w:jc w:val="both"/>
+        <w:rPr>
+          <w:rFonts w:ascii="Times New Roman" w:hAnsi="Times New Roman" w:cs="Times New Roman"/>
+          <w:sz w:val="24"/>
+          <w:szCs w:val="24"/>
+          <w:lang w:val="es-CO"/>
+        </w:rPr>
+      </w:pPr>
+      <w:r>
+        <w:rPr>
+          <w:rFonts w:ascii="Times New Roman" w:hAnsi="Times New Roman" w:cs="Times New Roman"/>
+          <w:sz w:val="24"/>
+          <w:szCs w:val="24"/>
+          <w:lang w:val="es-CO"/>
+        </w:rPr>
+        <w:lastRenderedPageBreak/>
+        <w:t xml:space="preserve">En la anterior Imagen podemos observar la sección del gabinete donde se sitúa el sistema de </w:t>
+      </w:r>
+      <w:r>
+        <w:rPr>
+          <w:rFonts w:ascii="Times New Roman" w:hAnsi="Times New Roman" w:cs="Times New Roman"/>
+          <w:sz w:val="24"/>
+          <w:szCs w:val="24"/>
+          <w:lang w:val="es-CO"/>
+        </w:rPr>
+        <w:t>cómputo</w:t>
+      </w:r>
+      <w:r>
+        <w:rPr>
+          <w:rFonts w:ascii="Times New Roman" w:hAnsi="Times New Roman" w:cs="Times New Roman"/>
+          <w:sz w:val="24"/>
+          <w:szCs w:val="24"/>
+          <w:lang w:val="es-CO"/>
+        </w:rPr>
+        <w:t xml:space="preserve">, pacas </w:t>
+      </w:r>
+      <w:r>
+        <w:rPr>
+          <w:rFonts w:ascii="Times New Roman" w:hAnsi="Times New Roman" w:cs="Times New Roman"/>
+          <w:sz w:val="24"/>
+          <w:szCs w:val="24"/>
+          <w:lang w:val="es-CO"/>
+        </w:rPr>
+        <w:t>electrónicas</w:t>
+      </w:r>
+      <w:r>
+        <w:rPr>
+          <w:rFonts w:ascii="Times New Roman" w:hAnsi="Times New Roman" w:cs="Times New Roman"/>
+          <w:sz w:val="24"/>
+          <w:szCs w:val="24"/>
+          <w:lang w:val="es-CO"/>
+        </w:rPr>
+        <w:t xml:space="preserve">, conexiones </w:t>
+      </w:r>
+      <w:proofErr w:type="spellStart"/>
+      <w:r>
+        <w:rPr>
+          <w:rFonts w:ascii="Times New Roman" w:hAnsi="Times New Roman" w:cs="Times New Roman"/>
+          <w:sz w:val="24"/>
+          <w:szCs w:val="24"/>
+          <w:lang w:val="es-CO"/>
+        </w:rPr>
+        <w:t>electronicas</w:t>
+      </w:r>
+      <w:proofErr w:type="spellEnd"/>
+      <w:r>
+        <w:rPr>
+          <w:rFonts w:ascii="Times New Roman" w:hAnsi="Times New Roman" w:cs="Times New Roman"/>
+          <w:sz w:val="24"/>
+          <w:szCs w:val="24"/>
+          <w:lang w:val="es-CO"/>
+        </w:rPr>
+        <w:t xml:space="preserve"> y </w:t>
+      </w:r>
+      <w:proofErr w:type="spellStart"/>
+      <w:r>
+        <w:rPr>
+          <w:rFonts w:ascii="Times New Roman" w:hAnsi="Times New Roman" w:cs="Times New Roman"/>
+          <w:sz w:val="24"/>
+          <w:szCs w:val="24"/>
+          <w:lang w:val="es-CO"/>
+        </w:rPr>
+        <w:t>elelctricas</w:t>
+      </w:r>
+      <w:proofErr w:type="spellEnd"/>
+      <w:r>
+        <w:rPr>
+          <w:rFonts w:ascii="Times New Roman" w:hAnsi="Times New Roman" w:cs="Times New Roman"/>
+          <w:sz w:val="24"/>
+          <w:szCs w:val="24"/>
+          <w:lang w:val="es-CO"/>
+        </w:rPr>
+        <w:t xml:space="preserve"> principales y algunos actuadores de potencia</w:t>
+      </w:r>
+      <w:r>
+        <w:rPr>
+          <w:rFonts w:ascii="Times New Roman" w:hAnsi="Times New Roman" w:cs="Times New Roman"/>
+          <w:sz w:val="24"/>
+          <w:szCs w:val="24"/>
+          <w:lang w:val="es-CO"/>
+        </w:rPr>
+        <w:t>.</w:t>
+      </w:r>
+    </w:p>
+    <w:p>
+      <w:pPr>
+        <w:spacing w:after="0"/>
+        <w:jc w:val="both"/>
+        <w:rPr>
+          <w:rFonts w:ascii="Times New Roman" w:hAnsi="Times New Roman" w:cs="Times New Roman"/>
+          <w:sz w:val="24"/>
+          <w:szCs w:val="24"/>
+          <w:lang w:val="es-CO"/>
+        </w:rPr>
+      </w:pPr>
+    </w:p>
+    <w:p>
+      <w:pPr>
+        <w:spacing w:after="0"/>
+        <w:jc w:val="center"/>
+        <w:rPr>
+          <w:rFonts w:ascii="Times New Roman" w:hAnsi="Times New Roman" w:cs="Times New Roman"/>
+          <w:sz w:val="24"/>
+          <w:szCs w:val="24"/>
+          <w:lang w:val="es-CO"/>
+        </w:rPr>
+      </w:pPr>
+      <w:r>
+        <w:rPr>
+          <w:rFonts w:ascii="Times New Roman" w:hAnsi="Times New Roman" w:cs="Times New Roman"/>
+          <w:sz w:val="24"/>
+          <w:szCs w:val="24"/>
+          <w:lang w:val="es-CO"/>
+        </w:rPr>
+        <w:t>Figura #. Representación Parte Superior Cámara de Niebla Salina.</w:t>
+      </w:r>
+    </w:p>
+    <w:p>
+      <w:pPr>
+        <w:spacing w:after="0"/>
+        <w:jc w:val="center"/>
+        <w:rPr>
+          <w:rFonts w:ascii="Times New Roman" w:hAnsi="Times New Roman" w:cs="Times New Roman"/>
+          <w:sz w:val="24"/>
+          <w:szCs w:val="24"/>
+          <w:lang w:val="es-CO"/>
+        </w:rPr>
+      </w:pPr>
+      <w:r>
+        <w:rPr>
+          <w:noProof/>
+        </w:rPr>
+        <w:drawing>
+          <wp:inline distT="0" distB="0" distL="0" distR="0" wp14:anchorId="2208D831" wp14:editId="286CCCFB">
+            <wp:extent cx="3012594" cy="2095500"/>
+            <wp:effectExtent l="0" t="0" r="0" b="0"/>
+            <wp:docPr id="359574032" name="Imagen 3"/>
+            <wp:cNvGraphicFramePr>
+              <a:graphicFrameLocks xmlns:a="http://schemas.openxmlformats.org/drawingml/2006/main" noChangeAspect="1"/>
+            </wp:cNvGraphicFramePr>
+            <a:graphic xmlns:a="http://schemas.openxmlformats.org/drawingml/2006/main">
+              <a:graphicData uri="http://schemas.openxmlformats.org/drawingml/2006/picture">
+                <pic:pic xmlns:pic="http://schemas.openxmlformats.org/drawingml/2006/picture">
+                  <pic:nvPicPr>
+                    <pic:cNvPr id="0" name="Picture 5"/>
+                    <pic:cNvPicPr>
+                      <a:picLocks noChangeAspect="1" noChangeArrowheads="1"/>
+                    </pic:cNvPicPr>
+                  </pic:nvPicPr>
+                  <pic:blipFill>
+                    <a:blip r:embed="rId10">
+                      <a:extLst>
+                        <a:ext uri="{28A0092B-C50C-407E-A947-70E740481C1C}">
+                          <a14:useLocalDpi xmlns:a14="http://schemas.microsoft.com/office/drawing/2010/main" val="0"/>
+                        </a:ext>
+                      </a:extLst>
+                    </a:blip>
+                    <a:srcRect/>
+                    <a:stretch>
+                      <a:fillRect/>
+                    </a:stretch>
+                  </pic:blipFill>
+                  <pic:spPr bwMode="auto">
+                    <a:xfrm>
+                      <a:off x="0" y="0"/>
+                      <a:ext cx="3022295" cy="2102248"/>
+                    </a:xfrm>
+                    <a:prstGeom prst="rect">
+                      <a:avLst/>
+                    </a:prstGeom>
+                    <a:noFill/>
+                    <a:ln>
+                      <a:noFill/>
+                    </a:ln>
+                  </pic:spPr>
+                </pic:pic>
+              </a:graphicData>
+            </a:graphic>
+          </wp:inline>
+        </w:drawing>
+      </w:r>
+    </w:p>
+    <w:p>
+      <w:pPr>
+        <w:spacing w:after="0"/>
+        <w:jc w:val="center"/>
+        <w:rPr>
+          <w:rFonts w:ascii="Times New Roman" w:hAnsi="Times New Roman" w:cs="Times New Roman"/>
+          <w:sz w:val="24"/>
+          <w:szCs w:val="24"/>
+          <w:lang w:val="es-CO"/>
+        </w:rPr>
+      </w:pPr>
+      <w:r>
+        <w:rPr>
+          <w:rFonts w:ascii="Times New Roman" w:hAnsi="Times New Roman" w:cs="Times New Roman"/>
+          <w:sz w:val="24"/>
+          <w:szCs w:val="24"/>
+          <w:lang w:val="es-CO"/>
+        </w:rPr>
+        <w:t xml:space="preserve">Fuente: Ing. </w:t>
+      </w:r>
+      <w:proofErr w:type="spellStart"/>
+      <w:r>
+        <w:rPr>
+          <w:rFonts w:ascii="Times New Roman" w:hAnsi="Times New Roman" w:cs="Times New Roman"/>
+          <w:sz w:val="24"/>
+          <w:szCs w:val="24"/>
+          <w:lang w:val="es-CO"/>
+        </w:rPr>
+        <w:t>Sebastian</w:t>
+      </w:r>
+      <w:proofErr w:type="spellEnd"/>
+      <w:r>
+        <w:rPr>
+          <w:rFonts w:ascii="Times New Roman" w:hAnsi="Times New Roman" w:cs="Times New Roman"/>
+          <w:sz w:val="24"/>
+          <w:szCs w:val="24"/>
+          <w:lang w:val="es-CO"/>
+        </w:rPr>
+        <w:t xml:space="preserve"> </w:t>
+      </w:r>
+      <w:proofErr w:type="spellStart"/>
+      <w:r>
+        <w:rPr>
+          <w:rFonts w:ascii="Times New Roman" w:hAnsi="Times New Roman" w:cs="Times New Roman"/>
+          <w:sz w:val="24"/>
+          <w:szCs w:val="24"/>
+          <w:lang w:val="es-CO"/>
+        </w:rPr>
+        <w:t>Ibague</w:t>
+      </w:r>
+      <w:proofErr w:type="spellEnd"/>
+      <w:r>
+        <w:rPr>
+          <w:rFonts w:ascii="Times New Roman" w:hAnsi="Times New Roman" w:cs="Times New Roman"/>
+          <w:sz w:val="24"/>
+          <w:szCs w:val="24"/>
+          <w:lang w:val="es-CO"/>
+        </w:rPr>
+        <w:t xml:space="preserve"> Martin.</w:t>
+      </w:r>
+    </w:p>
+    <w:p>
+      <w:pPr>
+        <w:spacing w:after="0"/>
+        <w:jc w:val="both"/>
+        <w:rPr>
+          <w:rFonts w:ascii="Times New Roman" w:hAnsi="Times New Roman" w:cs="Times New Roman"/>
+          <w:sz w:val="24"/>
+          <w:szCs w:val="24"/>
+          <w:lang w:val="es-CO"/>
+        </w:rPr>
+      </w:pPr>
+    </w:p>
+    <w:p>
+      <w:pPr>
+        <w:spacing w:after="0"/>
+        <w:jc w:val="both"/>
+        <w:rPr>
+          <w:rFonts w:ascii="Times New Roman" w:hAnsi="Times New Roman" w:cs="Times New Roman"/>
+          <w:sz w:val="24"/>
+          <w:szCs w:val="24"/>
+          <w:lang w:val="es-CO"/>
+        </w:rPr>
+      </w:pPr>
+      <w:r>
+        <w:rPr>
+          <w:rFonts w:ascii="Times New Roman" w:hAnsi="Times New Roman" w:cs="Times New Roman"/>
+          <w:sz w:val="24"/>
+          <w:szCs w:val="24"/>
+          <w:lang w:val="es-CO"/>
+        </w:rPr>
+        <w:t xml:space="preserve">En la anterior Imagen podemos observar </w:t>
+      </w:r>
+      <w:r>
+        <w:rPr>
+          <w:rFonts w:ascii="Times New Roman" w:hAnsi="Times New Roman" w:cs="Times New Roman"/>
+          <w:sz w:val="24"/>
+          <w:szCs w:val="24"/>
+          <w:lang w:val="es-CO"/>
+        </w:rPr>
+        <w:t xml:space="preserve">la </w:t>
+      </w:r>
+      <w:r>
+        <w:rPr>
+          <w:rFonts w:ascii="Times New Roman" w:hAnsi="Times New Roman" w:cs="Times New Roman"/>
+          <w:sz w:val="24"/>
+          <w:szCs w:val="24"/>
+          <w:lang w:val="es-CO"/>
+        </w:rPr>
+        <w:t>cámara</w:t>
+      </w:r>
+      <w:r>
+        <w:rPr>
+          <w:rFonts w:ascii="Times New Roman" w:hAnsi="Times New Roman" w:cs="Times New Roman"/>
+          <w:sz w:val="24"/>
+          <w:szCs w:val="24"/>
+          <w:lang w:val="es-CO"/>
+        </w:rPr>
+        <w:t xml:space="preserve"> de oxidación donde se sitúan algunos sensores de temperatura</w:t>
+      </w:r>
+      <w:r>
+        <w:rPr>
+          <w:rFonts w:ascii="Times New Roman" w:hAnsi="Times New Roman" w:cs="Times New Roman"/>
+          <w:sz w:val="24"/>
+          <w:szCs w:val="24"/>
+          <w:lang w:val="es-CO"/>
+        </w:rPr>
+        <w:t>.</w:t>
+      </w:r>
+    </w:p>
+    <w:p>
+      <w:pPr>
+        <w:spacing w:after="0"/>
+        <w:jc w:val="both"/>
+        <w:rPr>
+          <w:rFonts w:ascii="Times New Roman" w:hAnsi="Times New Roman" w:cs="Times New Roman"/>
+          <w:sz w:val="24"/>
+          <w:szCs w:val="24"/>
+          <w:lang w:val="es-CO"/>
+        </w:rPr>
+      </w:pPr>
+    </w:p>
+    <w:p>
+      <w:pPr>
+        <w:spacing w:after="0"/>
+        <w:jc w:val="center"/>
+        <w:rPr>
+          <w:rFonts w:ascii="Times New Roman" w:hAnsi="Times New Roman" w:cs="Times New Roman"/>
+          <w:sz w:val="24"/>
+          <w:szCs w:val="24"/>
+          <w:lang w:val="es-CO"/>
+        </w:rPr>
+      </w:pPr>
+      <w:r>
+        <w:rPr>
+          <w:rFonts w:ascii="Times New Roman" w:hAnsi="Times New Roman" w:cs="Times New Roman"/>
+          <w:sz w:val="24"/>
+          <w:szCs w:val="24"/>
+          <w:lang w:val="es-CO"/>
+        </w:rPr>
+        <w:t>Figura #. representación Lateral de la Cámara de Niebla Salina</w:t>
+      </w:r>
+    </w:p>
+    <w:p>
+      <w:pPr>
+        <w:spacing w:after="0"/>
+        <w:jc w:val="center"/>
+        <w:rPr>
+          <w:rFonts w:ascii="Times New Roman" w:hAnsi="Times New Roman" w:cs="Times New Roman"/>
+          <w:sz w:val="24"/>
+          <w:szCs w:val="24"/>
+          <w:lang w:val="es-CO"/>
+        </w:rPr>
+      </w:pPr>
+      <w:r>
+        <w:rPr>
+          <w:noProof/>
+        </w:rPr>
+        <w:drawing>
+          <wp:inline distT="0" distB="0" distL="0" distR="0" wp14:anchorId="5664E011" wp14:editId="01AF157F">
+            <wp:extent cx="3546953" cy="3683000"/>
+            <wp:effectExtent l="0" t="0" r="0" b="0"/>
+            <wp:docPr id="759734763" name="Imagen 4" descr="Una caja de cartón&#10;&#10;Descripción generada automáticamente con confianza baja"/>
+            <wp:cNvGraphicFramePr>
+              <a:graphicFrameLocks xmlns:a="http://schemas.openxmlformats.org/drawingml/2006/main" noChangeAspect="1"/>
+            </wp:cNvGraphicFramePr>
+            <a:graphic xmlns:a="http://schemas.openxmlformats.org/drawingml/2006/main">
+              <a:graphicData uri="http://schemas.openxmlformats.org/drawingml/2006/picture">
+                <pic:pic xmlns:pic="http://schemas.openxmlformats.org/drawingml/2006/picture">
+                  <pic:nvPicPr>
+                    <pic:cNvPr id="759734763" name="Imagen 4" descr="Una caja de cartón&#10;&#10;Descripción generada automáticamente con confianza baja"/>
+                    <pic:cNvPicPr>
+                      <a:picLocks noChangeAspect="1" noChangeArrowheads="1"/>
+                    </pic:cNvPicPr>
+                  </pic:nvPicPr>
+                  <pic:blipFill>
+                    <a:blip r:embed="rId11">
+                      <a:extLst>
+                        <a:ext uri="{28A0092B-C50C-407E-A947-70E740481C1C}">
+                          <a14:useLocalDpi xmlns:a14="http://schemas.microsoft.com/office/drawing/2010/main" val="0"/>
+                        </a:ext>
+                      </a:extLst>
+                    </a:blip>
+                    <a:srcRect/>
+                    <a:stretch>
+                      <a:fillRect/>
+                    </a:stretch>
+                  </pic:blipFill>
+                  <pic:spPr bwMode="auto">
+                    <a:xfrm>
+                      <a:off x="0" y="0"/>
+                      <a:ext cx="3549964" cy="3686127"/>
+                    </a:xfrm>
+                    <a:prstGeom prst="rect">
+                      <a:avLst/>
+                    </a:prstGeom>
+                    <a:noFill/>
+                    <a:ln>
+                      <a:noFill/>
+                    </a:ln>
+                  </pic:spPr>
+                </pic:pic>
+              </a:graphicData>
+            </a:graphic>
+          </wp:inline>
+        </w:drawing>
+      </w:r>
+    </w:p>
+    <w:p>
+      <w:pPr>
+        <w:spacing w:after="0"/>
+        <w:jc w:val="center"/>
+        <w:rPr>
+          <w:rFonts w:ascii="Times New Roman" w:hAnsi="Times New Roman" w:cs="Times New Roman"/>
+          <w:sz w:val="24"/>
+          <w:szCs w:val="24"/>
+          <w:lang w:val="es-CO"/>
+        </w:rPr>
+      </w:pPr>
+      <w:r>
+        <w:rPr>
+          <w:rFonts w:ascii="Times New Roman" w:hAnsi="Times New Roman" w:cs="Times New Roman"/>
+          <w:sz w:val="24"/>
+          <w:szCs w:val="24"/>
+          <w:lang w:val="es-CO"/>
+        </w:rPr>
+        <w:t xml:space="preserve">Fuente: Ing. </w:t>
+      </w:r>
+      <w:proofErr w:type="spellStart"/>
+      <w:r>
+        <w:rPr>
+          <w:rFonts w:ascii="Times New Roman" w:hAnsi="Times New Roman" w:cs="Times New Roman"/>
+          <w:sz w:val="24"/>
+          <w:szCs w:val="24"/>
+          <w:lang w:val="es-CO"/>
+        </w:rPr>
+        <w:t>Sebastian</w:t>
+      </w:r>
+      <w:proofErr w:type="spellEnd"/>
+      <w:r>
+        <w:rPr>
+          <w:rFonts w:ascii="Times New Roman" w:hAnsi="Times New Roman" w:cs="Times New Roman"/>
+          <w:sz w:val="24"/>
+          <w:szCs w:val="24"/>
+          <w:lang w:val="es-CO"/>
+        </w:rPr>
+        <w:t xml:space="preserve"> </w:t>
+      </w:r>
+      <w:proofErr w:type="spellStart"/>
+      <w:r>
+        <w:rPr>
+          <w:rFonts w:ascii="Times New Roman" w:hAnsi="Times New Roman" w:cs="Times New Roman"/>
+          <w:sz w:val="24"/>
+          <w:szCs w:val="24"/>
+          <w:lang w:val="es-CO"/>
+        </w:rPr>
+        <w:t>Ibague</w:t>
+      </w:r>
+      <w:proofErr w:type="spellEnd"/>
+      <w:r>
+        <w:rPr>
+          <w:rFonts w:ascii="Times New Roman" w:hAnsi="Times New Roman" w:cs="Times New Roman"/>
+          <w:sz w:val="24"/>
+          <w:szCs w:val="24"/>
+          <w:lang w:val="es-CO"/>
+        </w:rPr>
+        <w:t xml:space="preserve"> Martin</w:t>
+      </w:r>
+    </w:p>
+    <w:p>
+      <w:pPr>
+        <w:spacing w:after="0"/>
+        <w:jc w:val="both"/>
+        <w:rPr>
+          <w:rFonts w:ascii="Times New Roman" w:hAnsi="Times New Roman" w:cs="Times New Roman"/>
+          <w:sz w:val="24"/>
+          <w:szCs w:val="24"/>
+          <w:lang w:val="es-CO"/>
+        </w:rPr>
+      </w:pPr>
+    </w:p>
+    <w:p>
+      <w:pPr>
+        <w:spacing w:after="0"/>
+        <w:jc w:val="both"/>
+        <w:rPr>
+          <w:rFonts w:ascii="Times New Roman" w:hAnsi="Times New Roman" w:cs="Times New Roman"/>
+          <w:sz w:val="24"/>
+          <w:szCs w:val="24"/>
+          <w:lang w:val="es-CO"/>
+        </w:rPr>
+      </w:pPr>
+      <w:r>
+        <w:rPr>
+          <w:rFonts w:ascii="Times New Roman" w:hAnsi="Times New Roman" w:cs="Times New Roman"/>
+          <w:sz w:val="24"/>
+          <w:szCs w:val="24"/>
+          <w:lang w:val="es-CO"/>
+        </w:rPr>
+        <w:t>En la imagen anterior</w:t>
+      </w:r>
+      <w:r>
+        <w:rPr>
+          <w:rFonts w:ascii="Times New Roman" w:hAnsi="Times New Roman" w:cs="Times New Roman"/>
+          <w:sz w:val="24"/>
+          <w:szCs w:val="24"/>
+          <w:lang w:val="es-CO"/>
+        </w:rPr>
+        <w:t xml:space="preserve"> se sitúa e</w:t>
+      </w:r>
+      <w:r>
+        <w:rPr>
+          <w:rFonts w:ascii="Times New Roman" w:hAnsi="Times New Roman" w:cs="Times New Roman"/>
+          <w:sz w:val="24"/>
+          <w:szCs w:val="24"/>
+          <w:lang w:val="es-CO"/>
+        </w:rPr>
+        <w:t>l</w:t>
+      </w:r>
+      <w:r>
+        <w:rPr>
+          <w:rFonts w:ascii="Times New Roman" w:hAnsi="Times New Roman" w:cs="Times New Roman"/>
+          <w:sz w:val="24"/>
+          <w:szCs w:val="24"/>
+          <w:lang w:val="es-CO"/>
+        </w:rPr>
+        <w:t xml:space="preserve"> compartimiento interno debajo de </w:t>
+      </w:r>
+      <w:r>
+        <w:rPr>
+          <w:rFonts w:ascii="Times New Roman" w:hAnsi="Times New Roman" w:cs="Times New Roman"/>
+          <w:sz w:val="24"/>
+          <w:szCs w:val="24"/>
+          <w:lang w:val="es-CO"/>
+        </w:rPr>
+        <w:t>la cámara de niebla salina donde se sitúan tomas corrientes de alimentación eléctrica AC y un actuador de potencia.</w:t>
+      </w:r>
+      <w:r>
+        <w:rPr>
+          <w:rFonts w:ascii="Times New Roman" w:hAnsi="Times New Roman" w:cs="Times New Roman"/>
+          <w:sz w:val="24"/>
+          <w:szCs w:val="24"/>
+          <w:lang w:val="es-CO"/>
+        </w:rPr>
+        <w:t xml:space="preserve"> Esta cubierto por las placas laterales del </w:t>
+      </w:r>
+      <w:proofErr w:type="spellStart"/>
+      <w:r>
+        <w:rPr>
+          <w:rFonts w:ascii="Times New Roman" w:hAnsi="Times New Roman" w:cs="Times New Roman"/>
+          <w:sz w:val="24"/>
+          <w:szCs w:val="24"/>
+          <w:lang w:val="es-CO"/>
+        </w:rPr>
+        <w:t>chazis</w:t>
+      </w:r>
+      <w:proofErr w:type="spellEnd"/>
+      <w:r>
+        <w:rPr>
+          <w:rFonts w:ascii="Times New Roman" w:hAnsi="Times New Roman" w:cs="Times New Roman"/>
+          <w:sz w:val="24"/>
+          <w:szCs w:val="24"/>
+          <w:lang w:val="es-CO"/>
+        </w:rPr>
+        <w:t xml:space="preserve"> del </w:t>
+      </w:r>
+      <w:proofErr w:type="spellStart"/>
+      <w:r>
+        <w:rPr>
+          <w:rFonts w:ascii="Times New Roman" w:hAnsi="Times New Roman" w:cs="Times New Roman"/>
+          <w:sz w:val="24"/>
+          <w:szCs w:val="24"/>
+          <w:lang w:val="es-CO"/>
+        </w:rPr>
+        <w:t>prototipoa</w:t>
+      </w:r>
+      <w:proofErr w:type="spellEnd"/>
+      <w:r>
+        <w:rPr>
+          <w:rFonts w:ascii="Times New Roman" w:hAnsi="Times New Roman" w:cs="Times New Roman"/>
+          <w:sz w:val="24"/>
+          <w:szCs w:val="24"/>
+          <w:lang w:val="es-CO"/>
+        </w:rPr>
+        <w:t xml:space="preserve"> nivel del suelo del mismo armazón.</w:t>
+      </w:r>
+    </w:p>
+    <w:p>
+      <w:pPr>
+        <w:spacing w:after="0"/>
+        <w:jc w:val="both"/>
+        <w:rPr>
+          <w:rFonts w:ascii="Times New Roman" w:hAnsi="Times New Roman" w:cs="Times New Roman"/>
+          <w:sz w:val="24"/>
+          <w:szCs w:val="24"/>
+          <w:lang w:val="es-CO"/>
+        </w:rPr>
+      </w:pPr>
+      <w:r>
+        <w:rPr>
+          <w:rFonts w:ascii="Times New Roman" w:hAnsi="Times New Roman" w:cs="Times New Roman"/>
+          <w:sz w:val="24"/>
+          <w:szCs w:val="24"/>
+          <w:lang w:val="es-CO"/>
+        </w:rPr>
+        <w:lastRenderedPageBreak/>
+        <w:t xml:space="preserve">Es así que el desarrollo del sistema eléctrico y electrónico se puede entender como la suma de tres subsistemas, eléctrico, electrónico y de </w:t>
+      </w:r>
+      <w:r>
+        <w:rPr>
+          <w:rFonts w:ascii="Times New Roman" w:hAnsi="Times New Roman" w:cs="Times New Roman"/>
+          <w:sz w:val="24"/>
+          <w:szCs w:val="24"/>
+          <w:lang w:val="es-CO"/>
+        </w:rPr>
+        <w:t>cómputo</w:t>
+      </w:r>
+      <w:r>
+        <w:rPr>
+          <w:rFonts w:ascii="Times New Roman" w:hAnsi="Times New Roman" w:cs="Times New Roman"/>
+          <w:sz w:val="24"/>
+          <w:szCs w:val="24"/>
+          <w:lang w:val="es-CO"/>
+        </w:rPr>
+        <w:t xml:space="preserve">. Los mismos pueden verse en el siguiente esquema general de conexiones de la maquina de niebla salina. Este esquema no es fidedigno al numero de conexiones o sentido de alimentación </w:t>
+      </w:r>
+      <w:r>
+        <w:rPr>
+          <w:rFonts w:ascii="Times New Roman" w:hAnsi="Times New Roman" w:cs="Times New Roman"/>
+          <w:sz w:val="24"/>
+          <w:szCs w:val="24"/>
+          <w:lang w:val="es-CO"/>
+        </w:rPr>
+        <w:t>eléctrica</w:t>
+      </w:r>
+      <w:r>
+        <w:rPr>
+          <w:rFonts w:ascii="Times New Roman" w:hAnsi="Times New Roman" w:cs="Times New Roman"/>
+          <w:sz w:val="24"/>
+          <w:szCs w:val="24"/>
+          <w:lang w:val="es-CO"/>
+        </w:rPr>
+        <w:t xml:space="preserve">, sin </w:t>
+      </w:r>
+      <w:r>
+        <w:rPr>
+          <w:rFonts w:ascii="Times New Roman" w:hAnsi="Times New Roman" w:cs="Times New Roman"/>
+          <w:sz w:val="24"/>
+          <w:szCs w:val="24"/>
+          <w:lang w:val="es-CO"/>
+        </w:rPr>
+        <w:t>embargo,</w:t>
+      </w:r>
+      <w:r>
+        <w:rPr>
+          <w:rFonts w:ascii="Times New Roman" w:hAnsi="Times New Roman" w:cs="Times New Roman"/>
+          <w:sz w:val="24"/>
+          <w:szCs w:val="24"/>
+          <w:lang w:val="es-CO"/>
+        </w:rPr>
+        <w:t xml:space="preserve"> funciona para representar los componentes utilizados y la interacción existente entre ellos.</w:t>
+      </w:r>
+    </w:p>
+    <w:p>
+      <w:pPr>
+        <w:spacing w:after="0"/>
+        <w:jc w:val="both"/>
+        <w:rPr>
+          <w:rFonts w:ascii="Times New Roman" w:hAnsi="Times New Roman" w:cs="Times New Roman"/>
+          <w:sz w:val="24"/>
+          <w:szCs w:val="24"/>
+          <w:lang w:val="es-CO"/>
+        </w:rPr>
+      </w:pPr>
+    </w:p>
+    <w:p>
+      <w:pPr>
+        <w:spacing w:after="0"/>
+        <w:jc w:val="both"/>
+        <w:rPr>
+          <w:rFonts w:ascii="Times New Roman" w:hAnsi="Times New Roman" w:cs="Times New Roman"/>
+          <w:sz w:val="24"/>
+          <w:szCs w:val="24"/>
+          <w:lang w:val="es-CO"/>
+        </w:rPr>
+      </w:pPr>
+    </w:p>
+    <w:p>
+      <w:pPr>
+        <w:spacing w:after="0"/>
+        <w:jc w:val="both"/>
+        <w:rPr>
+          <w:rFonts w:ascii="Times New Roman" w:hAnsi="Times New Roman" w:cs="Times New Roman"/>
+          <w:sz w:val="24"/>
+          <w:szCs w:val="24"/>
+          <w:lang w:val="es-CO"/>
+        </w:rPr>
+      </w:pPr>
+    </w:p>
+    <w:p>
+      <w:pPr>
+        <w:spacing w:after="0"/>
+        <w:rPr>
+          <w:lang w:val="es-CO"/>
+        </w:rPr>
+      </w:pPr>
+    </w:p>
+    <w:p>
+      <w:pPr>
+        <w:spacing w:after="0"/>
+        <w:rPr>
           <w:lang w:val="es-CO"/>
         </w:rPr>
       </w:pPr>
@@ -16116,7 +15986,26 @@
           <w:szCs w:val="24"/>
           <w:lang w:val="es-CO"/>
         </w:rPr>
-        <w:t xml:space="preserve"> de Niebla Salina utiliza diferentes conexiones de potencia eléctrica para poder funcionar, estas comprendidas entre alimentaciones generales, </w:t>
+        <w:t xml:space="preserve"> de Niebla </w:t>
+      </w:r>
+      <w:r>
+        <w:rPr>
+          <w:rFonts w:ascii="Times New Roman" w:eastAsia="Times New Roman" w:hAnsi="Times New Roman" w:cs="Times New Roman"/>
+          <w:sz w:val="24"/>
+          <w:szCs w:val="24"/>
+          <w:u w:val="single"/>
+          <w:lang w:val="es-CO"/>
+        </w:rPr>
+        <w:t>Salina</w:t>
+      </w:r>
+      <w:r>
+        <w:rPr>
+          <w:rFonts w:ascii="Times New Roman" w:eastAsia="Times New Roman" w:hAnsi="Times New Roman" w:cs="Times New Roman"/>
+          <w:sz w:val="24"/>
+          <w:szCs w:val="24"/>
+          <w:lang w:val="es-CO"/>
+        </w:rPr>
+        <w:t xml:space="preserve"> utiliza diferentes conexiones de potencia eléctrica para poder funcionar, estas comprendidas entre alimentaciones generales, </w:t>
       </w:r>
       <w:r>
         <w:rPr>
@@ -16467,6 +16356,7 @@
           <w:szCs w:val="24"/>
           <w:lang w:val="es-CO"/>
         </w:rPr>
+        <w:lastRenderedPageBreak/>
         <w:drawing>
           <wp:inline distT="0" distB="0" distL="0" distR="0" wp14:anchorId="7DBEED6D" wp14:editId="2D08EF70">
             <wp:extent cx="5732145" cy="2792095"/>
@@ -16483,7 +16373,7 @@
                     <pic:cNvPicPr/>
                   </pic:nvPicPr>
                   <pic:blipFill>
-                    <a:blip r:embed="rId9"/>
+                    <a:blip r:embed="rId12"/>
                     <a:stretch>
                       <a:fillRect/>
                     </a:stretch>
@@ -16581,7 +16471,6 @@
           <w:szCs w:val="24"/>
           <w:lang w:val="es-CO"/>
         </w:rPr>
-        <w:lastRenderedPageBreak/>
         <w:t>Como se menciona anteriormente, este solo es una imagen ilustrativa en forma muy generalizada de las conexiones que existen entre los componentes que conforman el prototipo, desde alimentaciones de energía, transformaciones de corriente alterna a directa, conexiones y alimentaciones de baja potencia, áreas de conmutación y áreas de lógica y censado de magnitudes.</w:t>
       </w:r>
     </w:p>
@@ -16682,7 +16571,7 @@
                     </pic:cNvPicPr>
                   </pic:nvPicPr>
                   <pic:blipFill>
-                    <a:blip r:embed="rId10">
+                    <a:blip r:embed="rId13">
                       <a:extLst>
                         <a:ext uri="{28A0092B-C50C-407E-A947-70E740481C1C}">
                           <a14:useLocalDpi xmlns:a14="http://schemas.microsoft.com/office/drawing/2010/main" val="0"/>
@@ -16771,6 +16660,7 @@
           <w:szCs w:val="24"/>
           <w:lang w:val="es-CO"/>
         </w:rPr>
+        <w:lastRenderedPageBreak/>
         <w:t xml:space="preserve">La primera sección </w:t>
       </w:r>
       <w:r>
@@ -16956,7 +16846,556 @@
           <w:szCs w:val="24"/>
           <w:lang w:val="es-CO"/>
         </w:rPr>
-        <w:t xml:space="preserve">, cuya función es la de cortar el paso de la corriente eléctrica cuando esta misma supere un determinado umbral de operación fijado con anterioridad en el componente, </w:t>
+        <w:t xml:space="preserve">, cuya función es la de cortar el paso de la corriente eléctrica cuando esta misma supere un determinado umbral de operación fijado con anterioridad en el componente, esto quiere decir que un </w:t>
+      </w:r>
+      <w:proofErr w:type="spellStart"/>
+      <w:r>
+        <w:rPr>
+          <w:rFonts w:ascii="Times New Roman" w:eastAsia="Times New Roman" w:hAnsi="Times New Roman" w:cs="Times New Roman"/>
+          <w:sz w:val="24"/>
+          <w:szCs w:val="24"/>
+          <w:lang w:val="es-CO"/>
+        </w:rPr>
+        <w:t>Braker</w:t>
+      </w:r>
+      <w:proofErr w:type="spellEnd"/>
+      <w:r>
+        <w:rPr>
+          <w:rFonts w:ascii="Times New Roman" w:eastAsia="Times New Roman" w:hAnsi="Times New Roman" w:cs="Times New Roman"/>
+          <w:sz w:val="24"/>
+          <w:szCs w:val="24"/>
+          <w:lang w:val="es-CO"/>
+        </w:rPr>
+        <w:t xml:space="preserve"> de 3A no dejara circular un flujo eléctrico igual o superior a este valor de amperaje.</w:t>
+      </w:r>
+    </w:p>
+    <w:p>
+      <w:pPr>
+        <w:spacing w:after="0"/>
+        <w:rPr>
+          <w:rFonts w:ascii="Times New Roman" w:eastAsia="Times New Roman" w:hAnsi="Times New Roman" w:cs="Times New Roman"/>
+          <w:sz w:val="24"/>
+          <w:szCs w:val="24"/>
+          <w:lang w:val="es-CO"/>
+        </w:rPr>
+      </w:pPr>
+      <w:r>
+        <w:rPr>
+          <w:rFonts w:ascii="Times New Roman" w:eastAsia="Times New Roman" w:hAnsi="Times New Roman" w:cs="Times New Roman"/>
+          <w:sz w:val="24"/>
+          <w:szCs w:val="24"/>
+          <w:lang w:val="es-CO"/>
+        </w:rPr>
+        <w:t xml:space="preserve">El </w:t>
+      </w:r>
+      <w:proofErr w:type="spellStart"/>
+      <w:r>
+        <w:rPr>
+          <w:rFonts w:ascii="Times New Roman" w:eastAsia="Times New Roman" w:hAnsi="Times New Roman" w:cs="Times New Roman"/>
+          <w:sz w:val="24"/>
+          <w:szCs w:val="24"/>
+          <w:lang w:val="es-CO"/>
+        </w:rPr>
+        <w:t>Braker</w:t>
+      </w:r>
+      <w:proofErr w:type="spellEnd"/>
+      <w:r>
+        <w:rPr>
+          <w:rFonts w:ascii="Times New Roman" w:eastAsia="Times New Roman" w:hAnsi="Times New Roman" w:cs="Times New Roman"/>
+          <w:sz w:val="24"/>
+          <w:szCs w:val="24"/>
+          <w:lang w:val="es-CO"/>
+        </w:rPr>
+        <w:t xml:space="preserve"> </w:t>
+      </w:r>
+      <w:r>
+        <w:rPr>
+          <w:rFonts w:ascii="Times New Roman" w:eastAsia="Times New Roman" w:hAnsi="Times New Roman" w:cs="Times New Roman"/>
+          <w:sz w:val="24"/>
+          <w:szCs w:val="24"/>
+          <w:lang w:val="es-CO"/>
+        </w:rPr>
+        <w:t xml:space="preserve">corta el flujo de corriente debido a los procesos térmicos y magnéticos que produce la circulación de la corriente eléctrica en determinados valores de Amperaje. Es así que la función de este dispositivo es la de proteger la instalación eléctrica y los quipos que </w:t>
+      </w:r>
+      <w:proofErr w:type="spellStart"/>
+      <w:r>
+        <w:rPr>
+          <w:rFonts w:ascii="Times New Roman" w:eastAsia="Times New Roman" w:hAnsi="Times New Roman" w:cs="Times New Roman"/>
+          <w:sz w:val="24"/>
+          <w:szCs w:val="24"/>
+          <w:lang w:val="es-CO"/>
+        </w:rPr>
+        <w:t>reciden</w:t>
+      </w:r>
+      <w:proofErr w:type="spellEnd"/>
+      <w:r>
+        <w:rPr>
+          <w:rFonts w:ascii="Times New Roman" w:eastAsia="Times New Roman" w:hAnsi="Times New Roman" w:cs="Times New Roman"/>
+          <w:sz w:val="24"/>
+          <w:szCs w:val="24"/>
+          <w:lang w:val="es-CO"/>
+        </w:rPr>
+        <w:t xml:space="preserve"> en ella, en este caso el Laboratorio de Materiales y la maquinaria que yace en </w:t>
+      </w:r>
+      <w:proofErr w:type="spellStart"/>
+      <w:r>
+        <w:rPr>
+          <w:rFonts w:ascii="Times New Roman" w:eastAsia="Times New Roman" w:hAnsi="Times New Roman" w:cs="Times New Roman"/>
+          <w:sz w:val="24"/>
+          <w:szCs w:val="24"/>
+          <w:lang w:val="es-CO"/>
+        </w:rPr>
+        <w:t>el</w:t>
+      </w:r>
+      <w:proofErr w:type="spellEnd"/>
+      <w:r>
+        <w:rPr>
+          <w:rFonts w:ascii="Times New Roman" w:eastAsia="Times New Roman" w:hAnsi="Times New Roman" w:cs="Times New Roman"/>
+          <w:sz w:val="24"/>
+          <w:szCs w:val="24"/>
+          <w:lang w:val="es-CO"/>
+        </w:rPr>
+        <w:t>, esto en caso de darse sobrecargas de corriente, cortos circuitos, variaciones en la entrada del flujo de corriente y sobrecalentamientos de la misma red.</w:t>
+      </w:r>
+    </w:p>
+    <w:p>
+      <w:pPr>
+        <w:spacing w:after="0"/>
+        <w:rPr>
+          <w:rFonts w:ascii="Times New Roman" w:eastAsia="Times New Roman" w:hAnsi="Times New Roman" w:cs="Times New Roman"/>
+          <w:sz w:val="24"/>
+          <w:szCs w:val="24"/>
+          <w:lang w:val="es-CO"/>
+        </w:rPr>
+      </w:pPr>
+    </w:p>
+    <w:p>
+      <w:pPr>
+        <w:spacing w:after="0"/>
+        <w:rPr>
+          <w:rFonts w:ascii="Times New Roman" w:eastAsia="Times New Roman" w:hAnsi="Times New Roman" w:cs="Times New Roman"/>
+          <w:sz w:val="24"/>
+          <w:szCs w:val="24"/>
+          <w:lang w:val="es-CO"/>
+        </w:rPr>
+      </w:pPr>
+      <w:r>
+        <w:rPr>
+          <w:rFonts w:ascii="Times New Roman" w:eastAsia="Times New Roman" w:hAnsi="Times New Roman" w:cs="Times New Roman"/>
+          <w:sz w:val="24"/>
+          <w:szCs w:val="24"/>
+          <w:lang w:val="es-CO"/>
+        </w:rPr>
+        <w:t xml:space="preserve">Además del </w:t>
+      </w:r>
+      <w:proofErr w:type="spellStart"/>
+      <w:r>
+        <w:rPr>
+          <w:rFonts w:ascii="Times New Roman" w:eastAsia="Times New Roman" w:hAnsi="Times New Roman" w:cs="Times New Roman"/>
+          <w:sz w:val="24"/>
+          <w:szCs w:val="24"/>
+          <w:lang w:val="es-CO"/>
+        </w:rPr>
+        <w:t>Braker</w:t>
+      </w:r>
+      <w:proofErr w:type="spellEnd"/>
+      <w:r>
+        <w:rPr>
+          <w:rFonts w:ascii="Times New Roman" w:eastAsia="Times New Roman" w:hAnsi="Times New Roman" w:cs="Times New Roman"/>
+          <w:sz w:val="24"/>
+          <w:szCs w:val="24"/>
+          <w:lang w:val="es-CO"/>
+        </w:rPr>
+        <w:t xml:space="preserve"> Magneto-</w:t>
+      </w:r>
+      <w:proofErr w:type="spellStart"/>
+      <w:r>
+        <w:rPr>
+          <w:rFonts w:ascii="Times New Roman" w:eastAsia="Times New Roman" w:hAnsi="Times New Roman" w:cs="Times New Roman"/>
+          <w:sz w:val="24"/>
+          <w:szCs w:val="24"/>
+          <w:lang w:val="es-CO"/>
+        </w:rPr>
+        <w:t>termico</w:t>
+      </w:r>
+      <w:proofErr w:type="spellEnd"/>
+      <w:r>
+        <w:rPr>
+          <w:rFonts w:ascii="Times New Roman" w:eastAsia="Times New Roman" w:hAnsi="Times New Roman" w:cs="Times New Roman"/>
+          <w:sz w:val="24"/>
+          <w:szCs w:val="24"/>
+          <w:lang w:val="es-CO"/>
+        </w:rPr>
+        <w:t xml:space="preserve">, </w:t>
+      </w:r>
+      <w:proofErr w:type="spellStart"/>
+      <w:r>
+        <w:rPr>
+          <w:rFonts w:ascii="Times New Roman" w:eastAsia="Times New Roman" w:hAnsi="Times New Roman" w:cs="Times New Roman"/>
+          <w:sz w:val="24"/>
+          <w:szCs w:val="24"/>
+          <w:lang w:val="es-CO"/>
+        </w:rPr>
+        <w:t>tambien</w:t>
+      </w:r>
+      <w:proofErr w:type="spellEnd"/>
+      <w:r>
+        <w:rPr>
+          <w:rFonts w:ascii="Times New Roman" w:eastAsia="Times New Roman" w:hAnsi="Times New Roman" w:cs="Times New Roman"/>
+          <w:sz w:val="24"/>
+          <w:szCs w:val="24"/>
+          <w:lang w:val="es-CO"/>
+        </w:rPr>
+        <w:t xml:space="preserve"> se encuentran los de tipo diferencial, sin embargo estos no se nombran dentro de este trabajo, pues los vistos que están instalados en el Laboratorio de Materiales son los del primer tipo.</w:t>
+      </w:r>
+    </w:p>
+    <w:p>
+      <w:pPr>
+        <w:spacing w:after="0"/>
+        <w:rPr>
+          <w:rFonts w:ascii="Times New Roman" w:eastAsia="Times New Roman" w:hAnsi="Times New Roman" w:cs="Times New Roman"/>
+          <w:sz w:val="24"/>
+          <w:szCs w:val="24"/>
+          <w:lang w:val="es-CO"/>
+        </w:rPr>
+      </w:pPr>
+    </w:p>
+    <w:p>
+      <w:pPr>
+        <w:spacing w:after="0"/>
+        <w:rPr>
+          <w:rFonts w:ascii="Times New Roman" w:eastAsia="Times New Roman" w:hAnsi="Times New Roman" w:cs="Times New Roman"/>
+          <w:sz w:val="24"/>
+          <w:szCs w:val="24"/>
+          <w:lang w:val="es-CO"/>
+        </w:rPr>
+      </w:pPr>
+      <w:r>
+        <w:rPr>
+          <w:rFonts w:ascii="Times New Roman" w:eastAsia="Times New Roman" w:hAnsi="Times New Roman" w:cs="Times New Roman"/>
+          <w:sz w:val="24"/>
+          <w:szCs w:val="24"/>
+          <w:lang w:val="es-CO"/>
+        </w:rPr>
+        <w:t xml:space="preserve">Debido a la naturaleza de trabajo de los </w:t>
+      </w:r>
+      <w:proofErr w:type="spellStart"/>
+      <w:r>
+        <w:rPr>
+          <w:rFonts w:ascii="Times New Roman" w:eastAsia="Times New Roman" w:hAnsi="Times New Roman" w:cs="Times New Roman"/>
+          <w:sz w:val="24"/>
+          <w:szCs w:val="24"/>
+          <w:lang w:val="es-CO"/>
+        </w:rPr>
+        <w:t>brakers</w:t>
+      </w:r>
+      <w:proofErr w:type="spellEnd"/>
+      <w:r>
+        <w:rPr>
+          <w:rFonts w:ascii="Times New Roman" w:eastAsia="Times New Roman" w:hAnsi="Times New Roman" w:cs="Times New Roman"/>
+          <w:sz w:val="24"/>
+          <w:szCs w:val="24"/>
+          <w:lang w:val="es-CO"/>
+        </w:rPr>
+        <w:t xml:space="preserve">, podemos inferir que la red eléctrica que podrá alimentar a la Maquina de Niebla Salina será de aproximadamente 115 VAC a una frecuencia de 60Hz pero limitada por un </w:t>
+      </w:r>
+      <w:proofErr w:type="spellStart"/>
+      <w:r>
+        <w:rPr>
+          <w:rFonts w:ascii="Times New Roman" w:eastAsia="Times New Roman" w:hAnsi="Times New Roman" w:cs="Times New Roman"/>
+          <w:sz w:val="24"/>
+          <w:szCs w:val="24"/>
+          <w:lang w:val="es-CO"/>
+        </w:rPr>
+        <w:t>braker</w:t>
+      </w:r>
+      <w:proofErr w:type="spellEnd"/>
+      <w:r>
+        <w:rPr>
+          <w:rFonts w:ascii="Times New Roman" w:eastAsia="Times New Roman" w:hAnsi="Times New Roman" w:cs="Times New Roman"/>
+          <w:sz w:val="24"/>
+          <w:szCs w:val="24"/>
+          <w:lang w:val="es-CO"/>
+        </w:rPr>
+        <w:t xml:space="preserve"> principal a 50A y </w:t>
+      </w:r>
+      <w:proofErr w:type="spellStart"/>
+      <w:r>
+        <w:rPr>
+          <w:rFonts w:ascii="Times New Roman" w:eastAsia="Times New Roman" w:hAnsi="Times New Roman" w:cs="Times New Roman"/>
+          <w:sz w:val="24"/>
+          <w:szCs w:val="24"/>
+          <w:lang w:val="es-CO"/>
+        </w:rPr>
+        <w:t>brakers</w:t>
+      </w:r>
+      <w:proofErr w:type="spellEnd"/>
+      <w:r>
+        <w:rPr>
+          <w:rFonts w:ascii="Times New Roman" w:eastAsia="Times New Roman" w:hAnsi="Times New Roman" w:cs="Times New Roman"/>
+          <w:sz w:val="24"/>
+          <w:szCs w:val="24"/>
+          <w:lang w:val="es-CO"/>
+        </w:rPr>
+        <w:t xml:space="preserve"> auxiliares de 20A. Toda carga que supere este valor de corriente provocara que se abra el circuito eléctrico de la toma que se </w:t>
+      </w:r>
+      <w:proofErr w:type="spellStart"/>
+      <w:r>
+        <w:rPr>
+          <w:rFonts w:ascii="Times New Roman" w:eastAsia="Times New Roman" w:hAnsi="Times New Roman" w:cs="Times New Roman"/>
+          <w:sz w:val="24"/>
+          <w:szCs w:val="24"/>
+          <w:lang w:val="es-CO"/>
+        </w:rPr>
+        <w:t>este</w:t>
+      </w:r>
+      <w:proofErr w:type="spellEnd"/>
+      <w:r>
+        <w:rPr>
+          <w:rFonts w:ascii="Times New Roman" w:eastAsia="Times New Roman" w:hAnsi="Times New Roman" w:cs="Times New Roman"/>
+          <w:sz w:val="24"/>
+          <w:szCs w:val="24"/>
+          <w:lang w:val="es-CO"/>
+        </w:rPr>
+        <w:t xml:space="preserve"> utilizando para alimentar el prototipo.</w:t>
+      </w:r>
+    </w:p>
+    <w:p>
+      <w:pPr>
+        <w:spacing w:after="0"/>
+        <w:rPr>
+          <w:rFonts w:ascii="Times New Roman" w:eastAsia="Times New Roman" w:hAnsi="Times New Roman" w:cs="Times New Roman"/>
+          <w:sz w:val="24"/>
+          <w:szCs w:val="24"/>
+          <w:lang w:val="es-CO"/>
+        </w:rPr>
+      </w:pPr>
+    </w:p>
+    <w:p>
+      <w:pPr>
+        <w:spacing w:after="0"/>
+        <w:rPr>
+          <w:rFonts w:ascii="Times New Roman" w:eastAsia="Times New Roman" w:hAnsi="Times New Roman" w:cs="Times New Roman"/>
+          <w:sz w:val="24"/>
+          <w:szCs w:val="24"/>
+          <w:lang w:val="es-CO"/>
+        </w:rPr>
+      </w:pPr>
+      <w:r>
+        <w:rPr>
+          <w:rFonts w:ascii="Times New Roman" w:eastAsia="Times New Roman" w:hAnsi="Times New Roman" w:cs="Times New Roman"/>
+          <w:sz w:val="24"/>
+          <w:szCs w:val="24"/>
+          <w:lang w:val="es-CO"/>
+        </w:rPr>
+        <w:t xml:space="preserve">La </w:t>
+      </w:r>
+      <w:proofErr w:type="spellStart"/>
+      <w:r>
+        <w:rPr>
+          <w:rFonts w:ascii="Times New Roman" w:eastAsia="Times New Roman" w:hAnsi="Times New Roman" w:cs="Times New Roman"/>
+          <w:sz w:val="24"/>
+          <w:szCs w:val="24"/>
+          <w:lang w:val="es-CO"/>
+        </w:rPr>
+        <w:t>Maquina</w:t>
+      </w:r>
+      <w:proofErr w:type="spellEnd"/>
+      <w:r>
+        <w:rPr>
+          <w:rFonts w:ascii="Times New Roman" w:eastAsia="Times New Roman" w:hAnsi="Times New Roman" w:cs="Times New Roman"/>
+          <w:sz w:val="24"/>
+          <w:szCs w:val="24"/>
+          <w:lang w:val="es-CO"/>
+        </w:rPr>
+        <w:t xml:space="preserve"> de Niebla Salina utiliza dos hilos de conexión a la toma corriente del Laboratorio de Materiales, una línea se conecta para alimentar una </w:t>
+      </w:r>
+      <w:proofErr w:type="spellStart"/>
+      <w:r>
+        <w:rPr>
+          <w:rFonts w:ascii="Times New Roman" w:eastAsia="Times New Roman" w:hAnsi="Times New Roman" w:cs="Times New Roman"/>
+          <w:sz w:val="24"/>
+          <w:szCs w:val="24"/>
+          <w:lang w:val="es-CO"/>
+        </w:rPr>
+        <w:t>multitoma</w:t>
+      </w:r>
+      <w:proofErr w:type="spellEnd"/>
+      <w:r>
+        <w:rPr>
+          <w:rFonts w:ascii="Times New Roman" w:eastAsia="Times New Roman" w:hAnsi="Times New Roman" w:cs="Times New Roman"/>
+          <w:sz w:val="24"/>
+          <w:szCs w:val="24"/>
+          <w:lang w:val="es-CO"/>
+        </w:rPr>
+        <w:t xml:space="preserve"> eléctrica con salidas con </w:t>
+      </w:r>
+      <w:r>
+        <w:rPr>
+          <w:rFonts w:ascii="Times New Roman" w:eastAsia="Times New Roman" w:hAnsi="Times New Roman" w:cs="Times New Roman"/>
+          <w:sz w:val="24"/>
+          <w:szCs w:val="24"/>
+          <w:lang w:val="es-CO"/>
+        </w:rPr>
+        <w:t xml:space="preserve">el </w:t>
+      </w:r>
+      <w:r>
+        <w:rPr>
+          <w:rFonts w:ascii="Times New Roman" w:eastAsia="Times New Roman" w:hAnsi="Times New Roman" w:cs="Times New Roman"/>
+          <w:sz w:val="24"/>
+          <w:szCs w:val="24"/>
+          <w:lang w:val="es-CO"/>
+        </w:rPr>
+        <w:t>mismo valor eléctrico que la toma raíz; mientras que el segundo hilo alimenta</w:t>
+      </w:r>
+      <w:r>
+        <w:rPr>
+          <w:rFonts w:ascii="Times New Roman" w:eastAsia="Times New Roman" w:hAnsi="Times New Roman" w:cs="Times New Roman"/>
+          <w:sz w:val="24"/>
+          <w:szCs w:val="24"/>
+          <w:lang w:val="es-CO"/>
+        </w:rPr>
+        <w:t xml:space="preserve"> directamente un Conmutador de potencia de tipo </w:t>
+      </w:r>
+      <w:proofErr w:type="spellStart"/>
+      <w:r>
+        <w:rPr>
+          <w:rFonts w:ascii="Times New Roman" w:eastAsia="Times New Roman" w:hAnsi="Times New Roman" w:cs="Times New Roman"/>
+          <w:sz w:val="24"/>
+          <w:szCs w:val="24"/>
+          <w:lang w:val="es-CO"/>
+        </w:rPr>
+        <w:t>Rele</w:t>
+      </w:r>
+      <w:proofErr w:type="spellEnd"/>
+      <w:r>
+        <w:rPr>
+          <w:rFonts w:ascii="Times New Roman" w:eastAsia="Times New Roman" w:hAnsi="Times New Roman" w:cs="Times New Roman"/>
+          <w:sz w:val="24"/>
+          <w:szCs w:val="24"/>
+          <w:lang w:val="es-CO"/>
+        </w:rPr>
+        <w:t>.</w:t>
+      </w:r>
+    </w:p>
+    <w:p>
+      <w:pPr>
+        <w:spacing w:after="0"/>
+        <w:rPr>
+          <w:rFonts w:ascii="Times New Roman" w:eastAsia="Times New Roman" w:hAnsi="Times New Roman" w:cs="Times New Roman"/>
+          <w:sz w:val="24"/>
+          <w:szCs w:val="24"/>
+          <w:lang w:val="es-CO"/>
+        </w:rPr>
+      </w:pPr>
+    </w:p>
+    <w:p>
+      <w:pPr>
+        <w:spacing w:after="0"/>
+        <w:rPr>
+          <w:rFonts w:ascii="Times New Roman" w:eastAsia="Times New Roman" w:hAnsi="Times New Roman" w:cs="Times New Roman"/>
+          <w:sz w:val="24"/>
+          <w:szCs w:val="24"/>
+          <w:lang w:val="es-CO"/>
+        </w:rPr>
+      </w:pPr>
+      <w:r>
+        <w:rPr>
+          <w:rFonts w:ascii="Times New Roman" w:eastAsia="Times New Roman" w:hAnsi="Times New Roman" w:cs="Times New Roman"/>
+          <w:sz w:val="24"/>
+          <w:szCs w:val="24"/>
+          <w:lang w:val="es-CO"/>
+        </w:rPr>
+        <w:t xml:space="preserve">Conectado a la </w:t>
+      </w:r>
+      <w:proofErr w:type="spellStart"/>
+      <w:r>
+        <w:rPr>
+          <w:rFonts w:ascii="Times New Roman" w:eastAsia="Times New Roman" w:hAnsi="Times New Roman" w:cs="Times New Roman"/>
+          <w:sz w:val="24"/>
+          <w:szCs w:val="24"/>
+          <w:lang w:val="es-CO"/>
+        </w:rPr>
+        <w:t>multitoma</w:t>
+      </w:r>
+      <w:proofErr w:type="spellEnd"/>
+      <w:r>
+        <w:rPr>
+          <w:rFonts w:ascii="Times New Roman" w:eastAsia="Times New Roman" w:hAnsi="Times New Roman" w:cs="Times New Roman"/>
+          <w:sz w:val="24"/>
+          <w:szCs w:val="24"/>
+          <w:lang w:val="es-CO"/>
+        </w:rPr>
+        <w:t xml:space="preserve"> eléctrica se encuentra un Regulador de </w:t>
+      </w:r>
+      <w:r>
+        <w:rPr>
+          <w:rFonts w:ascii="Times New Roman" w:eastAsia="Times New Roman" w:hAnsi="Times New Roman" w:cs="Times New Roman"/>
+          <w:sz w:val="24"/>
+          <w:szCs w:val="24"/>
+          <w:lang w:val="es-CO"/>
+        </w:rPr>
+        <w:t xml:space="preserve">Corriente </w:t>
+      </w:r>
+      <w:r>
+        <w:rPr>
+          <w:rFonts w:ascii="Times New Roman" w:eastAsia="Times New Roman" w:hAnsi="Times New Roman" w:cs="Times New Roman"/>
+          <w:sz w:val="24"/>
+          <w:szCs w:val="24"/>
+          <w:lang w:val="es-CO"/>
+        </w:rPr>
+        <w:t xml:space="preserve">de corriente alterna y un conmutador de potencia de tipo </w:t>
+      </w:r>
+      <w:proofErr w:type="spellStart"/>
+      <w:r>
+        <w:rPr>
+          <w:rFonts w:ascii="Times New Roman" w:eastAsia="Times New Roman" w:hAnsi="Times New Roman" w:cs="Times New Roman"/>
+          <w:sz w:val="24"/>
+          <w:szCs w:val="24"/>
+          <w:lang w:val="es-CO"/>
+        </w:rPr>
+        <w:t>Rele</w:t>
+      </w:r>
+      <w:proofErr w:type="spellEnd"/>
+      <w:r>
+        <w:rPr>
+          <w:rFonts w:ascii="Times New Roman" w:eastAsia="Times New Roman" w:hAnsi="Times New Roman" w:cs="Times New Roman"/>
+          <w:sz w:val="24"/>
+          <w:szCs w:val="24"/>
+          <w:lang w:val="es-CO"/>
+        </w:rPr>
+        <w:t>.</w:t>
+      </w:r>
+    </w:p>
+    <w:p>
+      <w:pPr>
+        <w:spacing w:after="0"/>
+        <w:rPr>
+          <w:rFonts w:ascii="Times New Roman" w:eastAsia="Times New Roman" w:hAnsi="Times New Roman" w:cs="Times New Roman"/>
+          <w:sz w:val="24"/>
+          <w:szCs w:val="24"/>
+          <w:lang w:val="es-CO"/>
+        </w:rPr>
+      </w:pPr>
+    </w:p>
+    <w:p>
+      <w:pPr>
+        <w:spacing w:after="0"/>
+        <w:rPr>
+          <w:rFonts w:ascii="Times New Roman" w:eastAsia="Times New Roman" w:hAnsi="Times New Roman" w:cs="Times New Roman"/>
+          <w:sz w:val="24"/>
+          <w:szCs w:val="24"/>
+          <w:lang w:val="es-CO"/>
+        </w:rPr>
+      </w:pPr>
+      <w:r>
+        <w:rPr>
+          <w:rFonts w:ascii="Times New Roman" w:eastAsia="Times New Roman" w:hAnsi="Times New Roman" w:cs="Times New Roman"/>
+          <w:sz w:val="24"/>
+          <w:szCs w:val="24"/>
+          <w:lang w:val="es-CO"/>
+        </w:rPr>
+        <w:t xml:space="preserve">En forma general, existen dos tipos de reguladores en el mercado, los reguladores de Voltaje y los reguladores de Corriente. Los reguladores de Voltaje son dispositivos eléctricos que </w:t>
       </w:r>
       <w:r>
         <w:rPr>
@@ -16966,7 +17405,56 @@
           <w:lang w:val="es-CO"/>
         </w:rPr>
         <w:lastRenderedPageBreak/>
-        <w:t xml:space="preserve">esto quiere decir que un </w:t>
+        <w:t xml:space="preserve">ayudan a suministrar una tensión eléctrica estable, protegiendo así a equipos electrónicos y eléctricos que se conecten a </w:t>
+      </w:r>
+      <w:r>
+        <w:rPr>
+          <w:rFonts w:ascii="Times New Roman" w:eastAsia="Times New Roman" w:hAnsi="Times New Roman" w:cs="Times New Roman"/>
+          <w:sz w:val="24"/>
+          <w:szCs w:val="24"/>
+          <w:lang w:val="es-CO"/>
+        </w:rPr>
+        <w:t>él</w:t>
+      </w:r>
+      <w:r>
+        <w:rPr>
+          <w:rFonts w:ascii="Times New Roman" w:eastAsia="Times New Roman" w:hAnsi="Times New Roman" w:cs="Times New Roman"/>
+          <w:sz w:val="24"/>
+          <w:szCs w:val="24"/>
+          <w:lang w:val="es-CO"/>
+        </w:rPr>
+        <w:t xml:space="preserve">, así asegurando que estos últimos no estén expuestos a sobrevoltajes, caídas de tensión y variaciones de voltaje. </w:t>
+      </w:r>
+    </w:p>
+    <w:p>
+      <w:pPr>
+        <w:spacing w:after="0"/>
+        <w:rPr>
+          <w:rFonts w:ascii="Times New Roman" w:eastAsia="Times New Roman" w:hAnsi="Times New Roman" w:cs="Times New Roman"/>
+          <w:sz w:val="24"/>
+          <w:szCs w:val="24"/>
+          <w:lang w:val="es-CO"/>
+        </w:rPr>
+      </w:pPr>
+    </w:p>
+    <w:p>
+      <w:pPr>
+        <w:spacing w:after="0"/>
+        <w:rPr>
+          <w:rFonts w:ascii="Times New Roman" w:eastAsia="Times New Roman" w:hAnsi="Times New Roman" w:cs="Times New Roman"/>
+          <w:sz w:val="24"/>
+          <w:szCs w:val="24"/>
+          <w:lang w:val="es-CO"/>
+        </w:rPr>
+      </w:pPr>
+      <w:r>
+        <w:rPr>
+          <w:rFonts w:ascii="Times New Roman" w:eastAsia="Times New Roman" w:hAnsi="Times New Roman" w:cs="Times New Roman"/>
+          <w:sz w:val="24"/>
+          <w:szCs w:val="24"/>
+          <w:lang w:val="es-CO"/>
+        </w:rPr>
+        <w:t xml:space="preserve">Los Reguladores de voltaje ayudan a diferentes dispositivos de uso de flujo de corriente eléctrica a poder operar dentro de los rangos establecidos óptimos de funcionamiento de cada dispositivo, estos parámetros son prestablecidos de </w:t>
       </w:r>
       <w:proofErr w:type="spellStart"/>
       <w:r>
@@ -16976,7 +17464,7 @@
           <w:szCs w:val="24"/>
           <w:lang w:val="es-CO"/>
         </w:rPr>
-        <w:t>Braker</w:t>
+        <w:t>fabrica</w:t>
       </w:r>
       <w:proofErr w:type="spellEnd"/>
       <w:r>
@@ -16986,27 +17474,25 @@
           <w:szCs w:val="24"/>
           <w:lang w:val="es-CO"/>
         </w:rPr>
-        <w:t xml:space="preserve"> de 3A no dejara circular un flujo eléctrico igual o superior a este valor de amperaje.</w:t>
-      </w:r>
-    </w:p>
-    <w:p>
-      <w:pPr>
-        <w:spacing w:after="0"/>
-        <w:rPr>
-          <w:rFonts w:ascii="Times New Roman" w:eastAsia="Times New Roman" w:hAnsi="Times New Roman" w:cs="Times New Roman"/>
-          <w:sz w:val="24"/>
-          <w:szCs w:val="24"/>
-          <w:lang w:val="es-CO"/>
-        </w:rPr>
-      </w:pPr>
-      <w:r>
-        <w:rPr>
-          <w:rFonts w:ascii="Times New Roman" w:eastAsia="Times New Roman" w:hAnsi="Times New Roman" w:cs="Times New Roman"/>
-          <w:sz w:val="24"/>
-          <w:szCs w:val="24"/>
-          <w:lang w:val="es-CO"/>
-        </w:rPr>
-        <w:t xml:space="preserve">El </w:t>
+        <w:t xml:space="preserve"> y aseguran un funcionamiento acorde para el que fue construido cada aparato, en cado de superar esta margen de operación eléctrica, tanto por mínimo o máximo en la </w:t>
+      </w:r>
+      <w:r>
+        <w:rPr>
+          <w:rFonts w:ascii="Times New Roman" w:eastAsia="Times New Roman" w:hAnsi="Times New Roman" w:cs="Times New Roman"/>
+          <w:sz w:val="24"/>
+          <w:szCs w:val="24"/>
+          <w:lang w:val="es-CO"/>
+        </w:rPr>
+        <w:t>alimentación</w:t>
+      </w:r>
+      <w:r>
+        <w:rPr>
+          <w:rFonts w:ascii="Times New Roman" w:eastAsia="Times New Roman" w:hAnsi="Times New Roman" w:cs="Times New Roman"/>
+          <w:sz w:val="24"/>
+          <w:szCs w:val="24"/>
+          <w:lang w:val="es-CO"/>
+        </w:rPr>
+        <w:t>, se corre el riesgo de mal-</w:t>
       </w:r>
       <w:proofErr w:type="spellStart"/>
       <w:r>
@@ -17016,7 +17502,7 @@
           <w:szCs w:val="24"/>
           <w:lang w:val="es-CO"/>
         </w:rPr>
-        <w:t>Braker</w:t>
+        <w:t>logramiento</w:t>
       </w:r>
       <w:proofErr w:type="spellEnd"/>
       <w:r>
@@ -17026,16 +17512,47 @@
           <w:szCs w:val="24"/>
           <w:lang w:val="es-CO"/>
         </w:rPr>
-        <w:t xml:space="preserve"> </w:t>
-      </w:r>
-      <w:r>
-        <w:rPr>
-          <w:rFonts w:ascii="Times New Roman" w:eastAsia="Times New Roman" w:hAnsi="Times New Roman" w:cs="Times New Roman"/>
-          <w:sz w:val="24"/>
-          <w:szCs w:val="24"/>
-          <w:lang w:val="es-CO"/>
-        </w:rPr>
-        <w:t xml:space="preserve">corta el flujo de corriente debido a los procesos térmicos y magnéticos que produce la circulación de la corriente eléctrica en determinados valores de Amperaje. Es así que la función de este dispositivo es la de proteger la instalación eléctrica y los quipos que </w:t>
+        <w:t xml:space="preserve"> del dispositivo, fallas de funcionamiento y daños que pueden llegar a ser irreversibles.</w:t>
+      </w:r>
+    </w:p>
+    <w:p>
+      <w:pPr>
+        <w:spacing w:after="0"/>
+        <w:rPr>
+          <w:rFonts w:ascii="Times New Roman" w:eastAsia="Times New Roman" w:hAnsi="Times New Roman" w:cs="Times New Roman"/>
+          <w:sz w:val="24"/>
+          <w:szCs w:val="24"/>
+          <w:lang w:val="es-CO"/>
+        </w:rPr>
+      </w:pPr>
+    </w:p>
+    <w:p>
+      <w:pPr>
+        <w:spacing w:after="0"/>
+        <w:rPr>
+          <w:rFonts w:ascii="Times New Roman" w:eastAsia="Times New Roman" w:hAnsi="Times New Roman" w:cs="Times New Roman"/>
+          <w:sz w:val="24"/>
+          <w:szCs w:val="24"/>
+          <w:lang w:val="es-CO"/>
+        </w:rPr>
+      </w:pPr>
+      <w:r>
+        <w:rPr>
+          <w:rFonts w:ascii="Times New Roman" w:eastAsia="Times New Roman" w:hAnsi="Times New Roman" w:cs="Times New Roman"/>
+          <w:sz w:val="24"/>
+          <w:szCs w:val="24"/>
+          <w:lang w:val="es-CO"/>
+        </w:rPr>
+        <w:t xml:space="preserve">Los reguladores de corriente </w:t>
+      </w:r>
+      <w:r>
+        <w:rPr>
+          <w:rFonts w:ascii="Times New Roman" w:eastAsia="Times New Roman" w:hAnsi="Times New Roman" w:cs="Times New Roman"/>
+          <w:sz w:val="24"/>
+          <w:szCs w:val="24"/>
+          <w:lang w:val="es-CO"/>
+        </w:rPr>
+        <w:t xml:space="preserve">tienen como función lograr una salida de corriente eléctrica, constante y sin alteraciones o dependiendo su configuración, con mínimo de estas; esto lo debe de lograr sin importar las variaciones de la tensión eléctrica de alimentación y el nivel de carga se </w:t>
       </w:r>
       <w:proofErr w:type="spellStart"/>
       <w:r>
@@ -17045,7 +17562,7 @@
           <w:szCs w:val="24"/>
           <w:lang w:val="es-CO"/>
         </w:rPr>
-        <w:t>reciden</w:t>
+        <w:t>propoga</w:t>
       </w:r>
       <w:proofErr w:type="spellEnd"/>
       <w:r>
@@ -17055,12 +17572,754 @@
           <w:szCs w:val="24"/>
           <w:lang w:val="es-CO"/>
         </w:rPr>
-        <w:t xml:space="preserve"> en ella, en este caso el Laboratorio de Materiales y la maquinaria que yace en </w:t>
+        <w:t xml:space="preserve"> a alimentar.</w:t>
+      </w:r>
+    </w:p>
+    <w:p>
+      <w:pPr>
+        <w:spacing w:after="0"/>
+        <w:rPr>
+          <w:rFonts w:ascii="Times New Roman" w:eastAsia="Times New Roman" w:hAnsi="Times New Roman" w:cs="Times New Roman"/>
+          <w:sz w:val="24"/>
+          <w:szCs w:val="24"/>
+          <w:lang w:val="es-CO"/>
+        </w:rPr>
+      </w:pPr>
+    </w:p>
+    <w:p>
+      <w:pPr>
+        <w:spacing w:after="0"/>
+        <w:rPr>
+          <w:rFonts w:ascii="Times New Roman" w:eastAsia="Times New Roman" w:hAnsi="Times New Roman" w:cs="Times New Roman"/>
+          <w:sz w:val="24"/>
+          <w:szCs w:val="24"/>
+          <w:lang w:val="es-CO"/>
+        </w:rPr>
+      </w:pPr>
+      <w:r>
+        <w:rPr>
+          <w:rFonts w:ascii="Times New Roman" w:eastAsia="Times New Roman" w:hAnsi="Times New Roman" w:cs="Times New Roman"/>
+          <w:sz w:val="24"/>
+          <w:szCs w:val="24"/>
+          <w:lang w:val="es-CO"/>
+        </w:rPr>
+        <w:t xml:space="preserve">Para poder funcionar, un regulador de corriente funciona como un circuito de control basado en la realimentación negativa, en donde la señal de salida del sistema de regulación se compara constantemente con la señal de entrada, en caso de existir una diferencia entre ambas </w:t>
+      </w:r>
+      <w:r>
+        <w:rPr>
+          <w:rFonts w:ascii="Times New Roman" w:eastAsia="Times New Roman" w:hAnsi="Times New Roman" w:cs="Times New Roman"/>
+          <w:sz w:val="24"/>
+          <w:szCs w:val="24"/>
+          <w:lang w:val="es-CO"/>
+        </w:rPr>
+        <w:t>se procederá a ajustar la salida reduciendo en gran medida la diferencia existente, regulando así la salida de corriente.</w:t>
+      </w:r>
+    </w:p>
+    <w:p>
+      <w:pPr>
+        <w:spacing w:after="0"/>
+        <w:rPr>
+          <w:rFonts w:ascii="Times New Roman" w:eastAsia="Times New Roman" w:hAnsi="Times New Roman" w:cs="Times New Roman"/>
+          <w:sz w:val="24"/>
+          <w:szCs w:val="24"/>
+          <w:lang w:val="es-CO"/>
+        </w:rPr>
+      </w:pPr>
+    </w:p>
+    <w:p>
+      <w:pPr>
+        <w:spacing w:after="0"/>
+        <w:rPr>
+          <w:rFonts w:ascii="Times New Roman" w:eastAsia="Times New Roman" w:hAnsi="Times New Roman" w:cs="Times New Roman"/>
+          <w:color w:val="FF0000"/>
+          <w:sz w:val="24"/>
+          <w:szCs w:val="24"/>
+          <w:lang w:val="es-CO"/>
+        </w:rPr>
+      </w:pPr>
+      <w:r>
+        <w:rPr>
+          <w:rFonts w:ascii="Times New Roman" w:eastAsia="Times New Roman" w:hAnsi="Times New Roman" w:cs="Times New Roman"/>
+          <w:color w:val="FF0000"/>
+          <w:sz w:val="24"/>
+          <w:szCs w:val="24"/>
+          <w:lang w:val="es-CO"/>
+        </w:rPr>
+        <w:t xml:space="preserve">Diagrama de realimentación </w:t>
       </w:r>
       <w:proofErr w:type="spellStart"/>
       <w:r>
         <w:rPr>
           <w:rFonts w:ascii="Times New Roman" w:eastAsia="Times New Roman" w:hAnsi="Times New Roman" w:cs="Times New Roman"/>
+          <w:color w:val="FF0000"/>
+          <w:sz w:val="24"/>
+          <w:szCs w:val="24"/>
+          <w:lang w:val="es-CO"/>
+        </w:rPr>
+        <w:t>basico</w:t>
+      </w:r>
+      <w:proofErr w:type="spellEnd"/>
+    </w:p>
+    <w:p>
+      <w:pPr>
+        <w:spacing w:after="0"/>
+        <w:rPr>
+          <w:rFonts w:ascii="Times New Roman" w:eastAsia="Times New Roman" w:hAnsi="Times New Roman" w:cs="Times New Roman"/>
+          <w:sz w:val="24"/>
+          <w:szCs w:val="24"/>
+          <w:lang w:val="es-CO"/>
+        </w:rPr>
+      </w:pPr>
+    </w:p>
+    <w:p>
+      <w:pPr>
+        <w:spacing w:after="0"/>
+        <w:rPr>
+          <w:rFonts w:ascii="Times New Roman" w:eastAsia="Times New Roman" w:hAnsi="Times New Roman" w:cs="Times New Roman"/>
+          <w:sz w:val="24"/>
+          <w:szCs w:val="24"/>
+          <w:lang w:val="es-CO"/>
+        </w:rPr>
+      </w:pPr>
+      <w:r>
+        <w:rPr>
+          <w:rFonts w:ascii="Times New Roman" w:eastAsia="Times New Roman" w:hAnsi="Times New Roman" w:cs="Times New Roman"/>
+          <w:sz w:val="24"/>
+          <w:szCs w:val="24"/>
+          <w:lang w:val="es-CO"/>
+        </w:rPr>
+        <w:t>Hay dos tipos de reguladores de corriente, estos son los reguladores de tipo lineal y los reguladores de conmutación.</w:t>
+      </w:r>
+    </w:p>
+    <w:p>
+      <w:pPr>
+        <w:spacing w:after="0"/>
+        <w:rPr>
+          <w:rFonts w:ascii="Times New Roman" w:eastAsia="Times New Roman" w:hAnsi="Times New Roman" w:cs="Times New Roman"/>
+          <w:sz w:val="24"/>
+          <w:szCs w:val="24"/>
+          <w:lang w:val="es-CO"/>
+        </w:rPr>
+      </w:pPr>
+    </w:p>
+    <w:p>
+      <w:pPr>
+        <w:spacing w:after="0"/>
+        <w:rPr>
+          <w:rFonts w:ascii="Times New Roman" w:eastAsia="Times New Roman" w:hAnsi="Times New Roman" w:cs="Times New Roman"/>
+          <w:sz w:val="24"/>
+          <w:szCs w:val="24"/>
+          <w:lang w:val="es-CO"/>
+        </w:rPr>
+      </w:pPr>
+      <w:r>
+        <w:rPr>
+          <w:rFonts w:ascii="Times New Roman" w:eastAsia="Times New Roman" w:hAnsi="Times New Roman" w:cs="Times New Roman"/>
+          <w:sz w:val="24"/>
+          <w:szCs w:val="24"/>
+          <w:lang w:val="es-CO"/>
+        </w:rPr>
+        <w:t xml:space="preserve">Los reguladores de corriente lineales utilizan un elemento de control, normalmente un transistor de potencia o un diodo Zener, este </w:t>
+      </w:r>
+      <w:r>
+        <w:rPr>
+          <w:rFonts w:ascii="Times New Roman" w:eastAsia="Times New Roman" w:hAnsi="Times New Roman" w:cs="Times New Roman"/>
+          <w:sz w:val="24"/>
+          <w:szCs w:val="24"/>
+          <w:lang w:val="es-CO"/>
+        </w:rPr>
+        <w:t>dispositivo vario</w:t>
+      </w:r>
+      <w:r>
+        <w:rPr>
+          <w:rFonts w:ascii="Times New Roman" w:eastAsia="Times New Roman" w:hAnsi="Times New Roman" w:cs="Times New Roman"/>
+          <w:sz w:val="24"/>
+          <w:szCs w:val="24"/>
+          <w:lang w:val="es-CO"/>
+        </w:rPr>
+        <w:t xml:space="preserve"> su resistencia con la finalidad de mantener un nivel de corriente designado para cierta carga, sin que sea afectado por las </w:t>
+      </w:r>
+      <w:proofErr w:type="spellStart"/>
+      <w:r>
+        <w:rPr>
+          <w:rFonts w:ascii="Times New Roman" w:eastAsia="Times New Roman" w:hAnsi="Times New Roman" w:cs="Times New Roman"/>
+          <w:sz w:val="24"/>
+          <w:szCs w:val="24"/>
+          <w:lang w:val="es-CO"/>
+        </w:rPr>
+        <w:t>flutaciones</w:t>
+      </w:r>
+      <w:proofErr w:type="spellEnd"/>
+      <w:r>
+        <w:rPr>
+          <w:rFonts w:ascii="Times New Roman" w:eastAsia="Times New Roman" w:hAnsi="Times New Roman" w:cs="Times New Roman"/>
+          <w:sz w:val="24"/>
+          <w:szCs w:val="24"/>
+          <w:lang w:val="es-CO"/>
+        </w:rPr>
+        <w:t xml:space="preserve"> de la tensión eléctrica. En caso de un dispositivo de rectificación detecte una diferencia entre </w:t>
+      </w:r>
+      <w:r>
+        <w:rPr>
+          <w:rFonts w:ascii="Times New Roman" w:eastAsia="Times New Roman" w:hAnsi="Times New Roman" w:cs="Times New Roman"/>
+          <w:sz w:val="24"/>
+          <w:szCs w:val="24"/>
+          <w:lang w:val="es-CO"/>
+        </w:rPr>
+        <w:t>un valor de referencia</w:t>
+      </w:r>
+      <w:r>
+        <w:rPr>
+          <w:rFonts w:ascii="Times New Roman" w:eastAsia="Times New Roman" w:hAnsi="Times New Roman" w:cs="Times New Roman"/>
+          <w:sz w:val="24"/>
+          <w:szCs w:val="24"/>
+          <w:lang w:val="es-CO"/>
+        </w:rPr>
+        <w:t xml:space="preserve"> y </w:t>
+      </w:r>
+      <w:r>
+        <w:rPr>
+          <w:rFonts w:ascii="Times New Roman" w:eastAsia="Times New Roman" w:hAnsi="Times New Roman" w:cs="Times New Roman"/>
+          <w:sz w:val="24"/>
+          <w:szCs w:val="24"/>
+          <w:lang w:val="es-CO"/>
+        </w:rPr>
+        <w:t xml:space="preserve">la señal de </w:t>
+      </w:r>
+      <w:r>
+        <w:rPr>
+          <w:rFonts w:ascii="Times New Roman" w:eastAsia="Times New Roman" w:hAnsi="Times New Roman" w:cs="Times New Roman"/>
+          <w:sz w:val="24"/>
+          <w:szCs w:val="24"/>
+          <w:lang w:val="es-CO"/>
+        </w:rPr>
+        <w:t>salida, enviara una señal al elemento de control para ajustar la resistencia y por tanto la corriente entregada por el Sistema de Regulación.</w:t>
+      </w:r>
+    </w:p>
+    <w:p>
+      <w:pPr>
+        <w:spacing w:after="0"/>
+        <w:rPr>
+          <w:rFonts w:ascii="Times New Roman" w:eastAsia="Times New Roman" w:hAnsi="Times New Roman" w:cs="Times New Roman"/>
+          <w:sz w:val="24"/>
+          <w:szCs w:val="24"/>
+          <w:lang w:val="es-CO"/>
+        </w:rPr>
+      </w:pPr>
+    </w:p>
+    <w:p>
+      <w:pPr>
+        <w:spacing w:after="0"/>
+        <w:rPr>
+          <w:rFonts w:ascii="Times New Roman" w:eastAsia="Times New Roman" w:hAnsi="Times New Roman" w:cs="Times New Roman"/>
+          <w:sz w:val="24"/>
+          <w:szCs w:val="24"/>
+          <w:lang w:val="es-CO"/>
+        </w:rPr>
+      </w:pPr>
+      <w:r>
+        <w:rPr>
+          <w:rFonts w:ascii="Times New Roman" w:eastAsia="Times New Roman" w:hAnsi="Times New Roman" w:cs="Times New Roman"/>
+          <w:sz w:val="24"/>
+          <w:szCs w:val="24"/>
+          <w:lang w:val="es-CO"/>
+        </w:rPr>
+        <w:t xml:space="preserve">Un Regulador de corriente de Conmutación, al contrario que variar una resistencia como dispositivo de control como se ve en el lineal, utiliza un interruptor de corriente de estado </w:t>
+      </w:r>
+      <w:proofErr w:type="spellStart"/>
+      <w:r>
+        <w:rPr>
+          <w:rFonts w:ascii="Times New Roman" w:eastAsia="Times New Roman" w:hAnsi="Times New Roman" w:cs="Times New Roman"/>
+          <w:sz w:val="24"/>
+          <w:szCs w:val="24"/>
+          <w:lang w:val="es-CO"/>
+        </w:rPr>
+        <w:t>solido</w:t>
+      </w:r>
+      <w:proofErr w:type="spellEnd"/>
+      <w:r>
+        <w:rPr>
+          <w:rFonts w:ascii="Times New Roman" w:eastAsia="Times New Roman" w:hAnsi="Times New Roman" w:cs="Times New Roman"/>
+          <w:sz w:val="24"/>
+          <w:szCs w:val="24"/>
+          <w:lang w:val="es-CO"/>
+        </w:rPr>
+        <w:t xml:space="preserve">, logrando obtener una señal pulsátil, la cual es suavizada después por medio del uso de un filtro, obteniendo así una señal de salida constante de corriente. En este conmutador también se utiliza un elemento de verificación que compara la señal entregada a la salida con un valor de referencia, el cual al detectar una diferencia entre ambas magnitudes, </w:t>
+      </w:r>
+      <w:proofErr w:type="spellStart"/>
+      <w:r>
+        <w:rPr>
+          <w:rFonts w:ascii="Times New Roman" w:eastAsia="Times New Roman" w:hAnsi="Times New Roman" w:cs="Times New Roman"/>
+          <w:sz w:val="24"/>
+          <w:szCs w:val="24"/>
+          <w:lang w:val="es-CO"/>
+        </w:rPr>
+        <w:t>envia</w:t>
+      </w:r>
+      <w:proofErr w:type="spellEnd"/>
+      <w:r>
+        <w:rPr>
+          <w:rFonts w:ascii="Times New Roman" w:eastAsia="Times New Roman" w:hAnsi="Times New Roman" w:cs="Times New Roman"/>
+          <w:sz w:val="24"/>
+          <w:szCs w:val="24"/>
+          <w:lang w:val="es-CO"/>
+        </w:rPr>
+        <w:t xml:space="preserve"> una señal de ajuste del tiempo de trabajo de conmutación en el interruptor, asegurando una salida constante de corriente.</w:t>
+      </w:r>
+    </w:p>
+    <w:p>
+      <w:pPr>
+        <w:spacing w:after="0"/>
+        <w:rPr>
+          <w:rFonts w:ascii="Times New Roman" w:eastAsia="Times New Roman" w:hAnsi="Times New Roman" w:cs="Times New Roman"/>
+          <w:sz w:val="24"/>
+          <w:szCs w:val="24"/>
+          <w:lang w:val="es-CO"/>
+        </w:rPr>
+      </w:pPr>
+    </w:p>
+    <w:p>
+      <w:pPr>
+        <w:spacing w:after="0"/>
+        <w:rPr>
+          <w:rFonts w:ascii="Times New Roman" w:eastAsia="Times New Roman" w:hAnsi="Times New Roman" w:cs="Times New Roman"/>
+          <w:sz w:val="24"/>
+          <w:szCs w:val="24"/>
+          <w:lang w:val="es-CO"/>
+        </w:rPr>
+      </w:pPr>
+      <w:r>
+        <w:rPr>
+          <w:rFonts w:ascii="Times New Roman" w:eastAsia="Times New Roman" w:hAnsi="Times New Roman" w:cs="Times New Roman"/>
+          <w:sz w:val="24"/>
+          <w:szCs w:val="24"/>
+          <w:lang w:val="es-CO"/>
+        </w:rPr>
+        <w:lastRenderedPageBreak/>
+        <w:t xml:space="preserve">Es así que en la Maquina de Niebla Salina se instala un Regulador de Corriente con la finalidad de suministrar a dispositivos de consumo delicado de corriente eléctrica, una señal constante </w:t>
+      </w:r>
+      <w:r>
+        <w:rPr>
+          <w:rFonts w:ascii="Times New Roman" w:eastAsia="Times New Roman" w:hAnsi="Times New Roman" w:cs="Times New Roman"/>
+          <w:sz w:val="24"/>
+          <w:szCs w:val="24"/>
+          <w:lang w:val="es-CO"/>
+        </w:rPr>
+        <w:t xml:space="preserve">con </w:t>
+      </w:r>
+      <w:proofErr w:type="spellStart"/>
+      <w:r>
+        <w:rPr>
+          <w:rFonts w:ascii="Times New Roman" w:eastAsia="Times New Roman" w:hAnsi="Times New Roman" w:cs="Times New Roman"/>
+          <w:sz w:val="24"/>
+          <w:szCs w:val="24"/>
+          <w:lang w:val="es-CO"/>
+        </w:rPr>
+        <w:t>e</w:t>
+      </w:r>
+      <w:proofErr w:type="spellEnd"/>
+      <w:r>
+        <w:rPr>
+          <w:rFonts w:ascii="Times New Roman" w:eastAsia="Times New Roman" w:hAnsi="Times New Roman" w:cs="Times New Roman"/>
+          <w:sz w:val="24"/>
+          <w:szCs w:val="24"/>
+          <w:lang w:val="es-CO"/>
+        </w:rPr>
+        <w:t xml:space="preserve"> mínimo de </w:t>
+      </w:r>
+      <w:proofErr w:type="spellStart"/>
+      <w:r>
+        <w:rPr>
+          <w:rFonts w:ascii="Times New Roman" w:eastAsia="Times New Roman" w:hAnsi="Times New Roman" w:cs="Times New Roman"/>
+          <w:sz w:val="24"/>
+          <w:szCs w:val="24"/>
+          <w:lang w:val="es-CO"/>
+        </w:rPr>
+        <w:t>Ripple</w:t>
+      </w:r>
+      <w:proofErr w:type="spellEnd"/>
+      <w:r>
+        <w:rPr>
+          <w:rFonts w:ascii="Times New Roman" w:eastAsia="Times New Roman" w:hAnsi="Times New Roman" w:cs="Times New Roman"/>
+          <w:sz w:val="24"/>
+          <w:szCs w:val="24"/>
+          <w:lang w:val="es-CO"/>
+        </w:rPr>
+        <w:t xml:space="preserve"> posible para su funcionamiento optimo, evitando una </w:t>
+      </w:r>
+      <w:proofErr w:type="spellStart"/>
+      <w:r>
+        <w:rPr>
+          <w:rFonts w:ascii="Times New Roman" w:eastAsia="Times New Roman" w:hAnsi="Times New Roman" w:cs="Times New Roman"/>
+          <w:sz w:val="24"/>
+          <w:szCs w:val="24"/>
+          <w:lang w:val="es-CO"/>
+        </w:rPr>
+        <w:t>isminuacion</w:t>
+      </w:r>
+      <w:proofErr w:type="spellEnd"/>
+      <w:r>
+        <w:rPr>
+          <w:rFonts w:ascii="Times New Roman" w:eastAsia="Times New Roman" w:hAnsi="Times New Roman" w:cs="Times New Roman"/>
+          <w:sz w:val="24"/>
+          <w:szCs w:val="24"/>
+          <w:lang w:val="es-CO"/>
+        </w:rPr>
+        <w:t xml:space="preserve"> de la vida útil de os dispositivos conectados al regulador y daños producidos por alteraciones en la red eléctrica del Laboratorio de Materiales de la Facultad de Mecánica.</w:t>
+      </w:r>
+    </w:p>
+    <w:p>
+      <w:pPr>
+        <w:spacing w:after="0"/>
+        <w:rPr>
+          <w:rFonts w:ascii="Times New Roman" w:eastAsia="Times New Roman" w:hAnsi="Times New Roman" w:cs="Times New Roman"/>
+          <w:sz w:val="24"/>
+          <w:szCs w:val="24"/>
+          <w:lang w:val="es-CO"/>
+        </w:rPr>
+      </w:pPr>
+    </w:p>
+    <w:p>
+      <w:pPr>
+        <w:spacing w:after="0"/>
+        <w:rPr>
+          <w:rFonts w:ascii="Times New Roman" w:eastAsia="Times New Roman" w:hAnsi="Times New Roman" w:cs="Times New Roman"/>
+          <w:sz w:val="24"/>
+          <w:szCs w:val="24"/>
+          <w:lang w:val="es-CO"/>
+        </w:rPr>
+      </w:pPr>
+      <w:r>
+        <w:rPr>
+          <w:rFonts w:ascii="Times New Roman" w:eastAsia="Times New Roman" w:hAnsi="Times New Roman" w:cs="Times New Roman"/>
+          <w:sz w:val="24"/>
+          <w:szCs w:val="24"/>
+          <w:lang w:val="es-CO"/>
+        </w:rPr>
+        <w:t xml:space="preserve">Debido a la naturaleza del trabajo que se desempeña en el Laboratorio de Materiales de la Facultad de </w:t>
+      </w:r>
+      <w:proofErr w:type="spellStart"/>
+      <w:r>
+        <w:rPr>
+          <w:rFonts w:ascii="Times New Roman" w:eastAsia="Times New Roman" w:hAnsi="Times New Roman" w:cs="Times New Roman"/>
+          <w:sz w:val="24"/>
+          <w:szCs w:val="24"/>
+          <w:lang w:val="es-CO"/>
+        </w:rPr>
+        <w:t>Ingenieria</w:t>
+      </w:r>
+      <w:proofErr w:type="spellEnd"/>
+      <w:r>
+        <w:rPr>
+          <w:rFonts w:ascii="Times New Roman" w:eastAsia="Times New Roman" w:hAnsi="Times New Roman" w:cs="Times New Roman"/>
+          <w:sz w:val="24"/>
+          <w:szCs w:val="24"/>
+          <w:lang w:val="es-CO"/>
+        </w:rPr>
+        <w:t xml:space="preserve"> Mecánica, como lo es, el uso de motores, alimentación de cargas pesadas eléctricamente, conmutación de corto ciclo de trabajo de ciertos dispositivos ya alimentación de Maquinas que producen picos de corriente y alteraciones en la red eléctrica de la instalación; la propia señal eléctrica de alimentación para la Maquina de Niebla Salina se encuentra </w:t>
+      </w:r>
+      <w:proofErr w:type="spellStart"/>
+      <w:r>
+        <w:rPr>
+          <w:rFonts w:ascii="Times New Roman" w:eastAsia="Times New Roman" w:hAnsi="Times New Roman" w:cs="Times New Roman"/>
+          <w:sz w:val="24"/>
+          <w:szCs w:val="24"/>
+          <w:lang w:val="es-CO"/>
+        </w:rPr>
+        <w:t>ihnerentemente</w:t>
+      </w:r>
+      <w:proofErr w:type="spellEnd"/>
+      <w:r>
+        <w:rPr>
+          <w:rFonts w:ascii="Times New Roman" w:eastAsia="Times New Roman" w:hAnsi="Times New Roman" w:cs="Times New Roman"/>
+          <w:sz w:val="24"/>
+          <w:szCs w:val="24"/>
+          <w:lang w:val="es-CO"/>
+        </w:rPr>
+        <w:t xml:space="preserve"> plagada de alteraciones de picos y rizos que dependiendo de su gravedad, podrían salirse del rango de trabajo regular de los dispositivos electrónicos que conforman el prototipo o bien pueden dañarles.</w:t>
+      </w:r>
+    </w:p>
+    <w:p>
+      <w:pPr>
+        <w:spacing w:after="0"/>
+        <w:rPr>
+          <w:rFonts w:ascii="Times New Roman" w:eastAsia="Times New Roman" w:hAnsi="Times New Roman" w:cs="Times New Roman"/>
+          <w:sz w:val="24"/>
+          <w:szCs w:val="24"/>
+          <w:lang w:val="es-CO"/>
+        </w:rPr>
+      </w:pPr>
+    </w:p>
+    <w:p>
+      <w:pPr>
+        <w:spacing w:after="0"/>
+        <w:rPr>
+          <w:rFonts w:ascii="Times New Roman" w:eastAsia="Times New Roman" w:hAnsi="Times New Roman" w:cs="Times New Roman"/>
+          <w:sz w:val="24"/>
+          <w:szCs w:val="24"/>
+          <w:lang w:val="es-CO"/>
+        </w:rPr>
+      </w:pPr>
+      <w:r>
+        <w:rPr>
+          <w:rFonts w:ascii="Times New Roman" w:eastAsia="Times New Roman" w:hAnsi="Times New Roman" w:cs="Times New Roman"/>
+          <w:sz w:val="24"/>
+          <w:szCs w:val="24"/>
+          <w:lang w:val="es-CO"/>
+        </w:rPr>
+        <w:t xml:space="preserve">El trabajo así del regulador de corriente para la </w:t>
+      </w:r>
+      <w:proofErr w:type="spellStart"/>
+      <w:r>
+        <w:rPr>
+          <w:rFonts w:ascii="Times New Roman" w:eastAsia="Times New Roman" w:hAnsi="Times New Roman" w:cs="Times New Roman"/>
+          <w:sz w:val="24"/>
+          <w:szCs w:val="24"/>
+          <w:lang w:val="es-CO"/>
+        </w:rPr>
+        <w:t>maquina</w:t>
+      </w:r>
+      <w:proofErr w:type="spellEnd"/>
+      <w:r>
+        <w:rPr>
+          <w:rFonts w:ascii="Times New Roman" w:eastAsia="Times New Roman" w:hAnsi="Times New Roman" w:cs="Times New Roman"/>
+          <w:sz w:val="24"/>
+          <w:szCs w:val="24"/>
+          <w:lang w:val="es-CO"/>
+        </w:rPr>
+        <w:t xml:space="preserve"> de niebla Salina es la de entregar una señal con bajo índice de </w:t>
+      </w:r>
+      <w:proofErr w:type="spellStart"/>
+      <w:r>
+        <w:rPr>
+          <w:rFonts w:ascii="Times New Roman" w:eastAsia="Times New Roman" w:hAnsi="Times New Roman" w:cs="Times New Roman"/>
+          <w:sz w:val="24"/>
+          <w:szCs w:val="24"/>
+          <w:lang w:val="es-CO"/>
+        </w:rPr>
+        <w:t>Ripple</w:t>
+      </w:r>
+      <w:proofErr w:type="spellEnd"/>
+      <w:r>
+        <w:rPr>
+          <w:rFonts w:ascii="Times New Roman" w:eastAsia="Times New Roman" w:hAnsi="Times New Roman" w:cs="Times New Roman"/>
+          <w:sz w:val="24"/>
+          <w:szCs w:val="24"/>
+          <w:lang w:val="es-CO"/>
+        </w:rPr>
+        <w:t xml:space="preserve"> en corriente alterna para así pueda ser utilizada apropiadamente en su transformación a corriente directa por los dispositivos requeridos para el funcionamiento de cierta electrónica.</w:t>
+      </w:r>
+    </w:p>
+    <w:p>
+      <w:pPr>
+        <w:spacing w:after="0"/>
+        <w:rPr>
+          <w:rFonts w:ascii="Times New Roman" w:eastAsia="Times New Roman" w:hAnsi="Times New Roman" w:cs="Times New Roman"/>
+          <w:sz w:val="24"/>
+          <w:szCs w:val="24"/>
+          <w:lang w:val="es-CO"/>
+        </w:rPr>
+      </w:pPr>
+    </w:p>
+    <w:p>
+      <w:pPr>
+        <w:spacing w:after="0"/>
+        <w:rPr>
+          <w:rFonts w:ascii="Times New Roman" w:eastAsia="Times New Roman" w:hAnsi="Times New Roman" w:cs="Times New Roman"/>
+          <w:sz w:val="24"/>
+          <w:szCs w:val="24"/>
+          <w:lang w:val="es-CO"/>
+        </w:rPr>
+      </w:pPr>
+      <w:r>
+        <w:rPr>
+          <w:rFonts w:ascii="Times New Roman" w:eastAsia="Times New Roman" w:hAnsi="Times New Roman" w:cs="Times New Roman"/>
+          <w:sz w:val="24"/>
+          <w:szCs w:val="24"/>
+          <w:lang w:val="es-CO"/>
+        </w:rPr>
+        <w:t xml:space="preserve">Para entender como tal el </w:t>
+      </w:r>
+      <w:proofErr w:type="spellStart"/>
+      <w:r>
+        <w:rPr>
+          <w:rFonts w:ascii="Times New Roman" w:eastAsia="Times New Roman" w:hAnsi="Times New Roman" w:cs="Times New Roman"/>
+          <w:sz w:val="24"/>
+          <w:szCs w:val="24"/>
+          <w:lang w:val="es-CO"/>
+        </w:rPr>
+        <w:t>Ripple</w:t>
+      </w:r>
+      <w:proofErr w:type="spellEnd"/>
+      <w:r>
+        <w:rPr>
+          <w:rFonts w:ascii="Times New Roman" w:eastAsia="Times New Roman" w:hAnsi="Times New Roman" w:cs="Times New Roman"/>
+          <w:sz w:val="24"/>
+          <w:szCs w:val="24"/>
+          <w:lang w:val="es-CO"/>
+        </w:rPr>
+        <w:t xml:space="preserve"> eléctrico</w:t>
+      </w:r>
+      <w:r>
+        <w:rPr>
+          <w:rFonts w:ascii="Times New Roman" w:eastAsia="Times New Roman" w:hAnsi="Times New Roman" w:cs="Times New Roman"/>
+          <w:sz w:val="24"/>
+          <w:szCs w:val="24"/>
+          <w:lang w:val="es-CO"/>
+        </w:rPr>
+        <w:t xml:space="preserve"> debemos </w:t>
+      </w:r>
+      <w:r>
+        <w:rPr>
+          <w:rFonts w:ascii="Times New Roman" w:eastAsia="Times New Roman" w:hAnsi="Times New Roman" w:cs="Times New Roman"/>
+          <w:sz w:val="24"/>
+          <w:szCs w:val="24"/>
+          <w:lang w:val="es-CO"/>
+        </w:rPr>
+        <w:t>observarlo</w:t>
+      </w:r>
+      <w:r>
+        <w:rPr>
+          <w:rFonts w:ascii="Times New Roman" w:eastAsia="Times New Roman" w:hAnsi="Times New Roman" w:cs="Times New Roman"/>
+          <w:sz w:val="24"/>
+          <w:szCs w:val="24"/>
+          <w:lang w:val="es-CO"/>
+        </w:rPr>
+        <w:t xml:space="preserve"> como el ruido que se puede filtrar a la red eléctrica y que altera la señal de la misma, esto puede ser producido por alternadores en un laboratorio o Motores dentro de una </w:t>
+      </w:r>
+      <w:proofErr w:type="spellStart"/>
+      <w:r>
+        <w:rPr>
+          <w:rFonts w:ascii="Times New Roman" w:eastAsia="Times New Roman" w:hAnsi="Times New Roman" w:cs="Times New Roman"/>
+          <w:sz w:val="24"/>
+          <w:szCs w:val="24"/>
+          <w:lang w:val="es-CO"/>
+        </w:rPr>
+        <w:t>fabrica</w:t>
+      </w:r>
+      <w:proofErr w:type="spellEnd"/>
+      <w:r>
+        <w:rPr>
+          <w:rFonts w:ascii="Times New Roman" w:eastAsia="Times New Roman" w:hAnsi="Times New Roman" w:cs="Times New Roman"/>
+          <w:sz w:val="24"/>
+          <w:szCs w:val="24"/>
+          <w:lang w:val="es-CO"/>
+        </w:rPr>
+        <w:t xml:space="preserve"> u otros dispositivos, que por su tipo y forma de trabajo, devuelven cierta señal en ciclos de trabajo a la red eléctrica que los alimenta. Esta red es posteriormente </w:t>
+      </w:r>
+      <w:r>
+        <w:rPr>
+          <w:rFonts w:ascii="Times New Roman" w:eastAsia="Times New Roman" w:hAnsi="Times New Roman" w:cs="Times New Roman"/>
+          <w:sz w:val="24"/>
+          <w:szCs w:val="24"/>
+          <w:lang w:val="es-CO"/>
+        </w:rPr>
+        <w:t>utilizada</w:t>
+      </w:r>
+      <w:r>
+        <w:rPr>
+          <w:rFonts w:ascii="Times New Roman" w:eastAsia="Times New Roman" w:hAnsi="Times New Roman" w:cs="Times New Roman"/>
+          <w:sz w:val="24"/>
+          <w:szCs w:val="24"/>
+          <w:lang w:val="es-CO"/>
+        </w:rPr>
+        <w:t xml:space="preserve"> para alimentar a ciertos equipos electrónicos que, en caso de no estar protegidos </w:t>
+      </w:r>
+      <w:r>
+        <w:rPr>
+          <w:rFonts w:ascii="Times New Roman" w:eastAsia="Times New Roman" w:hAnsi="Times New Roman" w:cs="Times New Roman"/>
+          <w:sz w:val="24"/>
+          <w:szCs w:val="24"/>
+          <w:lang w:val="es-CO"/>
+        </w:rPr>
+        <w:t xml:space="preserve">pueden resultar dañados al corto y largo plazo. </w:t>
+      </w:r>
+    </w:p>
+    <w:p>
+      <w:pPr>
+        <w:spacing w:after="0"/>
+        <w:rPr>
+          <w:rFonts w:ascii="Times New Roman" w:eastAsia="Times New Roman" w:hAnsi="Times New Roman" w:cs="Times New Roman"/>
+          <w:sz w:val="24"/>
+          <w:szCs w:val="24"/>
+          <w:lang w:val="es-CO"/>
+        </w:rPr>
+      </w:pPr>
+    </w:p>
+    <w:p>
+      <w:pPr>
+        <w:spacing w:after="0"/>
+        <w:rPr>
+          <w:rFonts w:ascii="Times New Roman" w:eastAsia="Times New Roman" w:hAnsi="Times New Roman" w:cs="Times New Roman"/>
+          <w:sz w:val="24"/>
+          <w:szCs w:val="24"/>
+          <w:lang w:val="es-CO"/>
+        </w:rPr>
+      </w:pPr>
+      <w:r>
+        <w:rPr>
+          <w:rFonts w:ascii="Times New Roman" w:eastAsia="Times New Roman" w:hAnsi="Times New Roman" w:cs="Times New Roman"/>
+          <w:sz w:val="24"/>
+          <w:szCs w:val="24"/>
+          <w:lang w:val="es-CO"/>
+        </w:rPr>
+        <w:t>Es por este último motivo que en el desarrollo de este prototipo se utiliza un regulador que proteja el centro de cómputo, pues la Maquina de Niebla Salina convivirá en el Laboratorio de Materiales junto a otros equipos producidores de ruido eléctrico.</w:t>
+      </w:r>
+    </w:p>
+    <w:p>
+      <w:pPr>
+        <w:spacing w:after="0"/>
+        <w:rPr>
+          <w:rFonts w:ascii="Times New Roman" w:eastAsia="Times New Roman" w:hAnsi="Times New Roman" w:cs="Times New Roman"/>
+          <w:sz w:val="24"/>
+          <w:szCs w:val="24"/>
+          <w:lang w:val="es-CO"/>
+        </w:rPr>
+      </w:pPr>
+    </w:p>
+    <w:p>
+      <w:pPr>
+        <w:spacing w:after="0"/>
+        <w:rPr>
+          <w:rFonts w:ascii="Times New Roman" w:eastAsia="Times New Roman" w:hAnsi="Times New Roman" w:cs="Times New Roman"/>
+          <w:sz w:val="24"/>
+          <w:szCs w:val="24"/>
+          <w:lang w:val="es-CO"/>
+        </w:rPr>
+      </w:pPr>
+      <w:r>
+        <w:rPr>
+          <w:rFonts w:ascii="Times New Roman" w:eastAsia="Times New Roman" w:hAnsi="Times New Roman" w:cs="Times New Roman"/>
+          <w:sz w:val="24"/>
+          <w:szCs w:val="24"/>
+          <w:lang w:val="es-CO"/>
+        </w:rPr>
+        <w:t xml:space="preserve">En la siguiente imagen podemos observar la simulación de una señal de voltaje de aproximadamente 3.3vDC no alterada por </w:t>
+      </w:r>
+      <w:proofErr w:type="spellStart"/>
+      <w:r>
+        <w:rPr>
+          <w:rFonts w:ascii="Times New Roman" w:eastAsia="Times New Roman" w:hAnsi="Times New Roman" w:cs="Times New Roman"/>
+          <w:sz w:val="24"/>
+          <w:szCs w:val="24"/>
+          <w:lang w:val="es-CO"/>
+        </w:rPr>
+        <w:t>Ripple</w:t>
+      </w:r>
+      <w:proofErr w:type="spellEnd"/>
+      <w:r>
+        <w:rPr>
+          <w:rFonts w:ascii="Times New Roman" w:eastAsia="Times New Roman" w:hAnsi="Times New Roman" w:cs="Times New Roman"/>
+          <w:sz w:val="24"/>
+          <w:szCs w:val="24"/>
+          <w:lang w:val="es-CO"/>
+        </w:rPr>
+        <w:t xml:space="preserve"> eléctrico ubicada a la izquierda, mientras que a la derecha tenemos el mismo valor de flujo eléctrico salvo que este si esta alterado por ruido eléctrico que le hace no ser constante en una variación de 0.4Vpp de la señal, por tanto su valor real seria de ~3.3vDC +- 0.2Vp alternando entre 3.1VDC a 3.5VDC, valores que pueden alterar el funcionamiento o lectura de algún dispositivo que requiera de </w:t>
+      </w:r>
+      <w:proofErr w:type="spellStart"/>
+      <w:r>
+        <w:rPr>
+          <w:rFonts w:ascii="Times New Roman" w:eastAsia="Times New Roman" w:hAnsi="Times New Roman" w:cs="Times New Roman"/>
           <w:sz w:val="24"/>
           <w:szCs w:val="24"/>
           <w:lang w:val="es-CO"/>
@@ -17075,1417 +18334,39 @@
           <w:szCs w:val="24"/>
           <w:lang w:val="es-CO"/>
         </w:rPr>
-        <w:t>, esto en caso de darse sobrecargas de corriente, cortos circuitos, variaciones en la entrada del flujo de corriente y sobrecalentamientos de la misma red.</w:t>
-      </w:r>
-    </w:p>
-    <w:p>
-      <w:pPr>
-        <w:spacing w:after="0"/>
-        <w:rPr>
-          <w:rFonts w:ascii="Times New Roman" w:eastAsia="Times New Roman" w:hAnsi="Times New Roman" w:cs="Times New Roman"/>
-          <w:sz w:val="24"/>
-          <w:szCs w:val="24"/>
-          <w:lang w:val="es-CO"/>
-        </w:rPr>
-      </w:pPr>
-    </w:p>
-    <w:p>
-      <w:pPr>
-        <w:spacing w:after="0"/>
-        <w:rPr>
-          <w:rFonts w:ascii="Times New Roman" w:eastAsia="Times New Roman" w:hAnsi="Times New Roman" w:cs="Times New Roman"/>
-          <w:sz w:val="24"/>
-          <w:szCs w:val="24"/>
-          <w:lang w:val="es-CO"/>
-        </w:rPr>
-      </w:pPr>
-      <w:r>
-        <w:rPr>
-          <w:rFonts w:ascii="Times New Roman" w:eastAsia="Times New Roman" w:hAnsi="Times New Roman" w:cs="Times New Roman"/>
-          <w:sz w:val="24"/>
-          <w:szCs w:val="24"/>
-          <w:lang w:val="es-CO"/>
-        </w:rPr>
-        <w:t xml:space="preserve">Además del </w:t>
-      </w:r>
-      <w:proofErr w:type="spellStart"/>
-      <w:r>
-        <w:rPr>
-          <w:rFonts w:ascii="Times New Roman" w:eastAsia="Times New Roman" w:hAnsi="Times New Roman" w:cs="Times New Roman"/>
-          <w:sz w:val="24"/>
-          <w:szCs w:val="24"/>
-          <w:lang w:val="es-CO"/>
-        </w:rPr>
-        <w:t>Braker</w:t>
-      </w:r>
-      <w:proofErr w:type="spellEnd"/>
-      <w:r>
-        <w:rPr>
-          <w:rFonts w:ascii="Times New Roman" w:eastAsia="Times New Roman" w:hAnsi="Times New Roman" w:cs="Times New Roman"/>
-          <w:sz w:val="24"/>
-          <w:szCs w:val="24"/>
-          <w:lang w:val="es-CO"/>
-        </w:rPr>
-        <w:t xml:space="preserve"> Magneto-</w:t>
-      </w:r>
-      <w:proofErr w:type="spellStart"/>
-      <w:r>
-        <w:rPr>
-          <w:rFonts w:ascii="Times New Roman" w:eastAsia="Times New Roman" w:hAnsi="Times New Roman" w:cs="Times New Roman"/>
-          <w:sz w:val="24"/>
-          <w:szCs w:val="24"/>
-          <w:lang w:val="es-CO"/>
-        </w:rPr>
-        <w:t>termico</w:t>
-      </w:r>
-      <w:proofErr w:type="spellEnd"/>
-      <w:r>
-        <w:rPr>
-          <w:rFonts w:ascii="Times New Roman" w:eastAsia="Times New Roman" w:hAnsi="Times New Roman" w:cs="Times New Roman"/>
-          <w:sz w:val="24"/>
-          <w:szCs w:val="24"/>
-          <w:lang w:val="es-CO"/>
-        </w:rPr>
-        <w:t xml:space="preserve">, </w:t>
-      </w:r>
-      <w:proofErr w:type="spellStart"/>
-      <w:r>
-        <w:rPr>
-          <w:rFonts w:ascii="Times New Roman" w:eastAsia="Times New Roman" w:hAnsi="Times New Roman" w:cs="Times New Roman"/>
-          <w:sz w:val="24"/>
-          <w:szCs w:val="24"/>
-          <w:lang w:val="es-CO"/>
-        </w:rPr>
-        <w:t>tambien</w:t>
-      </w:r>
-      <w:proofErr w:type="spellEnd"/>
-      <w:r>
-        <w:rPr>
-          <w:rFonts w:ascii="Times New Roman" w:eastAsia="Times New Roman" w:hAnsi="Times New Roman" w:cs="Times New Roman"/>
-          <w:sz w:val="24"/>
-          <w:szCs w:val="24"/>
-          <w:lang w:val="es-CO"/>
-        </w:rPr>
-        <w:t xml:space="preserve"> se encuentran los de tipo diferencial, sin embargo estos no se nombran dentro de este trabajo, pues los vistos que están instalados en el Laboratorio de Materiales son los del primer tipo.</w:t>
-      </w:r>
-    </w:p>
-    <w:p>
-      <w:pPr>
-        <w:spacing w:after="0"/>
-        <w:rPr>
-          <w:rFonts w:ascii="Times New Roman" w:eastAsia="Times New Roman" w:hAnsi="Times New Roman" w:cs="Times New Roman"/>
-          <w:sz w:val="24"/>
-          <w:szCs w:val="24"/>
-          <w:lang w:val="es-CO"/>
-        </w:rPr>
-      </w:pPr>
-    </w:p>
-    <w:p>
-      <w:pPr>
-        <w:spacing w:after="0"/>
-        <w:rPr>
-          <w:rFonts w:ascii="Times New Roman" w:eastAsia="Times New Roman" w:hAnsi="Times New Roman" w:cs="Times New Roman"/>
-          <w:sz w:val="24"/>
-          <w:szCs w:val="24"/>
-          <w:lang w:val="es-CO"/>
-        </w:rPr>
-      </w:pPr>
-      <w:r>
-        <w:rPr>
-          <w:rFonts w:ascii="Times New Roman" w:eastAsia="Times New Roman" w:hAnsi="Times New Roman" w:cs="Times New Roman"/>
-          <w:sz w:val="24"/>
-          <w:szCs w:val="24"/>
-          <w:lang w:val="es-CO"/>
-        </w:rPr>
-        <w:t xml:space="preserve">Debido a la naturaleza de trabajo de los </w:t>
-      </w:r>
-      <w:proofErr w:type="spellStart"/>
-      <w:r>
-        <w:rPr>
-          <w:rFonts w:ascii="Times New Roman" w:eastAsia="Times New Roman" w:hAnsi="Times New Roman" w:cs="Times New Roman"/>
-          <w:sz w:val="24"/>
-          <w:szCs w:val="24"/>
-          <w:lang w:val="es-CO"/>
-        </w:rPr>
-        <w:t>brakers</w:t>
-      </w:r>
-      <w:proofErr w:type="spellEnd"/>
-      <w:r>
-        <w:rPr>
-          <w:rFonts w:ascii="Times New Roman" w:eastAsia="Times New Roman" w:hAnsi="Times New Roman" w:cs="Times New Roman"/>
-          <w:sz w:val="24"/>
-          <w:szCs w:val="24"/>
-          <w:lang w:val="es-CO"/>
-        </w:rPr>
-        <w:t xml:space="preserve">, podemos inferir que la red eléctrica que podrá alimentar a la Maquina de Niebla Salina será de aproximadamente 115 VAC a una frecuencia de 60Hz pero limitada por un </w:t>
-      </w:r>
-      <w:proofErr w:type="spellStart"/>
-      <w:r>
-        <w:rPr>
-          <w:rFonts w:ascii="Times New Roman" w:eastAsia="Times New Roman" w:hAnsi="Times New Roman" w:cs="Times New Roman"/>
-          <w:sz w:val="24"/>
-          <w:szCs w:val="24"/>
-          <w:lang w:val="es-CO"/>
-        </w:rPr>
-        <w:t>braker</w:t>
-      </w:r>
-      <w:proofErr w:type="spellEnd"/>
-      <w:r>
-        <w:rPr>
-          <w:rFonts w:ascii="Times New Roman" w:eastAsia="Times New Roman" w:hAnsi="Times New Roman" w:cs="Times New Roman"/>
-          <w:sz w:val="24"/>
-          <w:szCs w:val="24"/>
-          <w:lang w:val="es-CO"/>
-        </w:rPr>
-        <w:t xml:space="preserve"> principal a 50A y </w:t>
-      </w:r>
-      <w:proofErr w:type="spellStart"/>
-      <w:r>
-        <w:rPr>
-          <w:rFonts w:ascii="Times New Roman" w:eastAsia="Times New Roman" w:hAnsi="Times New Roman" w:cs="Times New Roman"/>
-          <w:sz w:val="24"/>
-          <w:szCs w:val="24"/>
-          <w:lang w:val="es-CO"/>
-        </w:rPr>
-        <w:t>brakers</w:t>
-      </w:r>
-      <w:proofErr w:type="spellEnd"/>
-      <w:r>
-        <w:rPr>
-          <w:rFonts w:ascii="Times New Roman" w:eastAsia="Times New Roman" w:hAnsi="Times New Roman" w:cs="Times New Roman"/>
-          <w:sz w:val="24"/>
-          <w:szCs w:val="24"/>
-          <w:lang w:val="es-CO"/>
-        </w:rPr>
-        <w:t xml:space="preserve"> auxiliares de 20A. Toda carga que supere este valor de corriente provocara que se abra el circuito eléctrico de la toma que se </w:t>
-      </w:r>
-      <w:proofErr w:type="spellStart"/>
-      <w:r>
-        <w:rPr>
-          <w:rFonts w:ascii="Times New Roman" w:eastAsia="Times New Roman" w:hAnsi="Times New Roman" w:cs="Times New Roman"/>
-          <w:sz w:val="24"/>
-          <w:szCs w:val="24"/>
-          <w:lang w:val="es-CO"/>
-        </w:rPr>
-        <w:t>este</w:t>
-      </w:r>
-      <w:proofErr w:type="spellEnd"/>
-      <w:r>
-        <w:rPr>
-          <w:rFonts w:ascii="Times New Roman" w:eastAsia="Times New Roman" w:hAnsi="Times New Roman" w:cs="Times New Roman"/>
-          <w:sz w:val="24"/>
-          <w:szCs w:val="24"/>
-          <w:lang w:val="es-CO"/>
-        </w:rPr>
-        <w:t xml:space="preserve"> utilizando para alimentar el prototipo.</w:t>
-      </w:r>
-    </w:p>
-    <w:p>
-      <w:pPr>
-        <w:spacing w:after="0"/>
-        <w:rPr>
-          <w:rFonts w:ascii="Times New Roman" w:eastAsia="Times New Roman" w:hAnsi="Times New Roman" w:cs="Times New Roman"/>
-          <w:sz w:val="24"/>
-          <w:szCs w:val="24"/>
-          <w:lang w:val="es-CO"/>
-        </w:rPr>
-      </w:pPr>
-    </w:p>
-    <w:p>
-      <w:pPr>
-        <w:spacing w:after="0"/>
-        <w:rPr>
-          <w:rFonts w:ascii="Times New Roman" w:eastAsia="Times New Roman" w:hAnsi="Times New Roman" w:cs="Times New Roman"/>
-          <w:sz w:val="24"/>
-          <w:szCs w:val="24"/>
-          <w:lang w:val="es-CO"/>
-        </w:rPr>
-      </w:pPr>
-      <w:r>
-        <w:rPr>
-          <w:rFonts w:ascii="Times New Roman" w:eastAsia="Times New Roman" w:hAnsi="Times New Roman" w:cs="Times New Roman"/>
-          <w:sz w:val="24"/>
-          <w:szCs w:val="24"/>
-          <w:lang w:val="es-CO"/>
-        </w:rPr>
-        <w:t xml:space="preserve">La </w:t>
-      </w:r>
-      <w:proofErr w:type="spellStart"/>
-      <w:r>
-        <w:rPr>
-          <w:rFonts w:ascii="Times New Roman" w:eastAsia="Times New Roman" w:hAnsi="Times New Roman" w:cs="Times New Roman"/>
-          <w:sz w:val="24"/>
-          <w:szCs w:val="24"/>
-          <w:lang w:val="es-CO"/>
-        </w:rPr>
-        <w:t>Maquina</w:t>
-      </w:r>
-      <w:proofErr w:type="spellEnd"/>
-      <w:r>
-        <w:rPr>
-          <w:rFonts w:ascii="Times New Roman" w:eastAsia="Times New Roman" w:hAnsi="Times New Roman" w:cs="Times New Roman"/>
-          <w:sz w:val="24"/>
-          <w:szCs w:val="24"/>
-          <w:lang w:val="es-CO"/>
-        </w:rPr>
-        <w:t xml:space="preserve"> de Niebla Salina utiliza dos hilos de conexión a la toma corriente del Laboratorio de Materiales, una línea se conecta para alimentar una </w:t>
-      </w:r>
-      <w:proofErr w:type="spellStart"/>
-      <w:r>
-        <w:rPr>
-          <w:rFonts w:ascii="Times New Roman" w:eastAsia="Times New Roman" w:hAnsi="Times New Roman" w:cs="Times New Roman"/>
-          <w:sz w:val="24"/>
-          <w:szCs w:val="24"/>
-          <w:lang w:val="es-CO"/>
-        </w:rPr>
-        <w:t>multitoma</w:t>
-      </w:r>
-      <w:proofErr w:type="spellEnd"/>
-      <w:r>
-        <w:rPr>
-          <w:rFonts w:ascii="Times New Roman" w:eastAsia="Times New Roman" w:hAnsi="Times New Roman" w:cs="Times New Roman"/>
-          <w:sz w:val="24"/>
-          <w:szCs w:val="24"/>
-          <w:lang w:val="es-CO"/>
-        </w:rPr>
-        <w:t xml:space="preserve"> eléctrica con salidas con </w:t>
-      </w:r>
-      <w:r>
-        <w:rPr>
-          <w:rFonts w:ascii="Times New Roman" w:eastAsia="Times New Roman" w:hAnsi="Times New Roman" w:cs="Times New Roman"/>
-          <w:sz w:val="24"/>
-          <w:szCs w:val="24"/>
-          <w:lang w:val="es-CO"/>
-        </w:rPr>
-        <w:t xml:space="preserve">el </w:t>
-      </w:r>
-      <w:r>
-        <w:rPr>
-          <w:rFonts w:ascii="Times New Roman" w:eastAsia="Times New Roman" w:hAnsi="Times New Roman" w:cs="Times New Roman"/>
-          <w:sz w:val="24"/>
-          <w:szCs w:val="24"/>
-          <w:lang w:val="es-CO"/>
-        </w:rPr>
-        <w:t>mismo valor eléctrico que la toma raíz; mientras que el segundo hilo alimenta</w:t>
-      </w:r>
-      <w:r>
-        <w:rPr>
-          <w:rFonts w:ascii="Times New Roman" w:eastAsia="Times New Roman" w:hAnsi="Times New Roman" w:cs="Times New Roman"/>
-          <w:sz w:val="24"/>
-          <w:szCs w:val="24"/>
-          <w:lang w:val="es-CO"/>
-        </w:rPr>
-        <w:t xml:space="preserve"> directamente un Conmutador de potencia de tipo </w:t>
-      </w:r>
-      <w:proofErr w:type="spellStart"/>
-      <w:r>
-        <w:rPr>
-          <w:rFonts w:ascii="Times New Roman" w:eastAsia="Times New Roman" w:hAnsi="Times New Roman" w:cs="Times New Roman"/>
-          <w:sz w:val="24"/>
-          <w:szCs w:val="24"/>
-          <w:lang w:val="es-CO"/>
-        </w:rPr>
-        <w:t>Rele</w:t>
-      </w:r>
-      <w:proofErr w:type="spellEnd"/>
-      <w:r>
-        <w:rPr>
-          <w:rFonts w:ascii="Times New Roman" w:eastAsia="Times New Roman" w:hAnsi="Times New Roman" w:cs="Times New Roman"/>
-          <w:sz w:val="24"/>
-          <w:szCs w:val="24"/>
-          <w:lang w:val="es-CO"/>
-        </w:rPr>
-        <w:t>.</w:t>
-      </w:r>
-    </w:p>
-    <w:p>
-      <w:pPr>
-        <w:spacing w:after="0"/>
-        <w:rPr>
-          <w:rFonts w:ascii="Times New Roman" w:eastAsia="Times New Roman" w:hAnsi="Times New Roman" w:cs="Times New Roman"/>
-          <w:sz w:val="24"/>
-          <w:szCs w:val="24"/>
-          <w:lang w:val="es-CO"/>
-        </w:rPr>
-      </w:pPr>
-    </w:p>
-    <w:p>
-      <w:pPr>
-        <w:spacing w:after="0"/>
-        <w:rPr>
-          <w:rFonts w:ascii="Times New Roman" w:eastAsia="Times New Roman" w:hAnsi="Times New Roman" w:cs="Times New Roman"/>
-          <w:sz w:val="24"/>
-          <w:szCs w:val="24"/>
-          <w:lang w:val="es-CO"/>
-        </w:rPr>
-      </w:pPr>
-      <w:r>
-        <w:rPr>
-          <w:rFonts w:ascii="Times New Roman" w:eastAsia="Times New Roman" w:hAnsi="Times New Roman" w:cs="Times New Roman"/>
-          <w:sz w:val="24"/>
-          <w:szCs w:val="24"/>
-          <w:lang w:val="es-CO"/>
-        </w:rPr>
-        <w:t xml:space="preserve">Conectado a la </w:t>
-      </w:r>
-      <w:proofErr w:type="spellStart"/>
-      <w:r>
-        <w:rPr>
-          <w:rFonts w:ascii="Times New Roman" w:eastAsia="Times New Roman" w:hAnsi="Times New Roman" w:cs="Times New Roman"/>
-          <w:sz w:val="24"/>
-          <w:szCs w:val="24"/>
-          <w:lang w:val="es-CO"/>
-        </w:rPr>
-        <w:t>multitoma</w:t>
-      </w:r>
-      <w:proofErr w:type="spellEnd"/>
-      <w:r>
-        <w:rPr>
-          <w:rFonts w:ascii="Times New Roman" w:eastAsia="Times New Roman" w:hAnsi="Times New Roman" w:cs="Times New Roman"/>
-          <w:sz w:val="24"/>
-          <w:szCs w:val="24"/>
-          <w:lang w:val="es-CO"/>
-        </w:rPr>
-        <w:t xml:space="preserve"> eléctrica se encuentra un Regulador de </w:t>
-      </w:r>
-      <w:r>
-        <w:rPr>
-          <w:rFonts w:ascii="Times New Roman" w:eastAsia="Times New Roman" w:hAnsi="Times New Roman" w:cs="Times New Roman"/>
-          <w:sz w:val="24"/>
-          <w:szCs w:val="24"/>
-          <w:lang w:val="es-CO"/>
-        </w:rPr>
-        <w:t xml:space="preserve">Corriente </w:t>
-      </w:r>
-      <w:r>
-        <w:rPr>
-          <w:rFonts w:ascii="Times New Roman" w:eastAsia="Times New Roman" w:hAnsi="Times New Roman" w:cs="Times New Roman"/>
-          <w:sz w:val="24"/>
-          <w:szCs w:val="24"/>
-          <w:lang w:val="es-CO"/>
-        </w:rPr>
-        <w:t xml:space="preserve">de corriente alterna y un conmutador de potencia de tipo </w:t>
-      </w:r>
-      <w:proofErr w:type="spellStart"/>
-      <w:r>
-        <w:rPr>
-          <w:rFonts w:ascii="Times New Roman" w:eastAsia="Times New Roman" w:hAnsi="Times New Roman" w:cs="Times New Roman"/>
-          <w:sz w:val="24"/>
-          <w:szCs w:val="24"/>
-          <w:lang w:val="es-CO"/>
-        </w:rPr>
-        <w:t>Rele</w:t>
-      </w:r>
-      <w:proofErr w:type="spellEnd"/>
-      <w:r>
-        <w:rPr>
-          <w:rFonts w:ascii="Times New Roman" w:eastAsia="Times New Roman" w:hAnsi="Times New Roman" w:cs="Times New Roman"/>
-          <w:sz w:val="24"/>
-          <w:szCs w:val="24"/>
-          <w:lang w:val="es-CO"/>
-        </w:rPr>
-        <w:t>.</w:t>
-      </w:r>
-    </w:p>
-    <w:p>
-      <w:pPr>
-        <w:spacing w:after="0"/>
-        <w:rPr>
-          <w:rFonts w:ascii="Times New Roman" w:eastAsia="Times New Roman" w:hAnsi="Times New Roman" w:cs="Times New Roman"/>
-          <w:sz w:val="24"/>
-          <w:szCs w:val="24"/>
-          <w:lang w:val="es-CO"/>
-        </w:rPr>
-      </w:pPr>
-    </w:p>
-    <w:p>
-      <w:pPr>
-        <w:spacing w:after="0"/>
-        <w:rPr>
-          <w:rFonts w:ascii="Times New Roman" w:eastAsia="Times New Roman" w:hAnsi="Times New Roman" w:cs="Times New Roman"/>
-          <w:sz w:val="24"/>
-          <w:szCs w:val="24"/>
-          <w:lang w:val="es-CO"/>
-        </w:rPr>
-      </w:pPr>
-      <w:r>
-        <w:rPr>
-          <w:rFonts w:ascii="Times New Roman" w:eastAsia="Times New Roman" w:hAnsi="Times New Roman" w:cs="Times New Roman"/>
-          <w:sz w:val="24"/>
-          <w:szCs w:val="24"/>
-          <w:lang w:val="es-CO"/>
-        </w:rPr>
-        <w:t xml:space="preserve">En forma general, existen dos tipos de reguladores en el mercado, los reguladores de Voltaje y los reguladores de Corriente. Los reguladores de Voltaje son dispositivos eléctricos que ayudan a suministrar una tensión eléctrica estable, protegiendo así a equipos electrónicos y eléctricos que se conecten a </w:t>
-      </w:r>
-      <w:r>
-        <w:rPr>
-          <w:rFonts w:ascii="Times New Roman" w:eastAsia="Times New Roman" w:hAnsi="Times New Roman" w:cs="Times New Roman"/>
-          <w:sz w:val="24"/>
-          <w:szCs w:val="24"/>
-          <w:lang w:val="es-CO"/>
-        </w:rPr>
-        <w:t>él</w:t>
-      </w:r>
-      <w:r>
-        <w:rPr>
-          <w:rFonts w:ascii="Times New Roman" w:eastAsia="Times New Roman" w:hAnsi="Times New Roman" w:cs="Times New Roman"/>
-          <w:sz w:val="24"/>
-          <w:szCs w:val="24"/>
-          <w:lang w:val="es-CO"/>
-        </w:rPr>
-        <w:t xml:space="preserve">, así asegurando que estos últimos no estén expuestos a sobrevoltajes, caídas de tensión y variaciones de voltaje. </w:t>
-      </w:r>
-    </w:p>
-    <w:p>
-      <w:pPr>
-        <w:spacing w:after="0"/>
-        <w:rPr>
-          <w:rFonts w:ascii="Times New Roman" w:eastAsia="Times New Roman" w:hAnsi="Times New Roman" w:cs="Times New Roman"/>
-          <w:sz w:val="24"/>
-          <w:szCs w:val="24"/>
-          <w:lang w:val="es-CO"/>
-        </w:rPr>
-      </w:pPr>
-    </w:p>
-    <w:p>
-      <w:pPr>
-        <w:spacing w:after="0"/>
-        <w:rPr>
-          <w:rFonts w:ascii="Times New Roman" w:eastAsia="Times New Roman" w:hAnsi="Times New Roman" w:cs="Times New Roman"/>
-          <w:sz w:val="24"/>
-          <w:szCs w:val="24"/>
-          <w:lang w:val="es-CO"/>
-        </w:rPr>
-      </w:pPr>
-      <w:r>
-        <w:rPr>
-          <w:rFonts w:ascii="Times New Roman" w:eastAsia="Times New Roman" w:hAnsi="Times New Roman" w:cs="Times New Roman"/>
-          <w:sz w:val="24"/>
-          <w:szCs w:val="24"/>
-          <w:lang w:val="es-CO"/>
-        </w:rPr>
-        <w:t xml:space="preserve">Los Reguladores de voltaje ayudan a diferentes dispositivos de uso de flujo de corriente eléctrica a poder operar dentro de los rangos establecidos óptimos de funcionamiento de cada dispositivo, estos parámetros son prestablecidos de </w:t>
-      </w:r>
-      <w:proofErr w:type="spellStart"/>
-      <w:r>
-        <w:rPr>
-          <w:rFonts w:ascii="Times New Roman" w:eastAsia="Times New Roman" w:hAnsi="Times New Roman" w:cs="Times New Roman"/>
-          <w:sz w:val="24"/>
-          <w:szCs w:val="24"/>
-          <w:lang w:val="es-CO"/>
-        </w:rPr>
-        <w:t>fabrica</w:t>
-      </w:r>
-      <w:proofErr w:type="spellEnd"/>
-      <w:r>
-        <w:rPr>
-          <w:rFonts w:ascii="Times New Roman" w:eastAsia="Times New Roman" w:hAnsi="Times New Roman" w:cs="Times New Roman"/>
-          <w:sz w:val="24"/>
-          <w:szCs w:val="24"/>
-          <w:lang w:val="es-CO"/>
-        </w:rPr>
-        <w:t xml:space="preserve"> y aseguran un funcionamiento acorde para el que fue construido cada aparato, en cado de superar esta margen de operación eléctrica, tanto por mínimo o máximo en la </w:t>
-      </w:r>
-      <w:r>
-        <w:rPr>
-          <w:rFonts w:ascii="Times New Roman" w:eastAsia="Times New Roman" w:hAnsi="Times New Roman" w:cs="Times New Roman"/>
-          <w:sz w:val="24"/>
-          <w:szCs w:val="24"/>
-          <w:lang w:val="es-CO"/>
-        </w:rPr>
-        <w:t>alimentación</w:t>
-      </w:r>
-      <w:r>
-        <w:rPr>
-          <w:rFonts w:ascii="Times New Roman" w:eastAsia="Times New Roman" w:hAnsi="Times New Roman" w:cs="Times New Roman"/>
-          <w:sz w:val="24"/>
-          <w:szCs w:val="24"/>
-          <w:lang w:val="es-CO"/>
-        </w:rPr>
-        <w:t>, se corre el riesgo de mal-</w:t>
-      </w:r>
-      <w:proofErr w:type="spellStart"/>
-      <w:r>
-        <w:rPr>
-          <w:rFonts w:ascii="Times New Roman" w:eastAsia="Times New Roman" w:hAnsi="Times New Roman" w:cs="Times New Roman"/>
-          <w:sz w:val="24"/>
-          <w:szCs w:val="24"/>
-          <w:lang w:val="es-CO"/>
-        </w:rPr>
-        <w:t>logramiento</w:t>
-      </w:r>
-      <w:proofErr w:type="spellEnd"/>
-      <w:r>
-        <w:rPr>
-          <w:rFonts w:ascii="Times New Roman" w:eastAsia="Times New Roman" w:hAnsi="Times New Roman" w:cs="Times New Roman"/>
-          <w:sz w:val="24"/>
-          <w:szCs w:val="24"/>
-          <w:lang w:val="es-CO"/>
-        </w:rPr>
-        <w:t xml:space="preserve"> del dispositivo, fallas de funcionamiento y daños que pueden llegar a ser irreversibles.</w:t>
-      </w:r>
-    </w:p>
-    <w:p>
-      <w:pPr>
-        <w:spacing w:after="0"/>
-        <w:rPr>
-          <w:rFonts w:ascii="Times New Roman" w:eastAsia="Times New Roman" w:hAnsi="Times New Roman" w:cs="Times New Roman"/>
-          <w:sz w:val="24"/>
-          <w:szCs w:val="24"/>
-          <w:lang w:val="es-CO"/>
-        </w:rPr>
-      </w:pPr>
-    </w:p>
-    <w:p>
-      <w:pPr>
-        <w:spacing w:after="0"/>
-        <w:rPr>
-          <w:rFonts w:ascii="Times New Roman" w:eastAsia="Times New Roman" w:hAnsi="Times New Roman" w:cs="Times New Roman"/>
-          <w:sz w:val="24"/>
-          <w:szCs w:val="24"/>
-          <w:lang w:val="es-CO"/>
-        </w:rPr>
-      </w:pPr>
-      <w:r>
-        <w:rPr>
-          <w:rFonts w:ascii="Times New Roman" w:eastAsia="Times New Roman" w:hAnsi="Times New Roman" w:cs="Times New Roman"/>
-          <w:sz w:val="24"/>
-          <w:szCs w:val="24"/>
-          <w:lang w:val="es-CO"/>
-        </w:rPr>
-        <w:t xml:space="preserve">Los reguladores de corriente </w:t>
-      </w:r>
-      <w:r>
-        <w:rPr>
-          <w:rFonts w:ascii="Times New Roman" w:eastAsia="Times New Roman" w:hAnsi="Times New Roman" w:cs="Times New Roman"/>
-          <w:sz w:val="24"/>
-          <w:szCs w:val="24"/>
-          <w:lang w:val="es-CO"/>
-        </w:rPr>
-        <w:t xml:space="preserve">tienen como función lograr una salida de corriente eléctrica, constante y sin alteraciones o dependiendo su configuración, con mínimo de estas; esto lo debe de lograr sin importar las variaciones de la tensión eléctrica de alimentación y el nivel de carga se </w:t>
-      </w:r>
-      <w:proofErr w:type="spellStart"/>
-      <w:r>
-        <w:rPr>
-          <w:rFonts w:ascii="Times New Roman" w:eastAsia="Times New Roman" w:hAnsi="Times New Roman" w:cs="Times New Roman"/>
-          <w:sz w:val="24"/>
-          <w:szCs w:val="24"/>
-          <w:lang w:val="es-CO"/>
-        </w:rPr>
-        <w:t>propoga</w:t>
-      </w:r>
-      <w:proofErr w:type="spellEnd"/>
-      <w:r>
-        <w:rPr>
-          <w:rFonts w:ascii="Times New Roman" w:eastAsia="Times New Roman" w:hAnsi="Times New Roman" w:cs="Times New Roman"/>
-          <w:sz w:val="24"/>
-          <w:szCs w:val="24"/>
-          <w:lang w:val="es-CO"/>
-        </w:rPr>
-        <w:t xml:space="preserve"> a alimentar.</w:t>
-      </w:r>
-    </w:p>
-    <w:p>
-      <w:pPr>
-        <w:spacing w:after="0"/>
-        <w:rPr>
-          <w:rFonts w:ascii="Times New Roman" w:eastAsia="Times New Roman" w:hAnsi="Times New Roman" w:cs="Times New Roman"/>
-          <w:sz w:val="24"/>
-          <w:szCs w:val="24"/>
-          <w:lang w:val="es-CO"/>
-        </w:rPr>
-      </w:pPr>
-    </w:p>
-    <w:p>
-      <w:pPr>
-        <w:spacing w:after="0"/>
-        <w:rPr>
-          <w:rFonts w:ascii="Times New Roman" w:eastAsia="Times New Roman" w:hAnsi="Times New Roman" w:cs="Times New Roman"/>
-          <w:sz w:val="24"/>
-          <w:szCs w:val="24"/>
-          <w:lang w:val="es-CO"/>
-        </w:rPr>
-      </w:pPr>
-      <w:r>
-        <w:rPr>
-          <w:rFonts w:ascii="Times New Roman" w:eastAsia="Times New Roman" w:hAnsi="Times New Roman" w:cs="Times New Roman"/>
+        <w:t xml:space="preserve">. </w:t>
+      </w:r>
+    </w:p>
+    <w:p>
+      <w:pPr>
+        <w:spacing w:after="0"/>
+        <w:rPr>
+          <w:rFonts w:ascii="Times New Roman" w:eastAsia="Times New Roman" w:hAnsi="Times New Roman" w:cs="Times New Roman"/>
+          <w:sz w:val="24"/>
+          <w:szCs w:val="24"/>
+          <w:lang w:val="es-CO"/>
+        </w:rPr>
+      </w:pPr>
+    </w:p>
+    <w:p>
+      <w:pPr>
+        <w:spacing w:after="0"/>
+        <w:rPr>
+          <w:rFonts w:ascii="Times New Roman" w:eastAsia="Times New Roman" w:hAnsi="Times New Roman" w:cs="Times New Roman"/>
+          <w:sz w:val="24"/>
+          <w:szCs w:val="24"/>
+          <w:lang w:val="es-CO"/>
+        </w:rPr>
+      </w:pPr>
+      <w:r>
+        <w:rPr>
+          <w:rFonts w:ascii="Times New Roman" w:eastAsia="Times New Roman" w:hAnsi="Times New Roman" w:cs="Times New Roman"/>
+          <w:noProof/>
           <w:sz w:val="24"/>
           <w:szCs w:val="24"/>
           <w:lang w:val="es-CO"/>
         </w:rPr>
         <w:lastRenderedPageBreak/>
-        <w:t xml:space="preserve">Para poder funcionar, un regulador de corriente funciona como un circuito de control basado en la realimentación negativa, en donde la señal de salida del sistema de regulación se compara constantemente con la señal de entrada, en caso de existir una diferencia entre ambas </w:t>
-      </w:r>
-      <w:r>
-        <w:rPr>
-          <w:rFonts w:ascii="Times New Roman" w:eastAsia="Times New Roman" w:hAnsi="Times New Roman" w:cs="Times New Roman"/>
-          <w:sz w:val="24"/>
-          <w:szCs w:val="24"/>
-          <w:lang w:val="es-CO"/>
-        </w:rPr>
-        <w:t>se procederá a ajustar la salida reduciendo en gran medida la diferencia existente, regulando así la salida de corriente.</w:t>
-      </w:r>
-    </w:p>
-    <w:p>
-      <w:pPr>
-        <w:spacing w:after="0"/>
-        <w:rPr>
-          <w:rFonts w:ascii="Times New Roman" w:eastAsia="Times New Roman" w:hAnsi="Times New Roman" w:cs="Times New Roman"/>
-          <w:sz w:val="24"/>
-          <w:szCs w:val="24"/>
-          <w:lang w:val="es-CO"/>
-        </w:rPr>
-      </w:pPr>
-    </w:p>
-    <w:p>
-      <w:pPr>
-        <w:spacing w:after="0"/>
-        <w:rPr>
-          <w:rFonts w:ascii="Times New Roman" w:eastAsia="Times New Roman" w:hAnsi="Times New Roman" w:cs="Times New Roman"/>
-          <w:color w:val="FF0000"/>
-          <w:sz w:val="24"/>
-          <w:szCs w:val="24"/>
-          <w:lang w:val="es-CO"/>
-        </w:rPr>
-      </w:pPr>
-      <w:r>
-        <w:rPr>
-          <w:rFonts w:ascii="Times New Roman" w:eastAsia="Times New Roman" w:hAnsi="Times New Roman" w:cs="Times New Roman"/>
-          <w:color w:val="FF0000"/>
-          <w:sz w:val="24"/>
-          <w:szCs w:val="24"/>
-          <w:lang w:val="es-CO"/>
-        </w:rPr>
-        <w:t xml:space="preserve">Diagrama de realimentación </w:t>
-      </w:r>
-      <w:proofErr w:type="spellStart"/>
-      <w:r>
-        <w:rPr>
-          <w:rFonts w:ascii="Times New Roman" w:eastAsia="Times New Roman" w:hAnsi="Times New Roman" w:cs="Times New Roman"/>
-          <w:color w:val="FF0000"/>
-          <w:sz w:val="24"/>
-          <w:szCs w:val="24"/>
-          <w:lang w:val="es-CO"/>
-        </w:rPr>
-        <w:t>basico</w:t>
-      </w:r>
-      <w:proofErr w:type="spellEnd"/>
-    </w:p>
-    <w:p>
-      <w:pPr>
-        <w:spacing w:after="0"/>
-        <w:rPr>
-          <w:rFonts w:ascii="Times New Roman" w:eastAsia="Times New Roman" w:hAnsi="Times New Roman" w:cs="Times New Roman"/>
-          <w:sz w:val="24"/>
-          <w:szCs w:val="24"/>
-          <w:lang w:val="es-CO"/>
-        </w:rPr>
-      </w:pPr>
-    </w:p>
-    <w:p>
-      <w:pPr>
-        <w:spacing w:after="0"/>
-        <w:rPr>
-          <w:rFonts w:ascii="Times New Roman" w:eastAsia="Times New Roman" w:hAnsi="Times New Roman" w:cs="Times New Roman"/>
-          <w:sz w:val="24"/>
-          <w:szCs w:val="24"/>
-          <w:lang w:val="es-CO"/>
-        </w:rPr>
-      </w:pPr>
-      <w:r>
-        <w:rPr>
-          <w:rFonts w:ascii="Times New Roman" w:eastAsia="Times New Roman" w:hAnsi="Times New Roman" w:cs="Times New Roman"/>
-          <w:sz w:val="24"/>
-          <w:szCs w:val="24"/>
-          <w:lang w:val="es-CO"/>
-        </w:rPr>
-        <w:t>Hay dos tipos de reguladores de corriente, estos son los reguladores de tipo lineal y los reguladores de conmutación.</w:t>
-      </w:r>
-    </w:p>
-    <w:p>
-      <w:pPr>
-        <w:spacing w:after="0"/>
-        <w:rPr>
-          <w:rFonts w:ascii="Times New Roman" w:eastAsia="Times New Roman" w:hAnsi="Times New Roman" w:cs="Times New Roman"/>
-          <w:sz w:val="24"/>
-          <w:szCs w:val="24"/>
-          <w:lang w:val="es-CO"/>
-        </w:rPr>
-      </w:pPr>
-    </w:p>
-    <w:p>
-      <w:pPr>
-        <w:spacing w:after="0"/>
-        <w:rPr>
-          <w:rFonts w:ascii="Times New Roman" w:eastAsia="Times New Roman" w:hAnsi="Times New Roman" w:cs="Times New Roman"/>
-          <w:sz w:val="24"/>
-          <w:szCs w:val="24"/>
-          <w:lang w:val="es-CO"/>
-        </w:rPr>
-      </w:pPr>
-      <w:r>
-        <w:rPr>
-          <w:rFonts w:ascii="Times New Roman" w:eastAsia="Times New Roman" w:hAnsi="Times New Roman" w:cs="Times New Roman"/>
-          <w:sz w:val="24"/>
-          <w:szCs w:val="24"/>
-          <w:lang w:val="es-CO"/>
-        </w:rPr>
-        <w:t xml:space="preserve">Los reguladores de corriente lineales utilizan un elemento de control, normalmente un transistor de potencia o un diodo Zener, este </w:t>
-      </w:r>
-      <w:r>
-        <w:rPr>
-          <w:rFonts w:ascii="Times New Roman" w:eastAsia="Times New Roman" w:hAnsi="Times New Roman" w:cs="Times New Roman"/>
-          <w:sz w:val="24"/>
-          <w:szCs w:val="24"/>
-          <w:lang w:val="es-CO"/>
-        </w:rPr>
-        <w:t>dispositivo vario</w:t>
-      </w:r>
-      <w:r>
-        <w:rPr>
-          <w:rFonts w:ascii="Times New Roman" w:eastAsia="Times New Roman" w:hAnsi="Times New Roman" w:cs="Times New Roman"/>
-          <w:sz w:val="24"/>
-          <w:szCs w:val="24"/>
-          <w:lang w:val="es-CO"/>
-        </w:rPr>
-        <w:t xml:space="preserve"> su resistencia con la finalidad de mantener un nivel de corriente designado para cierta carga, sin que sea afectado por las </w:t>
-      </w:r>
-      <w:proofErr w:type="spellStart"/>
-      <w:r>
-        <w:rPr>
-          <w:rFonts w:ascii="Times New Roman" w:eastAsia="Times New Roman" w:hAnsi="Times New Roman" w:cs="Times New Roman"/>
-          <w:sz w:val="24"/>
-          <w:szCs w:val="24"/>
-          <w:lang w:val="es-CO"/>
-        </w:rPr>
-        <w:t>flutaciones</w:t>
-      </w:r>
-      <w:proofErr w:type="spellEnd"/>
-      <w:r>
-        <w:rPr>
-          <w:rFonts w:ascii="Times New Roman" w:eastAsia="Times New Roman" w:hAnsi="Times New Roman" w:cs="Times New Roman"/>
-          <w:sz w:val="24"/>
-          <w:szCs w:val="24"/>
-          <w:lang w:val="es-CO"/>
-        </w:rPr>
-        <w:t xml:space="preserve"> de la tensión eléctrica. En caso de un dispositivo de rectificación detecte una diferencia entre </w:t>
-      </w:r>
-      <w:r>
-        <w:rPr>
-          <w:rFonts w:ascii="Times New Roman" w:eastAsia="Times New Roman" w:hAnsi="Times New Roman" w:cs="Times New Roman"/>
-          <w:sz w:val="24"/>
-          <w:szCs w:val="24"/>
-          <w:lang w:val="es-CO"/>
-        </w:rPr>
-        <w:t>un valor de referencia</w:t>
-      </w:r>
-      <w:r>
-        <w:rPr>
-          <w:rFonts w:ascii="Times New Roman" w:eastAsia="Times New Roman" w:hAnsi="Times New Roman" w:cs="Times New Roman"/>
-          <w:sz w:val="24"/>
-          <w:szCs w:val="24"/>
-          <w:lang w:val="es-CO"/>
-        </w:rPr>
-        <w:t xml:space="preserve"> y </w:t>
-      </w:r>
-      <w:r>
-        <w:rPr>
-          <w:rFonts w:ascii="Times New Roman" w:eastAsia="Times New Roman" w:hAnsi="Times New Roman" w:cs="Times New Roman"/>
-          <w:sz w:val="24"/>
-          <w:szCs w:val="24"/>
-          <w:lang w:val="es-CO"/>
-        </w:rPr>
-        <w:t xml:space="preserve">la señal de </w:t>
-      </w:r>
-      <w:r>
-        <w:rPr>
-          <w:rFonts w:ascii="Times New Roman" w:eastAsia="Times New Roman" w:hAnsi="Times New Roman" w:cs="Times New Roman"/>
-          <w:sz w:val="24"/>
-          <w:szCs w:val="24"/>
-          <w:lang w:val="es-CO"/>
-        </w:rPr>
-        <w:t>salida, enviara una señal al elemento de control para ajustar la resistencia y por tanto la corriente entregada por el Sistema de Regulación.</w:t>
-      </w:r>
-    </w:p>
-    <w:p>
-      <w:pPr>
-        <w:spacing w:after="0"/>
-        <w:rPr>
-          <w:rFonts w:ascii="Times New Roman" w:eastAsia="Times New Roman" w:hAnsi="Times New Roman" w:cs="Times New Roman"/>
-          <w:sz w:val="24"/>
-          <w:szCs w:val="24"/>
-          <w:lang w:val="es-CO"/>
-        </w:rPr>
-      </w:pPr>
-    </w:p>
-    <w:p>
-      <w:pPr>
-        <w:spacing w:after="0"/>
-        <w:rPr>
-          <w:rFonts w:ascii="Times New Roman" w:eastAsia="Times New Roman" w:hAnsi="Times New Roman" w:cs="Times New Roman"/>
-          <w:sz w:val="24"/>
-          <w:szCs w:val="24"/>
-          <w:lang w:val="es-CO"/>
-        </w:rPr>
-      </w:pPr>
-      <w:r>
-        <w:rPr>
-          <w:rFonts w:ascii="Times New Roman" w:eastAsia="Times New Roman" w:hAnsi="Times New Roman" w:cs="Times New Roman"/>
-          <w:sz w:val="24"/>
-          <w:szCs w:val="24"/>
-          <w:lang w:val="es-CO"/>
-        </w:rPr>
-        <w:t xml:space="preserve">Un Regulador de corriente de Conmutación, al contrario que variar una resistencia como dispositivo de control como se ve en el lineal, utiliza un interruptor de corriente de estado </w:t>
-      </w:r>
-      <w:proofErr w:type="spellStart"/>
-      <w:r>
-        <w:rPr>
-          <w:rFonts w:ascii="Times New Roman" w:eastAsia="Times New Roman" w:hAnsi="Times New Roman" w:cs="Times New Roman"/>
-          <w:sz w:val="24"/>
-          <w:szCs w:val="24"/>
-          <w:lang w:val="es-CO"/>
-        </w:rPr>
-        <w:t>solido</w:t>
-      </w:r>
-      <w:proofErr w:type="spellEnd"/>
-      <w:r>
-        <w:rPr>
-          <w:rFonts w:ascii="Times New Roman" w:eastAsia="Times New Roman" w:hAnsi="Times New Roman" w:cs="Times New Roman"/>
-          <w:sz w:val="24"/>
-          <w:szCs w:val="24"/>
-          <w:lang w:val="es-CO"/>
-        </w:rPr>
-        <w:t xml:space="preserve">, logrando obtener una señal pulsátil, la cual es suavizada después por medio del uso de un filtro, obteniendo así una señal de salida constante de corriente. En este conmutador también se utiliza un elemento de verificación que compara la señal entregada a la salida con un valor de referencia, el cual al detectar una diferencia entre ambas magnitudes, </w:t>
-      </w:r>
-      <w:proofErr w:type="spellStart"/>
-      <w:r>
-        <w:rPr>
-          <w:rFonts w:ascii="Times New Roman" w:eastAsia="Times New Roman" w:hAnsi="Times New Roman" w:cs="Times New Roman"/>
-          <w:sz w:val="24"/>
-          <w:szCs w:val="24"/>
-          <w:lang w:val="es-CO"/>
-        </w:rPr>
-        <w:t>envia</w:t>
-      </w:r>
-      <w:proofErr w:type="spellEnd"/>
-      <w:r>
-        <w:rPr>
-          <w:rFonts w:ascii="Times New Roman" w:eastAsia="Times New Roman" w:hAnsi="Times New Roman" w:cs="Times New Roman"/>
-          <w:sz w:val="24"/>
-          <w:szCs w:val="24"/>
-          <w:lang w:val="es-CO"/>
-        </w:rPr>
-        <w:t xml:space="preserve"> una señal de ajuste del tiempo de trabajo de conmutación en el interruptor, asegurando una salida constante de corriente.</w:t>
-      </w:r>
-    </w:p>
-    <w:p>
-      <w:pPr>
-        <w:spacing w:after="0"/>
-        <w:rPr>
-          <w:rFonts w:ascii="Times New Roman" w:eastAsia="Times New Roman" w:hAnsi="Times New Roman" w:cs="Times New Roman"/>
-          <w:sz w:val="24"/>
-          <w:szCs w:val="24"/>
-          <w:lang w:val="es-CO"/>
-        </w:rPr>
-      </w:pPr>
-    </w:p>
-    <w:p>
-      <w:pPr>
-        <w:spacing w:after="0"/>
-        <w:rPr>
-          <w:rFonts w:ascii="Times New Roman" w:eastAsia="Times New Roman" w:hAnsi="Times New Roman" w:cs="Times New Roman"/>
-          <w:sz w:val="24"/>
-          <w:szCs w:val="24"/>
-          <w:lang w:val="es-CO"/>
-        </w:rPr>
-      </w:pPr>
-      <w:r>
-        <w:rPr>
-          <w:rFonts w:ascii="Times New Roman" w:eastAsia="Times New Roman" w:hAnsi="Times New Roman" w:cs="Times New Roman"/>
-          <w:sz w:val="24"/>
-          <w:szCs w:val="24"/>
-          <w:lang w:val="es-CO"/>
-        </w:rPr>
-        <w:t xml:space="preserve">Es así que en la Maquina de Niebla Salina se instala un Regulador de Corriente con la finalidad de suministrar a dispositivos de consumo delicado de corriente eléctrica, una señal constante </w:t>
-      </w:r>
-      <w:r>
-        <w:rPr>
-          <w:rFonts w:ascii="Times New Roman" w:eastAsia="Times New Roman" w:hAnsi="Times New Roman" w:cs="Times New Roman"/>
-          <w:sz w:val="24"/>
-          <w:szCs w:val="24"/>
-          <w:lang w:val="es-CO"/>
-        </w:rPr>
-        <w:t xml:space="preserve">con </w:t>
-      </w:r>
-      <w:proofErr w:type="spellStart"/>
-      <w:r>
-        <w:rPr>
-          <w:rFonts w:ascii="Times New Roman" w:eastAsia="Times New Roman" w:hAnsi="Times New Roman" w:cs="Times New Roman"/>
-          <w:sz w:val="24"/>
-          <w:szCs w:val="24"/>
-          <w:lang w:val="es-CO"/>
-        </w:rPr>
-        <w:t>e</w:t>
-      </w:r>
-      <w:proofErr w:type="spellEnd"/>
-      <w:r>
-        <w:rPr>
-          <w:rFonts w:ascii="Times New Roman" w:eastAsia="Times New Roman" w:hAnsi="Times New Roman" w:cs="Times New Roman"/>
-          <w:sz w:val="24"/>
-          <w:szCs w:val="24"/>
-          <w:lang w:val="es-CO"/>
-        </w:rPr>
-        <w:t xml:space="preserve"> mínimo de </w:t>
-      </w:r>
-      <w:proofErr w:type="spellStart"/>
-      <w:r>
-        <w:rPr>
-          <w:rFonts w:ascii="Times New Roman" w:eastAsia="Times New Roman" w:hAnsi="Times New Roman" w:cs="Times New Roman"/>
-          <w:sz w:val="24"/>
-          <w:szCs w:val="24"/>
-          <w:lang w:val="es-CO"/>
-        </w:rPr>
-        <w:t>Ripple</w:t>
-      </w:r>
-      <w:proofErr w:type="spellEnd"/>
-      <w:r>
-        <w:rPr>
-          <w:rFonts w:ascii="Times New Roman" w:eastAsia="Times New Roman" w:hAnsi="Times New Roman" w:cs="Times New Roman"/>
-          <w:sz w:val="24"/>
-          <w:szCs w:val="24"/>
-          <w:lang w:val="es-CO"/>
-        </w:rPr>
-        <w:t xml:space="preserve"> posible para su funcionamiento optimo, evitando una </w:t>
-      </w:r>
-      <w:proofErr w:type="spellStart"/>
-      <w:r>
-        <w:rPr>
-          <w:rFonts w:ascii="Times New Roman" w:eastAsia="Times New Roman" w:hAnsi="Times New Roman" w:cs="Times New Roman"/>
-          <w:sz w:val="24"/>
-          <w:szCs w:val="24"/>
-          <w:lang w:val="es-CO"/>
-        </w:rPr>
-        <w:t>isminuacion</w:t>
-      </w:r>
-      <w:proofErr w:type="spellEnd"/>
-      <w:r>
-        <w:rPr>
-          <w:rFonts w:ascii="Times New Roman" w:eastAsia="Times New Roman" w:hAnsi="Times New Roman" w:cs="Times New Roman"/>
-          <w:sz w:val="24"/>
-          <w:szCs w:val="24"/>
-          <w:lang w:val="es-CO"/>
-        </w:rPr>
-        <w:t xml:space="preserve"> de la vida útil de os dispositivos conectados al regulador y daños producidos por alteraciones en la red eléctrica del Laboratorio de Materiales de la Facultad de Mecánica.</w:t>
-      </w:r>
-    </w:p>
-    <w:p>
-      <w:pPr>
-        <w:spacing w:after="0"/>
-        <w:rPr>
-          <w:rFonts w:ascii="Times New Roman" w:eastAsia="Times New Roman" w:hAnsi="Times New Roman" w:cs="Times New Roman"/>
-          <w:sz w:val="24"/>
-          <w:szCs w:val="24"/>
-          <w:lang w:val="es-CO"/>
-        </w:rPr>
-      </w:pPr>
-    </w:p>
-    <w:p>
-      <w:pPr>
-        <w:spacing w:after="0"/>
-        <w:rPr>
-          <w:rFonts w:ascii="Times New Roman" w:eastAsia="Times New Roman" w:hAnsi="Times New Roman" w:cs="Times New Roman"/>
-          <w:sz w:val="24"/>
-          <w:szCs w:val="24"/>
-          <w:lang w:val="es-CO"/>
-        </w:rPr>
-      </w:pPr>
-      <w:r>
-        <w:rPr>
-          <w:rFonts w:ascii="Times New Roman" w:eastAsia="Times New Roman" w:hAnsi="Times New Roman" w:cs="Times New Roman"/>
-          <w:sz w:val="24"/>
-          <w:szCs w:val="24"/>
-          <w:lang w:val="es-CO"/>
-        </w:rPr>
-        <w:t xml:space="preserve">Debido a la naturaleza del trabajo que se desempeña en el Laboratorio de Materiales de la Facultad de </w:t>
-      </w:r>
-      <w:proofErr w:type="spellStart"/>
-      <w:r>
-        <w:rPr>
-          <w:rFonts w:ascii="Times New Roman" w:eastAsia="Times New Roman" w:hAnsi="Times New Roman" w:cs="Times New Roman"/>
-          <w:sz w:val="24"/>
-          <w:szCs w:val="24"/>
-          <w:lang w:val="es-CO"/>
-        </w:rPr>
-        <w:t>Ingenieria</w:t>
-      </w:r>
-      <w:proofErr w:type="spellEnd"/>
-      <w:r>
-        <w:rPr>
-          <w:rFonts w:ascii="Times New Roman" w:eastAsia="Times New Roman" w:hAnsi="Times New Roman" w:cs="Times New Roman"/>
-          <w:sz w:val="24"/>
-          <w:szCs w:val="24"/>
-          <w:lang w:val="es-CO"/>
-        </w:rPr>
-        <w:t xml:space="preserve"> Mecánica, como lo es, el uso de motores, alimentación de cargas pesadas eléctricamente, conmutación de corto ciclo de trabajo de ciertos dispositivos ya alimentación de Maquinas que producen picos de corriente y alteraciones en la red eléctrica de la instalación; la propia señal eléctrica de alimentación para la Maquina de Niebla Salina se encuentra </w:t>
-      </w:r>
-      <w:proofErr w:type="spellStart"/>
-      <w:r>
-        <w:rPr>
-          <w:rFonts w:ascii="Times New Roman" w:eastAsia="Times New Roman" w:hAnsi="Times New Roman" w:cs="Times New Roman"/>
-          <w:sz w:val="24"/>
-          <w:szCs w:val="24"/>
-          <w:lang w:val="es-CO"/>
-        </w:rPr>
-        <w:t>ihnerentemente</w:t>
-      </w:r>
-      <w:proofErr w:type="spellEnd"/>
-      <w:r>
-        <w:rPr>
-          <w:rFonts w:ascii="Times New Roman" w:eastAsia="Times New Roman" w:hAnsi="Times New Roman" w:cs="Times New Roman"/>
-          <w:sz w:val="24"/>
-          <w:szCs w:val="24"/>
-          <w:lang w:val="es-CO"/>
-        </w:rPr>
-        <w:t xml:space="preserve"> plagada de alteraciones de picos y rizos que dependiendo de su gravedad, podrían salirse del rango de trabajo regular de los dispositivos electrónicos que conforman el prototipo o bien pueden dañarles.</w:t>
-      </w:r>
-    </w:p>
-    <w:p>
-      <w:pPr>
-        <w:spacing w:after="0"/>
-        <w:rPr>
-          <w:rFonts w:ascii="Times New Roman" w:eastAsia="Times New Roman" w:hAnsi="Times New Roman" w:cs="Times New Roman"/>
-          <w:sz w:val="24"/>
-          <w:szCs w:val="24"/>
-          <w:lang w:val="es-CO"/>
-        </w:rPr>
-      </w:pPr>
-    </w:p>
-    <w:p>
-      <w:pPr>
-        <w:spacing w:after="0"/>
-        <w:rPr>
-          <w:rFonts w:ascii="Times New Roman" w:eastAsia="Times New Roman" w:hAnsi="Times New Roman" w:cs="Times New Roman"/>
-          <w:sz w:val="24"/>
-          <w:szCs w:val="24"/>
-          <w:lang w:val="es-CO"/>
-        </w:rPr>
-      </w:pPr>
-      <w:r>
-        <w:rPr>
-          <w:rFonts w:ascii="Times New Roman" w:eastAsia="Times New Roman" w:hAnsi="Times New Roman" w:cs="Times New Roman"/>
-          <w:sz w:val="24"/>
-          <w:szCs w:val="24"/>
-          <w:lang w:val="es-CO"/>
-        </w:rPr>
-        <w:t xml:space="preserve">El trabajo así del regulador de corriente para la </w:t>
-      </w:r>
-      <w:proofErr w:type="spellStart"/>
-      <w:r>
-        <w:rPr>
-          <w:rFonts w:ascii="Times New Roman" w:eastAsia="Times New Roman" w:hAnsi="Times New Roman" w:cs="Times New Roman"/>
-          <w:sz w:val="24"/>
-          <w:szCs w:val="24"/>
-          <w:lang w:val="es-CO"/>
-        </w:rPr>
-        <w:t>maquina</w:t>
-      </w:r>
-      <w:proofErr w:type="spellEnd"/>
-      <w:r>
-        <w:rPr>
-          <w:rFonts w:ascii="Times New Roman" w:eastAsia="Times New Roman" w:hAnsi="Times New Roman" w:cs="Times New Roman"/>
-          <w:sz w:val="24"/>
-          <w:szCs w:val="24"/>
-          <w:lang w:val="es-CO"/>
-        </w:rPr>
-        <w:t xml:space="preserve"> de niebla Salina es la de entregar una señal con bajo índice de </w:t>
-      </w:r>
-      <w:proofErr w:type="spellStart"/>
-      <w:r>
-        <w:rPr>
-          <w:rFonts w:ascii="Times New Roman" w:eastAsia="Times New Roman" w:hAnsi="Times New Roman" w:cs="Times New Roman"/>
-          <w:sz w:val="24"/>
-          <w:szCs w:val="24"/>
-          <w:lang w:val="es-CO"/>
-        </w:rPr>
-        <w:t>Ripple</w:t>
-      </w:r>
-      <w:proofErr w:type="spellEnd"/>
-      <w:r>
-        <w:rPr>
-          <w:rFonts w:ascii="Times New Roman" w:eastAsia="Times New Roman" w:hAnsi="Times New Roman" w:cs="Times New Roman"/>
-          <w:sz w:val="24"/>
-          <w:szCs w:val="24"/>
-          <w:lang w:val="es-CO"/>
-        </w:rPr>
-        <w:t xml:space="preserve"> en corriente alterna para así pueda ser utilizada </w:t>
-      </w:r>
-      <w:r>
-        <w:rPr>
-          <w:rFonts w:ascii="Times New Roman" w:eastAsia="Times New Roman" w:hAnsi="Times New Roman" w:cs="Times New Roman"/>
-          <w:sz w:val="24"/>
-          <w:szCs w:val="24"/>
-          <w:lang w:val="es-CO"/>
-        </w:rPr>
-        <w:lastRenderedPageBreak/>
-        <w:t>apropiadamente en su transformación a corriente directa por los dispositivos requeridos para el funcionamiento de cierta electrónica.</w:t>
-      </w:r>
-    </w:p>
-    <w:p>
-      <w:pPr>
-        <w:spacing w:after="0"/>
-        <w:rPr>
-          <w:rFonts w:ascii="Times New Roman" w:eastAsia="Times New Roman" w:hAnsi="Times New Roman" w:cs="Times New Roman"/>
-          <w:sz w:val="24"/>
-          <w:szCs w:val="24"/>
-          <w:lang w:val="es-CO"/>
-        </w:rPr>
-      </w:pPr>
-    </w:p>
-    <w:p>
-      <w:pPr>
-        <w:spacing w:after="0"/>
-        <w:rPr>
-          <w:rFonts w:ascii="Times New Roman" w:eastAsia="Times New Roman" w:hAnsi="Times New Roman" w:cs="Times New Roman"/>
-          <w:sz w:val="24"/>
-          <w:szCs w:val="24"/>
-          <w:lang w:val="es-CO"/>
-        </w:rPr>
-      </w:pPr>
-      <w:r>
-        <w:rPr>
-          <w:rFonts w:ascii="Times New Roman" w:eastAsia="Times New Roman" w:hAnsi="Times New Roman" w:cs="Times New Roman"/>
-          <w:sz w:val="24"/>
-          <w:szCs w:val="24"/>
-          <w:lang w:val="es-CO"/>
-        </w:rPr>
-        <w:t xml:space="preserve">Para entender como tal el </w:t>
-      </w:r>
-      <w:proofErr w:type="spellStart"/>
-      <w:r>
-        <w:rPr>
-          <w:rFonts w:ascii="Times New Roman" w:eastAsia="Times New Roman" w:hAnsi="Times New Roman" w:cs="Times New Roman"/>
-          <w:sz w:val="24"/>
-          <w:szCs w:val="24"/>
-          <w:lang w:val="es-CO"/>
-        </w:rPr>
-        <w:t>Ripple</w:t>
-      </w:r>
-      <w:proofErr w:type="spellEnd"/>
-      <w:r>
-        <w:rPr>
-          <w:rFonts w:ascii="Times New Roman" w:eastAsia="Times New Roman" w:hAnsi="Times New Roman" w:cs="Times New Roman"/>
-          <w:sz w:val="24"/>
-          <w:szCs w:val="24"/>
-          <w:lang w:val="es-CO"/>
-        </w:rPr>
-        <w:t xml:space="preserve"> eléctrico</w:t>
-      </w:r>
-      <w:r>
-        <w:rPr>
-          <w:rFonts w:ascii="Times New Roman" w:eastAsia="Times New Roman" w:hAnsi="Times New Roman" w:cs="Times New Roman"/>
-          <w:sz w:val="24"/>
-          <w:szCs w:val="24"/>
-          <w:lang w:val="es-CO"/>
-        </w:rPr>
-        <w:t xml:space="preserve"> debemos </w:t>
-      </w:r>
-      <w:r>
-        <w:rPr>
-          <w:rFonts w:ascii="Times New Roman" w:eastAsia="Times New Roman" w:hAnsi="Times New Roman" w:cs="Times New Roman"/>
-          <w:sz w:val="24"/>
-          <w:szCs w:val="24"/>
-          <w:lang w:val="es-CO"/>
-        </w:rPr>
-        <w:t>observarlo</w:t>
-      </w:r>
-      <w:r>
-        <w:rPr>
-          <w:rFonts w:ascii="Times New Roman" w:eastAsia="Times New Roman" w:hAnsi="Times New Roman" w:cs="Times New Roman"/>
-          <w:sz w:val="24"/>
-          <w:szCs w:val="24"/>
-          <w:lang w:val="es-CO"/>
-        </w:rPr>
-        <w:t xml:space="preserve"> como el ruido que se puede filtrar a la red eléctrica y que altera la señal de la misma, esto puede ser producido por alternadores en un laboratorio o Motores dentro de una </w:t>
-      </w:r>
-      <w:proofErr w:type="spellStart"/>
-      <w:r>
-        <w:rPr>
-          <w:rFonts w:ascii="Times New Roman" w:eastAsia="Times New Roman" w:hAnsi="Times New Roman" w:cs="Times New Roman"/>
-          <w:sz w:val="24"/>
-          <w:szCs w:val="24"/>
-          <w:lang w:val="es-CO"/>
-        </w:rPr>
-        <w:t>fabrica</w:t>
-      </w:r>
-      <w:proofErr w:type="spellEnd"/>
-      <w:r>
-        <w:rPr>
-          <w:rFonts w:ascii="Times New Roman" w:eastAsia="Times New Roman" w:hAnsi="Times New Roman" w:cs="Times New Roman"/>
-          <w:sz w:val="24"/>
-          <w:szCs w:val="24"/>
-          <w:lang w:val="es-CO"/>
-        </w:rPr>
-        <w:t xml:space="preserve"> u otros dispositivos, que por su tipo y forma de trabajo, devuelven cierta señal en ciclos de trabajo a la red eléctrica que los alimenta. Esta red es posteriormente </w:t>
-      </w:r>
-      <w:r>
-        <w:rPr>
-          <w:rFonts w:ascii="Times New Roman" w:eastAsia="Times New Roman" w:hAnsi="Times New Roman" w:cs="Times New Roman"/>
-          <w:sz w:val="24"/>
-          <w:szCs w:val="24"/>
-          <w:lang w:val="es-CO"/>
-        </w:rPr>
-        <w:t>utilizada</w:t>
-      </w:r>
-      <w:r>
-        <w:rPr>
-          <w:rFonts w:ascii="Times New Roman" w:eastAsia="Times New Roman" w:hAnsi="Times New Roman" w:cs="Times New Roman"/>
-          <w:sz w:val="24"/>
-          <w:szCs w:val="24"/>
-          <w:lang w:val="es-CO"/>
-        </w:rPr>
-        <w:t xml:space="preserve"> para alimentar a ciertos equipos electrónicos que, en caso de no estar protegidos </w:t>
-      </w:r>
-      <w:r>
-        <w:rPr>
-          <w:rFonts w:ascii="Times New Roman" w:eastAsia="Times New Roman" w:hAnsi="Times New Roman" w:cs="Times New Roman"/>
-          <w:sz w:val="24"/>
-          <w:szCs w:val="24"/>
-          <w:lang w:val="es-CO"/>
-        </w:rPr>
-        <w:t xml:space="preserve">pueden resultar dañados al corto y largo plazo. </w:t>
-      </w:r>
-    </w:p>
-    <w:p>
-      <w:pPr>
-        <w:spacing w:after="0"/>
-        <w:rPr>
-          <w:rFonts w:ascii="Times New Roman" w:eastAsia="Times New Roman" w:hAnsi="Times New Roman" w:cs="Times New Roman"/>
-          <w:sz w:val="24"/>
-          <w:szCs w:val="24"/>
-          <w:lang w:val="es-CO"/>
-        </w:rPr>
-      </w:pPr>
-    </w:p>
-    <w:p>
-      <w:pPr>
-        <w:spacing w:after="0"/>
-        <w:rPr>
-          <w:rFonts w:ascii="Times New Roman" w:eastAsia="Times New Roman" w:hAnsi="Times New Roman" w:cs="Times New Roman"/>
-          <w:sz w:val="24"/>
-          <w:szCs w:val="24"/>
-          <w:lang w:val="es-CO"/>
-        </w:rPr>
-      </w:pPr>
-      <w:r>
-        <w:rPr>
-          <w:rFonts w:ascii="Times New Roman" w:eastAsia="Times New Roman" w:hAnsi="Times New Roman" w:cs="Times New Roman"/>
-          <w:sz w:val="24"/>
-          <w:szCs w:val="24"/>
-          <w:lang w:val="es-CO"/>
-        </w:rPr>
-        <w:t>Es por este último motivo que en el desarrollo de este prototipo se utiliza un regulador que proteja el centro de cómputo, pues la Maquina de Niebla Salina convivirá en el Laboratorio de Materiales junto a otros equipos producidores de ruido eléctrico.</w:t>
-      </w:r>
-    </w:p>
-    <w:p>
-      <w:pPr>
-        <w:spacing w:after="0"/>
-        <w:rPr>
-          <w:rFonts w:ascii="Times New Roman" w:eastAsia="Times New Roman" w:hAnsi="Times New Roman" w:cs="Times New Roman"/>
-          <w:sz w:val="24"/>
-          <w:szCs w:val="24"/>
-          <w:lang w:val="es-CO"/>
-        </w:rPr>
-      </w:pPr>
-    </w:p>
-    <w:p>
-      <w:pPr>
-        <w:spacing w:after="0"/>
-        <w:rPr>
-          <w:rFonts w:ascii="Times New Roman" w:eastAsia="Times New Roman" w:hAnsi="Times New Roman" w:cs="Times New Roman"/>
-          <w:sz w:val="24"/>
-          <w:szCs w:val="24"/>
-          <w:lang w:val="es-CO"/>
-        </w:rPr>
-      </w:pPr>
-      <w:r>
-        <w:rPr>
-          <w:rFonts w:ascii="Times New Roman" w:eastAsia="Times New Roman" w:hAnsi="Times New Roman" w:cs="Times New Roman"/>
-          <w:sz w:val="24"/>
-          <w:szCs w:val="24"/>
-          <w:lang w:val="es-CO"/>
-        </w:rPr>
-        <w:t xml:space="preserve">En la siguiente imagen podemos observar la simulación de una señal de voltaje de aproximadamente 3.3vDC no alterada por </w:t>
-      </w:r>
-      <w:proofErr w:type="spellStart"/>
-      <w:r>
-        <w:rPr>
-          <w:rFonts w:ascii="Times New Roman" w:eastAsia="Times New Roman" w:hAnsi="Times New Roman" w:cs="Times New Roman"/>
-          <w:sz w:val="24"/>
-          <w:szCs w:val="24"/>
-          <w:lang w:val="es-CO"/>
-        </w:rPr>
-        <w:t>Ripple</w:t>
-      </w:r>
-      <w:proofErr w:type="spellEnd"/>
-      <w:r>
-        <w:rPr>
-          <w:rFonts w:ascii="Times New Roman" w:eastAsia="Times New Roman" w:hAnsi="Times New Roman" w:cs="Times New Roman"/>
-          <w:sz w:val="24"/>
-          <w:szCs w:val="24"/>
-          <w:lang w:val="es-CO"/>
-        </w:rPr>
-        <w:t xml:space="preserve"> eléctrico ubicada a la izquierda, mientras que a la derecha tenemos el mismo valor de flujo eléctrico salvo que este si esta alterado por ruido eléctrico que le hace no ser constante en una variación de 0.4Vpp de la señal, por tanto su valor real seria de ~3.3vDC +- 0.2Vp alternando entre 3.1VDC a 3.5VDC, valores que pueden alterar el funcionamiento o lectura de algún dispositivo que requiera de </w:t>
-      </w:r>
-      <w:proofErr w:type="spellStart"/>
-      <w:r>
-        <w:rPr>
-          <w:rFonts w:ascii="Times New Roman" w:eastAsia="Times New Roman" w:hAnsi="Times New Roman" w:cs="Times New Roman"/>
-          <w:sz w:val="24"/>
-          <w:szCs w:val="24"/>
-          <w:lang w:val="es-CO"/>
-        </w:rPr>
-        <w:t>el</w:t>
-      </w:r>
-      <w:proofErr w:type="spellEnd"/>
-      <w:r>
-        <w:rPr>
-          <w:rFonts w:ascii="Times New Roman" w:eastAsia="Times New Roman" w:hAnsi="Times New Roman" w:cs="Times New Roman"/>
-          <w:sz w:val="24"/>
-          <w:szCs w:val="24"/>
-          <w:lang w:val="es-CO"/>
-        </w:rPr>
-        <w:t xml:space="preserve">. </w:t>
-      </w:r>
-    </w:p>
-    <w:p>
-      <w:pPr>
-        <w:spacing w:after="0"/>
-        <w:rPr>
-          <w:rFonts w:ascii="Times New Roman" w:eastAsia="Times New Roman" w:hAnsi="Times New Roman" w:cs="Times New Roman"/>
-          <w:sz w:val="24"/>
-          <w:szCs w:val="24"/>
-          <w:lang w:val="es-CO"/>
-        </w:rPr>
-      </w:pPr>
-    </w:p>
-    <w:p>
-      <w:pPr>
-        <w:spacing w:after="0"/>
-        <w:rPr>
-          <w:rFonts w:ascii="Times New Roman" w:eastAsia="Times New Roman" w:hAnsi="Times New Roman" w:cs="Times New Roman"/>
-          <w:sz w:val="24"/>
-          <w:szCs w:val="24"/>
-          <w:lang w:val="es-CO"/>
-        </w:rPr>
-      </w:pPr>
-      <w:r>
-        <w:rPr>
-          <w:rFonts w:ascii="Times New Roman" w:eastAsia="Times New Roman" w:hAnsi="Times New Roman" w:cs="Times New Roman"/>
-          <w:noProof/>
-          <w:sz w:val="24"/>
-          <w:szCs w:val="24"/>
-          <w:lang w:val="es-CO"/>
-        </w:rPr>
         <w:drawing>
           <wp:inline distT="0" distB="0" distL="0" distR="0" wp14:anchorId="135B095D" wp14:editId="6C8BECE2">
             <wp:extent cx="2590800" cy="2016200"/>
@@ -18502,7 +18383,7 @@
                     <pic:cNvPicPr/>
                   </pic:nvPicPr>
                   <pic:blipFill rotWithShape="1">
-                    <a:blip r:embed="rId11"/>
+                    <a:blip r:embed="rId14"/>
                     <a:srcRect r="14377"/>
                     <a:stretch/>
                   </pic:blipFill>
@@ -18555,7 +18436,7 @@
                     <pic:cNvPicPr/>
                   </pic:nvPicPr>
                   <pic:blipFill>
-                    <a:blip r:embed="rId12"/>
+                    <a:blip r:embed="rId15"/>
                     <a:stretch>
                       <a:fillRect/>
                     </a:stretch>
@@ -18661,7 +18542,6 @@
           <w:szCs w:val="24"/>
           <w:lang w:val="es-CO"/>
         </w:rPr>
-        <w:lastRenderedPageBreak/>
         <w:drawing>
           <wp:inline distT="0" distB="0" distL="0" distR="0" wp14:anchorId="36DAE1FD" wp14:editId="3B445070">
             <wp:extent cx="2683446" cy="2161442"/>
@@ -18678,7 +18558,7 @@
                     <pic:cNvPicPr/>
                   </pic:nvPicPr>
                   <pic:blipFill>
-                    <a:blip r:embed="rId13"/>
+                    <a:blip r:embed="rId16"/>
                     <a:stretch>
                       <a:fillRect/>
                     </a:stretch>
@@ -18727,7 +18607,7 @@
                     <pic:cNvPicPr/>
                   </pic:nvPicPr>
                   <pic:blipFill>
-                    <a:blip r:embed="rId14"/>
+                    <a:blip r:embed="rId17"/>
                     <a:stretch>
                       <a:fillRect/>
                     </a:stretch>
@@ -18966,6 +18846,7 @@
           <w:szCs w:val="24"/>
           <w:lang w:val="es-CO"/>
         </w:rPr>
+        <w:lastRenderedPageBreak/>
         <w:t xml:space="preserve">Las segundas cuatro (4) salidas del regulador de corriente son de tipo protegido y regulado, esto quiere decir que, además de </w:t>
       </w:r>
       <w:r>
@@ -19216,7 +19097,7 @@
           <w:lang w:val="es-CO"/>
         </w:rPr>
         <w:drawing>
-          <wp:inline distT="0" distB="0" distL="0" distR="0" wp14:anchorId="432044E1" wp14:editId="06FDDCEB">
+          <wp:inline distT="0" distB="0" distL="0" distR="0" wp14:anchorId="432044E1" wp14:editId="7E6B7503">
             <wp:extent cx="2343785" cy="1247752"/>
             <wp:effectExtent l="0" t="0" r="0" b="0"/>
             <wp:docPr id="1819518705" name="Imagen 2"/>
@@ -19233,7 +19114,7 @@
                     </pic:cNvPicPr>
                   </pic:nvPicPr>
                   <pic:blipFill rotWithShape="1">
-                    <a:blip r:embed="rId15" cstate="print">
+                    <a:blip r:embed="rId18" cstate="print">
                       <a:extLst>
                         <a:ext uri="{28A0092B-C50C-407E-A947-70E740481C1C}">
                           <a14:useLocalDpi xmlns:a14="http://schemas.microsoft.com/office/drawing/2010/main" val="0"/>
@@ -19307,249 +19188,249 @@
           <w:szCs w:val="24"/>
           <w:lang w:val="es-CO"/>
         </w:rPr>
+        <w:t xml:space="preserve">El esquema eléctrico de esta sección es el que se muestra a continuación, donde la Entrada de corriente eléctrica </w:t>
+      </w:r>
+      <w:proofErr w:type="spellStart"/>
+      <w:r>
+        <w:rPr>
+          <w:rFonts w:ascii="Times New Roman" w:eastAsia="Times New Roman" w:hAnsi="Times New Roman" w:cs="Times New Roman"/>
+          <w:sz w:val="24"/>
+          <w:szCs w:val="24"/>
+          <w:lang w:val="es-CO"/>
+        </w:rPr>
+        <w:t>esta</w:t>
+      </w:r>
+      <w:proofErr w:type="spellEnd"/>
+      <w:r>
+        <w:rPr>
+          <w:rFonts w:ascii="Times New Roman" w:eastAsia="Times New Roman" w:hAnsi="Times New Roman" w:cs="Times New Roman"/>
+          <w:sz w:val="24"/>
+          <w:szCs w:val="24"/>
+          <w:lang w:val="es-CO"/>
+        </w:rPr>
+        <w:t xml:space="preserve"> dada por una conexión directa a la toma eléctrica del Laboratorio de Materiales de la facultad de </w:t>
+      </w:r>
+      <w:proofErr w:type="spellStart"/>
+      <w:r>
+        <w:rPr>
+          <w:rFonts w:ascii="Times New Roman" w:eastAsia="Times New Roman" w:hAnsi="Times New Roman" w:cs="Times New Roman"/>
+          <w:sz w:val="24"/>
+          <w:szCs w:val="24"/>
+          <w:lang w:val="es-CO"/>
+        </w:rPr>
+        <w:t>Ingenieri</w:t>
+      </w:r>
+      <w:proofErr w:type="spellEnd"/>
+      <w:r>
+        <w:rPr>
+          <w:rFonts w:ascii="Times New Roman" w:eastAsia="Times New Roman" w:hAnsi="Times New Roman" w:cs="Times New Roman"/>
+          <w:sz w:val="24"/>
+          <w:szCs w:val="24"/>
+          <w:lang w:val="es-CO"/>
+        </w:rPr>
+        <w:t xml:space="preserve"> Mecánica, ambos hilos se conectan a este enchufe de corriente y se esquematizan como </w:t>
+      </w:r>
+      <w:proofErr w:type="spellStart"/>
+      <w:r>
+        <w:rPr>
+          <w:rFonts w:ascii="Times New Roman" w:eastAsia="Times New Roman" w:hAnsi="Times New Roman" w:cs="Times New Roman"/>
+          <w:sz w:val="24"/>
+          <w:szCs w:val="24"/>
+          <w:lang w:val="es-CO"/>
+        </w:rPr>
+        <w:t>conexiuones</w:t>
+      </w:r>
+      <w:proofErr w:type="spellEnd"/>
+      <w:r>
+        <w:rPr>
+          <w:rFonts w:ascii="Times New Roman" w:eastAsia="Times New Roman" w:hAnsi="Times New Roman" w:cs="Times New Roman"/>
+          <w:sz w:val="24"/>
+          <w:szCs w:val="24"/>
+          <w:lang w:val="es-CO"/>
+        </w:rPr>
+        <w:t xml:space="preserve"> en </w:t>
+      </w:r>
+      <w:proofErr w:type="spellStart"/>
+      <w:r>
+        <w:rPr>
+          <w:rFonts w:ascii="Times New Roman" w:eastAsia="Times New Roman" w:hAnsi="Times New Roman" w:cs="Times New Roman"/>
+          <w:sz w:val="24"/>
+          <w:szCs w:val="24"/>
+          <w:lang w:val="es-CO"/>
+        </w:rPr>
+        <w:t>paraleo</w:t>
+      </w:r>
+      <w:proofErr w:type="spellEnd"/>
+      <w:r>
+        <w:rPr>
+          <w:rFonts w:ascii="Times New Roman" w:eastAsia="Times New Roman" w:hAnsi="Times New Roman" w:cs="Times New Roman"/>
+          <w:sz w:val="24"/>
+          <w:szCs w:val="24"/>
+          <w:lang w:val="es-CO"/>
+        </w:rPr>
+        <w:t xml:space="preserve">, uno para la </w:t>
+      </w:r>
+      <w:proofErr w:type="spellStart"/>
+      <w:r>
+        <w:rPr>
+          <w:rFonts w:ascii="Times New Roman" w:eastAsia="Times New Roman" w:hAnsi="Times New Roman" w:cs="Times New Roman"/>
+          <w:sz w:val="24"/>
+          <w:szCs w:val="24"/>
+          <w:lang w:val="es-CO"/>
+        </w:rPr>
+        <w:t>Multitoma</w:t>
+      </w:r>
+      <w:proofErr w:type="spellEnd"/>
+      <w:r>
+        <w:rPr>
+          <w:rFonts w:ascii="Times New Roman" w:eastAsia="Times New Roman" w:hAnsi="Times New Roman" w:cs="Times New Roman"/>
+          <w:sz w:val="24"/>
+          <w:szCs w:val="24"/>
+          <w:lang w:val="es-CO"/>
+        </w:rPr>
+        <w:t xml:space="preserve"> eléctrica, que se toma como conexiones en paralelo </w:t>
+      </w:r>
+      <w:r>
+        <w:rPr>
+          <w:rFonts w:ascii="Times New Roman" w:eastAsia="Times New Roman" w:hAnsi="Times New Roman" w:cs="Times New Roman"/>
+          <w:sz w:val="24"/>
+          <w:szCs w:val="24"/>
+          <w:lang w:val="es-CO"/>
+        </w:rPr>
+        <w:t>también</w:t>
+      </w:r>
+      <w:r>
+        <w:rPr>
+          <w:rFonts w:ascii="Times New Roman" w:eastAsia="Times New Roman" w:hAnsi="Times New Roman" w:cs="Times New Roman"/>
+          <w:sz w:val="24"/>
+          <w:szCs w:val="24"/>
+          <w:lang w:val="es-CO"/>
+        </w:rPr>
+        <w:t xml:space="preserve"> al circuito de corriente del Laboratorio</w:t>
+      </w:r>
+      <w:r>
+        <w:rPr>
+          <w:rFonts w:ascii="Times New Roman" w:eastAsia="Times New Roman" w:hAnsi="Times New Roman" w:cs="Times New Roman"/>
+          <w:sz w:val="24"/>
+          <w:szCs w:val="24"/>
+          <w:lang w:val="es-CO"/>
+        </w:rPr>
+        <w:t xml:space="preserve">, mientras que el otro hilo es independiente para la conmutación de potencia B correspondiente al Motor de Compresión de Aire y la resistencia de Agua. D4e la </w:t>
+      </w:r>
+      <w:proofErr w:type="spellStart"/>
+      <w:r>
+        <w:rPr>
+          <w:rFonts w:ascii="Times New Roman" w:eastAsia="Times New Roman" w:hAnsi="Times New Roman" w:cs="Times New Roman"/>
+          <w:sz w:val="24"/>
+          <w:szCs w:val="24"/>
+          <w:lang w:val="es-CO"/>
+        </w:rPr>
+        <w:t>multi</w:t>
+      </w:r>
+      <w:r>
+        <w:rPr>
+          <w:rFonts w:ascii="Times New Roman" w:eastAsia="Times New Roman" w:hAnsi="Times New Roman" w:cs="Times New Roman"/>
+          <w:sz w:val="24"/>
+          <w:szCs w:val="24"/>
+          <w:lang w:val="es-CO"/>
+        </w:rPr>
+        <w:t>-</w:t>
+      </w:r>
+      <w:r>
+        <w:rPr>
+          <w:rFonts w:ascii="Times New Roman" w:eastAsia="Times New Roman" w:hAnsi="Times New Roman" w:cs="Times New Roman"/>
+          <w:sz w:val="24"/>
+          <w:szCs w:val="24"/>
+          <w:lang w:val="es-CO"/>
+        </w:rPr>
+        <w:t>toma</w:t>
+      </w:r>
+      <w:proofErr w:type="spellEnd"/>
+      <w:r>
+        <w:rPr>
+          <w:rFonts w:ascii="Times New Roman" w:eastAsia="Times New Roman" w:hAnsi="Times New Roman" w:cs="Times New Roman"/>
+          <w:sz w:val="24"/>
+          <w:szCs w:val="24"/>
+          <w:lang w:val="es-CO"/>
+        </w:rPr>
+        <w:t xml:space="preserve"> se </w:t>
+      </w:r>
+      <w:r>
+        <w:rPr>
+          <w:rFonts w:ascii="Times New Roman" w:eastAsia="Times New Roman" w:hAnsi="Times New Roman" w:cs="Times New Roman"/>
+          <w:sz w:val="24"/>
+          <w:szCs w:val="24"/>
+          <w:lang w:val="es-CO"/>
+        </w:rPr>
+        <w:t>despliega</w:t>
+      </w:r>
+      <w:r>
+        <w:rPr>
+          <w:rFonts w:ascii="Times New Roman" w:eastAsia="Times New Roman" w:hAnsi="Times New Roman" w:cs="Times New Roman"/>
+          <w:sz w:val="24"/>
+          <w:szCs w:val="24"/>
+          <w:lang w:val="es-CO"/>
+        </w:rPr>
+        <w:t xml:space="preserve"> la alimentación para el regulador de corriente, cuyo circuito eléctrico es desconocido para fines de este proyecto, por lo que es ejemplificado como caja negra en el </w:t>
+      </w:r>
+      <w:r>
+        <w:rPr>
+          <w:rFonts w:ascii="Times New Roman" w:eastAsia="Times New Roman" w:hAnsi="Times New Roman" w:cs="Times New Roman"/>
+          <w:sz w:val="24"/>
+          <w:szCs w:val="24"/>
+          <w:lang w:val="es-CO"/>
+        </w:rPr>
+        <w:t>esquemático</w:t>
+      </w:r>
+      <w:r>
+        <w:rPr>
+          <w:rFonts w:ascii="Times New Roman" w:eastAsia="Times New Roman" w:hAnsi="Times New Roman" w:cs="Times New Roman"/>
+          <w:sz w:val="24"/>
+          <w:szCs w:val="24"/>
+          <w:lang w:val="es-CO"/>
+        </w:rPr>
+        <w:t xml:space="preserve">, pero que suministra una serie de ocho salidas de alimentación para la electrónica y centro de </w:t>
+      </w:r>
+      <w:proofErr w:type="spellStart"/>
+      <w:r>
+        <w:rPr>
+          <w:rFonts w:ascii="Times New Roman" w:eastAsia="Times New Roman" w:hAnsi="Times New Roman" w:cs="Times New Roman"/>
+          <w:sz w:val="24"/>
+          <w:szCs w:val="24"/>
+          <w:lang w:val="es-CO"/>
+        </w:rPr>
+        <w:t>computo</w:t>
+      </w:r>
+      <w:proofErr w:type="spellEnd"/>
+      <w:r>
+        <w:rPr>
+          <w:rFonts w:ascii="Times New Roman" w:eastAsia="Times New Roman" w:hAnsi="Times New Roman" w:cs="Times New Roman"/>
+          <w:sz w:val="24"/>
+          <w:szCs w:val="24"/>
+          <w:lang w:val="es-CO"/>
+        </w:rPr>
+        <w:t xml:space="preserve"> del prototipo.</w:t>
+      </w:r>
+    </w:p>
+    <w:p>
+      <w:pPr>
+        <w:spacing w:after="0"/>
+        <w:rPr>
+          <w:rFonts w:ascii="Times New Roman" w:eastAsia="Times New Roman" w:hAnsi="Times New Roman" w:cs="Times New Roman"/>
+          <w:sz w:val="24"/>
+          <w:szCs w:val="24"/>
+          <w:lang w:val="es-CO"/>
+        </w:rPr>
+      </w:pPr>
+      <w:r>
+        <w:rPr>
+          <w:rFonts w:ascii="Times New Roman" w:eastAsia="Times New Roman" w:hAnsi="Times New Roman" w:cs="Times New Roman"/>
+          <w:noProof/>
+          <w:sz w:val="24"/>
+          <w:szCs w:val="24"/>
+          <w:lang w:val="es-CO"/>
+        </w:rPr>
         <w:lastRenderedPageBreak/>
-        <w:t xml:space="preserve">El esquema eléctrico de esta sección es el que se muestra a continuación, donde la Entrada de corriente eléctrica </w:t>
-      </w:r>
-      <w:proofErr w:type="spellStart"/>
-      <w:r>
-        <w:rPr>
-          <w:rFonts w:ascii="Times New Roman" w:eastAsia="Times New Roman" w:hAnsi="Times New Roman" w:cs="Times New Roman"/>
-          <w:sz w:val="24"/>
-          <w:szCs w:val="24"/>
-          <w:lang w:val="es-CO"/>
-        </w:rPr>
-        <w:t>esta</w:t>
-      </w:r>
-      <w:proofErr w:type="spellEnd"/>
-      <w:r>
-        <w:rPr>
-          <w:rFonts w:ascii="Times New Roman" w:eastAsia="Times New Roman" w:hAnsi="Times New Roman" w:cs="Times New Roman"/>
-          <w:sz w:val="24"/>
-          <w:szCs w:val="24"/>
-          <w:lang w:val="es-CO"/>
-        </w:rPr>
-        <w:t xml:space="preserve"> dada por una conexión directa a la toma eléctrica del Laboratorio de Materiales de la facultad de </w:t>
-      </w:r>
-      <w:proofErr w:type="spellStart"/>
-      <w:r>
-        <w:rPr>
-          <w:rFonts w:ascii="Times New Roman" w:eastAsia="Times New Roman" w:hAnsi="Times New Roman" w:cs="Times New Roman"/>
-          <w:sz w:val="24"/>
-          <w:szCs w:val="24"/>
-          <w:lang w:val="es-CO"/>
-        </w:rPr>
-        <w:t>Ingenieri</w:t>
-      </w:r>
-      <w:proofErr w:type="spellEnd"/>
-      <w:r>
-        <w:rPr>
-          <w:rFonts w:ascii="Times New Roman" w:eastAsia="Times New Roman" w:hAnsi="Times New Roman" w:cs="Times New Roman"/>
-          <w:sz w:val="24"/>
-          <w:szCs w:val="24"/>
-          <w:lang w:val="es-CO"/>
-        </w:rPr>
-        <w:t xml:space="preserve"> Mecánica, ambos hilos se conectan a este enchufe de corriente y se esquematizan como </w:t>
-      </w:r>
-      <w:proofErr w:type="spellStart"/>
-      <w:r>
-        <w:rPr>
-          <w:rFonts w:ascii="Times New Roman" w:eastAsia="Times New Roman" w:hAnsi="Times New Roman" w:cs="Times New Roman"/>
-          <w:sz w:val="24"/>
-          <w:szCs w:val="24"/>
-          <w:lang w:val="es-CO"/>
-        </w:rPr>
-        <w:t>conexiuones</w:t>
-      </w:r>
-      <w:proofErr w:type="spellEnd"/>
-      <w:r>
-        <w:rPr>
-          <w:rFonts w:ascii="Times New Roman" w:eastAsia="Times New Roman" w:hAnsi="Times New Roman" w:cs="Times New Roman"/>
-          <w:sz w:val="24"/>
-          <w:szCs w:val="24"/>
-          <w:lang w:val="es-CO"/>
-        </w:rPr>
-        <w:t xml:space="preserve"> en </w:t>
-      </w:r>
-      <w:proofErr w:type="spellStart"/>
-      <w:r>
-        <w:rPr>
-          <w:rFonts w:ascii="Times New Roman" w:eastAsia="Times New Roman" w:hAnsi="Times New Roman" w:cs="Times New Roman"/>
-          <w:sz w:val="24"/>
-          <w:szCs w:val="24"/>
-          <w:lang w:val="es-CO"/>
-        </w:rPr>
-        <w:t>paraleo</w:t>
-      </w:r>
-      <w:proofErr w:type="spellEnd"/>
-      <w:r>
-        <w:rPr>
-          <w:rFonts w:ascii="Times New Roman" w:eastAsia="Times New Roman" w:hAnsi="Times New Roman" w:cs="Times New Roman"/>
-          <w:sz w:val="24"/>
-          <w:szCs w:val="24"/>
-          <w:lang w:val="es-CO"/>
-        </w:rPr>
-        <w:t xml:space="preserve">, uno para la </w:t>
-      </w:r>
-      <w:proofErr w:type="spellStart"/>
-      <w:r>
-        <w:rPr>
-          <w:rFonts w:ascii="Times New Roman" w:eastAsia="Times New Roman" w:hAnsi="Times New Roman" w:cs="Times New Roman"/>
-          <w:sz w:val="24"/>
-          <w:szCs w:val="24"/>
-          <w:lang w:val="es-CO"/>
-        </w:rPr>
-        <w:t>Multitoma</w:t>
-      </w:r>
-      <w:proofErr w:type="spellEnd"/>
-      <w:r>
-        <w:rPr>
-          <w:rFonts w:ascii="Times New Roman" w:eastAsia="Times New Roman" w:hAnsi="Times New Roman" w:cs="Times New Roman"/>
-          <w:sz w:val="24"/>
-          <w:szCs w:val="24"/>
-          <w:lang w:val="es-CO"/>
-        </w:rPr>
-        <w:t xml:space="preserve"> eléctrica, que se toma como conexiones en paralelo </w:t>
-      </w:r>
-      <w:r>
-        <w:rPr>
-          <w:rFonts w:ascii="Times New Roman" w:eastAsia="Times New Roman" w:hAnsi="Times New Roman" w:cs="Times New Roman"/>
-          <w:sz w:val="24"/>
-          <w:szCs w:val="24"/>
-          <w:lang w:val="es-CO"/>
-        </w:rPr>
-        <w:t>también</w:t>
-      </w:r>
-      <w:r>
-        <w:rPr>
-          <w:rFonts w:ascii="Times New Roman" w:eastAsia="Times New Roman" w:hAnsi="Times New Roman" w:cs="Times New Roman"/>
-          <w:sz w:val="24"/>
-          <w:szCs w:val="24"/>
-          <w:lang w:val="es-CO"/>
-        </w:rPr>
-        <w:t xml:space="preserve"> al circuito de corriente del Laboratorio</w:t>
-      </w:r>
-      <w:r>
-        <w:rPr>
-          <w:rFonts w:ascii="Times New Roman" w:eastAsia="Times New Roman" w:hAnsi="Times New Roman" w:cs="Times New Roman"/>
-          <w:sz w:val="24"/>
-          <w:szCs w:val="24"/>
-          <w:lang w:val="es-CO"/>
-        </w:rPr>
-        <w:t xml:space="preserve">, mientras que el otro hilo es independiente para la conmutación de potencia B correspondiente al Motor de Compresión de Aire y la resistencia de Agua. D4e la </w:t>
-      </w:r>
-      <w:proofErr w:type="spellStart"/>
-      <w:r>
-        <w:rPr>
-          <w:rFonts w:ascii="Times New Roman" w:eastAsia="Times New Roman" w:hAnsi="Times New Roman" w:cs="Times New Roman"/>
-          <w:sz w:val="24"/>
-          <w:szCs w:val="24"/>
-          <w:lang w:val="es-CO"/>
-        </w:rPr>
-        <w:t>multi</w:t>
-      </w:r>
-      <w:r>
-        <w:rPr>
-          <w:rFonts w:ascii="Times New Roman" w:eastAsia="Times New Roman" w:hAnsi="Times New Roman" w:cs="Times New Roman"/>
-          <w:sz w:val="24"/>
-          <w:szCs w:val="24"/>
-          <w:lang w:val="es-CO"/>
-        </w:rPr>
-        <w:t>-</w:t>
-      </w:r>
-      <w:r>
-        <w:rPr>
-          <w:rFonts w:ascii="Times New Roman" w:eastAsia="Times New Roman" w:hAnsi="Times New Roman" w:cs="Times New Roman"/>
-          <w:sz w:val="24"/>
-          <w:szCs w:val="24"/>
-          <w:lang w:val="es-CO"/>
-        </w:rPr>
-        <w:t>toma</w:t>
-      </w:r>
-      <w:proofErr w:type="spellEnd"/>
-      <w:r>
-        <w:rPr>
-          <w:rFonts w:ascii="Times New Roman" w:eastAsia="Times New Roman" w:hAnsi="Times New Roman" w:cs="Times New Roman"/>
-          <w:sz w:val="24"/>
-          <w:szCs w:val="24"/>
-          <w:lang w:val="es-CO"/>
-        </w:rPr>
-        <w:t xml:space="preserve"> se </w:t>
-      </w:r>
-      <w:r>
-        <w:rPr>
-          <w:rFonts w:ascii="Times New Roman" w:eastAsia="Times New Roman" w:hAnsi="Times New Roman" w:cs="Times New Roman"/>
-          <w:sz w:val="24"/>
-          <w:szCs w:val="24"/>
-          <w:lang w:val="es-CO"/>
-        </w:rPr>
-        <w:t>despliega</w:t>
-      </w:r>
-      <w:r>
-        <w:rPr>
-          <w:rFonts w:ascii="Times New Roman" w:eastAsia="Times New Roman" w:hAnsi="Times New Roman" w:cs="Times New Roman"/>
-          <w:sz w:val="24"/>
-          <w:szCs w:val="24"/>
-          <w:lang w:val="es-CO"/>
-        </w:rPr>
-        <w:t xml:space="preserve"> la alimentación para el regulador de corriente, cuyo circuito eléctrico es desconocido para fines de este proyecto, por lo que es ejemplificado como caja negra en el </w:t>
-      </w:r>
-      <w:r>
-        <w:rPr>
-          <w:rFonts w:ascii="Times New Roman" w:eastAsia="Times New Roman" w:hAnsi="Times New Roman" w:cs="Times New Roman"/>
-          <w:sz w:val="24"/>
-          <w:szCs w:val="24"/>
-          <w:lang w:val="es-CO"/>
-        </w:rPr>
-        <w:t>esquemático</w:t>
-      </w:r>
-      <w:r>
-        <w:rPr>
-          <w:rFonts w:ascii="Times New Roman" w:eastAsia="Times New Roman" w:hAnsi="Times New Roman" w:cs="Times New Roman"/>
-          <w:sz w:val="24"/>
-          <w:szCs w:val="24"/>
-          <w:lang w:val="es-CO"/>
-        </w:rPr>
-        <w:t xml:space="preserve">, pero que suministra una serie de ocho salidas de alimentación para la electrónica y centro de </w:t>
-      </w:r>
-      <w:proofErr w:type="spellStart"/>
-      <w:r>
-        <w:rPr>
-          <w:rFonts w:ascii="Times New Roman" w:eastAsia="Times New Roman" w:hAnsi="Times New Roman" w:cs="Times New Roman"/>
-          <w:sz w:val="24"/>
-          <w:szCs w:val="24"/>
-          <w:lang w:val="es-CO"/>
-        </w:rPr>
-        <w:t>computo</w:t>
-      </w:r>
-      <w:proofErr w:type="spellEnd"/>
-      <w:r>
-        <w:rPr>
-          <w:rFonts w:ascii="Times New Roman" w:eastAsia="Times New Roman" w:hAnsi="Times New Roman" w:cs="Times New Roman"/>
-          <w:sz w:val="24"/>
-          <w:szCs w:val="24"/>
-          <w:lang w:val="es-CO"/>
-        </w:rPr>
-        <w:t xml:space="preserve"> del prototipo.</w:t>
-      </w:r>
-    </w:p>
-    <w:p>
-      <w:pPr>
-        <w:spacing w:after="0"/>
-        <w:rPr>
-          <w:rFonts w:ascii="Times New Roman" w:eastAsia="Times New Roman" w:hAnsi="Times New Roman" w:cs="Times New Roman"/>
-          <w:sz w:val="24"/>
-          <w:szCs w:val="24"/>
-          <w:lang w:val="es-CO"/>
-        </w:rPr>
-      </w:pPr>
-      <w:r>
-        <w:rPr>
-          <w:rFonts w:ascii="Times New Roman" w:eastAsia="Times New Roman" w:hAnsi="Times New Roman" w:cs="Times New Roman"/>
-          <w:noProof/>
-          <w:sz w:val="24"/>
-          <w:szCs w:val="24"/>
-          <w:lang w:val="es-CO"/>
-        </w:rPr>
         <w:drawing>
           <wp:inline distT="0" distB="0" distL="0" distR="0" wp14:anchorId="2CDBE641" wp14:editId="237DB4A0">
             <wp:extent cx="5732145" cy="3853815"/>
@@ -19566,7 +19447,7 @@
                     <pic:cNvPicPr/>
                   </pic:nvPicPr>
                   <pic:blipFill>
-                    <a:blip r:embed="rId16"/>
+                    <a:blip r:embed="rId19"/>
                     <a:stretch>
                       <a:fillRect/>
                     </a:stretch>
@@ -19782,153 +19663,153 @@
           <w:szCs w:val="24"/>
           <w:lang w:val="es-CO"/>
         </w:rPr>
+        <w:t xml:space="preserve">La </w:t>
+      </w:r>
+      <w:proofErr w:type="spellStart"/>
+      <w:r>
+        <w:rPr>
+          <w:rFonts w:ascii="Times New Roman" w:eastAsia="Times New Roman" w:hAnsi="Times New Roman" w:cs="Times New Roman"/>
+          <w:sz w:val="24"/>
+          <w:szCs w:val="24"/>
+          <w:lang w:val="es-CO"/>
+        </w:rPr>
+        <w:t>Maquina</w:t>
+      </w:r>
+      <w:proofErr w:type="spellEnd"/>
+      <w:r>
+        <w:rPr>
+          <w:rFonts w:ascii="Times New Roman" w:eastAsia="Times New Roman" w:hAnsi="Times New Roman" w:cs="Times New Roman"/>
+          <w:sz w:val="24"/>
+          <w:szCs w:val="24"/>
+          <w:lang w:val="es-CO"/>
+        </w:rPr>
+        <w:t xml:space="preserve"> de niebla salina utiliza para la producción de </w:t>
+      </w:r>
+      <w:r>
+        <w:rPr>
+          <w:rFonts w:ascii="Times New Roman" w:eastAsia="Times New Roman" w:hAnsi="Times New Roman" w:cs="Times New Roman"/>
+          <w:sz w:val="24"/>
+          <w:szCs w:val="24"/>
+          <w:lang w:val="es-CO"/>
+        </w:rPr>
+        <w:t>esta atmosfera corrosiva, el principio de gasificación del agua a través de llevarla a punto de ebullición</w:t>
+      </w:r>
+      <w:r>
+        <w:rPr>
+          <w:rFonts w:ascii="Times New Roman" w:eastAsia="Times New Roman" w:hAnsi="Times New Roman" w:cs="Times New Roman"/>
+          <w:sz w:val="24"/>
+          <w:szCs w:val="24"/>
+          <w:lang w:val="es-CO"/>
+        </w:rPr>
+        <w:t xml:space="preserve"> el agua</w:t>
+      </w:r>
+      <w:r>
+        <w:rPr>
+          <w:rFonts w:ascii="Times New Roman" w:eastAsia="Times New Roman" w:hAnsi="Times New Roman" w:cs="Times New Roman"/>
+          <w:sz w:val="24"/>
+          <w:szCs w:val="24"/>
+          <w:lang w:val="es-CO"/>
+        </w:rPr>
+        <w:t xml:space="preserve"> y el arrastre que tiene esta niebla de vapor con el arrastre de químicos</w:t>
+      </w:r>
+      <w:r>
+        <w:rPr>
+          <w:rFonts w:ascii="Times New Roman" w:eastAsia="Times New Roman" w:hAnsi="Times New Roman" w:cs="Times New Roman"/>
+          <w:sz w:val="24"/>
+          <w:szCs w:val="24"/>
+          <w:lang w:val="es-CO"/>
+        </w:rPr>
+        <w:t xml:space="preserve"> disueltos en líquido</w:t>
+      </w:r>
+      <w:r>
+        <w:rPr>
+          <w:rFonts w:ascii="Times New Roman" w:eastAsia="Times New Roman" w:hAnsi="Times New Roman" w:cs="Times New Roman"/>
+          <w:sz w:val="24"/>
+          <w:szCs w:val="24"/>
+          <w:lang w:val="es-CO"/>
+        </w:rPr>
+        <w:t>.</w:t>
+      </w:r>
+    </w:p>
+    <w:p>
+      <w:pPr>
+        <w:spacing w:after="0"/>
+        <w:rPr>
+          <w:rFonts w:ascii="Times New Roman" w:eastAsia="Times New Roman" w:hAnsi="Times New Roman" w:cs="Times New Roman"/>
+          <w:sz w:val="24"/>
+          <w:szCs w:val="24"/>
+          <w:lang w:val="es-CO"/>
+        </w:rPr>
+      </w:pPr>
+    </w:p>
+    <w:p>
+      <w:pPr>
+        <w:spacing w:after="0"/>
+        <w:rPr>
+          <w:rFonts w:ascii="Times New Roman" w:eastAsia="Times New Roman" w:hAnsi="Times New Roman" w:cs="Times New Roman"/>
+          <w:sz w:val="24"/>
+          <w:szCs w:val="24"/>
+          <w:lang w:val="es-CO"/>
+        </w:rPr>
+      </w:pPr>
+      <w:r>
+        <w:rPr>
+          <w:rFonts w:ascii="Times New Roman" w:eastAsia="Times New Roman" w:hAnsi="Times New Roman" w:cs="Times New Roman"/>
+          <w:sz w:val="24"/>
+          <w:szCs w:val="24"/>
+          <w:lang w:val="es-CO"/>
+        </w:rPr>
+        <w:t xml:space="preserve">Es así </w:t>
+      </w:r>
+      <w:r>
+        <w:rPr>
+          <w:rFonts w:ascii="Times New Roman" w:eastAsia="Times New Roman" w:hAnsi="Times New Roman" w:cs="Times New Roman"/>
+          <w:sz w:val="24"/>
+          <w:szCs w:val="24"/>
+          <w:lang w:val="es-CO"/>
+        </w:rPr>
+        <w:t>como</w:t>
+      </w:r>
+      <w:r>
+        <w:rPr>
+          <w:rFonts w:ascii="Times New Roman" w:eastAsia="Times New Roman" w:hAnsi="Times New Roman" w:cs="Times New Roman"/>
+          <w:sz w:val="24"/>
+          <w:szCs w:val="24"/>
+          <w:lang w:val="es-CO"/>
+        </w:rPr>
+        <w:t xml:space="preserve"> se obtiene el siguiente circuito de aire en donde se sitúa un tanque que se utiliza como almacenador de agua y un segundo donde resida el químico a utilizar para el deterioro de materiales; ambos tanques están conectados por medio de tubería y la salida de ambos comunica directamente con la cámara sellada del prototipo.</w:t>
+      </w:r>
+    </w:p>
+    <w:p>
+      <w:pPr>
+        <w:spacing w:after="0"/>
+        <w:rPr>
+          <w:rFonts w:ascii="Times New Roman" w:eastAsia="Times New Roman" w:hAnsi="Times New Roman" w:cs="Times New Roman"/>
+          <w:sz w:val="24"/>
+          <w:szCs w:val="24"/>
+          <w:lang w:val="es-CO"/>
+        </w:rPr>
+      </w:pPr>
+    </w:p>
+    <w:p>
+      <w:pPr>
+        <w:spacing w:after="0"/>
+        <w:rPr>
+          <w:rFonts w:ascii="Times New Roman" w:eastAsia="Times New Roman" w:hAnsi="Times New Roman" w:cs="Times New Roman"/>
+          <w:sz w:val="24"/>
+          <w:szCs w:val="24"/>
+          <w:lang w:val="es-CO"/>
+        </w:rPr>
+      </w:pPr>
+      <w:r>
+        <w:rPr>
+          <w:rFonts w:ascii="Times New Roman" w:eastAsia="Times New Roman" w:hAnsi="Times New Roman" w:cs="Times New Roman"/>
+          <w:noProof/>
+          <w:sz w:val="24"/>
+          <w:szCs w:val="24"/>
+          <w:lang w:val="es-CO"/>
+        </w:rPr>
         <w:lastRenderedPageBreak/>
-        <w:t xml:space="preserve">La </w:t>
-      </w:r>
-      <w:proofErr w:type="spellStart"/>
-      <w:r>
-        <w:rPr>
-          <w:rFonts w:ascii="Times New Roman" w:eastAsia="Times New Roman" w:hAnsi="Times New Roman" w:cs="Times New Roman"/>
-          <w:sz w:val="24"/>
-          <w:szCs w:val="24"/>
-          <w:lang w:val="es-CO"/>
-        </w:rPr>
-        <w:t>Maquina</w:t>
-      </w:r>
-      <w:proofErr w:type="spellEnd"/>
-      <w:r>
-        <w:rPr>
-          <w:rFonts w:ascii="Times New Roman" w:eastAsia="Times New Roman" w:hAnsi="Times New Roman" w:cs="Times New Roman"/>
-          <w:sz w:val="24"/>
-          <w:szCs w:val="24"/>
-          <w:lang w:val="es-CO"/>
-        </w:rPr>
-        <w:t xml:space="preserve"> de niebla salina utiliza para la producción de </w:t>
-      </w:r>
-      <w:r>
-        <w:rPr>
-          <w:rFonts w:ascii="Times New Roman" w:eastAsia="Times New Roman" w:hAnsi="Times New Roman" w:cs="Times New Roman"/>
-          <w:sz w:val="24"/>
-          <w:szCs w:val="24"/>
-          <w:lang w:val="es-CO"/>
-        </w:rPr>
-        <w:t>esta atmosfera corrosiva, el principio de gasificación del agua a través de llevarla a punto de ebullición</w:t>
-      </w:r>
-      <w:r>
-        <w:rPr>
-          <w:rFonts w:ascii="Times New Roman" w:eastAsia="Times New Roman" w:hAnsi="Times New Roman" w:cs="Times New Roman"/>
-          <w:sz w:val="24"/>
-          <w:szCs w:val="24"/>
-          <w:lang w:val="es-CO"/>
-        </w:rPr>
-        <w:t xml:space="preserve"> el agua</w:t>
-      </w:r>
-      <w:r>
-        <w:rPr>
-          <w:rFonts w:ascii="Times New Roman" w:eastAsia="Times New Roman" w:hAnsi="Times New Roman" w:cs="Times New Roman"/>
-          <w:sz w:val="24"/>
-          <w:szCs w:val="24"/>
-          <w:lang w:val="es-CO"/>
-        </w:rPr>
-        <w:t xml:space="preserve"> y el arrastre que tiene esta niebla de vapor con el arrastre de químicos</w:t>
-      </w:r>
-      <w:r>
-        <w:rPr>
-          <w:rFonts w:ascii="Times New Roman" w:eastAsia="Times New Roman" w:hAnsi="Times New Roman" w:cs="Times New Roman"/>
-          <w:sz w:val="24"/>
-          <w:szCs w:val="24"/>
-          <w:lang w:val="es-CO"/>
-        </w:rPr>
-        <w:t xml:space="preserve"> disueltos en líquido</w:t>
-      </w:r>
-      <w:r>
-        <w:rPr>
-          <w:rFonts w:ascii="Times New Roman" w:eastAsia="Times New Roman" w:hAnsi="Times New Roman" w:cs="Times New Roman"/>
-          <w:sz w:val="24"/>
-          <w:szCs w:val="24"/>
-          <w:lang w:val="es-CO"/>
-        </w:rPr>
-        <w:t>.</w:t>
-      </w:r>
-    </w:p>
-    <w:p>
-      <w:pPr>
-        <w:spacing w:after="0"/>
-        <w:rPr>
-          <w:rFonts w:ascii="Times New Roman" w:eastAsia="Times New Roman" w:hAnsi="Times New Roman" w:cs="Times New Roman"/>
-          <w:sz w:val="24"/>
-          <w:szCs w:val="24"/>
-          <w:lang w:val="es-CO"/>
-        </w:rPr>
-      </w:pPr>
-    </w:p>
-    <w:p>
-      <w:pPr>
-        <w:spacing w:after="0"/>
-        <w:rPr>
-          <w:rFonts w:ascii="Times New Roman" w:eastAsia="Times New Roman" w:hAnsi="Times New Roman" w:cs="Times New Roman"/>
-          <w:sz w:val="24"/>
-          <w:szCs w:val="24"/>
-          <w:lang w:val="es-CO"/>
-        </w:rPr>
-      </w:pPr>
-      <w:r>
-        <w:rPr>
-          <w:rFonts w:ascii="Times New Roman" w:eastAsia="Times New Roman" w:hAnsi="Times New Roman" w:cs="Times New Roman"/>
-          <w:sz w:val="24"/>
-          <w:szCs w:val="24"/>
-          <w:lang w:val="es-CO"/>
-        </w:rPr>
-        <w:t xml:space="preserve">Es así </w:t>
-      </w:r>
-      <w:r>
-        <w:rPr>
-          <w:rFonts w:ascii="Times New Roman" w:eastAsia="Times New Roman" w:hAnsi="Times New Roman" w:cs="Times New Roman"/>
-          <w:sz w:val="24"/>
-          <w:szCs w:val="24"/>
-          <w:lang w:val="es-CO"/>
-        </w:rPr>
-        <w:t>como</w:t>
-      </w:r>
-      <w:r>
-        <w:rPr>
-          <w:rFonts w:ascii="Times New Roman" w:eastAsia="Times New Roman" w:hAnsi="Times New Roman" w:cs="Times New Roman"/>
-          <w:sz w:val="24"/>
-          <w:szCs w:val="24"/>
-          <w:lang w:val="es-CO"/>
-        </w:rPr>
-        <w:t xml:space="preserve"> se obtiene el siguiente circuito de aire en donde se sitúa un tanque que se utiliza como almacenador de agua y un segundo donde resida el químico a utilizar para el deterioro de materiales; ambos tanques están conectados por medio de tubería y la salida de ambos comunica directamente con la cámara sellada del prototipo.</w:t>
-      </w:r>
-    </w:p>
-    <w:p>
-      <w:pPr>
-        <w:spacing w:after="0"/>
-        <w:rPr>
-          <w:rFonts w:ascii="Times New Roman" w:eastAsia="Times New Roman" w:hAnsi="Times New Roman" w:cs="Times New Roman"/>
-          <w:sz w:val="24"/>
-          <w:szCs w:val="24"/>
-          <w:lang w:val="es-CO"/>
-        </w:rPr>
-      </w:pPr>
-    </w:p>
-    <w:p>
-      <w:pPr>
-        <w:spacing w:after="0"/>
-        <w:rPr>
-          <w:rFonts w:ascii="Times New Roman" w:eastAsia="Times New Roman" w:hAnsi="Times New Roman" w:cs="Times New Roman"/>
-          <w:sz w:val="24"/>
-          <w:szCs w:val="24"/>
-          <w:lang w:val="es-CO"/>
-        </w:rPr>
-      </w:pPr>
-      <w:r>
-        <w:rPr>
-          <w:rFonts w:ascii="Times New Roman" w:eastAsia="Times New Roman" w:hAnsi="Times New Roman" w:cs="Times New Roman"/>
-          <w:noProof/>
-          <w:sz w:val="24"/>
-          <w:szCs w:val="24"/>
-          <w:lang w:val="es-CO"/>
-        </w:rPr>
         <w:drawing>
           <wp:inline distT="0" distB="0" distL="0" distR="0" wp14:anchorId="4365DE39" wp14:editId="08274D0F">
             <wp:extent cx="5732145" cy="2602230"/>
@@ -19945,7 +19826,7 @@
                     <pic:cNvPicPr/>
                   </pic:nvPicPr>
                   <pic:blipFill>
-                    <a:blip r:embed="rId17"/>
+                    <a:blip r:embed="rId20"/>
                     <a:stretch>
                       <a:fillRect/>
                     </a:stretch>
@@ -20442,17 +20323,7 @@
           <w:szCs w:val="24"/>
           <w:lang w:val="es-CO"/>
         </w:rPr>
-        <w:t xml:space="preserve"> al cual hervir, esto es </w:t>
-      </w:r>
-      <w:r>
-        <w:rPr>
-          <w:rFonts w:ascii="Times New Roman" w:eastAsia="Times New Roman" w:hAnsi="Times New Roman" w:cs="Times New Roman"/>
-          <w:sz w:val="24"/>
-          <w:szCs w:val="24"/>
-          <w:lang w:val="es-CO"/>
-        </w:rPr>
-        <w:lastRenderedPageBreak/>
-        <w:t>pues que en ausencia de agua se sobrecalentara hasta romperse y ocasionar de paso deformaciones al material que la contiene.</w:t>
+        <w:t xml:space="preserve"> al cual hervir, esto es pues que en ausencia de agua se sobrecalentara hasta romperse y ocasionar de paso deformaciones al material que la contiene.</w:t>
       </w:r>
     </w:p>
     <w:p>
@@ -20582,7 +20453,7 @@
                     <pic:cNvPicPr/>
                   </pic:nvPicPr>
                   <pic:blipFill>
-                    <a:blip r:embed="rId18"/>
+                    <a:blip r:embed="rId21"/>
                     <a:stretch>
                       <a:fillRect/>
                     </a:stretch>
@@ -20710,7 +20581,7 @@
                     <pic:cNvPicPr/>
                   </pic:nvPicPr>
                   <pic:blipFill>
-                    <a:blip r:embed="rId19"/>
+                    <a:blip r:embed="rId22"/>
                     <a:stretch>
                       <a:fillRect/>
                     </a:stretch>
@@ -20839,7 +20710,7 @@
                     <pic:cNvPicPr/>
                   </pic:nvPicPr>
                   <pic:blipFill>
-                    <a:blip r:embed="rId20"/>
+                    <a:blip r:embed="rId23"/>
                     <a:stretch>
                       <a:fillRect/>
                     </a:stretch>
@@ -21095,6 +20966,7 @@
     </w:p>
     <w:p>
       <w:pPr>
+        <w:spacing w:after="0"/>
         <w:rPr>
           <w:rFonts w:ascii="Times New Roman" w:eastAsia="Times New Roman" w:hAnsi="Times New Roman" w:cs="Times New Roman"/>
           <w:lang w:val="es-CO"/>
@@ -21147,6 +21019,7 @@
     </w:p>
     <w:p>
       <w:pPr>
+        <w:spacing w:after="0"/>
         <w:rPr>
           <w:rFonts w:ascii="Times New Roman" w:eastAsia="Times New Roman" w:hAnsi="Times New Roman" w:cs="Times New Roman"/>
           <w:lang w:val="es-CO"/>
@@ -21199,6 +21072,7 @@
     </w:p>
     <w:p>
       <w:pPr>
+        <w:spacing w:after="0"/>
         <w:rPr>
           <w:rFonts w:ascii="Times New Roman" w:eastAsia="Times New Roman" w:hAnsi="Times New Roman" w:cs="Times New Roman"/>
           <w:lang w:val="es-CO"/>
@@ -21251,6 +21125,7 @@
     </w:p>
     <w:p>
       <w:pPr>
+        <w:spacing w:after="0"/>
         <w:rPr>
           <w:rFonts w:ascii="Times New Roman" w:eastAsia="Times New Roman" w:hAnsi="Times New Roman" w:cs="Times New Roman"/>
           <w:lang w:val="es-CO"/>
@@ -21303,6 +21178,7 @@
     </w:p>
     <w:p>
       <w:pPr>
+        <w:spacing w:after="0"/>
         <w:rPr>
           <w:rFonts w:ascii="Times New Roman" w:eastAsia="Times New Roman" w:hAnsi="Times New Roman" w:cs="Times New Roman"/>
           <w:lang w:val="es-CO"/>
@@ -21337,6 +21213,7 @@
     </w:p>
     <w:p>
       <w:pPr>
+        <w:spacing w:after="0"/>
         <w:rPr>
           <w:rFonts w:ascii="Times New Roman" w:eastAsia="Times New Roman" w:hAnsi="Times New Roman" w:cs="Times New Roman"/>
           <w:lang w:val="es-CO"/>
@@ -21389,6 +21266,7 @@
     </w:p>
     <w:p>
       <w:pPr>
+        <w:spacing w:after="0"/>
         <w:rPr>
           <w:rFonts w:ascii="Times New Roman" w:eastAsia="Times New Roman" w:hAnsi="Times New Roman" w:cs="Times New Roman"/>
           <w:lang w:val="es-CO"/>
@@ -21441,6 +21319,7 @@
     </w:p>
     <w:p>
       <w:pPr>
+        <w:spacing w:after="0"/>
         <w:rPr>
           <w:rFonts w:ascii="Times New Roman" w:eastAsia="Times New Roman" w:hAnsi="Times New Roman" w:cs="Times New Roman"/>
           <w:lang w:val="es-CO"/>
@@ -21493,6 +21372,7 @@
     </w:p>
     <w:p>
       <w:pPr>
+        <w:spacing w:after="0"/>
         <w:rPr>
           <w:rFonts w:ascii="Times New Roman" w:eastAsia="Times New Roman" w:hAnsi="Times New Roman" w:cs="Times New Roman"/>
           <w:lang w:val="es-CO"/>
@@ -21527,13 +21407,15 @@
     </w:p>
     <w:p>
       <w:pPr>
-        <w:rPr>
-          <w:lang w:val="es-CO"/>
-        </w:rPr>
-      </w:pPr>
-    </w:p>
-    <w:p>
-      <w:pPr>
+        <w:spacing w:after="0"/>
+        <w:rPr>
+          <w:lang w:val="es-CO"/>
+        </w:rPr>
+      </w:pPr>
+    </w:p>
+    <w:p>
+      <w:pPr>
+        <w:spacing w:after="0"/>
         <w:rPr>
           <w:u w:val="single"/>
           <w:lang w:val="es-CO"/>
@@ -21573,7 +21455,7 @@
         </w:rPr>
         <w:t xml:space="preserve">Códigos de Colores HTML. (2015, septiembre 3). HTML Color Codes. </w:t>
       </w:r>
-      <w:hyperlink r:id="rId21" w:history="1">
+      <w:hyperlink r:id="rId24" w:history="1">
         <w:r>
           <w:rPr>
             <w:rStyle w:val="Hipervnculo"/>
@@ -25048,7 +24930,7 @@
         </w:rPr>
         <w:t xml:space="preserve">. Recuperado el 25 de noviembre de 2023, de </w:t>
       </w:r>
-      <w:hyperlink r:id="rId22" w:history="1">
+      <w:hyperlink r:id="rId25" w:history="1">
         <w:r>
           <w:rPr>
             <w:rStyle w:val="Hipervnculo"/>
@@ -25164,7 +25046,7 @@
         </w:rPr>
         <w:t xml:space="preserve">Analog.com. Recuperado el 26 de noviembre de 2023, de </w:t>
       </w:r>
-      <w:hyperlink r:id="rId23" w:history="1">
+      <w:hyperlink r:id="rId26" w:history="1">
         <w:r>
           <w:rPr>
             <w:rStyle w:val="Hipervnculo"/>
@@ -25245,7 +25127,7 @@
         </w:rPr>
         <w:t xml:space="preserve">. Retrieved February 27, 2024, from </w:t>
       </w:r>
-      <w:hyperlink r:id="rId24" w:history="1">
+      <w:hyperlink r:id="rId27" w:history="1">
         <w:r>
           <w:rPr>
             <w:rStyle w:val="Hipervnculo"/>
@@ -25395,7 +25277,7 @@
         </w:rPr>
         <w:t xml:space="preserve">.org. </w:t>
       </w:r>
-      <w:hyperlink r:id="rId25" w:history="1">
+      <w:hyperlink r:id="rId28" w:history="1">
         <w:r>
           <w:rPr>
             <w:rStyle w:val="Hipervnculo"/>
@@ -27207,7 +27089,7 @@
         </w:rPr>
         <w:t xml:space="preserve">. Retrieved February 27, 2024, from </w:t>
       </w:r>
-      <w:hyperlink r:id="rId26" w:history="1">
+      <w:hyperlink r:id="rId29" w:history="1">
         <w:r>
           <w:rPr>
             <w:rStyle w:val="Hipervnculo"/>
@@ -28276,7 +28158,7 @@
         </w:rPr>
         <w:t xml:space="preserve">. </w:t>
       </w:r>
-      <w:hyperlink r:id="rId27" w:history="1">
+      <w:hyperlink r:id="rId30" w:history="1">
         <w:r>
           <w:rPr>
             <w:rStyle w:val="Hipervnculo"/>
@@ -28605,7 +28487,7 @@
         </w:rPr>
         <w:t xml:space="preserve">. Retrieved February 27, 2024, from </w:t>
       </w:r>
-      <w:hyperlink r:id="rId28" w:history="1">
+      <w:hyperlink r:id="rId31" w:history="1">
         <w:r>
           <w:rPr>
             <w:rStyle w:val="Hipervnculo"/>
@@ -29718,7 +29600,7 @@
         </w:rPr>
         <w:t xml:space="preserve">. Retrieved February 27, 2024, from </w:t>
       </w:r>
-      <w:hyperlink r:id="rId29" w:history="1">
+      <w:hyperlink r:id="rId32" w:history="1">
         <w:r>
           <w:rPr>
             <w:rStyle w:val="Hipervnculo"/>
@@ -29747,7 +29629,7 @@
           <w:lang w:val="en-GB"/>
         </w:rPr>
       </w:pPr>
-      <w:hyperlink r:id="rId30" w:history="1">
+      <w:hyperlink r:id="rId33" w:history="1">
         <w:r>
           <w:rPr>
             <w:rStyle w:val="Hipervnculo"/>
@@ -29776,7 +29658,7 @@
           <w:lang w:val="en-GB"/>
         </w:rPr>
       </w:pPr>
-      <w:hyperlink r:id="rId31" w:history="1">
+      <w:hyperlink r:id="rId34" w:history="1">
         <w:r>
           <w:rPr>
             <w:rStyle w:val="Hipervnculo"/>
@@ -29805,7 +29687,7 @@
           <w:lang w:val="en-GB"/>
         </w:rPr>
       </w:pPr>
-      <w:hyperlink r:id="rId32" w:history="1">
+      <w:hyperlink r:id="rId35" w:history="1">
         <w:r>
           <w:rPr>
             <w:rStyle w:val="Hipervnculo"/>
@@ -29834,7 +29716,7 @@
           <w:lang w:val="en-GB"/>
         </w:rPr>
       </w:pPr>
-      <w:hyperlink r:id="rId33" w:history="1">
+      <w:hyperlink r:id="rId36" w:history="1">
         <w:r>
           <w:rPr>
             <w:rStyle w:val="Hipervnculo"/>
@@ -29863,7 +29745,7 @@
           <w:lang w:val="en-GB"/>
         </w:rPr>
       </w:pPr>
-      <w:hyperlink r:id="rId34" w:history="1">
+      <w:hyperlink r:id="rId37" w:history="1">
         <w:r>
           <w:rPr>
             <w:rStyle w:val="Hipervnculo"/>
@@ -29902,7 +29784,7 @@
           <w:lang w:val="en-GB"/>
         </w:rPr>
       </w:pPr>
-      <w:hyperlink r:id="rId35" w:history="1">
+      <w:hyperlink r:id="rId38" w:history="1">
         <w:r>
           <w:rPr>
             <w:rStyle w:val="Hipervnculo"/>
@@ -29931,7 +29813,7 @@
           <w:lang w:val="en-GB"/>
         </w:rPr>
       </w:pPr>
-      <w:hyperlink r:id="rId36" w:history="1">
+      <w:hyperlink r:id="rId39" w:history="1">
         <w:r>
           <w:rPr>
             <w:rStyle w:val="Hipervnculo"/>
@@ -29960,7 +29842,7 @@
           <w:lang w:val="en-GB"/>
         </w:rPr>
       </w:pPr>
-      <w:hyperlink r:id="rId37" w:history="1">
+      <w:hyperlink r:id="rId40" w:history="1">
         <w:r>
           <w:rPr>
             <w:rStyle w:val="Hipervnculo"/>
@@ -29989,7 +29871,7 @@
           <w:lang w:val="en-GB"/>
         </w:rPr>
       </w:pPr>
-      <w:hyperlink r:id="rId38" w:history="1">
+      <w:hyperlink r:id="rId41" w:history="1">
         <w:r>
           <w:rPr>
             <w:rStyle w:val="Hipervnculo"/>
@@ -30044,7 +29926,7 @@
           <w:lang w:val="en-GB"/>
         </w:rPr>
       </w:pPr>
-      <w:hyperlink r:id="rId39" w:history="1">
+      <w:hyperlink r:id="rId42" w:history="1">
         <w:r>
           <w:rPr>
             <w:rStyle w:val="Hipervnculo"/>
@@ -30073,7 +29955,7 @@
           <w:lang w:val="en-GB"/>
         </w:rPr>
       </w:pPr>
-      <w:hyperlink r:id="rId40" w:history="1">
+      <w:hyperlink r:id="rId43" w:history="1">
         <w:r>
           <w:rPr>
             <w:rStyle w:val="Hipervnculo"/>
@@ -30102,7 +29984,7 @@
           <w:lang w:val="en-GB"/>
         </w:rPr>
       </w:pPr>
-      <w:hyperlink r:id="rId41" w:history="1">
+      <w:hyperlink r:id="rId44" w:history="1">
         <w:r>
           <w:rPr>
             <w:rStyle w:val="Hipervnculo"/>
@@ -30134,14 +30016,16 @@
     </w:p>
     <w:p>
       <w:pPr>
-        <w:rPr>
-          <w:rFonts w:ascii="Times New Roman" w:eastAsia="Times New Roman" w:hAnsi="Times New Roman" w:cs="Times New Roman"/>
-          <w:lang w:val="en-GB"/>
-        </w:rPr>
-      </w:pPr>
-    </w:p>
-    <w:p>
-      <w:pPr>
+        <w:spacing w:after="0"/>
+        <w:rPr>
+          <w:rFonts w:ascii="Times New Roman" w:eastAsia="Times New Roman" w:hAnsi="Times New Roman" w:cs="Times New Roman"/>
+          <w:lang w:val="en-GB"/>
+        </w:rPr>
+      </w:pPr>
+    </w:p>
+    <w:p>
+      <w:pPr>
+        <w:spacing w:after="0"/>
         <w:rPr>
           <w:rFonts w:ascii="Times New Roman" w:eastAsia="Times New Roman" w:hAnsi="Times New Roman" w:cs="Times New Roman"/>
           <w:lang w:val="en-GB"/>

--- a/assets/doc/academic/tesis/LIBRO DE GRADO SISTEMAS.docx
+++ b/assets/doc/academic/tesis/LIBRO DE GRADO SISTEMAS.docx
@@ -7421,14 +7421,25 @@
         </w:rPr>
         <w:t xml:space="preserve">Es así </w:t>
       </w:r>
-      <w:r>
-        <w:rPr>
-          <w:rFonts w:ascii="Times New Roman" w:eastAsia="Times New Roman" w:hAnsi="Times New Roman" w:cs="Times New Roman"/>
-          <w:sz w:val="24"/>
-          <w:szCs w:val="24"/>
-          <w:lang w:val="es-CO"/>
-        </w:rPr>
-        <w:t>que,</w:t>
+      <w:proofErr w:type="gramStart"/>
+      <w:r>
+        <w:rPr>
+          <w:rFonts w:ascii="Times New Roman" w:eastAsia="Times New Roman" w:hAnsi="Times New Roman" w:cs="Times New Roman"/>
+          <w:sz w:val="24"/>
+          <w:szCs w:val="24"/>
+          <w:lang w:val="es-CO"/>
+        </w:rPr>
+        <w:t>que</w:t>
+      </w:r>
+      <w:proofErr w:type="gramEnd"/>
+      <w:r>
+        <w:rPr>
+          <w:rFonts w:ascii="Times New Roman" w:eastAsia="Times New Roman" w:hAnsi="Times New Roman" w:cs="Times New Roman"/>
+          <w:sz w:val="24"/>
+          <w:szCs w:val="24"/>
+          <w:lang w:val="es-CO"/>
+        </w:rPr>
+        <w:t>,</w:t>
       </w:r>
       <w:r>
         <w:rPr>
@@ -7778,7 +7789,23 @@
           <w:rFonts w:ascii="Times New Roman" w:eastAsia="Times New Roman" w:hAnsi="Times New Roman" w:cs="Times New Roman"/>
           <w:lang w:val="en-GB"/>
         </w:rPr>
-        <w:t xml:space="preserve"> of certain substances, coatings and surfaces of materials against corrosion in specific environments.</w:t>
+        <w:t xml:space="preserve"> of certain substances, </w:t>
+      </w:r>
+      <w:proofErr w:type="gramStart"/>
+      <w:r>
+        <w:rPr>
+          <w:rFonts w:ascii="Times New Roman" w:eastAsia="Times New Roman" w:hAnsi="Times New Roman" w:cs="Times New Roman"/>
+          <w:lang w:val="en-GB"/>
+        </w:rPr>
+        <w:t>coatings</w:t>
+      </w:r>
+      <w:proofErr w:type="gramEnd"/>
+      <w:r>
+        <w:rPr>
+          <w:rFonts w:ascii="Times New Roman" w:eastAsia="Times New Roman" w:hAnsi="Times New Roman" w:cs="Times New Roman"/>
+          <w:lang w:val="en-GB"/>
+        </w:rPr>
+        <w:t xml:space="preserve"> and surfaces of materials against corrosion in specific environments.</w:t>
       </w:r>
     </w:p>
     <w:p>
@@ -10971,7 +10998,27 @@
           <w:szCs w:val="24"/>
           <w:lang w:val="es-CO"/>
         </w:rPr>
-        <w:t>La corrosión de los materiales puede darse según el medio en que se expone a la pieza funcionar, tanto si forma parte de un sistema más robusto como el ambiente propio que lo rodea, es así que tenemos algunos tipos de corrosión según su medio tales como:</w:t>
+        <w:t xml:space="preserve">La corrosión de los materiales puede darse según el medio en que se expone a la pieza funcionar, tanto si forma parte de un sistema más robusto como el ambiente propio que lo rodea, es así </w:t>
+      </w:r>
+      <w:proofErr w:type="gramStart"/>
+      <w:r>
+        <w:rPr>
+          <w:rFonts w:ascii="Times New Roman" w:eastAsia="Times New Roman" w:hAnsi="Times New Roman" w:cs="Times New Roman"/>
+          <w:sz w:val="24"/>
+          <w:szCs w:val="24"/>
+          <w:lang w:val="es-CO"/>
+        </w:rPr>
+        <w:t>que</w:t>
+      </w:r>
+      <w:proofErr w:type="gramEnd"/>
+      <w:r>
+        <w:rPr>
+          <w:rFonts w:ascii="Times New Roman" w:eastAsia="Times New Roman" w:hAnsi="Times New Roman" w:cs="Times New Roman"/>
+          <w:sz w:val="24"/>
+          <w:szCs w:val="24"/>
+          <w:lang w:val="es-CO"/>
+        </w:rPr>
+        <w:t xml:space="preserve"> tenemos algunos tipos de corrosión según su medio tales como:</w:t>
       </w:r>
     </w:p>
     <w:p>
@@ -11635,7 +11682,27 @@
           <w:szCs w:val="24"/>
           <w:lang w:val="es-CO"/>
         </w:rPr>
-        <w:t>: a cavitación ocurre cuando en una superficie metálica fluye a gran velocidad u agente corrosivo y existen cambios de presión, os cuales provocan la formación e implosión de burbujas e aire o cavidades que contienen vapor.</w:t>
+        <w:t xml:space="preserve">: a cavitación ocurre cuando en una superficie metálica fluye a gran velocidad u agente corrosivo y existen cambios de presión, os cuales provocan la formación e implosión de burbujas </w:t>
+      </w:r>
+      <w:proofErr w:type="gramStart"/>
+      <w:r>
+        <w:rPr>
+          <w:rFonts w:ascii="Times New Roman" w:eastAsia="Times New Roman" w:hAnsi="Times New Roman" w:cs="Times New Roman"/>
+          <w:sz w:val="24"/>
+          <w:szCs w:val="24"/>
+          <w:lang w:val="es-CO"/>
+        </w:rPr>
+        <w:t>e</w:t>
+      </w:r>
+      <w:proofErr w:type="gramEnd"/>
+      <w:r>
+        <w:rPr>
+          <w:rFonts w:ascii="Times New Roman" w:eastAsia="Times New Roman" w:hAnsi="Times New Roman" w:cs="Times New Roman"/>
+          <w:sz w:val="24"/>
+          <w:szCs w:val="24"/>
+          <w:lang w:val="es-CO"/>
+        </w:rPr>
+        <w:t xml:space="preserve"> aire o cavidades que contienen vapor.</w:t>
       </w:r>
     </w:p>
     <w:p>
@@ -13532,7 +13599,27 @@
           <w:szCs w:val="24"/>
           <w:lang w:val="es-CO"/>
         </w:rPr>
-        <w:t xml:space="preserve"> Salt Spray Test o CAAS, la cual fue adoptada para trabajar con elementos que posean una superficie cromada, plateadas o con aleaciones en Zinc</w:t>
+        <w:t xml:space="preserve"> Salt </w:t>
+      </w:r>
+      <w:proofErr w:type="gramStart"/>
+      <w:r>
+        <w:rPr>
+          <w:rFonts w:ascii="Times New Roman" w:eastAsia="Times New Roman" w:hAnsi="Times New Roman" w:cs="Times New Roman"/>
+          <w:sz w:val="24"/>
+          <w:szCs w:val="24"/>
+          <w:lang w:val="es-CO"/>
+        </w:rPr>
+        <w:t>Spray</w:t>
+      </w:r>
+      <w:proofErr w:type="gramEnd"/>
+      <w:r>
+        <w:rPr>
+          <w:rFonts w:ascii="Times New Roman" w:eastAsia="Times New Roman" w:hAnsi="Times New Roman" w:cs="Times New Roman"/>
+          <w:sz w:val="24"/>
+          <w:szCs w:val="24"/>
+          <w:lang w:val="es-CO"/>
+        </w:rPr>
+        <w:t xml:space="preserve"> Test o CAAS, la cual fue adoptada para trabajar con elementos que posean una superficie cromada, plateadas o con aleaciones en Zinc</w:t>
       </w:r>
       <w:r>
         <w:rPr>
@@ -13691,7 +13778,27 @@
           <w:szCs w:val="24"/>
           <w:lang w:val="es-CO"/>
         </w:rPr>
-        <w:t xml:space="preserve"> a que de forma natural materiales como el zinc no logre formar una película de forma pasiva, alterando el comportamiento del mismo a la prueba que a las que tendría en un </w:t>
+        <w:t xml:space="preserve"> a que de forma natural materiales como el zinc no logre formar una película de forma pasiva, alterando el comportamiento </w:t>
+      </w:r>
+      <w:proofErr w:type="gramStart"/>
+      <w:r>
+        <w:rPr>
+          <w:rFonts w:ascii="Times New Roman" w:eastAsia="Times New Roman" w:hAnsi="Times New Roman" w:cs="Times New Roman"/>
+          <w:sz w:val="24"/>
+          <w:szCs w:val="24"/>
+          <w:lang w:val="es-CO"/>
+        </w:rPr>
+        <w:t>del mismo</w:t>
+      </w:r>
+      <w:proofErr w:type="gramEnd"/>
+      <w:r>
+        <w:rPr>
+          <w:rFonts w:ascii="Times New Roman" w:eastAsia="Times New Roman" w:hAnsi="Times New Roman" w:cs="Times New Roman"/>
+          <w:sz w:val="24"/>
+          <w:szCs w:val="24"/>
+          <w:lang w:val="es-CO"/>
+        </w:rPr>
+        <w:t xml:space="preserve"> a la prueba que a las que tendría en un </w:t>
       </w:r>
       <w:r>
         <w:rPr>
@@ -14760,6 +14867,18 @@
           <w:lang w:val="es-CO"/>
         </w:rPr>
       </w:pPr>
+    </w:p>
+    <w:p>
+      <w:pPr>
+        <w:spacing w:after="0"/>
+        <w:jc w:val="both"/>
+        <w:rPr>
+          <w:rFonts w:ascii="Times New Roman" w:hAnsi="Times New Roman" w:cs="Times New Roman"/>
+          <w:sz w:val="24"/>
+          <w:szCs w:val="24"/>
+          <w:lang w:val="es-CO"/>
+        </w:rPr>
+      </w:pPr>
       <w:r>
         <w:rPr>
           <w:rFonts w:ascii="Times New Roman" w:hAnsi="Times New Roman" w:cs="Times New Roman"/>
@@ -14808,6 +14927,18 @@
           <w:lang w:val="es-CO"/>
         </w:rPr>
       </w:pPr>
+    </w:p>
+    <w:p>
+      <w:pPr>
+        <w:spacing w:after="0"/>
+        <w:jc w:val="both"/>
+        <w:rPr>
+          <w:rFonts w:ascii="Times New Roman" w:hAnsi="Times New Roman" w:cs="Times New Roman"/>
+          <w:sz w:val="24"/>
+          <w:szCs w:val="24"/>
+          <w:lang w:val="es-CO"/>
+        </w:rPr>
+      </w:pPr>
       <w:r>
         <w:rPr>
           <w:rFonts w:ascii="Times New Roman" w:hAnsi="Times New Roman" w:cs="Times New Roman"/>
@@ -14849,6 +14980,18 @@
           <w:lang w:val="es-CO"/>
         </w:rPr>
       </w:pPr>
+    </w:p>
+    <w:p>
+      <w:pPr>
+        <w:spacing w:after="0"/>
+        <w:jc w:val="both"/>
+        <w:rPr>
+          <w:rFonts w:ascii="Times New Roman" w:hAnsi="Times New Roman" w:cs="Times New Roman"/>
+          <w:sz w:val="24"/>
+          <w:szCs w:val="24"/>
+          <w:lang w:val="es-CO"/>
+        </w:rPr>
+      </w:pPr>
       <w:r>
         <w:rPr>
           <w:rFonts w:ascii="Times New Roman" w:hAnsi="Times New Roman" w:cs="Times New Roman"/>
@@ -14876,7 +15019,7 @@
           <w:szCs w:val="24"/>
           <w:lang w:val="es-CO"/>
         </w:rPr>
-        <w:t xml:space="preserve"> de Niebla Salina, siendo la mayor concentración en el gabinete interno de componentes mientras que el cableado de sensores y actuadores va de este ultimo a la </w:t>
+        <w:t xml:space="preserve"> de Niebla Salina, siendo la mayor concentración en el gabinete interno de componentes mientras que el cableado de sensores y actuadores va de este </w:t>
       </w:r>
       <w:proofErr w:type="spellStart"/>
       <w:r>
@@ -14886,6 +15029,26 @@
           <w:szCs w:val="24"/>
           <w:lang w:val="es-CO"/>
         </w:rPr>
+        <w:t>ultimo</w:t>
+      </w:r>
+      <w:proofErr w:type="spellEnd"/>
+      <w:r>
+        <w:rPr>
+          <w:rFonts w:ascii="Times New Roman" w:hAnsi="Times New Roman" w:cs="Times New Roman"/>
+          <w:sz w:val="24"/>
+          <w:szCs w:val="24"/>
+          <w:lang w:val="es-CO"/>
+        </w:rPr>
+        <w:t xml:space="preserve"> a la </w:t>
+      </w:r>
+      <w:proofErr w:type="spellStart"/>
+      <w:r>
+        <w:rPr>
+          <w:rFonts w:ascii="Times New Roman" w:hAnsi="Times New Roman" w:cs="Times New Roman"/>
+          <w:sz w:val="24"/>
+          <w:szCs w:val="24"/>
+          <w:lang w:val="es-CO"/>
+        </w:rPr>
         <w:t>camra</w:t>
       </w:r>
       <w:proofErr w:type="spellEnd"/>
@@ -14910,6 +15073,18 @@
           <w:lang w:val="es-CO"/>
         </w:rPr>
       </w:pPr>
+    </w:p>
+    <w:p>
+      <w:pPr>
+        <w:spacing w:after="0"/>
+        <w:jc w:val="both"/>
+        <w:rPr>
+          <w:rFonts w:ascii="Times New Roman" w:hAnsi="Times New Roman" w:cs="Times New Roman"/>
+          <w:sz w:val="24"/>
+          <w:szCs w:val="24"/>
+          <w:lang w:val="es-CO"/>
+        </w:rPr>
+      </w:pPr>
       <w:r>
         <w:rPr>
           <w:rFonts w:ascii="Times New Roman" w:hAnsi="Times New Roman" w:cs="Times New Roman"/>
@@ -14997,7 +15172,27 @@
           <w:szCs w:val="24"/>
           <w:lang w:val="es-CO"/>
         </w:rPr>
-        <w:t xml:space="preserve"> de niebla salina, sin embargo por </w:t>
+        <w:t xml:space="preserve"> de niebla salina, sin </w:t>
+      </w:r>
+      <w:proofErr w:type="gramStart"/>
+      <w:r>
+        <w:rPr>
+          <w:rFonts w:ascii="Times New Roman" w:hAnsi="Times New Roman" w:cs="Times New Roman"/>
+          <w:sz w:val="24"/>
+          <w:szCs w:val="24"/>
+          <w:lang w:val="es-CO"/>
+        </w:rPr>
+        <w:t>embargo</w:t>
+      </w:r>
+      <w:proofErr w:type="gramEnd"/>
+      <w:r>
+        <w:rPr>
+          <w:rFonts w:ascii="Times New Roman" w:hAnsi="Times New Roman" w:cs="Times New Roman"/>
+          <w:sz w:val="24"/>
+          <w:szCs w:val="24"/>
+          <w:lang w:val="es-CO"/>
+        </w:rPr>
+        <w:t xml:space="preserve"> por </w:t>
       </w:r>
       <w:proofErr w:type="spellStart"/>
       <w:r>
@@ -15098,9 +15293,9 @@
           <w:noProof/>
         </w:rPr>
         <w:drawing>
-          <wp:inline distT="0" distB="0" distL="0" distR="0" wp14:anchorId="17CADC95" wp14:editId="561E5350">
-            <wp:extent cx="2476500" cy="3570767"/>
-            <wp:effectExtent l="0" t="0" r="0" b="0"/>
+          <wp:inline distT="0" distB="0" distL="0" distR="0" wp14:anchorId="17CADC95" wp14:editId="0ADC8506">
+            <wp:extent cx="2184401" cy="3149600"/>
+            <wp:effectExtent l="0" t="0" r="6350" b="0"/>
             <wp:docPr id="756886114" name="Imagen 2"/>
             <wp:cNvGraphicFramePr>
               <a:graphicFrameLocks xmlns:a="http://schemas.openxmlformats.org/drawingml/2006/main" noChangeAspect="1"/>
@@ -15130,7 +15325,7 @@
                   <pic:spPr bwMode="auto">
                     <a:xfrm>
                       <a:off x="0" y="0"/>
-                      <a:ext cx="2477382" cy="3572038"/>
+                      <a:ext cx="2204061" cy="3177947"/>
                     </a:xfrm>
                     <a:prstGeom prst="rect">
                       <a:avLst/>
@@ -15239,43 +15434,7 @@
           <w:lang w:val="es-CO"/>
         </w:rPr>
         <w:lastRenderedPageBreak/>
-        <w:t xml:space="preserve">En la anterior Imagen podemos observar la sección del gabinete donde se sitúa el sistema de </w:t>
-      </w:r>
-      <w:r>
-        <w:rPr>
-          <w:rFonts w:ascii="Times New Roman" w:hAnsi="Times New Roman" w:cs="Times New Roman"/>
-          <w:sz w:val="24"/>
-          <w:szCs w:val="24"/>
-          <w:lang w:val="es-CO"/>
-        </w:rPr>
-        <w:t>cómputo</w:t>
-      </w:r>
-      <w:r>
-        <w:rPr>
-          <w:rFonts w:ascii="Times New Roman" w:hAnsi="Times New Roman" w:cs="Times New Roman"/>
-          <w:sz w:val="24"/>
-          <w:szCs w:val="24"/>
-          <w:lang w:val="es-CO"/>
-        </w:rPr>
-        <w:t xml:space="preserve">, pacas </w:t>
-      </w:r>
-      <w:r>
-        <w:rPr>
-          <w:rFonts w:ascii="Times New Roman" w:hAnsi="Times New Roman" w:cs="Times New Roman"/>
-          <w:sz w:val="24"/>
-          <w:szCs w:val="24"/>
-          <w:lang w:val="es-CO"/>
-        </w:rPr>
-        <w:t>electrónicas</w:t>
-      </w:r>
-      <w:r>
-        <w:rPr>
-          <w:rFonts w:ascii="Times New Roman" w:hAnsi="Times New Roman" w:cs="Times New Roman"/>
-          <w:sz w:val="24"/>
-          <w:szCs w:val="24"/>
-          <w:lang w:val="es-CO"/>
-        </w:rPr>
-        <w:t xml:space="preserve">, conexiones </w:t>
+        <w:t xml:space="preserve">En la anterior Imagen podemos observar la sección del gabinete donde se sitúa el sistema de cómputo, pacas electrónicas, conexiones </w:t>
       </w:r>
       <w:proofErr w:type="spellStart"/>
       <w:r>
@@ -15315,16 +15474,7 @@
           <w:szCs w:val="24"/>
           <w:lang w:val="es-CO"/>
         </w:rPr>
-        <w:t xml:space="preserve"> principales y algunos actuadores de potencia</w:t>
-      </w:r>
-      <w:r>
-        <w:rPr>
-          <w:rFonts w:ascii="Times New Roman" w:hAnsi="Times New Roman" w:cs="Times New Roman"/>
-          <w:sz w:val="24"/>
-          <w:szCs w:val="24"/>
-          <w:lang w:val="es-CO"/>
-        </w:rPr>
-        <w:t>.</w:t>
+        <w:t xml:space="preserve"> principales y algunos actuadores de potencia.</w:t>
       </w:r>
     </w:p>
     <w:p>
@@ -15516,43 +15666,7 @@
           <w:szCs w:val="24"/>
           <w:lang w:val="es-CO"/>
         </w:rPr>
-        <w:t xml:space="preserve">En la anterior Imagen podemos observar </w:t>
-      </w:r>
-      <w:r>
-        <w:rPr>
-          <w:rFonts w:ascii="Times New Roman" w:hAnsi="Times New Roman" w:cs="Times New Roman"/>
-          <w:sz w:val="24"/>
-          <w:szCs w:val="24"/>
-          <w:lang w:val="es-CO"/>
-        </w:rPr>
-        <w:t xml:space="preserve">la </w:t>
-      </w:r>
-      <w:r>
-        <w:rPr>
-          <w:rFonts w:ascii="Times New Roman" w:hAnsi="Times New Roman" w:cs="Times New Roman"/>
-          <w:sz w:val="24"/>
-          <w:szCs w:val="24"/>
-          <w:lang w:val="es-CO"/>
-        </w:rPr>
-        <w:t>cámara</w:t>
-      </w:r>
-      <w:r>
-        <w:rPr>
-          <w:rFonts w:ascii="Times New Roman" w:hAnsi="Times New Roman" w:cs="Times New Roman"/>
-          <w:sz w:val="24"/>
-          <w:szCs w:val="24"/>
-          <w:lang w:val="es-CO"/>
-        </w:rPr>
-        <w:t xml:space="preserve"> de oxidación donde se sitúan algunos sensores de temperatura</w:t>
-      </w:r>
-      <w:r>
-        <w:rPr>
-          <w:rFonts w:ascii="Times New Roman" w:hAnsi="Times New Roman" w:cs="Times New Roman"/>
-          <w:sz w:val="24"/>
-          <w:szCs w:val="24"/>
-          <w:lang w:val="es-CO"/>
-        </w:rPr>
-        <w:t>.</w:t>
+        <w:t>En la anterior Imagen podemos observar la cámara de oxidación donde se sitúan algunos sensores de temperatura.</w:t>
       </w:r>
     </w:p>
     <w:p>
@@ -15789,7 +15903,25 @@
           <w:szCs w:val="24"/>
           <w:lang w:val="es-CO"/>
         </w:rPr>
-        <w:t xml:space="preserve"> Esta cubierto por las placas laterales del </w:t>
+        <w:t xml:space="preserve"> </w:t>
+      </w:r>
+      <w:r>
+        <w:rPr>
+          <w:rFonts w:ascii="Times New Roman" w:hAnsi="Times New Roman" w:cs="Times New Roman"/>
+          <w:sz w:val="24"/>
+          <w:szCs w:val="24"/>
+          <w:lang w:val="es-CO"/>
+        </w:rPr>
+        <w:t>Este cubierto</w:t>
+      </w:r>
+      <w:r>
+        <w:rPr>
+          <w:rFonts w:ascii="Times New Roman" w:hAnsi="Times New Roman" w:cs="Times New Roman"/>
+          <w:sz w:val="24"/>
+          <w:szCs w:val="24"/>
+          <w:lang w:val="es-CO"/>
+        </w:rPr>
+        <w:t xml:space="preserve"> por las placas laterales del </w:t>
       </w:r>
       <w:proofErr w:type="spellStart"/>
       <w:r>
@@ -15851,7 +15983,27 @@
           <w:lang w:val="es-CO"/>
         </w:rPr>
         <w:lastRenderedPageBreak/>
-        <w:t xml:space="preserve">Es así que el desarrollo del sistema eléctrico y electrónico se puede entender como la suma de tres subsistemas, eléctrico, electrónico y de </w:t>
+        <w:t xml:space="preserve">Es así </w:t>
+      </w:r>
+      <w:proofErr w:type="gramStart"/>
+      <w:r>
+        <w:rPr>
+          <w:rFonts w:ascii="Times New Roman" w:hAnsi="Times New Roman" w:cs="Times New Roman"/>
+          <w:sz w:val="24"/>
+          <w:szCs w:val="24"/>
+          <w:lang w:val="es-CO"/>
+        </w:rPr>
+        <w:t>que</w:t>
+      </w:r>
+      <w:proofErr w:type="gramEnd"/>
+      <w:r>
+        <w:rPr>
+          <w:rFonts w:ascii="Times New Roman" w:hAnsi="Times New Roman" w:cs="Times New Roman"/>
+          <w:sz w:val="24"/>
+          <w:szCs w:val="24"/>
+          <w:lang w:val="es-CO"/>
+        </w:rPr>
+        <w:t xml:space="preserve"> el desarrollo del sistema eléctrico y electrónico se puede entender como la suma de tres subsistemas, eléctrico, electrónico y de </w:t>
       </w:r>
       <w:r>
         <w:rPr>
@@ -15905,32 +16057,3122 @@
           <w:szCs w:val="24"/>
           <w:lang w:val="es-CO"/>
         </w:rPr>
-        <w:t xml:space="preserve"> funciona para representar los componentes utilizados y la interacción existente entre ellos.</w:t>
-      </w:r>
-    </w:p>
-    <w:p>
-      <w:pPr>
-        <w:spacing w:after="0"/>
-        <w:jc w:val="both"/>
-        <w:rPr>
-          <w:rFonts w:ascii="Times New Roman" w:hAnsi="Times New Roman" w:cs="Times New Roman"/>
-          <w:sz w:val="24"/>
-          <w:szCs w:val="24"/>
-          <w:lang w:val="es-CO"/>
-        </w:rPr>
-      </w:pPr>
-    </w:p>
-    <w:p>
-      <w:pPr>
-        <w:spacing w:after="0"/>
-        <w:jc w:val="both"/>
-        <w:rPr>
-          <w:rFonts w:ascii="Times New Roman" w:hAnsi="Times New Roman" w:cs="Times New Roman"/>
-          <w:sz w:val="24"/>
-          <w:szCs w:val="24"/>
-          <w:lang w:val="es-CO"/>
-        </w:rPr>
-      </w:pPr>
+        <w:t xml:space="preserve"> funciona para representar los componentes utilizados y la interacción existente entre ellos</w:t>
+      </w:r>
+      <w:r>
+        <w:rPr>
+          <w:rFonts w:ascii="Times New Roman" w:hAnsi="Times New Roman" w:cs="Times New Roman"/>
+          <w:sz w:val="24"/>
+          <w:szCs w:val="24"/>
+          <w:lang w:val="es-CO"/>
+        </w:rPr>
+        <w:t xml:space="preserve"> a manera de bloques de forma general.</w:t>
+      </w:r>
+    </w:p>
+    <w:p>
+      <w:pPr>
+        <w:spacing w:after="0"/>
+        <w:jc w:val="both"/>
+        <w:rPr>
+          <w:rFonts w:ascii="Times New Roman" w:hAnsi="Times New Roman" w:cs="Times New Roman"/>
+          <w:sz w:val="24"/>
+          <w:szCs w:val="24"/>
+          <w:lang w:val="es-CO"/>
+        </w:rPr>
+      </w:pPr>
+    </w:p>
+    <w:p>
+      <w:pPr>
+        <w:spacing w:after="0"/>
+        <w:jc w:val="both"/>
+        <w:rPr>
+          <w:rFonts w:ascii="Times New Roman" w:hAnsi="Times New Roman" w:cs="Times New Roman"/>
+          <w:sz w:val="24"/>
+          <w:szCs w:val="24"/>
+          <w:lang w:val="es-CO"/>
+        </w:rPr>
+      </w:pPr>
+      <w:r>
+        <w:rPr>
+          <w:rFonts w:ascii="Times New Roman" w:hAnsi="Times New Roman" w:cs="Times New Roman"/>
+          <w:sz w:val="24"/>
+          <w:szCs w:val="24"/>
+          <w:lang w:val="es-CO"/>
+        </w:rPr>
+        <w:t xml:space="preserve">Figura #. Diagrama de Bloques del Sistema </w:t>
+      </w:r>
+      <w:proofErr w:type="spellStart"/>
+      <w:r>
+        <w:rPr>
+          <w:rFonts w:ascii="Times New Roman" w:hAnsi="Times New Roman" w:cs="Times New Roman"/>
+          <w:sz w:val="24"/>
+          <w:szCs w:val="24"/>
+          <w:lang w:val="es-CO"/>
+        </w:rPr>
+        <w:t>Electrico</w:t>
+      </w:r>
+      <w:proofErr w:type="spellEnd"/>
+      <w:r>
+        <w:rPr>
+          <w:rFonts w:ascii="Times New Roman" w:hAnsi="Times New Roman" w:cs="Times New Roman"/>
+          <w:sz w:val="24"/>
+          <w:szCs w:val="24"/>
+          <w:lang w:val="es-CO"/>
+        </w:rPr>
+        <w:t xml:space="preserve">, de </w:t>
+      </w:r>
+      <w:proofErr w:type="spellStart"/>
+      <w:r>
+        <w:rPr>
+          <w:rFonts w:ascii="Times New Roman" w:hAnsi="Times New Roman" w:cs="Times New Roman"/>
+          <w:sz w:val="24"/>
+          <w:szCs w:val="24"/>
+          <w:lang w:val="es-CO"/>
+        </w:rPr>
+        <w:t>computo</w:t>
+      </w:r>
+      <w:proofErr w:type="spellEnd"/>
+      <w:r>
+        <w:rPr>
+          <w:rFonts w:ascii="Times New Roman" w:hAnsi="Times New Roman" w:cs="Times New Roman"/>
+          <w:sz w:val="24"/>
+          <w:szCs w:val="24"/>
+          <w:lang w:val="es-CO"/>
+        </w:rPr>
+        <w:t xml:space="preserve"> y electrónico de la </w:t>
+      </w:r>
+      <w:proofErr w:type="spellStart"/>
+      <w:r>
+        <w:rPr>
+          <w:rFonts w:ascii="Times New Roman" w:hAnsi="Times New Roman" w:cs="Times New Roman"/>
+          <w:sz w:val="24"/>
+          <w:szCs w:val="24"/>
+          <w:lang w:val="es-CO"/>
+        </w:rPr>
+        <w:t>Camara</w:t>
+      </w:r>
+      <w:proofErr w:type="spellEnd"/>
+      <w:r>
+        <w:rPr>
+          <w:rFonts w:ascii="Times New Roman" w:hAnsi="Times New Roman" w:cs="Times New Roman"/>
+          <w:sz w:val="24"/>
+          <w:szCs w:val="24"/>
+          <w:lang w:val="es-CO"/>
+        </w:rPr>
+        <w:t xml:space="preserve"> de Niebla Salina.</w:t>
+      </w:r>
+    </w:p>
+    <w:p>
+      <w:pPr>
+        <w:spacing w:after="0"/>
+        <w:jc w:val="both"/>
+        <w:rPr>
+          <w:rFonts w:ascii="Times New Roman" w:hAnsi="Times New Roman" w:cs="Times New Roman"/>
+          <w:sz w:val="24"/>
+          <w:szCs w:val="24"/>
+          <w:lang w:val="es-CO"/>
+        </w:rPr>
+      </w:pPr>
+      <w:r>
+        <w:rPr>
+          <w:noProof/>
+        </w:rPr>
+        <w:drawing>
+          <wp:inline distT="0" distB="0" distL="0" distR="0" wp14:anchorId="118B1E8B" wp14:editId="055C1524">
+            <wp:extent cx="5732145" cy="1977390"/>
+            <wp:effectExtent l="0" t="0" r="1905" b="3810"/>
+            <wp:docPr id="545880423" name="Imagen 1"/>
+            <wp:cNvGraphicFramePr>
+              <a:graphicFrameLocks xmlns:a="http://schemas.openxmlformats.org/drawingml/2006/main" noChangeAspect="1"/>
+            </wp:cNvGraphicFramePr>
+            <a:graphic xmlns:a="http://schemas.openxmlformats.org/drawingml/2006/main">
+              <a:graphicData uri="http://schemas.openxmlformats.org/drawingml/2006/picture">
+                <pic:pic xmlns:pic="http://schemas.openxmlformats.org/drawingml/2006/picture">
+                  <pic:nvPicPr>
+                    <pic:cNvPr id="0" name="Picture 1"/>
+                    <pic:cNvPicPr>
+                      <a:picLocks noChangeAspect="1" noChangeArrowheads="1"/>
+                    </pic:cNvPicPr>
+                  </pic:nvPicPr>
+                  <pic:blipFill>
+                    <a:blip r:embed="rId12" cstate="print">
+                      <a:extLst>
+                        <a:ext uri="{28A0092B-C50C-407E-A947-70E740481C1C}">
+                          <a14:useLocalDpi xmlns:a14="http://schemas.microsoft.com/office/drawing/2010/main" val="0"/>
+                        </a:ext>
+                      </a:extLst>
+                    </a:blip>
+                    <a:srcRect/>
+                    <a:stretch>
+                      <a:fillRect/>
+                    </a:stretch>
+                  </pic:blipFill>
+                  <pic:spPr bwMode="auto">
+                    <a:xfrm>
+                      <a:off x="0" y="0"/>
+                      <a:ext cx="5732145" cy="1977390"/>
+                    </a:xfrm>
+                    <a:prstGeom prst="rect">
+                      <a:avLst/>
+                    </a:prstGeom>
+                    <a:noFill/>
+                    <a:ln>
+                      <a:noFill/>
+                    </a:ln>
+                  </pic:spPr>
+                </pic:pic>
+              </a:graphicData>
+            </a:graphic>
+          </wp:inline>
+        </w:drawing>
+      </w:r>
+    </w:p>
+    <w:p>
+      <w:pPr>
+        <w:spacing w:after="0"/>
+        <w:jc w:val="both"/>
+        <w:rPr>
+          <w:rFonts w:ascii="Times New Roman" w:hAnsi="Times New Roman" w:cs="Times New Roman"/>
+          <w:sz w:val="24"/>
+          <w:szCs w:val="24"/>
+          <w:lang w:val="es-CO"/>
+        </w:rPr>
+      </w:pPr>
+      <w:r>
+        <w:rPr>
+          <w:rFonts w:ascii="Times New Roman" w:hAnsi="Times New Roman" w:cs="Times New Roman"/>
+          <w:sz w:val="24"/>
+          <w:szCs w:val="24"/>
+          <w:lang w:val="es-CO"/>
+        </w:rPr>
+        <w:t xml:space="preserve">Fuente: Ing. </w:t>
+      </w:r>
+      <w:r>
+        <w:rPr>
+          <w:rFonts w:ascii="Times New Roman" w:hAnsi="Times New Roman" w:cs="Times New Roman"/>
+          <w:sz w:val="24"/>
+          <w:szCs w:val="24"/>
+          <w:lang w:val="es-CO"/>
+        </w:rPr>
+        <w:t>Luis Felipe Narváez Gómez</w:t>
+      </w:r>
+      <w:r>
+        <w:rPr>
+          <w:rFonts w:ascii="Times New Roman" w:hAnsi="Times New Roman" w:cs="Times New Roman"/>
+          <w:sz w:val="24"/>
+          <w:szCs w:val="24"/>
+          <w:lang w:val="es-CO"/>
+        </w:rPr>
+        <w:t>.</w:t>
+      </w:r>
+    </w:p>
+    <w:p>
+      <w:pPr>
+        <w:spacing w:after="0"/>
+        <w:jc w:val="both"/>
+        <w:rPr>
+          <w:rFonts w:ascii="Times New Roman" w:hAnsi="Times New Roman" w:cs="Times New Roman"/>
+          <w:sz w:val="24"/>
+          <w:szCs w:val="24"/>
+          <w:lang w:val="es-CO"/>
+        </w:rPr>
+      </w:pPr>
+    </w:p>
+    <w:p>
+      <w:pPr>
+        <w:spacing w:after="0"/>
+        <w:jc w:val="both"/>
+        <w:rPr>
+          <w:rFonts w:ascii="Times New Roman" w:hAnsi="Times New Roman" w:cs="Times New Roman"/>
+          <w:sz w:val="24"/>
+          <w:szCs w:val="24"/>
+          <w:lang w:val="es-CO"/>
+        </w:rPr>
+      </w:pPr>
+      <w:r>
+        <w:rPr>
+          <w:rFonts w:ascii="Times New Roman" w:hAnsi="Times New Roman" w:cs="Times New Roman"/>
+          <w:sz w:val="24"/>
+          <w:szCs w:val="24"/>
+          <w:lang w:val="es-CO"/>
+        </w:rPr>
+        <w:t xml:space="preserve">Como podemos observar en el anterior diagrama de bloques del sistema eléctrico, de </w:t>
+      </w:r>
+      <w:proofErr w:type="spellStart"/>
+      <w:r>
+        <w:rPr>
+          <w:rFonts w:ascii="Times New Roman" w:hAnsi="Times New Roman" w:cs="Times New Roman"/>
+          <w:sz w:val="24"/>
+          <w:szCs w:val="24"/>
+          <w:lang w:val="es-CO"/>
+        </w:rPr>
+        <w:t>computo</w:t>
+      </w:r>
+      <w:proofErr w:type="spellEnd"/>
+      <w:r>
+        <w:rPr>
+          <w:rFonts w:ascii="Times New Roman" w:hAnsi="Times New Roman" w:cs="Times New Roman"/>
+          <w:sz w:val="24"/>
+          <w:szCs w:val="24"/>
+          <w:lang w:val="es-CO"/>
+        </w:rPr>
+        <w:t xml:space="preserve"> y electrónico de la maquina de </w:t>
+      </w:r>
+      <w:proofErr w:type="spellStart"/>
+      <w:r>
+        <w:rPr>
+          <w:rFonts w:ascii="Times New Roman" w:hAnsi="Times New Roman" w:cs="Times New Roman"/>
+          <w:sz w:val="24"/>
+          <w:szCs w:val="24"/>
+          <w:lang w:val="es-CO"/>
+        </w:rPr>
+        <w:t>nieba</w:t>
+      </w:r>
+      <w:proofErr w:type="spellEnd"/>
+      <w:r>
+        <w:rPr>
+          <w:rFonts w:ascii="Times New Roman" w:hAnsi="Times New Roman" w:cs="Times New Roman"/>
+          <w:sz w:val="24"/>
+          <w:szCs w:val="24"/>
+          <w:lang w:val="es-CO"/>
+        </w:rPr>
+        <w:t xml:space="preserve"> salina, existen bloques que representan desde fuentes de </w:t>
+      </w:r>
+      <w:proofErr w:type="spellStart"/>
+      <w:proofErr w:type="gramStart"/>
+      <w:r>
+        <w:rPr>
+          <w:rFonts w:ascii="Times New Roman" w:hAnsi="Times New Roman" w:cs="Times New Roman"/>
+          <w:sz w:val="24"/>
+          <w:szCs w:val="24"/>
+          <w:lang w:val="es-CO"/>
+        </w:rPr>
+        <w:t>alimentación,componentes</w:t>
+      </w:r>
+      <w:proofErr w:type="spellEnd"/>
+      <w:proofErr w:type="gramEnd"/>
+      <w:r>
+        <w:rPr>
+          <w:rFonts w:ascii="Times New Roman" w:hAnsi="Times New Roman" w:cs="Times New Roman"/>
+          <w:sz w:val="24"/>
+          <w:szCs w:val="24"/>
+          <w:lang w:val="es-CO"/>
+        </w:rPr>
+        <w:t xml:space="preserve"> como elevadores </w:t>
+      </w:r>
+      <w:proofErr w:type="spellStart"/>
+      <w:r>
+        <w:rPr>
+          <w:rFonts w:ascii="Times New Roman" w:hAnsi="Times New Roman" w:cs="Times New Roman"/>
+          <w:sz w:val="24"/>
+          <w:szCs w:val="24"/>
+          <w:lang w:val="es-CO"/>
+        </w:rPr>
+        <w:t>fde</w:t>
+      </w:r>
+      <w:proofErr w:type="spellEnd"/>
+      <w:r>
+        <w:rPr>
+          <w:rFonts w:ascii="Times New Roman" w:hAnsi="Times New Roman" w:cs="Times New Roman"/>
+          <w:sz w:val="24"/>
+          <w:szCs w:val="24"/>
+          <w:lang w:val="es-CO"/>
+        </w:rPr>
+        <w:t xml:space="preserve"> </w:t>
+      </w:r>
+      <w:proofErr w:type="spellStart"/>
+      <w:r>
+        <w:rPr>
+          <w:rFonts w:ascii="Times New Roman" w:hAnsi="Times New Roman" w:cs="Times New Roman"/>
+          <w:sz w:val="24"/>
+          <w:szCs w:val="24"/>
+          <w:lang w:val="es-CO"/>
+        </w:rPr>
+        <w:t>voltaje,la</w:t>
+      </w:r>
+      <w:proofErr w:type="spellEnd"/>
+      <w:r>
+        <w:rPr>
+          <w:rFonts w:ascii="Times New Roman" w:hAnsi="Times New Roman" w:cs="Times New Roman"/>
+          <w:sz w:val="24"/>
+          <w:szCs w:val="24"/>
+          <w:lang w:val="es-CO"/>
+        </w:rPr>
+        <w:t xml:space="preserve"> PC o incluso </w:t>
+      </w:r>
+      <w:proofErr w:type="spellStart"/>
+      <w:r>
+        <w:rPr>
+          <w:rFonts w:ascii="Times New Roman" w:hAnsi="Times New Roman" w:cs="Times New Roman"/>
+          <w:sz w:val="24"/>
+          <w:szCs w:val="24"/>
+          <w:lang w:val="es-CO"/>
+        </w:rPr>
+        <w:t>actudores</w:t>
+      </w:r>
+      <w:proofErr w:type="spellEnd"/>
+      <w:r>
+        <w:rPr>
+          <w:rFonts w:ascii="Times New Roman" w:hAnsi="Times New Roman" w:cs="Times New Roman"/>
+          <w:sz w:val="24"/>
+          <w:szCs w:val="24"/>
+          <w:lang w:val="es-CO"/>
+        </w:rPr>
+        <w:t xml:space="preserve"> electromecánicos como el </w:t>
+      </w:r>
+      <w:proofErr w:type="spellStart"/>
+      <w:r>
+        <w:rPr>
+          <w:rFonts w:ascii="Times New Roman" w:hAnsi="Times New Roman" w:cs="Times New Roman"/>
+          <w:sz w:val="24"/>
+          <w:szCs w:val="24"/>
+          <w:lang w:val="es-CO"/>
+        </w:rPr>
+        <w:t>motro</w:t>
+      </w:r>
+      <w:proofErr w:type="spellEnd"/>
+      <w:r>
+        <w:rPr>
+          <w:rFonts w:ascii="Times New Roman" w:hAnsi="Times New Roman" w:cs="Times New Roman"/>
+          <w:sz w:val="24"/>
+          <w:szCs w:val="24"/>
+          <w:lang w:val="es-CO"/>
+        </w:rPr>
+        <w:t xml:space="preserve"> de compresión de aire. </w:t>
+      </w:r>
+    </w:p>
+    <w:p>
+      <w:pPr>
+        <w:spacing w:after="0"/>
+        <w:jc w:val="both"/>
+        <w:rPr>
+          <w:rFonts w:ascii="Times New Roman" w:hAnsi="Times New Roman" w:cs="Times New Roman"/>
+          <w:sz w:val="24"/>
+          <w:szCs w:val="24"/>
+          <w:lang w:val="es-CO"/>
+        </w:rPr>
+      </w:pPr>
+    </w:p>
+    <w:p>
+      <w:pPr>
+        <w:spacing w:after="0"/>
+        <w:jc w:val="both"/>
+        <w:rPr>
+          <w:rFonts w:ascii="Times New Roman" w:hAnsi="Times New Roman" w:cs="Times New Roman"/>
+          <w:sz w:val="24"/>
+          <w:szCs w:val="24"/>
+          <w:lang w:val="es-CO"/>
+        </w:rPr>
+      </w:pPr>
+      <w:r>
+        <w:rPr>
+          <w:rFonts w:ascii="Times New Roman" w:hAnsi="Times New Roman" w:cs="Times New Roman"/>
+          <w:sz w:val="24"/>
+          <w:szCs w:val="24"/>
+          <w:lang w:val="es-CO"/>
+        </w:rPr>
+        <w:t xml:space="preserve">Estos bloques representan su relacion entre ellos a base de conexiones representadas con líneas que en el sistema real serian cables de alimentación eléctrica o líneas de paso de datos o impulsos de función </w:t>
+      </w:r>
+      <w:proofErr w:type="spellStart"/>
+      <w:r>
+        <w:rPr>
+          <w:rFonts w:ascii="Times New Roman" w:hAnsi="Times New Roman" w:cs="Times New Roman"/>
+          <w:sz w:val="24"/>
+          <w:szCs w:val="24"/>
+          <w:lang w:val="es-CO"/>
+        </w:rPr>
+        <w:t>cmo</w:t>
+      </w:r>
+      <w:proofErr w:type="spellEnd"/>
+      <w:r>
+        <w:rPr>
+          <w:rFonts w:ascii="Times New Roman" w:hAnsi="Times New Roman" w:cs="Times New Roman"/>
+          <w:sz w:val="24"/>
+          <w:szCs w:val="24"/>
+          <w:lang w:val="es-CO"/>
+        </w:rPr>
+        <w:t xml:space="preserve"> los </w:t>
+      </w:r>
+      <w:proofErr w:type="spellStart"/>
+      <w:r>
+        <w:rPr>
+          <w:rFonts w:ascii="Times New Roman" w:hAnsi="Times New Roman" w:cs="Times New Roman"/>
+          <w:sz w:val="24"/>
+          <w:szCs w:val="24"/>
+          <w:lang w:val="es-CO"/>
+        </w:rPr>
+        <w:t>inpulsos</w:t>
+      </w:r>
+      <w:proofErr w:type="spellEnd"/>
+      <w:r>
+        <w:rPr>
+          <w:rFonts w:ascii="Times New Roman" w:hAnsi="Times New Roman" w:cs="Times New Roman"/>
+          <w:sz w:val="24"/>
+          <w:szCs w:val="24"/>
+          <w:lang w:val="es-CO"/>
+        </w:rPr>
+        <w:t xml:space="preserve"> de encendido de un </w:t>
+      </w:r>
+      <w:proofErr w:type="spellStart"/>
+      <w:r>
+        <w:rPr>
+          <w:rFonts w:ascii="Times New Roman" w:hAnsi="Times New Roman" w:cs="Times New Roman"/>
+          <w:sz w:val="24"/>
+          <w:szCs w:val="24"/>
+          <w:lang w:val="es-CO"/>
+        </w:rPr>
+        <w:t>rele</w:t>
+      </w:r>
+      <w:proofErr w:type="spellEnd"/>
+      <w:r>
+        <w:rPr>
+          <w:rFonts w:ascii="Times New Roman" w:hAnsi="Times New Roman" w:cs="Times New Roman"/>
+          <w:sz w:val="24"/>
+          <w:szCs w:val="24"/>
+          <w:lang w:val="es-CO"/>
+        </w:rPr>
+        <w:t xml:space="preserve"> magnético de conmutación.</w:t>
+      </w:r>
+    </w:p>
+    <w:p>
+      <w:pPr>
+        <w:spacing w:after="0"/>
+        <w:jc w:val="both"/>
+        <w:rPr>
+          <w:rFonts w:ascii="Times New Roman" w:hAnsi="Times New Roman" w:cs="Times New Roman"/>
+          <w:sz w:val="24"/>
+          <w:szCs w:val="24"/>
+          <w:lang w:val="es-CO"/>
+        </w:rPr>
+      </w:pPr>
+    </w:p>
+    <w:p>
+      <w:pPr>
+        <w:spacing w:after="0"/>
+        <w:jc w:val="both"/>
+        <w:rPr>
+          <w:rFonts w:ascii="Times New Roman" w:hAnsi="Times New Roman" w:cs="Times New Roman"/>
+          <w:sz w:val="24"/>
+          <w:szCs w:val="24"/>
+          <w:lang w:val="es-CO"/>
+        </w:rPr>
+      </w:pPr>
+      <w:r>
+        <w:rPr>
+          <w:rFonts w:ascii="Times New Roman" w:hAnsi="Times New Roman" w:cs="Times New Roman"/>
+          <w:sz w:val="24"/>
+          <w:szCs w:val="24"/>
+          <w:lang w:val="es-CO"/>
+        </w:rPr>
+        <w:t xml:space="preserve">Las líneas se separan en dos colores que representan </w:t>
+      </w:r>
+      <w:proofErr w:type="gramStart"/>
+      <w:r>
+        <w:rPr>
+          <w:rFonts w:ascii="Times New Roman" w:hAnsi="Times New Roman" w:cs="Times New Roman"/>
+          <w:sz w:val="24"/>
+          <w:szCs w:val="24"/>
+          <w:lang w:val="es-CO"/>
+        </w:rPr>
+        <w:t>e</w:t>
+      </w:r>
+      <w:proofErr w:type="gramEnd"/>
+      <w:r>
+        <w:rPr>
+          <w:rFonts w:ascii="Times New Roman" w:hAnsi="Times New Roman" w:cs="Times New Roman"/>
+          <w:sz w:val="24"/>
+          <w:szCs w:val="24"/>
+          <w:lang w:val="es-CO"/>
+        </w:rPr>
+        <w:t xml:space="preserve"> tipo de relacion que hay entre los bloques o componentes. </w:t>
+      </w:r>
+    </w:p>
+    <w:p>
+      <w:pPr>
+        <w:spacing w:after="0"/>
+        <w:jc w:val="both"/>
+        <w:rPr>
+          <w:rFonts w:ascii="Times New Roman" w:hAnsi="Times New Roman" w:cs="Times New Roman"/>
+          <w:sz w:val="24"/>
+          <w:szCs w:val="24"/>
+          <w:lang w:val="es-CO"/>
+        </w:rPr>
+      </w:pPr>
+    </w:p>
+    <w:p>
+      <w:pPr>
+        <w:spacing w:after="0"/>
+        <w:jc w:val="both"/>
+        <w:rPr>
+          <w:rFonts w:ascii="Times New Roman" w:hAnsi="Times New Roman" w:cs="Times New Roman"/>
+          <w:sz w:val="24"/>
+          <w:szCs w:val="24"/>
+          <w:lang w:val="es-CO"/>
+        </w:rPr>
+      </w:pPr>
+      <w:r>
+        <w:rPr>
+          <w:rFonts w:ascii="Times New Roman" w:hAnsi="Times New Roman" w:cs="Times New Roman"/>
+          <w:sz w:val="24"/>
+          <w:szCs w:val="24"/>
+          <w:lang w:val="es-CO"/>
+        </w:rPr>
+        <w:t xml:space="preserve">Las líneas de color negro representan una alimentación eléctrica </w:t>
+      </w:r>
+      <w:r>
+        <w:rPr>
+          <w:rFonts w:ascii="Times New Roman" w:hAnsi="Times New Roman" w:cs="Times New Roman"/>
+          <w:sz w:val="24"/>
+          <w:szCs w:val="24"/>
+          <w:lang w:val="es-CO"/>
+        </w:rPr>
+        <w:t xml:space="preserve">ya sea AC o </w:t>
+      </w:r>
+      <w:proofErr w:type="gramStart"/>
+      <w:r>
+        <w:rPr>
+          <w:rFonts w:ascii="Times New Roman" w:hAnsi="Times New Roman" w:cs="Times New Roman"/>
+          <w:sz w:val="24"/>
+          <w:szCs w:val="24"/>
+          <w:lang w:val="es-CO"/>
+        </w:rPr>
+        <w:t>DC ,</w:t>
+      </w:r>
+      <w:proofErr w:type="gramEnd"/>
+      <w:r>
+        <w:rPr>
+          <w:rFonts w:ascii="Times New Roman" w:hAnsi="Times New Roman" w:cs="Times New Roman"/>
+          <w:sz w:val="24"/>
+          <w:szCs w:val="24"/>
+          <w:lang w:val="es-CO"/>
+        </w:rPr>
+        <w:t xml:space="preserve"> en dado caso hay paso de energía eléctrica entre los bloques unidos por este tipo de línea.</w:t>
+      </w:r>
+    </w:p>
+    <w:p>
+      <w:pPr>
+        <w:spacing w:after="0"/>
+        <w:jc w:val="both"/>
+        <w:rPr>
+          <w:rFonts w:ascii="Times New Roman" w:hAnsi="Times New Roman" w:cs="Times New Roman"/>
+          <w:sz w:val="24"/>
+          <w:szCs w:val="24"/>
+          <w:lang w:val="es-CO"/>
+        </w:rPr>
+      </w:pPr>
+    </w:p>
+    <w:p>
+      <w:pPr>
+        <w:spacing w:after="0"/>
+        <w:jc w:val="both"/>
+        <w:rPr>
+          <w:rFonts w:ascii="Times New Roman" w:hAnsi="Times New Roman" w:cs="Times New Roman"/>
+          <w:sz w:val="24"/>
+          <w:szCs w:val="24"/>
+          <w:lang w:val="es-CO"/>
+        </w:rPr>
+      </w:pPr>
+      <w:r>
+        <w:rPr>
+          <w:rFonts w:ascii="Times New Roman" w:hAnsi="Times New Roman" w:cs="Times New Roman"/>
+          <w:sz w:val="24"/>
+          <w:szCs w:val="24"/>
+          <w:lang w:val="es-CO"/>
+        </w:rPr>
+        <w:t xml:space="preserve">Las líneas de color lavanda representan una unión </w:t>
+      </w:r>
+      <w:proofErr w:type="spellStart"/>
+      <w:r>
+        <w:rPr>
+          <w:rFonts w:ascii="Times New Roman" w:hAnsi="Times New Roman" w:cs="Times New Roman"/>
+          <w:sz w:val="24"/>
+          <w:szCs w:val="24"/>
+          <w:lang w:val="es-CO"/>
+        </w:rPr>
+        <w:t>enrte</w:t>
+      </w:r>
+      <w:proofErr w:type="spellEnd"/>
+      <w:r>
+        <w:rPr>
+          <w:rFonts w:ascii="Times New Roman" w:hAnsi="Times New Roman" w:cs="Times New Roman"/>
+          <w:sz w:val="24"/>
+          <w:szCs w:val="24"/>
+          <w:lang w:val="es-CO"/>
+        </w:rPr>
+        <w:t xml:space="preserve"> bloques de orden o paso de información, es decir, esta línea puede llevar información digital o análoga y se interpreta como un comando en el paso de información de ordenes entre </w:t>
+      </w:r>
+      <w:proofErr w:type="spellStart"/>
+      <w:proofErr w:type="gramStart"/>
+      <w:r>
+        <w:rPr>
+          <w:rFonts w:ascii="Times New Roman" w:hAnsi="Times New Roman" w:cs="Times New Roman"/>
+          <w:sz w:val="24"/>
+          <w:szCs w:val="24"/>
+          <w:lang w:val="es-CO"/>
+        </w:rPr>
+        <w:t>bloques,esto</w:t>
+      </w:r>
+      <w:proofErr w:type="spellEnd"/>
+      <w:proofErr w:type="gramEnd"/>
+      <w:r>
+        <w:rPr>
+          <w:rFonts w:ascii="Times New Roman" w:hAnsi="Times New Roman" w:cs="Times New Roman"/>
+          <w:sz w:val="24"/>
+          <w:szCs w:val="24"/>
+          <w:lang w:val="es-CO"/>
+        </w:rPr>
+        <w:t xml:space="preserve"> puede ser desde a comunicación serial entre un Microcontrolador (</w:t>
+      </w:r>
+      <w:proofErr w:type="spellStart"/>
+      <w:r>
+        <w:rPr>
+          <w:rFonts w:ascii="Times New Roman" w:hAnsi="Times New Roman" w:cs="Times New Roman"/>
+          <w:sz w:val="24"/>
+          <w:szCs w:val="24"/>
+          <w:lang w:val="es-CO"/>
+        </w:rPr>
+        <w:t>MCU</w:t>
+      </w:r>
+      <w:proofErr w:type="spellEnd"/>
+      <w:r>
+        <w:rPr>
+          <w:rFonts w:ascii="Times New Roman" w:hAnsi="Times New Roman" w:cs="Times New Roman"/>
+          <w:sz w:val="24"/>
+          <w:szCs w:val="24"/>
+          <w:lang w:val="es-CO"/>
+        </w:rPr>
+        <w:t xml:space="preserve">) Arduino NANO , la señal de imagen entre </w:t>
+      </w:r>
+      <w:proofErr w:type="spellStart"/>
+      <w:r>
+        <w:rPr>
+          <w:rFonts w:ascii="Times New Roman" w:hAnsi="Times New Roman" w:cs="Times New Roman"/>
+          <w:sz w:val="24"/>
+          <w:szCs w:val="24"/>
+          <w:lang w:val="es-CO"/>
+        </w:rPr>
+        <w:t>Mmonitor</w:t>
+      </w:r>
+      <w:proofErr w:type="spellEnd"/>
+      <w:r>
+        <w:rPr>
+          <w:rFonts w:ascii="Times New Roman" w:hAnsi="Times New Roman" w:cs="Times New Roman"/>
+          <w:sz w:val="24"/>
+          <w:szCs w:val="24"/>
+          <w:lang w:val="es-CO"/>
+        </w:rPr>
+        <w:t xml:space="preserve"> y Raspberry o incluso los impulsos de </w:t>
+      </w:r>
+      <w:proofErr w:type="spellStart"/>
+      <w:r>
+        <w:rPr>
+          <w:rFonts w:ascii="Times New Roman" w:hAnsi="Times New Roman" w:cs="Times New Roman"/>
+          <w:sz w:val="24"/>
+          <w:szCs w:val="24"/>
+          <w:lang w:val="es-CO"/>
+        </w:rPr>
+        <w:t>conmuutacion</w:t>
+      </w:r>
+      <w:proofErr w:type="spellEnd"/>
+      <w:r>
+        <w:rPr>
+          <w:rFonts w:ascii="Times New Roman" w:hAnsi="Times New Roman" w:cs="Times New Roman"/>
+          <w:sz w:val="24"/>
+          <w:szCs w:val="24"/>
+          <w:lang w:val="es-CO"/>
+        </w:rPr>
+        <w:t xml:space="preserve"> de la </w:t>
+      </w:r>
+      <w:proofErr w:type="spellStart"/>
+      <w:r>
+        <w:rPr>
+          <w:rFonts w:ascii="Times New Roman" w:hAnsi="Times New Roman" w:cs="Times New Roman"/>
+          <w:sz w:val="24"/>
+          <w:szCs w:val="24"/>
+          <w:lang w:val="es-CO"/>
+        </w:rPr>
+        <w:t>GPIO</w:t>
+      </w:r>
+      <w:proofErr w:type="spellEnd"/>
+      <w:r>
+        <w:rPr>
+          <w:rFonts w:ascii="Times New Roman" w:hAnsi="Times New Roman" w:cs="Times New Roman"/>
+          <w:sz w:val="24"/>
+          <w:szCs w:val="24"/>
+          <w:lang w:val="es-CO"/>
+        </w:rPr>
+        <w:t xml:space="preserve"> o la lectura análoga de temperatura del sensor LM35.</w:t>
+      </w:r>
+    </w:p>
+    <w:p>
+      <w:pPr>
+        <w:spacing w:after="0"/>
+        <w:jc w:val="both"/>
+        <w:rPr>
+          <w:rFonts w:ascii="Times New Roman" w:hAnsi="Times New Roman" w:cs="Times New Roman"/>
+          <w:sz w:val="24"/>
+          <w:szCs w:val="24"/>
+          <w:lang w:val="es-CO"/>
+        </w:rPr>
+      </w:pPr>
+    </w:p>
+    <w:p>
+      <w:pPr>
+        <w:spacing w:after="0"/>
+        <w:jc w:val="both"/>
+        <w:rPr>
+          <w:rFonts w:ascii="Times New Roman" w:hAnsi="Times New Roman" w:cs="Times New Roman"/>
+          <w:sz w:val="24"/>
+          <w:szCs w:val="24"/>
+          <w:lang w:val="es-CO"/>
+        </w:rPr>
+      </w:pPr>
+      <w:proofErr w:type="spellStart"/>
+      <w:r>
+        <w:rPr>
+          <w:rFonts w:ascii="Times New Roman" w:hAnsi="Times New Roman" w:cs="Times New Roman"/>
+          <w:sz w:val="24"/>
+          <w:szCs w:val="24"/>
+          <w:lang w:val="es-CO"/>
+        </w:rPr>
+        <w:t>Esasi</w:t>
+      </w:r>
+      <w:proofErr w:type="spellEnd"/>
+      <w:r>
+        <w:rPr>
+          <w:rFonts w:ascii="Times New Roman" w:hAnsi="Times New Roman" w:cs="Times New Roman"/>
+          <w:sz w:val="24"/>
+          <w:szCs w:val="24"/>
+          <w:lang w:val="es-CO"/>
+        </w:rPr>
+        <w:t xml:space="preserve"> como la Maquina de Niebla </w:t>
+      </w:r>
+      <w:proofErr w:type="spellStart"/>
+      <w:r>
+        <w:rPr>
+          <w:rFonts w:ascii="Times New Roman" w:hAnsi="Times New Roman" w:cs="Times New Roman"/>
+          <w:sz w:val="24"/>
+          <w:szCs w:val="24"/>
+          <w:lang w:val="es-CO"/>
+        </w:rPr>
+        <w:t>Salinautiliza</w:t>
+      </w:r>
+      <w:proofErr w:type="spellEnd"/>
+      <w:r>
+        <w:rPr>
+          <w:rFonts w:ascii="Times New Roman" w:hAnsi="Times New Roman" w:cs="Times New Roman"/>
+          <w:sz w:val="24"/>
+          <w:szCs w:val="24"/>
+          <w:lang w:val="es-CO"/>
+        </w:rPr>
+        <w:t xml:space="preserve"> diferentes conexiones de potencia eléctrica para sus actuadores, comandadas por señales digitales otorgadas por el software presente en el sistema de </w:t>
+      </w:r>
+      <w:proofErr w:type="spellStart"/>
+      <w:r>
+        <w:rPr>
+          <w:rFonts w:ascii="Times New Roman" w:hAnsi="Times New Roman" w:cs="Times New Roman"/>
+          <w:sz w:val="24"/>
+          <w:szCs w:val="24"/>
+          <w:lang w:val="es-CO"/>
+        </w:rPr>
+        <w:t>computo</w:t>
+      </w:r>
+      <w:proofErr w:type="spellEnd"/>
+      <w:r>
+        <w:rPr>
+          <w:rFonts w:ascii="Times New Roman" w:hAnsi="Times New Roman" w:cs="Times New Roman"/>
+          <w:sz w:val="24"/>
+          <w:szCs w:val="24"/>
+          <w:lang w:val="es-CO"/>
+        </w:rPr>
+        <w:t xml:space="preserve">, quien da las ordenes a las PCB </w:t>
+      </w:r>
+      <w:proofErr w:type="spellStart"/>
+      <w:r>
+        <w:rPr>
+          <w:rFonts w:ascii="Times New Roman" w:hAnsi="Times New Roman" w:cs="Times New Roman"/>
+          <w:sz w:val="24"/>
+          <w:szCs w:val="24"/>
+          <w:lang w:val="es-CO"/>
+        </w:rPr>
+        <w:t>electronicas</w:t>
+      </w:r>
+      <w:proofErr w:type="spellEnd"/>
+      <w:r>
+        <w:rPr>
+          <w:rFonts w:ascii="Times New Roman" w:hAnsi="Times New Roman" w:cs="Times New Roman"/>
+          <w:sz w:val="24"/>
+          <w:szCs w:val="24"/>
+          <w:lang w:val="es-CO"/>
+        </w:rPr>
+        <w:t xml:space="preserve"> y estas traducen la orden a </w:t>
+      </w:r>
+      <w:r>
+        <w:rPr>
+          <w:rFonts w:ascii="Times New Roman" w:hAnsi="Times New Roman" w:cs="Times New Roman"/>
+          <w:sz w:val="24"/>
+          <w:szCs w:val="24"/>
+          <w:lang w:val="es-CO"/>
+        </w:rPr>
+        <w:lastRenderedPageBreak/>
+        <w:t xml:space="preserve">alta potencia. De la misma manera por medio de ayuda de un </w:t>
+      </w:r>
+      <w:proofErr w:type="spellStart"/>
+      <w:r>
+        <w:rPr>
+          <w:rFonts w:ascii="Times New Roman" w:hAnsi="Times New Roman" w:cs="Times New Roman"/>
+          <w:sz w:val="24"/>
+          <w:szCs w:val="24"/>
+          <w:lang w:val="es-CO"/>
+        </w:rPr>
+        <w:t>MCU</w:t>
+      </w:r>
+      <w:proofErr w:type="spellEnd"/>
+      <w:r>
+        <w:rPr>
+          <w:rFonts w:ascii="Times New Roman" w:hAnsi="Times New Roman" w:cs="Times New Roman"/>
+          <w:sz w:val="24"/>
+          <w:szCs w:val="24"/>
+          <w:lang w:val="es-CO"/>
+        </w:rPr>
+        <w:t xml:space="preserve"> externo y paso de información por medio de comunicación serial con la Raspberry PI, es posible obtener la información de los sensores implementados en el prototipo, antes, durante y posteriormente al inicio de la degradación de un material, siempre y cuando el software respectivo este lanzado.</w:t>
+      </w:r>
+    </w:p>
+    <w:p>
+      <w:pPr>
+        <w:spacing w:after="0"/>
+        <w:jc w:val="both"/>
+        <w:rPr>
+          <w:rFonts w:ascii="Times New Roman" w:hAnsi="Times New Roman" w:cs="Times New Roman"/>
+          <w:sz w:val="24"/>
+          <w:szCs w:val="24"/>
+          <w:lang w:val="es-CO"/>
+        </w:rPr>
+      </w:pPr>
+    </w:p>
+    <w:p>
+      <w:pPr>
+        <w:spacing w:after="0"/>
+        <w:jc w:val="both"/>
+        <w:rPr>
+          <w:rFonts w:ascii="Times New Roman" w:hAnsi="Times New Roman" w:cs="Times New Roman"/>
+          <w:sz w:val="24"/>
+          <w:szCs w:val="24"/>
+          <w:lang w:val="es-CO"/>
+        </w:rPr>
+      </w:pPr>
+      <w:r>
+        <w:rPr>
+          <w:rFonts w:ascii="Times New Roman" w:hAnsi="Times New Roman" w:cs="Times New Roman"/>
+          <w:sz w:val="24"/>
+          <w:szCs w:val="24"/>
+          <w:lang w:val="es-CO"/>
+        </w:rPr>
+        <w:t xml:space="preserve">La alimentación </w:t>
+      </w:r>
+      <w:r>
+        <w:rPr>
+          <w:rFonts w:ascii="Times New Roman" w:hAnsi="Times New Roman" w:cs="Times New Roman"/>
+          <w:sz w:val="24"/>
+          <w:szCs w:val="24"/>
+          <w:lang w:val="es-CO"/>
+        </w:rPr>
+        <w:t xml:space="preserve">general de la </w:t>
+      </w:r>
+      <w:proofErr w:type="spellStart"/>
+      <w:r>
+        <w:rPr>
+          <w:rFonts w:ascii="Times New Roman" w:hAnsi="Times New Roman" w:cs="Times New Roman"/>
+          <w:sz w:val="24"/>
+          <w:szCs w:val="24"/>
+          <w:lang w:val="es-CO"/>
+        </w:rPr>
+        <w:t>Camara</w:t>
+      </w:r>
+      <w:proofErr w:type="spellEnd"/>
+      <w:r>
+        <w:rPr>
+          <w:rFonts w:ascii="Times New Roman" w:hAnsi="Times New Roman" w:cs="Times New Roman"/>
+          <w:sz w:val="24"/>
+          <w:szCs w:val="24"/>
+          <w:lang w:val="es-CO"/>
+        </w:rPr>
+        <w:t xml:space="preserve"> de Niebla Salina esta dada por la conexión de </w:t>
+      </w:r>
+      <w:proofErr w:type="gramStart"/>
+      <w:r>
+        <w:rPr>
+          <w:rFonts w:ascii="Times New Roman" w:hAnsi="Times New Roman" w:cs="Times New Roman"/>
+          <w:sz w:val="24"/>
+          <w:szCs w:val="24"/>
+          <w:lang w:val="es-CO"/>
+        </w:rPr>
+        <w:t>la misma</w:t>
+      </w:r>
+      <w:proofErr w:type="gramEnd"/>
+      <w:r>
+        <w:rPr>
+          <w:rFonts w:ascii="Times New Roman" w:hAnsi="Times New Roman" w:cs="Times New Roman"/>
+          <w:sz w:val="24"/>
+          <w:szCs w:val="24"/>
+          <w:lang w:val="es-CO"/>
+        </w:rPr>
+        <w:t xml:space="preserve"> a la red eléctrica del Laboratorio de Materiales de la Facultad de </w:t>
+      </w:r>
+      <w:proofErr w:type="spellStart"/>
+      <w:r>
+        <w:rPr>
+          <w:rFonts w:ascii="Times New Roman" w:hAnsi="Times New Roman" w:cs="Times New Roman"/>
+          <w:sz w:val="24"/>
+          <w:szCs w:val="24"/>
+          <w:lang w:val="es-CO"/>
+        </w:rPr>
+        <w:t>Ingenieria</w:t>
+      </w:r>
+      <w:proofErr w:type="spellEnd"/>
+      <w:r>
+        <w:rPr>
+          <w:rFonts w:ascii="Times New Roman" w:hAnsi="Times New Roman" w:cs="Times New Roman"/>
+          <w:sz w:val="24"/>
+          <w:szCs w:val="24"/>
+          <w:lang w:val="es-CO"/>
+        </w:rPr>
+        <w:t xml:space="preserve"> Mecánica. Esta red es aislada a la de otros laboratorios y el resto del Edificio Santo Domingo de la Universidad Santo Tomas por medio de un interruptor térmico o </w:t>
+      </w:r>
+      <w:proofErr w:type="spellStart"/>
+      <w:r>
+        <w:rPr>
+          <w:rFonts w:ascii="Times New Roman" w:hAnsi="Times New Roman" w:cs="Times New Roman"/>
+          <w:sz w:val="24"/>
+          <w:szCs w:val="24"/>
+          <w:lang w:val="es-CO"/>
+        </w:rPr>
+        <w:t>Braker</w:t>
+      </w:r>
+      <w:proofErr w:type="spellEnd"/>
+      <w:r>
+        <w:rPr>
+          <w:rFonts w:ascii="Times New Roman" w:hAnsi="Times New Roman" w:cs="Times New Roman"/>
+          <w:sz w:val="24"/>
+          <w:szCs w:val="24"/>
+          <w:lang w:val="es-CO"/>
+        </w:rPr>
+        <w:t xml:space="preserve"> </w:t>
+      </w:r>
+      <w:proofErr w:type="spellStart"/>
+      <w:r>
+        <w:rPr>
+          <w:rFonts w:ascii="Times New Roman" w:hAnsi="Times New Roman" w:cs="Times New Roman"/>
+          <w:sz w:val="24"/>
+          <w:szCs w:val="24"/>
+          <w:lang w:val="es-CO"/>
+        </w:rPr>
+        <w:t>Electrico</w:t>
+      </w:r>
+      <w:proofErr w:type="spellEnd"/>
+      <w:r>
+        <w:rPr>
+          <w:rFonts w:ascii="Times New Roman" w:hAnsi="Times New Roman" w:cs="Times New Roman"/>
+          <w:sz w:val="24"/>
+          <w:szCs w:val="24"/>
+          <w:lang w:val="es-CO"/>
+        </w:rPr>
+        <w:t>.</w:t>
+      </w:r>
+    </w:p>
+    <w:p>
+      <w:pPr>
+        <w:spacing w:after="0"/>
+        <w:jc w:val="both"/>
+        <w:rPr>
+          <w:rFonts w:ascii="Times New Roman" w:hAnsi="Times New Roman" w:cs="Times New Roman"/>
+          <w:sz w:val="24"/>
+          <w:szCs w:val="24"/>
+          <w:lang w:val="es-CO"/>
+        </w:rPr>
+      </w:pPr>
+    </w:p>
+    <w:p>
+      <w:pPr>
+        <w:spacing w:after="0"/>
+        <w:jc w:val="both"/>
+        <w:rPr>
+          <w:rFonts w:ascii="Times New Roman" w:hAnsi="Times New Roman" w:cs="Times New Roman"/>
+          <w:sz w:val="24"/>
+          <w:szCs w:val="24"/>
+          <w:lang w:val="es-CO"/>
+        </w:rPr>
+      </w:pPr>
+      <w:r>
+        <w:rPr>
+          <w:rFonts w:ascii="Times New Roman" w:hAnsi="Times New Roman" w:cs="Times New Roman"/>
+          <w:sz w:val="24"/>
+          <w:szCs w:val="24"/>
+          <w:lang w:val="es-CO"/>
+        </w:rPr>
+        <w:t xml:space="preserve">El valor eléctrico de la red </w:t>
+      </w:r>
+      <w:proofErr w:type="spellStart"/>
+      <w:r>
+        <w:rPr>
+          <w:rFonts w:ascii="Times New Roman" w:hAnsi="Times New Roman" w:cs="Times New Roman"/>
+          <w:sz w:val="24"/>
+          <w:szCs w:val="24"/>
+          <w:lang w:val="es-CO"/>
+        </w:rPr>
+        <w:t>monofasica</w:t>
+      </w:r>
+      <w:proofErr w:type="spellEnd"/>
+      <w:r>
+        <w:rPr>
+          <w:rFonts w:ascii="Times New Roman" w:hAnsi="Times New Roman" w:cs="Times New Roman"/>
+          <w:sz w:val="24"/>
+          <w:szCs w:val="24"/>
+          <w:lang w:val="es-CO"/>
+        </w:rPr>
+        <w:t xml:space="preserve"> presente en el Laboratorio de </w:t>
+      </w:r>
+      <w:r>
+        <w:rPr>
+          <w:rFonts w:ascii="Times New Roman" w:hAnsi="Times New Roman" w:cs="Times New Roman"/>
+          <w:sz w:val="24"/>
+          <w:szCs w:val="24"/>
+          <w:lang w:val="es-CO"/>
+        </w:rPr>
+        <w:t>Ma</w:t>
+      </w:r>
+      <w:r>
+        <w:rPr>
+          <w:rFonts w:ascii="Times New Roman" w:hAnsi="Times New Roman" w:cs="Times New Roman"/>
+          <w:sz w:val="24"/>
+          <w:szCs w:val="24"/>
+          <w:lang w:val="es-CO"/>
+        </w:rPr>
+        <w:t xml:space="preserve">teriales es de aproximadamente 115vAC con una frecuencia de oscilación de 60Hz y una capacidad de 20A a 50A máximos permitidos por el </w:t>
+      </w:r>
+      <w:proofErr w:type="spellStart"/>
+      <w:r>
+        <w:rPr>
+          <w:rFonts w:ascii="Times New Roman" w:hAnsi="Times New Roman" w:cs="Times New Roman"/>
+          <w:sz w:val="24"/>
+          <w:szCs w:val="24"/>
+          <w:lang w:val="es-CO"/>
+        </w:rPr>
+        <w:t>Braker</w:t>
+      </w:r>
+      <w:proofErr w:type="spellEnd"/>
+      <w:r>
+        <w:rPr>
+          <w:rFonts w:ascii="Times New Roman" w:hAnsi="Times New Roman" w:cs="Times New Roman"/>
+          <w:sz w:val="24"/>
+          <w:szCs w:val="24"/>
+          <w:lang w:val="es-CO"/>
+        </w:rPr>
+        <w:t xml:space="preserve"> </w:t>
+      </w:r>
+      <w:proofErr w:type="spellStart"/>
+      <w:r>
+        <w:rPr>
+          <w:rFonts w:ascii="Times New Roman" w:hAnsi="Times New Roman" w:cs="Times New Roman"/>
+          <w:sz w:val="24"/>
+          <w:szCs w:val="24"/>
+          <w:lang w:val="es-CO"/>
+        </w:rPr>
+        <w:t>Electrico</w:t>
+      </w:r>
+      <w:proofErr w:type="spellEnd"/>
+      <w:r>
+        <w:rPr>
+          <w:rFonts w:ascii="Times New Roman" w:hAnsi="Times New Roman" w:cs="Times New Roman"/>
+          <w:sz w:val="24"/>
+          <w:szCs w:val="24"/>
+          <w:lang w:val="es-CO"/>
+        </w:rPr>
+        <w:t>.</w:t>
+      </w:r>
+    </w:p>
+    <w:p>
+      <w:pPr>
+        <w:spacing w:after="0"/>
+        <w:jc w:val="both"/>
+        <w:rPr>
+          <w:rFonts w:ascii="Times New Roman" w:hAnsi="Times New Roman" w:cs="Times New Roman"/>
+          <w:sz w:val="24"/>
+          <w:szCs w:val="24"/>
+          <w:lang w:val="es-CO"/>
+        </w:rPr>
+      </w:pPr>
+    </w:p>
+    <w:p>
+      <w:pPr>
+        <w:spacing w:after="0"/>
+        <w:jc w:val="both"/>
+        <w:rPr>
+          <w:rFonts w:ascii="Times New Roman" w:hAnsi="Times New Roman" w:cs="Times New Roman"/>
+          <w:sz w:val="24"/>
+          <w:szCs w:val="24"/>
+          <w:lang w:val="es-CO"/>
+        </w:rPr>
+      </w:pPr>
+      <w:r>
+        <w:rPr>
+          <w:rFonts w:ascii="Times New Roman" w:hAnsi="Times New Roman" w:cs="Times New Roman"/>
+          <w:sz w:val="24"/>
+          <w:szCs w:val="24"/>
+          <w:lang w:val="es-CO"/>
+        </w:rPr>
+        <w:t xml:space="preserve">La red eléctrica se puede graficar con ayuda de un software de </w:t>
+      </w:r>
+      <w:proofErr w:type="spellStart"/>
+      <w:r>
+        <w:rPr>
+          <w:rFonts w:ascii="Times New Roman" w:hAnsi="Times New Roman" w:cs="Times New Roman"/>
+          <w:sz w:val="24"/>
+          <w:szCs w:val="24"/>
+          <w:lang w:val="es-CO"/>
+        </w:rPr>
+        <w:t>similacion</w:t>
+      </w:r>
+      <w:proofErr w:type="spellEnd"/>
+      <w:r>
+        <w:rPr>
+          <w:rFonts w:ascii="Times New Roman" w:hAnsi="Times New Roman" w:cs="Times New Roman"/>
+          <w:sz w:val="24"/>
+          <w:szCs w:val="24"/>
+          <w:lang w:val="es-CO"/>
+        </w:rPr>
+        <w:t xml:space="preserve"> 2D en base a la </w:t>
+      </w:r>
+      <w:r>
+        <w:rPr>
+          <w:rFonts w:ascii="Times New Roman" w:hAnsi="Times New Roman" w:cs="Times New Roman"/>
+          <w:sz w:val="24"/>
+          <w:szCs w:val="24"/>
+          <w:lang w:val="es-CO"/>
+        </w:rPr>
+        <w:t>ecuación</w:t>
+      </w:r>
+      <w:r>
+        <w:rPr>
+          <w:rFonts w:ascii="Times New Roman" w:hAnsi="Times New Roman" w:cs="Times New Roman"/>
+          <w:sz w:val="24"/>
+          <w:szCs w:val="24"/>
+          <w:lang w:val="es-CO"/>
+        </w:rPr>
+        <w:t>:</w:t>
+      </w:r>
+    </w:p>
+    <w:p>
+      <w:pPr>
+        <w:spacing w:after="0"/>
+        <w:jc w:val="both"/>
+        <w:rPr>
+          <w:rFonts w:ascii="Times New Roman" w:hAnsi="Times New Roman" w:cs="Times New Roman"/>
+          <w:sz w:val="24"/>
+          <w:szCs w:val="24"/>
+          <w:lang w:val="es-CO"/>
+        </w:rPr>
+      </w:pPr>
+    </w:p>
+    <w:p>
+      <w:pPr>
+        <w:spacing w:after="0"/>
+        <w:jc w:val="both"/>
+        <w:rPr>
+          <w:rFonts w:ascii="Times New Roman" w:eastAsiaTheme="minorEastAsia" w:hAnsi="Times New Roman" w:cs="Times New Roman"/>
+          <w:sz w:val="24"/>
+          <w:szCs w:val="24"/>
+          <w:lang w:val="es-CO"/>
+        </w:rPr>
+      </w:pPr>
+      <m:oMathPara>
+        <m:oMath>
+          <m:r>
+            <w:rPr>
+              <w:rFonts w:ascii="Cambria Math" w:hAnsi="Cambria Math" w:cs="Times New Roman"/>
+              <w:sz w:val="24"/>
+              <w:szCs w:val="24"/>
+              <w:lang w:val="es-CO"/>
+            </w:rPr>
+            <m:t>f</m:t>
+          </m:r>
+          <m:d>
+            <m:dPr>
+              <m:ctrlPr>
+                <w:rPr>
+                  <w:rFonts w:ascii="Cambria Math" w:hAnsi="Cambria Math" w:cs="Times New Roman"/>
+                  <w:i/>
+                  <w:sz w:val="24"/>
+                  <w:szCs w:val="24"/>
+                  <w:lang w:val="es-CO"/>
+                </w:rPr>
+              </m:ctrlPr>
+            </m:dPr>
+            <m:e>
+              <m:r>
+                <w:rPr>
+                  <w:rFonts w:ascii="Cambria Math" w:hAnsi="Cambria Math" w:cs="Times New Roman"/>
+                  <w:sz w:val="24"/>
+                  <w:szCs w:val="24"/>
+                  <w:lang w:val="es-CO"/>
+                </w:rPr>
+                <m:t>x</m:t>
+              </m:r>
+            </m:e>
+          </m:d>
+          <m:r>
+            <w:rPr>
+              <w:rFonts w:ascii="Cambria Math" w:hAnsi="Cambria Math" w:cs="Times New Roman"/>
+              <w:sz w:val="24"/>
+              <w:szCs w:val="24"/>
+              <w:lang w:val="es-CO"/>
+            </w:rPr>
+            <m:t>=A*</m:t>
+          </m:r>
+          <m:r>
+            <m:rPr>
+              <m:sty m:val="p"/>
+            </m:rPr>
+            <w:rPr>
+              <w:rFonts w:ascii="Cambria Math" w:hAnsi="Cambria Math" w:cs="Times New Roman"/>
+              <w:sz w:val="24"/>
+              <w:szCs w:val="24"/>
+              <w:lang w:val="es-CO"/>
+            </w:rPr>
+            <m:t>sin⁡</m:t>
+          </m:r>
+          <m:r>
+            <w:rPr>
+              <w:rFonts w:ascii="Cambria Math" w:hAnsi="Cambria Math" w:cs="Times New Roman"/>
+              <w:sz w:val="24"/>
+              <w:szCs w:val="24"/>
+              <w:lang w:val="es-CO"/>
+            </w:rPr>
+            <m:t>(2*</m:t>
+          </m:r>
+          <m:r>
+            <w:rPr>
+              <w:rFonts w:ascii="Cambria Math" w:hAnsi="Cambria Math" w:cs="Times New Roman"/>
+              <w:sz w:val="24"/>
+              <w:szCs w:val="24"/>
+              <w:lang w:val="es-CO"/>
+            </w:rPr>
+            <m:t>T</m:t>
+          </m:r>
+          <m:r>
+            <w:rPr>
+              <w:rFonts w:ascii="Cambria Math" w:hAnsi="Cambria Math" w:cs="Times New Roman"/>
+              <w:sz w:val="24"/>
+              <w:szCs w:val="24"/>
+              <w:lang w:val="es-CO"/>
+            </w:rPr>
+            <m:t>*π*x+b)</m:t>
+          </m:r>
+        </m:oMath>
+      </m:oMathPara>
+    </w:p>
+    <w:p>
+      <w:pPr>
+        <w:spacing w:after="0"/>
+        <w:jc w:val="both"/>
+        <w:rPr>
+          <w:rFonts w:ascii="Times New Roman" w:eastAsiaTheme="minorEastAsia" w:hAnsi="Times New Roman" w:cs="Times New Roman"/>
+          <w:sz w:val="24"/>
+          <w:szCs w:val="24"/>
+          <w:lang w:val="es-CO"/>
+        </w:rPr>
+      </w:pPr>
+    </w:p>
+    <w:p>
+      <w:pPr>
+        <w:spacing w:after="0"/>
+        <w:jc w:val="both"/>
+        <w:rPr>
+          <w:rFonts w:ascii="Times New Roman" w:eastAsiaTheme="minorEastAsia" w:hAnsi="Times New Roman" w:cs="Times New Roman"/>
+          <w:sz w:val="24"/>
+          <w:szCs w:val="24"/>
+          <w:lang w:val="es-CO"/>
+        </w:rPr>
+      </w:pPr>
+      <w:r>
+        <w:rPr>
+          <w:rFonts w:ascii="Times New Roman" w:eastAsiaTheme="minorEastAsia" w:hAnsi="Times New Roman" w:cs="Times New Roman"/>
+          <w:sz w:val="24"/>
+          <w:szCs w:val="24"/>
+          <w:lang w:val="es-CO"/>
+        </w:rPr>
+        <w:t xml:space="preserve">Donde </w:t>
+      </w:r>
+      <w:r>
+        <w:rPr>
+          <w:rFonts w:ascii="Times New Roman" w:eastAsiaTheme="minorEastAsia" w:hAnsi="Times New Roman" w:cs="Times New Roman"/>
+          <w:sz w:val="24"/>
+          <w:szCs w:val="24"/>
+          <w:lang w:val="es-CO"/>
+        </w:rPr>
+        <w:t>(</w:t>
+      </w:r>
+      <w:r>
+        <w:rPr>
+          <w:rFonts w:ascii="Times New Roman" w:eastAsiaTheme="minorEastAsia" w:hAnsi="Times New Roman" w:cs="Times New Roman"/>
+          <w:sz w:val="24"/>
+          <w:szCs w:val="24"/>
+          <w:lang w:val="es-CO"/>
+        </w:rPr>
+        <w:t>A</w:t>
+      </w:r>
+      <w:r>
+        <w:rPr>
+          <w:rFonts w:ascii="Times New Roman" w:eastAsiaTheme="minorEastAsia" w:hAnsi="Times New Roman" w:cs="Times New Roman"/>
+          <w:sz w:val="24"/>
+          <w:szCs w:val="24"/>
+          <w:lang w:val="es-CO"/>
+        </w:rPr>
+        <w:t>)</w:t>
+      </w:r>
+      <w:r>
+        <w:rPr>
+          <w:rFonts w:ascii="Times New Roman" w:eastAsiaTheme="minorEastAsia" w:hAnsi="Times New Roman" w:cs="Times New Roman"/>
+          <w:sz w:val="24"/>
+          <w:szCs w:val="24"/>
+          <w:lang w:val="es-CO"/>
+        </w:rPr>
+        <w:t xml:space="preserve"> es la amplitud de la onda </w:t>
+      </w:r>
+      <w:r>
+        <w:rPr>
+          <w:rFonts w:ascii="Times New Roman" w:eastAsiaTheme="minorEastAsia" w:hAnsi="Times New Roman" w:cs="Times New Roman"/>
+          <w:sz w:val="24"/>
+          <w:szCs w:val="24"/>
+          <w:lang w:val="es-CO"/>
+        </w:rPr>
+        <w:t>Senoidal, (</w:t>
+      </w:r>
+      <w:r>
+        <w:rPr>
+          <w:rFonts w:ascii="Times New Roman" w:eastAsiaTheme="minorEastAsia" w:hAnsi="Times New Roman" w:cs="Times New Roman"/>
+          <w:sz w:val="24"/>
+          <w:szCs w:val="24"/>
+          <w:lang w:val="es-CO"/>
+        </w:rPr>
+        <w:t>T</w:t>
+      </w:r>
+      <w:r>
+        <w:rPr>
+          <w:rFonts w:ascii="Times New Roman" w:eastAsiaTheme="minorEastAsia" w:hAnsi="Times New Roman" w:cs="Times New Roman"/>
+          <w:sz w:val="24"/>
+          <w:szCs w:val="24"/>
+          <w:lang w:val="es-CO"/>
+        </w:rPr>
+        <w:t xml:space="preserve">) es </w:t>
+      </w:r>
+      <w:r>
+        <w:rPr>
+          <w:rFonts w:ascii="Times New Roman" w:eastAsiaTheme="minorEastAsia" w:hAnsi="Times New Roman" w:cs="Times New Roman"/>
+          <w:sz w:val="24"/>
+          <w:szCs w:val="24"/>
+          <w:lang w:val="es-CO"/>
+        </w:rPr>
+        <w:t>el periodo</w:t>
+      </w:r>
+      <w:r>
+        <w:rPr>
+          <w:rFonts w:ascii="Times New Roman" w:eastAsiaTheme="minorEastAsia" w:hAnsi="Times New Roman" w:cs="Times New Roman"/>
+          <w:sz w:val="24"/>
+          <w:szCs w:val="24"/>
+          <w:lang w:val="es-CO"/>
+        </w:rPr>
+        <w:t xml:space="preserve"> de esta onda dada en segundos, es decir, el periodo de la onda y (b) es la fase de la onda.</w:t>
+      </w:r>
+      <w:r>
+        <w:rPr>
+          <w:rFonts w:ascii="Times New Roman" w:eastAsiaTheme="minorEastAsia" w:hAnsi="Times New Roman" w:cs="Times New Roman"/>
+          <w:sz w:val="24"/>
+          <w:szCs w:val="24"/>
+          <w:lang w:val="es-CO"/>
+        </w:rPr>
+        <w:t xml:space="preserve"> </w:t>
+      </w:r>
+      <w:r>
+        <w:rPr>
+          <w:rFonts w:ascii="Times New Roman" w:eastAsiaTheme="minorEastAsia" w:hAnsi="Times New Roman" w:cs="Times New Roman"/>
+          <w:sz w:val="24"/>
+          <w:szCs w:val="24"/>
+          <w:lang w:val="es-CO"/>
+        </w:rPr>
+        <w:t>Las partes de la onda sinodal representando una señal eléctrica, son las siguientes:</w:t>
+      </w:r>
+    </w:p>
+    <w:p>
+      <w:pPr>
+        <w:spacing w:after="0"/>
+        <w:jc w:val="both"/>
+        <w:rPr>
+          <w:rFonts w:ascii="Times New Roman" w:eastAsiaTheme="minorEastAsia" w:hAnsi="Times New Roman" w:cs="Times New Roman"/>
+          <w:sz w:val="24"/>
+          <w:szCs w:val="24"/>
+          <w:lang w:val="es-CO"/>
+        </w:rPr>
+      </w:pPr>
+    </w:p>
+    <w:p>
+      <w:pPr>
+        <w:spacing w:after="0"/>
+        <w:jc w:val="both"/>
+        <w:rPr>
+          <w:rFonts w:ascii="Times New Roman" w:eastAsiaTheme="minorEastAsia" w:hAnsi="Times New Roman" w:cs="Times New Roman"/>
+          <w:sz w:val="24"/>
+          <w:szCs w:val="24"/>
+          <w:lang w:val="es-CO"/>
+        </w:rPr>
+      </w:pPr>
+      <w:r>
+        <w:rPr>
+          <w:rFonts w:ascii="Times New Roman" w:eastAsiaTheme="minorEastAsia" w:hAnsi="Times New Roman" w:cs="Times New Roman"/>
+          <w:sz w:val="24"/>
+          <w:szCs w:val="24"/>
+          <w:lang w:val="es-CO"/>
+        </w:rPr>
+        <w:t>Figura #. Representación de las partes de una onda Senoidal de una red Eléctrica.</w:t>
+      </w:r>
+    </w:p>
+    <w:p>
+      <w:pPr>
+        <w:spacing w:after="0"/>
+        <w:jc w:val="both"/>
+        <w:rPr>
+          <w:rFonts w:ascii="Times New Roman" w:eastAsiaTheme="minorEastAsia" w:hAnsi="Times New Roman" w:cs="Times New Roman"/>
+          <w:sz w:val="24"/>
+          <w:szCs w:val="24"/>
+          <w:lang w:val="es-CO"/>
+        </w:rPr>
+      </w:pPr>
+      <w:r>
+        <w:rPr>
+          <w:rFonts w:ascii="Times New Roman" w:eastAsiaTheme="minorEastAsia" w:hAnsi="Times New Roman" w:cs="Times New Roman"/>
+          <w:sz w:val="24"/>
+          <w:szCs w:val="24"/>
+          <w:lang w:val="es-CO"/>
+        </w:rPr>
+        <w:drawing>
+          <wp:inline distT="0" distB="0" distL="0" distR="0" wp14:anchorId="1402842D" wp14:editId="738EA5CE">
+            <wp:extent cx="5732145" cy="2654300"/>
+            <wp:effectExtent l="0" t="0" r="1905" b="0"/>
+            <wp:docPr id="929608628" name="Imagen 1"/>
+            <wp:cNvGraphicFramePr>
+              <a:graphicFrameLocks xmlns:a="http://schemas.openxmlformats.org/drawingml/2006/main" noChangeAspect="1"/>
+            </wp:cNvGraphicFramePr>
+            <a:graphic xmlns:a="http://schemas.openxmlformats.org/drawingml/2006/main">
+              <a:graphicData uri="http://schemas.openxmlformats.org/drawingml/2006/picture">
+                <pic:pic xmlns:pic="http://schemas.openxmlformats.org/drawingml/2006/picture">
+                  <pic:nvPicPr>
+                    <pic:cNvPr id="929608628" name=""/>
+                    <pic:cNvPicPr/>
+                  </pic:nvPicPr>
+                  <pic:blipFill>
+                    <a:blip r:embed="rId13"/>
+                    <a:stretch>
+                      <a:fillRect/>
+                    </a:stretch>
+                  </pic:blipFill>
+                  <pic:spPr>
+                    <a:xfrm>
+                      <a:off x="0" y="0"/>
+                      <a:ext cx="5732145" cy="2654300"/>
+                    </a:xfrm>
+                    <a:prstGeom prst="rect">
+                      <a:avLst/>
+                    </a:prstGeom>
+                  </pic:spPr>
+                </pic:pic>
+              </a:graphicData>
+            </a:graphic>
+          </wp:inline>
+        </w:drawing>
+      </w:r>
+    </w:p>
+    <w:p>
+      <w:pPr>
+        <w:spacing w:after="0"/>
+        <w:jc w:val="both"/>
+        <w:rPr>
+          <w:rFonts w:ascii="Times New Roman" w:eastAsiaTheme="minorEastAsia" w:hAnsi="Times New Roman" w:cs="Times New Roman"/>
+          <w:sz w:val="24"/>
+          <w:szCs w:val="24"/>
+          <w:lang w:val="es-CO"/>
+        </w:rPr>
+      </w:pPr>
+      <w:r>
+        <w:rPr>
+          <w:rFonts w:ascii="Times New Roman" w:eastAsiaTheme="minorEastAsia" w:hAnsi="Times New Roman" w:cs="Times New Roman"/>
+          <w:sz w:val="24"/>
+          <w:szCs w:val="24"/>
+          <w:lang w:val="es-CO"/>
+        </w:rPr>
+        <w:t xml:space="preserve">Fuente: Realizado en </w:t>
+      </w:r>
+      <w:proofErr w:type="spellStart"/>
+      <w:r>
+        <w:rPr>
+          <w:rFonts w:ascii="Times New Roman" w:eastAsiaTheme="minorEastAsia" w:hAnsi="Times New Roman" w:cs="Times New Roman"/>
+          <w:sz w:val="24"/>
+          <w:szCs w:val="24"/>
+          <w:lang w:val="es-CO"/>
+        </w:rPr>
+        <w:t>Geogebra</w:t>
+      </w:r>
+      <w:proofErr w:type="spellEnd"/>
+      <w:r>
+        <w:rPr>
+          <w:rFonts w:ascii="Times New Roman" w:eastAsiaTheme="minorEastAsia" w:hAnsi="Times New Roman" w:cs="Times New Roman"/>
+          <w:sz w:val="24"/>
+          <w:szCs w:val="24"/>
+          <w:lang w:val="es-CO"/>
+        </w:rPr>
+        <w:t xml:space="preserve"> y retocado en </w:t>
+      </w:r>
+      <w:proofErr w:type="spellStart"/>
+      <w:r>
+        <w:rPr>
+          <w:rFonts w:ascii="Times New Roman" w:eastAsiaTheme="minorEastAsia" w:hAnsi="Times New Roman" w:cs="Times New Roman"/>
+          <w:sz w:val="24"/>
+          <w:szCs w:val="24"/>
+          <w:lang w:val="es-CO"/>
+        </w:rPr>
+        <w:t>DrawIO</w:t>
+      </w:r>
+      <w:proofErr w:type="spellEnd"/>
+      <w:r>
+        <w:rPr>
+          <w:rFonts w:ascii="Times New Roman" w:eastAsiaTheme="minorEastAsia" w:hAnsi="Times New Roman" w:cs="Times New Roman"/>
+          <w:sz w:val="24"/>
+          <w:szCs w:val="24"/>
+          <w:lang w:val="es-CO"/>
+        </w:rPr>
+        <w:t xml:space="preserve"> por Ing. </w:t>
+      </w:r>
+      <w:r>
+        <w:rPr>
+          <w:rFonts w:ascii="Times New Roman" w:eastAsiaTheme="minorEastAsia" w:hAnsi="Times New Roman" w:cs="Times New Roman"/>
+          <w:sz w:val="24"/>
+          <w:szCs w:val="24"/>
+          <w:lang w:val="es-CO"/>
+        </w:rPr>
+        <w:t>Luis Felipe Narváez Gómez</w:t>
+      </w:r>
+      <w:r>
+        <w:rPr>
+          <w:rFonts w:ascii="Times New Roman" w:eastAsiaTheme="minorEastAsia" w:hAnsi="Times New Roman" w:cs="Times New Roman"/>
+          <w:sz w:val="24"/>
+          <w:szCs w:val="24"/>
+          <w:lang w:val="es-CO"/>
+        </w:rPr>
+        <w:t>.</w:t>
+      </w:r>
+    </w:p>
+    <w:p>
+      <w:pPr>
+        <w:spacing w:after="0"/>
+        <w:jc w:val="both"/>
+        <w:rPr>
+          <w:rFonts w:ascii="Times New Roman" w:eastAsiaTheme="minorEastAsia" w:hAnsi="Times New Roman" w:cs="Times New Roman"/>
+          <w:sz w:val="24"/>
+          <w:szCs w:val="24"/>
+          <w:lang w:val="es-CO"/>
+        </w:rPr>
+      </w:pPr>
+    </w:p>
+    <w:p>
+      <w:pPr>
+        <w:spacing w:after="0"/>
+        <w:jc w:val="both"/>
+        <w:rPr>
+          <w:rFonts w:ascii="Times New Roman" w:eastAsiaTheme="minorEastAsia" w:hAnsi="Times New Roman" w:cs="Times New Roman"/>
+          <w:sz w:val="24"/>
+          <w:szCs w:val="24"/>
+          <w:lang w:val="es-CO"/>
+        </w:rPr>
+      </w:pPr>
+      <w:r>
+        <w:rPr>
+          <w:rFonts w:ascii="Times New Roman" w:eastAsiaTheme="minorEastAsia" w:hAnsi="Times New Roman" w:cs="Times New Roman"/>
+          <w:sz w:val="24"/>
+          <w:szCs w:val="24"/>
+          <w:lang w:val="es-CO"/>
+        </w:rPr>
+        <w:t>En la Anterior grafica tenemos los siguientes valores:</w:t>
+      </w:r>
+    </w:p>
+    <w:p>
+      <w:pPr>
+        <w:spacing w:after="0"/>
+        <w:jc w:val="both"/>
+        <w:rPr>
+          <w:rFonts w:ascii="Times New Roman" w:eastAsiaTheme="minorEastAsia" w:hAnsi="Times New Roman" w:cs="Times New Roman"/>
+          <w:sz w:val="24"/>
+          <w:szCs w:val="24"/>
+          <w:lang w:val="es-CO"/>
+        </w:rPr>
+      </w:pPr>
+    </w:p>
+    <w:p>
+      <w:pPr>
+        <w:pStyle w:val="Prrafodelista"/>
+        <w:numPr>
+          <w:ilvl w:val="0"/>
+          <w:numId w:val="20"/>
+        </w:numPr>
+        <w:spacing w:after="0"/>
+        <w:jc w:val="both"/>
+        <w:rPr>
+          <w:rFonts w:ascii="Times New Roman" w:eastAsiaTheme="minorEastAsia" w:hAnsi="Times New Roman" w:cs="Times New Roman"/>
+          <w:sz w:val="24"/>
+          <w:szCs w:val="24"/>
+          <w:lang w:val="es-CO"/>
+        </w:rPr>
+      </w:pPr>
+      <w:r>
+        <w:rPr>
+          <w:rFonts w:ascii="Times New Roman" w:eastAsiaTheme="minorEastAsia" w:hAnsi="Times New Roman" w:cs="Times New Roman"/>
+          <w:sz w:val="24"/>
+          <w:szCs w:val="24"/>
+          <w:lang w:val="es-CO"/>
+        </w:rPr>
+        <w:t xml:space="preserve">T = Periodo de la Onda, es </w:t>
+      </w:r>
+      <w:proofErr w:type="gramStart"/>
+      <w:r>
+        <w:rPr>
+          <w:rFonts w:ascii="Times New Roman" w:eastAsiaTheme="minorEastAsia" w:hAnsi="Times New Roman" w:cs="Times New Roman"/>
+          <w:sz w:val="24"/>
+          <w:szCs w:val="24"/>
+          <w:lang w:val="es-CO"/>
+        </w:rPr>
+        <w:t>e</w:t>
+      </w:r>
+      <w:proofErr w:type="gramEnd"/>
+      <w:r>
+        <w:rPr>
+          <w:rFonts w:ascii="Times New Roman" w:eastAsiaTheme="minorEastAsia" w:hAnsi="Times New Roman" w:cs="Times New Roman"/>
+          <w:sz w:val="24"/>
+          <w:szCs w:val="24"/>
+          <w:lang w:val="es-CO"/>
+        </w:rPr>
+        <w:t xml:space="preserve"> tiempo que demora en segundos (s) en volver a su grado de fase inicial y así completar π.</w:t>
+      </w:r>
+    </w:p>
+    <w:p>
+      <w:pPr>
+        <w:pStyle w:val="Prrafodelista"/>
+        <w:numPr>
+          <w:ilvl w:val="0"/>
+          <w:numId w:val="20"/>
+        </w:numPr>
+        <w:spacing w:after="0"/>
+        <w:jc w:val="both"/>
+        <w:rPr>
+          <w:rFonts w:ascii="Times New Roman" w:eastAsiaTheme="minorEastAsia" w:hAnsi="Times New Roman" w:cs="Times New Roman"/>
+          <w:sz w:val="24"/>
+          <w:szCs w:val="24"/>
+          <w:lang w:val="es-CO"/>
+        </w:rPr>
+      </w:pPr>
+      <w:proofErr w:type="spellStart"/>
+      <w:r>
+        <w:rPr>
+          <w:rFonts w:ascii="Times New Roman" w:eastAsiaTheme="minorEastAsia" w:hAnsi="Times New Roman" w:cs="Times New Roman"/>
+          <w:sz w:val="24"/>
+          <w:szCs w:val="24"/>
+          <w:lang w:val="es-CO"/>
+        </w:rPr>
+        <w:lastRenderedPageBreak/>
+        <w:t>Vp</w:t>
+      </w:r>
+      <w:proofErr w:type="spellEnd"/>
+      <w:r>
+        <w:rPr>
+          <w:rFonts w:ascii="Times New Roman" w:eastAsiaTheme="minorEastAsia" w:hAnsi="Times New Roman" w:cs="Times New Roman"/>
+          <w:sz w:val="24"/>
+          <w:szCs w:val="24"/>
+          <w:lang w:val="es-CO"/>
+        </w:rPr>
+        <w:t xml:space="preserve"> = Voltaje Pico, es el valor de la tensión eléctrica de la onda desde la señal de referencia y el punto mas alto de la </w:t>
+      </w:r>
+      <w:proofErr w:type="spellStart"/>
+      <w:r>
+        <w:rPr>
+          <w:rFonts w:ascii="Times New Roman" w:eastAsiaTheme="minorEastAsia" w:hAnsi="Times New Roman" w:cs="Times New Roman"/>
+          <w:sz w:val="24"/>
+          <w:szCs w:val="24"/>
+          <w:lang w:val="es-CO"/>
+        </w:rPr>
+        <w:t>grafica</w:t>
+      </w:r>
+      <w:proofErr w:type="spellEnd"/>
+      <w:r>
+        <w:rPr>
+          <w:rFonts w:ascii="Times New Roman" w:eastAsiaTheme="minorEastAsia" w:hAnsi="Times New Roman" w:cs="Times New Roman"/>
+          <w:sz w:val="24"/>
+          <w:szCs w:val="24"/>
+          <w:lang w:val="es-CO"/>
+        </w:rPr>
+        <w:t xml:space="preserve">, es así </w:t>
+      </w:r>
+      <w:proofErr w:type="gramStart"/>
+      <w:r>
+        <w:rPr>
+          <w:rFonts w:ascii="Times New Roman" w:eastAsiaTheme="minorEastAsia" w:hAnsi="Times New Roman" w:cs="Times New Roman"/>
+          <w:sz w:val="24"/>
+          <w:szCs w:val="24"/>
+          <w:lang w:val="es-CO"/>
+        </w:rPr>
+        <w:t>que</w:t>
+      </w:r>
+      <w:proofErr w:type="gramEnd"/>
+      <w:r>
+        <w:rPr>
+          <w:rFonts w:ascii="Times New Roman" w:eastAsiaTheme="minorEastAsia" w:hAnsi="Times New Roman" w:cs="Times New Roman"/>
+          <w:sz w:val="24"/>
+          <w:szCs w:val="24"/>
+          <w:lang w:val="es-CO"/>
+        </w:rPr>
+        <w:t xml:space="preserve"> se tiene dos </w:t>
+      </w:r>
+      <w:proofErr w:type="spellStart"/>
+      <w:r>
+        <w:rPr>
+          <w:rFonts w:ascii="Times New Roman" w:eastAsiaTheme="minorEastAsia" w:hAnsi="Times New Roman" w:cs="Times New Roman"/>
+          <w:sz w:val="24"/>
+          <w:szCs w:val="24"/>
+          <w:lang w:val="es-CO"/>
+        </w:rPr>
+        <w:t>Vp</w:t>
+      </w:r>
+      <w:proofErr w:type="spellEnd"/>
+      <w:r>
+        <w:rPr>
+          <w:rFonts w:ascii="Times New Roman" w:eastAsiaTheme="minorEastAsia" w:hAnsi="Times New Roman" w:cs="Times New Roman"/>
+          <w:sz w:val="24"/>
+          <w:szCs w:val="24"/>
+          <w:lang w:val="es-CO"/>
+        </w:rPr>
+        <w:t>, uno positivo y otro negativo.</w:t>
+      </w:r>
+    </w:p>
+    <w:p>
+      <w:pPr>
+        <w:pStyle w:val="Prrafodelista"/>
+        <w:numPr>
+          <w:ilvl w:val="0"/>
+          <w:numId w:val="20"/>
+        </w:numPr>
+        <w:spacing w:after="0"/>
+        <w:jc w:val="both"/>
+        <w:rPr>
+          <w:rFonts w:ascii="Times New Roman" w:eastAsiaTheme="minorEastAsia" w:hAnsi="Times New Roman" w:cs="Times New Roman"/>
+          <w:sz w:val="24"/>
+          <w:szCs w:val="24"/>
+          <w:lang w:val="es-CO"/>
+        </w:rPr>
+      </w:pPr>
+      <w:proofErr w:type="spellStart"/>
+      <w:r>
+        <w:rPr>
+          <w:rFonts w:ascii="Times New Roman" w:eastAsiaTheme="minorEastAsia" w:hAnsi="Times New Roman" w:cs="Times New Roman"/>
+          <w:sz w:val="24"/>
+          <w:szCs w:val="24"/>
+          <w:lang w:val="es-CO"/>
+        </w:rPr>
+        <w:t>Vpp</w:t>
+      </w:r>
+      <w:proofErr w:type="spellEnd"/>
+      <w:r>
+        <w:rPr>
+          <w:rFonts w:ascii="Times New Roman" w:eastAsiaTheme="minorEastAsia" w:hAnsi="Times New Roman" w:cs="Times New Roman"/>
+          <w:sz w:val="24"/>
+          <w:szCs w:val="24"/>
+          <w:lang w:val="es-CO"/>
+        </w:rPr>
+        <w:t xml:space="preserve"> = Voltaje pico a </w:t>
+      </w:r>
+      <w:proofErr w:type="spellStart"/>
+      <w:r>
+        <w:rPr>
+          <w:rFonts w:ascii="Times New Roman" w:eastAsiaTheme="minorEastAsia" w:hAnsi="Times New Roman" w:cs="Times New Roman"/>
+          <w:sz w:val="24"/>
+          <w:szCs w:val="24"/>
+          <w:lang w:val="es-CO"/>
+        </w:rPr>
+        <w:t>pic</w:t>
+      </w:r>
+      <w:proofErr w:type="spellEnd"/>
+      <w:r>
+        <w:rPr>
+          <w:rFonts w:ascii="Times New Roman" w:eastAsiaTheme="minorEastAsia" w:hAnsi="Times New Roman" w:cs="Times New Roman"/>
+          <w:sz w:val="24"/>
+          <w:szCs w:val="24"/>
+          <w:lang w:val="es-CO"/>
+        </w:rPr>
+        <w:t xml:space="preserve">, es el valor de </w:t>
+      </w:r>
+      <w:proofErr w:type="spellStart"/>
+      <w:r>
+        <w:rPr>
+          <w:rFonts w:ascii="Times New Roman" w:eastAsiaTheme="minorEastAsia" w:hAnsi="Times New Roman" w:cs="Times New Roman"/>
+          <w:sz w:val="24"/>
+          <w:szCs w:val="24"/>
+          <w:lang w:val="es-CO"/>
+        </w:rPr>
+        <w:t>tencion</w:t>
+      </w:r>
+      <w:proofErr w:type="spellEnd"/>
+      <w:r>
+        <w:rPr>
+          <w:rFonts w:ascii="Times New Roman" w:eastAsiaTheme="minorEastAsia" w:hAnsi="Times New Roman" w:cs="Times New Roman"/>
+          <w:sz w:val="24"/>
+          <w:szCs w:val="24"/>
+          <w:lang w:val="es-CO"/>
+        </w:rPr>
+        <w:t xml:space="preserve"> eléctrica comprendido desde el mínimo valor en la </w:t>
+      </w:r>
+      <w:proofErr w:type="spellStart"/>
+      <w:r>
+        <w:rPr>
+          <w:rFonts w:ascii="Times New Roman" w:eastAsiaTheme="minorEastAsia" w:hAnsi="Times New Roman" w:cs="Times New Roman"/>
+          <w:sz w:val="24"/>
+          <w:szCs w:val="24"/>
+          <w:lang w:val="es-CO"/>
+        </w:rPr>
+        <w:t>grafica</w:t>
+      </w:r>
+      <w:proofErr w:type="spellEnd"/>
+      <w:r>
+        <w:rPr>
+          <w:rFonts w:ascii="Times New Roman" w:eastAsiaTheme="minorEastAsia" w:hAnsi="Times New Roman" w:cs="Times New Roman"/>
+          <w:sz w:val="24"/>
+          <w:szCs w:val="24"/>
+          <w:lang w:val="es-CO"/>
+        </w:rPr>
+        <w:t xml:space="preserve"> hasta el máximo.</w:t>
+      </w:r>
+    </w:p>
+    <w:p>
+      <w:pPr>
+        <w:pStyle w:val="Prrafodelista"/>
+        <w:numPr>
+          <w:ilvl w:val="0"/>
+          <w:numId w:val="20"/>
+        </w:numPr>
+        <w:spacing w:after="0"/>
+        <w:jc w:val="both"/>
+        <w:rPr>
+          <w:rFonts w:ascii="Times New Roman" w:eastAsiaTheme="minorEastAsia" w:hAnsi="Times New Roman" w:cs="Times New Roman"/>
+          <w:sz w:val="24"/>
+          <w:szCs w:val="24"/>
+          <w:lang w:val="es-CO"/>
+        </w:rPr>
+      </w:pPr>
+      <w:proofErr w:type="spellStart"/>
+      <w:r>
+        <w:rPr>
+          <w:rFonts w:ascii="Times New Roman" w:eastAsiaTheme="minorEastAsia" w:hAnsi="Times New Roman" w:cs="Times New Roman"/>
+          <w:sz w:val="24"/>
+          <w:szCs w:val="24"/>
+          <w:lang w:val="es-CO"/>
+        </w:rPr>
+        <w:t>Vrms</w:t>
+      </w:r>
+      <w:proofErr w:type="spellEnd"/>
+      <w:r>
+        <w:rPr>
+          <w:rFonts w:ascii="Times New Roman" w:eastAsiaTheme="minorEastAsia" w:hAnsi="Times New Roman" w:cs="Times New Roman"/>
+          <w:sz w:val="24"/>
+          <w:szCs w:val="24"/>
+          <w:lang w:val="es-CO"/>
+        </w:rPr>
+        <w:t xml:space="preserve"> = voltaje RMS, o </w:t>
+      </w:r>
+      <w:proofErr w:type="spellStart"/>
+      <w:r>
+        <w:rPr>
+          <w:rFonts w:ascii="Times New Roman" w:eastAsiaTheme="minorEastAsia" w:hAnsi="Times New Roman" w:cs="Times New Roman"/>
+          <w:sz w:val="24"/>
+          <w:szCs w:val="24"/>
+          <w:lang w:val="es-CO"/>
+        </w:rPr>
+        <w:t>tambien</w:t>
+      </w:r>
+      <w:proofErr w:type="spellEnd"/>
+      <w:r>
+        <w:rPr>
+          <w:rFonts w:ascii="Times New Roman" w:eastAsiaTheme="minorEastAsia" w:hAnsi="Times New Roman" w:cs="Times New Roman"/>
+          <w:sz w:val="24"/>
+          <w:szCs w:val="24"/>
+          <w:lang w:val="es-CO"/>
+        </w:rPr>
+        <w:t xml:space="preserve"> llamado voltaje eficaz entregado por la red </w:t>
+      </w:r>
+      <w:proofErr w:type="spellStart"/>
+      <w:r>
+        <w:rPr>
+          <w:rFonts w:ascii="Times New Roman" w:eastAsiaTheme="minorEastAsia" w:hAnsi="Times New Roman" w:cs="Times New Roman"/>
+          <w:sz w:val="24"/>
+          <w:szCs w:val="24"/>
+          <w:lang w:val="es-CO"/>
+        </w:rPr>
+        <w:t>sinoidal</w:t>
+      </w:r>
+      <w:proofErr w:type="spellEnd"/>
+      <w:r>
+        <w:rPr>
+          <w:rFonts w:ascii="Times New Roman" w:eastAsiaTheme="minorEastAsia" w:hAnsi="Times New Roman" w:cs="Times New Roman"/>
+          <w:sz w:val="24"/>
+          <w:szCs w:val="24"/>
+          <w:lang w:val="es-CO"/>
+        </w:rPr>
+        <w:t>.</w:t>
+      </w:r>
+    </w:p>
+    <w:p>
+      <w:pPr>
+        <w:pStyle w:val="Prrafodelista"/>
+        <w:numPr>
+          <w:ilvl w:val="0"/>
+          <w:numId w:val="20"/>
+        </w:numPr>
+        <w:spacing w:after="0"/>
+        <w:jc w:val="both"/>
+        <w:rPr>
+          <w:rFonts w:ascii="Times New Roman" w:eastAsiaTheme="minorEastAsia" w:hAnsi="Times New Roman" w:cs="Times New Roman"/>
+          <w:sz w:val="24"/>
+          <w:szCs w:val="24"/>
+          <w:lang w:val="es-CO"/>
+        </w:rPr>
+      </w:pPr>
+      <w:proofErr w:type="spellStart"/>
+      <w:r>
+        <w:rPr>
+          <w:rFonts w:ascii="Times New Roman" w:eastAsiaTheme="minorEastAsia" w:hAnsi="Times New Roman" w:cs="Times New Roman"/>
+          <w:sz w:val="24"/>
+          <w:szCs w:val="24"/>
+          <w:lang w:val="es-CO"/>
+        </w:rPr>
+        <w:t>Vpr</w:t>
+      </w:r>
+      <w:proofErr w:type="spellEnd"/>
+      <w:r>
+        <w:rPr>
+          <w:rFonts w:ascii="Times New Roman" w:eastAsiaTheme="minorEastAsia" w:hAnsi="Times New Roman" w:cs="Times New Roman"/>
+          <w:sz w:val="24"/>
+          <w:szCs w:val="24"/>
+          <w:lang w:val="es-CO"/>
+        </w:rPr>
+        <w:t xml:space="preserve"> = voltaje promedio, es el valor de </w:t>
+      </w:r>
+      <w:proofErr w:type="spellStart"/>
+      <w:r>
+        <w:rPr>
+          <w:rFonts w:ascii="Times New Roman" w:eastAsiaTheme="minorEastAsia" w:hAnsi="Times New Roman" w:cs="Times New Roman"/>
+          <w:sz w:val="24"/>
+          <w:szCs w:val="24"/>
+          <w:lang w:val="es-CO"/>
+        </w:rPr>
+        <w:t>tencion</w:t>
+      </w:r>
+      <w:proofErr w:type="spellEnd"/>
+      <w:r>
+        <w:rPr>
+          <w:rFonts w:ascii="Times New Roman" w:eastAsiaTheme="minorEastAsia" w:hAnsi="Times New Roman" w:cs="Times New Roman"/>
+          <w:sz w:val="24"/>
+          <w:szCs w:val="24"/>
+          <w:lang w:val="es-CO"/>
+        </w:rPr>
+        <w:t xml:space="preserve"> promedio entregado por la señal </w:t>
+      </w:r>
+      <w:proofErr w:type="spellStart"/>
+      <w:r>
+        <w:rPr>
+          <w:rFonts w:ascii="Times New Roman" w:eastAsiaTheme="minorEastAsia" w:hAnsi="Times New Roman" w:cs="Times New Roman"/>
+          <w:sz w:val="24"/>
+          <w:szCs w:val="24"/>
+          <w:lang w:val="es-CO"/>
+        </w:rPr>
+        <w:t>sinoidal</w:t>
+      </w:r>
+      <w:proofErr w:type="spellEnd"/>
+      <w:r>
+        <w:rPr>
+          <w:rFonts w:ascii="Times New Roman" w:eastAsiaTheme="minorEastAsia" w:hAnsi="Times New Roman" w:cs="Times New Roman"/>
+          <w:sz w:val="24"/>
+          <w:szCs w:val="24"/>
+          <w:lang w:val="es-CO"/>
+        </w:rPr>
+        <w:t>-</w:t>
+      </w:r>
+    </w:p>
+    <w:p>
+      <w:pPr>
+        <w:spacing w:after="0"/>
+        <w:jc w:val="both"/>
+        <w:rPr>
+          <w:rFonts w:ascii="Times New Roman" w:eastAsiaTheme="minorEastAsia" w:hAnsi="Times New Roman" w:cs="Times New Roman"/>
+          <w:sz w:val="24"/>
+          <w:szCs w:val="24"/>
+          <w:lang w:val="es-CO"/>
+        </w:rPr>
+      </w:pPr>
+    </w:p>
+    <w:p>
+      <w:pPr>
+        <w:spacing w:after="0"/>
+        <w:jc w:val="both"/>
+        <w:rPr>
+          <w:rFonts w:ascii="Times New Roman" w:hAnsi="Times New Roman" w:cs="Times New Roman"/>
+          <w:sz w:val="24"/>
+          <w:szCs w:val="24"/>
+          <w:lang w:val="es-CO"/>
+        </w:rPr>
+      </w:pPr>
+      <w:r>
+        <w:rPr>
+          <w:rFonts w:ascii="Times New Roman" w:hAnsi="Times New Roman" w:cs="Times New Roman"/>
+          <w:sz w:val="24"/>
+          <w:szCs w:val="24"/>
+          <w:lang w:val="es-CO"/>
+        </w:rPr>
+        <w:t xml:space="preserve">La red eléctrica del Laboratorio de Materiales nos </w:t>
+      </w:r>
+      <w:proofErr w:type="spellStart"/>
+      <w:r>
+        <w:rPr>
+          <w:rFonts w:ascii="Times New Roman" w:hAnsi="Times New Roman" w:cs="Times New Roman"/>
+          <w:sz w:val="24"/>
+          <w:szCs w:val="24"/>
+          <w:lang w:val="es-CO"/>
+        </w:rPr>
+        <w:t>entrga</w:t>
+      </w:r>
+      <w:proofErr w:type="spellEnd"/>
+      <w:r>
+        <w:rPr>
+          <w:rFonts w:ascii="Times New Roman" w:hAnsi="Times New Roman" w:cs="Times New Roman"/>
+          <w:sz w:val="24"/>
+          <w:szCs w:val="24"/>
+          <w:lang w:val="es-CO"/>
+        </w:rPr>
+        <w:t xml:space="preserve"> un voltaje de 115 a 120vAC, </w:t>
+      </w:r>
+      <w:proofErr w:type="spellStart"/>
+      <w:r>
+        <w:rPr>
+          <w:rFonts w:ascii="Times New Roman" w:hAnsi="Times New Roman" w:cs="Times New Roman"/>
+          <w:sz w:val="24"/>
+          <w:szCs w:val="24"/>
+          <w:lang w:val="es-CO"/>
+        </w:rPr>
+        <w:t>est</w:t>
+      </w:r>
+      <w:proofErr w:type="spellEnd"/>
+      <w:r>
+        <w:rPr>
+          <w:rFonts w:ascii="Times New Roman" w:hAnsi="Times New Roman" w:cs="Times New Roman"/>
+          <w:sz w:val="24"/>
+          <w:szCs w:val="24"/>
+          <w:lang w:val="es-CO"/>
+        </w:rPr>
+        <w:t xml:space="preserve"> quiere decir que el valor es el RMS o voltaje eficaz. El valor de A entonces es el valor de </w:t>
+      </w:r>
+      <w:proofErr w:type="spellStart"/>
+      <w:r>
+        <w:rPr>
+          <w:rFonts w:ascii="Times New Roman" w:hAnsi="Times New Roman" w:cs="Times New Roman"/>
+          <w:sz w:val="24"/>
+          <w:szCs w:val="24"/>
+          <w:lang w:val="es-CO"/>
+        </w:rPr>
+        <w:t>Vp</w:t>
+      </w:r>
+      <w:proofErr w:type="spellEnd"/>
+      <w:r>
+        <w:rPr>
+          <w:rFonts w:ascii="Times New Roman" w:hAnsi="Times New Roman" w:cs="Times New Roman"/>
+          <w:sz w:val="24"/>
+          <w:szCs w:val="24"/>
+          <w:lang w:val="es-CO"/>
+        </w:rPr>
+        <w:t xml:space="preserve"> de la </w:t>
+      </w:r>
+      <w:r>
+        <w:rPr>
+          <w:rFonts w:ascii="Times New Roman" w:hAnsi="Times New Roman" w:cs="Times New Roman"/>
+          <w:sz w:val="24"/>
+          <w:szCs w:val="24"/>
+          <w:lang w:val="es-CO"/>
+        </w:rPr>
+        <w:t>gráfica</w:t>
+      </w:r>
+      <w:r>
+        <w:rPr>
+          <w:rFonts w:ascii="Times New Roman" w:hAnsi="Times New Roman" w:cs="Times New Roman"/>
+          <w:sz w:val="24"/>
+          <w:szCs w:val="24"/>
+          <w:lang w:val="es-CO"/>
+        </w:rPr>
+        <w:t>, es decir:</w:t>
+      </w:r>
+    </w:p>
+    <w:p>
+      <w:pPr>
+        <w:spacing w:after="0"/>
+        <w:jc w:val="both"/>
+        <w:rPr>
+          <w:rFonts w:ascii="Times New Roman" w:hAnsi="Times New Roman" w:cs="Times New Roman"/>
+          <w:sz w:val="24"/>
+          <w:szCs w:val="24"/>
+          <w:lang w:val="es-CO"/>
+        </w:rPr>
+      </w:pPr>
+    </w:p>
+    <w:p>
+      <w:pPr>
+        <w:spacing w:after="0"/>
+        <w:jc w:val="both"/>
+        <w:rPr>
+          <w:rFonts w:ascii="Times New Roman" w:eastAsiaTheme="minorEastAsia" w:hAnsi="Times New Roman" w:cs="Times New Roman"/>
+          <w:sz w:val="24"/>
+          <w:szCs w:val="24"/>
+          <w:lang w:val="es-CO"/>
+        </w:rPr>
+      </w:pPr>
+      <m:oMathPara>
+        <m:oMath>
+          <m:r>
+            <w:rPr>
+              <w:rFonts w:ascii="Cambria Math" w:hAnsi="Cambria Math" w:cs="Times New Roman"/>
+              <w:sz w:val="24"/>
+              <w:szCs w:val="24"/>
+              <w:lang w:val="es-CO"/>
+            </w:rPr>
+            <m:t xml:space="preserve">Vrms=Vp* </m:t>
+          </m:r>
+          <m:f>
+            <m:fPr>
+              <m:ctrlPr>
+                <w:rPr>
+                  <w:rFonts w:ascii="Cambria Math" w:hAnsi="Cambria Math" w:cs="Times New Roman"/>
+                  <w:i/>
+                  <w:sz w:val="24"/>
+                  <w:szCs w:val="24"/>
+                  <w:lang w:val="es-CO"/>
+                </w:rPr>
+              </m:ctrlPr>
+            </m:fPr>
+            <m:num>
+              <m:r>
+                <w:rPr>
+                  <w:rFonts w:ascii="Cambria Math" w:hAnsi="Cambria Math" w:cs="Times New Roman"/>
+                  <w:sz w:val="24"/>
+                  <w:szCs w:val="24"/>
+                  <w:lang w:val="es-CO"/>
+                </w:rPr>
+                <m:t>1</m:t>
+              </m:r>
+            </m:num>
+            <m:den>
+              <m:rad>
+                <m:radPr>
+                  <m:degHide m:val="1"/>
+                  <m:ctrlPr>
+                    <w:rPr>
+                      <w:rFonts w:ascii="Cambria Math" w:hAnsi="Cambria Math" w:cs="Times New Roman"/>
+                      <w:i/>
+                      <w:sz w:val="24"/>
+                      <w:szCs w:val="24"/>
+                      <w:lang w:val="es-CO"/>
+                    </w:rPr>
+                  </m:ctrlPr>
+                </m:radPr>
+                <m:deg/>
+                <m:e>
+                  <m:r>
+                    <w:rPr>
+                      <w:rFonts w:ascii="Cambria Math" w:hAnsi="Cambria Math" w:cs="Times New Roman"/>
+                      <w:sz w:val="24"/>
+                      <w:szCs w:val="24"/>
+                      <w:lang w:val="es-CO"/>
+                    </w:rPr>
+                    <m:t>2</m:t>
+                  </m:r>
+                </m:e>
+              </m:rad>
+            </m:den>
+          </m:f>
+        </m:oMath>
+      </m:oMathPara>
+    </w:p>
+    <w:p>
+      <w:pPr>
+        <w:spacing w:after="0"/>
+        <w:jc w:val="both"/>
+        <w:rPr>
+          <w:rFonts w:ascii="Times New Roman" w:eastAsiaTheme="minorEastAsia" w:hAnsi="Times New Roman" w:cs="Times New Roman"/>
+          <w:sz w:val="24"/>
+          <w:szCs w:val="24"/>
+          <w:lang w:val="es-CO"/>
+        </w:rPr>
+      </w:pPr>
+    </w:p>
+    <w:p>
+      <w:pPr>
+        <w:spacing w:after="0"/>
+        <w:jc w:val="both"/>
+        <w:rPr>
+          <w:rFonts w:ascii="Times New Roman" w:eastAsiaTheme="minorEastAsia" w:hAnsi="Times New Roman" w:cs="Times New Roman"/>
+          <w:sz w:val="24"/>
+          <w:szCs w:val="24"/>
+          <w:lang w:val="es-CO"/>
+        </w:rPr>
+      </w:pPr>
+      <m:oMathPara>
+        <m:oMath>
+          <m:r>
+            <w:rPr>
+              <w:rFonts w:ascii="Cambria Math" w:eastAsiaTheme="minorEastAsia" w:hAnsi="Cambria Math" w:cs="Times New Roman"/>
+              <w:sz w:val="24"/>
+              <w:szCs w:val="24"/>
+              <w:lang w:val="es-CO"/>
+            </w:rPr>
+            <m:t>Vrms=Vp*0,7071</m:t>
+          </m:r>
+        </m:oMath>
+      </m:oMathPara>
+    </w:p>
+    <w:p>
+      <w:pPr>
+        <w:spacing w:after="0"/>
+        <w:jc w:val="both"/>
+        <w:rPr>
+          <w:rFonts w:ascii="Times New Roman" w:eastAsiaTheme="minorEastAsia" w:hAnsi="Times New Roman" w:cs="Times New Roman"/>
+          <w:sz w:val="24"/>
+          <w:szCs w:val="24"/>
+          <w:lang w:val="es-CO"/>
+        </w:rPr>
+      </w:pPr>
+    </w:p>
+    <w:p>
+      <w:pPr>
+        <w:spacing w:after="0"/>
+        <w:jc w:val="both"/>
+        <w:rPr>
+          <w:rFonts w:ascii="Times New Roman" w:eastAsiaTheme="minorEastAsia" w:hAnsi="Times New Roman" w:cs="Times New Roman"/>
+          <w:sz w:val="24"/>
+          <w:szCs w:val="24"/>
+          <w:lang w:val="es-CO"/>
+        </w:rPr>
+      </w:pPr>
+      <m:oMathPara>
+        <m:oMath>
+          <m:r>
+            <w:rPr>
+              <w:rFonts w:ascii="Cambria Math" w:eastAsiaTheme="minorEastAsia" w:hAnsi="Cambria Math" w:cs="Times New Roman"/>
+              <w:sz w:val="24"/>
+              <w:szCs w:val="24"/>
+              <w:lang w:val="es-CO"/>
+            </w:rPr>
+            <m:t>120v=Vp*0,7071</m:t>
+          </m:r>
+        </m:oMath>
+      </m:oMathPara>
+    </w:p>
+    <w:p>
+      <w:pPr>
+        <w:spacing w:after="0"/>
+        <w:jc w:val="both"/>
+        <w:rPr>
+          <w:rFonts w:ascii="Times New Roman" w:eastAsiaTheme="minorEastAsia" w:hAnsi="Times New Roman" w:cs="Times New Roman"/>
+          <w:sz w:val="24"/>
+          <w:szCs w:val="24"/>
+          <w:lang w:val="es-CO"/>
+        </w:rPr>
+      </w:pPr>
+    </w:p>
+    <w:p>
+      <w:pPr>
+        <w:spacing w:after="0"/>
+        <w:jc w:val="both"/>
+        <w:rPr>
+          <w:rFonts w:ascii="Times New Roman" w:eastAsiaTheme="minorEastAsia" w:hAnsi="Times New Roman" w:cs="Times New Roman"/>
+          <w:sz w:val="24"/>
+          <w:szCs w:val="24"/>
+          <w:lang w:val="es-CO"/>
+        </w:rPr>
+      </w:pPr>
+      <m:oMathPara>
+        <m:oMath>
+          <m:f>
+            <m:fPr>
+              <m:ctrlPr>
+                <w:rPr>
+                  <w:rFonts w:ascii="Cambria Math" w:eastAsiaTheme="minorEastAsia" w:hAnsi="Cambria Math" w:cs="Times New Roman"/>
+                  <w:i/>
+                  <w:sz w:val="24"/>
+                  <w:szCs w:val="24"/>
+                  <w:lang w:val="es-CO"/>
+                </w:rPr>
+              </m:ctrlPr>
+            </m:fPr>
+            <m:num>
+              <m:r>
+                <w:rPr>
+                  <w:rFonts w:ascii="Cambria Math" w:eastAsiaTheme="minorEastAsia" w:hAnsi="Cambria Math" w:cs="Times New Roman"/>
+                  <w:sz w:val="24"/>
+                  <w:szCs w:val="24"/>
+                  <w:lang w:val="es-CO"/>
+                </w:rPr>
+                <m:t>120v</m:t>
+              </m:r>
+            </m:num>
+            <m:den>
+              <m:r>
+                <w:rPr>
+                  <w:rFonts w:ascii="Cambria Math" w:eastAsiaTheme="minorEastAsia" w:hAnsi="Cambria Math" w:cs="Times New Roman"/>
+                  <w:sz w:val="24"/>
+                  <w:szCs w:val="24"/>
+                  <w:lang w:val="es-CO"/>
+                </w:rPr>
+                <m:t>0.7071</m:t>
+              </m:r>
+            </m:den>
+          </m:f>
+          <m:r>
+            <w:rPr>
+              <w:rFonts w:ascii="Cambria Math" w:eastAsiaTheme="minorEastAsia" w:hAnsi="Cambria Math" w:cs="Times New Roman"/>
+              <w:sz w:val="24"/>
+              <w:szCs w:val="24"/>
+              <w:lang w:val="es-CO"/>
+            </w:rPr>
+            <m:t>=Vp</m:t>
+          </m:r>
+        </m:oMath>
+      </m:oMathPara>
+    </w:p>
+    <w:p>
+      <w:pPr>
+        <w:spacing w:after="0"/>
+        <w:jc w:val="both"/>
+        <w:rPr>
+          <w:rFonts w:ascii="Times New Roman" w:eastAsiaTheme="minorEastAsia" w:hAnsi="Times New Roman" w:cs="Times New Roman"/>
+          <w:sz w:val="24"/>
+          <w:szCs w:val="24"/>
+          <w:lang w:val="es-CO"/>
+        </w:rPr>
+      </w:pPr>
+    </w:p>
+    <w:p>
+      <w:pPr>
+        <w:spacing w:after="0"/>
+        <w:jc w:val="both"/>
+        <w:rPr>
+          <w:rFonts w:ascii="Times New Roman" w:eastAsiaTheme="minorEastAsia" w:hAnsi="Times New Roman" w:cs="Times New Roman"/>
+          <w:sz w:val="24"/>
+          <w:szCs w:val="24"/>
+          <w:lang w:val="es-CO"/>
+        </w:rPr>
+      </w:pPr>
+      <m:oMathPara>
+        <m:oMath>
+          <m:r>
+            <w:rPr>
+              <w:rFonts w:ascii="Cambria Math" w:eastAsiaTheme="minorEastAsia" w:hAnsi="Cambria Math" w:cs="Times New Roman"/>
+              <w:sz w:val="24"/>
+              <w:szCs w:val="24"/>
+              <w:lang w:val="es-CO"/>
+            </w:rPr>
+            <m:t>169,7072v=Vp</m:t>
+          </m:r>
+        </m:oMath>
+      </m:oMathPara>
+    </w:p>
+    <w:p>
+      <w:pPr>
+        <w:spacing w:after="0"/>
+        <w:jc w:val="both"/>
+        <w:rPr>
+          <w:rFonts w:ascii="Times New Roman" w:eastAsiaTheme="minorEastAsia" w:hAnsi="Times New Roman" w:cs="Times New Roman"/>
+          <w:sz w:val="24"/>
+          <w:szCs w:val="24"/>
+          <w:lang w:val="es-CO"/>
+        </w:rPr>
+      </w:pPr>
+    </w:p>
+    <w:p>
+      <w:pPr>
+        <w:spacing w:after="0"/>
+        <w:jc w:val="both"/>
+        <w:rPr>
+          <w:rFonts w:ascii="Times New Roman" w:eastAsiaTheme="minorEastAsia" w:hAnsi="Times New Roman" w:cs="Times New Roman"/>
+          <w:sz w:val="24"/>
+          <w:szCs w:val="24"/>
+          <w:lang w:val="es-CO"/>
+        </w:rPr>
+      </w:pPr>
+      <m:oMathPara>
+        <m:oMath>
+          <m:r>
+            <w:rPr>
+              <w:rFonts w:ascii="Cambria Math" w:eastAsiaTheme="minorEastAsia" w:hAnsi="Cambria Math" w:cs="Times New Roman"/>
+              <w:sz w:val="24"/>
+              <w:szCs w:val="24"/>
+              <w:lang w:val="es-CO"/>
+            </w:rPr>
+            <m:t xml:space="preserve">~170v=A </m:t>
+          </m:r>
+        </m:oMath>
+      </m:oMathPara>
+    </w:p>
+    <w:p>
+      <w:pPr>
+        <w:spacing w:after="0"/>
+        <w:jc w:val="both"/>
+        <w:rPr>
+          <w:rFonts w:ascii="Times New Roman" w:hAnsi="Times New Roman" w:cs="Times New Roman"/>
+          <w:sz w:val="24"/>
+          <w:szCs w:val="24"/>
+          <w:lang w:val="es-CO"/>
+        </w:rPr>
+      </w:pPr>
+    </w:p>
+    <w:p>
+      <w:pPr>
+        <w:spacing w:after="0"/>
+        <w:jc w:val="both"/>
+        <w:rPr>
+          <w:rFonts w:ascii="Times New Roman" w:hAnsi="Times New Roman" w:cs="Times New Roman"/>
+          <w:sz w:val="24"/>
+          <w:szCs w:val="24"/>
+          <w:lang w:val="es-CO"/>
+        </w:rPr>
+      </w:pPr>
+      <w:r>
+        <w:rPr>
+          <w:rFonts w:ascii="Times New Roman" w:hAnsi="Times New Roman" w:cs="Times New Roman"/>
+          <w:sz w:val="24"/>
+          <w:szCs w:val="24"/>
+          <w:lang w:val="es-CO"/>
+        </w:rPr>
+        <w:t xml:space="preserve">Para el valor del periodo debemos conocer la frecuencia con la que trabaja la red eléctrica del laboratorio, la cual es de 60Hz, este valor debemos pasarlo a segundos con la siguiente </w:t>
+      </w:r>
+      <w:proofErr w:type="spellStart"/>
+      <w:r>
+        <w:rPr>
+          <w:rFonts w:ascii="Times New Roman" w:hAnsi="Times New Roman" w:cs="Times New Roman"/>
+          <w:sz w:val="24"/>
+          <w:szCs w:val="24"/>
+          <w:lang w:val="es-CO"/>
+        </w:rPr>
+        <w:t>fromula</w:t>
+      </w:r>
+      <w:proofErr w:type="spellEnd"/>
+      <w:r>
+        <w:rPr>
+          <w:rFonts w:ascii="Times New Roman" w:hAnsi="Times New Roman" w:cs="Times New Roman"/>
+          <w:sz w:val="24"/>
+          <w:szCs w:val="24"/>
+          <w:lang w:val="es-CO"/>
+        </w:rPr>
+        <w:t>:</w:t>
+      </w:r>
+    </w:p>
+    <w:p>
+      <w:pPr>
+        <w:spacing w:after="0"/>
+        <w:jc w:val="both"/>
+        <w:rPr>
+          <w:rFonts w:ascii="Times New Roman" w:hAnsi="Times New Roman" w:cs="Times New Roman"/>
+          <w:sz w:val="24"/>
+          <w:szCs w:val="24"/>
+          <w:lang w:val="es-CO"/>
+        </w:rPr>
+      </w:pPr>
+    </w:p>
+    <w:p>
+      <w:pPr>
+        <w:spacing w:after="0"/>
+        <w:jc w:val="both"/>
+        <w:rPr>
+          <w:rFonts w:ascii="Times New Roman" w:eastAsiaTheme="minorEastAsia" w:hAnsi="Times New Roman" w:cs="Times New Roman"/>
+          <w:sz w:val="24"/>
+          <w:szCs w:val="24"/>
+          <w:lang w:val="es-CO"/>
+        </w:rPr>
+      </w:pPr>
+      <m:oMathPara>
+        <m:oMath>
+          <m:r>
+            <w:rPr>
+              <w:rFonts w:ascii="Cambria Math" w:hAnsi="Cambria Math" w:cs="Times New Roman"/>
+              <w:sz w:val="24"/>
+              <w:szCs w:val="24"/>
+              <w:lang w:val="es-CO"/>
+            </w:rPr>
+            <m:t>T =</m:t>
+          </m:r>
+          <m:f>
+            <m:fPr>
+              <m:ctrlPr>
+                <w:rPr>
+                  <w:rFonts w:ascii="Cambria Math" w:hAnsi="Cambria Math" w:cs="Times New Roman"/>
+                  <w:i/>
+                  <w:sz w:val="24"/>
+                  <w:szCs w:val="24"/>
+                  <w:lang w:val="es-CO"/>
+                </w:rPr>
+              </m:ctrlPr>
+            </m:fPr>
+            <m:num>
+              <m:r>
+                <w:rPr>
+                  <w:rFonts w:ascii="Cambria Math" w:hAnsi="Cambria Math" w:cs="Times New Roman"/>
+                  <w:sz w:val="24"/>
+                  <w:szCs w:val="24"/>
+                  <w:lang w:val="es-CO"/>
+                </w:rPr>
+                <m:t>1</m:t>
+              </m:r>
+            </m:num>
+            <m:den>
+              <m:r>
+                <w:rPr>
+                  <w:rFonts w:ascii="Cambria Math" w:hAnsi="Cambria Math" w:cs="Times New Roman"/>
+                  <w:sz w:val="24"/>
+                  <w:szCs w:val="24"/>
+                  <w:lang w:val="es-CO"/>
+                </w:rPr>
+                <m:t>F</m:t>
+              </m:r>
+            </m:den>
+          </m:f>
+        </m:oMath>
+      </m:oMathPara>
+    </w:p>
+    <w:p>
+      <w:pPr>
+        <w:spacing w:after="0"/>
+        <w:jc w:val="both"/>
+        <w:rPr>
+          <w:rFonts w:ascii="Times New Roman" w:eastAsiaTheme="minorEastAsia" w:hAnsi="Times New Roman" w:cs="Times New Roman"/>
+          <w:sz w:val="24"/>
+          <w:szCs w:val="24"/>
+          <w:lang w:val="es-CO"/>
+        </w:rPr>
+      </w:pPr>
+    </w:p>
+    <w:p>
+      <w:pPr>
+        <w:spacing w:after="0"/>
+        <w:jc w:val="both"/>
+        <w:rPr>
+          <w:rFonts w:ascii="Times New Roman" w:eastAsiaTheme="minorEastAsia" w:hAnsi="Times New Roman" w:cs="Times New Roman"/>
+          <w:sz w:val="24"/>
+          <w:szCs w:val="24"/>
+          <w:lang w:val="es-CO"/>
+        </w:rPr>
+      </w:pPr>
+      <m:oMathPara>
+        <m:oMath>
+          <m:r>
+            <w:rPr>
+              <w:rFonts w:ascii="Cambria Math" w:eastAsiaTheme="minorEastAsia" w:hAnsi="Cambria Math" w:cs="Times New Roman"/>
+              <w:sz w:val="24"/>
+              <w:szCs w:val="24"/>
+              <w:lang w:val="es-CO"/>
+            </w:rPr>
+            <m:t xml:space="preserve">Periodo (s)= </m:t>
+          </m:r>
+          <m:f>
+            <m:fPr>
+              <m:ctrlPr>
+                <w:rPr>
+                  <w:rFonts w:ascii="Cambria Math" w:eastAsiaTheme="minorEastAsia" w:hAnsi="Cambria Math" w:cs="Times New Roman"/>
+                  <w:i/>
+                  <w:sz w:val="24"/>
+                  <w:szCs w:val="24"/>
+                  <w:lang w:val="es-CO"/>
+                </w:rPr>
+              </m:ctrlPr>
+            </m:fPr>
+            <m:num>
+              <m:r>
+                <w:rPr>
+                  <w:rFonts w:ascii="Cambria Math" w:eastAsiaTheme="minorEastAsia" w:hAnsi="Cambria Math" w:cs="Times New Roman"/>
+                  <w:sz w:val="24"/>
+                  <w:szCs w:val="24"/>
+                  <w:lang w:val="es-CO"/>
+                </w:rPr>
+                <m:t>1</m:t>
+              </m:r>
+            </m:num>
+            <m:den>
+              <m:r>
+                <w:rPr>
+                  <w:rFonts w:ascii="Cambria Math" w:eastAsiaTheme="minorEastAsia" w:hAnsi="Cambria Math" w:cs="Times New Roman"/>
+                  <w:sz w:val="24"/>
+                  <w:szCs w:val="24"/>
+                  <w:lang w:val="es-CO"/>
+                </w:rPr>
+                <m:t>Frecuencia (Hz)</m:t>
+              </m:r>
+            </m:den>
+          </m:f>
+        </m:oMath>
+      </m:oMathPara>
+    </w:p>
+    <w:p>
+      <w:pPr>
+        <w:spacing w:after="0"/>
+        <w:jc w:val="both"/>
+        <w:rPr>
+          <w:rFonts w:ascii="Times New Roman" w:eastAsiaTheme="minorEastAsia" w:hAnsi="Times New Roman" w:cs="Times New Roman"/>
+          <w:sz w:val="24"/>
+          <w:szCs w:val="24"/>
+          <w:lang w:val="es-CO"/>
+        </w:rPr>
+      </w:pPr>
+    </w:p>
+    <w:p>
+      <w:pPr>
+        <w:spacing w:after="0"/>
+        <w:jc w:val="both"/>
+        <w:rPr>
+          <w:rFonts w:ascii="Times New Roman" w:eastAsiaTheme="minorEastAsia" w:hAnsi="Times New Roman" w:cs="Times New Roman"/>
+          <w:sz w:val="24"/>
+          <w:szCs w:val="24"/>
+          <w:lang w:val="es-CO"/>
+        </w:rPr>
+      </w:pPr>
+      <m:oMathPara>
+        <m:oMath>
+          <m:r>
+            <w:rPr>
+              <w:rFonts w:ascii="Cambria Math" w:eastAsiaTheme="minorEastAsia" w:hAnsi="Cambria Math" w:cs="Times New Roman"/>
+              <w:sz w:val="24"/>
+              <w:szCs w:val="24"/>
+              <w:lang w:val="es-CO"/>
+            </w:rPr>
+            <m:t xml:space="preserve">Periodo= </m:t>
+          </m:r>
+          <m:f>
+            <m:fPr>
+              <m:ctrlPr>
+                <w:rPr>
+                  <w:rFonts w:ascii="Cambria Math" w:eastAsiaTheme="minorEastAsia" w:hAnsi="Cambria Math" w:cs="Times New Roman"/>
+                  <w:i/>
+                  <w:sz w:val="24"/>
+                  <w:szCs w:val="24"/>
+                  <w:lang w:val="es-CO"/>
+                </w:rPr>
+              </m:ctrlPr>
+            </m:fPr>
+            <m:num>
+              <m:r>
+                <w:rPr>
+                  <w:rFonts w:ascii="Cambria Math" w:eastAsiaTheme="minorEastAsia" w:hAnsi="Cambria Math" w:cs="Times New Roman"/>
+                  <w:sz w:val="24"/>
+                  <w:szCs w:val="24"/>
+                  <w:lang w:val="es-CO"/>
+                </w:rPr>
+                <m:t>1</m:t>
+              </m:r>
+            </m:num>
+            <m:den>
+              <m:r>
+                <w:rPr>
+                  <w:rFonts w:ascii="Cambria Math" w:eastAsiaTheme="minorEastAsia" w:hAnsi="Cambria Math" w:cs="Times New Roman"/>
+                  <w:sz w:val="24"/>
+                  <w:szCs w:val="24"/>
+                  <w:lang w:val="es-CO"/>
+                </w:rPr>
+                <m:t>60Hz</m:t>
+              </m:r>
+            </m:den>
+          </m:f>
+        </m:oMath>
+      </m:oMathPara>
+    </w:p>
+    <w:p>
+      <w:pPr>
+        <w:spacing w:after="0"/>
+        <w:jc w:val="both"/>
+        <w:rPr>
+          <w:rFonts w:ascii="Times New Roman" w:eastAsiaTheme="minorEastAsia" w:hAnsi="Times New Roman" w:cs="Times New Roman"/>
+          <w:sz w:val="24"/>
+          <w:szCs w:val="24"/>
+          <w:lang w:val="es-CO"/>
+        </w:rPr>
+      </w:pPr>
+    </w:p>
+    <w:p>
+      <w:pPr>
+        <w:spacing w:after="0"/>
+        <w:jc w:val="both"/>
+        <w:rPr>
+          <w:rFonts w:ascii="Times New Roman" w:eastAsiaTheme="minorEastAsia" w:hAnsi="Times New Roman" w:cs="Times New Roman"/>
+          <w:sz w:val="24"/>
+          <w:szCs w:val="24"/>
+          <w:lang w:val="es-CO"/>
+        </w:rPr>
+      </w:pPr>
+      <m:oMathPara>
+        <m:oMath>
+          <m:r>
+            <w:rPr>
+              <w:rFonts w:ascii="Cambria Math" w:eastAsiaTheme="minorEastAsia" w:hAnsi="Cambria Math" w:cs="Times New Roman"/>
+              <w:sz w:val="24"/>
+              <w:szCs w:val="24"/>
+              <w:lang w:val="es-CO"/>
+            </w:rPr>
+            <m:t>Periodo=0,01666s</m:t>
+          </m:r>
+        </m:oMath>
+      </m:oMathPara>
+    </w:p>
+    <w:p>
+      <w:pPr>
+        <w:spacing w:after="0"/>
+        <w:jc w:val="both"/>
+        <w:rPr>
+          <w:rFonts w:ascii="Times New Roman" w:eastAsiaTheme="minorEastAsia" w:hAnsi="Times New Roman" w:cs="Times New Roman"/>
+          <w:sz w:val="24"/>
+          <w:szCs w:val="24"/>
+          <w:lang w:val="es-CO"/>
+        </w:rPr>
+      </w:pPr>
+    </w:p>
+    <w:p>
+      <w:pPr>
+        <w:spacing w:after="0"/>
+        <w:jc w:val="both"/>
+        <w:rPr>
+          <w:rFonts w:ascii="Times New Roman" w:eastAsiaTheme="minorEastAsia" w:hAnsi="Times New Roman" w:cs="Times New Roman"/>
+          <w:sz w:val="24"/>
+          <w:szCs w:val="24"/>
+          <w:lang w:val="es-CO"/>
+        </w:rPr>
+      </w:pPr>
+      <m:oMathPara>
+        <m:oMath>
+          <m:r>
+            <w:rPr>
+              <w:rFonts w:ascii="Cambria Math" w:eastAsiaTheme="minorEastAsia" w:hAnsi="Cambria Math" w:cs="Times New Roman"/>
+              <w:sz w:val="24"/>
+              <w:szCs w:val="24"/>
+              <w:lang w:val="es-CO"/>
+            </w:rPr>
+            <m:t>T=0,01666s</m:t>
+          </m:r>
+        </m:oMath>
+      </m:oMathPara>
+    </w:p>
+    <w:p>
+      <w:pPr>
+        <w:spacing w:after="0"/>
+        <w:jc w:val="both"/>
+        <w:rPr>
+          <w:rFonts w:ascii="Times New Roman" w:hAnsi="Times New Roman" w:cs="Times New Roman"/>
+          <w:sz w:val="24"/>
+          <w:szCs w:val="24"/>
+          <w:lang w:val="es-CO"/>
+        </w:rPr>
+      </w:pPr>
+    </w:p>
+    <w:p>
+      <w:pPr>
+        <w:spacing w:after="0"/>
+        <w:jc w:val="both"/>
+        <w:rPr>
+          <w:rFonts w:ascii="Times New Roman" w:hAnsi="Times New Roman" w:cs="Times New Roman"/>
+          <w:sz w:val="24"/>
+          <w:szCs w:val="24"/>
+          <w:lang w:val="es-CO"/>
+        </w:rPr>
+      </w:pPr>
+      <w:r>
+        <w:rPr>
+          <w:rFonts w:ascii="Times New Roman" w:hAnsi="Times New Roman" w:cs="Times New Roman"/>
+          <w:sz w:val="24"/>
+          <w:szCs w:val="24"/>
+          <w:lang w:val="es-CO"/>
+        </w:rPr>
+        <w:t xml:space="preserve">Por </w:t>
+      </w:r>
+      <w:proofErr w:type="gramStart"/>
+      <w:r>
+        <w:rPr>
+          <w:rFonts w:ascii="Times New Roman" w:hAnsi="Times New Roman" w:cs="Times New Roman"/>
+          <w:sz w:val="24"/>
+          <w:szCs w:val="24"/>
+          <w:lang w:val="es-CO"/>
+        </w:rPr>
+        <w:t>ultimo</w:t>
+      </w:r>
+      <w:proofErr w:type="gramEnd"/>
+      <w:r>
+        <w:rPr>
+          <w:rFonts w:ascii="Times New Roman" w:hAnsi="Times New Roman" w:cs="Times New Roman"/>
+          <w:sz w:val="24"/>
+          <w:szCs w:val="24"/>
+          <w:lang w:val="es-CO"/>
+        </w:rPr>
+        <w:t xml:space="preserve"> tenemos el valor de (b) el cual corresponde a la fase de la señal, puesto que es una red monofásica la fase la podemos representar desde 0 en el eje y de la grafica como comienzo del pico de la onda y e periodo de la misma. Si </w:t>
+      </w:r>
+      <w:proofErr w:type="spellStart"/>
+      <w:r>
+        <w:rPr>
+          <w:rFonts w:ascii="Times New Roman" w:hAnsi="Times New Roman" w:cs="Times New Roman"/>
+          <w:sz w:val="24"/>
+          <w:szCs w:val="24"/>
+          <w:lang w:val="es-CO"/>
+        </w:rPr>
+        <w:t>tratacemos</w:t>
+      </w:r>
+      <w:proofErr w:type="spellEnd"/>
+      <w:r>
+        <w:rPr>
+          <w:rFonts w:ascii="Times New Roman" w:hAnsi="Times New Roman" w:cs="Times New Roman"/>
+          <w:sz w:val="24"/>
+          <w:szCs w:val="24"/>
+          <w:lang w:val="es-CO"/>
+        </w:rPr>
+        <w:t xml:space="preserve"> con otro tipo de señales como en una red trifásica, cada una de las tres señales que </w:t>
+      </w:r>
+      <w:proofErr w:type="spellStart"/>
+      <w:r>
+        <w:rPr>
+          <w:rFonts w:ascii="Times New Roman" w:hAnsi="Times New Roman" w:cs="Times New Roman"/>
+          <w:sz w:val="24"/>
+          <w:szCs w:val="24"/>
+          <w:lang w:val="es-CO"/>
+        </w:rPr>
+        <w:t>compnen</w:t>
+      </w:r>
+      <w:proofErr w:type="spellEnd"/>
+      <w:r>
+        <w:rPr>
+          <w:rFonts w:ascii="Times New Roman" w:hAnsi="Times New Roman" w:cs="Times New Roman"/>
+          <w:sz w:val="24"/>
+          <w:szCs w:val="24"/>
+          <w:lang w:val="es-CO"/>
+        </w:rPr>
+        <w:t xml:space="preserve"> la red </w:t>
+      </w:r>
+      <w:r>
+        <w:rPr>
+          <w:rFonts w:ascii="Times New Roman" w:hAnsi="Times New Roman" w:cs="Times New Roman"/>
+          <w:sz w:val="24"/>
+          <w:szCs w:val="24"/>
+          <w:lang w:val="es-CO"/>
+        </w:rPr>
+        <w:t>estarían desfazadas 120° en el plano.</w:t>
+      </w:r>
+    </w:p>
+    <w:p>
+      <w:pPr>
+        <w:spacing w:after="0"/>
+        <w:jc w:val="both"/>
+        <w:rPr>
+          <w:rFonts w:ascii="Times New Roman" w:hAnsi="Times New Roman" w:cs="Times New Roman"/>
+          <w:sz w:val="24"/>
+          <w:szCs w:val="24"/>
+          <w:lang w:val="es-CO"/>
+        </w:rPr>
+      </w:pPr>
+    </w:p>
+    <w:p>
+      <w:pPr>
+        <w:spacing w:after="0"/>
+        <w:jc w:val="both"/>
+        <w:rPr>
+          <w:rFonts w:ascii="Times New Roman" w:hAnsi="Times New Roman" w:cs="Times New Roman"/>
+          <w:sz w:val="24"/>
+          <w:szCs w:val="24"/>
+          <w:lang w:val="es-CO"/>
+        </w:rPr>
+      </w:pPr>
+    </w:p>
+    <w:p>
+      <w:pPr>
+        <w:spacing w:after="0"/>
+        <w:jc w:val="both"/>
+        <w:rPr>
+          <w:rFonts w:ascii="Times New Roman" w:hAnsi="Times New Roman" w:cs="Times New Roman"/>
+          <w:sz w:val="24"/>
+          <w:szCs w:val="24"/>
+          <w:lang w:val="es-CO"/>
+        </w:rPr>
+      </w:pPr>
+      <w:r>
+        <w:rPr>
+          <w:rFonts w:ascii="Times New Roman" w:hAnsi="Times New Roman" w:cs="Times New Roman"/>
+          <w:sz w:val="24"/>
+          <w:szCs w:val="24"/>
+          <w:lang w:val="es-CO"/>
+        </w:rPr>
+        <w:t xml:space="preserve">Figura #. Representación en </w:t>
+      </w:r>
+      <w:proofErr w:type="spellStart"/>
+      <w:r>
+        <w:rPr>
+          <w:rFonts w:ascii="Times New Roman" w:hAnsi="Times New Roman" w:cs="Times New Roman"/>
+          <w:sz w:val="24"/>
+          <w:szCs w:val="24"/>
+          <w:lang w:val="es-CO"/>
+        </w:rPr>
+        <w:t>Geogebra</w:t>
+      </w:r>
+      <w:proofErr w:type="spellEnd"/>
+      <w:r>
+        <w:rPr>
+          <w:rFonts w:ascii="Times New Roman" w:hAnsi="Times New Roman" w:cs="Times New Roman"/>
+          <w:sz w:val="24"/>
+          <w:szCs w:val="24"/>
+          <w:lang w:val="es-CO"/>
+        </w:rPr>
+        <w:t xml:space="preserve"> de Red </w:t>
+      </w:r>
+      <w:proofErr w:type="spellStart"/>
+      <w:r>
+        <w:rPr>
+          <w:rFonts w:ascii="Times New Roman" w:hAnsi="Times New Roman" w:cs="Times New Roman"/>
+          <w:sz w:val="24"/>
+          <w:szCs w:val="24"/>
+          <w:lang w:val="es-CO"/>
+        </w:rPr>
+        <w:t>Monofasica.Representa</w:t>
+      </w:r>
+      <w:proofErr w:type="spellEnd"/>
+      <w:r>
+        <w:rPr>
+          <w:rFonts w:ascii="Times New Roman" w:hAnsi="Times New Roman" w:cs="Times New Roman"/>
+          <w:sz w:val="24"/>
+          <w:szCs w:val="24"/>
+          <w:lang w:val="es-CO"/>
+        </w:rPr>
+        <w:t xml:space="preserve"> una red de 120VpAC, 240VppAC, 60Hz o 0,016s con fase en 0°</w:t>
+      </w:r>
+    </w:p>
+    <w:p>
+      <w:pPr>
+        <w:spacing w:after="0"/>
+        <w:jc w:val="both"/>
+        <w:rPr>
+          <w:rFonts w:ascii="Times New Roman" w:hAnsi="Times New Roman" w:cs="Times New Roman"/>
+          <w:sz w:val="24"/>
+          <w:szCs w:val="24"/>
+          <w:lang w:val="es-CO"/>
+        </w:rPr>
+      </w:pPr>
+      <w:r>
+        <w:rPr>
+          <w:rFonts w:ascii="Times New Roman" w:hAnsi="Times New Roman" w:cs="Times New Roman"/>
+          <w:sz w:val="24"/>
+          <w:szCs w:val="24"/>
+          <w:lang w:val="es-CO"/>
+        </w:rPr>
+        <w:drawing>
+          <wp:inline distT="0" distB="0" distL="0" distR="0" wp14:anchorId="3C14FD80" wp14:editId="4233C5A6">
+            <wp:extent cx="4308084" cy="2514600"/>
+            <wp:effectExtent l="0" t="0" r="0" b="0"/>
+            <wp:docPr id="318515697" name="Imagen 1"/>
+            <wp:cNvGraphicFramePr>
+              <a:graphicFrameLocks xmlns:a="http://schemas.openxmlformats.org/drawingml/2006/main" noChangeAspect="1"/>
+            </wp:cNvGraphicFramePr>
+            <a:graphic xmlns:a="http://schemas.openxmlformats.org/drawingml/2006/main">
+              <a:graphicData uri="http://schemas.openxmlformats.org/drawingml/2006/picture">
+                <pic:pic xmlns:pic="http://schemas.openxmlformats.org/drawingml/2006/picture">
+                  <pic:nvPicPr>
+                    <pic:cNvPr id="318515697" name=""/>
+                    <pic:cNvPicPr/>
+                  </pic:nvPicPr>
+                  <pic:blipFill>
+                    <a:blip r:embed="rId14"/>
+                    <a:stretch>
+                      <a:fillRect/>
+                    </a:stretch>
+                  </pic:blipFill>
+                  <pic:spPr>
+                    <a:xfrm>
+                      <a:off x="0" y="0"/>
+                      <a:ext cx="4317721" cy="2520225"/>
+                    </a:xfrm>
+                    <a:prstGeom prst="rect">
+                      <a:avLst/>
+                    </a:prstGeom>
+                  </pic:spPr>
+                </pic:pic>
+              </a:graphicData>
+            </a:graphic>
+          </wp:inline>
+        </w:drawing>
+      </w:r>
+    </w:p>
+    <w:p>
+      <w:pPr>
+        <w:spacing w:after="0"/>
+        <w:jc w:val="both"/>
+        <w:rPr>
+          <w:rFonts w:ascii="Times New Roman" w:hAnsi="Times New Roman" w:cs="Times New Roman"/>
+          <w:sz w:val="24"/>
+          <w:szCs w:val="24"/>
+          <w:lang w:val="es-CO"/>
+        </w:rPr>
+      </w:pPr>
+      <w:r>
+        <w:rPr>
+          <w:rFonts w:ascii="Times New Roman" w:hAnsi="Times New Roman" w:cs="Times New Roman"/>
+          <w:sz w:val="24"/>
+          <w:szCs w:val="24"/>
+          <w:lang w:val="es-CO"/>
+        </w:rPr>
+        <w:t xml:space="preserve">Fuente: Grafico Realizado con </w:t>
+      </w:r>
+      <w:proofErr w:type="spellStart"/>
+      <w:r>
+        <w:rPr>
+          <w:rFonts w:ascii="Times New Roman" w:hAnsi="Times New Roman" w:cs="Times New Roman"/>
+          <w:sz w:val="24"/>
+          <w:szCs w:val="24"/>
+          <w:lang w:val="es-CO"/>
+        </w:rPr>
+        <w:t>Geogebra</w:t>
+      </w:r>
+      <w:proofErr w:type="spellEnd"/>
+      <w:r>
+        <w:rPr>
+          <w:rFonts w:ascii="Times New Roman" w:hAnsi="Times New Roman" w:cs="Times New Roman"/>
+          <w:sz w:val="24"/>
+          <w:szCs w:val="24"/>
+          <w:lang w:val="es-CO"/>
+        </w:rPr>
+        <w:t xml:space="preserve"> por Ing. </w:t>
+      </w:r>
+      <w:r>
+        <w:rPr>
+          <w:rFonts w:ascii="Times New Roman" w:hAnsi="Times New Roman" w:cs="Times New Roman"/>
+          <w:sz w:val="24"/>
+          <w:szCs w:val="24"/>
+          <w:lang w:val="es-CO"/>
+        </w:rPr>
+        <w:t>Luis Felipe Narváez Gómez</w:t>
+      </w:r>
+      <w:r>
+        <w:rPr>
+          <w:rFonts w:ascii="Times New Roman" w:hAnsi="Times New Roman" w:cs="Times New Roman"/>
+          <w:sz w:val="24"/>
+          <w:szCs w:val="24"/>
+          <w:lang w:val="es-CO"/>
+        </w:rPr>
+        <w:t>.</w:t>
+      </w:r>
     </w:p>
     <w:p>
       <w:pPr>
@@ -16373,7 +19615,7 @@
                     <pic:cNvPicPr/>
                   </pic:nvPicPr>
                   <pic:blipFill>
-                    <a:blip r:embed="rId12"/>
+                    <a:blip r:embed="rId15"/>
                     <a:stretch>
                       <a:fillRect/>
                     </a:stretch>
@@ -16571,7 +19813,7 @@
                     </pic:cNvPicPr>
                   </pic:nvPicPr>
                   <pic:blipFill>
-                    <a:blip r:embed="rId13">
+                    <a:blip r:embed="rId16">
                       <a:extLst>
                         <a:ext uri="{28A0092B-C50C-407E-A947-70E740481C1C}">
                           <a14:useLocalDpi xmlns:a14="http://schemas.microsoft.com/office/drawing/2010/main" val="0"/>
@@ -16915,7 +20157,27 @@
           <w:szCs w:val="24"/>
           <w:lang w:val="es-CO"/>
         </w:rPr>
-        <w:t xml:space="preserve">corta el flujo de corriente debido a los procesos térmicos y magnéticos que produce la circulación de la corriente eléctrica en determinados valores de Amperaje. Es así que la función de este dispositivo es la de proteger la instalación eléctrica y los quipos que </w:t>
+        <w:t xml:space="preserve">corta el flujo de corriente debido a los procesos térmicos y magnéticos que produce la circulación de la corriente eléctrica en determinados valores de Amperaje. Es así </w:t>
+      </w:r>
+      <w:proofErr w:type="gramStart"/>
+      <w:r>
+        <w:rPr>
+          <w:rFonts w:ascii="Times New Roman" w:eastAsia="Times New Roman" w:hAnsi="Times New Roman" w:cs="Times New Roman"/>
+          <w:sz w:val="24"/>
+          <w:szCs w:val="24"/>
+          <w:lang w:val="es-CO"/>
+        </w:rPr>
+        <w:t>que</w:t>
+      </w:r>
+      <w:proofErr w:type="gramEnd"/>
+      <w:r>
+        <w:rPr>
+          <w:rFonts w:ascii="Times New Roman" w:eastAsia="Times New Roman" w:hAnsi="Times New Roman" w:cs="Times New Roman"/>
+          <w:sz w:val="24"/>
+          <w:szCs w:val="24"/>
+          <w:lang w:val="es-CO"/>
+        </w:rPr>
+        <w:t xml:space="preserve"> la función de este dispositivo es la de proteger la instalación eléctrica y los quipos que </w:t>
       </w:r>
       <w:proofErr w:type="spellStart"/>
       <w:r>
@@ -17046,7 +20308,27 @@
           <w:szCs w:val="24"/>
           <w:lang w:val="es-CO"/>
         </w:rPr>
-        <w:t xml:space="preserve"> se encuentran los de tipo diferencial, sin embargo estos no se nombran dentro de este trabajo, pues los vistos que están instalados en el Laboratorio de Materiales son los del primer tipo.</w:t>
+        <w:t xml:space="preserve"> se encuentran los de tipo diferencial, sin </w:t>
+      </w:r>
+      <w:proofErr w:type="gramStart"/>
+      <w:r>
+        <w:rPr>
+          <w:rFonts w:ascii="Times New Roman" w:eastAsia="Times New Roman" w:hAnsi="Times New Roman" w:cs="Times New Roman"/>
+          <w:sz w:val="24"/>
+          <w:szCs w:val="24"/>
+          <w:lang w:val="es-CO"/>
+        </w:rPr>
+        <w:t>embargo</w:t>
+      </w:r>
+      <w:proofErr w:type="gramEnd"/>
+      <w:r>
+        <w:rPr>
+          <w:rFonts w:ascii="Times New Roman" w:eastAsia="Times New Roman" w:hAnsi="Times New Roman" w:cs="Times New Roman"/>
+          <w:sz w:val="24"/>
+          <w:szCs w:val="24"/>
+          <w:lang w:val="es-CO"/>
+        </w:rPr>
+        <w:t xml:space="preserve"> estos no se nombran dentro de este trabajo, pues los vistos que están instalados en el Laboratorio de Materiales son los del primer tipo.</w:t>
       </w:r>
     </w:p>
     <w:p>
@@ -17097,7 +20379,27 @@
           <w:szCs w:val="24"/>
           <w:lang w:val="es-CO"/>
         </w:rPr>
-        <w:t xml:space="preserve">, podemos inferir que la red eléctrica que podrá alimentar a la Maquina de Niebla Salina será de aproximadamente 115 VAC a una frecuencia de 60Hz pero limitada por un </w:t>
+        <w:t xml:space="preserve">, podemos inferir que la red eléctrica que podrá alimentar a la Maquina de Niebla Salina será de aproximadamente 115 VAC a una frecuencia de </w:t>
+      </w:r>
+      <w:proofErr w:type="gramStart"/>
+      <w:r>
+        <w:rPr>
+          <w:rFonts w:ascii="Times New Roman" w:eastAsia="Times New Roman" w:hAnsi="Times New Roman" w:cs="Times New Roman"/>
+          <w:sz w:val="24"/>
+          <w:szCs w:val="24"/>
+          <w:lang w:val="es-CO"/>
+        </w:rPr>
+        <w:t>60Hz</w:t>
+      </w:r>
+      <w:proofErr w:type="gramEnd"/>
+      <w:r>
+        <w:rPr>
+          <w:rFonts w:ascii="Times New Roman" w:eastAsia="Times New Roman" w:hAnsi="Times New Roman" w:cs="Times New Roman"/>
+          <w:sz w:val="24"/>
+          <w:szCs w:val="24"/>
+          <w:lang w:val="es-CO"/>
+        </w:rPr>
+        <w:t xml:space="preserve"> pero limitada por un </w:t>
       </w:r>
       <w:proofErr w:type="spellStart"/>
       <w:r>
@@ -17208,7 +20510,27 @@
           <w:szCs w:val="24"/>
           <w:lang w:val="es-CO"/>
         </w:rPr>
-        <w:t xml:space="preserve"> de Niebla Salina utiliza dos hilos de conexión a la toma corriente del Laboratorio de Materiales, una línea se conecta para alimentar una </w:t>
+        <w:t xml:space="preserve"> de Niebla Salina utiliza dos hilos de conexión a la </w:t>
+      </w:r>
+      <w:proofErr w:type="gramStart"/>
+      <w:r>
+        <w:rPr>
+          <w:rFonts w:ascii="Times New Roman" w:eastAsia="Times New Roman" w:hAnsi="Times New Roman" w:cs="Times New Roman"/>
+          <w:sz w:val="24"/>
+          <w:szCs w:val="24"/>
+          <w:lang w:val="es-CO"/>
+        </w:rPr>
+        <w:t>toma corriente</w:t>
+      </w:r>
+      <w:proofErr w:type="gramEnd"/>
+      <w:r>
+        <w:rPr>
+          <w:rFonts w:ascii="Times New Roman" w:eastAsia="Times New Roman" w:hAnsi="Times New Roman" w:cs="Times New Roman"/>
+          <w:sz w:val="24"/>
+          <w:szCs w:val="24"/>
+          <w:lang w:val="es-CO"/>
+        </w:rPr>
+        <w:t xml:space="preserve"> del Laboratorio de Materiales, una línea se conecta para alimentar una </w:t>
       </w:r>
       <w:proofErr w:type="spellStart"/>
       <w:r>
@@ -17844,7 +21166,27 @@
           <w:szCs w:val="24"/>
           <w:lang w:val="es-CO"/>
         </w:rPr>
-        <w:t xml:space="preserve">, logrando obtener una señal pulsátil, la cual es suavizada después por medio del uso de un filtro, obteniendo así una señal de salida constante de corriente. En este conmutador también se utiliza un elemento de verificación que compara la señal entregada a la salida con un valor de referencia, el cual al detectar una diferencia entre ambas magnitudes, </w:t>
+        <w:t xml:space="preserve">, logrando obtener una señal pulsátil, la cual es suavizada después por medio del uso de un filtro, obteniendo así una señal de salida constante de corriente. En este conmutador también se utiliza un elemento de verificación que compara la señal entregada a la salida con un valor de referencia, el </w:t>
+      </w:r>
+      <w:proofErr w:type="gramStart"/>
+      <w:r>
+        <w:rPr>
+          <w:rFonts w:ascii="Times New Roman" w:eastAsia="Times New Roman" w:hAnsi="Times New Roman" w:cs="Times New Roman"/>
+          <w:sz w:val="24"/>
+          <w:szCs w:val="24"/>
+          <w:lang w:val="es-CO"/>
+        </w:rPr>
+        <w:t>cual</w:t>
+      </w:r>
+      <w:proofErr w:type="gramEnd"/>
+      <w:r>
+        <w:rPr>
+          <w:rFonts w:ascii="Times New Roman" w:eastAsia="Times New Roman" w:hAnsi="Times New Roman" w:cs="Times New Roman"/>
+          <w:sz w:val="24"/>
+          <w:szCs w:val="24"/>
+          <w:lang w:val="es-CO"/>
+        </w:rPr>
+        <w:t xml:space="preserve"> al detectar una diferencia entre ambas magnitudes, </w:t>
       </w:r>
       <w:proofErr w:type="spellStart"/>
       <w:r>
@@ -17896,7 +21238,27 @@
           <w:lang w:val="es-CO"/>
         </w:rPr>
         <w:lastRenderedPageBreak/>
-        <w:t xml:space="preserve">Es así que en la Maquina de Niebla Salina se instala un Regulador de Corriente con la finalidad de suministrar a dispositivos de consumo delicado de corriente eléctrica, una señal constante </w:t>
+        <w:t xml:space="preserve">Es así </w:t>
+      </w:r>
+      <w:proofErr w:type="gramStart"/>
+      <w:r>
+        <w:rPr>
+          <w:rFonts w:ascii="Times New Roman" w:eastAsia="Times New Roman" w:hAnsi="Times New Roman" w:cs="Times New Roman"/>
+          <w:sz w:val="24"/>
+          <w:szCs w:val="24"/>
+          <w:lang w:val="es-CO"/>
+        </w:rPr>
+        <w:t>que</w:t>
+      </w:r>
+      <w:proofErr w:type="gramEnd"/>
+      <w:r>
+        <w:rPr>
+          <w:rFonts w:ascii="Times New Roman" w:eastAsia="Times New Roman" w:hAnsi="Times New Roman" w:cs="Times New Roman"/>
+          <w:sz w:val="24"/>
+          <w:szCs w:val="24"/>
+          <w:lang w:val="es-CO"/>
+        </w:rPr>
+        <w:t xml:space="preserve"> en la Maquina de Niebla Salina se instala un Regulador de Corriente con la finalidad de suministrar a dispositivos de consumo delicado de corriente eléctrica, una señal constante </w:t>
       </w:r>
       <w:r>
         <w:rPr>
@@ -18205,7 +21567,27 @@
           <w:szCs w:val="24"/>
           <w:lang w:val="es-CO"/>
         </w:rPr>
-        <w:t xml:space="preserve"> u otros dispositivos, que por su tipo y forma de trabajo, devuelven cierta señal en ciclos de trabajo a la red eléctrica que los alimenta. Esta red es posteriormente </w:t>
+        <w:t xml:space="preserve"> u otros dispositivos, </w:t>
+      </w:r>
+      <w:proofErr w:type="gramStart"/>
+      <w:r>
+        <w:rPr>
+          <w:rFonts w:ascii="Times New Roman" w:eastAsia="Times New Roman" w:hAnsi="Times New Roman" w:cs="Times New Roman"/>
+          <w:sz w:val="24"/>
+          <w:szCs w:val="24"/>
+          <w:lang w:val="es-CO"/>
+        </w:rPr>
+        <w:t>que</w:t>
+      </w:r>
+      <w:proofErr w:type="gramEnd"/>
+      <w:r>
+        <w:rPr>
+          <w:rFonts w:ascii="Times New Roman" w:eastAsia="Times New Roman" w:hAnsi="Times New Roman" w:cs="Times New Roman"/>
+          <w:sz w:val="24"/>
+          <w:szCs w:val="24"/>
+          <w:lang w:val="es-CO"/>
+        </w:rPr>
+        <w:t xml:space="preserve"> por su tipo y forma de trabajo, devuelven cierta señal en ciclos de trabajo a la red eléctrica que los alimenta. Esta red es posteriormente </w:t>
       </w:r>
       <w:r>
         <w:rPr>
@@ -18383,7 +21765,7 @@
                     <pic:cNvPicPr/>
                   </pic:nvPicPr>
                   <pic:blipFill rotWithShape="1">
-                    <a:blip r:embed="rId14"/>
+                    <a:blip r:embed="rId17"/>
                     <a:srcRect r="14377"/>
                     <a:stretch/>
                   </pic:blipFill>
@@ -18436,7 +21818,7 @@
                     <pic:cNvPicPr/>
                   </pic:nvPicPr>
                   <pic:blipFill>
-                    <a:blip r:embed="rId15"/>
+                    <a:blip r:embed="rId18"/>
                     <a:stretch>
                       <a:fillRect/>
                     </a:stretch>
@@ -18558,7 +21940,7 @@
                     <pic:cNvPicPr/>
                   </pic:nvPicPr>
                   <pic:blipFill>
-                    <a:blip r:embed="rId16"/>
+                    <a:blip r:embed="rId19"/>
                     <a:stretch>
                       <a:fillRect/>
                     </a:stretch>
@@ -18607,7 +21989,7 @@
                     <pic:cNvPicPr/>
                   </pic:nvPicPr>
                   <pic:blipFill>
-                    <a:blip r:embed="rId17"/>
+                    <a:blip r:embed="rId20"/>
                     <a:stretch>
                       <a:fillRect/>
                     </a:stretch>
@@ -18661,7 +22043,27 @@
           <w:szCs w:val="24"/>
           <w:lang w:val="es-CO"/>
         </w:rPr>
-        <w:t xml:space="preserve">Es así que el regulador eléctrico sirve de barrera entre el ruido eléctrico procedente de la red de alimentación del Laboratorio de Materiales, </w:t>
+        <w:t xml:space="preserve">Es así </w:t>
+      </w:r>
+      <w:proofErr w:type="gramStart"/>
+      <w:r>
+        <w:rPr>
+          <w:rFonts w:ascii="Times New Roman" w:eastAsia="Times New Roman" w:hAnsi="Times New Roman" w:cs="Times New Roman"/>
+          <w:sz w:val="24"/>
+          <w:szCs w:val="24"/>
+          <w:lang w:val="es-CO"/>
+        </w:rPr>
+        <w:t>que</w:t>
+      </w:r>
+      <w:proofErr w:type="gramEnd"/>
+      <w:r>
+        <w:rPr>
+          <w:rFonts w:ascii="Times New Roman" w:eastAsia="Times New Roman" w:hAnsi="Times New Roman" w:cs="Times New Roman"/>
+          <w:sz w:val="24"/>
+          <w:szCs w:val="24"/>
+          <w:lang w:val="es-CO"/>
+        </w:rPr>
+        <w:t xml:space="preserve"> el regulador eléctrico sirve de barrera entre el ruido eléctrico procedente de la red de alimentación del Laboratorio de Materiales, </w:t>
       </w:r>
       <w:r>
         <w:rPr>
@@ -18764,7 +22166,27 @@
           <w:szCs w:val="24"/>
           <w:lang w:val="es-CO"/>
         </w:rPr>
-        <w:t>8) salidas de corriente filtrada y constante, divididas en cuatro(4). salidas con regulación normal y cuatro (4) salidas protegidas.</w:t>
+        <w:t xml:space="preserve">8) salidas de corriente filtrada y constante, divididas en </w:t>
+      </w:r>
+      <w:proofErr w:type="gramStart"/>
+      <w:r>
+        <w:rPr>
+          <w:rFonts w:ascii="Times New Roman" w:eastAsia="Times New Roman" w:hAnsi="Times New Roman" w:cs="Times New Roman"/>
+          <w:sz w:val="24"/>
+          <w:szCs w:val="24"/>
+          <w:lang w:val="es-CO"/>
+        </w:rPr>
+        <w:t>cuatro(</w:t>
+      </w:r>
+      <w:proofErr w:type="gramEnd"/>
+      <w:r>
+        <w:rPr>
+          <w:rFonts w:ascii="Times New Roman" w:eastAsia="Times New Roman" w:hAnsi="Times New Roman" w:cs="Times New Roman"/>
+          <w:sz w:val="24"/>
+          <w:szCs w:val="24"/>
+          <w:lang w:val="es-CO"/>
+        </w:rPr>
+        <w:t>4). salidas con regulación normal y cuatro (4) salidas protegidas.</w:t>
       </w:r>
     </w:p>
     <w:p>
@@ -19097,7 +22519,7 @@
           <w:lang w:val="es-CO"/>
         </w:rPr>
         <w:drawing>
-          <wp:inline distT="0" distB="0" distL="0" distR="0" wp14:anchorId="432044E1" wp14:editId="7E6B7503">
+          <wp:inline distT="0" distB="0" distL="0" distR="0" wp14:anchorId="432044E1" wp14:editId="381C131F">
             <wp:extent cx="2343785" cy="1247752"/>
             <wp:effectExtent l="0" t="0" r="0" b="0"/>
             <wp:docPr id="1819518705" name="Imagen 2"/>
@@ -19114,7 +22536,7 @@
                     </pic:cNvPicPr>
                   </pic:nvPicPr>
                   <pic:blipFill rotWithShape="1">
-                    <a:blip r:embed="rId18" cstate="print">
+                    <a:blip r:embed="rId21" cstate="print">
                       <a:extLst>
                         <a:ext uri="{28A0092B-C50C-407E-A947-70E740481C1C}">
                           <a14:useLocalDpi xmlns:a14="http://schemas.microsoft.com/office/drawing/2010/main" val="0"/>
@@ -19447,7 +22869,7 @@
                     <pic:cNvPicPr/>
                   </pic:nvPicPr>
                   <pic:blipFill>
-                    <a:blip r:embed="rId19"/>
+                    <a:blip r:embed="rId22"/>
                     <a:stretch>
                       <a:fillRect/>
                     </a:stretch>
@@ -19572,7 +22994,27 @@
           <w:szCs w:val="24"/>
           <w:lang w:val="es-CO"/>
         </w:rPr>
-        <w:t xml:space="preserve"> de funcionamiento de esta. En esta sección se utiliza uno de los hilos de alimentación que llegan del toma corriente eléctrico del Laboratorio de Materiales de la Facultad de </w:t>
+        <w:t xml:space="preserve"> de funcionamiento de esta. En esta sección se utiliza uno de los hilos de alimentación que llegan del </w:t>
+      </w:r>
+      <w:proofErr w:type="gramStart"/>
+      <w:r>
+        <w:rPr>
+          <w:rFonts w:ascii="Times New Roman" w:eastAsia="Times New Roman" w:hAnsi="Times New Roman" w:cs="Times New Roman"/>
+          <w:sz w:val="24"/>
+          <w:szCs w:val="24"/>
+          <w:lang w:val="es-CO"/>
+        </w:rPr>
+        <w:t>toma corriente</w:t>
+      </w:r>
+      <w:proofErr w:type="gramEnd"/>
+      <w:r>
+        <w:rPr>
+          <w:rFonts w:ascii="Times New Roman" w:eastAsia="Times New Roman" w:hAnsi="Times New Roman" w:cs="Times New Roman"/>
+          <w:sz w:val="24"/>
+          <w:szCs w:val="24"/>
+          <w:lang w:val="es-CO"/>
+        </w:rPr>
+        <w:t xml:space="preserve"> eléctrico del Laboratorio de Materiales de la Facultad de </w:t>
       </w:r>
       <w:proofErr w:type="spellStart"/>
       <w:r>
@@ -19826,7 +23268,7 @@
                     <pic:cNvPicPr/>
                   </pic:nvPicPr>
                   <pic:blipFill>
-                    <a:blip r:embed="rId20"/>
+                    <a:blip r:embed="rId23"/>
                     <a:stretch>
                       <a:fillRect/>
                     </a:stretch>
@@ -20093,6 +23535,7 @@
         <w:t xml:space="preserve"> de la misma resistencia es de forma cilíndrica y por el material del que </w:t>
       </w:r>
       <w:proofErr w:type="spellStart"/>
+      <w:proofErr w:type="gramStart"/>
       <w:r>
         <w:rPr>
           <w:rFonts w:ascii="Times New Roman" w:eastAsia="Times New Roman" w:hAnsi="Times New Roman" w:cs="Times New Roman"/>
@@ -20110,7 +23553,17 @@
           <w:szCs w:val="24"/>
           <w:lang w:val="es-CO"/>
         </w:rPr>
-        <w:t xml:space="preserve"> fabricado el tanque, el cual es plástico, se puede incurrir en deformaciones o danos por calor al estar en contacto el alambre de la resistencia </w:t>
+        <w:t xml:space="preserve"> fabricado</w:t>
+      </w:r>
+      <w:proofErr w:type="gramEnd"/>
+      <w:r>
+        <w:rPr>
+          <w:rFonts w:ascii="Times New Roman" w:eastAsia="Times New Roman" w:hAnsi="Times New Roman" w:cs="Times New Roman"/>
+          <w:sz w:val="24"/>
+          <w:szCs w:val="24"/>
+          <w:lang w:val="es-CO"/>
+        </w:rPr>
+        <w:t xml:space="preserve"> el tanque, el cual es plástico, se puede incurrir en deformaciones o danos por calor al estar en contacto el alambre de la resistencia </w:t>
       </w:r>
       <w:r>
         <w:rPr>
@@ -20453,7 +23906,7 @@
                     <pic:cNvPicPr/>
                   </pic:nvPicPr>
                   <pic:blipFill>
-                    <a:blip r:embed="rId21"/>
+                    <a:blip r:embed="rId24"/>
                     <a:stretch>
                       <a:fillRect/>
                     </a:stretch>
@@ -20581,7 +24034,7 @@
                     <pic:cNvPicPr/>
                   </pic:nvPicPr>
                   <pic:blipFill>
-                    <a:blip r:embed="rId22"/>
+                    <a:blip r:embed="rId25"/>
                     <a:stretch>
                       <a:fillRect/>
                     </a:stretch>
@@ -20710,7 +24163,7 @@
                     <pic:cNvPicPr/>
                   </pic:nvPicPr>
                   <pic:blipFill>
-                    <a:blip r:embed="rId23"/>
+                    <a:blip r:embed="rId26"/>
                     <a:stretch>
                       <a:fillRect/>
                     </a:stretch>
@@ -21455,7 +24908,7 @@
         </w:rPr>
         <w:t xml:space="preserve">Códigos de Colores HTML. (2015, septiembre 3). HTML Color Codes. </w:t>
       </w:r>
-      <w:hyperlink r:id="rId24" w:history="1">
+      <w:hyperlink r:id="rId27" w:history="1">
         <w:r>
           <w:rPr>
             <w:rStyle w:val="Hipervnculo"/>
@@ -24930,7 +28383,7 @@
         </w:rPr>
         <w:t xml:space="preserve">. Recuperado el 25 de noviembre de 2023, de </w:t>
       </w:r>
-      <w:hyperlink r:id="rId25" w:history="1">
+      <w:hyperlink r:id="rId28" w:history="1">
         <w:r>
           <w:rPr>
             <w:rStyle w:val="Hipervnculo"/>
@@ -25046,7 +28499,7 @@
         </w:rPr>
         <w:t xml:space="preserve">Analog.com. Recuperado el 26 de noviembre de 2023, de </w:t>
       </w:r>
-      <w:hyperlink r:id="rId26" w:history="1">
+      <w:hyperlink r:id="rId29" w:history="1">
         <w:r>
           <w:rPr>
             <w:rStyle w:val="Hipervnculo"/>
@@ -25127,7 +28580,7 @@
         </w:rPr>
         <w:t xml:space="preserve">. Retrieved February 27, 2024, from </w:t>
       </w:r>
-      <w:hyperlink r:id="rId27" w:history="1">
+      <w:hyperlink r:id="rId30" w:history="1">
         <w:r>
           <w:rPr>
             <w:rStyle w:val="Hipervnculo"/>
@@ -25277,7 +28730,7 @@
         </w:rPr>
         <w:t xml:space="preserve">.org. </w:t>
       </w:r>
-      <w:hyperlink r:id="rId28" w:history="1">
+      <w:hyperlink r:id="rId31" w:history="1">
         <w:r>
           <w:rPr>
             <w:rStyle w:val="Hipervnculo"/>
@@ -25575,8 +29028,19 @@
           <w:szCs w:val="20"/>
           <w:lang w:val="en-GB"/>
         </w:rPr>
-        <w:t>Centelsa.com. Retrieved February 27, 2024, from https://www.centelsa.com/archivos/d241a0a2.pdf</w:t>
-      </w:r>
+        <w:t xml:space="preserve">Centelsa.com. Retrieved February 27, 2024, from </w:t>
+      </w:r>
+      <w:proofErr w:type="gramStart"/>
+      <w:r>
+        <w:rPr>
+          <w:rFonts w:ascii="Times New Roman" w:eastAsia="Times New Roman" w:hAnsi="Times New Roman" w:cs="Times New Roman"/>
+          <w:sz w:val="20"/>
+          <w:szCs w:val="20"/>
+          <w:lang w:val="en-GB"/>
+        </w:rPr>
+        <w:t>https://www.centelsa.com/archivos/d241a0a2.pdf</w:t>
+      </w:r>
+      <w:proofErr w:type="gramEnd"/>
     </w:p>
     <w:p>
       <w:pPr>
@@ -25714,7 +29178,17 @@
           <w:szCs w:val="20"/>
           <w:lang w:val="en-GB"/>
         </w:rPr>
-        <w:t>. (n.d.). Kio4.com. Retrieved February 27, 2024, from http://kio4.com/arduino/249_Wemos_</w:t>
+        <w:t xml:space="preserve">. (n.d.). Kio4.com. Retrieved February 27, 2024, from </w:t>
+      </w:r>
+      <w:proofErr w:type="gramStart"/>
+      <w:r>
+        <w:rPr>
+          <w:rFonts w:ascii="Times New Roman" w:eastAsia="Times New Roman" w:hAnsi="Times New Roman" w:cs="Times New Roman"/>
+          <w:sz w:val="20"/>
+          <w:szCs w:val="20"/>
+          <w:lang w:val="en-GB"/>
+        </w:rPr>
+        <w:t>http://kio4.com/arduino/249_Wemos_</w:t>
       </w:r>
       <w:r>
         <w:rPr>
@@ -25734,6 +29208,7 @@
         </w:rPr>
         <w:t>_AI2.htm</w:t>
       </w:r>
+      <w:proofErr w:type="gramEnd"/>
     </w:p>
     <w:p>
       <w:pPr>
@@ -26015,8 +29490,19 @@
           <w:szCs w:val="20"/>
           <w:lang w:val="en-GB"/>
         </w:rPr>
-        <w:t>Codingornot.com. Retrieved February 27, 2024, from https://codingornot.com/08-python-validar-entradas-ejemplos</w:t>
-      </w:r>
+        <w:t xml:space="preserve">Codingornot.com. Retrieved February 27, 2024, from </w:t>
+      </w:r>
+      <w:proofErr w:type="gramStart"/>
+      <w:r>
+        <w:rPr>
+          <w:rFonts w:ascii="Times New Roman" w:eastAsia="Times New Roman" w:hAnsi="Times New Roman" w:cs="Times New Roman"/>
+          <w:sz w:val="20"/>
+          <w:szCs w:val="20"/>
+          <w:lang w:val="en-GB"/>
+        </w:rPr>
+        <w:t>https://codingornot.com/08-python-validar-entradas-ejemplos</w:t>
+      </w:r>
+      <w:proofErr w:type="gramEnd"/>
     </w:p>
     <w:p>
       <w:pPr>
@@ -26081,8 +29567,19 @@
           <w:szCs w:val="20"/>
           <w:lang w:val="en-GB"/>
         </w:rPr>
-        <w:t>. Retrieved February 27, 2024, from https://www.minenergia.gov.co/documents/3809/Anexo_General_del_RETIE_vigente_actualizado_a_2015-1.pdf</w:t>
-      </w:r>
+        <w:t xml:space="preserve">. Retrieved February 27, 2024, from </w:t>
+      </w:r>
+      <w:proofErr w:type="gramStart"/>
+      <w:r>
+        <w:rPr>
+          <w:rFonts w:ascii="Times New Roman" w:eastAsia="Times New Roman" w:hAnsi="Times New Roman" w:cs="Times New Roman"/>
+          <w:sz w:val="20"/>
+          <w:szCs w:val="20"/>
+          <w:lang w:val="en-GB"/>
+        </w:rPr>
+        <w:t>https://www.minenergia.gov.co/documents/3809/Anexo_General_del_RETIE_vigente_actualizado_a_2015-1.pdf</w:t>
+      </w:r>
+      <w:proofErr w:type="gramEnd"/>
     </w:p>
     <w:p>
       <w:pPr>
@@ -26172,8 +29669,19 @@
           <w:szCs w:val="20"/>
           <w:lang w:val="en-GB"/>
         </w:rPr>
-        <w:t>Lista Emoji. (n.d.). Piliapp.com. Retrieved February 27, 2024, from https://es.piliapp.com/emoji/list/</w:t>
-      </w:r>
+        <w:t xml:space="preserve">Lista Emoji. (n.d.). Piliapp.com. Retrieved February 27, 2024, from </w:t>
+      </w:r>
+      <w:proofErr w:type="gramStart"/>
+      <w:r>
+        <w:rPr>
+          <w:rFonts w:ascii="Times New Roman" w:eastAsia="Times New Roman" w:hAnsi="Times New Roman" w:cs="Times New Roman"/>
+          <w:sz w:val="20"/>
+          <w:szCs w:val="20"/>
+          <w:lang w:val="en-GB"/>
+        </w:rPr>
+        <w:t>https://es.piliapp.com/emoji/list/</w:t>
+      </w:r>
+      <w:proofErr w:type="gramEnd"/>
     </w:p>
     <w:p>
       <w:pPr>
@@ -26218,8 +29726,19 @@
           <w:szCs w:val="20"/>
           <w:lang w:val="en-GB"/>
         </w:rPr>
-        <w:t>. Retrieved February 27, 2024, from https://www.etsist.upm.es/estaticos/ingeniatic/index.php/tecnologias/item/515-memristor%3Ftmpl=component&amp;print=1.html</w:t>
-      </w:r>
+        <w:t xml:space="preserve">. Retrieved February 27, 2024, from </w:t>
+      </w:r>
+      <w:proofErr w:type="gramStart"/>
+      <w:r>
+        <w:rPr>
+          <w:rFonts w:ascii="Times New Roman" w:eastAsia="Times New Roman" w:hAnsi="Times New Roman" w:cs="Times New Roman"/>
+          <w:sz w:val="20"/>
+          <w:szCs w:val="20"/>
+          <w:lang w:val="en-GB"/>
+        </w:rPr>
+        <w:t>https://www.etsist.upm.es/estaticos/ingeniatic/index.php/tecnologias/item/515-memristor%3Ftmpl=component&amp;print=1.html</w:t>
+      </w:r>
+      <w:proofErr w:type="gramEnd"/>
     </w:p>
     <w:p>
       <w:pPr>
@@ -26317,8 +29836,19 @@
           <w:szCs w:val="20"/>
           <w:lang w:val="en-GB"/>
         </w:rPr>
-        <w:t>NOSSO -. (n.d.). Nosso.com. Retrieved February 27, 2024, from https://www.nosso.com/esp/biblioteca_detalle/55</w:t>
-      </w:r>
+        <w:t xml:space="preserve">NOSSO -. (n.d.). Nosso.com. Retrieved February 27, 2024, from </w:t>
+      </w:r>
+      <w:proofErr w:type="gramStart"/>
+      <w:r>
+        <w:rPr>
+          <w:rFonts w:ascii="Times New Roman" w:eastAsia="Times New Roman" w:hAnsi="Times New Roman" w:cs="Times New Roman"/>
+          <w:sz w:val="20"/>
+          <w:szCs w:val="20"/>
+          <w:lang w:val="en-GB"/>
+        </w:rPr>
+        <w:t>https://www.nosso.com/esp/biblioteca_detalle/55</w:t>
+      </w:r>
+      <w:proofErr w:type="gramEnd"/>
     </w:p>
     <w:p>
       <w:pPr>
@@ -26489,8 +30019,19 @@
           <w:szCs w:val="20"/>
           <w:lang w:val="en-GB"/>
         </w:rPr>
-        <w:t>(n.d.). Corpnewline.com. Retrieved February 27, 2024, from https://corpnewline.com/reguladores.htm</w:t>
-      </w:r>
+        <w:t xml:space="preserve">(n.d.). Corpnewline.com. Retrieved February 27, 2024, from </w:t>
+      </w:r>
+      <w:proofErr w:type="gramStart"/>
+      <w:r>
+        <w:rPr>
+          <w:rFonts w:ascii="Times New Roman" w:eastAsia="Times New Roman" w:hAnsi="Times New Roman" w:cs="Times New Roman"/>
+          <w:sz w:val="20"/>
+          <w:szCs w:val="20"/>
+          <w:lang w:val="en-GB"/>
+        </w:rPr>
+        <w:t>https://corpnewline.com/reguladores.htm</w:t>
+      </w:r>
+      <w:proofErr w:type="gramEnd"/>
     </w:p>
     <w:p>
       <w:pPr>
@@ -26546,8 +30087,19 @@
           <w:szCs w:val="20"/>
           <w:lang w:val="en-GB"/>
         </w:rPr>
-        <w:t>. Retrieved February 27, 2024, from https://docs.streamlit.io/</w:t>
-      </w:r>
+        <w:t xml:space="preserve">. Retrieved February 27, 2024, from </w:t>
+      </w:r>
+      <w:proofErr w:type="gramStart"/>
+      <w:r>
+        <w:rPr>
+          <w:rFonts w:ascii="Times New Roman" w:eastAsia="Times New Roman" w:hAnsi="Times New Roman" w:cs="Times New Roman"/>
+          <w:sz w:val="20"/>
+          <w:szCs w:val="20"/>
+          <w:lang w:val="en-GB"/>
+        </w:rPr>
+        <w:t>https://docs.streamlit.io/</w:t>
+      </w:r>
+      <w:proofErr w:type="gramEnd"/>
     </w:p>
     <w:p>
       <w:pPr>
@@ -26566,6 +30118,7 @@
         </w:rPr>
       </w:pPr>
       <w:proofErr w:type="spellStart"/>
+      <w:proofErr w:type="gramStart"/>
       <w:r>
         <w:rPr>
           <w:rFonts w:ascii="Times New Roman" w:eastAsia="Times New Roman" w:hAnsi="Times New Roman" w:cs="Times New Roman"/>
@@ -26576,6 +30129,7 @@
         <w:t>St.Success</w:t>
       </w:r>
       <w:proofErr w:type="spellEnd"/>
+      <w:proofErr w:type="gramEnd"/>
       <w:r>
         <w:rPr>
           <w:rFonts w:ascii="Times New Roman" w:eastAsia="Times New Roman" w:hAnsi="Times New Roman" w:cs="Times New Roman"/>
@@ -26623,8 +30177,19 @@
           <w:szCs w:val="20"/>
           <w:lang w:val="en-GB"/>
         </w:rPr>
-        <w:t>. Retrieved February 27, 2024, from https://docs.streamlit.io/library/api-reference/status/st.success</w:t>
-      </w:r>
+        <w:t xml:space="preserve">. Retrieved February 27, 2024, from </w:t>
+      </w:r>
+      <w:proofErr w:type="gramStart"/>
+      <w:r>
+        <w:rPr>
+          <w:rFonts w:ascii="Times New Roman" w:eastAsia="Times New Roman" w:hAnsi="Times New Roman" w:cs="Times New Roman"/>
+          <w:sz w:val="20"/>
+          <w:szCs w:val="20"/>
+          <w:lang w:val="en-GB"/>
+        </w:rPr>
+        <w:t>https://docs.streamlit.io/library/api-reference/status/st.success</w:t>
+      </w:r>
+      <w:proofErr w:type="gramEnd"/>
     </w:p>
     <w:p>
       <w:pPr>
@@ -26804,8 +30369,19 @@
           <w:szCs w:val="20"/>
           <w:lang w:val="en-GB"/>
         </w:rPr>
-        <w:t>(n.d.). Solectroshop.com. Retrieved February 27, 2024, from https://solectroshop.com/es/content/122-tutorial-del-sensor-de-temperatura-ds18b20-con-esp32-servidor-web</w:t>
-      </w:r>
+        <w:t xml:space="preserve">(n.d.). Solectroshop.com. Retrieved February 27, 2024, from </w:t>
+      </w:r>
+      <w:proofErr w:type="gramStart"/>
+      <w:r>
+        <w:rPr>
+          <w:rFonts w:ascii="Times New Roman" w:eastAsia="Times New Roman" w:hAnsi="Times New Roman" w:cs="Times New Roman"/>
+          <w:sz w:val="20"/>
+          <w:szCs w:val="20"/>
+          <w:lang w:val="en-GB"/>
+        </w:rPr>
+        <w:t>https://solectroshop.com/es/content/122-tutorial-del-sensor-de-temperatura-ds18b20-con-esp32-servidor-web</w:t>
+      </w:r>
+      <w:proofErr w:type="gramEnd"/>
     </w:p>
     <w:p>
       <w:pPr>
@@ -27089,7 +30665,7 @@
         </w:rPr>
         <w:t xml:space="preserve">. Retrieved February 27, 2024, from </w:t>
       </w:r>
-      <w:hyperlink r:id="rId29" w:history="1">
+      <w:hyperlink r:id="rId32" w:history="1">
         <w:r>
           <w:rPr>
             <w:rStyle w:val="Hipervnculo"/>
@@ -27229,8 +30805,19 @@
           <w:szCs w:val="20"/>
           <w:lang w:val="en-GB"/>
         </w:rPr>
-        <w:t>. Retrieved February 27, 2024, from https://docs.streamlit.io/library/get-started/installation</w:t>
-      </w:r>
+        <w:t xml:space="preserve">. Retrieved February 27, 2024, from </w:t>
+      </w:r>
+      <w:proofErr w:type="gramStart"/>
+      <w:r>
+        <w:rPr>
+          <w:rFonts w:ascii="Times New Roman" w:eastAsia="Times New Roman" w:hAnsi="Times New Roman" w:cs="Times New Roman"/>
+          <w:sz w:val="20"/>
+          <w:szCs w:val="20"/>
+          <w:lang w:val="en-GB"/>
+        </w:rPr>
+        <w:t>https://docs.streamlit.io/library/get-started/installation</w:t>
+      </w:r>
+      <w:proofErr w:type="gramEnd"/>
     </w:p>
     <w:p>
       <w:pPr>
@@ -27255,8 +30842,19 @@
           <w:szCs w:val="20"/>
           <w:lang w:val="en-GB"/>
         </w:rPr>
-        <w:t>Installing. (n.d.). Scikit-Learn. Retrieved February 27, 2024, from https://scikit-learn.org/stable/install.html</w:t>
-      </w:r>
+        <w:t xml:space="preserve">Installing. (n.d.). Scikit-Learn. Retrieved February 27, 2024, from </w:t>
+      </w:r>
+      <w:proofErr w:type="gramStart"/>
+      <w:r>
+        <w:rPr>
+          <w:rFonts w:ascii="Times New Roman" w:eastAsia="Times New Roman" w:hAnsi="Times New Roman" w:cs="Times New Roman"/>
+          <w:sz w:val="20"/>
+          <w:szCs w:val="20"/>
+          <w:lang w:val="en-GB"/>
+        </w:rPr>
+        <w:t>https://scikit-learn.org/stable/install.html</w:t>
+      </w:r>
+      <w:proofErr w:type="gramEnd"/>
     </w:p>
     <w:p>
       <w:pPr>
@@ -27281,8 +30879,19 @@
           <w:szCs w:val="20"/>
           <w:lang w:val="en-GB"/>
         </w:rPr>
-        <w:t>Lorem Ipsum. (n.d.). Lipsum.com. Retrieved February 27, 2024, from https://es.lipsum.com/</w:t>
-      </w:r>
+        <w:t xml:space="preserve">Lorem Ipsum. (n.d.). Lipsum.com. Retrieved February 27, 2024, from </w:t>
+      </w:r>
+      <w:proofErr w:type="gramStart"/>
+      <w:r>
+        <w:rPr>
+          <w:rFonts w:ascii="Times New Roman" w:eastAsia="Times New Roman" w:hAnsi="Times New Roman" w:cs="Times New Roman"/>
+          <w:sz w:val="20"/>
+          <w:szCs w:val="20"/>
+          <w:lang w:val="en-GB"/>
+        </w:rPr>
+        <w:t>https://es.lipsum.com/</w:t>
+      </w:r>
+      <w:proofErr w:type="gramEnd"/>
     </w:p>
     <w:p>
       <w:pPr>
@@ -27307,8 +30916,19 @@
           <w:szCs w:val="20"/>
           <w:lang w:val="en-GB"/>
         </w:rPr>
-        <w:t>Matplotlib — visualization with python. (n.d.). Matplotlib.org. Retrieved February 27, 2024, from https://matplotlib.org/</w:t>
-      </w:r>
+        <w:t xml:space="preserve">Matplotlib — visualization with python. (n.d.). Matplotlib.org. Retrieved February 27, 2024, from </w:t>
+      </w:r>
+      <w:proofErr w:type="gramStart"/>
+      <w:r>
+        <w:rPr>
+          <w:rFonts w:ascii="Times New Roman" w:eastAsia="Times New Roman" w:hAnsi="Times New Roman" w:cs="Times New Roman"/>
+          <w:sz w:val="20"/>
+          <w:szCs w:val="20"/>
+          <w:lang w:val="en-GB"/>
+        </w:rPr>
+        <w:t>https://matplotlib.org/</w:t>
+      </w:r>
+      <w:proofErr w:type="gramEnd"/>
     </w:p>
     <w:p>
       <w:pPr>
@@ -27364,7 +30984,17 @@
           <w:szCs w:val="20"/>
           <w:lang w:val="en-GB"/>
         </w:rPr>
-        <w:t>. Retrieved February 27, 2024, from https://milanote.com/?</w:t>
+        <w:t xml:space="preserve">. Retrieved February 27, 2024, from </w:t>
+      </w:r>
+      <w:proofErr w:type="gramStart"/>
+      <w:r>
+        <w:rPr>
+          <w:rFonts w:ascii="Times New Roman" w:eastAsia="Times New Roman" w:hAnsi="Times New Roman" w:cs="Times New Roman"/>
+          <w:sz w:val="20"/>
+          <w:szCs w:val="20"/>
+          <w:lang w:val="en-GB"/>
+        </w:rPr>
+        <w:t>https://milanote.com/?</w:t>
       </w:r>
       <w:r>
         <w:rPr>
@@ -27384,6 +31014,7 @@
         </w:rPr>
         <w:t>_source=gemavadillo0923&amp;utm_medium=influencer</w:t>
       </w:r>
+      <w:proofErr w:type="gramEnd"/>
     </w:p>
     <w:p>
       <w:pPr>
@@ -27419,8 +31050,19 @@
           <w:szCs w:val="20"/>
           <w:lang w:val="en-GB"/>
         </w:rPr>
-        <w:t>, C. (n.d.). Dashboard-v2. Retrieved February 27, 2024, from https://github.com/dataprofessor/dashboard-v2</w:t>
-      </w:r>
+        <w:t xml:space="preserve">, C. (n.d.). Dashboard-v2. Retrieved February 27, 2024, from </w:t>
+      </w:r>
+      <w:proofErr w:type="gramStart"/>
+      <w:r>
+        <w:rPr>
+          <w:rFonts w:ascii="Times New Roman" w:eastAsia="Times New Roman" w:hAnsi="Times New Roman" w:cs="Times New Roman"/>
+          <w:sz w:val="20"/>
+          <w:szCs w:val="20"/>
+          <w:lang w:val="en-GB"/>
+        </w:rPr>
+        <w:t>https://github.com/dataprofessor/dashboard-v2</w:t>
+      </w:r>
+      <w:proofErr w:type="gramEnd"/>
     </w:p>
     <w:p>
       <w:pPr>
@@ -27618,8 +31260,19 @@
           <w:szCs w:val="20"/>
           <w:lang w:val="en-GB"/>
         </w:rPr>
-        <w:t>- Python Data Analysis Library. (n.d.). Pydata.org. Retrieved February 27, 2024, from https://pandas.pydata.org/getting_started.html</w:t>
-      </w:r>
+        <w:t xml:space="preserve">- Python Data Analysis Library. (n.d.). Pydata.org. Retrieved February 27, 2024, from </w:t>
+      </w:r>
+      <w:proofErr w:type="gramStart"/>
+      <w:r>
+        <w:rPr>
+          <w:rFonts w:ascii="Times New Roman" w:eastAsia="Times New Roman" w:hAnsi="Times New Roman" w:cs="Times New Roman"/>
+          <w:sz w:val="20"/>
+          <w:szCs w:val="20"/>
+          <w:lang w:val="en-GB"/>
+        </w:rPr>
+        <w:t>https://pandas.pydata.org/getting_started.html</w:t>
+      </w:r>
+      <w:proofErr w:type="gramEnd"/>
     </w:p>
     <w:p>
       <w:pPr>
@@ -27737,8 +31390,19 @@
           <w:szCs w:val="20"/>
           <w:lang w:val="en-GB"/>
         </w:rPr>
-        <w:t>. Retrieved February 27, 2024, from https://pypi.org/project/python-math/</w:t>
-      </w:r>
+        <w:t xml:space="preserve">. Retrieved February 27, 2024, from </w:t>
+      </w:r>
+      <w:proofErr w:type="gramStart"/>
+      <w:r>
+        <w:rPr>
+          <w:rFonts w:ascii="Times New Roman" w:eastAsia="Times New Roman" w:hAnsi="Times New Roman" w:cs="Times New Roman"/>
+          <w:sz w:val="20"/>
+          <w:szCs w:val="20"/>
+          <w:lang w:val="en-GB"/>
+        </w:rPr>
+        <w:t>https://pypi.org/project/python-math/</w:t>
+      </w:r>
+      <w:proofErr w:type="gramEnd"/>
     </w:p>
     <w:p>
       <w:pPr>
@@ -27757,14 +31421,25 @@
         </w:rPr>
       </w:pPr>
       <w:proofErr w:type="spellStart"/>
-      <w:r>
-        <w:rPr>
-          <w:rFonts w:ascii="Times New Roman" w:eastAsia="Times New Roman" w:hAnsi="Times New Roman" w:cs="Times New Roman"/>
-          <w:sz w:val="20"/>
-          <w:szCs w:val="20"/>
-          <w:lang w:val="en-GB"/>
-        </w:rPr>
-        <w:t>St.Area_chart</w:t>
+      <w:proofErr w:type="gramStart"/>
+      <w:r>
+        <w:rPr>
+          <w:rFonts w:ascii="Times New Roman" w:eastAsia="Times New Roman" w:hAnsi="Times New Roman" w:cs="Times New Roman"/>
+          <w:sz w:val="20"/>
+          <w:szCs w:val="20"/>
+          <w:lang w:val="en-GB"/>
+        </w:rPr>
+        <w:t>St.Area</w:t>
+      </w:r>
+      <w:proofErr w:type="gramEnd"/>
+      <w:r>
+        <w:rPr>
+          <w:rFonts w:ascii="Times New Roman" w:eastAsia="Times New Roman" w:hAnsi="Times New Roman" w:cs="Times New Roman"/>
+          <w:sz w:val="20"/>
+          <w:szCs w:val="20"/>
+          <w:lang w:val="en-GB"/>
+        </w:rPr>
+        <w:t>_chart</w:t>
       </w:r>
       <w:proofErr w:type="spellEnd"/>
       <w:r>
@@ -27814,8 +31489,19 @@
           <w:szCs w:val="20"/>
           <w:lang w:val="en-GB"/>
         </w:rPr>
-        <w:t>. Retrieved February 27, 2024, from https://docs.streamlit.io/library/api-reference/charts/st.area_chart</w:t>
-      </w:r>
+        <w:t xml:space="preserve">. Retrieved February 27, 2024, from </w:t>
+      </w:r>
+      <w:proofErr w:type="gramStart"/>
+      <w:r>
+        <w:rPr>
+          <w:rFonts w:ascii="Times New Roman" w:eastAsia="Times New Roman" w:hAnsi="Times New Roman" w:cs="Times New Roman"/>
+          <w:sz w:val="20"/>
+          <w:szCs w:val="20"/>
+          <w:lang w:val="en-GB"/>
+        </w:rPr>
+        <w:t>https://docs.streamlit.io/library/api-reference/charts/st.area_chart</w:t>
+      </w:r>
+      <w:proofErr w:type="gramEnd"/>
     </w:p>
     <w:p>
       <w:pPr>
@@ -27834,6 +31520,7 @@
         </w:rPr>
       </w:pPr>
       <w:proofErr w:type="spellStart"/>
+      <w:proofErr w:type="gramStart"/>
       <w:r>
         <w:rPr>
           <w:rFonts w:ascii="Times New Roman" w:eastAsia="Times New Roman" w:hAnsi="Times New Roman" w:cs="Times New Roman"/>
@@ -27853,6 +31540,7 @@
         <w:t>.image</w:t>
       </w:r>
       <w:proofErr w:type="spellEnd"/>
+      <w:proofErr w:type="gramEnd"/>
       <w:r>
         <w:rPr>
           <w:rFonts w:ascii="Times New Roman" w:eastAsia="Times New Roman" w:hAnsi="Times New Roman" w:cs="Times New Roman"/>
@@ -27900,8 +31588,19 @@
           <w:szCs w:val="20"/>
           <w:lang w:val="en-GB"/>
         </w:rPr>
-        <w:t>. Retrieved February 27, 2024, from https://docs.streamlit.io/library/api-reference/media/st.image</w:t>
-      </w:r>
+        <w:t xml:space="preserve">. Retrieved February 27, 2024, from </w:t>
+      </w:r>
+      <w:proofErr w:type="gramStart"/>
+      <w:r>
+        <w:rPr>
+          <w:rFonts w:ascii="Times New Roman" w:eastAsia="Times New Roman" w:hAnsi="Times New Roman" w:cs="Times New Roman"/>
+          <w:sz w:val="20"/>
+          <w:szCs w:val="20"/>
+          <w:lang w:val="en-GB"/>
+        </w:rPr>
+        <w:t>https://docs.streamlit.io/library/api-reference/media/st.image</w:t>
+      </w:r>
+      <w:proofErr w:type="gramEnd"/>
     </w:p>
     <w:p>
       <w:pPr>
@@ -27957,8 +31656,19 @@
           <w:szCs w:val="20"/>
           <w:lang w:val="en-GB"/>
         </w:rPr>
-        <w:t>. Retrieved February 27, 2024, from https://docs.streamlit.io</w:t>
-      </w:r>
+        <w:t xml:space="preserve">. Retrieved February 27, 2024, from </w:t>
+      </w:r>
+      <w:proofErr w:type="gramStart"/>
+      <w:r>
+        <w:rPr>
+          <w:rFonts w:ascii="Times New Roman" w:eastAsia="Times New Roman" w:hAnsi="Times New Roman" w:cs="Times New Roman"/>
+          <w:sz w:val="20"/>
+          <w:szCs w:val="20"/>
+          <w:lang w:val="en-GB"/>
+        </w:rPr>
+        <w:t>https://docs.streamlit.io</w:t>
+      </w:r>
+      <w:proofErr w:type="gramEnd"/>
     </w:p>
     <w:p>
       <w:pPr>
@@ -28158,7 +31868,7 @@
         </w:rPr>
         <w:t xml:space="preserve">. </w:t>
       </w:r>
-      <w:hyperlink r:id="rId30" w:history="1">
+      <w:hyperlink r:id="rId33" w:history="1">
         <w:r>
           <w:rPr>
             <w:rStyle w:val="Hipervnculo"/>
@@ -28276,8 +31986,19 @@
           <w:szCs w:val="20"/>
           <w:lang w:val="en-GB"/>
         </w:rPr>
-        <w:t>— pandas 2.2.1 documentation. (n.d.). Pydata.org. Retrieved February 27, 2024, from https://pandas.pydata.org/pandas-docs/stable/reference/frame.html</w:t>
-      </w:r>
+        <w:t xml:space="preserve">— pandas 2.2.1 documentation. (n.d.). Pydata.org. Retrieved February 27, 2024, from </w:t>
+      </w:r>
+      <w:proofErr w:type="gramStart"/>
+      <w:r>
+        <w:rPr>
+          <w:rFonts w:ascii="Times New Roman" w:eastAsia="Times New Roman" w:hAnsi="Times New Roman" w:cs="Times New Roman"/>
+          <w:sz w:val="20"/>
+          <w:szCs w:val="20"/>
+          <w:lang w:val="en-GB"/>
+        </w:rPr>
+        <w:t>https://pandas.pydata.org/pandas-docs/stable/reference/frame.html</w:t>
+      </w:r>
+      <w:proofErr w:type="gramEnd"/>
     </w:p>
     <w:p>
       <w:pPr>
@@ -28322,8 +32043,19 @@
           <w:szCs w:val="20"/>
           <w:lang w:val="en-GB"/>
         </w:rPr>
-        <w:t>. (n.d.). Interactivechaos.com. Retrieved February 27, 2024, from https://interactivechaos.com/es/python/function/mathtrunc</w:t>
-      </w:r>
+        <w:t xml:space="preserve">. (n.d.). Interactivechaos.com. Retrieved February 27, 2024, from </w:t>
+      </w:r>
+      <w:proofErr w:type="gramStart"/>
+      <w:r>
+        <w:rPr>
+          <w:rFonts w:ascii="Times New Roman" w:eastAsia="Times New Roman" w:hAnsi="Times New Roman" w:cs="Times New Roman"/>
+          <w:sz w:val="20"/>
+          <w:szCs w:val="20"/>
+          <w:lang w:val="en-GB"/>
+        </w:rPr>
+        <w:t>https://interactivechaos.com/es/python/function/mathtrunc</w:t>
+      </w:r>
+      <w:proofErr w:type="gramEnd"/>
     </w:p>
     <w:p>
       <w:pPr>
@@ -28350,6 +32082,7 @@
         </w:rPr>
         <w:t xml:space="preserve">Python dates. (n.d.). W3schools.com. Retrieved February 27, 2024, from </w:t>
       </w:r>
+      <w:proofErr w:type="gramStart"/>
       <w:r>
         <w:rPr>
           <w:rFonts w:ascii="Times New Roman" w:eastAsia="Times New Roman" w:hAnsi="Times New Roman" w:cs="Times New Roman"/>
@@ -28359,6 +32092,7 @@
         </w:rPr>
         <w:t>https://www.w3schools.com/python/python_datetime.asp</w:t>
       </w:r>
+      <w:proofErr w:type="gramEnd"/>
     </w:p>
     <w:p>
       <w:pPr>
@@ -28487,7 +32221,7 @@
         </w:rPr>
         <w:t xml:space="preserve">. Retrieved February 27, 2024, from </w:t>
       </w:r>
-      <w:hyperlink r:id="rId31" w:history="1">
+      <w:hyperlink r:id="rId34" w:history="1">
         <w:r>
           <w:rPr>
             <w:rStyle w:val="Hipervnculo"/>
@@ -28554,8 +32288,19 @@
           <w:szCs w:val="20"/>
           <w:lang w:val="en-GB"/>
         </w:rPr>
-        <w:t>SMAR Technology Company. Retrieved February 27, 2024, from https://www.smar.com.br/es/articulo-tecnico/emi-interferencia-electromagnetica-en-instalaciones-industriales-y-mucho-mas</w:t>
-      </w:r>
+        <w:t xml:space="preserve">SMAR Technology Company. Retrieved February 27, 2024, from </w:t>
+      </w:r>
+      <w:proofErr w:type="gramStart"/>
+      <w:r>
+        <w:rPr>
+          <w:rFonts w:ascii="Times New Roman" w:eastAsia="Times New Roman" w:hAnsi="Times New Roman" w:cs="Times New Roman"/>
+          <w:sz w:val="20"/>
+          <w:szCs w:val="20"/>
+          <w:lang w:val="en-GB"/>
+        </w:rPr>
+        <w:t>https://www.smar.com.br/es/articulo-tecnico/emi-interferencia-electromagnetica-en-instalaciones-industriales-y-mucho-mas</w:t>
+      </w:r>
+      <w:proofErr w:type="gramEnd"/>
     </w:p>
     <w:p>
       <w:pPr>
@@ -28649,8 +32394,19 @@
           <w:szCs w:val="20"/>
           <w:lang w:val="en-GB"/>
         </w:rPr>
-        <w:t>. Retrieved February 27, 2024, from https://es.stackoverflow.com/questions/384485/cómo-hacer-para-que-el-resultado-sean-solo-dos-decimales-en-python</w:t>
-      </w:r>
+        <w:t xml:space="preserve">. Retrieved February 27, 2024, from </w:t>
+      </w:r>
+      <w:proofErr w:type="gramStart"/>
+      <w:r>
+        <w:rPr>
+          <w:rFonts w:ascii="Times New Roman" w:eastAsia="Times New Roman" w:hAnsi="Times New Roman" w:cs="Times New Roman"/>
+          <w:sz w:val="20"/>
+          <w:szCs w:val="20"/>
+          <w:lang w:val="en-GB"/>
+        </w:rPr>
+        <w:t>https://es.stackoverflow.com/questions/384485/cómo-hacer-para-que-el-resultado-sean-solo-dos-decimales-en-python</w:t>
+      </w:r>
+      <w:proofErr w:type="gramEnd"/>
     </w:p>
     <w:p>
       <w:pPr>
@@ -28753,8 +32509,19 @@
           <w:szCs w:val="20"/>
           <w:lang w:val="en-GB"/>
         </w:rPr>
-        <w:t>. Retrieved February 27, 2024, from https://es.stackoverflow.com/questions/464175/contar-el-número-de-veces-que-aparece-un-elemento-repetido-en-una-lista-en-pytho</w:t>
-      </w:r>
+        <w:t xml:space="preserve">. Retrieved February 27, 2024, from </w:t>
+      </w:r>
+      <w:proofErr w:type="gramStart"/>
+      <w:r>
+        <w:rPr>
+          <w:rFonts w:ascii="Times New Roman" w:eastAsia="Times New Roman" w:hAnsi="Times New Roman" w:cs="Times New Roman"/>
+          <w:sz w:val="20"/>
+          <w:szCs w:val="20"/>
+          <w:lang w:val="en-GB"/>
+        </w:rPr>
+        <w:t>https://es.stackoverflow.com/questions/464175/contar-el-número-de-veces-que-aparece-un-elemento-repetido-en-una-lista-en-pytho</w:t>
+      </w:r>
+      <w:proofErr w:type="gramEnd"/>
     </w:p>
     <w:p>
       <w:pPr>
@@ -29042,6 +32809,7 @@
         </w:rPr>
         <w:t xml:space="preserve">Load data from txt with pandas. (n.d.). Stack Overflow. Retrieved February 27, 2024, from </w:t>
       </w:r>
+      <w:proofErr w:type="gramStart"/>
       <w:r>
         <w:rPr>
           <w:rFonts w:ascii="Times New Roman" w:eastAsia="Times New Roman" w:hAnsi="Times New Roman" w:cs="Times New Roman"/>
@@ -29052,6 +32820,7 @@
         <w:lastRenderedPageBreak/>
         <w:t>https://stackoverflow.com/questions/21546739/load-data-from-txt-with-pandas</w:t>
       </w:r>
+      <w:proofErr w:type="gramEnd"/>
     </w:p>
     <w:p>
       <w:pPr>
@@ -29105,8 +32874,19 @@
           <w:szCs w:val="20"/>
           <w:lang w:val="en-GB"/>
         </w:rPr>
-        <w:t>. Retrieved February 27, 2024, from https://ferretronica.com/products/modulo-xl6009-elevador-de-voltaje-dc-step-up-5v-35v?_pos=26&amp;_sid=19ee2ac5d&amp;_ss=r</w:t>
-      </w:r>
+        <w:t xml:space="preserve">. Retrieved February 27, 2024, from </w:t>
+      </w:r>
+      <w:proofErr w:type="gramStart"/>
+      <w:r>
+        <w:rPr>
+          <w:rFonts w:ascii="Times New Roman" w:eastAsia="Times New Roman" w:hAnsi="Times New Roman" w:cs="Times New Roman"/>
+          <w:sz w:val="20"/>
+          <w:szCs w:val="20"/>
+          <w:lang w:val="en-GB"/>
+        </w:rPr>
+        <w:t>https://ferretronica.com/products/modulo-xl6009-elevador-de-voltaje-dc-step-up-5v-35v?_pos=26&amp;_sid=19ee2ac5d&amp;_ss=r</w:t>
+      </w:r>
+      <w:proofErr w:type="gramEnd"/>
     </w:p>
     <w:p>
       <w:pPr>
@@ -29235,8 +33015,19 @@
           <w:szCs w:val="20"/>
           <w:lang w:val="en-GB"/>
         </w:rPr>
-        <w:t>(n.d.). Nosso.com. Retrieved February 27, 2024, from https://www.nosso.com/esp/biblioteca_detalle/55</w:t>
-      </w:r>
+        <w:t xml:space="preserve">(n.d.). Nosso.com. Retrieved February 27, 2024, from </w:t>
+      </w:r>
+      <w:proofErr w:type="gramStart"/>
+      <w:r>
+        <w:rPr>
+          <w:rFonts w:ascii="Times New Roman" w:eastAsia="Times New Roman" w:hAnsi="Times New Roman" w:cs="Times New Roman"/>
+          <w:sz w:val="20"/>
+          <w:szCs w:val="20"/>
+          <w:lang w:val="en-GB"/>
+        </w:rPr>
+        <w:t>https://www.nosso.com/esp/biblioteca_detalle/55</w:t>
+      </w:r>
+      <w:proofErr w:type="gramEnd"/>
     </w:p>
     <w:p>
       <w:pPr>
@@ -29356,8 +33147,19 @@
           <w:szCs w:val="20"/>
           <w:lang w:val="en-GB"/>
         </w:rPr>
-        <w:t>. (n.d.). Jupyter.org. Retrieved February 27, 2024, from https://jupyter.org/install</w:t>
-      </w:r>
+        <w:t xml:space="preserve">. (n.d.). Jupyter.org. Retrieved February 27, 2024, from </w:t>
+      </w:r>
+      <w:proofErr w:type="gramStart"/>
+      <w:r>
+        <w:rPr>
+          <w:rFonts w:ascii="Times New Roman" w:eastAsia="Times New Roman" w:hAnsi="Times New Roman" w:cs="Times New Roman"/>
+          <w:sz w:val="20"/>
+          <w:szCs w:val="20"/>
+          <w:lang w:val="en-GB"/>
+        </w:rPr>
+        <w:t>https://jupyter.org/install</w:t>
+      </w:r>
+      <w:proofErr w:type="gramEnd"/>
     </w:p>
     <w:p>
       <w:pPr>
@@ -29382,8 +33184,19 @@
           <w:szCs w:val="20"/>
           <w:lang w:val="en-GB"/>
         </w:rPr>
-        <w:t>Suite Calculadora. (n.d.). Geogebra.org. Retrieved February 27, 2024, from https://www.geogebra.org/calculator</w:t>
-      </w:r>
+        <w:t xml:space="preserve">Suite Calculadora. (n.d.). Geogebra.org. Retrieved February 27, 2024, from </w:t>
+      </w:r>
+      <w:proofErr w:type="gramStart"/>
+      <w:r>
+        <w:rPr>
+          <w:rFonts w:ascii="Times New Roman" w:eastAsia="Times New Roman" w:hAnsi="Times New Roman" w:cs="Times New Roman"/>
+          <w:sz w:val="20"/>
+          <w:szCs w:val="20"/>
+          <w:lang w:val="en-GB"/>
+        </w:rPr>
+        <w:t>https://www.geogebra.org/calculator</w:t>
+      </w:r>
+      <w:proofErr w:type="gramEnd"/>
     </w:p>
     <w:p>
       <w:pPr>
@@ -29408,8 +33221,19 @@
           <w:szCs w:val="20"/>
           <w:lang w:val="en-GB"/>
         </w:rPr>
-        <w:t>XL6009E1 data sheet. (n.d.). Datasheetspdf.com. Retrieved February 27, 2024, from https://datasheetspdf.com/pdf/1462392/XLSEMI/XL6009E1/1</w:t>
-      </w:r>
+        <w:t xml:space="preserve">XL6009E1 data sheet. (n.d.). Datasheetspdf.com. Retrieved February 27, 2024, from </w:t>
+      </w:r>
+      <w:proofErr w:type="gramStart"/>
+      <w:r>
+        <w:rPr>
+          <w:rFonts w:ascii="Times New Roman" w:eastAsia="Times New Roman" w:hAnsi="Times New Roman" w:cs="Times New Roman"/>
+          <w:sz w:val="20"/>
+          <w:szCs w:val="20"/>
+          <w:lang w:val="en-GB"/>
+        </w:rPr>
+        <w:t>https://datasheetspdf.com/pdf/1462392/XLSEMI/XL6009E1/1</w:t>
+      </w:r>
+      <w:proofErr w:type="gramEnd"/>
     </w:p>
     <w:p>
       <w:pPr>
@@ -29581,6 +33405,7 @@
         <w:t xml:space="preserve">(N.d.). </w:t>
       </w:r>
       <w:proofErr w:type="spellStart"/>
+      <w:proofErr w:type="gramStart"/>
       <w:r>
         <w:rPr>
           <w:rFonts w:ascii="Times New Roman" w:eastAsia="Times New Roman" w:hAnsi="Times New Roman" w:cs="Times New Roman"/>
@@ -29598,9 +33423,19 @@
           <w:szCs w:val="20"/>
           <w:lang w:val="en-GB"/>
         </w:rPr>
-        <w:t xml:space="preserve">. Retrieved February 27, 2024, from </w:t>
-      </w:r>
-      <w:hyperlink r:id="rId32" w:history="1">
+        <w:t>.</w:t>
+      </w:r>
+      <w:proofErr w:type="gramEnd"/>
+      <w:r>
+        <w:rPr>
+          <w:rFonts w:ascii="Times New Roman" w:eastAsia="Times New Roman" w:hAnsi="Times New Roman" w:cs="Times New Roman"/>
+          <w:sz w:val="20"/>
+          <w:szCs w:val="20"/>
+          <w:lang w:val="en-GB"/>
+        </w:rPr>
+        <w:t xml:space="preserve"> Retrieved February 27, 2024, from </w:t>
+      </w:r>
+      <w:hyperlink r:id="rId35" w:history="1">
         <w:r>
           <w:rPr>
             <w:rStyle w:val="Hipervnculo"/>
@@ -29629,7 +33464,7 @@
           <w:lang w:val="en-GB"/>
         </w:rPr>
       </w:pPr>
-      <w:hyperlink r:id="rId33" w:history="1">
+      <w:hyperlink r:id="rId36" w:history="1">
         <w:r>
           <w:rPr>
             <w:rStyle w:val="Hipervnculo"/>
@@ -29658,7 +33493,7 @@
           <w:lang w:val="en-GB"/>
         </w:rPr>
       </w:pPr>
-      <w:hyperlink r:id="rId34" w:history="1">
+      <w:hyperlink r:id="rId37" w:history="1">
         <w:r>
           <w:rPr>
             <w:rStyle w:val="Hipervnculo"/>
@@ -29687,7 +33522,7 @@
           <w:lang w:val="en-GB"/>
         </w:rPr>
       </w:pPr>
-      <w:hyperlink r:id="rId35" w:history="1">
+      <w:hyperlink r:id="rId38" w:history="1">
         <w:r>
           <w:rPr>
             <w:rStyle w:val="Hipervnculo"/>
@@ -29716,7 +33551,7 @@
           <w:lang w:val="en-GB"/>
         </w:rPr>
       </w:pPr>
-      <w:hyperlink r:id="rId36" w:history="1">
+      <w:hyperlink r:id="rId39" w:history="1">
         <w:r>
           <w:rPr>
             <w:rStyle w:val="Hipervnculo"/>
@@ -29745,7 +33580,7 @@
           <w:lang w:val="en-GB"/>
         </w:rPr>
       </w:pPr>
-      <w:hyperlink r:id="rId37" w:history="1">
+      <w:hyperlink r:id="rId40" w:history="1">
         <w:r>
           <w:rPr>
             <w:rStyle w:val="Hipervnculo"/>
@@ -29784,7 +33619,7 @@
           <w:lang w:val="en-GB"/>
         </w:rPr>
       </w:pPr>
-      <w:hyperlink r:id="rId38" w:history="1">
+      <w:hyperlink r:id="rId41" w:history="1">
         <w:r>
           <w:rPr>
             <w:rStyle w:val="Hipervnculo"/>
@@ -29813,7 +33648,7 @@
           <w:lang w:val="en-GB"/>
         </w:rPr>
       </w:pPr>
-      <w:hyperlink r:id="rId39" w:history="1">
+      <w:hyperlink r:id="rId42" w:history="1">
         <w:r>
           <w:rPr>
             <w:rStyle w:val="Hipervnculo"/>
@@ -29842,7 +33677,7 @@
           <w:lang w:val="en-GB"/>
         </w:rPr>
       </w:pPr>
-      <w:hyperlink r:id="rId40" w:history="1">
+      <w:hyperlink r:id="rId43" w:history="1">
         <w:r>
           <w:rPr>
             <w:rStyle w:val="Hipervnculo"/>
@@ -29871,7 +33706,7 @@
           <w:lang w:val="en-GB"/>
         </w:rPr>
       </w:pPr>
-      <w:hyperlink r:id="rId41" w:history="1">
+      <w:hyperlink r:id="rId44" w:history="1">
         <w:r>
           <w:rPr>
             <w:rStyle w:val="Hipervnculo"/>
@@ -29926,7 +33761,7 @@
           <w:lang w:val="en-GB"/>
         </w:rPr>
       </w:pPr>
-      <w:hyperlink r:id="rId42" w:history="1">
+      <w:hyperlink r:id="rId45" w:history="1">
         <w:r>
           <w:rPr>
             <w:rStyle w:val="Hipervnculo"/>
@@ -29955,7 +33790,7 @@
           <w:lang w:val="en-GB"/>
         </w:rPr>
       </w:pPr>
-      <w:hyperlink r:id="rId43" w:history="1">
+      <w:hyperlink r:id="rId46" w:history="1">
         <w:r>
           <w:rPr>
             <w:rStyle w:val="Hipervnculo"/>
@@ -29984,7 +33819,7 @@
           <w:lang w:val="en-GB"/>
         </w:rPr>
       </w:pPr>
-      <w:hyperlink r:id="rId44" w:history="1">
+      <w:hyperlink r:id="rId47" w:history="1">
         <w:r>
           <w:rPr>
             <w:rStyle w:val="Hipervnculo"/>
@@ -30195,9 +34030,9 @@
 <file path=word/numbering.xml><?xml version="1.0" encoding="utf-8"?>
 <w:numbering xmlns:wpc="http://schemas.microsoft.com/office/word/2010/wordprocessingCanvas" xmlns:cx="http://schemas.microsoft.com/office/drawing/2014/chartex" xmlns:cx1="http://schemas.microsoft.com/office/drawing/2015/9/8/chartex" xmlns:cx2="http://schemas.microsoft.com/office/drawing/2015/10/21/chartex" xmlns:cx3="http://schemas.microsoft.com/office/drawing/2016/5/9/chartex" xmlns:cx4="http://schemas.microsoft.com/office/drawing/2016/5/10/chartex" xmlns:cx5="http://schemas.microsoft.com/office/drawing/2016/5/11/chartex" xmlns:cx6="http://schemas.microsoft.com/office/drawing/2016/5/12/chartex" xmlns:cx7="http://schemas.microsoft.com/office/drawing/2016/5/13/chartex" xmlns:cx8="http://schemas.microsoft.com/office/drawing/2016/5/14/chartex" xmlns:mc="http://schemas.openxmlformats.org/markup-compatibility/2006" xmlns:aink="http://schemas.microsoft.com/office/drawing/2016/ink" xmlns:am3d="http://schemas.microsoft.com/office/drawing/2017/model3d" xmlns:o="urn:schemas-microsoft-com:office:office" xmlns:oel="http://schemas.microsoft.com/office/2019/extlst" xmlns:r="http://schemas.openxmlformats.org/officeDocument/2006/relationships" xmlns:m="http://schemas.openxmlformats.org/officeDocument/2006/math" xmlns:v="urn:schemas-microsoft-com:vml" xmlns:wp14="http://schemas.microsoft.com/office/word/2010/wordprocessingDrawing" xmlns:wp="http://schemas.openxmlformats.org/drawingml/2006/wordprocessingDrawing" xmlns:w10="urn:schemas-microsoft-com:office:word" xmlns:w="http://schemas.openxmlformats.org/wordprocessingml/2006/main" xmlns:w14="http://schemas.microsoft.com/office/word/2010/wordml" xmlns:w15="http://schemas.microsoft.com/office/word/2012/wordml" xmlns:w16cex="http://schemas.microsoft.com/office/word/2018/wordml/cex" xmlns:w16cid="http://schemas.microsoft.com/office/word/2016/wordml/cid" xmlns:w16="http://schemas.microsoft.com/office/word/2018/wordml" xmlns:w16sdtdh="http://schemas.microsoft.com/office/word/2020/wordml/sdtdatahash" xmlns:w16se="http://schemas.microsoft.com/office/word/2015/wordml/symex" xmlns:wpg="http://schemas.microsoft.com/office/word/2010/wordprocessingGroup" xmlns:wpi="http://schemas.microsoft.com/office/word/2010/wordprocessingInk" xmlns:wne="http://schemas.microsoft.com/office/word/2006/wordml" xmlns:wps="http://schemas.microsoft.com/office/word/2010/wordprocessingShape" mc:Ignorable="w14 w15 w16se w16cid w16 w16cex w16sdtdh wp14">
   <w:abstractNum w:abstractNumId="0" w15:restartNumberingAfterBreak="0">
-    <w:nsid w:val="11C911F6"/>
+    <w:nsid w:val="06B73D95"/>
     <w:multiLevelType w:val="hybridMultilevel"/>
-    <w:tmpl w:val="719602EC"/>
+    <w:tmpl w:val="AC4C85AE"/>
     <w:lvl w:ilvl="0" w:tplc="240A000F">
       <w:start w:val="1"/>
       <w:numFmt w:val="decimal"/>
@@ -30284,267 +34119,9 @@
     </w:lvl>
   </w:abstractNum>
   <w:abstractNum w:abstractNumId="1" w15:restartNumberingAfterBreak="0">
-    <w:nsid w:val="154D4CF8"/>
+    <w:nsid w:val="11C911F6"/>
     <w:multiLevelType w:val="hybridMultilevel"/>
-    <w:tmpl w:val="08A4EA94"/>
-    <w:lvl w:ilvl="0" w:tplc="240A000F">
-      <w:start w:val="1"/>
-      <w:numFmt w:val="decimal"/>
-      <w:lvlText w:val="%1."/>
-      <w:lvlJc w:val="left"/>
-      <w:pPr>
-        <w:ind w:left="720" w:hanging="360"/>
-      </w:pPr>
-    </w:lvl>
-    <w:lvl w:ilvl="1" w:tplc="FFFFFFFF" w:tentative="1">
-      <w:start w:val="1"/>
-      <w:numFmt w:val="lowerLetter"/>
-      <w:lvlText w:val="%2."/>
-      <w:lvlJc w:val="left"/>
-      <w:pPr>
-        <w:ind w:left="1440" w:hanging="360"/>
-      </w:pPr>
-    </w:lvl>
-    <w:lvl w:ilvl="2" w:tplc="FFFFFFFF" w:tentative="1">
-      <w:start w:val="1"/>
-      <w:numFmt w:val="lowerRoman"/>
-      <w:lvlText w:val="%3."/>
-      <w:lvlJc w:val="right"/>
-      <w:pPr>
-        <w:ind w:left="2160" w:hanging="180"/>
-      </w:pPr>
-    </w:lvl>
-    <w:lvl w:ilvl="3" w:tplc="FFFFFFFF" w:tentative="1">
-      <w:start w:val="1"/>
-      <w:numFmt w:val="decimal"/>
-      <w:lvlText w:val="%4."/>
-      <w:lvlJc w:val="left"/>
-      <w:pPr>
-        <w:ind w:left="2880" w:hanging="360"/>
-      </w:pPr>
-    </w:lvl>
-    <w:lvl w:ilvl="4" w:tplc="FFFFFFFF" w:tentative="1">
-      <w:start w:val="1"/>
-      <w:numFmt w:val="lowerLetter"/>
-      <w:lvlText w:val="%5."/>
-      <w:lvlJc w:val="left"/>
-      <w:pPr>
-        <w:ind w:left="3600" w:hanging="360"/>
-      </w:pPr>
-    </w:lvl>
-    <w:lvl w:ilvl="5" w:tplc="FFFFFFFF" w:tentative="1">
-      <w:start w:val="1"/>
-      <w:numFmt w:val="lowerRoman"/>
-      <w:lvlText w:val="%6."/>
-      <w:lvlJc w:val="right"/>
-      <w:pPr>
-        <w:ind w:left="4320" w:hanging="180"/>
-      </w:pPr>
-    </w:lvl>
-    <w:lvl w:ilvl="6" w:tplc="FFFFFFFF" w:tentative="1">
-      <w:start w:val="1"/>
-      <w:numFmt w:val="decimal"/>
-      <w:lvlText w:val="%7."/>
-      <w:lvlJc w:val="left"/>
-      <w:pPr>
-        <w:ind w:left="5040" w:hanging="360"/>
-      </w:pPr>
-    </w:lvl>
-    <w:lvl w:ilvl="7" w:tplc="FFFFFFFF" w:tentative="1">
-      <w:start w:val="1"/>
-      <w:numFmt w:val="lowerLetter"/>
-      <w:lvlText w:val="%8."/>
-      <w:lvlJc w:val="left"/>
-      <w:pPr>
-        <w:ind w:left="5760" w:hanging="360"/>
-      </w:pPr>
-    </w:lvl>
-    <w:lvl w:ilvl="8" w:tplc="FFFFFFFF" w:tentative="1">
-      <w:start w:val="1"/>
-      <w:numFmt w:val="lowerRoman"/>
-      <w:lvlText w:val="%9."/>
-      <w:lvlJc w:val="right"/>
-      <w:pPr>
-        <w:ind w:left="6480" w:hanging="180"/>
-      </w:pPr>
-    </w:lvl>
-  </w:abstractNum>
-  <w:abstractNum w:abstractNumId="2" w15:restartNumberingAfterBreak="0">
-    <w:nsid w:val="1ACC3EDE"/>
-    <w:multiLevelType w:val="hybridMultilevel"/>
-    <w:tmpl w:val="3356ECBA"/>
-    <w:lvl w:ilvl="0" w:tplc="240A000F">
-      <w:start w:val="1"/>
-      <w:numFmt w:val="decimal"/>
-      <w:lvlText w:val="%1."/>
-      <w:lvlJc w:val="left"/>
-      <w:pPr>
-        <w:ind w:left="720" w:hanging="360"/>
-      </w:pPr>
-    </w:lvl>
-    <w:lvl w:ilvl="1" w:tplc="240A0019" w:tentative="1">
-      <w:start w:val="1"/>
-      <w:numFmt w:val="lowerLetter"/>
-      <w:lvlText w:val="%2."/>
-      <w:lvlJc w:val="left"/>
-      <w:pPr>
-        <w:ind w:left="1440" w:hanging="360"/>
-      </w:pPr>
-    </w:lvl>
-    <w:lvl w:ilvl="2" w:tplc="240A001B" w:tentative="1">
-      <w:start w:val="1"/>
-      <w:numFmt w:val="lowerRoman"/>
-      <w:lvlText w:val="%3."/>
-      <w:lvlJc w:val="right"/>
-      <w:pPr>
-        <w:ind w:left="2160" w:hanging="180"/>
-      </w:pPr>
-    </w:lvl>
-    <w:lvl w:ilvl="3" w:tplc="240A000F" w:tentative="1">
-      <w:start w:val="1"/>
-      <w:numFmt w:val="decimal"/>
-      <w:lvlText w:val="%4."/>
-      <w:lvlJc w:val="left"/>
-      <w:pPr>
-        <w:ind w:left="2880" w:hanging="360"/>
-      </w:pPr>
-    </w:lvl>
-    <w:lvl w:ilvl="4" w:tplc="240A0019" w:tentative="1">
-      <w:start w:val="1"/>
-      <w:numFmt w:val="lowerLetter"/>
-      <w:lvlText w:val="%5."/>
-      <w:lvlJc w:val="left"/>
-      <w:pPr>
-        <w:ind w:left="3600" w:hanging="360"/>
-      </w:pPr>
-    </w:lvl>
-    <w:lvl w:ilvl="5" w:tplc="240A001B" w:tentative="1">
-      <w:start w:val="1"/>
-      <w:numFmt w:val="lowerRoman"/>
-      <w:lvlText w:val="%6."/>
-      <w:lvlJc w:val="right"/>
-      <w:pPr>
-        <w:ind w:left="4320" w:hanging="180"/>
-      </w:pPr>
-    </w:lvl>
-    <w:lvl w:ilvl="6" w:tplc="240A000F" w:tentative="1">
-      <w:start w:val="1"/>
-      <w:numFmt w:val="decimal"/>
-      <w:lvlText w:val="%7."/>
-      <w:lvlJc w:val="left"/>
-      <w:pPr>
-        <w:ind w:left="5040" w:hanging="360"/>
-      </w:pPr>
-    </w:lvl>
-    <w:lvl w:ilvl="7" w:tplc="240A0019" w:tentative="1">
-      <w:start w:val="1"/>
-      <w:numFmt w:val="lowerLetter"/>
-      <w:lvlText w:val="%8."/>
-      <w:lvlJc w:val="left"/>
-      <w:pPr>
-        <w:ind w:left="5760" w:hanging="360"/>
-      </w:pPr>
-    </w:lvl>
-    <w:lvl w:ilvl="8" w:tplc="240A001B" w:tentative="1">
-      <w:start w:val="1"/>
-      <w:numFmt w:val="lowerRoman"/>
-      <w:lvlText w:val="%9."/>
-      <w:lvlJc w:val="right"/>
-      <w:pPr>
-        <w:ind w:left="6480" w:hanging="180"/>
-      </w:pPr>
-    </w:lvl>
-  </w:abstractNum>
-  <w:abstractNum w:abstractNumId="3" w15:restartNumberingAfterBreak="0">
-    <w:nsid w:val="1D7B2876"/>
-    <w:multiLevelType w:val="hybridMultilevel"/>
-    <w:tmpl w:val="ECB0BA9A"/>
-    <w:lvl w:ilvl="0" w:tplc="240A000F">
-      <w:start w:val="1"/>
-      <w:numFmt w:val="decimal"/>
-      <w:lvlText w:val="%1."/>
-      <w:lvlJc w:val="left"/>
-      <w:pPr>
-        <w:ind w:left="720" w:hanging="360"/>
-      </w:pPr>
-    </w:lvl>
-    <w:lvl w:ilvl="1" w:tplc="240A0019" w:tentative="1">
-      <w:start w:val="1"/>
-      <w:numFmt w:val="lowerLetter"/>
-      <w:lvlText w:val="%2."/>
-      <w:lvlJc w:val="left"/>
-      <w:pPr>
-        <w:ind w:left="1440" w:hanging="360"/>
-      </w:pPr>
-    </w:lvl>
-    <w:lvl w:ilvl="2" w:tplc="240A001B" w:tentative="1">
-      <w:start w:val="1"/>
-      <w:numFmt w:val="lowerRoman"/>
-      <w:lvlText w:val="%3."/>
-      <w:lvlJc w:val="right"/>
-      <w:pPr>
-        <w:ind w:left="2160" w:hanging="180"/>
-      </w:pPr>
-    </w:lvl>
-    <w:lvl w:ilvl="3" w:tplc="240A000F" w:tentative="1">
-      <w:start w:val="1"/>
-      <w:numFmt w:val="decimal"/>
-      <w:lvlText w:val="%4."/>
-      <w:lvlJc w:val="left"/>
-      <w:pPr>
-        <w:ind w:left="2880" w:hanging="360"/>
-      </w:pPr>
-    </w:lvl>
-    <w:lvl w:ilvl="4" w:tplc="240A0019" w:tentative="1">
-      <w:start w:val="1"/>
-      <w:numFmt w:val="lowerLetter"/>
-      <w:lvlText w:val="%5."/>
-      <w:lvlJc w:val="left"/>
-      <w:pPr>
-        <w:ind w:left="3600" w:hanging="360"/>
-      </w:pPr>
-    </w:lvl>
-    <w:lvl w:ilvl="5" w:tplc="240A001B" w:tentative="1">
-      <w:start w:val="1"/>
-      <w:numFmt w:val="lowerRoman"/>
-      <w:lvlText w:val="%6."/>
-      <w:lvlJc w:val="right"/>
-      <w:pPr>
-        <w:ind w:left="4320" w:hanging="180"/>
-      </w:pPr>
-    </w:lvl>
-    <w:lvl w:ilvl="6" w:tplc="240A000F" w:tentative="1">
-      <w:start w:val="1"/>
-      <w:numFmt w:val="decimal"/>
-      <w:lvlText w:val="%7."/>
-      <w:lvlJc w:val="left"/>
-      <w:pPr>
-        <w:ind w:left="5040" w:hanging="360"/>
-      </w:pPr>
-    </w:lvl>
-    <w:lvl w:ilvl="7" w:tplc="240A0019" w:tentative="1">
-      <w:start w:val="1"/>
-      <w:numFmt w:val="lowerLetter"/>
-      <w:lvlText w:val="%8."/>
-      <w:lvlJc w:val="left"/>
-      <w:pPr>
-        <w:ind w:left="5760" w:hanging="360"/>
-      </w:pPr>
-    </w:lvl>
-    <w:lvl w:ilvl="8" w:tplc="240A001B" w:tentative="1">
-      <w:start w:val="1"/>
-      <w:numFmt w:val="lowerRoman"/>
-      <w:lvlText w:val="%9."/>
-      <w:lvlJc w:val="right"/>
-      <w:pPr>
-        <w:ind w:left="6480" w:hanging="180"/>
-      </w:pPr>
-    </w:lvl>
-  </w:abstractNum>
-  <w:abstractNum w:abstractNumId="4" w15:restartNumberingAfterBreak="0">
-    <w:nsid w:val="1EDB67FF"/>
-    <w:multiLevelType w:val="hybridMultilevel"/>
-    <w:tmpl w:val="DDAA4750"/>
+    <w:tmpl w:val="719602EC"/>
     <w:lvl w:ilvl="0" w:tplc="240A000F">
       <w:start w:val="1"/>
       <w:numFmt w:val="decimal"/>
@@ -30630,10 +34207,268 @@
       </w:pPr>
     </w:lvl>
   </w:abstractNum>
+  <w:abstractNum w:abstractNumId="2" w15:restartNumberingAfterBreak="0">
+    <w:nsid w:val="154D4CF8"/>
+    <w:multiLevelType w:val="hybridMultilevel"/>
+    <w:tmpl w:val="08A4EA94"/>
+    <w:lvl w:ilvl="0" w:tplc="240A000F">
+      <w:start w:val="1"/>
+      <w:numFmt w:val="decimal"/>
+      <w:lvlText w:val="%1."/>
+      <w:lvlJc w:val="left"/>
+      <w:pPr>
+        <w:ind w:left="720" w:hanging="360"/>
+      </w:pPr>
+    </w:lvl>
+    <w:lvl w:ilvl="1" w:tplc="FFFFFFFF" w:tentative="1">
+      <w:start w:val="1"/>
+      <w:numFmt w:val="lowerLetter"/>
+      <w:lvlText w:val="%2."/>
+      <w:lvlJc w:val="left"/>
+      <w:pPr>
+        <w:ind w:left="1440" w:hanging="360"/>
+      </w:pPr>
+    </w:lvl>
+    <w:lvl w:ilvl="2" w:tplc="FFFFFFFF" w:tentative="1">
+      <w:start w:val="1"/>
+      <w:numFmt w:val="lowerRoman"/>
+      <w:lvlText w:val="%3."/>
+      <w:lvlJc w:val="right"/>
+      <w:pPr>
+        <w:ind w:left="2160" w:hanging="180"/>
+      </w:pPr>
+    </w:lvl>
+    <w:lvl w:ilvl="3" w:tplc="FFFFFFFF" w:tentative="1">
+      <w:start w:val="1"/>
+      <w:numFmt w:val="decimal"/>
+      <w:lvlText w:val="%4."/>
+      <w:lvlJc w:val="left"/>
+      <w:pPr>
+        <w:ind w:left="2880" w:hanging="360"/>
+      </w:pPr>
+    </w:lvl>
+    <w:lvl w:ilvl="4" w:tplc="FFFFFFFF" w:tentative="1">
+      <w:start w:val="1"/>
+      <w:numFmt w:val="lowerLetter"/>
+      <w:lvlText w:val="%5."/>
+      <w:lvlJc w:val="left"/>
+      <w:pPr>
+        <w:ind w:left="3600" w:hanging="360"/>
+      </w:pPr>
+    </w:lvl>
+    <w:lvl w:ilvl="5" w:tplc="FFFFFFFF" w:tentative="1">
+      <w:start w:val="1"/>
+      <w:numFmt w:val="lowerRoman"/>
+      <w:lvlText w:val="%6."/>
+      <w:lvlJc w:val="right"/>
+      <w:pPr>
+        <w:ind w:left="4320" w:hanging="180"/>
+      </w:pPr>
+    </w:lvl>
+    <w:lvl w:ilvl="6" w:tplc="FFFFFFFF" w:tentative="1">
+      <w:start w:val="1"/>
+      <w:numFmt w:val="decimal"/>
+      <w:lvlText w:val="%7."/>
+      <w:lvlJc w:val="left"/>
+      <w:pPr>
+        <w:ind w:left="5040" w:hanging="360"/>
+      </w:pPr>
+    </w:lvl>
+    <w:lvl w:ilvl="7" w:tplc="FFFFFFFF" w:tentative="1">
+      <w:start w:val="1"/>
+      <w:numFmt w:val="lowerLetter"/>
+      <w:lvlText w:val="%8."/>
+      <w:lvlJc w:val="left"/>
+      <w:pPr>
+        <w:ind w:left="5760" w:hanging="360"/>
+      </w:pPr>
+    </w:lvl>
+    <w:lvl w:ilvl="8" w:tplc="FFFFFFFF" w:tentative="1">
+      <w:start w:val="1"/>
+      <w:numFmt w:val="lowerRoman"/>
+      <w:lvlText w:val="%9."/>
+      <w:lvlJc w:val="right"/>
+      <w:pPr>
+        <w:ind w:left="6480" w:hanging="180"/>
+      </w:pPr>
+    </w:lvl>
+  </w:abstractNum>
+  <w:abstractNum w:abstractNumId="3" w15:restartNumberingAfterBreak="0">
+    <w:nsid w:val="1ACC3EDE"/>
+    <w:multiLevelType w:val="hybridMultilevel"/>
+    <w:tmpl w:val="3356ECBA"/>
+    <w:lvl w:ilvl="0" w:tplc="240A000F">
+      <w:start w:val="1"/>
+      <w:numFmt w:val="decimal"/>
+      <w:lvlText w:val="%1."/>
+      <w:lvlJc w:val="left"/>
+      <w:pPr>
+        <w:ind w:left="720" w:hanging="360"/>
+      </w:pPr>
+    </w:lvl>
+    <w:lvl w:ilvl="1" w:tplc="240A0019" w:tentative="1">
+      <w:start w:val="1"/>
+      <w:numFmt w:val="lowerLetter"/>
+      <w:lvlText w:val="%2."/>
+      <w:lvlJc w:val="left"/>
+      <w:pPr>
+        <w:ind w:left="1440" w:hanging="360"/>
+      </w:pPr>
+    </w:lvl>
+    <w:lvl w:ilvl="2" w:tplc="240A001B" w:tentative="1">
+      <w:start w:val="1"/>
+      <w:numFmt w:val="lowerRoman"/>
+      <w:lvlText w:val="%3."/>
+      <w:lvlJc w:val="right"/>
+      <w:pPr>
+        <w:ind w:left="2160" w:hanging="180"/>
+      </w:pPr>
+    </w:lvl>
+    <w:lvl w:ilvl="3" w:tplc="240A000F" w:tentative="1">
+      <w:start w:val="1"/>
+      <w:numFmt w:val="decimal"/>
+      <w:lvlText w:val="%4."/>
+      <w:lvlJc w:val="left"/>
+      <w:pPr>
+        <w:ind w:left="2880" w:hanging="360"/>
+      </w:pPr>
+    </w:lvl>
+    <w:lvl w:ilvl="4" w:tplc="240A0019" w:tentative="1">
+      <w:start w:val="1"/>
+      <w:numFmt w:val="lowerLetter"/>
+      <w:lvlText w:val="%5."/>
+      <w:lvlJc w:val="left"/>
+      <w:pPr>
+        <w:ind w:left="3600" w:hanging="360"/>
+      </w:pPr>
+    </w:lvl>
+    <w:lvl w:ilvl="5" w:tplc="240A001B" w:tentative="1">
+      <w:start w:val="1"/>
+      <w:numFmt w:val="lowerRoman"/>
+      <w:lvlText w:val="%6."/>
+      <w:lvlJc w:val="right"/>
+      <w:pPr>
+        <w:ind w:left="4320" w:hanging="180"/>
+      </w:pPr>
+    </w:lvl>
+    <w:lvl w:ilvl="6" w:tplc="240A000F" w:tentative="1">
+      <w:start w:val="1"/>
+      <w:numFmt w:val="decimal"/>
+      <w:lvlText w:val="%7."/>
+      <w:lvlJc w:val="left"/>
+      <w:pPr>
+        <w:ind w:left="5040" w:hanging="360"/>
+      </w:pPr>
+    </w:lvl>
+    <w:lvl w:ilvl="7" w:tplc="240A0019" w:tentative="1">
+      <w:start w:val="1"/>
+      <w:numFmt w:val="lowerLetter"/>
+      <w:lvlText w:val="%8."/>
+      <w:lvlJc w:val="left"/>
+      <w:pPr>
+        <w:ind w:left="5760" w:hanging="360"/>
+      </w:pPr>
+    </w:lvl>
+    <w:lvl w:ilvl="8" w:tplc="240A001B" w:tentative="1">
+      <w:start w:val="1"/>
+      <w:numFmt w:val="lowerRoman"/>
+      <w:lvlText w:val="%9."/>
+      <w:lvlJc w:val="right"/>
+      <w:pPr>
+        <w:ind w:left="6480" w:hanging="180"/>
+      </w:pPr>
+    </w:lvl>
+  </w:abstractNum>
+  <w:abstractNum w:abstractNumId="4" w15:restartNumberingAfterBreak="0">
+    <w:nsid w:val="1D7B2876"/>
+    <w:multiLevelType w:val="hybridMultilevel"/>
+    <w:tmpl w:val="ECB0BA9A"/>
+    <w:lvl w:ilvl="0" w:tplc="240A000F">
+      <w:start w:val="1"/>
+      <w:numFmt w:val="decimal"/>
+      <w:lvlText w:val="%1."/>
+      <w:lvlJc w:val="left"/>
+      <w:pPr>
+        <w:ind w:left="720" w:hanging="360"/>
+      </w:pPr>
+    </w:lvl>
+    <w:lvl w:ilvl="1" w:tplc="240A0019" w:tentative="1">
+      <w:start w:val="1"/>
+      <w:numFmt w:val="lowerLetter"/>
+      <w:lvlText w:val="%2."/>
+      <w:lvlJc w:val="left"/>
+      <w:pPr>
+        <w:ind w:left="1440" w:hanging="360"/>
+      </w:pPr>
+    </w:lvl>
+    <w:lvl w:ilvl="2" w:tplc="240A001B" w:tentative="1">
+      <w:start w:val="1"/>
+      <w:numFmt w:val="lowerRoman"/>
+      <w:lvlText w:val="%3."/>
+      <w:lvlJc w:val="right"/>
+      <w:pPr>
+        <w:ind w:left="2160" w:hanging="180"/>
+      </w:pPr>
+    </w:lvl>
+    <w:lvl w:ilvl="3" w:tplc="240A000F" w:tentative="1">
+      <w:start w:val="1"/>
+      <w:numFmt w:val="decimal"/>
+      <w:lvlText w:val="%4."/>
+      <w:lvlJc w:val="left"/>
+      <w:pPr>
+        <w:ind w:left="2880" w:hanging="360"/>
+      </w:pPr>
+    </w:lvl>
+    <w:lvl w:ilvl="4" w:tplc="240A0019" w:tentative="1">
+      <w:start w:val="1"/>
+      <w:numFmt w:val="lowerLetter"/>
+      <w:lvlText w:val="%5."/>
+      <w:lvlJc w:val="left"/>
+      <w:pPr>
+        <w:ind w:left="3600" w:hanging="360"/>
+      </w:pPr>
+    </w:lvl>
+    <w:lvl w:ilvl="5" w:tplc="240A001B" w:tentative="1">
+      <w:start w:val="1"/>
+      <w:numFmt w:val="lowerRoman"/>
+      <w:lvlText w:val="%6."/>
+      <w:lvlJc w:val="right"/>
+      <w:pPr>
+        <w:ind w:left="4320" w:hanging="180"/>
+      </w:pPr>
+    </w:lvl>
+    <w:lvl w:ilvl="6" w:tplc="240A000F" w:tentative="1">
+      <w:start w:val="1"/>
+      <w:numFmt w:val="decimal"/>
+      <w:lvlText w:val="%7."/>
+      <w:lvlJc w:val="left"/>
+      <w:pPr>
+        <w:ind w:left="5040" w:hanging="360"/>
+      </w:pPr>
+    </w:lvl>
+    <w:lvl w:ilvl="7" w:tplc="240A0019" w:tentative="1">
+      <w:start w:val="1"/>
+      <w:numFmt w:val="lowerLetter"/>
+      <w:lvlText w:val="%8."/>
+      <w:lvlJc w:val="left"/>
+      <w:pPr>
+        <w:ind w:left="5760" w:hanging="360"/>
+      </w:pPr>
+    </w:lvl>
+    <w:lvl w:ilvl="8" w:tplc="240A001B" w:tentative="1">
+      <w:start w:val="1"/>
+      <w:numFmt w:val="lowerRoman"/>
+      <w:lvlText w:val="%9."/>
+      <w:lvlJc w:val="right"/>
+      <w:pPr>
+        <w:ind w:left="6480" w:hanging="180"/>
+      </w:pPr>
+    </w:lvl>
+  </w:abstractNum>
   <w:abstractNum w:abstractNumId="5" w15:restartNumberingAfterBreak="0">
-    <w:nsid w:val="343A5AE7"/>
+    <w:nsid w:val="1EDB67FF"/>
     <w:multiLevelType w:val="hybridMultilevel"/>
-    <w:tmpl w:val="A1E69E72"/>
+    <w:tmpl w:val="DDAA4750"/>
     <w:lvl w:ilvl="0" w:tplc="240A000F">
       <w:start w:val="1"/>
       <w:numFmt w:val="decimal"/>
@@ -30720,9 +34555,9 @@
     </w:lvl>
   </w:abstractNum>
   <w:abstractNum w:abstractNumId="6" w15:restartNumberingAfterBreak="0">
-    <w:nsid w:val="375D30CA"/>
+    <w:nsid w:val="343A5AE7"/>
     <w:multiLevelType w:val="hybridMultilevel"/>
-    <w:tmpl w:val="57FE0686"/>
+    <w:tmpl w:val="A1E69E72"/>
     <w:lvl w:ilvl="0" w:tplc="240A000F">
       <w:start w:val="1"/>
       <w:numFmt w:val="decimal"/>
@@ -30809,294 +34644,9 @@
     </w:lvl>
   </w:abstractNum>
   <w:abstractNum w:abstractNumId="7" w15:restartNumberingAfterBreak="0">
-    <w:nsid w:val="3DCD194F"/>
-    <w:multiLevelType w:val="multilevel"/>
-    <w:tmpl w:val="588A1130"/>
-    <w:lvl w:ilvl="0">
-      <w:start w:val="1"/>
-      <w:numFmt w:val="decimal"/>
-      <w:lvlText w:val="%1."/>
-      <w:lvlJc w:val="left"/>
-      <w:pPr>
-        <w:tabs>
-          <w:tab w:val="num" w:pos="720"/>
-        </w:tabs>
-        <w:ind w:left="720" w:hanging="360"/>
-      </w:pPr>
-    </w:lvl>
-    <w:lvl w:ilvl="1" w:tentative="1">
-      <w:start w:val="1"/>
-      <w:numFmt w:val="decimal"/>
-      <w:lvlText w:val="%2."/>
-      <w:lvlJc w:val="left"/>
-      <w:pPr>
-        <w:tabs>
-          <w:tab w:val="num" w:pos="1440"/>
-        </w:tabs>
-        <w:ind w:left="1440" w:hanging="360"/>
-      </w:pPr>
-    </w:lvl>
-    <w:lvl w:ilvl="2" w:tentative="1">
-      <w:start w:val="1"/>
-      <w:numFmt w:val="decimal"/>
-      <w:lvlText w:val="%3."/>
-      <w:lvlJc w:val="left"/>
-      <w:pPr>
-        <w:tabs>
-          <w:tab w:val="num" w:pos="2160"/>
-        </w:tabs>
-        <w:ind w:left="2160" w:hanging="360"/>
-      </w:pPr>
-    </w:lvl>
-    <w:lvl w:ilvl="3" w:tentative="1">
-      <w:start w:val="1"/>
-      <w:numFmt w:val="decimal"/>
-      <w:lvlText w:val="%4."/>
-      <w:lvlJc w:val="left"/>
-      <w:pPr>
-        <w:tabs>
-          <w:tab w:val="num" w:pos="2880"/>
-        </w:tabs>
-        <w:ind w:left="2880" w:hanging="360"/>
-      </w:pPr>
-    </w:lvl>
-    <w:lvl w:ilvl="4" w:tentative="1">
-      <w:start w:val="1"/>
-      <w:numFmt w:val="decimal"/>
-      <w:lvlText w:val="%5."/>
-      <w:lvlJc w:val="left"/>
-      <w:pPr>
-        <w:tabs>
-          <w:tab w:val="num" w:pos="3600"/>
-        </w:tabs>
-        <w:ind w:left="3600" w:hanging="360"/>
-      </w:pPr>
-    </w:lvl>
-    <w:lvl w:ilvl="5" w:tentative="1">
-      <w:start w:val="1"/>
-      <w:numFmt w:val="decimal"/>
-      <w:lvlText w:val="%6."/>
-      <w:lvlJc w:val="left"/>
-      <w:pPr>
-        <w:tabs>
-          <w:tab w:val="num" w:pos="4320"/>
-        </w:tabs>
-        <w:ind w:left="4320" w:hanging="360"/>
-      </w:pPr>
-    </w:lvl>
-    <w:lvl w:ilvl="6" w:tentative="1">
-      <w:start w:val="1"/>
-      <w:numFmt w:val="decimal"/>
-      <w:lvlText w:val="%7."/>
-      <w:lvlJc w:val="left"/>
-      <w:pPr>
-        <w:tabs>
-          <w:tab w:val="num" w:pos="5040"/>
-        </w:tabs>
-        <w:ind w:left="5040" w:hanging="360"/>
-      </w:pPr>
-    </w:lvl>
-    <w:lvl w:ilvl="7" w:tentative="1">
-      <w:start w:val="1"/>
-      <w:numFmt w:val="decimal"/>
-      <w:lvlText w:val="%8."/>
-      <w:lvlJc w:val="left"/>
-      <w:pPr>
-        <w:tabs>
-          <w:tab w:val="num" w:pos="5760"/>
-        </w:tabs>
-        <w:ind w:left="5760" w:hanging="360"/>
-      </w:pPr>
-    </w:lvl>
-    <w:lvl w:ilvl="8" w:tentative="1">
-      <w:start w:val="1"/>
-      <w:numFmt w:val="decimal"/>
-      <w:lvlText w:val="%9."/>
-      <w:lvlJc w:val="left"/>
-      <w:pPr>
-        <w:tabs>
-          <w:tab w:val="num" w:pos="6480"/>
-        </w:tabs>
-        <w:ind w:left="6480" w:hanging="360"/>
-      </w:pPr>
-    </w:lvl>
-  </w:abstractNum>
-  <w:abstractNum w:abstractNumId="8" w15:restartNumberingAfterBreak="0">
-    <w:nsid w:val="3F711AFC"/>
+    <w:nsid w:val="375D30CA"/>
     <w:multiLevelType w:val="hybridMultilevel"/>
-    <w:tmpl w:val="BC3E5010"/>
-    <w:lvl w:ilvl="0" w:tplc="240A000F">
-      <w:start w:val="1"/>
-      <w:numFmt w:val="decimal"/>
-      <w:lvlText w:val="%1."/>
-      <w:lvlJc w:val="left"/>
-      <w:pPr>
-        <w:ind w:left="720" w:hanging="360"/>
-      </w:pPr>
-    </w:lvl>
-    <w:lvl w:ilvl="1" w:tplc="240A0019" w:tentative="1">
-      <w:start w:val="1"/>
-      <w:numFmt w:val="lowerLetter"/>
-      <w:lvlText w:val="%2."/>
-      <w:lvlJc w:val="left"/>
-      <w:pPr>
-        <w:ind w:left="1440" w:hanging="360"/>
-      </w:pPr>
-    </w:lvl>
-    <w:lvl w:ilvl="2" w:tplc="240A001B" w:tentative="1">
-      <w:start w:val="1"/>
-      <w:numFmt w:val="lowerRoman"/>
-      <w:lvlText w:val="%3."/>
-      <w:lvlJc w:val="right"/>
-      <w:pPr>
-        <w:ind w:left="2160" w:hanging="180"/>
-      </w:pPr>
-    </w:lvl>
-    <w:lvl w:ilvl="3" w:tplc="240A000F" w:tentative="1">
-      <w:start w:val="1"/>
-      <w:numFmt w:val="decimal"/>
-      <w:lvlText w:val="%4."/>
-      <w:lvlJc w:val="left"/>
-      <w:pPr>
-        <w:ind w:left="2880" w:hanging="360"/>
-      </w:pPr>
-    </w:lvl>
-    <w:lvl w:ilvl="4" w:tplc="240A0019" w:tentative="1">
-      <w:start w:val="1"/>
-      <w:numFmt w:val="lowerLetter"/>
-      <w:lvlText w:val="%5."/>
-      <w:lvlJc w:val="left"/>
-      <w:pPr>
-        <w:ind w:left="3600" w:hanging="360"/>
-      </w:pPr>
-    </w:lvl>
-    <w:lvl w:ilvl="5" w:tplc="240A001B" w:tentative="1">
-      <w:start w:val="1"/>
-      <w:numFmt w:val="lowerRoman"/>
-      <w:lvlText w:val="%6."/>
-      <w:lvlJc w:val="right"/>
-      <w:pPr>
-        <w:ind w:left="4320" w:hanging="180"/>
-      </w:pPr>
-    </w:lvl>
-    <w:lvl w:ilvl="6" w:tplc="240A000F" w:tentative="1">
-      <w:start w:val="1"/>
-      <w:numFmt w:val="decimal"/>
-      <w:lvlText w:val="%7."/>
-      <w:lvlJc w:val="left"/>
-      <w:pPr>
-        <w:ind w:left="5040" w:hanging="360"/>
-      </w:pPr>
-    </w:lvl>
-    <w:lvl w:ilvl="7" w:tplc="240A0019" w:tentative="1">
-      <w:start w:val="1"/>
-      <w:numFmt w:val="lowerLetter"/>
-      <w:lvlText w:val="%8."/>
-      <w:lvlJc w:val="left"/>
-      <w:pPr>
-        <w:ind w:left="5760" w:hanging="360"/>
-      </w:pPr>
-    </w:lvl>
-    <w:lvl w:ilvl="8" w:tplc="240A001B" w:tentative="1">
-      <w:start w:val="1"/>
-      <w:numFmt w:val="lowerRoman"/>
-      <w:lvlText w:val="%9."/>
-      <w:lvlJc w:val="right"/>
-      <w:pPr>
-        <w:ind w:left="6480" w:hanging="180"/>
-      </w:pPr>
-    </w:lvl>
-  </w:abstractNum>
-  <w:abstractNum w:abstractNumId="9" w15:restartNumberingAfterBreak="0">
-    <w:nsid w:val="40554159"/>
-    <w:multiLevelType w:val="hybridMultilevel"/>
-    <w:tmpl w:val="72CC67D8"/>
-    <w:lvl w:ilvl="0" w:tplc="240A000F">
-      <w:start w:val="1"/>
-      <w:numFmt w:val="decimal"/>
-      <w:lvlText w:val="%1."/>
-      <w:lvlJc w:val="left"/>
-      <w:pPr>
-        <w:ind w:left="720" w:hanging="360"/>
-      </w:pPr>
-    </w:lvl>
-    <w:lvl w:ilvl="1" w:tplc="240A0019" w:tentative="1">
-      <w:start w:val="1"/>
-      <w:numFmt w:val="lowerLetter"/>
-      <w:lvlText w:val="%2."/>
-      <w:lvlJc w:val="left"/>
-      <w:pPr>
-        <w:ind w:left="1440" w:hanging="360"/>
-      </w:pPr>
-    </w:lvl>
-    <w:lvl w:ilvl="2" w:tplc="240A001B" w:tentative="1">
-      <w:start w:val="1"/>
-      <w:numFmt w:val="lowerRoman"/>
-      <w:lvlText w:val="%3."/>
-      <w:lvlJc w:val="right"/>
-      <w:pPr>
-        <w:ind w:left="2160" w:hanging="180"/>
-      </w:pPr>
-    </w:lvl>
-    <w:lvl w:ilvl="3" w:tplc="240A000F" w:tentative="1">
-      <w:start w:val="1"/>
-      <w:numFmt w:val="decimal"/>
-      <w:lvlText w:val="%4."/>
-      <w:lvlJc w:val="left"/>
-      <w:pPr>
-        <w:ind w:left="2880" w:hanging="360"/>
-      </w:pPr>
-    </w:lvl>
-    <w:lvl w:ilvl="4" w:tplc="240A0019" w:tentative="1">
-      <w:start w:val="1"/>
-      <w:numFmt w:val="lowerLetter"/>
-      <w:lvlText w:val="%5."/>
-      <w:lvlJc w:val="left"/>
-      <w:pPr>
-        <w:ind w:left="3600" w:hanging="360"/>
-      </w:pPr>
-    </w:lvl>
-    <w:lvl w:ilvl="5" w:tplc="240A001B" w:tentative="1">
-      <w:start w:val="1"/>
-      <w:numFmt w:val="lowerRoman"/>
-      <w:lvlText w:val="%6."/>
-      <w:lvlJc w:val="right"/>
-      <w:pPr>
-        <w:ind w:left="4320" w:hanging="180"/>
-      </w:pPr>
-    </w:lvl>
-    <w:lvl w:ilvl="6" w:tplc="240A000F" w:tentative="1">
-      <w:start w:val="1"/>
-      <w:numFmt w:val="decimal"/>
-      <w:lvlText w:val="%7."/>
-      <w:lvlJc w:val="left"/>
-      <w:pPr>
-        <w:ind w:left="5040" w:hanging="360"/>
-      </w:pPr>
-    </w:lvl>
-    <w:lvl w:ilvl="7" w:tplc="240A0019" w:tentative="1">
-      <w:start w:val="1"/>
-      <w:numFmt w:val="lowerLetter"/>
-      <w:lvlText w:val="%8."/>
-      <w:lvlJc w:val="left"/>
-      <w:pPr>
-        <w:ind w:left="5760" w:hanging="360"/>
-      </w:pPr>
-    </w:lvl>
-    <w:lvl w:ilvl="8" w:tplc="240A001B" w:tentative="1">
-      <w:start w:val="1"/>
-      <w:numFmt w:val="lowerRoman"/>
-      <w:lvlText w:val="%9."/>
-      <w:lvlJc w:val="right"/>
-      <w:pPr>
-        <w:ind w:left="6480" w:hanging="180"/>
-      </w:pPr>
-    </w:lvl>
-  </w:abstractNum>
-  <w:abstractNum w:abstractNumId="10" w15:restartNumberingAfterBreak="0">
-    <w:nsid w:val="40D14C01"/>
-    <w:multiLevelType w:val="hybridMultilevel"/>
-    <w:tmpl w:val="8BCC784E"/>
+    <w:tmpl w:val="57FE0686"/>
     <w:lvl w:ilvl="0" w:tplc="240A000F">
       <w:start w:val="1"/>
       <w:numFmt w:val="decimal"/>
@@ -31182,7 +34732,381 @@
       </w:pPr>
     </w:lvl>
   </w:abstractNum>
+  <w:abstractNum w:abstractNumId="8" w15:restartNumberingAfterBreak="0">
+    <w:nsid w:val="3DCD194F"/>
+    <w:multiLevelType w:val="multilevel"/>
+    <w:tmpl w:val="588A1130"/>
+    <w:lvl w:ilvl="0">
+      <w:start w:val="1"/>
+      <w:numFmt w:val="decimal"/>
+      <w:lvlText w:val="%1."/>
+      <w:lvlJc w:val="left"/>
+      <w:pPr>
+        <w:tabs>
+          <w:tab w:val="num" w:pos="720"/>
+        </w:tabs>
+        <w:ind w:left="720" w:hanging="360"/>
+      </w:pPr>
+    </w:lvl>
+    <w:lvl w:ilvl="1" w:tentative="1">
+      <w:start w:val="1"/>
+      <w:numFmt w:val="decimal"/>
+      <w:lvlText w:val="%2."/>
+      <w:lvlJc w:val="left"/>
+      <w:pPr>
+        <w:tabs>
+          <w:tab w:val="num" w:pos="1440"/>
+        </w:tabs>
+        <w:ind w:left="1440" w:hanging="360"/>
+      </w:pPr>
+    </w:lvl>
+    <w:lvl w:ilvl="2" w:tentative="1">
+      <w:start w:val="1"/>
+      <w:numFmt w:val="decimal"/>
+      <w:lvlText w:val="%3."/>
+      <w:lvlJc w:val="left"/>
+      <w:pPr>
+        <w:tabs>
+          <w:tab w:val="num" w:pos="2160"/>
+        </w:tabs>
+        <w:ind w:left="2160" w:hanging="360"/>
+      </w:pPr>
+    </w:lvl>
+    <w:lvl w:ilvl="3" w:tentative="1">
+      <w:start w:val="1"/>
+      <w:numFmt w:val="decimal"/>
+      <w:lvlText w:val="%4."/>
+      <w:lvlJc w:val="left"/>
+      <w:pPr>
+        <w:tabs>
+          <w:tab w:val="num" w:pos="2880"/>
+        </w:tabs>
+        <w:ind w:left="2880" w:hanging="360"/>
+      </w:pPr>
+    </w:lvl>
+    <w:lvl w:ilvl="4" w:tentative="1">
+      <w:start w:val="1"/>
+      <w:numFmt w:val="decimal"/>
+      <w:lvlText w:val="%5."/>
+      <w:lvlJc w:val="left"/>
+      <w:pPr>
+        <w:tabs>
+          <w:tab w:val="num" w:pos="3600"/>
+        </w:tabs>
+        <w:ind w:left="3600" w:hanging="360"/>
+      </w:pPr>
+    </w:lvl>
+    <w:lvl w:ilvl="5" w:tentative="1">
+      <w:start w:val="1"/>
+      <w:numFmt w:val="decimal"/>
+      <w:lvlText w:val="%6."/>
+      <w:lvlJc w:val="left"/>
+      <w:pPr>
+        <w:tabs>
+          <w:tab w:val="num" w:pos="4320"/>
+        </w:tabs>
+        <w:ind w:left="4320" w:hanging="360"/>
+      </w:pPr>
+    </w:lvl>
+    <w:lvl w:ilvl="6" w:tentative="1">
+      <w:start w:val="1"/>
+      <w:numFmt w:val="decimal"/>
+      <w:lvlText w:val="%7."/>
+      <w:lvlJc w:val="left"/>
+      <w:pPr>
+        <w:tabs>
+          <w:tab w:val="num" w:pos="5040"/>
+        </w:tabs>
+        <w:ind w:left="5040" w:hanging="360"/>
+      </w:pPr>
+    </w:lvl>
+    <w:lvl w:ilvl="7" w:tentative="1">
+      <w:start w:val="1"/>
+      <w:numFmt w:val="decimal"/>
+      <w:lvlText w:val="%8."/>
+      <w:lvlJc w:val="left"/>
+      <w:pPr>
+        <w:tabs>
+          <w:tab w:val="num" w:pos="5760"/>
+        </w:tabs>
+        <w:ind w:left="5760" w:hanging="360"/>
+      </w:pPr>
+    </w:lvl>
+    <w:lvl w:ilvl="8" w:tentative="1">
+      <w:start w:val="1"/>
+      <w:numFmt w:val="decimal"/>
+      <w:lvlText w:val="%9."/>
+      <w:lvlJc w:val="left"/>
+      <w:pPr>
+        <w:tabs>
+          <w:tab w:val="num" w:pos="6480"/>
+        </w:tabs>
+        <w:ind w:left="6480" w:hanging="360"/>
+      </w:pPr>
+    </w:lvl>
+  </w:abstractNum>
+  <w:abstractNum w:abstractNumId="9" w15:restartNumberingAfterBreak="0">
+    <w:nsid w:val="3F711AFC"/>
+    <w:multiLevelType w:val="hybridMultilevel"/>
+    <w:tmpl w:val="BC3E5010"/>
+    <w:lvl w:ilvl="0" w:tplc="240A000F">
+      <w:start w:val="1"/>
+      <w:numFmt w:val="decimal"/>
+      <w:lvlText w:val="%1."/>
+      <w:lvlJc w:val="left"/>
+      <w:pPr>
+        <w:ind w:left="720" w:hanging="360"/>
+      </w:pPr>
+    </w:lvl>
+    <w:lvl w:ilvl="1" w:tplc="240A0019" w:tentative="1">
+      <w:start w:val="1"/>
+      <w:numFmt w:val="lowerLetter"/>
+      <w:lvlText w:val="%2."/>
+      <w:lvlJc w:val="left"/>
+      <w:pPr>
+        <w:ind w:left="1440" w:hanging="360"/>
+      </w:pPr>
+    </w:lvl>
+    <w:lvl w:ilvl="2" w:tplc="240A001B" w:tentative="1">
+      <w:start w:val="1"/>
+      <w:numFmt w:val="lowerRoman"/>
+      <w:lvlText w:val="%3."/>
+      <w:lvlJc w:val="right"/>
+      <w:pPr>
+        <w:ind w:left="2160" w:hanging="180"/>
+      </w:pPr>
+    </w:lvl>
+    <w:lvl w:ilvl="3" w:tplc="240A000F" w:tentative="1">
+      <w:start w:val="1"/>
+      <w:numFmt w:val="decimal"/>
+      <w:lvlText w:val="%4."/>
+      <w:lvlJc w:val="left"/>
+      <w:pPr>
+        <w:ind w:left="2880" w:hanging="360"/>
+      </w:pPr>
+    </w:lvl>
+    <w:lvl w:ilvl="4" w:tplc="240A0019" w:tentative="1">
+      <w:start w:val="1"/>
+      <w:numFmt w:val="lowerLetter"/>
+      <w:lvlText w:val="%5."/>
+      <w:lvlJc w:val="left"/>
+      <w:pPr>
+        <w:ind w:left="3600" w:hanging="360"/>
+      </w:pPr>
+    </w:lvl>
+    <w:lvl w:ilvl="5" w:tplc="240A001B" w:tentative="1">
+      <w:start w:val="1"/>
+      <w:numFmt w:val="lowerRoman"/>
+      <w:lvlText w:val="%6."/>
+      <w:lvlJc w:val="right"/>
+      <w:pPr>
+        <w:ind w:left="4320" w:hanging="180"/>
+      </w:pPr>
+    </w:lvl>
+    <w:lvl w:ilvl="6" w:tplc="240A000F" w:tentative="1">
+      <w:start w:val="1"/>
+      <w:numFmt w:val="decimal"/>
+      <w:lvlText w:val="%7."/>
+      <w:lvlJc w:val="left"/>
+      <w:pPr>
+        <w:ind w:left="5040" w:hanging="360"/>
+      </w:pPr>
+    </w:lvl>
+    <w:lvl w:ilvl="7" w:tplc="240A0019" w:tentative="1">
+      <w:start w:val="1"/>
+      <w:numFmt w:val="lowerLetter"/>
+      <w:lvlText w:val="%8."/>
+      <w:lvlJc w:val="left"/>
+      <w:pPr>
+        <w:ind w:left="5760" w:hanging="360"/>
+      </w:pPr>
+    </w:lvl>
+    <w:lvl w:ilvl="8" w:tplc="240A001B" w:tentative="1">
+      <w:start w:val="1"/>
+      <w:numFmt w:val="lowerRoman"/>
+      <w:lvlText w:val="%9."/>
+      <w:lvlJc w:val="right"/>
+      <w:pPr>
+        <w:ind w:left="6480" w:hanging="180"/>
+      </w:pPr>
+    </w:lvl>
+  </w:abstractNum>
+  <w:abstractNum w:abstractNumId="10" w15:restartNumberingAfterBreak="0">
+    <w:nsid w:val="40554159"/>
+    <w:multiLevelType w:val="hybridMultilevel"/>
+    <w:tmpl w:val="72CC67D8"/>
+    <w:lvl w:ilvl="0" w:tplc="240A000F">
+      <w:start w:val="1"/>
+      <w:numFmt w:val="decimal"/>
+      <w:lvlText w:val="%1."/>
+      <w:lvlJc w:val="left"/>
+      <w:pPr>
+        <w:ind w:left="720" w:hanging="360"/>
+      </w:pPr>
+    </w:lvl>
+    <w:lvl w:ilvl="1" w:tplc="240A0019" w:tentative="1">
+      <w:start w:val="1"/>
+      <w:numFmt w:val="lowerLetter"/>
+      <w:lvlText w:val="%2."/>
+      <w:lvlJc w:val="left"/>
+      <w:pPr>
+        <w:ind w:left="1440" w:hanging="360"/>
+      </w:pPr>
+    </w:lvl>
+    <w:lvl w:ilvl="2" w:tplc="240A001B" w:tentative="1">
+      <w:start w:val="1"/>
+      <w:numFmt w:val="lowerRoman"/>
+      <w:lvlText w:val="%3."/>
+      <w:lvlJc w:val="right"/>
+      <w:pPr>
+        <w:ind w:left="2160" w:hanging="180"/>
+      </w:pPr>
+    </w:lvl>
+    <w:lvl w:ilvl="3" w:tplc="240A000F" w:tentative="1">
+      <w:start w:val="1"/>
+      <w:numFmt w:val="decimal"/>
+      <w:lvlText w:val="%4."/>
+      <w:lvlJc w:val="left"/>
+      <w:pPr>
+        <w:ind w:left="2880" w:hanging="360"/>
+      </w:pPr>
+    </w:lvl>
+    <w:lvl w:ilvl="4" w:tplc="240A0019" w:tentative="1">
+      <w:start w:val="1"/>
+      <w:numFmt w:val="lowerLetter"/>
+      <w:lvlText w:val="%5."/>
+      <w:lvlJc w:val="left"/>
+      <w:pPr>
+        <w:ind w:left="3600" w:hanging="360"/>
+      </w:pPr>
+    </w:lvl>
+    <w:lvl w:ilvl="5" w:tplc="240A001B" w:tentative="1">
+      <w:start w:val="1"/>
+      <w:numFmt w:val="lowerRoman"/>
+      <w:lvlText w:val="%6."/>
+      <w:lvlJc w:val="right"/>
+      <w:pPr>
+        <w:ind w:left="4320" w:hanging="180"/>
+      </w:pPr>
+    </w:lvl>
+    <w:lvl w:ilvl="6" w:tplc="240A000F" w:tentative="1">
+      <w:start w:val="1"/>
+      <w:numFmt w:val="decimal"/>
+      <w:lvlText w:val="%7."/>
+      <w:lvlJc w:val="left"/>
+      <w:pPr>
+        <w:ind w:left="5040" w:hanging="360"/>
+      </w:pPr>
+    </w:lvl>
+    <w:lvl w:ilvl="7" w:tplc="240A0019" w:tentative="1">
+      <w:start w:val="1"/>
+      <w:numFmt w:val="lowerLetter"/>
+      <w:lvlText w:val="%8."/>
+      <w:lvlJc w:val="left"/>
+      <w:pPr>
+        <w:ind w:left="5760" w:hanging="360"/>
+      </w:pPr>
+    </w:lvl>
+    <w:lvl w:ilvl="8" w:tplc="240A001B" w:tentative="1">
+      <w:start w:val="1"/>
+      <w:numFmt w:val="lowerRoman"/>
+      <w:lvlText w:val="%9."/>
+      <w:lvlJc w:val="right"/>
+      <w:pPr>
+        <w:ind w:left="6480" w:hanging="180"/>
+      </w:pPr>
+    </w:lvl>
+  </w:abstractNum>
   <w:abstractNum w:abstractNumId="11" w15:restartNumberingAfterBreak="0">
+    <w:nsid w:val="40D14C01"/>
+    <w:multiLevelType w:val="hybridMultilevel"/>
+    <w:tmpl w:val="8BCC784E"/>
+    <w:lvl w:ilvl="0" w:tplc="240A000F">
+      <w:start w:val="1"/>
+      <w:numFmt w:val="decimal"/>
+      <w:lvlText w:val="%1."/>
+      <w:lvlJc w:val="left"/>
+      <w:pPr>
+        <w:ind w:left="720" w:hanging="360"/>
+      </w:pPr>
+      <w:rPr>
+        <w:rFonts w:hint="default"/>
+      </w:rPr>
+    </w:lvl>
+    <w:lvl w:ilvl="1" w:tplc="240A0019" w:tentative="1">
+      <w:start w:val="1"/>
+      <w:numFmt w:val="lowerLetter"/>
+      <w:lvlText w:val="%2."/>
+      <w:lvlJc w:val="left"/>
+      <w:pPr>
+        <w:ind w:left="1440" w:hanging="360"/>
+      </w:pPr>
+    </w:lvl>
+    <w:lvl w:ilvl="2" w:tplc="240A001B" w:tentative="1">
+      <w:start w:val="1"/>
+      <w:numFmt w:val="lowerRoman"/>
+      <w:lvlText w:val="%3."/>
+      <w:lvlJc w:val="right"/>
+      <w:pPr>
+        <w:ind w:left="2160" w:hanging="180"/>
+      </w:pPr>
+    </w:lvl>
+    <w:lvl w:ilvl="3" w:tplc="240A000F" w:tentative="1">
+      <w:start w:val="1"/>
+      <w:numFmt w:val="decimal"/>
+      <w:lvlText w:val="%4."/>
+      <w:lvlJc w:val="left"/>
+      <w:pPr>
+        <w:ind w:left="2880" w:hanging="360"/>
+      </w:pPr>
+    </w:lvl>
+    <w:lvl w:ilvl="4" w:tplc="240A0019" w:tentative="1">
+      <w:start w:val="1"/>
+      <w:numFmt w:val="lowerLetter"/>
+      <w:lvlText w:val="%5."/>
+      <w:lvlJc w:val="left"/>
+      <w:pPr>
+        <w:ind w:left="3600" w:hanging="360"/>
+      </w:pPr>
+    </w:lvl>
+    <w:lvl w:ilvl="5" w:tplc="240A001B" w:tentative="1">
+      <w:start w:val="1"/>
+      <w:numFmt w:val="lowerRoman"/>
+      <w:lvlText w:val="%6."/>
+      <w:lvlJc w:val="right"/>
+      <w:pPr>
+        <w:ind w:left="4320" w:hanging="180"/>
+      </w:pPr>
+    </w:lvl>
+    <w:lvl w:ilvl="6" w:tplc="240A000F" w:tentative="1">
+      <w:start w:val="1"/>
+      <w:numFmt w:val="decimal"/>
+      <w:lvlText w:val="%7."/>
+      <w:lvlJc w:val="left"/>
+      <w:pPr>
+        <w:ind w:left="5040" w:hanging="360"/>
+      </w:pPr>
+    </w:lvl>
+    <w:lvl w:ilvl="7" w:tplc="240A0019" w:tentative="1">
+      <w:start w:val="1"/>
+      <w:numFmt w:val="lowerLetter"/>
+      <w:lvlText w:val="%8."/>
+      <w:lvlJc w:val="left"/>
+      <w:pPr>
+        <w:ind w:left="5760" w:hanging="360"/>
+      </w:pPr>
+    </w:lvl>
+    <w:lvl w:ilvl="8" w:tplc="240A001B" w:tentative="1">
+      <w:start w:val="1"/>
+      <w:numFmt w:val="lowerRoman"/>
+      <w:lvlText w:val="%9."/>
+      <w:lvlJc w:val="right"/>
+      <w:pPr>
+        <w:ind w:left="6480" w:hanging="180"/>
+      </w:pPr>
+    </w:lvl>
+  </w:abstractNum>
+  <w:abstractNum w:abstractNumId="12" w15:restartNumberingAfterBreak="0">
     <w:nsid w:val="41DA03B2"/>
     <w:multiLevelType w:val="hybridMultilevel"/>
     <w:tmpl w:val="FDD0D662"/>
@@ -31268,7 +35192,7 @@
       </w:pPr>
     </w:lvl>
   </w:abstractNum>
-  <w:abstractNum w:abstractNumId="12" w15:restartNumberingAfterBreak="0">
+  <w:abstractNum w:abstractNumId="13" w15:restartNumberingAfterBreak="0">
     <w:nsid w:val="44BB6FFE"/>
     <w:multiLevelType w:val="hybridMultilevel"/>
     <w:tmpl w:val="7D56D82E"/>
@@ -31360,7 +35284,7 @@
       </w:pPr>
     </w:lvl>
   </w:abstractNum>
-  <w:abstractNum w:abstractNumId="13" w15:restartNumberingAfterBreak="0">
+  <w:abstractNum w:abstractNumId="14" w15:restartNumberingAfterBreak="0">
     <w:nsid w:val="4C727439"/>
     <w:multiLevelType w:val="hybridMultilevel"/>
     <w:tmpl w:val="C3C4DE3A"/>
@@ -31449,7 +35373,7 @@
       </w:pPr>
     </w:lvl>
   </w:abstractNum>
-  <w:abstractNum w:abstractNumId="14" w15:restartNumberingAfterBreak="0">
+  <w:abstractNum w:abstractNumId="15" w15:restartNumberingAfterBreak="0">
     <w:nsid w:val="564C7C06"/>
     <w:multiLevelType w:val="hybridMultilevel"/>
     <w:tmpl w:val="685E6592"/>
@@ -31538,7 +35462,7 @@
       </w:pPr>
     </w:lvl>
   </w:abstractNum>
-  <w:abstractNum w:abstractNumId="15" w15:restartNumberingAfterBreak="0">
+  <w:abstractNum w:abstractNumId="16" w15:restartNumberingAfterBreak="0">
     <w:nsid w:val="61CF1F39"/>
     <w:multiLevelType w:val="hybridMultilevel"/>
     <w:tmpl w:val="02DC338A"/>
@@ -31627,7 +35551,93 @@
       </w:pPr>
     </w:lvl>
   </w:abstractNum>
-  <w:abstractNum w:abstractNumId="16" w15:restartNumberingAfterBreak="0">
+  <w:abstractNum w:abstractNumId="17" w15:restartNumberingAfterBreak="0">
+    <w:nsid w:val="6B381201"/>
+    <w:multiLevelType w:val="hybridMultilevel"/>
+    <w:tmpl w:val="B0CC25D2"/>
+    <w:lvl w:ilvl="0" w:tplc="240A000F">
+      <w:start w:val="1"/>
+      <w:numFmt w:val="decimal"/>
+      <w:lvlText w:val="%1."/>
+      <w:lvlJc w:val="left"/>
+      <w:pPr>
+        <w:ind w:left="720" w:hanging="360"/>
+      </w:pPr>
+    </w:lvl>
+    <w:lvl w:ilvl="1" w:tplc="240A0019" w:tentative="1">
+      <w:start w:val="1"/>
+      <w:numFmt w:val="lowerLetter"/>
+      <w:lvlText w:val="%2."/>
+      <w:lvlJc w:val="left"/>
+      <w:pPr>
+        <w:ind w:left="1440" w:hanging="360"/>
+      </w:pPr>
+    </w:lvl>
+    <w:lvl w:ilvl="2" w:tplc="240A001B" w:tentative="1">
+      <w:start w:val="1"/>
+      <w:numFmt w:val="lowerRoman"/>
+      <w:lvlText w:val="%3."/>
+      <w:lvlJc w:val="right"/>
+      <w:pPr>
+        <w:ind w:left="2160" w:hanging="180"/>
+      </w:pPr>
+    </w:lvl>
+    <w:lvl w:ilvl="3" w:tplc="240A000F" w:tentative="1">
+      <w:start w:val="1"/>
+      <w:numFmt w:val="decimal"/>
+      <w:lvlText w:val="%4."/>
+      <w:lvlJc w:val="left"/>
+      <w:pPr>
+        <w:ind w:left="2880" w:hanging="360"/>
+      </w:pPr>
+    </w:lvl>
+    <w:lvl w:ilvl="4" w:tplc="240A0019" w:tentative="1">
+      <w:start w:val="1"/>
+      <w:numFmt w:val="lowerLetter"/>
+      <w:lvlText w:val="%5."/>
+      <w:lvlJc w:val="left"/>
+      <w:pPr>
+        <w:ind w:left="3600" w:hanging="360"/>
+      </w:pPr>
+    </w:lvl>
+    <w:lvl w:ilvl="5" w:tplc="240A001B" w:tentative="1">
+      <w:start w:val="1"/>
+      <w:numFmt w:val="lowerRoman"/>
+      <w:lvlText w:val="%6."/>
+      <w:lvlJc w:val="right"/>
+      <w:pPr>
+        <w:ind w:left="4320" w:hanging="180"/>
+      </w:pPr>
+    </w:lvl>
+    <w:lvl w:ilvl="6" w:tplc="240A000F" w:tentative="1">
+      <w:start w:val="1"/>
+      <w:numFmt w:val="decimal"/>
+      <w:lvlText w:val="%7."/>
+      <w:lvlJc w:val="left"/>
+      <w:pPr>
+        <w:ind w:left="5040" w:hanging="360"/>
+      </w:pPr>
+    </w:lvl>
+    <w:lvl w:ilvl="7" w:tplc="240A0019" w:tentative="1">
+      <w:start w:val="1"/>
+      <w:numFmt w:val="lowerLetter"/>
+      <w:lvlText w:val="%8."/>
+      <w:lvlJc w:val="left"/>
+      <w:pPr>
+        <w:ind w:left="5760" w:hanging="360"/>
+      </w:pPr>
+    </w:lvl>
+    <w:lvl w:ilvl="8" w:tplc="240A001B" w:tentative="1">
+      <w:start w:val="1"/>
+      <w:numFmt w:val="lowerRoman"/>
+      <w:lvlText w:val="%9."/>
+      <w:lvlJc w:val="right"/>
+      <w:pPr>
+        <w:ind w:left="6480" w:hanging="180"/>
+      </w:pPr>
+    </w:lvl>
+  </w:abstractNum>
+  <w:abstractNum w:abstractNumId="18" w15:restartNumberingAfterBreak="0">
     <w:nsid w:val="7518581F"/>
     <w:multiLevelType w:val="hybridMultilevel"/>
     <w:tmpl w:val="B75A6FE4"/>
@@ -31716,7 +35726,7 @@
       </w:pPr>
     </w:lvl>
   </w:abstractNum>
-  <w:abstractNum w:abstractNumId="17" w15:restartNumberingAfterBreak="0">
+  <w:abstractNum w:abstractNumId="19" w15:restartNumberingAfterBreak="0">
     <w:nsid w:val="7D7673DC"/>
     <w:multiLevelType w:val="hybridMultilevel"/>
     <w:tmpl w:val="1A36CA7E"/>
@@ -31803,58 +35813,64 @@
     </w:lvl>
   </w:abstractNum>
   <w:num w:numId="1" w16cid:durableId="1340814182">
+    <w:abstractNumId w:val="18"/>
+  </w:num>
+  <w:num w:numId="2" w16cid:durableId="1904565466">
+    <w:abstractNumId w:val="14"/>
+  </w:num>
+  <w:num w:numId="3" w16cid:durableId="685521798">
+    <w:abstractNumId w:val="6"/>
+  </w:num>
+  <w:num w:numId="4" w16cid:durableId="296768421">
+    <w:abstractNumId w:val="1"/>
+  </w:num>
+  <w:num w:numId="5" w16cid:durableId="205413910">
+    <w:abstractNumId w:val="11"/>
+  </w:num>
+  <w:num w:numId="6" w16cid:durableId="501699807">
+    <w:abstractNumId w:val="10"/>
+  </w:num>
+  <w:num w:numId="7" w16cid:durableId="2028754862">
+    <w:abstractNumId w:val="2"/>
+  </w:num>
+  <w:num w:numId="8" w16cid:durableId="1880897111">
+    <w:abstractNumId w:val="8"/>
+  </w:num>
+  <w:num w:numId="9" w16cid:durableId="1530482829">
+    <w:abstractNumId w:val="19"/>
+  </w:num>
+  <w:num w:numId="10" w16cid:durableId="668948081">
     <w:abstractNumId w:val="16"/>
   </w:num>
-  <w:num w:numId="2" w16cid:durableId="1904565466">
+  <w:num w:numId="11" w16cid:durableId="254943924">
+    <w:abstractNumId w:val="4"/>
+  </w:num>
+  <w:num w:numId="12" w16cid:durableId="90244230">
+    <w:abstractNumId w:val="7"/>
+  </w:num>
+  <w:num w:numId="13" w16cid:durableId="241837893">
+    <w:abstractNumId w:val="9"/>
+  </w:num>
+  <w:num w:numId="14" w16cid:durableId="778914234">
+    <w:abstractNumId w:val="15"/>
+  </w:num>
+  <w:num w:numId="15" w16cid:durableId="1334066583">
+    <w:abstractNumId w:val="3"/>
+  </w:num>
+  <w:num w:numId="16" w16cid:durableId="1107896324">
+    <w:abstractNumId w:val="5"/>
+  </w:num>
+  <w:num w:numId="17" w16cid:durableId="831604498">
+    <w:abstractNumId w:val="12"/>
+  </w:num>
+  <w:num w:numId="18" w16cid:durableId="1148715281">
     <w:abstractNumId w:val="13"/>
   </w:num>
-  <w:num w:numId="3" w16cid:durableId="685521798">
-    <w:abstractNumId w:val="5"/>
-  </w:num>
-  <w:num w:numId="4" w16cid:durableId="296768421">
-    <w:abstractNumId w:val="0"/>
-  </w:num>
-  <w:num w:numId="5" w16cid:durableId="205413910">
-    <w:abstractNumId w:val="10"/>
-  </w:num>
-  <w:num w:numId="6" w16cid:durableId="501699807">
-    <w:abstractNumId w:val="9"/>
-  </w:num>
-  <w:num w:numId="7" w16cid:durableId="2028754862">
-    <w:abstractNumId w:val="1"/>
-  </w:num>
-  <w:num w:numId="8" w16cid:durableId="1880897111">
-    <w:abstractNumId w:val="7"/>
-  </w:num>
-  <w:num w:numId="9" w16cid:durableId="1530482829">
+  <w:num w:numId="19" w16cid:durableId="679039517">
     <w:abstractNumId w:val="17"/>
   </w:num>
-  <w:num w:numId="10" w16cid:durableId="668948081">
-    <w:abstractNumId w:val="15"/>
-  </w:num>
-  <w:num w:numId="11" w16cid:durableId="254943924">
-    <w:abstractNumId w:val="3"/>
-  </w:num>
-  <w:num w:numId="12" w16cid:durableId="90244230">
-    <w:abstractNumId w:val="6"/>
-  </w:num>
-  <w:num w:numId="13" w16cid:durableId="241837893">
-    <w:abstractNumId w:val="8"/>
-  </w:num>
-  <w:num w:numId="14" w16cid:durableId="778914234">
-    <w:abstractNumId w:val="14"/>
-  </w:num>
-  <w:num w:numId="15" w16cid:durableId="1334066583">
-    <w:abstractNumId w:val="2"/>
-  </w:num>
-  <w:num w:numId="16" w16cid:durableId="1107896324">
-    <w:abstractNumId w:val="4"/>
-  </w:num>
-  <w:num w:numId="17" w16cid:durableId="831604498">
-    <w:abstractNumId w:val="11"/>
-  </w:num>
-  <w:num w:numId="18" w16cid:durableId="1148715281">
-    <w:abstractNumId w:val="12"/>
+  <w:num w:numId="20" w16cid:durableId="249585682">
+    <w:abstractNumId w:val="0"/>
   </w:num>
 </w:numbering>
 </file>
@@ -32652,6 +36668,16 @@
       <w:vertAlign w:val="superscript"/>
     </w:rPr>
   </w:style>
+  <w:style w:type="character" w:styleId="Textodelmarcadordeposicin">
+    <w:name w:val="Placeholder Text"/>
+    <w:basedOn w:val="Fuentedeprrafopredeter"/>
+    <w:uiPriority w:val="99"/>
+    <w:semiHidden/>
+    <w:rsid w:val="00B31576"/>
+    <w:rPr>
+      <w:color w:val="666666"/>
+    </w:rPr>
+  </w:style>
 </w:styles>
 </file>
 

--- a/assets/doc/academic/tesis/LIBRO DE GRADO SISTEMAS.docx
+++ b/assets/doc/academic/tesis/LIBRO DE GRADO SISTEMAS.docx
@@ -1,6 +1,6 @@
 
 <file path=word/document.xml><?xml version="1.0" encoding="utf-8"?>
-<w:document xmlns:wpc="http://schemas.microsoft.com/office/word/2010/wordprocessingCanvas" xmlns:cx="http://schemas.microsoft.com/office/drawing/2014/chartex" xmlns:cx1="http://schemas.microsoft.com/office/drawing/2015/9/8/chartex" xmlns:cx2="http://schemas.microsoft.com/office/drawing/2015/10/21/chartex" xmlns:cx3="http://schemas.microsoft.com/office/drawing/2016/5/9/chartex" xmlns:cx4="http://schemas.microsoft.com/office/drawing/2016/5/10/chartex" xmlns:cx5="http://schemas.microsoft.com/office/drawing/2016/5/11/chartex" xmlns:cx6="http://schemas.microsoft.com/office/drawing/2016/5/12/chartex" xmlns:cx7="http://schemas.microsoft.com/office/drawing/2016/5/13/chartex" xmlns:cx8="http://schemas.microsoft.com/office/drawing/2016/5/14/chartex" xmlns:mc="http://schemas.openxmlformats.org/markup-compatibility/2006" xmlns:aink="http://schemas.microsoft.com/office/drawing/2016/ink" xmlns:am3d="http://schemas.microsoft.com/office/drawing/2017/model3d" xmlns:o="urn:schemas-microsoft-com:office:office" xmlns:oel="http://schemas.microsoft.com/office/2019/extlst" xmlns:r="http://schemas.openxmlformats.org/officeDocument/2006/relationships" xmlns:m="http://schemas.openxmlformats.org/officeDocument/2006/math" xmlns:v="urn:schemas-microsoft-com:vml" xmlns:wp14="http://schemas.microsoft.com/office/word/2010/wordprocessingDrawing" xmlns:wp="http://schemas.openxmlformats.org/drawingml/2006/wordprocessingDrawing" xmlns:w10="urn:schemas-microsoft-com:office:word" xmlns:w="http://schemas.openxmlformats.org/wordprocessingml/2006/main" xmlns:w14="http://schemas.microsoft.com/office/word/2010/wordml" xmlns:w15="http://schemas.microsoft.com/office/word/2012/wordml" xmlns:w16cex="http://schemas.microsoft.com/office/word/2018/wordml/cex" xmlns:w16cid="http://schemas.microsoft.com/office/word/2016/wordml/cid" xmlns:w16="http://schemas.microsoft.com/office/word/2018/wordml" xmlns:w16sdtdh="http://schemas.microsoft.com/office/word/2020/wordml/sdtdatahash" xmlns:w16se="http://schemas.microsoft.com/office/word/2015/wordml/symex" xmlns:wpg="http://schemas.microsoft.com/office/word/2010/wordprocessingGroup" xmlns:wpi="http://schemas.microsoft.com/office/word/2010/wordprocessingInk" xmlns:wne="http://schemas.microsoft.com/office/word/2006/wordml" xmlns:wps="http://schemas.microsoft.com/office/word/2010/wordprocessingShape" mc:Ignorable="w14 w15 w16se w16cid w16 w16cex w16sdtdh wp14">
+<w:document xmlns:wpc="http://schemas.microsoft.com/office/word/2010/wordprocessingCanvas" xmlns:cx="http://schemas.microsoft.com/office/drawing/2014/chartex" xmlns:cx1="http://schemas.microsoft.com/office/drawing/2015/9/8/chartex" xmlns:cx2="http://schemas.microsoft.com/office/drawing/2015/10/21/chartex" xmlns:cx3="http://schemas.microsoft.com/office/drawing/2016/5/9/chartex" xmlns:cx4="http://schemas.microsoft.com/office/drawing/2016/5/10/chartex" xmlns:cx5="http://schemas.microsoft.com/office/drawing/2016/5/11/chartex" xmlns:cx6="http://schemas.microsoft.com/office/drawing/2016/5/12/chartex" xmlns:cx7="http://schemas.microsoft.com/office/drawing/2016/5/13/chartex" xmlns:cx8="http://schemas.microsoft.com/office/drawing/2016/5/14/chartex" xmlns:mc="http://schemas.openxmlformats.org/markup-compatibility/2006" xmlns:aink="http://schemas.microsoft.com/office/drawing/2016/ink" xmlns:am3d="http://schemas.microsoft.com/office/drawing/2017/model3d" xmlns:o="urn:schemas-microsoft-com:office:office" xmlns:oel="http://schemas.microsoft.com/office/2019/extlst" xmlns:r="http://schemas.openxmlformats.org/officeDocument/2006/relationships" xmlns:m="http://schemas.openxmlformats.org/officeDocument/2006/math" xmlns:v="urn:schemas-microsoft-com:vml" xmlns:wp14="http://schemas.microsoft.com/office/word/2010/wordprocessingDrawing" xmlns:wp="http://schemas.openxmlformats.org/drawingml/2006/wordprocessingDrawing" xmlns:w10="urn:schemas-microsoft-com:office:word" xmlns:w="http://schemas.openxmlformats.org/wordprocessingml/2006/main" xmlns:w14="http://schemas.microsoft.com/office/word/2010/wordml" xmlns:w15="http://schemas.microsoft.com/office/word/2012/wordml" xmlns:w16cex="http://schemas.microsoft.com/office/word/2018/wordml/cex" xmlns:w16cid="http://schemas.microsoft.com/office/word/2016/wordml/cid" xmlns:w16="http://schemas.microsoft.com/office/word/2018/wordml" xmlns:w16du="http://schemas.microsoft.com/office/word/2023/wordml/word16du" xmlns:w16sdtdh="http://schemas.microsoft.com/office/word/2020/wordml/sdtdatahash" xmlns:w16se="http://schemas.microsoft.com/office/word/2015/wordml/symex" xmlns:wpg="http://schemas.microsoft.com/office/word/2010/wordprocessingGroup" xmlns:wpi="http://schemas.microsoft.com/office/word/2010/wordprocessingInk" xmlns:wne="http://schemas.microsoft.com/office/word/2006/wordml" xmlns:wps="http://schemas.microsoft.com/office/word/2010/wordprocessingShape" mc:Ignorable="w14 w15 w16se w16cid w16 w16cex w16sdtdh w16du wp14">
   <w:body>
     <w:p>
       <w:pPr>
@@ -16599,41 +16599,60 @@
           <w:szCs w:val="24"/>
           <w:lang w:val="es-CO"/>
         </w:rPr>
-        <w:t>Figura #. Representación en Geogebra de Red Monofasica.Representa una red de 120V</w:t>
-      </w:r>
-      <w:r>
-        <w:rPr>
-          <w:rFonts w:ascii="Times New Roman" w:hAnsi="Times New Roman" w:cs="Times New Roman"/>
-          <w:sz w:val="24"/>
-          <w:szCs w:val="24"/>
-          <w:lang w:val="es-CO"/>
-        </w:rPr>
-        <w:t>rms</w:t>
-      </w:r>
-      <w:r>
-        <w:rPr>
-          <w:rFonts w:ascii="Times New Roman" w:hAnsi="Times New Roman" w:cs="Times New Roman"/>
-          <w:sz w:val="24"/>
-          <w:szCs w:val="24"/>
-          <w:lang w:val="es-CO"/>
-        </w:rPr>
-        <w:t>AC, 60Hz o 0,016s con fase en 0°</w:t>
-      </w:r>
-    </w:p>
-    <w:p>
-      <w:pPr>
-        <w:spacing w:after="0"/>
-        <w:jc w:val="both"/>
-        <w:rPr>
-          <w:rFonts w:ascii="Times New Roman" w:hAnsi="Times New Roman" w:cs="Times New Roman"/>
-          <w:sz w:val="24"/>
-          <w:szCs w:val="24"/>
-          <w:lang w:val="es-CO"/>
-        </w:rPr>
-      </w:pPr>
-      <w:r>
-        <w:rPr>
-          <w:rFonts w:ascii="Times New Roman" w:hAnsi="Times New Roman" w:cs="Times New Roman"/>
+        <w:t xml:space="preserve">Figura #. Representación en Geogebra de </w:t>
+      </w:r>
+      <w:r>
+        <w:rPr>
+          <w:rFonts w:ascii="Times New Roman" w:hAnsi="Times New Roman" w:cs="Times New Roman"/>
+          <w:sz w:val="24"/>
+          <w:szCs w:val="24"/>
+          <w:lang w:val="es-CO"/>
+        </w:rPr>
+        <w:t>r</w:t>
+      </w:r>
+      <w:r>
+        <w:rPr>
+          <w:rFonts w:ascii="Times New Roman" w:hAnsi="Times New Roman" w:cs="Times New Roman"/>
+          <w:sz w:val="24"/>
+          <w:szCs w:val="24"/>
+          <w:lang w:val="es-CO"/>
+        </w:rPr>
+        <w:t xml:space="preserve">ed </w:t>
+      </w:r>
+      <w:r>
+        <w:rPr>
+          <w:rFonts w:ascii="Times New Roman" w:hAnsi="Times New Roman" w:cs="Times New Roman"/>
+          <w:sz w:val="24"/>
+          <w:szCs w:val="24"/>
+          <w:lang w:val="es-CO"/>
+        </w:rPr>
+        <w:t>monofásica r</w:t>
+      </w:r>
+      <w:r>
+        <w:rPr>
+          <w:rFonts w:ascii="Times New Roman" w:hAnsi="Times New Roman" w:cs="Times New Roman"/>
+          <w:sz w:val="24"/>
+          <w:szCs w:val="24"/>
+          <w:lang w:val="es-CO"/>
+        </w:rPr>
+        <w:t>epresenta una red de 120VrmsAC, 60Hz o 0,016s con fase en 0°</w:t>
+      </w:r>
+    </w:p>
+    <w:p>
+      <w:pPr>
+        <w:spacing w:after="0"/>
+        <w:jc w:val="both"/>
+        <w:rPr>
+          <w:rFonts w:ascii="Times New Roman" w:hAnsi="Times New Roman" w:cs="Times New Roman"/>
+          <w:sz w:val="24"/>
+          <w:szCs w:val="24"/>
+          <w:lang w:val="es-CO"/>
+        </w:rPr>
+      </w:pPr>
+      <w:r>
+        <w:rPr>
+          <w:rFonts w:ascii="Times New Roman" w:hAnsi="Times New Roman" w:cs="Times New Roman"/>
+          <w:noProof/>
           <w:sz w:val="24"/>
           <w:szCs w:val="24"/>
           <w:lang w:val="es-CO"/>
@@ -17656,6 +17675,7 @@
       <w:r>
         <w:rPr>
           <w:rFonts w:ascii="Times New Roman" w:eastAsiaTheme="minorEastAsia" w:hAnsi="Times New Roman" w:cs="Times New Roman"/>
+          <w:noProof/>
           <w:sz w:val="24"/>
           <w:szCs w:val="24"/>
           <w:lang w:val="es-CO"/>
@@ -17908,25 +17928,7 @@
               <w:szCs w:val="24"/>
               <w:lang w:val="es-CO"/>
             </w:rPr>
-            <m:t xml:space="preserve">SIN </m:t>
-          </m:r>
-          <m:r>
-            <w:rPr>
-              <w:rFonts w:ascii="Cambria Math" w:hAnsi="Cambria Math" w:cs="Times New Roman"/>
-              <w:sz w:val="24"/>
-              <w:szCs w:val="24"/>
-              <w:lang w:val="es-CO"/>
-            </w:rPr>
-            <m:t>0.016</m:t>
-          </m:r>
-          <m:r>
-            <w:rPr>
-              <w:rFonts w:ascii="Cambria Math" w:hAnsi="Cambria Math" w:cs="Times New Roman"/>
-              <w:sz w:val="24"/>
-              <w:szCs w:val="24"/>
-              <w:lang w:val="es-CO"/>
-            </w:rPr>
-            <m:t xml:space="preserve">t     ,  </m:t>
+            <m:t xml:space="preserve">SIN 0.016t     ,  </m:t>
           </m:r>
         </m:oMath>
       </m:oMathPara>
@@ -18077,16 +18079,7 @@
                   <w:szCs w:val="24"/>
                   <w:lang w:val="es-CO"/>
                 </w:rPr>
-                <m:t>0.016</m:t>
-              </m:r>
-              <m:r>
-                <w:rPr>
-                  <w:rFonts w:ascii="Cambria Math" w:hAnsi="Cambria Math" w:cs="Times New Roman"/>
-                  <w:sz w:val="24"/>
-                  <w:szCs w:val="24"/>
-                  <w:lang w:val="es-CO"/>
-                </w:rPr>
-                <m:t>t+2</m:t>
+                <m:t>0.016t+2</m:t>
               </m:r>
               <m:f>
                 <m:fPr>
@@ -18270,16 +18263,7 @@
                   <w:szCs w:val="24"/>
                   <w:lang w:val="es-CO"/>
                 </w:rPr>
-                <m:t>0.016</m:t>
-              </m:r>
-              <m:r>
-                <w:rPr>
-                  <w:rFonts w:ascii="Cambria Math" w:hAnsi="Cambria Math" w:cs="Times New Roman"/>
-                  <w:sz w:val="24"/>
-                  <w:szCs w:val="24"/>
-                  <w:lang w:val="es-CO"/>
-                </w:rPr>
-                <m:t>t</m:t>
+                <m:t>0.016t</m:t>
               </m:r>
               <m:r>
                 <w:rPr>
@@ -18493,6 +18477,7 @@
       <w:r>
         <w:rPr>
           <w:rFonts w:ascii="Times New Roman" w:hAnsi="Times New Roman" w:cs="Times New Roman"/>
+          <w:noProof/>
           <w:sz w:val="24"/>
           <w:szCs w:val="24"/>
           <w:lang w:val="es-CO"/>
@@ -18860,16 +18845,7 @@
                   <w:szCs w:val="24"/>
                   <w:lang w:val="es-CO"/>
                 </w:rPr>
-                <m:t>wt</m:t>
-              </m:r>
-              <m:r>
-                <w:rPr>
-                  <w:rFonts w:ascii="Cambria Math" w:hAnsi="Cambria Math" w:cs="Times New Roman"/>
-                  <w:sz w:val="24"/>
-                  <w:szCs w:val="24"/>
-                  <w:lang w:val="es-CO"/>
-                </w:rPr>
-                <m:t>+2</m:t>
+                <m:t>wt+2</m:t>
               </m:r>
               <m:f>
                 <m:fPr>
@@ -21227,7 +21203,7 @@
           <w:lang w:val="es-CO"/>
         </w:rPr>
         <w:drawing>
-          <wp:inline distT="0" distB="0" distL="0" distR="0" wp14:anchorId="432044E1" wp14:editId="3C0F587F">
+          <wp:inline distT="0" distB="0" distL="0" distR="0" wp14:anchorId="432044E1" wp14:editId="3F5205D4">
             <wp:extent cx="2343785" cy="1247752"/>
             <wp:effectExtent l="0" t="0" r="0" b="0"/>
             <wp:docPr id="1819518705" name="Imagen 2"/>
@@ -29214,7 +29190,7 @@
 </file>
 
 <file path=word/endnotes.xml><?xml version="1.0" encoding="utf-8"?>
-<w:endnotes xmlns:wpc="http://schemas.microsoft.com/office/word/2010/wordprocessingCanvas" xmlns:cx="http://schemas.microsoft.com/office/drawing/2014/chartex" xmlns:cx1="http://schemas.microsoft.com/office/drawing/2015/9/8/chartex" xmlns:cx2="http://schemas.microsoft.com/office/drawing/2015/10/21/chartex" xmlns:cx3="http://schemas.microsoft.com/office/drawing/2016/5/9/chartex" xmlns:cx4="http://schemas.microsoft.com/office/drawing/2016/5/10/chartex" xmlns:cx5="http://schemas.microsoft.com/office/drawing/2016/5/11/chartex" xmlns:cx6="http://schemas.microsoft.com/office/drawing/2016/5/12/chartex" xmlns:cx7="http://schemas.microsoft.com/office/drawing/2016/5/13/chartex" xmlns:cx8="http://schemas.microsoft.com/office/drawing/2016/5/14/chartex" xmlns:mc="http://schemas.openxmlformats.org/markup-compatibility/2006" xmlns:aink="http://schemas.microsoft.com/office/drawing/2016/ink" xmlns:am3d="http://schemas.microsoft.com/office/drawing/2017/model3d" xmlns:o="urn:schemas-microsoft-com:office:office" xmlns:oel="http://schemas.microsoft.com/office/2019/extlst" xmlns:r="http://schemas.openxmlformats.org/officeDocument/2006/relationships" xmlns:m="http://schemas.openxmlformats.org/officeDocument/2006/math" xmlns:v="urn:schemas-microsoft-com:vml" xmlns:wp14="http://schemas.microsoft.com/office/word/2010/wordprocessingDrawing" xmlns:wp="http://schemas.openxmlformats.org/drawingml/2006/wordprocessingDrawing" xmlns:w10="urn:schemas-microsoft-com:office:word" xmlns:w="http://schemas.openxmlformats.org/wordprocessingml/2006/main" xmlns:w14="http://schemas.microsoft.com/office/word/2010/wordml" xmlns:w15="http://schemas.microsoft.com/office/word/2012/wordml" xmlns:w16cex="http://schemas.microsoft.com/office/word/2018/wordml/cex" xmlns:w16cid="http://schemas.microsoft.com/office/word/2016/wordml/cid" xmlns:w16="http://schemas.microsoft.com/office/word/2018/wordml" xmlns:w16sdtdh="http://schemas.microsoft.com/office/word/2020/wordml/sdtdatahash" xmlns:w16se="http://schemas.microsoft.com/office/word/2015/wordml/symex" xmlns:wpg="http://schemas.microsoft.com/office/word/2010/wordprocessingGroup" xmlns:wpi="http://schemas.microsoft.com/office/word/2010/wordprocessingInk" xmlns:wne="http://schemas.microsoft.com/office/word/2006/wordml" xmlns:wps="http://schemas.microsoft.com/office/word/2010/wordprocessingShape" mc:Ignorable="w14 w15 w16se w16cid w16 w16cex w16sdtdh wp14">
+<w:endnotes xmlns:wpc="http://schemas.microsoft.com/office/word/2010/wordprocessingCanvas" xmlns:cx="http://schemas.microsoft.com/office/drawing/2014/chartex" xmlns:cx1="http://schemas.microsoft.com/office/drawing/2015/9/8/chartex" xmlns:cx2="http://schemas.microsoft.com/office/drawing/2015/10/21/chartex" xmlns:cx3="http://schemas.microsoft.com/office/drawing/2016/5/9/chartex" xmlns:cx4="http://schemas.microsoft.com/office/drawing/2016/5/10/chartex" xmlns:cx5="http://schemas.microsoft.com/office/drawing/2016/5/11/chartex" xmlns:cx6="http://schemas.microsoft.com/office/drawing/2016/5/12/chartex" xmlns:cx7="http://schemas.microsoft.com/office/drawing/2016/5/13/chartex" xmlns:cx8="http://schemas.microsoft.com/office/drawing/2016/5/14/chartex" xmlns:mc="http://schemas.openxmlformats.org/markup-compatibility/2006" xmlns:aink="http://schemas.microsoft.com/office/drawing/2016/ink" xmlns:am3d="http://schemas.microsoft.com/office/drawing/2017/model3d" xmlns:o="urn:schemas-microsoft-com:office:office" xmlns:oel="http://schemas.microsoft.com/office/2019/extlst" xmlns:r="http://schemas.openxmlformats.org/officeDocument/2006/relationships" xmlns:m="http://schemas.openxmlformats.org/officeDocument/2006/math" xmlns:v="urn:schemas-microsoft-com:vml" xmlns:wp14="http://schemas.microsoft.com/office/word/2010/wordprocessingDrawing" xmlns:wp="http://schemas.openxmlformats.org/drawingml/2006/wordprocessingDrawing" xmlns:w10="urn:schemas-microsoft-com:office:word" xmlns:w="http://schemas.openxmlformats.org/wordprocessingml/2006/main" xmlns:w14="http://schemas.microsoft.com/office/word/2010/wordml" xmlns:w15="http://schemas.microsoft.com/office/word/2012/wordml" xmlns:w16cex="http://schemas.microsoft.com/office/word/2018/wordml/cex" xmlns:w16cid="http://schemas.microsoft.com/office/word/2016/wordml/cid" xmlns:w16="http://schemas.microsoft.com/office/word/2018/wordml" xmlns:w16du="http://schemas.microsoft.com/office/word/2023/wordml/word16du" xmlns:w16sdtdh="http://schemas.microsoft.com/office/word/2020/wordml/sdtdatahash" xmlns:w16se="http://schemas.microsoft.com/office/word/2015/wordml/symex" xmlns:wpg="http://schemas.microsoft.com/office/word/2010/wordprocessingGroup" xmlns:wpi="http://schemas.microsoft.com/office/word/2010/wordprocessingInk" xmlns:wne="http://schemas.microsoft.com/office/word/2006/wordml" xmlns:wps="http://schemas.microsoft.com/office/word/2010/wordprocessingShape" mc:Ignorable="w14 w15 w16se w16cid w16 w16cex w16sdtdh w16du wp14">
   <w:endnote w:type="separator" w:id="-1">
     <w:p>
       <w:pPr>
@@ -29239,7 +29215,7 @@
 </file>
 
 <file path=word/footer1.xml><?xml version="1.0" encoding="utf-8"?>
-<w:ftr xmlns:wpc="http://schemas.microsoft.com/office/word/2010/wordprocessingCanvas" xmlns:cx="http://schemas.microsoft.com/office/drawing/2014/chartex" xmlns:cx1="http://schemas.microsoft.com/office/drawing/2015/9/8/chartex" xmlns:cx2="http://schemas.microsoft.com/office/drawing/2015/10/21/chartex" xmlns:cx3="http://schemas.microsoft.com/office/drawing/2016/5/9/chartex" xmlns:cx4="http://schemas.microsoft.com/office/drawing/2016/5/10/chartex" xmlns:cx5="http://schemas.microsoft.com/office/drawing/2016/5/11/chartex" xmlns:cx6="http://schemas.microsoft.com/office/drawing/2016/5/12/chartex" xmlns:cx7="http://schemas.microsoft.com/office/drawing/2016/5/13/chartex" xmlns:cx8="http://schemas.microsoft.com/office/drawing/2016/5/14/chartex" xmlns:mc="http://schemas.openxmlformats.org/markup-compatibility/2006" xmlns:aink="http://schemas.microsoft.com/office/drawing/2016/ink" xmlns:am3d="http://schemas.microsoft.com/office/drawing/2017/model3d" xmlns:o="urn:schemas-microsoft-com:office:office" xmlns:oel="http://schemas.microsoft.com/office/2019/extlst" xmlns:r="http://schemas.openxmlformats.org/officeDocument/2006/relationships" xmlns:m="http://schemas.openxmlformats.org/officeDocument/2006/math" xmlns:v="urn:schemas-microsoft-com:vml" xmlns:wp14="http://schemas.microsoft.com/office/word/2010/wordprocessingDrawing" xmlns:wp="http://schemas.openxmlformats.org/drawingml/2006/wordprocessingDrawing" xmlns:w10="urn:schemas-microsoft-com:office:word" xmlns:w="http://schemas.openxmlformats.org/wordprocessingml/2006/main" xmlns:w14="http://schemas.microsoft.com/office/word/2010/wordml" xmlns:w15="http://schemas.microsoft.com/office/word/2012/wordml" xmlns:w16cex="http://schemas.microsoft.com/office/word/2018/wordml/cex" xmlns:w16cid="http://schemas.microsoft.com/office/word/2016/wordml/cid" xmlns:w16="http://schemas.microsoft.com/office/word/2018/wordml" xmlns:w16sdtdh="http://schemas.microsoft.com/office/word/2020/wordml/sdtdatahash" xmlns:w16se="http://schemas.microsoft.com/office/word/2015/wordml/symex" xmlns:wpg="http://schemas.microsoft.com/office/word/2010/wordprocessingGroup" xmlns:wpi="http://schemas.microsoft.com/office/word/2010/wordprocessingInk" xmlns:wne="http://schemas.microsoft.com/office/word/2006/wordml" xmlns:wps="http://schemas.microsoft.com/office/word/2010/wordprocessingShape" mc:Ignorable="w14 w15 w16se w16cid w16 w16cex w16sdtdh wp14">
+<w:ftr xmlns:wpc="http://schemas.microsoft.com/office/word/2010/wordprocessingCanvas" xmlns:cx="http://schemas.microsoft.com/office/drawing/2014/chartex" xmlns:cx1="http://schemas.microsoft.com/office/drawing/2015/9/8/chartex" xmlns:cx2="http://schemas.microsoft.com/office/drawing/2015/10/21/chartex" xmlns:cx3="http://schemas.microsoft.com/office/drawing/2016/5/9/chartex" xmlns:cx4="http://schemas.microsoft.com/office/drawing/2016/5/10/chartex" xmlns:cx5="http://schemas.microsoft.com/office/drawing/2016/5/11/chartex" xmlns:cx6="http://schemas.microsoft.com/office/drawing/2016/5/12/chartex" xmlns:cx7="http://schemas.microsoft.com/office/drawing/2016/5/13/chartex" xmlns:cx8="http://schemas.microsoft.com/office/drawing/2016/5/14/chartex" xmlns:mc="http://schemas.openxmlformats.org/markup-compatibility/2006" xmlns:aink="http://schemas.microsoft.com/office/drawing/2016/ink" xmlns:am3d="http://schemas.microsoft.com/office/drawing/2017/model3d" xmlns:o="urn:schemas-microsoft-com:office:office" xmlns:oel="http://schemas.microsoft.com/office/2019/extlst" xmlns:r="http://schemas.openxmlformats.org/officeDocument/2006/relationships" xmlns:m="http://schemas.openxmlformats.org/officeDocument/2006/math" xmlns:v="urn:schemas-microsoft-com:vml" xmlns:wp14="http://schemas.microsoft.com/office/word/2010/wordprocessingDrawing" xmlns:wp="http://schemas.openxmlformats.org/drawingml/2006/wordprocessingDrawing" xmlns:w10="urn:schemas-microsoft-com:office:word" xmlns:w="http://schemas.openxmlformats.org/wordprocessingml/2006/main" xmlns:w14="http://schemas.microsoft.com/office/word/2010/wordml" xmlns:w15="http://schemas.microsoft.com/office/word/2012/wordml" xmlns:w16cex="http://schemas.microsoft.com/office/word/2018/wordml/cex" xmlns:w16cid="http://schemas.microsoft.com/office/word/2016/wordml/cid" xmlns:w16="http://schemas.microsoft.com/office/word/2018/wordml" xmlns:w16du="http://schemas.microsoft.com/office/word/2023/wordml/word16du" xmlns:w16sdtdh="http://schemas.microsoft.com/office/word/2020/wordml/sdtdatahash" xmlns:w16se="http://schemas.microsoft.com/office/word/2015/wordml/symex" xmlns:wpg="http://schemas.microsoft.com/office/word/2010/wordprocessingGroup" xmlns:wpi="http://schemas.microsoft.com/office/word/2010/wordprocessingInk" xmlns:wne="http://schemas.microsoft.com/office/word/2006/wordml" xmlns:wps="http://schemas.microsoft.com/office/word/2010/wordprocessingShape" mc:Ignorable="w14 w15 w16se w16cid w16 w16cex w16sdtdh w16du wp14">
   <w:p>
     <w:pPr>
       <w:pStyle w:val="Piedepgina"/>
@@ -29294,7 +29270,7 @@
 </file>
 
 <file path=word/footnotes.xml><?xml version="1.0" encoding="utf-8"?>
-<w:footnotes xmlns:wpc="http://schemas.microsoft.com/office/word/2010/wordprocessingCanvas" xmlns:cx="http://schemas.microsoft.com/office/drawing/2014/chartex" xmlns:cx1="http://schemas.microsoft.com/office/drawing/2015/9/8/chartex" xmlns:cx2="http://schemas.microsoft.com/office/drawing/2015/10/21/chartex" xmlns:cx3="http://schemas.microsoft.com/office/drawing/2016/5/9/chartex" xmlns:cx4="http://schemas.microsoft.com/office/drawing/2016/5/10/chartex" xmlns:cx5="http://schemas.microsoft.com/office/drawing/2016/5/11/chartex" xmlns:cx6="http://schemas.microsoft.com/office/drawing/2016/5/12/chartex" xmlns:cx7="http://schemas.microsoft.com/office/drawing/2016/5/13/chartex" xmlns:cx8="http://schemas.microsoft.com/office/drawing/2016/5/14/chartex" xmlns:mc="http://schemas.openxmlformats.org/markup-compatibility/2006" xmlns:aink="http://schemas.microsoft.com/office/drawing/2016/ink" xmlns:am3d="http://schemas.microsoft.com/office/drawing/2017/model3d" xmlns:o="urn:schemas-microsoft-com:office:office" xmlns:oel="http://schemas.microsoft.com/office/2019/extlst" xmlns:r="http://schemas.openxmlformats.org/officeDocument/2006/relationships" xmlns:m="http://schemas.openxmlformats.org/officeDocument/2006/math" xmlns:v="urn:schemas-microsoft-com:vml" xmlns:wp14="http://schemas.microsoft.com/office/word/2010/wordprocessingDrawing" xmlns:wp="http://schemas.openxmlformats.org/drawingml/2006/wordprocessingDrawing" xmlns:w10="urn:schemas-microsoft-com:office:word" xmlns:w="http://schemas.openxmlformats.org/wordprocessingml/2006/main" xmlns:w14="http://schemas.microsoft.com/office/word/2010/wordml" xmlns:w15="http://schemas.microsoft.com/office/word/2012/wordml" xmlns:w16cex="http://schemas.microsoft.com/office/word/2018/wordml/cex" xmlns:w16cid="http://schemas.microsoft.com/office/word/2016/wordml/cid" xmlns:w16="http://schemas.microsoft.com/office/word/2018/wordml" xmlns:w16sdtdh="http://schemas.microsoft.com/office/word/2020/wordml/sdtdatahash" xmlns:w16se="http://schemas.microsoft.com/office/word/2015/wordml/symex" xmlns:wpg="http://schemas.microsoft.com/office/word/2010/wordprocessingGroup" xmlns:wpi="http://schemas.microsoft.com/office/word/2010/wordprocessingInk" xmlns:wne="http://schemas.microsoft.com/office/word/2006/wordml" xmlns:wps="http://schemas.microsoft.com/office/word/2010/wordprocessingShape" mc:Ignorable="w14 w15 w16se w16cid w16 w16cex w16sdtdh wp14">
+<w:footnotes xmlns:wpc="http://schemas.microsoft.com/office/word/2010/wordprocessingCanvas" xmlns:cx="http://schemas.microsoft.com/office/drawing/2014/chartex" xmlns:cx1="http://schemas.microsoft.com/office/drawing/2015/9/8/chartex" xmlns:cx2="http://schemas.microsoft.com/office/drawing/2015/10/21/chartex" xmlns:cx3="http://schemas.microsoft.com/office/drawing/2016/5/9/chartex" xmlns:cx4="http://schemas.microsoft.com/office/drawing/2016/5/10/chartex" xmlns:cx5="http://schemas.microsoft.com/office/drawing/2016/5/11/chartex" xmlns:cx6="http://schemas.microsoft.com/office/drawing/2016/5/12/chartex" xmlns:cx7="http://schemas.microsoft.com/office/drawing/2016/5/13/chartex" xmlns:cx8="http://schemas.microsoft.com/office/drawing/2016/5/14/chartex" xmlns:mc="http://schemas.openxmlformats.org/markup-compatibility/2006" xmlns:aink="http://schemas.microsoft.com/office/drawing/2016/ink" xmlns:am3d="http://schemas.microsoft.com/office/drawing/2017/model3d" xmlns:o="urn:schemas-microsoft-com:office:office" xmlns:oel="http://schemas.microsoft.com/office/2019/extlst" xmlns:r="http://schemas.openxmlformats.org/officeDocument/2006/relationships" xmlns:m="http://schemas.openxmlformats.org/officeDocument/2006/math" xmlns:v="urn:schemas-microsoft-com:vml" xmlns:wp14="http://schemas.microsoft.com/office/word/2010/wordprocessingDrawing" xmlns:wp="http://schemas.openxmlformats.org/drawingml/2006/wordprocessingDrawing" xmlns:w10="urn:schemas-microsoft-com:office:word" xmlns:w="http://schemas.openxmlformats.org/wordprocessingml/2006/main" xmlns:w14="http://schemas.microsoft.com/office/word/2010/wordml" xmlns:w15="http://schemas.microsoft.com/office/word/2012/wordml" xmlns:w16cex="http://schemas.microsoft.com/office/word/2018/wordml/cex" xmlns:w16cid="http://schemas.microsoft.com/office/word/2016/wordml/cid" xmlns:w16="http://schemas.microsoft.com/office/word/2018/wordml" xmlns:w16du="http://schemas.microsoft.com/office/word/2023/wordml/word16du" xmlns:w16sdtdh="http://schemas.microsoft.com/office/word/2020/wordml/sdtdatahash" xmlns:w16se="http://schemas.microsoft.com/office/word/2015/wordml/symex" xmlns:wpg="http://schemas.microsoft.com/office/word/2010/wordprocessingGroup" xmlns:wpi="http://schemas.microsoft.com/office/word/2010/wordprocessingInk" xmlns:wne="http://schemas.microsoft.com/office/word/2006/wordml" xmlns:wps="http://schemas.microsoft.com/office/word/2010/wordprocessingShape" mc:Ignorable="w14 w15 w16se w16cid w16 w16cex w16sdtdh w16du wp14">
   <w:footnote w:type="separator" w:id="-1">
     <w:p>
       <w:pPr>
@@ -29319,7 +29295,7 @@
 </file>
 
 <file path=word/numbering.xml><?xml version="1.0" encoding="utf-8"?>
-<w:numbering xmlns:wpc="http://schemas.microsoft.com/office/word/2010/wordprocessingCanvas" xmlns:cx="http://schemas.microsoft.com/office/drawing/2014/chartex" xmlns:cx1="http://schemas.microsoft.com/office/drawing/2015/9/8/chartex" xmlns:cx2="http://schemas.microsoft.com/office/drawing/2015/10/21/chartex" xmlns:cx3="http://schemas.microsoft.com/office/drawing/2016/5/9/chartex" xmlns:cx4="http://schemas.microsoft.com/office/drawing/2016/5/10/chartex" xmlns:cx5="http://schemas.microsoft.com/office/drawing/2016/5/11/chartex" xmlns:cx6="http://schemas.microsoft.com/office/drawing/2016/5/12/chartex" xmlns:cx7="http://schemas.microsoft.com/office/drawing/2016/5/13/chartex" xmlns:cx8="http://schemas.microsoft.com/office/drawing/2016/5/14/chartex" xmlns:mc="http://schemas.openxmlformats.org/markup-compatibility/2006" xmlns:aink="http://schemas.microsoft.com/office/drawing/2016/ink" xmlns:am3d="http://schemas.microsoft.com/office/drawing/2017/model3d" xmlns:o="urn:schemas-microsoft-com:office:office" xmlns:oel="http://schemas.microsoft.com/office/2019/extlst" xmlns:r="http://schemas.openxmlformats.org/officeDocument/2006/relationships" xmlns:m="http://schemas.openxmlformats.org/officeDocument/2006/math" xmlns:v="urn:schemas-microsoft-com:vml" xmlns:wp14="http://schemas.microsoft.com/office/word/2010/wordprocessingDrawing" xmlns:wp="http://schemas.openxmlformats.org/drawingml/2006/wordprocessingDrawing" xmlns:w10="urn:schemas-microsoft-com:office:word" xmlns:w="http://schemas.openxmlformats.org/wordprocessingml/2006/main" xmlns:w14="http://schemas.microsoft.com/office/word/2010/wordml" xmlns:w15="http://schemas.microsoft.com/office/word/2012/wordml" xmlns:w16cex="http://schemas.microsoft.com/office/word/2018/wordml/cex" xmlns:w16cid="http://schemas.microsoft.com/office/word/2016/wordml/cid" xmlns:w16="http://schemas.microsoft.com/office/word/2018/wordml" xmlns:w16sdtdh="http://schemas.microsoft.com/office/word/2020/wordml/sdtdatahash" xmlns:w16se="http://schemas.microsoft.com/office/word/2015/wordml/symex" xmlns:wpg="http://schemas.microsoft.com/office/word/2010/wordprocessingGroup" xmlns:wpi="http://schemas.microsoft.com/office/word/2010/wordprocessingInk" xmlns:wne="http://schemas.microsoft.com/office/word/2006/wordml" xmlns:wps="http://schemas.microsoft.com/office/word/2010/wordprocessingShape" mc:Ignorable="w14 w15 w16se w16cid w16 w16cex w16sdtdh wp14">
+<w:numbering xmlns:wpc="http://schemas.microsoft.com/office/word/2010/wordprocessingCanvas" xmlns:cx="http://schemas.microsoft.com/office/drawing/2014/chartex" xmlns:cx1="http://schemas.microsoft.com/office/drawing/2015/9/8/chartex" xmlns:cx2="http://schemas.microsoft.com/office/drawing/2015/10/21/chartex" xmlns:cx3="http://schemas.microsoft.com/office/drawing/2016/5/9/chartex" xmlns:cx4="http://schemas.microsoft.com/office/drawing/2016/5/10/chartex" xmlns:cx5="http://schemas.microsoft.com/office/drawing/2016/5/11/chartex" xmlns:cx6="http://schemas.microsoft.com/office/drawing/2016/5/12/chartex" xmlns:cx7="http://schemas.microsoft.com/office/drawing/2016/5/13/chartex" xmlns:cx8="http://schemas.microsoft.com/office/drawing/2016/5/14/chartex" xmlns:mc="http://schemas.openxmlformats.org/markup-compatibility/2006" xmlns:aink="http://schemas.microsoft.com/office/drawing/2016/ink" xmlns:am3d="http://schemas.microsoft.com/office/drawing/2017/model3d" xmlns:o="urn:schemas-microsoft-com:office:office" xmlns:oel="http://schemas.microsoft.com/office/2019/extlst" xmlns:r="http://schemas.openxmlformats.org/officeDocument/2006/relationships" xmlns:m="http://schemas.openxmlformats.org/officeDocument/2006/math" xmlns:v="urn:schemas-microsoft-com:vml" xmlns:wp14="http://schemas.microsoft.com/office/word/2010/wordprocessingDrawing" xmlns:wp="http://schemas.openxmlformats.org/drawingml/2006/wordprocessingDrawing" xmlns:w10="urn:schemas-microsoft-com:office:word" xmlns:w="http://schemas.openxmlformats.org/wordprocessingml/2006/main" xmlns:w14="http://schemas.microsoft.com/office/word/2010/wordml" xmlns:w15="http://schemas.microsoft.com/office/word/2012/wordml" xmlns:w16cex="http://schemas.microsoft.com/office/word/2018/wordml/cex" xmlns:w16cid="http://schemas.microsoft.com/office/word/2016/wordml/cid" xmlns:w16="http://schemas.microsoft.com/office/word/2018/wordml" xmlns:w16du="http://schemas.microsoft.com/office/word/2023/wordml/word16du" xmlns:w16sdtdh="http://schemas.microsoft.com/office/word/2020/wordml/sdtdatahash" xmlns:w16se="http://schemas.microsoft.com/office/word/2015/wordml/symex" xmlns:wpg="http://schemas.microsoft.com/office/word/2010/wordprocessingGroup" xmlns:wpi="http://schemas.microsoft.com/office/word/2010/wordprocessingInk" xmlns:wne="http://schemas.microsoft.com/office/word/2006/wordml" xmlns:wps="http://schemas.microsoft.com/office/word/2010/wordprocessingShape" mc:Ignorable="w14 w15 w16se w16cid w16 w16cex w16sdtdh w16du wp14">
   <w:abstractNum w:abstractNumId="0" w15:restartNumberingAfterBreak="0">
     <w:nsid w:val="06B73D95"/>
     <w:multiLevelType w:val="hybridMultilevel"/>
@@ -31345,7 +31321,7 @@
 </file>
 
 <file path=word/styles.xml><?xml version="1.0" encoding="utf-8"?>
-<w:styles xmlns:mc="http://schemas.openxmlformats.org/markup-compatibility/2006" xmlns:r="http://schemas.openxmlformats.org/officeDocument/2006/relationships" xmlns:w="http://schemas.openxmlformats.org/wordprocessingml/2006/main" xmlns:w14="http://schemas.microsoft.com/office/word/2010/wordml" xmlns:w15="http://schemas.microsoft.com/office/word/2012/wordml" xmlns:w16cex="http://schemas.microsoft.com/office/word/2018/wordml/cex" xmlns:w16cid="http://schemas.microsoft.com/office/word/2016/wordml/cid" xmlns:w16="http://schemas.microsoft.com/office/word/2018/wordml" xmlns:w16sdtdh="http://schemas.microsoft.com/office/word/2020/wordml/sdtdatahash" xmlns:w16se="http://schemas.microsoft.com/office/word/2015/wordml/symex" mc:Ignorable="w14 w15 w16se w16cid w16 w16cex w16sdtdh">
+<w:styles xmlns:mc="http://schemas.openxmlformats.org/markup-compatibility/2006" xmlns:r="http://schemas.openxmlformats.org/officeDocument/2006/relationships" xmlns:w="http://schemas.openxmlformats.org/wordprocessingml/2006/main" xmlns:w14="http://schemas.microsoft.com/office/word/2010/wordml" xmlns:w15="http://schemas.microsoft.com/office/word/2012/wordml" xmlns:w16cex="http://schemas.microsoft.com/office/word/2018/wordml/cex" xmlns:w16cid="http://schemas.microsoft.com/office/word/2016/wordml/cid" xmlns:w16="http://schemas.microsoft.com/office/word/2018/wordml" xmlns:w16du="http://schemas.microsoft.com/office/word/2023/wordml/word16du" xmlns:w16sdtdh="http://schemas.microsoft.com/office/word/2020/wordml/sdtdatahash" xmlns:w16se="http://schemas.microsoft.com/office/word/2015/wordml/symex" mc:Ignorable="w14 w15 w16se w16cid w16 w16cex w16sdtdh w16du">
   <w:docDefaults>
     <w:rPrDefault>
       <w:rPr>

--- a/assets/doc/academic/tesis/LIBRO DE GRADO SISTEMAS.docx
+++ b/assets/doc/academic/tesis/LIBRO DE GRADO SISTEMAS.docx
@@ -8239,22 +8239,6 @@
     </w:p>
     <w:p>
       <w:pPr>
-        <w:spacing w:after="0"/>
-        <w:rPr>
-          <w:rFonts w:ascii="Times New Roman" w:eastAsia="Times New Roman" w:hAnsi="Times New Roman" w:cs="Times New Roman"/>
-          <w:lang w:val="es-CO"/>
-        </w:rPr>
-      </w:pPr>
-      <w:r>
-        <w:rPr>
-          <w:rFonts w:ascii="Times New Roman" w:eastAsia="Times New Roman" w:hAnsi="Times New Roman" w:cs="Times New Roman"/>
-          <w:lang w:val="es-CO"/>
-        </w:rPr>
-        <w:br w:type="page"/>
-      </w:r>
-    </w:p>
-    <w:p>
-      <w:pPr>
         <w:pStyle w:val="Ttulo1"/>
         <w:rPr>
           <w:rFonts w:eastAsia="Times New Roman"/>
@@ -8267,7 +8251,6 @@
           <w:rFonts w:eastAsia="Times New Roman"/>
           <w:lang w:val="es-CO"/>
         </w:rPr>
-        <w:lastRenderedPageBreak/>
         <w:t>TITULO DEL PROYECTO</w:t>
       </w:r>
       <w:bookmarkEnd w:id="6"/>
@@ -8584,39 +8567,12 @@
           <w:szCs w:val="24"/>
           <w:lang w:val="es-CO"/>
         </w:rPr>
+        <w:lastRenderedPageBreak/>
         <w:t>Esta maquina es desarrollada dentro del Laboratorio de materiales de la Facultad de ingeniería Mecánica, con la finalidad de ser parte de las practicas del estudiantado. También se proyecta poder realizar estudios de materiales por parte de personal docente, semilleros de investigación o incluso terceros a la Institución.</w:t>
       </w:r>
     </w:p>
     <w:p>
       <w:pPr>
-        <w:spacing w:after="0"/>
-        <w:jc w:val="both"/>
-        <w:rPr>
-          <w:rFonts w:ascii="Times New Roman" w:eastAsia="Times New Roman" w:hAnsi="Times New Roman" w:cs="Times New Roman"/>
-          <w:sz w:val="24"/>
-          <w:szCs w:val="24"/>
-          <w:lang w:val="es-CO"/>
-        </w:rPr>
-      </w:pPr>
-    </w:p>
-    <w:p>
-      <w:pPr>
-        <w:spacing w:after="0"/>
-        <w:rPr>
-          <w:rFonts w:ascii="Times New Roman" w:eastAsia="Times New Roman" w:hAnsi="Times New Roman" w:cs="Times New Roman"/>
-          <w:lang w:val="es-CO"/>
-        </w:rPr>
-      </w:pPr>
-      <w:r>
-        <w:rPr>
-          <w:rFonts w:ascii="Times New Roman" w:eastAsia="Times New Roman" w:hAnsi="Times New Roman" w:cs="Times New Roman"/>
-          <w:lang w:val="es-CO"/>
-        </w:rPr>
-        <w:br w:type="page"/>
-      </w:r>
-    </w:p>
-    <w:p>
-      <w:pPr>
         <w:pStyle w:val="Ttulo1"/>
         <w:rPr>
           <w:rFonts w:eastAsia="Times New Roman"/>
@@ -8629,260 +8585,260 @@
           <w:rFonts w:eastAsia="Times New Roman"/>
           <w:lang w:val="es-CO"/>
         </w:rPr>
+        <w:t>INTRODUCCIÓN</w:t>
+      </w:r>
+      <w:bookmarkEnd w:id="7"/>
+    </w:p>
+    <w:p>
+      <w:pPr>
+        <w:spacing w:after="0"/>
+        <w:rPr>
+          <w:rFonts w:ascii="Times New Roman" w:eastAsia="Times New Roman" w:hAnsi="Times New Roman" w:cs="Times New Roman"/>
+          <w:lang w:val="es-CO"/>
+        </w:rPr>
+      </w:pPr>
+    </w:p>
+    <w:p>
+      <w:pPr>
+        <w:spacing w:after="0"/>
+        <w:jc w:val="both"/>
+        <w:rPr>
+          <w:rFonts w:ascii="Times New Roman" w:eastAsia="Times New Roman" w:hAnsi="Times New Roman" w:cs="Times New Roman"/>
+          <w:sz w:val="24"/>
+          <w:szCs w:val="24"/>
+          <w:lang w:val="es-CO"/>
+        </w:rPr>
+      </w:pPr>
+      <w:r>
+        <w:rPr>
+          <w:rFonts w:ascii="Times New Roman" w:eastAsia="Times New Roman" w:hAnsi="Times New Roman" w:cs="Times New Roman"/>
+          <w:sz w:val="24"/>
+          <w:szCs w:val="24"/>
+          <w:lang w:val="es-CO"/>
+        </w:rPr>
+        <w:t>Una Maquina de Niebla Salina o también llamada a su vez Cámara de Niebla Salina o Niebla Acida, es un dispositivo el cual es utilizado en la industria, laboratorios y sectores de estudios de materiales, para probar la resistencia a la corrosión y envejecimiento de objetos, compuestos y recubrimientos. La forma en la que estas operan es creando un ambiente cerrado y controlado donde se introduce la pieza o recubrimiento a tratar, luego se le es inyectado una neblina de agua salada o con algún agente químico, rociando así el material en estudio y obteniendo datos del comportamiento de este ante la corrosión.</w:t>
+      </w:r>
+    </w:p>
+    <w:p>
+      <w:pPr>
+        <w:spacing w:after="0"/>
+        <w:jc w:val="both"/>
+        <w:rPr>
+          <w:rFonts w:ascii="Times New Roman" w:eastAsia="Times New Roman" w:hAnsi="Times New Roman" w:cs="Times New Roman"/>
+          <w:sz w:val="24"/>
+          <w:szCs w:val="24"/>
+          <w:lang w:val="es-CO"/>
+        </w:rPr>
+      </w:pPr>
+    </w:p>
+    <w:p>
+      <w:pPr>
+        <w:spacing w:after="0"/>
+        <w:jc w:val="both"/>
+        <w:rPr>
+          <w:rFonts w:ascii="Times New Roman" w:eastAsia="Times New Roman" w:hAnsi="Times New Roman" w:cs="Times New Roman"/>
+          <w:sz w:val="24"/>
+          <w:szCs w:val="24"/>
+          <w:lang w:val="es-CO"/>
+        </w:rPr>
+      </w:pPr>
+      <w:r>
+        <w:rPr>
+          <w:rFonts w:ascii="Times New Roman" w:eastAsia="Times New Roman" w:hAnsi="Times New Roman" w:cs="Times New Roman"/>
+          <w:sz w:val="24"/>
+          <w:szCs w:val="24"/>
+          <w:lang w:val="es-CO"/>
+        </w:rPr>
+        <w:t xml:space="preserve">El uso de este tipo de máquinas o cámaras de ambiente salino es necesario dentro del sistema de pruebas de creación y reformulación de materiales y sustancias, pues cada una de estas </w:t>
+      </w:r>
+      <w:r>
+        <w:rPr>
+          <w:rFonts w:ascii="Times New Roman" w:eastAsia="Times New Roman" w:hAnsi="Times New Roman" w:cs="Times New Roman"/>
+          <w:sz w:val="24"/>
+          <w:szCs w:val="24"/>
+          <w:lang w:val="es-CO"/>
+        </w:rPr>
+        <w:t>últimas</w:t>
+      </w:r>
+      <w:r>
+        <w:rPr>
+          <w:rFonts w:ascii="Times New Roman" w:eastAsia="Times New Roman" w:hAnsi="Times New Roman" w:cs="Times New Roman"/>
+          <w:sz w:val="24"/>
+          <w:szCs w:val="24"/>
+          <w:lang w:val="es-CO"/>
+        </w:rPr>
+        <w:t xml:space="preserve"> es usada en diferentes ámbitos de la industria como en el uso cotidiano, donde las piezas deben resistir cierto grado de uso en ambientes diversos dependiendo su propósito de fabricación y los ambientes a los que se someterán.</w:t>
+      </w:r>
+    </w:p>
+    <w:p>
+      <w:pPr>
+        <w:spacing w:after="0"/>
+        <w:jc w:val="both"/>
+        <w:rPr>
+          <w:rFonts w:ascii="Times New Roman" w:eastAsia="Times New Roman" w:hAnsi="Times New Roman" w:cs="Times New Roman"/>
+          <w:sz w:val="24"/>
+          <w:szCs w:val="24"/>
+          <w:lang w:val="es-CO"/>
+        </w:rPr>
+      </w:pPr>
+    </w:p>
+    <w:p>
+      <w:pPr>
+        <w:spacing w:after="0"/>
+        <w:jc w:val="both"/>
+        <w:rPr>
+          <w:rFonts w:ascii="Times New Roman" w:eastAsia="Times New Roman" w:hAnsi="Times New Roman" w:cs="Times New Roman"/>
+          <w:sz w:val="24"/>
+          <w:szCs w:val="24"/>
+          <w:lang w:val="es-CO"/>
+        </w:rPr>
+      </w:pPr>
+      <w:r>
+        <w:rPr>
+          <w:rFonts w:ascii="Times New Roman" w:eastAsia="Times New Roman" w:hAnsi="Times New Roman" w:cs="Times New Roman"/>
+          <w:sz w:val="24"/>
+          <w:szCs w:val="24"/>
+          <w:lang w:val="es-CO"/>
+        </w:rPr>
+        <w:t xml:space="preserve">Un ejemplo del uso de este tipo de cámaras está en el estudio ante la corrosión y envejecimiento de ciertos recubrimientos en las tuberías de desagüe, las cuales la pintura a aplicar tendrá ciertas propiedades distintas tanto si va a proteger la tubería en el uso de una planta de tratamiento de agua, como si lo va a hacer en un planta petrolífera, el recubrimiento tendrá propiedades distintas dependiendo de lo que se quiere proteger y el ambiente al que se someterá, esta diferencia puede estudiarse en una </w:t>
+      </w:r>
+      <w:r>
+        <w:rPr>
+          <w:rFonts w:ascii="Times New Roman" w:eastAsia="Times New Roman" w:hAnsi="Times New Roman" w:cs="Times New Roman"/>
+          <w:sz w:val="24"/>
+          <w:szCs w:val="24"/>
+          <w:lang w:val="es-CO"/>
+        </w:rPr>
+        <w:t>máquina</w:t>
+      </w:r>
+      <w:r>
+        <w:rPr>
+          <w:rFonts w:ascii="Times New Roman" w:eastAsia="Times New Roman" w:hAnsi="Times New Roman" w:cs="Times New Roman"/>
+          <w:sz w:val="24"/>
+          <w:szCs w:val="24"/>
+          <w:lang w:val="es-CO"/>
+        </w:rPr>
+        <w:t xml:space="preserve"> de niebla salina observando el grado de degradación de los recubrimientos y piezas al simular un ambiente con las condiciones que en un futuro se enfrentaran.</w:t>
+      </w:r>
+    </w:p>
+    <w:p>
+      <w:pPr>
+        <w:spacing w:after="0"/>
+        <w:jc w:val="both"/>
+        <w:rPr>
+          <w:rFonts w:ascii="Times New Roman" w:eastAsia="Times New Roman" w:hAnsi="Times New Roman" w:cs="Times New Roman"/>
+          <w:sz w:val="24"/>
+          <w:szCs w:val="24"/>
+          <w:lang w:val="es-CO"/>
+        </w:rPr>
+      </w:pPr>
+    </w:p>
+    <w:p>
+      <w:pPr>
+        <w:spacing w:after="0"/>
+        <w:jc w:val="both"/>
+        <w:rPr>
+          <w:rFonts w:ascii="Times New Roman" w:eastAsia="Times New Roman" w:hAnsi="Times New Roman" w:cs="Times New Roman"/>
+          <w:sz w:val="24"/>
+          <w:szCs w:val="24"/>
+          <w:lang w:val="es-CO"/>
+        </w:rPr>
+      </w:pPr>
+      <w:r>
+        <w:rPr>
+          <w:rFonts w:ascii="Times New Roman" w:eastAsia="Times New Roman" w:hAnsi="Times New Roman" w:cs="Times New Roman"/>
+          <w:sz w:val="24"/>
+          <w:szCs w:val="24"/>
+          <w:lang w:val="es-CO"/>
+        </w:rPr>
+        <w:t>Es así como, el uso de las Maquinas de Niebla Salina son generalmente una prueba ya estandarizada utilizada en una gran gama de industrias, la cual permite predecir el comportamiento de superficies y revestimientos cuando los mismos se expongan a elementos y ambiente corrosivos.</w:t>
+      </w:r>
+    </w:p>
+    <w:p>
+      <w:pPr>
+        <w:spacing w:after="0"/>
+        <w:jc w:val="both"/>
+        <w:rPr>
+          <w:rFonts w:ascii="Times New Roman" w:eastAsia="Times New Roman" w:hAnsi="Times New Roman" w:cs="Times New Roman"/>
+          <w:sz w:val="24"/>
+          <w:szCs w:val="24"/>
+          <w:lang w:val="es-CO"/>
+        </w:rPr>
+      </w:pPr>
+    </w:p>
+    <w:p>
+      <w:pPr>
+        <w:spacing w:after="0"/>
+        <w:jc w:val="both"/>
+        <w:rPr>
+          <w:rFonts w:ascii="Times New Roman" w:eastAsia="Times New Roman" w:hAnsi="Times New Roman" w:cs="Times New Roman"/>
+          <w:sz w:val="24"/>
+          <w:szCs w:val="24"/>
+          <w:lang w:val="es-CO"/>
+        </w:rPr>
+      </w:pPr>
+      <w:r>
+        <w:rPr>
+          <w:rFonts w:ascii="Times New Roman" w:eastAsia="Times New Roman" w:hAnsi="Times New Roman" w:cs="Times New Roman"/>
+          <w:sz w:val="24"/>
+          <w:szCs w:val="24"/>
+          <w:lang w:val="es-CO"/>
+        </w:rPr>
+        <w:t>Algunas industrias que hacen uso de las cámaras de Niebla Salina son las de construcción, la industria automotriz, la industria tecnológica y de microprocesadores, el sector espacial, laboratorios de estudio de nuevos materiales, etc.</w:t>
+      </w:r>
+    </w:p>
+    <w:p>
+      <w:pPr>
+        <w:spacing w:after="0"/>
+        <w:jc w:val="both"/>
+        <w:rPr>
+          <w:rFonts w:ascii="Times New Roman" w:eastAsia="Times New Roman" w:hAnsi="Times New Roman" w:cs="Times New Roman"/>
+          <w:sz w:val="24"/>
+          <w:szCs w:val="24"/>
+          <w:lang w:val="es-CO"/>
+        </w:rPr>
+      </w:pPr>
+    </w:p>
+    <w:p>
+      <w:pPr>
+        <w:spacing w:after="0"/>
+        <w:jc w:val="both"/>
+        <w:rPr>
+          <w:rFonts w:ascii="Times New Roman" w:eastAsia="Times New Roman" w:hAnsi="Times New Roman" w:cs="Times New Roman"/>
+          <w:sz w:val="24"/>
+          <w:szCs w:val="24"/>
+          <w:lang w:val="es-CO"/>
+        </w:rPr>
+      </w:pPr>
+      <w:r>
+        <w:rPr>
+          <w:rFonts w:ascii="Times New Roman" w:eastAsia="Times New Roman" w:hAnsi="Times New Roman" w:cs="Times New Roman"/>
+          <w:sz w:val="24"/>
+          <w:szCs w:val="24"/>
+          <w:lang w:val="es-CO"/>
+        </w:rPr>
+        <w:t>En la Universidad Santo Tomas seccional Tunja, se toma la propuesta de la creación desde cero de una Maquina de Niebla Salina de mediano tamaño dentro del laboratorio de Materiales en el Edificio Santo Domingo, con propósito de uso de la misma institución, en especial la Facultad de Ingeniería Mecánica, así como de estudios ante la corrosión de materiales y recubrimientos, como ser parte del instrumental educativo de los estudiantes de la institución.</w:t>
+      </w:r>
+    </w:p>
+    <w:p>
+      <w:pPr>
+        <w:spacing w:after="0"/>
+        <w:jc w:val="both"/>
+        <w:rPr>
+          <w:rFonts w:ascii="Times New Roman" w:eastAsia="Times New Roman" w:hAnsi="Times New Roman" w:cs="Times New Roman"/>
+          <w:sz w:val="24"/>
+          <w:szCs w:val="24"/>
+          <w:lang w:val="es-CO"/>
+        </w:rPr>
+      </w:pPr>
+      <w:r>
+        <w:rPr>
+          <w:rFonts w:ascii="Times New Roman" w:eastAsia="Times New Roman" w:hAnsi="Times New Roman" w:cs="Times New Roman"/>
+          <w:sz w:val="24"/>
+          <w:szCs w:val="24"/>
+          <w:lang w:val="es-CO"/>
+        </w:rPr>
         <w:lastRenderedPageBreak/>
-        <w:t>INTRODUCCIÓN</w:t>
-      </w:r>
-      <w:bookmarkEnd w:id="7"/>
-    </w:p>
-    <w:p>
-      <w:pPr>
-        <w:spacing w:after="0"/>
-        <w:rPr>
-          <w:rFonts w:ascii="Times New Roman" w:eastAsia="Times New Roman" w:hAnsi="Times New Roman" w:cs="Times New Roman"/>
-          <w:lang w:val="es-CO"/>
-        </w:rPr>
-      </w:pPr>
-    </w:p>
-    <w:p>
-      <w:pPr>
-        <w:spacing w:after="0"/>
-        <w:jc w:val="both"/>
-        <w:rPr>
-          <w:rFonts w:ascii="Times New Roman" w:eastAsia="Times New Roman" w:hAnsi="Times New Roman" w:cs="Times New Roman"/>
-          <w:sz w:val="24"/>
-          <w:szCs w:val="24"/>
-          <w:lang w:val="es-CO"/>
-        </w:rPr>
-      </w:pPr>
-      <w:r>
-        <w:rPr>
-          <w:rFonts w:ascii="Times New Roman" w:eastAsia="Times New Roman" w:hAnsi="Times New Roman" w:cs="Times New Roman"/>
-          <w:sz w:val="24"/>
-          <w:szCs w:val="24"/>
-          <w:lang w:val="es-CO"/>
-        </w:rPr>
-        <w:t>Una Maquina de Niebla Salina o también llamada a su vez Cámara de Niebla Salina o Niebla Acida, es un dispositivo el cual es utilizado en la industria, laboratorios y sectores de estudios de materiales, para probar la resistencia a la corrosión y envejecimiento de objetos, compuestos y recubrimientos. La forma en la que estas operan es creando un ambiente cerrado y controlado donde se introduce la pieza o recubrimiento a tratar, luego se le es inyectado una neblina de agua salada o con algún agente químico, rociando así el material en estudio y obteniendo datos del comportamiento de este ante la corrosión.</w:t>
-      </w:r>
-    </w:p>
-    <w:p>
-      <w:pPr>
-        <w:spacing w:after="0"/>
-        <w:jc w:val="both"/>
-        <w:rPr>
-          <w:rFonts w:ascii="Times New Roman" w:eastAsia="Times New Roman" w:hAnsi="Times New Roman" w:cs="Times New Roman"/>
-          <w:sz w:val="24"/>
-          <w:szCs w:val="24"/>
-          <w:lang w:val="es-CO"/>
-        </w:rPr>
-      </w:pPr>
-    </w:p>
-    <w:p>
-      <w:pPr>
-        <w:spacing w:after="0"/>
-        <w:jc w:val="both"/>
-        <w:rPr>
-          <w:rFonts w:ascii="Times New Roman" w:eastAsia="Times New Roman" w:hAnsi="Times New Roman" w:cs="Times New Roman"/>
-          <w:sz w:val="24"/>
-          <w:szCs w:val="24"/>
-          <w:lang w:val="es-CO"/>
-        </w:rPr>
-      </w:pPr>
-      <w:r>
-        <w:rPr>
-          <w:rFonts w:ascii="Times New Roman" w:eastAsia="Times New Roman" w:hAnsi="Times New Roman" w:cs="Times New Roman"/>
-          <w:sz w:val="24"/>
-          <w:szCs w:val="24"/>
-          <w:lang w:val="es-CO"/>
-        </w:rPr>
-        <w:t xml:space="preserve">El uso de este tipo de máquinas o cámaras de ambiente salino es necesario dentro del sistema de pruebas de creación y reformulación de materiales y sustancias, pues cada una de estas </w:t>
-      </w:r>
-      <w:r>
-        <w:rPr>
-          <w:rFonts w:ascii="Times New Roman" w:eastAsia="Times New Roman" w:hAnsi="Times New Roman" w:cs="Times New Roman"/>
-          <w:sz w:val="24"/>
-          <w:szCs w:val="24"/>
-          <w:lang w:val="es-CO"/>
-        </w:rPr>
-        <w:t>últimas</w:t>
-      </w:r>
-      <w:r>
-        <w:rPr>
-          <w:rFonts w:ascii="Times New Roman" w:eastAsia="Times New Roman" w:hAnsi="Times New Roman" w:cs="Times New Roman"/>
-          <w:sz w:val="24"/>
-          <w:szCs w:val="24"/>
-          <w:lang w:val="es-CO"/>
-        </w:rPr>
-        <w:t xml:space="preserve"> es usada en diferentes ámbitos de la industria como en el uso cotidiano, donde las piezas deben resistir cierto grado de uso en ambientes diversos dependiendo su propósito de fabricación y los ambientes a los que se someterán.</w:t>
-      </w:r>
-    </w:p>
-    <w:p>
-      <w:pPr>
-        <w:spacing w:after="0"/>
-        <w:jc w:val="both"/>
-        <w:rPr>
-          <w:rFonts w:ascii="Times New Roman" w:eastAsia="Times New Roman" w:hAnsi="Times New Roman" w:cs="Times New Roman"/>
-          <w:sz w:val="24"/>
-          <w:szCs w:val="24"/>
-          <w:lang w:val="es-CO"/>
-        </w:rPr>
-      </w:pPr>
-    </w:p>
-    <w:p>
-      <w:pPr>
-        <w:spacing w:after="0"/>
-        <w:jc w:val="both"/>
-        <w:rPr>
-          <w:rFonts w:ascii="Times New Roman" w:eastAsia="Times New Roman" w:hAnsi="Times New Roman" w:cs="Times New Roman"/>
-          <w:sz w:val="24"/>
-          <w:szCs w:val="24"/>
-          <w:lang w:val="es-CO"/>
-        </w:rPr>
-      </w:pPr>
-      <w:r>
-        <w:rPr>
-          <w:rFonts w:ascii="Times New Roman" w:eastAsia="Times New Roman" w:hAnsi="Times New Roman" w:cs="Times New Roman"/>
-          <w:sz w:val="24"/>
-          <w:szCs w:val="24"/>
-          <w:lang w:val="es-CO"/>
-        </w:rPr>
-        <w:t xml:space="preserve">Un ejemplo del uso de este tipo de cámaras está en el estudio ante la corrosión y envejecimiento de ciertos recubrimientos en las tuberías de desagüe, las cuales la pintura a aplicar tendrá ciertas propiedades distintas tanto si va a proteger la tubería en el uso de una planta de tratamiento de agua, como si lo va a hacer en un planta petrolífera, el recubrimiento tendrá propiedades distintas dependiendo de lo que se quiere proteger y el ambiente al que se someterá, esta diferencia puede estudiarse en una </w:t>
-      </w:r>
-      <w:r>
-        <w:rPr>
-          <w:rFonts w:ascii="Times New Roman" w:eastAsia="Times New Roman" w:hAnsi="Times New Roman" w:cs="Times New Roman"/>
-          <w:sz w:val="24"/>
-          <w:szCs w:val="24"/>
-          <w:lang w:val="es-CO"/>
-        </w:rPr>
-        <w:t>máquina</w:t>
-      </w:r>
-      <w:r>
-        <w:rPr>
-          <w:rFonts w:ascii="Times New Roman" w:eastAsia="Times New Roman" w:hAnsi="Times New Roman" w:cs="Times New Roman"/>
-          <w:sz w:val="24"/>
-          <w:szCs w:val="24"/>
-          <w:lang w:val="es-CO"/>
-        </w:rPr>
-        <w:t xml:space="preserve"> de niebla salina observando el grado de degradación de los recubrimientos y piezas al simular un ambiente con las condiciones que en un futuro se enfrentaran.</w:t>
-      </w:r>
-    </w:p>
-    <w:p>
-      <w:pPr>
-        <w:spacing w:after="0"/>
-        <w:jc w:val="both"/>
-        <w:rPr>
-          <w:rFonts w:ascii="Times New Roman" w:eastAsia="Times New Roman" w:hAnsi="Times New Roman" w:cs="Times New Roman"/>
-          <w:sz w:val="24"/>
-          <w:szCs w:val="24"/>
-          <w:lang w:val="es-CO"/>
-        </w:rPr>
-      </w:pPr>
-    </w:p>
-    <w:p>
-      <w:pPr>
-        <w:spacing w:after="0"/>
-        <w:jc w:val="both"/>
-        <w:rPr>
-          <w:rFonts w:ascii="Times New Roman" w:eastAsia="Times New Roman" w:hAnsi="Times New Roman" w:cs="Times New Roman"/>
-          <w:sz w:val="24"/>
-          <w:szCs w:val="24"/>
-          <w:lang w:val="es-CO"/>
-        </w:rPr>
-      </w:pPr>
-      <w:r>
-        <w:rPr>
-          <w:rFonts w:ascii="Times New Roman" w:eastAsia="Times New Roman" w:hAnsi="Times New Roman" w:cs="Times New Roman"/>
-          <w:sz w:val="24"/>
-          <w:szCs w:val="24"/>
-          <w:lang w:val="es-CO"/>
-        </w:rPr>
-        <w:t>Es así como, el uso de las Maquinas de Niebla Salina son generalmente una prueba ya estandarizada utilizada en una gran gama de industrias, la cual permite predecir el comportamiento de superficies y revestimientos cuando los mismos se expongan a elementos y ambiente corrosivos.</w:t>
-      </w:r>
-    </w:p>
-    <w:p>
-      <w:pPr>
-        <w:spacing w:after="0"/>
-        <w:jc w:val="both"/>
-        <w:rPr>
-          <w:rFonts w:ascii="Times New Roman" w:eastAsia="Times New Roman" w:hAnsi="Times New Roman" w:cs="Times New Roman"/>
-          <w:sz w:val="24"/>
-          <w:szCs w:val="24"/>
-          <w:lang w:val="es-CO"/>
-        </w:rPr>
-      </w:pPr>
-    </w:p>
-    <w:p>
-      <w:pPr>
-        <w:spacing w:after="0"/>
-        <w:jc w:val="both"/>
-        <w:rPr>
-          <w:rFonts w:ascii="Times New Roman" w:eastAsia="Times New Roman" w:hAnsi="Times New Roman" w:cs="Times New Roman"/>
-          <w:sz w:val="24"/>
-          <w:szCs w:val="24"/>
-          <w:lang w:val="es-CO"/>
-        </w:rPr>
-      </w:pPr>
-      <w:r>
-        <w:rPr>
-          <w:rFonts w:ascii="Times New Roman" w:eastAsia="Times New Roman" w:hAnsi="Times New Roman" w:cs="Times New Roman"/>
-          <w:sz w:val="24"/>
-          <w:szCs w:val="24"/>
-          <w:lang w:val="es-CO"/>
-        </w:rPr>
-        <w:t>Algunas industrias que hacen uso de las cámaras de Niebla Salina son las de construcción, la industria automotriz, la industria tecnológica y de microprocesadores, el sector espacial, laboratorios de estudio de nuevos materiales, etc.</w:t>
-      </w:r>
-    </w:p>
-    <w:p>
-      <w:pPr>
-        <w:spacing w:after="0"/>
-        <w:jc w:val="both"/>
-        <w:rPr>
-          <w:rFonts w:ascii="Times New Roman" w:eastAsia="Times New Roman" w:hAnsi="Times New Roman" w:cs="Times New Roman"/>
-          <w:sz w:val="24"/>
-          <w:szCs w:val="24"/>
-          <w:lang w:val="es-CO"/>
-        </w:rPr>
-      </w:pPr>
-    </w:p>
-    <w:p>
-      <w:pPr>
-        <w:spacing w:after="0"/>
-        <w:jc w:val="both"/>
-        <w:rPr>
-          <w:rFonts w:ascii="Times New Roman" w:eastAsia="Times New Roman" w:hAnsi="Times New Roman" w:cs="Times New Roman"/>
-          <w:sz w:val="24"/>
-          <w:szCs w:val="24"/>
-          <w:lang w:val="es-CO"/>
-        </w:rPr>
-      </w:pPr>
-      <w:r>
-        <w:rPr>
-          <w:rFonts w:ascii="Times New Roman" w:eastAsia="Times New Roman" w:hAnsi="Times New Roman" w:cs="Times New Roman"/>
-          <w:sz w:val="24"/>
-          <w:szCs w:val="24"/>
-          <w:lang w:val="es-CO"/>
-        </w:rPr>
-        <w:t>En la Universidad Santo Tomas seccional Tunja, se toma la propuesta de la creación desde cero de una Maquina de Niebla Salina de mediano tamaño dentro del laboratorio de Materiales en el Edificio Santo Domingo, con propósito de uso de la misma institución, en especial la Facultad de Ingeniería Mecánica, así como de estudios ante la corrosión de materiales y recubrimientos, como ser parte del instrumental educativo de los estudiantes de la institución.</w:t>
-      </w:r>
-    </w:p>
-    <w:p>
-      <w:pPr>
-        <w:spacing w:after="0"/>
-        <w:jc w:val="both"/>
-        <w:rPr>
-          <w:rFonts w:ascii="Times New Roman" w:eastAsia="Times New Roman" w:hAnsi="Times New Roman" w:cs="Times New Roman"/>
-          <w:sz w:val="24"/>
-          <w:szCs w:val="24"/>
-          <w:lang w:val="es-CO"/>
-        </w:rPr>
-      </w:pPr>
-      <w:r>
-        <w:rPr>
-          <w:rFonts w:ascii="Times New Roman" w:eastAsia="Times New Roman" w:hAnsi="Times New Roman" w:cs="Times New Roman"/>
-          <w:sz w:val="24"/>
-          <w:szCs w:val="24"/>
-          <w:lang w:val="es-CO"/>
-        </w:rPr>
         <w:t>La elaboración de este proyecto constara de la instrumentación, acoplamiento y desarrollo dividido en orden de las fases comprendidas entre</w:t>
       </w:r>
       <w:r>
@@ -8906,22 +8862,6 @@
     </w:p>
     <w:p>
       <w:pPr>
-        <w:spacing w:after="0"/>
-        <w:rPr>
-          <w:rFonts w:ascii="Times New Roman" w:eastAsia="Times New Roman" w:hAnsi="Times New Roman" w:cs="Times New Roman"/>
-          <w:lang w:val="es-CO"/>
-        </w:rPr>
-      </w:pPr>
-      <w:r>
-        <w:rPr>
-          <w:rFonts w:ascii="Times New Roman" w:eastAsia="Times New Roman" w:hAnsi="Times New Roman" w:cs="Times New Roman"/>
-          <w:lang w:val="es-CO"/>
-        </w:rPr>
-        <w:br w:type="page"/>
-      </w:r>
-    </w:p>
-    <w:p>
-      <w:pPr>
         <w:pStyle w:val="Ttulo1"/>
         <w:rPr>
           <w:rFonts w:eastAsia="Times New Roman"/>
@@ -8934,7 +8874,6 @@
           <w:rFonts w:eastAsia="Times New Roman"/>
           <w:lang w:val="es-CO"/>
         </w:rPr>
-        <w:lastRenderedPageBreak/>
         <w:t>J</w:t>
       </w:r>
       <w:r>
@@ -9206,7 +9145,17 @@
           <w:szCs w:val="24"/>
           <w:lang w:val="es-CO"/>
         </w:rPr>
-        <w:t>No podemos olvidar que la elaboración de este proyecto supone un proceso de re escalado interpretativo del funcionamiento optimo que tiene las Maquinas de Niebla salina de uso industrial, generando así nuevo conocimiento y surgimiento de nuevas tecnologías que cumplan con el propósito que se intenta lograr con el actual proyecto, técnicas que pueden ser heredadas para futuras implementaciones en otros mecanismos o aprovechadas en futuras practicas con la Universidad Santo Tomas.</w:t>
+        <w:t xml:space="preserve">No podemos olvidar que la elaboración de este proyecto supone un proceso de re escalado interpretativo del funcionamiento optimo que tiene las Maquinas de Niebla salina de uso industrial, generando así nuevo conocimiento y surgimiento de nuevas tecnologías que </w:t>
+      </w:r>
+      <w:r>
+        <w:rPr>
+          <w:rFonts w:ascii="Times New Roman" w:hAnsi="Times New Roman" w:cs="Times New Roman"/>
+          <w:sz w:val="24"/>
+          <w:szCs w:val="24"/>
+          <w:lang w:val="es-CO"/>
+        </w:rPr>
+        <w:lastRenderedPageBreak/>
+        <w:t>cumplan con el propósito que se intenta lograr con el actual proyecto, técnicas que pueden ser heredadas para futuras implementaciones en otros mecanismos o aprovechadas en futuras practicas con la Universidad Santo Tomas.</w:t>
       </w:r>
     </w:p>
     <w:p>
@@ -9479,42 +9428,8 @@
           <w:szCs w:val="24"/>
           <w:lang w:val="es-CO"/>
         </w:rPr>
-        <w:t xml:space="preserve">De manera similar el prototipo de la Maquina de Niebla salida que se pretende desarrollar en los laboratorios de la Facultad de Ingeniería Mecánica, busca obtener una versión de bajo </w:t>
-      </w:r>
-      <w:r>
-        <w:rPr>
-          <w:rFonts w:ascii="Times New Roman" w:hAnsi="Times New Roman" w:cs="Times New Roman"/>
-          <w:sz w:val="24"/>
-          <w:szCs w:val="24"/>
-          <w:lang w:val="es-CO"/>
-        </w:rPr>
         <w:lastRenderedPageBreak/>
-        <w:t>costo y de pocos gastos de mantenimiento que no obedezca a alguna patente existente de propiedad intelectual como lo son los homólogos industriales.</w:t>
-      </w:r>
-    </w:p>
-    <w:p>
-      <w:pPr>
-        <w:spacing w:after="0"/>
-        <w:rPr>
-          <w:rFonts w:ascii="Times New Roman" w:eastAsia="Times New Roman" w:hAnsi="Times New Roman" w:cs="Times New Roman"/>
-          <w:lang w:val="es-CO"/>
-        </w:rPr>
-      </w:pPr>
-    </w:p>
-    <w:p>
-      <w:pPr>
-        <w:spacing w:after="0"/>
-        <w:rPr>
-          <w:rFonts w:ascii="Times New Roman" w:eastAsia="Times New Roman" w:hAnsi="Times New Roman" w:cs="Times New Roman"/>
-          <w:lang w:val="es-CO"/>
-        </w:rPr>
-      </w:pPr>
-      <w:r>
-        <w:rPr>
-          <w:rFonts w:ascii="Times New Roman" w:eastAsia="Times New Roman" w:hAnsi="Times New Roman" w:cs="Times New Roman"/>
-          <w:lang w:val="es-CO"/>
-        </w:rPr>
-        <w:br w:type="page"/>
+        <w:t>De manera similar el prototipo de la Maquina de Niebla salida que se pretende desarrollar en los laboratorios de la Facultad de Ingeniería Mecánica, busca obtener una versión de bajo costo y de pocos gastos de mantenimiento que no obedezca a alguna patente existente de propiedad intelectual como lo son los homólogos industriales.</w:t>
       </w:r>
     </w:p>
     <w:p>
@@ -9531,237 +9446,245 @@
           <w:rFonts w:eastAsia="Times New Roman"/>
           <w:lang w:val="es-CO"/>
         </w:rPr>
+        <w:t>PLANTEAMIENTO DEL PROBLEMA</w:t>
+      </w:r>
+      <w:bookmarkEnd w:id="9"/>
+    </w:p>
+    <w:p>
+      <w:pPr>
+        <w:spacing w:after="0"/>
+        <w:rPr>
+          <w:rFonts w:ascii="Times New Roman" w:eastAsia="Times New Roman" w:hAnsi="Times New Roman" w:cs="Times New Roman"/>
+          <w:lang w:val="es-CO"/>
+        </w:rPr>
+      </w:pPr>
+    </w:p>
+    <w:p>
+      <w:pPr>
+        <w:spacing w:after="0"/>
+        <w:jc w:val="both"/>
+        <w:rPr>
+          <w:rFonts w:ascii="Times New Roman" w:hAnsi="Times New Roman" w:cs="Times New Roman"/>
+          <w:sz w:val="24"/>
+          <w:szCs w:val="24"/>
+          <w:lang w:val="es-CO"/>
+        </w:rPr>
+      </w:pPr>
+      <w:r>
+        <w:rPr>
+          <w:rFonts w:ascii="Times New Roman" w:hAnsi="Times New Roman" w:cs="Times New Roman"/>
+          <w:sz w:val="24"/>
+          <w:szCs w:val="24"/>
+          <w:lang w:val="es-CO"/>
+        </w:rPr>
+        <w:t>Como se ha mencionado en secciones anteriores de este documento, los Ingenieros de la Facultad de Ingeniería Mecánica, Nelson Iván Villamizar Cruz y Juan Rodrigo Salamanca Sarmiento, presentaron la idea del desarrollo de una Maquina de Niebla Salina de tipo prototipo siendo el rescaldo de su homónimo comercial industrial para poder ser utilizada en los laboratorios de su Facultad para uso de prácticas estudiantiles, semilleros de investigación, personal docente o de planta o incluso terceros a la Universidad Santo Tomas.</w:t>
+      </w:r>
+    </w:p>
+    <w:p>
+      <w:pPr>
+        <w:spacing w:after="0"/>
+        <w:jc w:val="both"/>
+        <w:rPr>
+          <w:rFonts w:ascii="Times New Roman" w:hAnsi="Times New Roman" w:cs="Times New Roman"/>
+          <w:sz w:val="24"/>
+          <w:szCs w:val="24"/>
+          <w:lang w:val="es-CO"/>
+        </w:rPr>
+      </w:pPr>
+    </w:p>
+    <w:p>
+      <w:pPr>
+        <w:spacing w:after="0"/>
+        <w:jc w:val="both"/>
+        <w:rPr>
+          <w:rFonts w:ascii="Times New Roman" w:hAnsi="Times New Roman" w:cs="Times New Roman"/>
+          <w:sz w:val="24"/>
+          <w:szCs w:val="24"/>
+          <w:lang w:val="es-CO"/>
+        </w:rPr>
+      </w:pPr>
+      <w:r>
+        <w:rPr>
+          <w:rFonts w:ascii="Times New Roman" w:hAnsi="Times New Roman" w:cs="Times New Roman"/>
+          <w:sz w:val="24"/>
+          <w:szCs w:val="24"/>
+          <w:lang w:val="es-CO"/>
+        </w:rPr>
+        <w:t>Una Maquina de Niebla Salina de tipo comercial de tamaño medio, supone un precio muy elevado para su adquisición por parte de la universidad Santo Tomas, esto sin contar los recurrentes mantenimientos que tendrá el artefacto en su tiempo de vida al tratar con la corrosión de materiales. Por qué se plantea la idea de la creación de esta Maquina en los laboratorios de la Facultad de Ingeniería Mecánica, solventando los precios de adquisición de una de forma industrial, obteniendo un prototipo que sea de fácil mantenimiento y rescaldo posterior de tecnologías.</w:t>
+      </w:r>
+    </w:p>
+    <w:p>
+      <w:pPr>
+        <w:spacing w:after="0"/>
+        <w:jc w:val="both"/>
+        <w:rPr>
+          <w:rFonts w:ascii="Times New Roman" w:hAnsi="Times New Roman" w:cs="Times New Roman"/>
+          <w:sz w:val="24"/>
+          <w:szCs w:val="24"/>
+          <w:lang w:val="es-CO"/>
+        </w:rPr>
+      </w:pPr>
+    </w:p>
+    <w:p>
+      <w:pPr>
+        <w:spacing w:after="0"/>
+        <w:jc w:val="both"/>
+        <w:rPr>
+          <w:rFonts w:ascii="Times New Roman" w:hAnsi="Times New Roman" w:cs="Times New Roman"/>
+          <w:sz w:val="24"/>
+          <w:szCs w:val="24"/>
+          <w:lang w:val="es-CO"/>
+        </w:rPr>
+      </w:pPr>
+      <w:r>
+        <w:rPr>
+          <w:rFonts w:ascii="Times New Roman" w:hAnsi="Times New Roman" w:cs="Times New Roman"/>
+          <w:sz w:val="24"/>
+          <w:szCs w:val="24"/>
+          <w:lang w:val="es-CO"/>
+        </w:rPr>
+        <w:t>Los Ingenieros cuentan con el chasis terminado para poner en marcha la implementación de instrumentos mecánicos, eléctricos, electrónicos y digitales que permitan el correcto funcionamiento de la Maquina de Niebla Salina el cual se espera sea muy similar al modelo comercial de tipo industrial, aunque entendiendo las diferencias propias que conlleva el rescaldo he invención de nuevas tecnologías.</w:t>
+      </w:r>
+    </w:p>
+    <w:p>
+      <w:pPr>
+        <w:spacing w:after="0"/>
+        <w:jc w:val="both"/>
+        <w:rPr>
+          <w:rFonts w:ascii="Times New Roman" w:hAnsi="Times New Roman" w:cs="Times New Roman"/>
+          <w:sz w:val="24"/>
+          <w:szCs w:val="24"/>
+          <w:lang w:val="es-CO"/>
+        </w:rPr>
+      </w:pPr>
+    </w:p>
+    <w:p>
+      <w:pPr>
+        <w:spacing w:after="0"/>
+        <w:jc w:val="both"/>
+        <w:rPr>
+          <w:rFonts w:ascii="Times New Roman" w:hAnsi="Times New Roman" w:cs="Times New Roman"/>
+          <w:sz w:val="24"/>
+          <w:szCs w:val="24"/>
+          <w:lang w:val="es-CO"/>
+        </w:rPr>
+      </w:pPr>
+      <w:r>
+        <w:rPr>
+          <w:rFonts w:ascii="Times New Roman" w:hAnsi="Times New Roman" w:cs="Times New Roman"/>
+          <w:sz w:val="24"/>
+          <w:szCs w:val="24"/>
+          <w:lang w:val="es-CO"/>
+        </w:rPr>
+        <w:t>Aparte del hardware, también se requiere la implementación del software adecuado que permita el manejo guiado por parte del personal y autónomo de la misma máquina. Este programa debe permitir un monitoreo constante de las variables ambientales de la máquina, con su debida interfaz gráfica, también su forma de control de las distintas líneas de actuadores implementados y, por último, llevar un registro de todas las condiciones de uso cuando el prototipo esté en funcionamiento.</w:t>
+      </w:r>
+    </w:p>
+    <w:p>
+      <w:pPr>
+        <w:spacing w:after="0"/>
+        <w:jc w:val="both"/>
+        <w:rPr>
+          <w:rFonts w:ascii="Times New Roman" w:hAnsi="Times New Roman" w:cs="Times New Roman"/>
+          <w:sz w:val="24"/>
+          <w:szCs w:val="24"/>
+          <w:lang w:val="es-CO"/>
+        </w:rPr>
+      </w:pPr>
+    </w:p>
+    <w:p>
+      <w:pPr>
+        <w:spacing w:after="0"/>
+        <w:jc w:val="both"/>
+        <w:rPr>
+          <w:rFonts w:ascii="Times New Roman" w:hAnsi="Times New Roman" w:cs="Times New Roman"/>
+          <w:sz w:val="24"/>
+          <w:szCs w:val="24"/>
+          <w:lang w:val="es-CO"/>
+        </w:rPr>
+      </w:pPr>
+      <w:r>
+        <w:rPr>
+          <w:rFonts w:ascii="Times New Roman" w:hAnsi="Times New Roman" w:cs="Times New Roman"/>
+          <w:sz w:val="24"/>
+          <w:szCs w:val="24"/>
+          <w:lang w:val="es-CO"/>
+        </w:rPr>
+        <w:t>El desarrollo de este proyecto está dividido en dos grandes fases entre el planteamiento total de tiempo de 14 meses. Los primeros 6 meses corresponden al trabajo realizado sobre el prototipo dentro del espacio académico de Practica empresarial, mientras que los 8 meses contiguos corresponden al tiempo dado para el desarrollo de la Tesis de grado propiamente dicha.</w:t>
+      </w:r>
+    </w:p>
+    <w:p>
+      <w:pPr>
+        <w:spacing w:after="0"/>
+        <w:jc w:val="both"/>
+        <w:rPr>
+          <w:rFonts w:ascii="Times New Roman" w:hAnsi="Times New Roman" w:cs="Times New Roman"/>
+          <w:sz w:val="24"/>
+          <w:szCs w:val="24"/>
+          <w:lang w:val="es-CO"/>
+        </w:rPr>
+      </w:pPr>
+    </w:p>
+    <w:p>
+      <w:pPr>
+        <w:spacing w:after="0"/>
+        <w:jc w:val="both"/>
+        <w:rPr>
+          <w:rFonts w:ascii="Times New Roman" w:hAnsi="Times New Roman" w:cs="Times New Roman"/>
+          <w:sz w:val="24"/>
+          <w:szCs w:val="24"/>
+          <w:lang w:val="es-CO"/>
+        </w:rPr>
+      </w:pPr>
+      <w:r>
+        <w:rPr>
+          <w:rFonts w:ascii="Times New Roman" w:hAnsi="Times New Roman" w:cs="Times New Roman"/>
+          <w:sz w:val="24"/>
+          <w:szCs w:val="24"/>
+          <w:lang w:val="es-CO"/>
+        </w:rPr>
+        <w:t xml:space="preserve">Esta división está dada ya que el proyecto inicio para la universidad como una orden de compra con No. USTA000030997 de materiales varios para la elaboración de proyectos para los laboratorios de la Facultad de Ingeniería Mecánica. Sin embargo, ya por encargo personal externo a la universidad, los Ingenieros de la misma Facultad, Nelson Iván Villamizar Cruz y Juan Rodrigo Salamanca Sarmiento, contrataron por su mano para la implementación de materiales en el chasis preparado para la elaboración de la Maquina de Niebla Salina y el </w:t>
+      </w:r>
+      <w:r>
+        <w:rPr>
+          <w:rFonts w:ascii="Times New Roman" w:hAnsi="Times New Roman" w:cs="Times New Roman"/>
+          <w:sz w:val="24"/>
+          <w:szCs w:val="24"/>
+          <w:lang w:val="es-CO"/>
+        </w:rPr>
         <w:lastRenderedPageBreak/>
-        <w:t>PLANTEAMIENTO DEL PROBLEMA</w:t>
-      </w:r>
-      <w:bookmarkEnd w:id="9"/>
-    </w:p>
-    <w:p>
-      <w:pPr>
-        <w:spacing w:after="0"/>
-        <w:rPr>
-          <w:rFonts w:ascii="Times New Roman" w:eastAsia="Times New Roman" w:hAnsi="Times New Roman" w:cs="Times New Roman"/>
-          <w:lang w:val="es-CO"/>
-        </w:rPr>
-      </w:pPr>
-    </w:p>
-    <w:p>
-      <w:pPr>
-        <w:spacing w:after="0"/>
-        <w:jc w:val="both"/>
-        <w:rPr>
-          <w:rFonts w:ascii="Times New Roman" w:hAnsi="Times New Roman" w:cs="Times New Roman"/>
-          <w:sz w:val="24"/>
-          <w:szCs w:val="24"/>
-          <w:lang w:val="es-CO"/>
-        </w:rPr>
-      </w:pPr>
-      <w:r>
-        <w:rPr>
-          <w:rFonts w:ascii="Times New Roman" w:hAnsi="Times New Roman" w:cs="Times New Roman"/>
-          <w:sz w:val="24"/>
-          <w:szCs w:val="24"/>
-          <w:lang w:val="es-CO"/>
-        </w:rPr>
-        <w:t>Como se ha mencionado en secciones anteriores de este documento, los Ingenieros de la Facultad de Ingeniería Mecánica, Nelson Iván Villamizar Cruz y Juan Rodrigo Salamanca Sarmiento, presentaron la idea del desarrollo de una Maquina de Niebla Salina de tipo prototipo siendo el rescaldo de su homónimo comercial industrial para poder ser utilizada en los laboratorios de su Facultad para uso de prácticas estudiantiles, semilleros de investigación, personal docente o de planta o incluso terceros a la Universidad Santo Tomas.</w:t>
-      </w:r>
-    </w:p>
-    <w:p>
-      <w:pPr>
-        <w:spacing w:after="0"/>
-        <w:jc w:val="both"/>
-        <w:rPr>
-          <w:rFonts w:ascii="Times New Roman" w:hAnsi="Times New Roman" w:cs="Times New Roman"/>
-          <w:sz w:val="24"/>
-          <w:szCs w:val="24"/>
-          <w:lang w:val="es-CO"/>
-        </w:rPr>
-      </w:pPr>
-    </w:p>
-    <w:p>
-      <w:pPr>
-        <w:spacing w:after="0"/>
-        <w:jc w:val="both"/>
-        <w:rPr>
-          <w:rFonts w:ascii="Times New Roman" w:hAnsi="Times New Roman" w:cs="Times New Roman"/>
-          <w:sz w:val="24"/>
-          <w:szCs w:val="24"/>
-          <w:lang w:val="es-CO"/>
-        </w:rPr>
-      </w:pPr>
-      <w:r>
-        <w:rPr>
-          <w:rFonts w:ascii="Times New Roman" w:hAnsi="Times New Roman" w:cs="Times New Roman"/>
-          <w:sz w:val="24"/>
-          <w:szCs w:val="24"/>
-          <w:lang w:val="es-CO"/>
-        </w:rPr>
-        <w:t>Una Maquina de Niebla Salina de tipo comercial de tamaño medio, supone un precio muy elevado para su adquisición por parte de la universidad Santo Tomas, esto sin contar los recurrentes mantenimientos que tendrá el artefacto en su tiempo de vida al tratar con la corrosión de materiales. Por qué se plantea la idea de la creación de esta Maquina en los laboratorios de la Facultad de Ingeniería Mecánica, solventando los precios de adquisición de una de forma industrial, obteniendo un prototipo que sea de fácil mantenimiento y rescaldo posterior de tecnologías.</w:t>
-      </w:r>
-    </w:p>
-    <w:p>
-      <w:pPr>
-        <w:spacing w:after="0"/>
-        <w:jc w:val="both"/>
-        <w:rPr>
-          <w:rFonts w:ascii="Times New Roman" w:hAnsi="Times New Roman" w:cs="Times New Roman"/>
-          <w:sz w:val="24"/>
-          <w:szCs w:val="24"/>
-          <w:lang w:val="es-CO"/>
-        </w:rPr>
-      </w:pPr>
-    </w:p>
-    <w:p>
-      <w:pPr>
-        <w:spacing w:after="0"/>
-        <w:jc w:val="both"/>
-        <w:rPr>
-          <w:rFonts w:ascii="Times New Roman" w:hAnsi="Times New Roman" w:cs="Times New Roman"/>
-          <w:sz w:val="24"/>
-          <w:szCs w:val="24"/>
-          <w:lang w:val="es-CO"/>
-        </w:rPr>
-      </w:pPr>
-      <w:r>
-        <w:rPr>
-          <w:rFonts w:ascii="Times New Roman" w:hAnsi="Times New Roman" w:cs="Times New Roman"/>
-          <w:sz w:val="24"/>
-          <w:szCs w:val="24"/>
-          <w:lang w:val="es-CO"/>
-        </w:rPr>
-        <w:t>Los Ingenieros cuentan con el chasis terminado para poner en marcha la implementación de instrumentos mecánicos, eléctricos, electrónicos y digitales que permitan el correcto funcionamiento de la Maquina de Niebla Salina el cual se espera sea muy similar al modelo comercial de tipo industrial, aunque entendiendo las diferencias propias que conlleva el rescaldo he invención de nuevas tecnologías.</w:t>
-      </w:r>
-    </w:p>
-    <w:p>
-      <w:pPr>
-        <w:spacing w:after="0"/>
-        <w:jc w:val="both"/>
-        <w:rPr>
-          <w:rFonts w:ascii="Times New Roman" w:hAnsi="Times New Roman" w:cs="Times New Roman"/>
-          <w:sz w:val="24"/>
-          <w:szCs w:val="24"/>
-          <w:lang w:val="es-CO"/>
-        </w:rPr>
-      </w:pPr>
-    </w:p>
-    <w:p>
-      <w:pPr>
-        <w:spacing w:after="0"/>
-        <w:jc w:val="both"/>
-        <w:rPr>
-          <w:rFonts w:ascii="Times New Roman" w:hAnsi="Times New Roman" w:cs="Times New Roman"/>
-          <w:sz w:val="24"/>
-          <w:szCs w:val="24"/>
-          <w:lang w:val="es-CO"/>
-        </w:rPr>
-      </w:pPr>
-      <w:r>
-        <w:rPr>
-          <w:rFonts w:ascii="Times New Roman" w:hAnsi="Times New Roman" w:cs="Times New Roman"/>
-          <w:sz w:val="24"/>
-          <w:szCs w:val="24"/>
-          <w:lang w:val="es-CO"/>
-        </w:rPr>
-        <w:t>Aparte del hardware, también se requiere la implementación del software adecuado que permita el manejo guiado por parte del personal y autónomo de la misma máquina. Este programa debe permitir un monitoreo constante de las variables ambientales de la máquina, con su debida interfaz gráfica, también su forma de control de las distintas líneas de actuadores implementados y, por último, llevar un registro de todas las condiciones de uso cuando el prototipo esté en funcionamiento.</w:t>
-      </w:r>
-    </w:p>
-    <w:p>
-      <w:pPr>
-        <w:spacing w:after="0"/>
-        <w:jc w:val="both"/>
-        <w:rPr>
-          <w:rFonts w:ascii="Times New Roman" w:hAnsi="Times New Roman" w:cs="Times New Roman"/>
-          <w:sz w:val="24"/>
-          <w:szCs w:val="24"/>
-          <w:lang w:val="es-CO"/>
-        </w:rPr>
-      </w:pPr>
-    </w:p>
-    <w:p>
-      <w:pPr>
-        <w:spacing w:after="0"/>
-        <w:jc w:val="both"/>
-        <w:rPr>
-          <w:rFonts w:ascii="Times New Roman" w:hAnsi="Times New Roman" w:cs="Times New Roman"/>
-          <w:sz w:val="24"/>
-          <w:szCs w:val="24"/>
-          <w:lang w:val="es-CO"/>
-        </w:rPr>
-      </w:pPr>
-      <w:r>
-        <w:rPr>
-          <w:rFonts w:ascii="Times New Roman" w:hAnsi="Times New Roman" w:cs="Times New Roman"/>
-          <w:sz w:val="24"/>
-          <w:szCs w:val="24"/>
-          <w:lang w:val="es-CO"/>
-        </w:rPr>
-        <w:t>El desarrollo de este proyecto está dividido en dos grandes fases entre el planteamiento total de tiempo de 14 meses. Los primeros 6 meses corresponden al trabajo realizado sobre el prototipo dentro del espacio académico de Practica empresarial, mientras que los 8 meses contiguos corresponden al tiempo dado para el desarrollo de la Tesis de grado propiamente dicha.</w:t>
-      </w:r>
-    </w:p>
-    <w:p>
-      <w:pPr>
-        <w:spacing w:after="0"/>
-        <w:jc w:val="both"/>
-        <w:rPr>
-          <w:rFonts w:ascii="Times New Roman" w:hAnsi="Times New Roman" w:cs="Times New Roman"/>
-          <w:sz w:val="24"/>
-          <w:szCs w:val="24"/>
-          <w:lang w:val="es-CO"/>
-        </w:rPr>
-      </w:pPr>
-    </w:p>
-    <w:p>
-      <w:pPr>
-        <w:spacing w:after="0"/>
-        <w:jc w:val="both"/>
-        <w:rPr>
-          <w:rFonts w:ascii="Times New Roman" w:hAnsi="Times New Roman" w:cs="Times New Roman"/>
-          <w:sz w:val="24"/>
-          <w:szCs w:val="24"/>
-          <w:lang w:val="es-CO"/>
-        </w:rPr>
-      </w:pPr>
-      <w:r>
-        <w:rPr>
-          <w:rFonts w:ascii="Times New Roman" w:hAnsi="Times New Roman" w:cs="Times New Roman"/>
-          <w:sz w:val="24"/>
-          <w:szCs w:val="24"/>
-          <w:lang w:val="es-CO"/>
-        </w:rPr>
-        <w:t>Esta división está dada ya que el proyecto inicio para la universidad como una orden de compra con No. USTA000030997 de materiales varios para la elaboración de proyectos para los laboratorios de la Facultad de Ingeniería Mecánica. Sin embargo, ya por encargo personal externo a la universidad, los Ingenieros de la misma Facultad, Nelson Iván Villamizar Cruz y Juan Rodrigo Salamanca Sarmiento, contrataron por su mano para la implementación de materiales en el chasis preparado para la elaboración de la Maquina de Niebla Salina y el software de básico de funcionamiento, convirtiéndose esto en el trabajo realizado en el espacio académico de Practica Empresarial.</w:t>
-      </w:r>
-    </w:p>
-    <w:p>
-      <w:pPr>
-        <w:spacing w:after="0"/>
-        <w:jc w:val="both"/>
-        <w:rPr>
-          <w:rFonts w:ascii="Times New Roman" w:hAnsi="Times New Roman" w:cs="Times New Roman"/>
-          <w:sz w:val="24"/>
-          <w:szCs w:val="24"/>
-          <w:lang w:val="es-CO"/>
-        </w:rPr>
-      </w:pPr>
-    </w:p>
-    <w:p>
-      <w:pPr>
-        <w:spacing w:after="0"/>
-        <w:jc w:val="both"/>
-        <w:rPr>
-          <w:rFonts w:ascii="Times New Roman" w:hAnsi="Times New Roman" w:cs="Times New Roman"/>
-          <w:sz w:val="24"/>
-          <w:szCs w:val="24"/>
-          <w:lang w:val="es-CO"/>
-        </w:rPr>
-      </w:pPr>
-      <w:r>
-        <w:rPr>
-          <w:rFonts w:ascii="Times New Roman" w:hAnsi="Times New Roman" w:cs="Times New Roman"/>
-          <w:sz w:val="24"/>
-          <w:szCs w:val="24"/>
-          <w:lang w:val="es-CO"/>
-        </w:rPr>
-        <w:lastRenderedPageBreak/>
+        <w:t>software de básico de funcionamiento, convirtiéndose esto en el trabajo realizado en el espacio académico de Practica Empresarial.</w:t>
+      </w:r>
+    </w:p>
+    <w:p>
+      <w:pPr>
+        <w:spacing w:after="0"/>
+        <w:jc w:val="both"/>
+        <w:rPr>
+          <w:rFonts w:ascii="Times New Roman" w:hAnsi="Times New Roman" w:cs="Times New Roman"/>
+          <w:sz w:val="24"/>
+          <w:szCs w:val="24"/>
+          <w:lang w:val="es-CO"/>
+        </w:rPr>
+      </w:pPr>
+    </w:p>
+    <w:p>
+      <w:pPr>
+        <w:spacing w:after="0"/>
+        <w:jc w:val="both"/>
+        <w:rPr>
+          <w:rFonts w:ascii="Times New Roman" w:hAnsi="Times New Roman" w:cs="Times New Roman"/>
+          <w:sz w:val="24"/>
+          <w:szCs w:val="24"/>
+          <w:lang w:val="es-CO"/>
+        </w:rPr>
+      </w:pPr>
+      <w:r>
+        <w:rPr>
+          <w:rFonts w:ascii="Times New Roman" w:hAnsi="Times New Roman" w:cs="Times New Roman"/>
+          <w:sz w:val="24"/>
+          <w:szCs w:val="24"/>
+          <w:lang w:val="es-CO"/>
+        </w:rPr>
         <w:t>Ahora bien el desarrollo de la Maquina de Niebla Salina aún no está culminado, tanto en el apartado de hardware como retoques en los planos eléctricos, electrónicos y mecánicos; diferentes conexiones de potencia y conexiones digitales; o adecuamientos mínimos de componentes en el chasis; como aún más en el apartado del software, donde aparte de lo ya elaborado para testear funcionalidades entre el centro computo hasta los actuadores y sensores, se espera conseguir un programa más robusto de uso que cumpla con los diferentes requerimientos de usuario y funcionamiento optimo del prototipo.</w:t>
       </w:r>
     </w:p>
@@ -9794,13 +9717,6 @@
         </w:rPr>
         <w:t>Es así como, para culminar con el desarrollo de este proyecto se toma la elaboración como trabajo continuado en la actual tesis, titulada “SISTEMA DE MONITOREO Y CONTROL PARA EL FUNCIONAMIENTO DEL PROTOTIPO DE LA MÁQUINA DE NIEBLA SALINA PARA LOS LABORATORIOS DE LA FACULTAD DE INGENIERÍA MECÁNICA.”, en modelo de desarrollo tecnológico, obrando como Autor el Estudiante de decimo semestre Luis Felipe Narvaez Gomez identificado con cc. 1.049.652.438.</w:t>
       </w:r>
-      <w:r>
-        <w:rPr>
-          <w:rFonts w:ascii="Times New Roman" w:eastAsia="Times New Roman" w:hAnsi="Times New Roman" w:cs="Times New Roman"/>
-          <w:lang w:val="es-CO"/>
-        </w:rPr>
-        <w:br w:type="page"/>
-      </w:r>
     </w:p>
     <w:p>
       <w:pPr>
@@ -9816,7 +9732,6 @@
           <w:rFonts w:eastAsia="Times New Roman"/>
           <w:lang w:val="es-CO"/>
         </w:rPr>
-        <w:lastRenderedPageBreak/>
         <w:t>OBJETIVOS</w:t>
       </w:r>
       <w:bookmarkEnd w:id="10"/>
@@ -9875,60 +9790,12 @@
           <w:szCs w:val="24"/>
           <w:lang w:val="es-CO"/>
         </w:rPr>
-        <w:t>Implementar el prototipo de hardware y software de una Máquina de Niebla Salina para la generación de atmósferas ácidas que permita el deterioro controlado de los diferentes materiales del laboratorio de Mecánica de la Universidad Santo Tomas seccional Tunja.</w:t>
-      </w:r>
-    </w:p>
-    <w:p>
-      <w:pPr>
-        <w:spacing w:after="0"/>
-        <w:jc w:val="both"/>
-        <w:rPr>
-          <w:rFonts w:ascii="Times New Roman" w:hAnsi="Times New Roman" w:cs="Times New Roman"/>
-          <w:color w:val="5B9BD5" w:themeColor="accent5"/>
-          <w:sz w:val="24"/>
-          <w:szCs w:val="24"/>
-          <w:lang w:val="es-CO"/>
-        </w:rPr>
-      </w:pPr>
-    </w:p>
-    <w:p>
-      <w:pPr>
-        <w:spacing w:after="0"/>
-        <w:jc w:val="both"/>
-        <w:rPr>
-          <w:rFonts w:ascii="Times New Roman" w:hAnsi="Times New Roman" w:cs="Times New Roman"/>
-          <w:color w:val="5B9BD5" w:themeColor="accent5"/>
-          <w:sz w:val="24"/>
-          <w:szCs w:val="24"/>
-          <w:lang w:val="es-CO"/>
-        </w:rPr>
-      </w:pPr>
-      <w:r>
-        <w:rPr>
-          <w:rFonts w:ascii="Times New Roman" w:hAnsi="Times New Roman" w:cs="Times New Roman"/>
-          <w:color w:val="5B9BD5" w:themeColor="accent5"/>
-          <w:sz w:val="24"/>
-          <w:szCs w:val="24"/>
-          <w:lang w:val="es-CO"/>
-        </w:rPr>
         <w:t>Construir el prototipo en Hardware y Software de una Maquina de Niebla Salina para la generación de ambientes ácidos que permita el deterioro controlado de superficies y recubrimientos de objetos en el Laboratorio de Materiales de la Universidad Santo Tomas seccional Tunja.</w:t>
       </w:r>
     </w:p>
     <w:p>
       <w:pPr>
         <w:spacing w:after="0"/>
-        <w:jc w:val="both"/>
-        <w:rPr>
-          <w:rFonts w:ascii="Times New Roman" w:hAnsi="Times New Roman" w:cs="Times New Roman"/>
-          <w:sz w:val="24"/>
-          <w:szCs w:val="24"/>
-          <w:lang w:val="es-CO"/>
-        </w:rPr>
-      </w:pPr>
-    </w:p>
-    <w:p>
-      <w:pPr>
-        <w:spacing w:after="0"/>
         <w:rPr>
           <w:rFonts w:ascii="Times New Roman" w:eastAsia="Times New Roman" w:hAnsi="Times New Roman" w:cs="Times New Roman"/>
           <w:lang w:val="es-CO"/>
@@ -9965,6 +9832,18 @@
         <w:spacing w:after="0"/>
         <w:rPr>
           <w:rFonts w:ascii="Times New Roman" w:eastAsia="Times New Roman" w:hAnsi="Times New Roman" w:cs="Times New Roman"/>
+          <w:lang w:val="es-CO"/>
+        </w:rPr>
+      </w:pPr>
+    </w:p>
+    <w:p>
+      <w:pPr>
+        <w:spacing w:after="0"/>
+        <w:jc w:val="both"/>
+        <w:rPr>
+          <w:rFonts w:ascii="Times New Roman" w:hAnsi="Times New Roman" w:cs="Times New Roman"/>
+          <w:sz w:val="24"/>
+          <w:szCs w:val="24"/>
           <w:lang w:val="es-CO"/>
         </w:rPr>
       </w:pPr>
@@ -9974,306 +9853,88 @@
         <w:pStyle w:val="Prrafodelista"/>
         <w:numPr>
           <w:ilvl w:val="0"/>
-          <w:numId w:val="3"/>
+          <w:numId w:val="34"/>
         </w:numPr>
         <w:spacing w:after="0"/>
         <w:jc w:val="both"/>
         <w:rPr>
-          <w:rFonts w:ascii="Times New Roman" w:hAnsi="Times New Roman" w:cs="Times New Roman"/>
-          <w:sz w:val="24"/>
-          <w:szCs w:val="24"/>
-          <w:lang w:val="es-CO"/>
-        </w:rPr>
-      </w:pPr>
-      <w:r>
-        <w:rPr>
-          <w:rFonts w:ascii="Times New Roman" w:hAnsi="Times New Roman" w:cs="Times New Roman"/>
-          <w:sz w:val="24"/>
-          <w:szCs w:val="24"/>
-          <w:lang w:val="es-CO"/>
-        </w:rPr>
-        <w:t>Diseñar los componentes de hardware necesarios para la comunicación entre Raspberry PI y la línea de actuadores y sensores, permitiendo la gestión en tiempo real de la Máquina de Niebla Salina.</w:t>
-      </w:r>
-    </w:p>
-    <w:p>
-      <w:pPr>
-        <w:spacing w:after="0"/>
-        <w:ind w:left="360"/>
-        <w:jc w:val="both"/>
-        <w:rPr>
-          <w:rFonts w:ascii="Times New Roman" w:hAnsi="Times New Roman" w:cs="Times New Roman"/>
-          <w:color w:val="4472C4" w:themeColor="accent1"/>
-          <w:sz w:val="24"/>
-          <w:szCs w:val="24"/>
-          <w:lang w:val="es-CO"/>
-        </w:rPr>
-      </w:pPr>
-      <w:r>
-        <w:rPr>
-          <w:rFonts w:ascii="Times New Roman" w:hAnsi="Times New Roman" w:cs="Times New Roman"/>
-          <w:color w:val="4472C4" w:themeColor="accent1"/>
-          <w:sz w:val="24"/>
-          <w:szCs w:val="24"/>
-          <w:lang w:val="es-CO"/>
-        </w:rPr>
-        <w:t>2.</w:t>
-      </w:r>
-      <w:r>
-        <w:rPr>
-          <w:rFonts w:ascii="Times New Roman" w:hAnsi="Times New Roman" w:cs="Times New Roman"/>
-          <w:color w:val="4472C4" w:themeColor="accent1"/>
-          <w:sz w:val="24"/>
-          <w:szCs w:val="24"/>
-          <w:lang w:val="es-CO"/>
-        </w:rPr>
-        <w:tab/>
-        <w:t>Implementar actuadores eléctricos, mecánicos, electrónicos, de diseño propio y demás componentes de Hardware utilizados para la construcción y puesta en funcionamiento de la Maquina de Niebla Salina, especificados en la orden de compra No. USTA000030997.</w:t>
-      </w:r>
-    </w:p>
-    <w:p>
-      <w:pPr>
-        <w:spacing w:after="0"/>
-        <w:ind w:left="360"/>
-        <w:jc w:val="both"/>
-        <w:rPr>
-          <w:rFonts w:ascii="Times New Roman" w:hAnsi="Times New Roman" w:cs="Times New Roman"/>
-          <w:color w:val="4472C4" w:themeColor="accent1"/>
-          <w:sz w:val="24"/>
-          <w:szCs w:val="24"/>
-          <w:lang w:val="es-CO"/>
-        </w:rPr>
-      </w:pPr>
-    </w:p>
-    <w:p>
-      <w:pPr>
-        <w:spacing w:after="0"/>
-        <w:ind w:left="360"/>
-        <w:jc w:val="both"/>
-        <w:rPr>
-          <w:rFonts w:ascii="Times New Roman" w:hAnsi="Times New Roman" w:cs="Times New Roman"/>
-          <w:color w:val="70AD47" w:themeColor="accent6"/>
-          <w:sz w:val="24"/>
-          <w:szCs w:val="24"/>
-          <w:lang w:val="es-CO"/>
-        </w:rPr>
-      </w:pPr>
-      <w:r>
-        <w:rPr>
-          <w:rFonts w:ascii="Times New Roman" w:hAnsi="Times New Roman" w:cs="Times New Roman"/>
-          <w:color w:val="70AD47" w:themeColor="accent6"/>
-          <w:sz w:val="24"/>
-          <w:szCs w:val="24"/>
-          <w:lang w:val="es-CO"/>
-        </w:rPr>
-        <w:t>Instrumentar la Máquina de Niebla Salina con los diferentes componentes de hardware adquiridos en la Orden de Compra No. USTA000030997 y los elaborados propiamente; permitiendo la construcción de dicho prototipo.</w:t>
-      </w:r>
-    </w:p>
-    <w:p>
-      <w:pPr>
-        <w:spacing w:after="0"/>
-        <w:jc w:val="both"/>
-        <w:rPr>
-          <w:rFonts w:ascii="Times New Roman" w:hAnsi="Times New Roman" w:cs="Times New Roman"/>
-          <w:sz w:val="24"/>
-          <w:szCs w:val="24"/>
-          <w:lang w:val="es-CO"/>
-        </w:rPr>
-      </w:pPr>
-      <w:r>
-        <w:rPr>
-          <w:rFonts w:ascii="Times New Roman" w:hAnsi="Times New Roman" w:cs="Times New Roman"/>
-          <w:sz w:val="24"/>
-          <w:szCs w:val="24"/>
-          <w:lang w:val="es-CO"/>
-        </w:rPr>
-        <w:t>Desarrollar el Software que permita la gestión en tiempo real de los actuadores y las magnitudes físicas de la Maquina de Niebla Salina, permitiendo la visualización de los datos ambientales.</w:t>
-      </w:r>
+          <w:rFonts w:ascii="Times New Roman" w:eastAsia="Times New Roman" w:hAnsi="Times New Roman" w:cs="Times New Roman"/>
+          <w:lang w:val="es-CO"/>
+        </w:rPr>
+      </w:pPr>
+      <w:r>
+        <w:rPr>
+          <w:rFonts w:ascii="Times New Roman" w:eastAsia="Times New Roman" w:hAnsi="Times New Roman" w:cs="Times New Roman"/>
+          <w:lang w:val="es-CO"/>
+        </w:rPr>
+        <w:t>Diseñar los componentes de hardware necesarios para la comunicación entre Raspberry PI y la línea de actuadores y sensores, permitiendo la gestión y control de la Máquina de Niebla Salina.</w:t>
+      </w:r>
+    </w:p>
+    <w:p>
+      <w:pPr>
+        <w:spacing w:after="0"/>
+        <w:jc w:val="both"/>
+        <w:rPr>
+          <w:rFonts w:ascii="Times New Roman" w:eastAsia="Times New Roman" w:hAnsi="Times New Roman" w:cs="Times New Roman"/>
+          <w:lang w:val="es-CO"/>
+        </w:rPr>
+      </w:pPr>
     </w:p>
     <w:p>
       <w:pPr>
         <w:pStyle w:val="Prrafodelista"/>
         <w:numPr>
           <w:ilvl w:val="0"/>
-          <w:numId w:val="3"/>
+          <w:numId w:val="34"/>
         </w:numPr>
         <w:spacing w:after="0"/>
         <w:jc w:val="both"/>
         <w:rPr>
-          <w:rFonts w:ascii="Times New Roman" w:hAnsi="Times New Roman" w:cs="Times New Roman"/>
-          <w:color w:val="4472C4" w:themeColor="accent1"/>
-          <w:sz w:val="24"/>
-          <w:szCs w:val="24"/>
-          <w:lang w:val="es-CO"/>
-        </w:rPr>
-      </w:pPr>
-      <w:r>
-        <w:rPr>
-          <w:rFonts w:ascii="Times New Roman" w:hAnsi="Times New Roman" w:cs="Times New Roman"/>
-          <w:color w:val="4472C4" w:themeColor="accent1"/>
-          <w:sz w:val="24"/>
-          <w:szCs w:val="24"/>
-          <w:lang w:val="es-CO"/>
-        </w:rPr>
-        <w:t>De</w:t>
-      </w:r>
-      <w:r>
-        <w:rPr>
-          <w:rFonts w:ascii="Times New Roman" w:hAnsi="Times New Roman" w:cs="Times New Roman"/>
-          <w:color w:val="4472C4" w:themeColor="accent1"/>
-          <w:sz w:val="24"/>
-          <w:szCs w:val="24"/>
-          <w:lang w:val="es-CO"/>
-        </w:rPr>
-        <w:t xml:space="preserve">sarrollar Software que permita el Control y Monitoreo de los actuadores y sensores implementados en la Maquina de Niebla Salina, permitiendo el </w:t>
-      </w:r>
-      <w:r>
-        <w:rPr>
-          <w:rFonts w:ascii="Times New Roman" w:hAnsi="Times New Roman" w:cs="Times New Roman"/>
-          <w:color w:val="4472C4" w:themeColor="accent1"/>
-          <w:sz w:val="24"/>
-          <w:szCs w:val="24"/>
-          <w:lang w:val="es-CO"/>
-        </w:rPr>
-        <w:t>registro, visualización y funcionamiento guiado por parte de un operario.</w:t>
-      </w:r>
+          <w:rFonts w:ascii="Times New Roman" w:eastAsia="Times New Roman" w:hAnsi="Times New Roman" w:cs="Times New Roman"/>
+          <w:lang w:val="es-CO"/>
+        </w:rPr>
+      </w:pPr>
+      <w:r>
+        <w:rPr>
+          <w:rFonts w:ascii="Times New Roman" w:eastAsia="Times New Roman" w:hAnsi="Times New Roman" w:cs="Times New Roman"/>
+          <w:lang w:val="es-CO"/>
+        </w:rPr>
+        <w:t>Implementar actuadores eléctricos, mecánicos, electrónicos, de diseño propio y demás componentes de Hardware utilizados para la construcción y puesta en funcionamiento de la Maquina de Niebla Salina, especificados en la orden de compra No. USTA000030997.</w:t>
+      </w:r>
+    </w:p>
+    <w:p>
+      <w:pPr>
+        <w:spacing w:after="0"/>
+        <w:jc w:val="both"/>
+        <w:rPr>
+          <w:rFonts w:ascii="Times New Roman" w:eastAsia="Times New Roman" w:hAnsi="Times New Roman" w:cs="Times New Roman"/>
+          <w:lang w:val="es-CO"/>
+        </w:rPr>
+      </w:pPr>
     </w:p>
     <w:p>
       <w:pPr>
         <w:pStyle w:val="Prrafodelista"/>
         <w:numPr>
           <w:ilvl w:val="0"/>
-          <w:numId w:val="3"/>
+          <w:numId w:val="34"/>
         </w:numPr>
         <w:spacing w:after="0"/>
         <w:jc w:val="both"/>
         <w:rPr>
           <w:rFonts w:ascii="Times New Roman" w:hAnsi="Times New Roman" w:cs="Times New Roman"/>
-          <w:color w:val="70AD47" w:themeColor="accent6"/>
-          <w:sz w:val="24"/>
-          <w:szCs w:val="24"/>
-          <w:lang w:val="es-CO"/>
-        </w:rPr>
-      </w:pPr>
-      <w:r>
-        <w:rPr>
-          <w:rFonts w:ascii="Times New Roman" w:hAnsi="Times New Roman" w:cs="Times New Roman"/>
-          <w:color w:val="70AD47" w:themeColor="accent6"/>
-          <w:sz w:val="24"/>
-          <w:szCs w:val="24"/>
-          <w:lang w:val="es-CO"/>
-        </w:rPr>
-        <w:t xml:space="preserve">Validar la comparación y el funcionamiento de la Maquina de Niebla Salina con su </w:t>
-      </w:r>
-      <w:r>
-        <w:rPr>
-          <w:rFonts w:ascii="Times New Roman" w:hAnsi="Times New Roman" w:cs="Times New Roman"/>
-          <w:color w:val="70AD47" w:themeColor="accent6"/>
-          <w:sz w:val="24"/>
-          <w:szCs w:val="24"/>
-          <w:lang w:val="es-CO"/>
-        </w:rPr>
-        <w:t>homólogo</w:t>
-      </w:r>
-      <w:r>
-        <w:rPr>
-          <w:rFonts w:ascii="Times New Roman" w:hAnsi="Times New Roman" w:cs="Times New Roman"/>
-          <w:color w:val="70AD47" w:themeColor="accent6"/>
-          <w:sz w:val="24"/>
-          <w:szCs w:val="24"/>
-          <w:lang w:val="es-CO"/>
-        </w:rPr>
-        <w:t xml:space="preserve"> comercial, a partir de protocolos de prueba basados en la comparación de la ficha técnica y resultado del grado de deterioro de los materiales sometidos a la atmosfera acida del prototipo construido.</w:t>
-      </w:r>
-    </w:p>
-    <w:p>
-      <w:pPr>
-        <w:pStyle w:val="Prrafodelista"/>
-        <w:numPr>
-          <w:ilvl w:val="0"/>
-          <w:numId w:val="3"/>
-        </w:numPr>
-        <w:spacing w:after="0"/>
-        <w:jc w:val="both"/>
-        <w:rPr>
-          <w:rFonts w:ascii="Times New Roman" w:hAnsi="Times New Roman" w:cs="Times New Roman"/>
-          <w:color w:val="70AD47" w:themeColor="accent6"/>
-          <w:sz w:val="24"/>
-          <w:szCs w:val="24"/>
-          <w:lang w:val="es-CO"/>
-        </w:rPr>
-      </w:pPr>
-      <w:r>
-        <w:rPr>
-          <w:rFonts w:ascii="Times New Roman" w:hAnsi="Times New Roman" w:cs="Times New Roman"/>
-          <w:color w:val="70AD47" w:themeColor="accent6"/>
-          <w:sz w:val="24"/>
-          <w:szCs w:val="24"/>
-          <w:lang w:val="es-CO"/>
-        </w:rPr>
-        <w:t>Validar las características y el funcionamiento de la Máquina de Niebla Salina con su homólogo industrial, a partir de protocolos de prueba y los criterios de evaluación establecidos para determinar el grado de deterioro de los materiales sometidos a la atmósfera ácida (por ejemplo); esto dado que no se visualiza la finalidad en el objetivo.</w:t>
-      </w:r>
-    </w:p>
-    <w:p>
-      <w:pPr>
-        <w:pStyle w:val="Prrafodelista"/>
-        <w:numPr>
-          <w:ilvl w:val="0"/>
-          <w:numId w:val="3"/>
-        </w:numPr>
-        <w:spacing w:after="0"/>
-        <w:jc w:val="both"/>
-        <w:rPr>
-          <w:rFonts w:ascii="Times New Roman" w:hAnsi="Times New Roman" w:cs="Times New Roman"/>
-          <w:color w:val="70AD47" w:themeColor="accent6"/>
-          <w:sz w:val="24"/>
-          <w:szCs w:val="24"/>
-          <w:lang w:val="es-CO"/>
-        </w:rPr>
-      </w:pPr>
-      <w:r>
-        <w:rPr>
-          <w:rFonts w:ascii="Times New Roman" w:hAnsi="Times New Roman" w:cs="Times New Roman"/>
-          <w:color w:val="4472C4" w:themeColor="accent1"/>
-          <w:sz w:val="24"/>
-          <w:szCs w:val="24"/>
-          <w:lang w:val="es-CO"/>
-        </w:rPr>
-        <w:t>Este ultimo objetivo se precisa quitarlo por tiempos</w:t>
-      </w:r>
-      <w:r>
-        <w:rPr>
-          <w:rFonts w:ascii="Times New Roman" w:hAnsi="Times New Roman" w:cs="Times New Roman"/>
-          <w:color w:val="4472C4" w:themeColor="accent1"/>
-          <w:sz w:val="24"/>
-          <w:szCs w:val="24"/>
-          <w:lang w:val="es-CO"/>
-        </w:rPr>
-        <w:t xml:space="preserve"> o quien sabe</w:t>
-      </w:r>
-    </w:p>
-    <w:p>
-      <w:pPr>
-        <w:spacing w:after="0"/>
-        <w:jc w:val="both"/>
-        <w:rPr>
-          <w:rFonts w:ascii="Times New Roman" w:hAnsi="Times New Roman" w:cs="Times New Roman"/>
-          <w:sz w:val="24"/>
-          <w:szCs w:val="24"/>
-          <w:lang w:val="es-CO"/>
-        </w:rPr>
-      </w:pPr>
-    </w:p>
-    <w:p>
-      <w:pPr>
-        <w:spacing w:after="0"/>
-        <w:jc w:val="both"/>
-        <w:rPr>
-          <w:rFonts w:ascii="Times New Roman" w:hAnsi="Times New Roman" w:cs="Times New Roman"/>
-          <w:sz w:val="24"/>
-          <w:szCs w:val="24"/>
-          <w:lang w:val="es-CO"/>
-        </w:rPr>
-      </w:pPr>
+          <w:sz w:val="24"/>
+          <w:szCs w:val="24"/>
+          <w:lang w:val="es-CO"/>
+        </w:rPr>
+      </w:pPr>
+      <w:r>
+        <w:rPr>
+          <w:rFonts w:ascii="Times New Roman" w:eastAsia="Times New Roman" w:hAnsi="Times New Roman" w:cs="Times New Roman"/>
+          <w:lang w:val="es-CO"/>
+        </w:rPr>
+        <w:t>Desarrollar Software que permita el Control y Monitoreo de los actuadores y sensores implementados en la Maquina de Niebla Salina, permitiendo el registro, visualización y funcionamiento guiado por parte de un operario.</w:t>
+      </w:r>
       <w:r>
         <w:rPr>
           <w:rFonts w:ascii="Times New Roman" w:eastAsia="Times New Roman" w:hAnsi="Times New Roman" w:cs="Times New Roman"/>
@@ -13101,8 +12762,6 @@
         <w:jc w:val="both"/>
         <w:rPr>
           <w:rFonts w:ascii="Times New Roman" w:eastAsia="Times New Roman" w:hAnsi="Times New Roman" w:cs="Times New Roman"/>
-          <w:sz w:val="24"/>
-          <w:szCs w:val="24"/>
           <w:lang w:val="es-CO"/>
         </w:rPr>
       </w:pPr>
@@ -13235,31 +12894,6 @@
     </w:p>
     <w:p>
       <w:pPr>
-        <w:spacing w:after="0"/>
-        <w:rPr>
-          <w:rFonts w:ascii="Times New Roman" w:eastAsia="Times New Roman" w:hAnsi="Times New Roman" w:cs="Times New Roman"/>
-          <w:lang w:val="es-CO"/>
-        </w:rPr>
-      </w:pPr>
-    </w:p>
-    <w:p>
-      <w:pPr>
-        <w:spacing w:after="0"/>
-        <w:rPr>
-          <w:rFonts w:ascii="Times New Roman" w:eastAsia="Times New Roman" w:hAnsi="Times New Roman" w:cs="Times New Roman"/>
-          <w:lang w:val="es-CO"/>
-        </w:rPr>
-      </w:pPr>
-      <w:r>
-        <w:rPr>
-          <w:rFonts w:ascii="Times New Roman" w:eastAsia="Times New Roman" w:hAnsi="Times New Roman" w:cs="Times New Roman"/>
-          <w:lang w:val="es-CO"/>
-        </w:rPr>
-        <w:br w:type="page"/>
-      </w:r>
-    </w:p>
-    <w:p>
-      <w:pPr>
         <w:pStyle w:val="Ttulo1"/>
         <w:rPr>
           <w:rFonts w:eastAsia="Times New Roman"/>
@@ -13272,137 +12906,137 @@
           <w:rFonts w:eastAsia="Times New Roman"/>
           <w:lang w:val="es-CO"/>
         </w:rPr>
+        <w:t>METODOLOGÍA</w:t>
+      </w:r>
+      <w:bookmarkEnd w:id="14"/>
+    </w:p>
+    <w:p>
+      <w:pPr>
+        <w:spacing w:after="0"/>
+        <w:rPr>
+          <w:rFonts w:ascii="Times New Roman" w:eastAsia="Times New Roman" w:hAnsi="Times New Roman" w:cs="Times New Roman"/>
+          <w:lang w:val="es-CO"/>
+        </w:rPr>
+      </w:pPr>
+    </w:p>
+    <w:p>
+      <w:pPr>
+        <w:spacing w:after="0"/>
+        <w:jc w:val="both"/>
+        <w:rPr>
+          <w:rFonts w:ascii="Times New Roman" w:hAnsi="Times New Roman" w:cs="Times New Roman"/>
+          <w:sz w:val="24"/>
+          <w:szCs w:val="24"/>
+          <w:lang w:val="es-CO"/>
+        </w:rPr>
+      </w:pPr>
+      <w:r>
+        <w:rPr>
+          <w:rFonts w:ascii="Times New Roman" w:hAnsi="Times New Roman" w:cs="Times New Roman"/>
+          <w:sz w:val="24"/>
+          <w:szCs w:val="24"/>
+          <w:lang w:val="es-CO"/>
+        </w:rPr>
+        <w:t xml:space="preserve">El método de desarrollo escogido para este proyecto es el de Work Breakdown Structure o WBS como lo llamaremos en adelante en el presente documento, el cual cobija de buena manera tanto el trabajo en instrumentación y diseño de hardware especializado, como el desarrollo de software que permita el control y monitoreo de la Maquina de Niebla Salina; </w:t>
+      </w:r>
+    </w:p>
+    <w:p>
+      <w:pPr>
+        <w:spacing w:after="0"/>
+        <w:jc w:val="both"/>
+        <w:rPr>
+          <w:rFonts w:ascii="Times New Roman" w:hAnsi="Times New Roman" w:cs="Times New Roman"/>
+          <w:sz w:val="24"/>
+          <w:szCs w:val="24"/>
+          <w:lang w:val="es-CO"/>
+        </w:rPr>
+      </w:pPr>
+    </w:p>
+    <w:p>
+      <w:pPr>
+        <w:spacing w:after="0"/>
+        <w:jc w:val="both"/>
+        <w:rPr>
+          <w:rFonts w:ascii="Times New Roman" w:hAnsi="Times New Roman" w:cs="Times New Roman"/>
+          <w:sz w:val="24"/>
+          <w:szCs w:val="24"/>
+          <w:lang w:val="es-CO"/>
+        </w:rPr>
+      </w:pPr>
+      <w:r>
+        <w:rPr>
+          <w:rFonts w:ascii="Times New Roman" w:hAnsi="Times New Roman" w:cs="Times New Roman"/>
+          <w:sz w:val="24"/>
+          <w:szCs w:val="24"/>
+          <w:lang w:val="es-CO"/>
+        </w:rPr>
+        <w:t>El WBS como lo especifica sus siglas en ingles es un método de trabajo que permite desglosar la elaboración de un proyecto en pequeñas tareas o actividades con sus debidos entregables o terminación de fases, permitiendo una mayor coordinación y orden en el proceso de desarrollo.</w:t>
+      </w:r>
+    </w:p>
+    <w:p>
+      <w:pPr>
+        <w:spacing w:after="0"/>
+        <w:jc w:val="both"/>
+        <w:rPr>
+          <w:rFonts w:ascii="Times New Roman" w:hAnsi="Times New Roman" w:cs="Times New Roman"/>
+          <w:sz w:val="24"/>
+          <w:szCs w:val="24"/>
+          <w:lang w:val="es-CO"/>
+        </w:rPr>
+      </w:pPr>
+    </w:p>
+    <w:p>
+      <w:pPr>
+        <w:spacing w:after="0"/>
+        <w:jc w:val="both"/>
+        <w:rPr>
+          <w:rFonts w:ascii="Times New Roman" w:hAnsi="Times New Roman" w:cs="Times New Roman"/>
+          <w:sz w:val="24"/>
+          <w:szCs w:val="24"/>
+          <w:lang w:val="es-CO"/>
+        </w:rPr>
+      </w:pPr>
+      <w:r>
+        <w:rPr>
+          <w:rFonts w:ascii="Times New Roman" w:hAnsi="Times New Roman" w:cs="Times New Roman"/>
+          <w:sz w:val="24"/>
+          <w:szCs w:val="24"/>
+          <w:lang w:val="es-CO"/>
+        </w:rPr>
+        <w:t>El uso de WBS permite ordenar y clasificar las actividades de desarrollo del proyecto que obedezcan a una jerarquía de realización según la importancia y línea de construcción de lo que se quiere realizar. Para los WBS tenemos dos tipos de estructuras de desglose con las que podemos trabajar, una basada en entregables y otra basada en fases.</w:t>
+      </w:r>
+    </w:p>
+    <w:p>
+      <w:pPr>
+        <w:spacing w:after="0"/>
+        <w:jc w:val="both"/>
+        <w:rPr>
+          <w:rFonts w:ascii="Times New Roman" w:hAnsi="Times New Roman" w:cs="Times New Roman"/>
+          <w:sz w:val="24"/>
+          <w:szCs w:val="24"/>
+          <w:lang w:val="es-CO"/>
+        </w:rPr>
+      </w:pPr>
+    </w:p>
+    <w:p>
+      <w:pPr>
+        <w:spacing w:after="0"/>
+        <w:jc w:val="both"/>
+        <w:rPr>
+          <w:rFonts w:ascii="Times New Roman" w:hAnsi="Times New Roman" w:cs="Times New Roman"/>
+          <w:sz w:val="24"/>
+          <w:szCs w:val="24"/>
+          <w:lang w:val="es-CO"/>
+        </w:rPr>
+      </w:pPr>
+      <w:r>
+        <w:rPr>
+          <w:rFonts w:ascii="Times New Roman" w:hAnsi="Times New Roman" w:cs="Times New Roman"/>
+          <w:sz w:val="24"/>
+          <w:szCs w:val="24"/>
+          <w:lang w:val="es-CO"/>
+        </w:rPr>
         <w:lastRenderedPageBreak/>
-        <w:t>METODOLOGÍA</w:t>
-      </w:r>
-      <w:bookmarkEnd w:id="14"/>
-    </w:p>
-    <w:p>
-      <w:pPr>
-        <w:spacing w:after="0"/>
-        <w:rPr>
-          <w:rFonts w:ascii="Times New Roman" w:eastAsia="Times New Roman" w:hAnsi="Times New Roman" w:cs="Times New Roman"/>
-          <w:lang w:val="es-CO"/>
-        </w:rPr>
-      </w:pPr>
-    </w:p>
-    <w:p>
-      <w:pPr>
-        <w:spacing w:after="0"/>
-        <w:jc w:val="both"/>
-        <w:rPr>
-          <w:rFonts w:ascii="Times New Roman" w:hAnsi="Times New Roman" w:cs="Times New Roman"/>
-          <w:sz w:val="24"/>
-          <w:szCs w:val="24"/>
-          <w:lang w:val="es-CO"/>
-        </w:rPr>
-      </w:pPr>
-      <w:r>
-        <w:rPr>
-          <w:rFonts w:ascii="Times New Roman" w:hAnsi="Times New Roman" w:cs="Times New Roman"/>
-          <w:sz w:val="24"/>
-          <w:szCs w:val="24"/>
-          <w:lang w:val="es-CO"/>
-        </w:rPr>
-        <w:t xml:space="preserve">El método de desarrollo escogido para este proyecto es el de Work Breakdown Structure o WBS como lo llamaremos en adelante en el presente documento, el cual cobija de buena manera tanto el trabajo en instrumentación y diseño de hardware especializado, como el desarrollo de software que permita el control y monitoreo de la Maquina de Niebla Salina; </w:t>
-      </w:r>
-    </w:p>
-    <w:p>
-      <w:pPr>
-        <w:spacing w:after="0"/>
-        <w:jc w:val="both"/>
-        <w:rPr>
-          <w:rFonts w:ascii="Times New Roman" w:hAnsi="Times New Roman" w:cs="Times New Roman"/>
-          <w:sz w:val="24"/>
-          <w:szCs w:val="24"/>
-          <w:lang w:val="es-CO"/>
-        </w:rPr>
-      </w:pPr>
-    </w:p>
-    <w:p>
-      <w:pPr>
-        <w:spacing w:after="0"/>
-        <w:jc w:val="both"/>
-        <w:rPr>
-          <w:rFonts w:ascii="Times New Roman" w:hAnsi="Times New Roman" w:cs="Times New Roman"/>
-          <w:sz w:val="24"/>
-          <w:szCs w:val="24"/>
-          <w:lang w:val="es-CO"/>
-        </w:rPr>
-      </w:pPr>
-      <w:r>
-        <w:rPr>
-          <w:rFonts w:ascii="Times New Roman" w:hAnsi="Times New Roman" w:cs="Times New Roman"/>
-          <w:sz w:val="24"/>
-          <w:szCs w:val="24"/>
-          <w:lang w:val="es-CO"/>
-        </w:rPr>
-        <w:t>El WBS como lo especifica sus siglas en ingles es un método de trabajo que permite desglosar la elaboración de un proyecto en pequeñas tareas o actividades con sus debidos entregables o terminación de fases, permitiendo una mayor coordinación y orden en el proceso de desarrollo.</w:t>
-      </w:r>
-    </w:p>
-    <w:p>
-      <w:pPr>
-        <w:spacing w:after="0"/>
-        <w:jc w:val="both"/>
-        <w:rPr>
-          <w:rFonts w:ascii="Times New Roman" w:hAnsi="Times New Roman" w:cs="Times New Roman"/>
-          <w:sz w:val="24"/>
-          <w:szCs w:val="24"/>
-          <w:lang w:val="es-CO"/>
-        </w:rPr>
-      </w:pPr>
-    </w:p>
-    <w:p>
-      <w:pPr>
-        <w:spacing w:after="0"/>
-        <w:jc w:val="both"/>
-        <w:rPr>
-          <w:rFonts w:ascii="Times New Roman" w:hAnsi="Times New Roman" w:cs="Times New Roman"/>
-          <w:sz w:val="24"/>
-          <w:szCs w:val="24"/>
-          <w:lang w:val="es-CO"/>
-        </w:rPr>
-      </w:pPr>
-      <w:r>
-        <w:rPr>
-          <w:rFonts w:ascii="Times New Roman" w:hAnsi="Times New Roman" w:cs="Times New Roman"/>
-          <w:sz w:val="24"/>
-          <w:szCs w:val="24"/>
-          <w:lang w:val="es-CO"/>
-        </w:rPr>
-        <w:t>El uso de WBS permite ordenar y clasificar las actividades de desarrollo del proyecto que obedezcan a una jerarquía de realización según la importancia y línea de construcción de lo que se quiere realizar. Para los WBS tenemos dos tipos de estructuras de desglose con las que podemos trabajar, una basada en entregables y otra basada en fases.</w:t>
-      </w:r>
-    </w:p>
-    <w:p>
-      <w:pPr>
-        <w:spacing w:after="0"/>
-        <w:jc w:val="both"/>
-        <w:rPr>
-          <w:rFonts w:ascii="Times New Roman" w:hAnsi="Times New Roman" w:cs="Times New Roman"/>
-          <w:sz w:val="24"/>
-          <w:szCs w:val="24"/>
-          <w:lang w:val="es-CO"/>
-        </w:rPr>
-      </w:pPr>
-    </w:p>
-    <w:p>
-      <w:pPr>
-        <w:spacing w:after="0"/>
-        <w:jc w:val="both"/>
-        <w:rPr>
-          <w:rFonts w:ascii="Times New Roman" w:hAnsi="Times New Roman" w:cs="Times New Roman"/>
-          <w:sz w:val="24"/>
-          <w:szCs w:val="24"/>
-          <w:lang w:val="es-CO"/>
-        </w:rPr>
-      </w:pPr>
-      <w:r>
-        <w:rPr>
-          <w:rFonts w:ascii="Times New Roman" w:hAnsi="Times New Roman" w:cs="Times New Roman"/>
-          <w:sz w:val="24"/>
-          <w:szCs w:val="24"/>
-          <w:lang w:val="es-CO"/>
-        </w:rPr>
         <w:t>Los WBS basados en entregables desglosan el desarrollo de un proyecto en diferentes actividades, cada una de ellas posee un “producto” o resultado que se puede evidenciar y que en suma de todos ellos cumplen con la realización plena del proyecto.</w:t>
       </w:r>
     </w:p>
@@ -13690,7 +13324,6 @@
           <w:szCs w:val="24"/>
           <w:lang w:val="es-CO"/>
         </w:rPr>
-        <w:lastRenderedPageBreak/>
         <w:t>Desarrollar actividades y fases en orden jerárquico asegurando una evolución guiada del desarrollo del proyecto hasta su culminación.</w:t>
       </w:r>
     </w:p>
@@ -13729,65 +13362,6 @@
     </w:p>
     <w:p>
       <w:pPr>
-        <w:spacing w:after="0"/>
-        <w:rPr>
-          <w:rFonts w:ascii="Times New Roman" w:eastAsia="Times New Roman" w:hAnsi="Times New Roman" w:cs="Times New Roman"/>
-          <w:lang w:val="es-CO"/>
-        </w:rPr>
-      </w:pPr>
-    </w:p>
-    <w:p>
-      <w:pPr>
-        <w:spacing w:after="0"/>
-        <w:rPr>
-          <w:rFonts w:ascii="Times New Roman" w:eastAsia="Times New Roman" w:hAnsi="Times New Roman" w:cs="Times New Roman"/>
-          <w:color w:val="FF0000"/>
-          <w:lang w:val="es-CO"/>
-        </w:rPr>
-      </w:pPr>
-      <w:r>
-        <w:rPr>
-          <w:rFonts w:ascii="Times New Roman" w:eastAsia="Times New Roman" w:hAnsi="Times New Roman" w:cs="Times New Roman"/>
-          <w:color w:val="FF0000"/>
-          <w:lang w:val="es-CO"/>
-        </w:rPr>
-        <w:t xml:space="preserve">Revisar tiempos de hablado de esta metodologi, ampliar si es necesaio y ver del anteproyecto si es necesario reciclar algunas cosas del cronograma de actividades sobre todo lo que se </w:t>
-      </w:r>
-      <w:r>
-        <w:rPr>
-          <w:rFonts w:ascii="Times New Roman" w:eastAsia="Times New Roman" w:hAnsi="Times New Roman" w:cs="Times New Roman"/>
-          <w:color w:val="FF0000"/>
-          <w:lang w:val="es-CO"/>
-        </w:rPr>
-        <w:t>explicó</w:t>
-      </w:r>
-      <w:r>
-        <w:rPr>
-          <w:rFonts w:ascii="Times New Roman" w:eastAsia="Times New Roman" w:hAnsi="Times New Roman" w:cs="Times New Roman"/>
-          <w:color w:val="FF0000"/>
-          <w:lang w:val="es-CO"/>
-        </w:rPr>
-        <w:t xml:space="preserve"> en las fases.</w:t>
-      </w:r>
-    </w:p>
-    <w:p>
-      <w:pPr>
-        <w:spacing w:after="0"/>
-        <w:rPr>
-          <w:rFonts w:ascii="Times New Roman" w:eastAsia="Times New Roman" w:hAnsi="Times New Roman" w:cs="Times New Roman"/>
-          <w:lang w:val="es-CO"/>
-        </w:rPr>
-      </w:pPr>
-      <w:r>
-        <w:rPr>
-          <w:rFonts w:ascii="Times New Roman" w:eastAsia="Times New Roman" w:hAnsi="Times New Roman" w:cs="Times New Roman"/>
-          <w:lang w:val="es-CO"/>
-        </w:rPr>
-        <w:br w:type="page"/>
-      </w:r>
-    </w:p>
-    <w:p>
-      <w:pPr>
         <w:pStyle w:val="Ttulo1"/>
         <w:rPr>
           <w:rFonts w:eastAsia="Times New Roman"/>
@@ -13800,7 +13374,6 @@
           <w:rFonts w:eastAsia="Times New Roman"/>
           <w:lang w:val="es-CO"/>
         </w:rPr>
-        <w:lastRenderedPageBreak/>
         <w:t>RESULTADOS</w:t>
       </w:r>
       <w:bookmarkEnd w:id="15"/>
@@ -14349,7 +13922,6 @@
           <w:szCs w:val="24"/>
           <w:lang w:val="es-CO"/>
         </w:rPr>
-        <w:lastRenderedPageBreak/>
         <w:t xml:space="preserve">El uso de la Maquina de </w:t>
       </w:r>
       <w:r>
@@ -14511,6 +14083,7 @@
           <w:szCs w:val="24"/>
           <w:lang w:val="es-CO"/>
         </w:rPr>
+        <w:lastRenderedPageBreak/>
         <w:t>Deberá verificar que este encendido</w:t>
       </w:r>
       <w:r>
@@ -15436,7 +15009,6 @@
           <w:szCs w:val="24"/>
           <w:lang w:val="es-CO"/>
         </w:rPr>
-        <w:lastRenderedPageBreak/>
         <w:t xml:space="preserve">La Maquina de Niebla salina posee una protección de parado de emergencia el cual consiste en apagar todas las conmutaciones de potencia en </w:t>
       </w:r>
       <w:r>
@@ -15466,13 +15038,54 @@
         </w:rPr>
         <w:t>vacío con la finalidad de proteger la resistencia que hace de reverbero en el tanque.</w:t>
       </w:r>
-      <w:r>
-        <w:rPr>
-          <w:rFonts w:ascii="Times New Roman" w:eastAsia="Times New Roman" w:hAnsi="Times New Roman" w:cs="Times New Roman"/>
-          <w:lang w:val="es-CO"/>
-        </w:rPr>
-        <w:br w:type="page"/>
-      </w:r>
+    </w:p>
+    <w:p>
+      <w:pPr>
+        <w:spacing w:after="0"/>
+        <w:jc w:val="both"/>
+        <w:rPr>
+          <w:rFonts w:ascii="Times New Roman" w:eastAsia="Times New Roman" w:hAnsi="Times New Roman" w:cs="Times New Roman"/>
+          <w:sz w:val="24"/>
+          <w:szCs w:val="24"/>
+          <w:lang w:val="es-CO"/>
+        </w:rPr>
+      </w:pPr>
+    </w:p>
+    <w:p>
+      <w:pPr>
+        <w:spacing w:after="0"/>
+        <w:jc w:val="both"/>
+        <w:rPr>
+          <w:rFonts w:ascii="Times New Roman" w:eastAsia="Times New Roman" w:hAnsi="Times New Roman" w:cs="Times New Roman"/>
+          <w:sz w:val="24"/>
+          <w:szCs w:val="24"/>
+          <w:lang w:val="es-CO"/>
+        </w:rPr>
+      </w:pPr>
+    </w:p>
+    <w:p>
+      <w:pPr>
+        <w:spacing w:after="0"/>
+        <w:jc w:val="both"/>
+        <w:rPr>
+          <w:rFonts w:ascii="Times New Roman" w:eastAsia="Times New Roman" w:hAnsi="Times New Roman" w:cs="Times New Roman"/>
+          <w:sz w:val="24"/>
+          <w:szCs w:val="24"/>
+          <w:lang w:val="es-CO"/>
+        </w:rPr>
+      </w:pPr>
+    </w:p>
+    <w:p>
+      <w:pPr>
+        <w:spacing w:after="0"/>
+        <w:jc w:val="both"/>
+        <w:rPr>
+          <w:rFonts w:ascii="Times New Roman" w:eastAsia="Times New Roman" w:hAnsi="Times New Roman" w:cs="Times New Roman"/>
+          <w:sz w:val="24"/>
+          <w:szCs w:val="24"/>
+          <w:lang w:val="es-CO"/>
+        </w:rPr>
+      </w:pPr>
     </w:p>
     <w:p>
       <w:pPr>
@@ -19152,15 +18765,6 @@
         </w:rPr>
         <w:t xml:space="preserve"> </w:t>
       </w:r>
-      <w:r>
-        <w:rPr>
-          <w:rFonts w:ascii="Times New Roman" w:eastAsia="Times New Roman" w:hAnsi="Times New Roman" w:cs="Times New Roman"/>
-          <w:sz w:val="24"/>
-          <w:szCs w:val="24"/>
-          <w:lang w:val="es-CO"/>
-        </w:rPr>
-        <w:br w:type="page"/>
-      </w:r>
     </w:p>
     <w:p>
       <w:pPr>
@@ -19176,550 +18780,619 @@
           <w:rFonts w:eastAsia="Times New Roman"/>
           <w:lang w:val="es-CO"/>
         </w:rPr>
+        <w:t>DESARROLLO ELÉCTRICO</w:t>
+      </w:r>
+      <w:r>
+        <w:rPr>
+          <w:rFonts w:eastAsia="Times New Roman"/>
+          <w:lang w:val="es-CO"/>
+        </w:rPr>
+        <w:t xml:space="preserve"> Y ELECTRONICO.</w:t>
+      </w:r>
+      <w:bookmarkEnd w:id="18"/>
+    </w:p>
+    <w:p>
+      <w:pPr>
+        <w:spacing w:after="0"/>
+        <w:rPr>
+          <w:lang w:val="es-CO"/>
+        </w:rPr>
+      </w:pPr>
+    </w:p>
+    <w:p>
+      <w:pPr>
+        <w:spacing w:after="0"/>
+        <w:jc w:val="both"/>
+        <w:rPr>
+          <w:rFonts w:ascii="Times New Roman" w:hAnsi="Times New Roman" w:cs="Times New Roman"/>
+          <w:sz w:val="24"/>
+          <w:szCs w:val="24"/>
+          <w:lang w:val="es-CO"/>
+        </w:rPr>
+      </w:pPr>
+      <w:r>
+        <w:rPr>
+          <w:rFonts w:ascii="Times New Roman" w:hAnsi="Times New Roman" w:cs="Times New Roman"/>
+          <w:sz w:val="24"/>
+          <w:szCs w:val="24"/>
+          <w:lang w:val="es-CO"/>
+        </w:rPr>
+        <w:t xml:space="preserve">La </w:t>
+      </w:r>
+      <w:r>
+        <w:rPr>
+          <w:rFonts w:ascii="Times New Roman" w:hAnsi="Times New Roman" w:cs="Times New Roman"/>
+          <w:sz w:val="24"/>
+          <w:szCs w:val="24"/>
+          <w:lang w:val="es-CO"/>
+        </w:rPr>
+        <w:t>Máquina</w:t>
+      </w:r>
+      <w:r>
+        <w:rPr>
+          <w:rFonts w:ascii="Times New Roman" w:hAnsi="Times New Roman" w:cs="Times New Roman"/>
+          <w:sz w:val="24"/>
+          <w:szCs w:val="24"/>
+          <w:lang w:val="es-CO"/>
+        </w:rPr>
+        <w:t xml:space="preserve"> de Niebla Salina o </w:t>
+      </w:r>
+      <w:r>
+        <w:rPr>
+          <w:rFonts w:ascii="Times New Roman" w:hAnsi="Times New Roman" w:cs="Times New Roman"/>
+          <w:sz w:val="24"/>
+          <w:szCs w:val="24"/>
+          <w:lang w:val="es-CO"/>
+        </w:rPr>
+        <w:t>también</w:t>
+      </w:r>
+      <w:r>
+        <w:rPr>
+          <w:rFonts w:ascii="Times New Roman" w:hAnsi="Times New Roman" w:cs="Times New Roman"/>
+          <w:sz w:val="24"/>
+          <w:szCs w:val="24"/>
+          <w:lang w:val="es-CO"/>
+        </w:rPr>
+        <w:t xml:space="preserve"> denominada </w:t>
+      </w:r>
+      <w:r>
+        <w:rPr>
+          <w:rFonts w:ascii="Times New Roman" w:hAnsi="Times New Roman" w:cs="Times New Roman"/>
+          <w:sz w:val="24"/>
+          <w:szCs w:val="24"/>
+          <w:lang w:val="es-CO"/>
+        </w:rPr>
+        <w:t>Cámara</w:t>
+      </w:r>
+      <w:r>
+        <w:rPr>
+          <w:rFonts w:ascii="Times New Roman" w:hAnsi="Times New Roman" w:cs="Times New Roman"/>
+          <w:sz w:val="24"/>
+          <w:szCs w:val="24"/>
+          <w:lang w:val="es-CO"/>
+        </w:rPr>
+        <w:t xml:space="preserve"> de Niebla Salina, prototipo desarrollado en el Laboratorio de Materiales de la Facultad </w:t>
+      </w:r>
+      <w:r>
+        <w:rPr>
+          <w:rFonts w:ascii="Times New Roman" w:hAnsi="Times New Roman" w:cs="Times New Roman"/>
+          <w:sz w:val="24"/>
+          <w:szCs w:val="24"/>
+          <w:lang w:val="es-CO"/>
+        </w:rPr>
+        <w:t>de Ingeniería</w:t>
+      </w:r>
+      <w:r>
+        <w:rPr>
+          <w:rFonts w:ascii="Times New Roman" w:hAnsi="Times New Roman" w:cs="Times New Roman"/>
+          <w:sz w:val="24"/>
+          <w:szCs w:val="24"/>
+          <w:lang w:val="es-CO"/>
+        </w:rPr>
+        <w:t xml:space="preserve"> Mecánica de la Universidad Santo Tomas, se </w:t>
+      </w:r>
+      <w:r>
+        <w:rPr>
+          <w:rFonts w:ascii="Times New Roman" w:hAnsi="Times New Roman" w:cs="Times New Roman"/>
+          <w:sz w:val="24"/>
+          <w:szCs w:val="24"/>
+          <w:lang w:val="es-CO"/>
+        </w:rPr>
+        <w:t>desarrolló</w:t>
+      </w:r>
+      <w:r>
+        <w:rPr>
+          <w:rFonts w:ascii="Times New Roman" w:hAnsi="Times New Roman" w:cs="Times New Roman"/>
+          <w:sz w:val="24"/>
+          <w:szCs w:val="24"/>
+          <w:lang w:val="es-CO"/>
+        </w:rPr>
+        <w:t xml:space="preserve"> en base a diferentes capas o sistemas de desarrollo para su funcionamiento, entre estos ubicamos el sistema eléctrico y el sistema electrónico.</w:t>
+      </w:r>
+    </w:p>
+    <w:p>
+      <w:pPr>
+        <w:spacing w:after="0"/>
+        <w:jc w:val="both"/>
+        <w:rPr>
+          <w:rFonts w:ascii="Times New Roman" w:hAnsi="Times New Roman" w:cs="Times New Roman"/>
+          <w:sz w:val="24"/>
+          <w:szCs w:val="24"/>
+          <w:lang w:val="es-CO"/>
+        </w:rPr>
+      </w:pPr>
+    </w:p>
+    <w:p>
+      <w:pPr>
+        <w:spacing w:after="0"/>
+        <w:jc w:val="both"/>
+        <w:rPr>
+          <w:rFonts w:ascii="Times New Roman" w:hAnsi="Times New Roman" w:cs="Times New Roman"/>
+          <w:sz w:val="24"/>
+          <w:szCs w:val="24"/>
+          <w:lang w:val="es-CO"/>
+        </w:rPr>
+      </w:pPr>
+      <w:r>
+        <w:rPr>
+          <w:rFonts w:ascii="Times New Roman" w:hAnsi="Times New Roman" w:cs="Times New Roman"/>
+          <w:sz w:val="24"/>
+          <w:szCs w:val="24"/>
+          <w:lang w:val="es-CO"/>
+        </w:rPr>
+        <w:t xml:space="preserve">El sistema eléctrico de la Maquina de niebla Salina </w:t>
+      </w:r>
+      <w:r>
+        <w:rPr>
+          <w:rFonts w:ascii="Times New Roman" w:hAnsi="Times New Roman" w:cs="Times New Roman"/>
+          <w:sz w:val="24"/>
+          <w:szCs w:val="24"/>
+          <w:lang w:val="es-CO"/>
+        </w:rPr>
+        <w:t>está</w:t>
+      </w:r>
+      <w:r>
+        <w:rPr>
+          <w:rFonts w:ascii="Times New Roman" w:hAnsi="Times New Roman" w:cs="Times New Roman"/>
+          <w:sz w:val="24"/>
+          <w:szCs w:val="24"/>
+          <w:lang w:val="es-CO"/>
+        </w:rPr>
+        <w:t xml:space="preserve"> comprendido entre los diferentes conexiones, actuadores y </w:t>
+      </w:r>
+      <w:r>
+        <w:rPr>
+          <w:rFonts w:ascii="Times New Roman" w:hAnsi="Times New Roman" w:cs="Times New Roman"/>
+          <w:sz w:val="24"/>
+          <w:szCs w:val="24"/>
+          <w:lang w:val="es-CO"/>
+        </w:rPr>
+        <w:t>cableado</w:t>
+      </w:r>
+      <w:r>
+        <w:rPr>
+          <w:rFonts w:ascii="Times New Roman" w:hAnsi="Times New Roman" w:cs="Times New Roman"/>
+          <w:sz w:val="24"/>
+          <w:szCs w:val="24"/>
+          <w:lang w:val="es-CO"/>
+        </w:rPr>
+        <w:t xml:space="preserve"> alimentado por la red eléctrica de la universidad</w:t>
+      </w:r>
+      <w:r>
+        <w:rPr>
+          <w:rFonts w:ascii="Times New Roman" w:hAnsi="Times New Roman" w:cs="Times New Roman"/>
+          <w:sz w:val="24"/>
+          <w:szCs w:val="24"/>
+          <w:lang w:val="es-CO"/>
+        </w:rPr>
+        <w:t>.</w:t>
+      </w:r>
+    </w:p>
+    <w:p>
+      <w:pPr>
+        <w:spacing w:after="0"/>
+        <w:jc w:val="both"/>
+        <w:rPr>
+          <w:rFonts w:ascii="Times New Roman" w:hAnsi="Times New Roman" w:cs="Times New Roman"/>
+          <w:sz w:val="24"/>
+          <w:szCs w:val="24"/>
+          <w:lang w:val="es-CO"/>
+        </w:rPr>
+      </w:pPr>
+    </w:p>
+    <w:p>
+      <w:pPr>
+        <w:spacing w:after="0"/>
+        <w:jc w:val="both"/>
+        <w:rPr>
+          <w:rFonts w:ascii="Times New Roman" w:hAnsi="Times New Roman" w:cs="Times New Roman"/>
+          <w:sz w:val="24"/>
+          <w:szCs w:val="24"/>
+          <w:lang w:val="es-CO"/>
+        </w:rPr>
+      </w:pPr>
+      <w:r>
+        <w:rPr>
+          <w:rFonts w:ascii="Times New Roman" w:hAnsi="Times New Roman" w:cs="Times New Roman"/>
+          <w:sz w:val="24"/>
+          <w:szCs w:val="24"/>
+          <w:lang w:val="es-CO"/>
+        </w:rPr>
+        <w:t xml:space="preserve">A su vez el sistema electrónico de la </w:t>
+      </w:r>
+      <w:r>
+        <w:rPr>
+          <w:rFonts w:ascii="Times New Roman" w:hAnsi="Times New Roman" w:cs="Times New Roman"/>
+          <w:sz w:val="24"/>
+          <w:szCs w:val="24"/>
+          <w:lang w:val="es-CO"/>
+        </w:rPr>
+        <w:t>Cámara</w:t>
+      </w:r>
+      <w:r>
+        <w:rPr>
+          <w:rFonts w:ascii="Times New Roman" w:hAnsi="Times New Roman" w:cs="Times New Roman"/>
+          <w:sz w:val="24"/>
+          <w:szCs w:val="24"/>
+          <w:lang w:val="es-CO"/>
+        </w:rPr>
+        <w:t xml:space="preserve"> de Niebla Salina se comprende entre las conexiones del sistema de </w:t>
+      </w:r>
+      <w:r>
+        <w:rPr>
+          <w:rFonts w:ascii="Times New Roman" w:hAnsi="Times New Roman" w:cs="Times New Roman"/>
+          <w:sz w:val="24"/>
+          <w:szCs w:val="24"/>
+          <w:lang w:val="es-CO"/>
+        </w:rPr>
+        <w:t>cómputo</w:t>
+      </w:r>
+      <w:r>
+        <w:rPr>
+          <w:rFonts w:ascii="Times New Roman" w:hAnsi="Times New Roman" w:cs="Times New Roman"/>
+          <w:sz w:val="24"/>
+          <w:szCs w:val="24"/>
+          <w:lang w:val="es-CO"/>
+        </w:rPr>
+        <w:t xml:space="preserve"> a las PCB electrónicas de conmutación de potencia y digitales desarrolladas para este proyecto, sensores, actuadores de baja potencia, elevadores de voltaje y alimentaciones eléctricas suministradas por transformadores y Fuentes de Alimentación AC/DC.</w:t>
+      </w:r>
+    </w:p>
+    <w:p>
+      <w:pPr>
+        <w:spacing w:after="0"/>
+        <w:jc w:val="both"/>
+        <w:rPr>
+          <w:rFonts w:ascii="Times New Roman" w:hAnsi="Times New Roman" w:cs="Times New Roman"/>
+          <w:sz w:val="24"/>
+          <w:szCs w:val="24"/>
+          <w:lang w:val="es-CO"/>
+        </w:rPr>
+      </w:pPr>
+    </w:p>
+    <w:p>
+      <w:pPr>
+        <w:spacing w:after="0"/>
+        <w:jc w:val="both"/>
+        <w:rPr>
+          <w:rFonts w:ascii="Times New Roman" w:hAnsi="Times New Roman" w:cs="Times New Roman"/>
+          <w:sz w:val="24"/>
+          <w:szCs w:val="24"/>
+          <w:lang w:val="es-CO"/>
+        </w:rPr>
+      </w:pPr>
+      <w:r>
+        <w:rPr>
+          <w:rFonts w:ascii="Times New Roman" w:hAnsi="Times New Roman" w:cs="Times New Roman"/>
+          <w:sz w:val="24"/>
+          <w:szCs w:val="24"/>
+          <w:lang w:val="es-CO"/>
+        </w:rPr>
+        <w:t xml:space="preserve">Ambos sistemas estan esparcidos por todo el armazón de la </w:t>
+      </w:r>
+      <w:r>
+        <w:rPr>
+          <w:rFonts w:ascii="Times New Roman" w:hAnsi="Times New Roman" w:cs="Times New Roman"/>
+          <w:sz w:val="24"/>
+          <w:szCs w:val="24"/>
+          <w:lang w:val="es-CO"/>
+        </w:rPr>
+        <w:t>Cámara</w:t>
+      </w:r>
+      <w:r>
+        <w:rPr>
+          <w:rFonts w:ascii="Times New Roman" w:hAnsi="Times New Roman" w:cs="Times New Roman"/>
+          <w:sz w:val="24"/>
+          <w:szCs w:val="24"/>
+          <w:lang w:val="es-CO"/>
+        </w:rPr>
+        <w:t xml:space="preserve"> de Niebla Salina, siendo la mayor concentración en el gabinete interno de componentes mientras que el cableado de sensores y actuadores va de este </w:t>
+      </w:r>
+      <w:r>
+        <w:rPr>
+          <w:rFonts w:ascii="Times New Roman" w:hAnsi="Times New Roman" w:cs="Times New Roman"/>
+          <w:sz w:val="24"/>
+          <w:szCs w:val="24"/>
+          <w:lang w:val="es-CO"/>
+        </w:rPr>
+        <w:t>último</w:t>
+      </w:r>
+      <w:r>
+        <w:rPr>
+          <w:rFonts w:ascii="Times New Roman" w:hAnsi="Times New Roman" w:cs="Times New Roman"/>
+          <w:sz w:val="24"/>
+          <w:szCs w:val="24"/>
+          <w:lang w:val="es-CO"/>
+        </w:rPr>
+        <w:t xml:space="preserve"> a la </w:t>
+      </w:r>
+      <w:r>
+        <w:rPr>
+          <w:rFonts w:ascii="Times New Roman" w:hAnsi="Times New Roman" w:cs="Times New Roman"/>
+          <w:sz w:val="24"/>
+          <w:szCs w:val="24"/>
+          <w:lang w:val="es-CO"/>
+        </w:rPr>
+        <w:t>cámara</w:t>
+      </w:r>
+      <w:r>
+        <w:rPr>
+          <w:rFonts w:ascii="Times New Roman" w:hAnsi="Times New Roman" w:cs="Times New Roman"/>
+          <w:sz w:val="24"/>
+          <w:szCs w:val="24"/>
+          <w:lang w:val="es-CO"/>
+        </w:rPr>
+        <w:t xml:space="preserve"> de oxidación y e compartimento debajo de esta.</w:t>
+      </w:r>
+    </w:p>
+    <w:p>
+      <w:pPr>
+        <w:spacing w:after="0"/>
+        <w:jc w:val="both"/>
+        <w:rPr>
+          <w:rFonts w:ascii="Times New Roman" w:hAnsi="Times New Roman" w:cs="Times New Roman"/>
+          <w:sz w:val="24"/>
+          <w:szCs w:val="24"/>
+          <w:lang w:val="es-CO"/>
+        </w:rPr>
+      </w:pPr>
+    </w:p>
+    <w:p>
+      <w:pPr>
+        <w:spacing w:after="0"/>
+        <w:jc w:val="both"/>
+        <w:rPr>
+          <w:rFonts w:ascii="Times New Roman" w:hAnsi="Times New Roman" w:cs="Times New Roman"/>
+          <w:sz w:val="24"/>
+          <w:szCs w:val="24"/>
+          <w:lang w:val="es-CO"/>
+        </w:rPr>
+      </w:pPr>
+      <w:r>
+        <w:rPr>
+          <w:rFonts w:ascii="Times New Roman" w:hAnsi="Times New Roman" w:cs="Times New Roman"/>
+          <w:sz w:val="24"/>
+          <w:szCs w:val="24"/>
+          <w:lang w:val="es-CO"/>
+        </w:rPr>
+        <w:t xml:space="preserve">Como complemento en esta sección se tiene al sistema propio de </w:t>
+      </w:r>
+      <w:r>
+        <w:rPr>
+          <w:rFonts w:ascii="Times New Roman" w:hAnsi="Times New Roman" w:cs="Times New Roman"/>
+          <w:sz w:val="24"/>
+          <w:szCs w:val="24"/>
+          <w:lang w:val="es-CO"/>
+        </w:rPr>
+        <w:t>cómputo</w:t>
+      </w:r>
+      <w:r>
+        <w:rPr>
+          <w:rFonts w:ascii="Times New Roman" w:hAnsi="Times New Roman" w:cs="Times New Roman"/>
+          <w:sz w:val="24"/>
+          <w:szCs w:val="24"/>
+          <w:lang w:val="es-CO"/>
+        </w:rPr>
+        <w:t xml:space="preserve">, el cual hace parte dentro de las conexiones tanto eléctricas como </w:t>
+      </w:r>
+      <w:r>
+        <w:rPr>
+          <w:rFonts w:ascii="Times New Roman" w:hAnsi="Times New Roman" w:cs="Times New Roman"/>
+          <w:sz w:val="24"/>
+          <w:szCs w:val="24"/>
+          <w:lang w:val="es-CO"/>
+        </w:rPr>
+        <w:t>electrónicas</w:t>
+      </w:r>
+      <w:r>
+        <w:rPr>
+          <w:rFonts w:ascii="Times New Roman" w:hAnsi="Times New Roman" w:cs="Times New Roman"/>
+          <w:sz w:val="24"/>
+          <w:szCs w:val="24"/>
+          <w:lang w:val="es-CO"/>
+        </w:rPr>
+        <w:t xml:space="preserve"> </w:t>
+      </w:r>
+      <w:r>
+        <w:rPr>
+          <w:rFonts w:ascii="Times New Roman" w:hAnsi="Times New Roman" w:cs="Times New Roman"/>
+          <w:sz w:val="24"/>
+          <w:szCs w:val="24"/>
+          <w:lang w:val="es-CO"/>
+        </w:rPr>
+        <w:t>de</w:t>
+      </w:r>
+      <w:r>
+        <w:rPr>
+          <w:rFonts w:ascii="Times New Roman" w:hAnsi="Times New Roman" w:cs="Times New Roman"/>
+          <w:sz w:val="24"/>
+          <w:szCs w:val="24"/>
+          <w:lang w:val="es-CO"/>
+        </w:rPr>
+        <w:t xml:space="preserve"> la </w:t>
+      </w:r>
+      <w:r>
+        <w:rPr>
+          <w:rFonts w:ascii="Times New Roman" w:hAnsi="Times New Roman" w:cs="Times New Roman"/>
+          <w:sz w:val="24"/>
+          <w:szCs w:val="24"/>
+          <w:lang w:val="es-CO"/>
+        </w:rPr>
+        <w:t>Cámara</w:t>
+      </w:r>
+      <w:r>
+        <w:rPr>
+          <w:rFonts w:ascii="Times New Roman" w:hAnsi="Times New Roman" w:cs="Times New Roman"/>
+          <w:sz w:val="24"/>
+          <w:szCs w:val="24"/>
+          <w:lang w:val="es-CO"/>
+        </w:rPr>
+        <w:t xml:space="preserve"> de niebla salina, sin </w:t>
+      </w:r>
+      <w:r>
+        <w:rPr>
+          <w:rFonts w:ascii="Times New Roman" w:hAnsi="Times New Roman" w:cs="Times New Roman"/>
+          <w:sz w:val="24"/>
+          <w:szCs w:val="24"/>
+          <w:lang w:val="es-CO"/>
+        </w:rPr>
+        <w:t>embargo,</w:t>
+      </w:r>
+      <w:r>
+        <w:rPr>
+          <w:rFonts w:ascii="Times New Roman" w:hAnsi="Times New Roman" w:cs="Times New Roman"/>
+          <w:sz w:val="24"/>
+          <w:szCs w:val="24"/>
+          <w:lang w:val="es-CO"/>
+        </w:rPr>
+        <w:t xml:space="preserve"> por </w:t>
+      </w:r>
+      <w:r>
+        <w:rPr>
+          <w:rFonts w:ascii="Times New Roman" w:hAnsi="Times New Roman" w:cs="Times New Roman"/>
+          <w:sz w:val="24"/>
+          <w:szCs w:val="24"/>
+          <w:lang w:val="es-CO"/>
+        </w:rPr>
+        <w:t>sí</w:t>
+      </w:r>
+      <w:r>
+        <w:rPr>
+          <w:rFonts w:ascii="Times New Roman" w:hAnsi="Times New Roman" w:cs="Times New Roman"/>
+          <w:sz w:val="24"/>
+          <w:szCs w:val="24"/>
+          <w:lang w:val="es-CO"/>
+        </w:rPr>
+        <w:t xml:space="preserve"> solo es comprendí solo por las conexiones </w:t>
+      </w:r>
+      <w:r>
+        <w:rPr>
+          <w:rFonts w:ascii="Times New Roman" w:hAnsi="Times New Roman" w:cs="Times New Roman"/>
+          <w:sz w:val="24"/>
+          <w:szCs w:val="24"/>
+          <w:lang w:val="es-CO"/>
+        </w:rPr>
+        <w:t xml:space="preserve">entre los elementos que los conforman los cuales fungen como cerebro con el cual funciona el prototipo, </w:t>
+      </w:r>
+      <w:r>
+        <w:rPr>
+          <w:rFonts w:ascii="Times New Roman" w:hAnsi="Times New Roman" w:cs="Times New Roman"/>
+          <w:sz w:val="24"/>
+          <w:szCs w:val="24"/>
+          <w:lang w:val="es-CO"/>
+        </w:rPr>
+        <w:t>más</w:t>
+      </w:r>
+      <w:r>
+        <w:rPr>
+          <w:rFonts w:ascii="Times New Roman" w:hAnsi="Times New Roman" w:cs="Times New Roman"/>
+          <w:sz w:val="24"/>
+          <w:szCs w:val="24"/>
+          <w:lang w:val="es-CO"/>
+        </w:rPr>
+        <w:t xml:space="preserve"> sin embargo en el aspecto eléctrico fungen como cajas negras con las cuales interactuar.</w:t>
+      </w:r>
+    </w:p>
+    <w:p>
+      <w:pPr>
+        <w:spacing w:after="0"/>
+        <w:jc w:val="both"/>
+        <w:rPr>
+          <w:rFonts w:ascii="Times New Roman" w:hAnsi="Times New Roman" w:cs="Times New Roman"/>
+          <w:sz w:val="24"/>
+          <w:szCs w:val="24"/>
+          <w:lang w:val="es-CO"/>
+        </w:rPr>
+      </w:pPr>
+    </w:p>
+    <w:p>
+      <w:pPr>
+        <w:spacing w:after="0"/>
+        <w:jc w:val="both"/>
+        <w:rPr>
+          <w:rFonts w:ascii="Times New Roman" w:hAnsi="Times New Roman" w:cs="Times New Roman"/>
+          <w:sz w:val="24"/>
+          <w:szCs w:val="24"/>
+          <w:lang w:val="es-CO"/>
+        </w:rPr>
+      </w:pPr>
+    </w:p>
+    <w:p>
+      <w:pPr>
+        <w:spacing w:after="0"/>
+        <w:jc w:val="both"/>
+        <w:rPr>
+          <w:rFonts w:ascii="Times New Roman" w:hAnsi="Times New Roman" w:cs="Times New Roman"/>
+          <w:sz w:val="24"/>
+          <w:szCs w:val="24"/>
+          <w:lang w:val="es-CO"/>
+        </w:rPr>
+      </w:pPr>
+    </w:p>
+    <w:p>
+      <w:pPr>
+        <w:spacing w:after="0"/>
+        <w:jc w:val="both"/>
+        <w:rPr>
+          <w:rFonts w:ascii="Times New Roman" w:hAnsi="Times New Roman" w:cs="Times New Roman"/>
+          <w:sz w:val="24"/>
+          <w:szCs w:val="24"/>
+          <w:lang w:val="es-CO"/>
+        </w:rPr>
+      </w:pPr>
+    </w:p>
+    <w:p>
+      <w:pPr>
+        <w:spacing w:after="0"/>
+        <w:jc w:val="both"/>
+        <w:rPr>
+          <w:rFonts w:ascii="Times New Roman" w:hAnsi="Times New Roman" w:cs="Times New Roman"/>
+          <w:sz w:val="24"/>
+          <w:szCs w:val="24"/>
+          <w:lang w:val="es-CO"/>
+        </w:rPr>
+      </w:pPr>
+    </w:p>
+    <w:p>
+      <w:pPr>
+        <w:spacing w:after="0"/>
+        <w:jc w:val="center"/>
+        <w:rPr>
+          <w:rFonts w:ascii="Times New Roman" w:hAnsi="Times New Roman" w:cs="Times New Roman"/>
+          <w:sz w:val="24"/>
+          <w:szCs w:val="24"/>
+          <w:lang w:val="es-CO"/>
+        </w:rPr>
+      </w:pPr>
+      <w:r>
+        <w:rPr>
+          <w:rFonts w:ascii="Times New Roman" w:hAnsi="Times New Roman" w:cs="Times New Roman"/>
+          <w:sz w:val="24"/>
+          <w:szCs w:val="24"/>
+          <w:lang w:val="es-CO"/>
+        </w:rPr>
         <w:lastRenderedPageBreak/>
-        <w:t>DESARROLLO ELÉCTRICO</w:t>
-      </w:r>
-      <w:r>
-        <w:rPr>
-          <w:rFonts w:eastAsia="Times New Roman"/>
-          <w:lang w:val="es-CO"/>
-        </w:rPr>
-        <w:t xml:space="preserve"> Y ELECTRONICO.</w:t>
-      </w:r>
-      <w:bookmarkEnd w:id="18"/>
-    </w:p>
-    <w:p>
-      <w:pPr>
-        <w:spacing w:after="0"/>
-        <w:rPr>
-          <w:lang w:val="es-CO"/>
-        </w:rPr>
-      </w:pPr>
-    </w:p>
-    <w:p>
-      <w:pPr>
-        <w:spacing w:after="0"/>
-        <w:jc w:val="both"/>
-        <w:rPr>
-          <w:rFonts w:ascii="Times New Roman" w:hAnsi="Times New Roman" w:cs="Times New Roman"/>
-          <w:sz w:val="24"/>
-          <w:szCs w:val="24"/>
-          <w:lang w:val="es-CO"/>
-        </w:rPr>
-      </w:pPr>
-      <w:r>
-        <w:rPr>
-          <w:rFonts w:ascii="Times New Roman" w:hAnsi="Times New Roman" w:cs="Times New Roman"/>
-          <w:sz w:val="24"/>
-          <w:szCs w:val="24"/>
-          <w:lang w:val="es-CO"/>
-        </w:rPr>
-        <w:t xml:space="preserve">La </w:t>
-      </w:r>
-      <w:r>
-        <w:rPr>
-          <w:rFonts w:ascii="Times New Roman" w:hAnsi="Times New Roman" w:cs="Times New Roman"/>
-          <w:sz w:val="24"/>
-          <w:szCs w:val="24"/>
-          <w:lang w:val="es-CO"/>
-        </w:rPr>
-        <w:t>Máquina</w:t>
-      </w:r>
-      <w:r>
-        <w:rPr>
-          <w:rFonts w:ascii="Times New Roman" w:hAnsi="Times New Roman" w:cs="Times New Roman"/>
-          <w:sz w:val="24"/>
-          <w:szCs w:val="24"/>
-          <w:lang w:val="es-CO"/>
-        </w:rPr>
-        <w:t xml:space="preserve"> de Niebla Salina o </w:t>
-      </w:r>
-      <w:r>
-        <w:rPr>
-          <w:rFonts w:ascii="Times New Roman" w:hAnsi="Times New Roman" w:cs="Times New Roman"/>
-          <w:sz w:val="24"/>
-          <w:szCs w:val="24"/>
-          <w:lang w:val="es-CO"/>
-        </w:rPr>
-        <w:t>también</w:t>
-      </w:r>
-      <w:r>
-        <w:rPr>
-          <w:rFonts w:ascii="Times New Roman" w:hAnsi="Times New Roman" w:cs="Times New Roman"/>
-          <w:sz w:val="24"/>
-          <w:szCs w:val="24"/>
-          <w:lang w:val="es-CO"/>
-        </w:rPr>
-        <w:t xml:space="preserve"> denominada </w:t>
-      </w:r>
-      <w:r>
-        <w:rPr>
-          <w:rFonts w:ascii="Times New Roman" w:hAnsi="Times New Roman" w:cs="Times New Roman"/>
-          <w:sz w:val="24"/>
-          <w:szCs w:val="24"/>
-          <w:lang w:val="es-CO"/>
-        </w:rPr>
-        <w:t>Cámara</w:t>
-      </w:r>
-      <w:r>
-        <w:rPr>
-          <w:rFonts w:ascii="Times New Roman" w:hAnsi="Times New Roman" w:cs="Times New Roman"/>
-          <w:sz w:val="24"/>
-          <w:szCs w:val="24"/>
-          <w:lang w:val="es-CO"/>
-        </w:rPr>
-        <w:t xml:space="preserve"> de Niebla Salina, prototipo desarrollado en el Laboratorio de Materiales de la Facultad </w:t>
-      </w:r>
-      <w:r>
-        <w:rPr>
-          <w:rFonts w:ascii="Times New Roman" w:hAnsi="Times New Roman" w:cs="Times New Roman"/>
-          <w:sz w:val="24"/>
-          <w:szCs w:val="24"/>
-          <w:lang w:val="es-CO"/>
-        </w:rPr>
-        <w:t>de Ingeniería</w:t>
-      </w:r>
-      <w:r>
-        <w:rPr>
-          <w:rFonts w:ascii="Times New Roman" w:hAnsi="Times New Roman" w:cs="Times New Roman"/>
-          <w:sz w:val="24"/>
-          <w:szCs w:val="24"/>
-          <w:lang w:val="es-CO"/>
-        </w:rPr>
-        <w:t xml:space="preserve"> Mecánica de la Universidad Santo Tomas, se </w:t>
-      </w:r>
-      <w:r>
-        <w:rPr>
-          <w:rFonts w:ascii="Times New Roman" w:hAnsi="Times New Roman" w:cs="Times New Roman"/>
-          <w:sz w:val="24"/>
-          <w:szCs w:val="24"/>
-          <w:lang w:val="es-CO"/>
-        </w:rPr>
-        <w:t>desarrolló</w:t>
-      </w:r>
-      <w:r>
-        <w:rPr>
-          <w:rFonts w:ascii="Times New Roman" w:hAnsi="Times New Roman" w:cs="Times New Roman"/>
-          <w:sz w:val="24"/>
-          <w:szCs w:val="24"/>
-          <w:lang w:val="es-CO"/>
-        </w:rPr>
-        <w:t xml:space="preserve"> en base a diferentes capas o sistemas de desarrollo para su funcionamiento, entre estos ubicamos el sistema eléctrico y el sistema electrónico.</w:t>
-      </w:r>
-    </w:p>
-    <w:p>
-      <w:pPr>
-        <w:spacing w:after="0"/>
-        <w:jc w:val="both"/>
-        <w:rPr>
-          <w:rFonts w:ascii="Times New Roman" w:hAnsi="Times New Roman" w:cs="Times New Roman"/>
-          <w:sz w:val="24"/>
-          <w:szCs w:val="24"/>
-          <w:lang w:val="es-CO"/>
-        </w:rPr>
-      </w:pPr>
-    </w:p>
-    <w:p>
-      <w:pPr>
-        <w:spacing w:after="0"/>
-        <w:jc w:val="both"/>
-        <w:rPr>
-          <w:rFonts w:ascii="Times New Roman" w:hAnsi="Times New Roman" w:cs="Times New Roman"/>
-          <w:sz w:val="24"/>
-          <w:szCs w:val="24"/>
-          <w:lang w:val="es-CO"/>
-        </w:rPr>
-      </w:pPr>
-      <w:r>
-        <w:rPr>
-          <w:rFonts w:ascii="Times New Roman" w:hAnsi="Times New Roman" w:cs="Times New Roman"/>
-          <w:sz w:val="24"/>
-          <w:szCs w:val="24"/>
-          <w:lang w:val="es-CO"/>
-        </w:rPr>
-        <w:t xml:space="preserve">El sistema eléctrico de la Maquina de niebla Salina </w:t>
-      </w:r>
-      <w:r>
-        <w:rPr>
-          <w:rFonts w:ascii="Times New Roman" w:hAnsi="Times New Roman" w:cs="Times New Roman"/>
-          <w:sz w:val="24"/>
-          <w:szCs w:val="24"/>
-          <w:lang w:val="es-CO"/>
-        </w:rPr>
-        <w:t>está</w:t>
-      </w:r>
-      <w:r>
-        <w:rPr>
-          <w:rFonts w:ascii="Times New Roman" w:hAnsi="Times New Roman" w:cs="Times New Roman"/>
-          <w:sz w:val="24"/>
-          <w:szCs w:val="24"/>
-          <w:lang w:val="es-CO"/>
-        </w:rPr>
-        <w:t xml:space="preserve"> comprendido entre los diferentes conexiones, actuadores y </w:t>
-      </w:r>
-      <w:r>
-        <w:rPr>
-          <w:rFonts w:ascii="Times New Roman" w:hAnsi="Times New Roman" w:cs="Times New Roman"/>
-          <w:sz w:val="24"/>
-          <w:szCs w:val="24"/>
-          <w:lang w:val="es-CO"/>
-        </w:rPr>
-        <w:t>cableado</w:t>
-      </w:r>
-      <w:r>
-        <w:rPr>
-          <w:rFonts w:ascii="Times New Roman" w:hAnsi="Times New Roman" w:cs="Times New Roman"/>
-          <w:sz w:val="24"/>
-          <w:szCs w:val="24"/>
-          <w:lang w:val="es-CO"/>
-        </w:rPr>
-        <w:t xml:space="preserve"> alimentado por la red eléctrica de la universidad</w:t>
-      </w:r>
-      <w:r>
-        <w:rPr>
-          <w:rFonts w:ascii="Times New Roman" w:hAnsi="Times New Roman" w:cs="Times New Roman"/>
-          <w:sz w:val="24"/>
-          <w:szCs w:val="24"/>
-          <w:lang w:val="es-CO"/>
-        </w:rPr>
-        <w:t>.</w:t>
-      </w:r>
-    </w:p>
-    <w:p>
-      <w:pPr>
-        <w:spacing w:after="0"/>
-        <w:jc w:val="both"/>
-        <w:rPr>
-          <w:rFonts w:ascii="Times New Roman" w:hAnsi="Times New Roman" w:cs="Times New Roman"/>
-          <w:sz w:val="24"/>
-          <w:szCs w:val="24"/>
-          <w:lang w:val="es-CO"/>
-        </w:rPr>
-      </w:pPr>
-    </w:p>
-    <w:p>
-      <w:pPr>
-        <w:spacing w:after="0"/>
-        <w:jc w:val="both"/>
-        <w:rPr>
-          <w:rFonts w:ascii="Times New Roman" w:hAnsi="Times New Roman" w:cs="Times New Roman"/>
-          <w:sz w:val="24"/>
-          <w:szCs w:val="24"/>
-          <w:lang w:val="es-CO"/>
-        </w:rPr>
-      </w:pPr>
-      <w:r>
-        <w:rPr>
-          <w:rFonts w:ascii="Times New Roman" w:hAnsi="Times New Roman" w:cs="Times New Roman"/>
-          <w:sz w:val="24"/>
-          <w:szCs w:val="24"/>
-          <w:lang w:val="es-CO"/>
-        </w:rPr>
-        <w:t xml:space="preserve">A su vez el sistema electrónico de la </w:t>
-      </w:r>
-      <w:r>
-        <w:rPr>
-          <w:rFonts w:ascii="Times New Roman" w:hAnsi="Times New Roman" w:cs="Times New Roman"/>
-          <w:sz w:val="24"/>
-          <w:szCs w:val="24"/>
-          <w:lang w:val="es-CO"/>
-        </w:rPr>
-        <w:t>Cámara</w:t>
-      </w:r>
-      <w:r>
-        <w:rPr>
-          <w:rFonts w:ascii="Times New Roman" w:hAnsi="Times New Roman" w:cs="Times New Roman"/>
-          <w:sz w:val="24"/>
-          <w:szCs w:val="24"/>
-          <w:lang w:val="es-CO"/>
-        </w:rPr>
-        <w:t xml:space="preserve"> de Niebla Salina se comprende entre las conexiones del sistema de </w:t>
-      </w:r>
-      <w:r>
-        <w:rPr>
-          <w:rFonts w:ascii="Times New Roman" w:hAnsi="Times New Roman" w:cs="Times New Roman"/>
-          <w:sz w:val="24"/>
-          <w:szCs w:val="24"/>
-          <w:lang w:val="es-CO"/>
-        </w:rPr>
-        <w:t>cómputo</w:t>
-      </w:r>
-      <w:r>
-        <w:rPr>
-          <w:rFonts w:ascii="Times New Roman" w:hAnsi="Times New Roman" w:cs="Times New Roman"/>
-          <w:sz w:val="24"/>
-          <w:szCs w:val="24"/>
-          <w:lang w:val="es-CO"/>
-        </w:rPr>
-        <w:t xml:space="preserve"> a las PCB electrónicas de conmutación de potencia y digitales desarrolladas para este proyecto, sensores, actuadores de baja potencia, elevadores de voltaje y alimentaciones eléctricas suministradas por transformadores y Fuentes de Alimentación AC/DC.</w:t>
-      </w:r>
-    </w:p>
-    <w:p>
-      <w:pPr>
-        <w:spacing w:after="0"/>
-        <w:jc w:val="both"/>
-        <w:rPr>
-          <w:rFonts w:ascii="Times New Roman" w:hAnsi="Times New Roman" w:cs="Times New Roman"/>
-          <w:sz w:val="24"/>
-          <w:szCs w:val="24"/>
-          <w:lang w:val="es-CO"/>
-        </w:rPr>
-      </w:pPr>
-    </w:p>
-    <w:p>
-      <w:pPr>
-        <w:spacing w:after="0"/>
-        <w:jc w:val="both"/>
-        <w:rPr>
-          <w:rFonts w:ascii="Times New Roman" w:hAnsi="Times New Roman" w:cs="Times New Roman"/>
-          <w:sz w:val="24"/>
-          <w:szCs w:val="24"/>
-          <w:lang w:val="es-CO"/>
-        </w:rPr>
-      </w:pPr>
-      <w:r>
-        <w:rPr>
-          <w:rFonts w:ascii="Times New Roman" w:hAnsi="Times New Roman" w:cs="Times New Roman"/>
-          <w:sz w:val="24"/>
-          <w:szCs w:val="24"/>
-          <w:lang w:val="es-CO"/>
-        </w:rPr>
-        <w:t xml:space="preserve">Ambos sistemas estan esparcidos por todo el armazón de la </w:t>
-      </w:r>
-      <w:r>
-        <w:rPr>
-          <w:rFonts w:ascii="Times New Roman" w:hAnsi="Times New Roman" w:cs="Times New Roman"/>
-          <w:sz w:val="24"/>
-          <w:szCs w:val="24"/>
-          <w:lang w:val="es-CO"/>
-        </w:rPr>
-        <w:t>Cámara</w:t>
-      </w:r>
-      <w:r>
-        <w:rPr>
-          <w:rFonts w:ascii="Times New Roman" w:hAnsi="Times New Roman" w:cs="Times New Roman"/>
-          <w:sz w:val="24"/>
-          <w:szCs w:val="24"/>
-          <w:lang w:val="es-CO"/>
-        </w:rPr>
-        <w:t xml:space="preserve"> de Niebla Salina, siendo la mayor concentración en el gabinete interno de componentes mientras que el cableado de sensores y actuadores va de este </w:t>
-      </w:r>
-      <w:r>
-        <w:rPr>
-          <w:rFonts w:ascii="Times New Roman" w:hAnsi="Times New Roman" w:cs="Times New Roman"/>
-          <w:sz w:val="24"/>
-          <w:szCs w:val="24"/>
-          <w:lang w:val="es-CO"/>
-        </w:rPr>
-        <w:t>último</w:t>
-      </w:r>
-      <w:r>
-        <w:rPr>
-          <w:rFonts w:ascii="Times New Roman" w:hAnsi="Times New Roman" w:cs="Times New Roman"/>
-          <w:sz w:val="24"/>
-          <w:szCs w:val="24"/>
-          <w:lang w:val="es-CO"/>
-        </w:rPr>
-        <w:t xml:space="preserve"> a la </w:t>
-      </w:r>
-      <w:r>
-        <w:rPr>
-          <w:rFonts w:ascii="Times New Roman" w:hAnsi="Times New Roman" w:cs="Times New Roman"/>
-          <w:sz w:val="24"/>
-          <w:szCs w:val="24"/>
-          <w:lang w:val="es-CO"/>
-        </w:rPr>
-        <w:t>cámara</w:t>
-      </w:r>
-      <w:r>
-        <w:rPr>
-          <w:rFonts w:ascii="Times New Roman" w:hAnsi="Times New Roman" w:cs="Times New Roman"/>
-          <w:sz w:val="24"/>
-          <w:szCs w:val="24"/>
-          <w:lang w:val="es-CO"/>
-        </w:rPr>
-        <w:t xml:space="preserve"> de oxidación y e compartimento debajo de esta.</w:t>
-      </w:r>
-    </w:p>
-    <w:p>
-      <w:pPr>
-        <w:spacing w:after="0"/>
-        <w:jc w:val="both"/>
-        <w:rPr>
-          <w:rFonts w:ascii="Times New Roman" w:hAnsi="Times New Roman" w:cs="Times New Roman"/>
-          <w:sz w:val="24"/>
-          <w:szCs w:val="24"/>
-          <w:lang w:val="es-CO"/>
-        </w:rPr>
-      </w:pPr>
-    </w:p>
-    <w:p>
-      <w:pPr>
-        <w:spacing w:after="0"/>
-        <w:jc w:val="both"/>
-        <w:rPr>
-          <w:rFonts w:ascii="Times New Roman" w:hAnsi="Times New Roman" w:cs="Times New Roman"/>
-          <w:sz w:val="24"/>
-          <w:szCs w:val="24"/>
-          <w:lang w:val="es-CO"/>
-        </w:rPr>
-      </w:pPr>
-      <w:r>
-        <w:rPr>
-          <w:rFonts w:ascii="Times New Roman" w:hAnsi="Times New Roman" w:cs="Times New Roman"/>
-          <w:sz w:val="24"/>
-          <w:szCs w:val="24"/>
-          <w:lang w:val="es-CO"/>
-        </w:rPr>
-        <w:t xml:space="preserve">Como complemento en esta sección se tiene al sistema propio de </w:t>
-      </w:r>
-      <w:r>
-        <w:rPr>
-          <w:rFonts w:ascii="Times New Roman" w:hAnsi="Times New Roman" w:cs="Times New Roman"/>
-          <w:sz w:val="24"/>
-          <w:szCs w:val="24"/>
-          <w:lang w:val="es-CO"/>
-        </w:rPr>
-        <w:t>cómputo</w:t>
-      </w:r>
-      <w:r>
-        <w:rPr>
-          <w:rFonts w:ascii="Times New Roman" w:hAnsi="Times New Roman" w:cs="Times New Roman"/>
-          <w:sz w:val="24"/>
-          <w:szCs w:val="24"/>
-          <w:lang w:val="es-CO"/>
-        </w:rPr>
-        <w:t xml:space="preserve">, el cual hace parte dentro de las conexiones tanto eléctricas como </w:t>
-      </w:r>
-      <w:r>
-        <w:rPr>
-          <w:rFonts w:ascii="Times New Roman" w:hAnsi="Times New Roman" w:cs="Times New Roman"/>
-          <w:sz w:val="24"/>
-          <w:szCs w:val="24"/>
-          <w:lang w:val="es-CO"/>
-        </w:rPr>
-        <w:t>electrónicas</w:t>
-      </w:r>
-      <w:r>
-        <w:rPr>
-          <w:rFonts w:ascii="Times New Roman" w:hAnsi="Times New Roman" w:cs="Times New Roman"/>
-          <w:sz w:val="24"/>
-          <w:szCs w:val="24"/>
-          <w:lang w:val="es-CO"/>
-        </w:rPr>
-        <w:t xml:space="preserve"> </w:t>
-      </w:r>
-      <w:r>
-        <w:rPr>
-          <w:rFonts w:ascii="Times New Roman" w:hAnsi="Times New Roman" w:cs="Times New Roman"/>
-          <w:sz w:val="24"/>
-          <w:szCs w:val="24"/>
-          <w:lang w:val="es-CO"/>
-        </w:rPr>
-        <w:t>de</w:t>
-      </w:r>
-      <w:r>
-        <w:rPr>
-          <w:rFonts w:ascii="Times New Roman" w:hAnsi="Times New Roman" w:cs="Times New Roman"/>
-          <w:sz w:val="24"/>
-          <w:szCs w:val="24"/>
-          <w:lang w:val="es-CO"/>
-        </w:rPr>
-        <w:t xml:space="preserve"> la </w:t>
-      </w:r>
-      <w:r>
-        <w:rPr>
-          <w:rFonts w:ascii="Times New Roman" w:hAnsi="Times New Roman" w:cs="Times New Roman"/>
-          <w:sz w:val="24"/>
-          <w:szCs w:val="24"/>
-          <w:lang w:val="es-CO"/>
-        </w:rPr>
-        <w:t>Cámara</w:t>
-      </w:r>
-      <w:r>
-        <w:rPr>
-          <w:rFonts w:ascii="Times New Roman" w:hAnsi="Times New Roman" w:cs="Times New Roman"/>
-          <w:sz w:val="24"/>
-          <w:szCs w:val="24"/>
-          <w:lang w:val="es-CO"/>
-        </w:rPr>
-        <w:t xml:space="preserve"> de niebla salina, sin </w:t>
-      </w:r>
-      <w:r>
-        <w:rPr>
-          <w:rFonts w:ascii="Times New Roman" w:hAnsi="Times New Roman" w:cs="Times New Roman"/>
-          <w:sz w:val="24"/>
-          <w:szCs w:val="24"/>
-          <w:lang w:val="es-CO"/>
-        </w:rPr>
-        <w:t>embargo,</w:t>
-      </w:r>
-      <w:r>
-        <w:rPr>
-          <w:rFonts w:ascii="Times New Roman" w:hAnsi="Times New Roman" w:cs="Times New Roman"/>
-          <w:sz w:val="24"/>
-          <w:szCs w:val="24"/>
-          <w:lang w:val="es-CO"/>
-        </w:rPr>
-        <w:t xml:space="preserve"> por </w:t>
-      </w:r>
-      <w:r>
-        <w:rPr>
-          <w:rFonts w:ascii="Times New Roman" w:hAnsi="Times New Roman" w:cs="Times New Roman"/>
-          <w:sz w:val="24"/>
-          <w:szCs w:val="24"/>
-          <w:lang w:val="es-CO"/>
-        </w:rPr>
-        <w:t>sí</w:t>
-      </w:r>
-      <w:r>
-        <w:rPr>
-          <w:rFonts w:ascii="Times New Roman" w:hAnsi="Times New Roman" w:cs="Times New Roman"/>
-          <w:sz w:val="24"/>
-          <w:szCs w:val="24"/>
-          <w:lang w:val="es-CO"/>
-        </w:rPr>
-        <w:t xml:space="preserve"> solo es comprendí solo por las conexiones </w:t>
-      </w:r>
-      <w:r>
-        <w:rPr>
-          <w:rFonts w:ascii="Times New Roman" w:hAnsi="Times New Roman" w:cs="Times New Roman"/>
-          <w:sz w:val="24"/>
-          <w:szCs w:val="24"/>
-          <w:lang w:val="es-CO"/>
-        </w:rPr>
-        <w:t xml:space="preserve">entre los elementos que los conforman los cuales fungen como cerebro con el cual funciona el prototipo, </w:t>
-      </w:r>
-      <w:r>
-        <w:rPr>
-          <w:rFonts w:ascii="Times New Roman" w:hAnsi="Times New Roman" w:cs="Times New Roman"/>
-          <w:sz w:val="24"/>
-          <w:szCs w:val="24"/>
-          <w:lang w:val="es-CO"/>
-        </w:rPr>
-        <w:t>más</w:t>
-      </w:r>
-      <w:r>
-        <w:rPr>
-          <w:rFonts w:ascii="Times New Roman" w:hAnsi="Times New Roman" w:cs="Times New Roman"/>
-          <w:sz w:val="24"/>
-          <w:szCs w:val="24"/>
-          <w:lang w:val="es-CO"/>
-        </w:rPr>
-        <w:t xml:space="preserve"> sin embargo en el aspecto eléctrico fungen como cajas negras con las cuales interactuar.</w:t>
-      </w:r>
-    </w:p>
-    <w:p>
-      <w:pPr>
-        <w:spacing w:after="0"/>
-        <w:jc w:val="both"/>
-        <w:rPr>
-          <w:rFonts w:ascii="Times New Roman" w:hAnsi="Times New Roman" w:cs="Times New Roman"/>
-          <w:sz w:val="24"/>
-          <w:szCs w:val="24"/>
-          <w:lang w:val="es-CO"/>
-        </w:rPr>
-      </w:pPr>
+        <w:t>Figura #: Representación frontal en visualización 3D del prototipo.</w:t>
+      </w:r>
     </w:p>
     <w:p>
       <w:pPr>
@@ -19734,33 +19407,12 @@
       </w:pPr>
       <w:r>
         <w:rPr>
-          <w:rFonts w:ascii="Times New Roman" w:hAnsi="Times New Roman" w:cs="Times New Roman"/>
-          <w:sz w:val="24"/>
-          <w:szCs w:val="24"/>
-          <w:lang w:val="es-CO"/>
-        </w:rPr>
-        <w:t>Figura #: Representación frontal en visualización 3D del prototipo.</w:t>
-      </w:r>
-    </w:p>
-    <w:p>
-      <w:pPr>
-        <w:spacing w:after="0"/>
-        <w:jc w:val="center"/>
-        <w:rPr>
-          <w:rFonts w:ascii="Times New Roman" w:hAnsi="Times New Roman" w:cs="Times New Roman"/>
-          <w:sz w:val="24"/>
-          <w:szCs w:val="24"/>
-          <w:lang w:val="es-CO"/>
-        </w:rPr>
-      </w:pPr>
-      <w:r>
-        <w:rPr>
           <w:noProof/>
         </w:rPr>
         <w:drawing>
-          <wp:inline distT="0" distB="0" distL="0" distR="0" wp14:anchorId="17CADC95" wp14:editId="0ADC8506">
-            <wp:extent cx="2184401" cy="3149600"/>
-            <wp:effectExtent l="0" t="0" r="6350" b="0"/>
+          <wp:inline distT="0" distB="0" distL="0" distR="0" wp14:anchorId="17CADC95" wp14:editId="302CADD7">
+            <wp:extent cx="2184400" cy="3149600"/>
+            <wp:effectExtent l="0" t="0" r="0" b="0"/>
             <wp:docPr id="756886114" name="Imagen 2"/>
             <wp:cNvGraphicFramePr>
               <a:graphicFrameLocks xmlns:a="http://schemas.openxmlformats.org/drawingml/2006/main" noChangeAspect="1"/>
@@ -19790,7 +19442,7 @@
                   <pic:spPr bwMode="auto">
                     <a:xfrm>
                       <a:off x="0" y="0"/>
-                      <a:ext cx="2204061" cy="3177947"/>
+                      <a:ext cx="2210597" cy="3187372"/>
                     </a:xfrm>
                     <a:prstGeom prst="rect">
                       <a:avLst/>
@@ -19894,7 +19546,6 @@
           <w:szCs w:val="24"/>
           <w:lang w:val="es-CO"/>
         </w:rPr>
-        <w:lastRenderedPageBreak/>
         <w:t xml:space="preserve">En la anterior Imagen podemos observar la sección del gabinete donde se sitúa el sistema de cómputo, pacas electrónicas, conexiones </w:t>
       </w:r>
       <w:r>
@@ -19983,9 +19634,9 @@
           <w:noProof/>
         </w:rPr>
         <w:drawing>
-          <wp:inline distT="0" distB="0" distL="0" distR="0" wp14:anchorId="2208D831" wp14:editId="013F6017">
-            <wp:extent cx="3689323" cy="2566219"/>
-            <wp:effectExtent l="0" t="0" r="6985" b="5715"/>
+          <wp:inline distT="0" distB="0" distL="0" distR="0" wp14:anchorId="2208D831" wp14:editId="74724A50">
+            <wp:extent cx="3964626" cy="2757714"/>
+            <wp:effectExtent l="0" t="0" r="0" b="0"/>
             <wp:docPr id="359574032" name="Imagen 3"/>
             <wp:cNvGraphicFramePr>
               <a:graphicFrameLocks xmlns:a="http://schemas.openxmlformats.org/drawingml/2006/main" noChangeAspect="1"/>
@@ -20015,7 +19666,7 @@
                   <pic:spPr bwMode="auto">
                     <a:xfrm>
                       <a:off x="0" y="0"/>
-                      <a:ext cx="3711904" cy="2581926"/>
+                      <a:ext cx="3997925" cy="2780876"/>
                     </a:xfrm>
                     <a:prstGeom prst="rect">
                       <a:avLst/>
@@ -20170,9 +19821,10 @@
         <w:rPr>
           <w:noProof/>
         </w:rPr>
+        <w:lastRenderedPageBreak/>
         <w:drawing>
-          <wp:inline distT="0" distB="0" distL="0" distR="0" wp14:anchorId="5664E011" wp14:editId="46A98AF5">
-            <wp:extent cx="3529594" cy="3664974"/>
+          <wp:inline distT="0" distB="0" distL="0" distR="0" wp14:anchorId="5664E011" wp14:editId="63CC3576">
+            <wp:extent cx="2893476" cy="3004457"/>
             <wp:effectExtent l="0" t="0" r="0" b="0"/>
             <wp:docPr id="759734763" name="Imagen 4" descr="Una caja de cartón&#10;&#10;Descripción generada automáticamente con confianza baja"/>
             <wp:cNvGraphicFramePr>
@@ -20203,7 +19855,7 @@
                   <pic:spPr bwMode="auto">
                     <a:xfrm>
                       <a:off x="0" y="0"/>
-                      <a:ext cx="3554238" cy="3690564"/>
+                      <a:ext cx="2919734" cy="3031722"/>
                     </a:xfrm>
                     <a:prstGeom prst="rect">
                       <a:avLst/>
@@ -20307,7 +19959,6 @@
           <w:szCs w:val="24"/>
           <w:lang w:val="es-CO"/>
         </w:rPr>
-        <w:lastRenderedPageBreak/>
         <w:t>En la imagen anterior</w:t>
       </w:r>
       <w:r>
@@ -20835,7 +20486,17 @@
           <w:szCs w:val="24"/>
           <w:lang w:val="es-CO"/>
         </w:rPr>
-        <w:t xml:space="preserve">a salina, existen bloques que representan desde fuentes de </w:t>
+        <w:t xml:space="preserve">a salina, existen bloques que representan desde </w:t>
+      </w:r>
+      <w:r>
+        <w:rPr>
+          <w:rFonts w:ascii="Times New Roman" w:hAnsi="Times New Roman" w:cs="Times New Roman"/>
+          <w:sz w:val="24"/>
+          <w:szCs w:val="24"/>
+          <w:lang w:val="es-CO"/>
+        </w:rPr>
+        <w:lastRenderedPageBreak/>
+        <w:t xml:space="preserve">fuentes de </w:t>
       </w:r>
       <w:r>
         <w:rPr>
@@ -21210,17 +20871,7 @@
           <w:szCs w:val="24"/>
           <w:lang w:val="es-CO"/>
         </w:rPr>
-        <w:t xml:space="preserve"> la señal de imagen </w:t>
-      </w:r>
-      <w:r>
-        <w:rPr>
-          <w:rFonts w:ascii="Times New Roman" w:hAnsi="Times New Roman" w:cs="Times New Roman"/>
-          <w:sz w:val="24"/>
-          <w:szCs w:val="24"/>
-          <w:lang w:val="es-CO"/>
-        </w:rPr>
-        <w:lastRenderedPageBreak/>
-        <w:t xml:space="preserve">entre </w:t>
+        <w:t xml:space="preserve"> la señal de imagen entre </w:t>
       </w:r>
       <w:r>
         <w:rPr>
@@ -21986,6 +21637,7 @@
           <w:szCs w:val="24"/>
           <w:lang w:val="es-CO"/>
         </w:rPr>
+        <w:lastRenderedPageBreak/>
         <w:t xml:space="preserve">Esta ecuación nos serviría para </w:t>
       </w:r>
       <w:r>
@@ -22422,66 +22074,6 @@
           <w:lang w:val="es-CO"/>
         </w:rPr>
       </w:pPr>
-    </w:p>
-    <w:p>
-      <w:pPr>
-        <w:spacing w:after="0"/>
-        <w:jc w:val="both"/>
-        <w:rPr>
-          <w:rFonts w:ascii="Times New Roman" w:eastAsiaTheme="minorEastAsia" w:hAnsi="Times New Roman" w:cs="Times New Roman"/>
-          <w:sz w:val="24"/>
-          <w:szCs w:val="24"/>
-          <w:lang w:val="es-CO"/>
-        </w:rPr>
-      </w:pPr>
-    </w:p>
-    <w:p>
-      <w:pPr>
-        <w:spacing w:after="0"/>
-        <w:jc w:val="both"/>
-        <w:rPr>
-          <w:rFonts w:ascii="Times New Roman" w:eastAsiaTheme="minorEastAsia" w:hAnsi="Times New Roman" w:cs="Times New Roman"/>
-          <w:sz w:val="24"/>
-          <w:szCs w:val="24"/>
-          <w:lang w:val="es-CO"/>
-        </w:rPr>
-      </w:pPr>
-    </w:p>
-    <w:p>
-      <w:pPr>
-        <w:spacing w:after="0"/>
-        <w:jc w:val="both"/>
-        <w:rPr>
-          <w:rFonts w:ascii="Times New Roman" w:eastAsiaTheme="minorEastAsia" w:hAnsi="Times New Roman" w:cs="Times New Roman"/>
-          <w:sz w:val="24"/>
-          <w:szCs w:val="24"/>
-          <w:lang w:val="es-CO"/>
-        </w:rPr>
-      </w:pPr>
-    </w:p>
-    <w:p>
-      <w:pPr>
-        <w:spacing w:after="0"/>
-        <w:jc w:val="both"/>
-        <w:rPr>
-          <w:rFonts w:ascii="Times New Roman" w:eastAsiaTheme="minorEastAsia" w:hAnsi="Times New Roman" w:cs="Times New Roman"/>
-          <w:sz w:val="24"/>
-          <w:szCs w:val="24"/>
-          <w:lang w:val="es-CO"/>
-        </w:rPr>
-      </w:pPr>
-    </w:p>
-    <w:p>
-      <w:pPr>
-        <w:spacing w:after="0"/>
-        <w:jc w:val="both"/>
-        <w:rPr>
-          <w:rFonts w:ascii="Times New Roman" w:eastAsiaTheme="minorEastAsia" w:hAnsi="Times New Roman" w:cs="Times New Roman"/>
-          <w:sz w:val="24"/>
-          <w:szCs w:val="24"/>
-          <w:lang w:val="es-CO"/>
-        </w:rPr>
-      </w:pPr>
       <w:r>
         <w:rPr>
           <w:rFonts w:ascii="Times New Roman" w:eastAsiaTheme="minorEastAsia" w:hAnsi="Times New Roman" w:cs="Times New Roman"/>
@@ -23378,7 +22970,6 @@
               <w:szCs w:val="24"/>
               <w:lang w:val="es-CO"/>
             </w:rPr>
-            <w:lastRenderedPageBreak/>
             <m:t>~170v=</m:t>
           </m:r>
           <m:sSub>
@@ -24082,6 +23673,7 @@
           <w:szCs w:val="24"/>
           <w:lang w:val="es-CO"/>
         </w:rPr>
+        <w:lastRenderedPageBreak/>
         <w:t xml:space="preserve">Figura #. Representación en </w:t>
       </w:r>
       <w:r>
@@ -24213,7 +23805,6 @@
           <w:szCs w:val="24"/>
           <w:lang w:val="es-CO"/>
         </w:rPr>
-        <w:lastRenderedPageBreak/>
         <w:t xml:space="preserve">Fuente: Grafico Realizado con </w:t>
       </w:r>
       <w:r>
@@ -24937,6 +24528,7 @@
           <w:szCs w:val="24"/>
           <w:lang w:val="es-CO"/>
         </w:rPr>
+        <w:lastRenderedPageBreak/>
         <w:t>Vigilancia y control</w:t>
       </w:r>
     </w:p>
@@ -25053,105 +24645,6 @@
         </w:rPr>
         <w:t>, comercialización, Operación, etc; del servicio eléctrico.</w:t>
       </w:r>
-    </w:p>
-    <w:p>
-      <w:pPr>
-        <w:spacing w:after="0"/>
-        <w:rPr>
-          <w:rFonts w:ascii="Times New Roman" w:eastAsia="Times New Roman" w:hAnsi="Times New Roman" w:cs="Times New Roman"/>
-          <w:sz w:val="24"/>
-          <w:szCs w:val="24"/>
-          <w:lang w:val="es-CO"/>
-        </w:rPr>
-      </w:pPr>
-    </w:p>
-    <w:p>
-      <w:pPr>
-        <w:spacing w:after="0"/>
-        <w:rPr>
-          <w:rFonts w:ascii="Times New Roman" w:eastAsia="Times New Roman" w:hAnsi="Times New Roman" w:cs="Times New Roman"/>
-          <w:sz w:val="24"/>
-          <w:szCs w:val="24"/>
-          <w:lang w:val="es-CO"/>
-        </w:rPr>
-      </w:pPr>
-    </w:p>
-    <w:p>
-      <w:pPr>
-        <w:spacing w:after="0"/>
-        <w:rPr>
-          <w:rFonts w:ascii="Times New Roman" w:eastAsia="Times New Roman" w:hAnsi="Times New Roman" w:cs="Times New Roman"/>
-          <w:sz w:val="24"/>
-          <w:szCs w:val="24"/>
-          <w:lang w:val="es-CO"/>
-        </w:rPr>
-      </w:pPr>
-    </w:p>
-    <w:p>
-      <w:pPr>
-        <w:spacing w:after="0"/>
-        <w:rPr>
-          <w:rFonts w:ascii="Times New Roman" w:eastAsia="Times New Roman" w:hAnsi="Times New Roman" w:cs="Times New Roman"/>
-          <w:sz w:val="24"/>
-          <w:szCs w:val="24"/>
-          <w:lang w:val="es-CO"/>
-        </w:rPr>
-      </w:pPr>
-    </w:p>
-    <w:p>
-      <w:pPr>
-        <w:spacing w:after="0"/>
-        <w:rPr>
-          <w:rFonts w:ascii="Times New Roman" w:eastAsia="Times New Roman" w:hAnsi="Times New Roman" w:cs="Times New Roman"/>
-          <w:sz w:val="24"/>
-          <w:szCs w:val="24"/>
-          <w:lang w:val="es-CO"/>
-        </w:rPr>
-      </w:pPr>
-    </w:p>
-    <w:p>
-      <w:pPr>
-        <w:spacing w:after="0"/>
-        <w:rPr>
-          <w:rFonts w:ascii="Times New Roman" w:eastAsia="Times New Roman" w:hAnsi="Times New Roman" w:cs="Times New Roman"/>
-          <w:sz w:val="24"/>
-          <w:szCs w:val="24"/>
-          <w:lang w:val="es-CO"/>
-        </w:rPr>
-      </w:pPr>
-    </w:p>
-    <w:p>
-      <w:pPr>
-        <w:spacing w:after="0"/>
-        <w:rPr>
-          <w:rFonts w:ascii="Times New Roman" w:eastAsia="Times New Roman" w:hAnsi="Times New Roman" w:cs="Times New Roman"/>
-          <w:sz w:val="24"/>
-          <w:szCs w:val="24"/>
-          <w:lang w:val="es-CO"/>
-        </w:rPr>
-      </w:pPr>
-    </w:p>
-    <w:p>
-      <w:pPr>
-        <w:spacing w:after="0"/>
-        <w:rPr>
-          <w:rFonts w:ascii="Times New Roman" w:eastAsia="Times New Roman" w:hAnsi="Times New Roman" w:cs="Times New Roman"/>
-          <w:sz w:val="24"/>
-          <w:szCs w:val="24"/>
-          <w:lang w:val="es-CO"/>
-        </w:rPr>
-      </w:pPr>
-    </w:p>
-    <w:p>
-      <w:pPr>
-        <w:spacing w:after="0"/>
-        <w:rPr>
-          <w:rFonts w:ascii="Times New Roman" w:eastAsia="Times New Roman" w:hAnsi="Times New Roman" w:cs="Times New Roman"/>
-          <w:sz w:val="24"/>
-          <w:szCs w:val="24"/>
-          <w:lang w:val="es-CO"/>
-        </w:rPr>
-      </w:pPr>
     </w:p>
     <w:p>
       <w:pPr>
@@ -25720,6 +25213,7 @@
           <w:szCs w:val="24"/>
           <w:lang w:val="es-CO"/>
         </w:rPr>
+        <w:lastRenderedPageBreak/>
         <w:t>líneas</w:t>
       </w:r>
       <w:r>
@@ -25814,7 +25308,6 @@
           <w:szCs w:val="24"/>
           <w:lang w:val="es-CO"/>
         </w:rPr>
-        <w:lastRenderedPageBreak/>
         <w:t xml:space="preserve">Las subestaciones o estaciones de transformación dependiendo de la convención que se utilice puede o no estar dentro </w:t>
       </w:r>
       <w:r>
@@ -26488,7 +25981,7 @@
           <w:szCs w:val="24"/>
           <w:lang w:val="es-CO"/>
         </w:rPr>
-        <w:t xml:space="preserve"> de potencia por la corriente pues, para que la energía pueda recorrer grandes distancias sin necesidad de utilizar equipos especiales cada cierta distancia para minimizar </w:t>
+        <w:t xml:space="preserve"> de potencia por la corriente pues, para que la energía pueda recorrer grandes distancias sin </w:t>
       </w:r>
       <w:r>
         <w:rPr>
@@ -26497,6 +25990,16 @@
           <w:szCs w:val="24"/>
           <w:lang w:val="es-CO"/>
         </w:rPr>
+        <w:lastRenderedPageBreak/>
+        <w:t xml:space="preserve">necesidad de utilizar equipos especiales cada cierta distancia para minimizar </w:t>
+      </w:r>
+      <w:r>
+        <w:rPr>
+          <w:rFonts w:ascii="Times New Roman" w:eastAsiaTheme="minorEastAsia" w:hAnsi="Times New Roman" w:cs="Times New Roman"/>
+          <w:sz w:val="24"/>
+          <w:szCs w:val="24"/>
+          <w:lang w:val="es-CO"/>
+        </w:rPr>
         <w:t>perdidas</w:t>
       </w:r>
       <w:r>
@@ -26539,7 +26042,6 @@
           <w:szCs w:val="24"/>
           <w:lang w:val="es-CO"/>
         </w:rPr>
-        <w:lastRenderedPageBreak/>
         <w:t xml:space="preserve">Para las líneas de distribución en una ciudad o de ciudad a ciudad se utilizan ya valores de 300KV que se comprende como extra alto voltaje o EHV, cuando este llega a las subestaciones, se circula la energía a 36KV o alto </w:t>
       </w:r>
       <w:r>
@@ -27618,17 +27120,7 @@
           <w:szCs w:val="24"/>
           <w:lang w:val="es-CO"/>
         </w:rPr>
-        <w:t xml:space="preserve">Debemos recordar que las perdidas técnicas de energía eléctrica en el sistema de distribución estan dados por factores inherentes a la manipulación de dicha energía, pues físicamente no </w:t>
-      </w:r>
-      <w:r>
-        <w:rPr>
-          <w:rFonts w:ascii="Times New Roman" w:eastAsiaTheme="minorEastAsia" w:hAnsi="Times New Roman" w:cs="Times New Roman"/>
-          <w:sz w:val="24"/>
-          <w:szCs w:val="24"/>
-          <w:lang w:val="es-CO"/>
-        </w:rPr>
-        <w:lastRenderedPageBreak/>
-        <w:t>hay tecnología actual que pueda hacer uso de la electricidad con una eficiencia del 100%, es decir, que siempre que se manipule la electricidad, parte de la energía se dispersara en los materiales que hacen uso de ella, así sea para transportarla o generarla.</w:t>
+        <w:t>Debemos recordar que las perdidas técnicas de energía eléctrica en el sistema de distribución estan dados por factores inherentes a la manipulación de dicha energía, pues físicamente no hay tecnología actual que pueda hacer uso de la electricidad con una eficiencia del 100%, es decir, que siempre que se manipule la electricidad, parte de la energía se dispersara en los materiales que hacen uso de ella, así sea para transportarla o generarla.</w:t>
       </w:r>
     </w:p>
     <w:p>
@@ -28439,7 +27931,7 @@
           <w:szCs w:val="24"/>
           <w:lang w:val="es-CO"/>
         </w:rPr>
-        <w:t xml:space="preserve"> en la Universidad Santo toma seccional Tunja, en especial las conexiones a alimentación de </w:t>
+        <w:t xml:space="preserve"> en la Universidad Santo toma seccional </w:t>
       </w:r>
       <w:r>
         <w:rPr>
@@ -28448,6 +27940,16 @@
           <w:szCs w:val="24"/>
           <w:lang w:val="es-CO"/>
         </w:rPr>
+        <w:lastRenderedPageBreak/>
+        <w:t xml:space="preserve">Tunja, en especial las conexiones a alimentación de </w:t>
+      </w:r>
+      <w:r>
+        <w:rPr>
+          <w:rFonts w:ascii="Times New Roman" w:eastAsiaTheme="minorEastAsia" w:hAnsi="Times New Roman" w:cs="Times New Roman"/>
+          <w:sz w:val="24"/>
+          <w:szCs w:val="24"/>
+          <w:lang w:val="es-CO"/>
+        </w:rPr>
         <w:t>monofásico</w:t>
       </w:r>
       <w:r>
@@ -28526,7 +28028,6 @@
           <w:szCs w:val="24"/>
           <w:lang w:val="es-CO"/>
         </w:rPr>
-        <w:lastRenderedPageBreak/>
         <w:t xml:space="preserve">Por convención dada la naturaleza de experimentación y uso en laboratorio con maquinas o circuitos fijos, se posee una segmentación interna en el plantel sobre cada una de las diferentes aulas que este posee, esto permite poder alimentar diferentes equipos eléctricos en una sala que mediante elementos aislantes como diodos de potencia , fusibles, </w:t>
       </w:r>
       <w:r>
@@ -28634,8 +28135,8 @@
           <w:lang w:val="es-CO"/>
         </w:rPr>
         <w:drawing>
-          <wp:inline distT="0" distB="0" distL="0" distR="0" wp14:anchorId="421947CE" wp14:editId="322A3D57">
-            <wp:extent cx="3834581" cy="3017198"/>
+          <wp:inline distT="0" distB="0" distL="0" distR="0" wp14:anchorId="421947CE" wp14:editId="082C4CF2">
+            <wp:extent cx="2772229" cy="2181298"/>
             <wp:effectExtent l="0" t="0" r="0" b="0"/>
             <wp:docPr id="186744103" name="Imagen 1"/>
             <wp:cNvGraphicFramePr>
@@ -28656,7 +28157,7 @@
                   <pic:spPr bwMode="auto">
                     <a:xfrm>
                       <a:off x="0" y="0"/>
-                      <a:ext cx="3866973" cy="3042685"/>
+                      <a:ext cx="2803481" cy="2205888"/>
                     </a:xfrm>
                     <a:prstGeom prst="rect">
                       <a:avLst/>
@@ -29297,17 +28798,7 @@
           <w:szCs w:val="24"/>
           <w:lang w:val="es-CO"/>
         </w:rPr>
-        <w:t xml:space="preserve">de red principal a tomar a referencia para </w:t>
-      </w:r>
-      <w:r>
-        <w:rPr>
-          <w:rFonts w:ascii="Times New Roman" w:hAnsi="Times New Roman" w:cs="Times New Roman"/>
-          <w:sz w:val="24"/>
-          <w:szCs w:val="24"/>
-          <w:lang w:val="es-CO"/>
-        </w:rPr>
-        <w:lastRenderedPageBreak/>
-        <w:t xml:space="preserve">las otras dos fases de alimentación, siendo estas un adelanto de 120° para la segunda fase y un </w:t>
+        <w:t xml:space="preserve">de red principal a tomar a referencia para las otras dos fases de alimentación, siendo estas un adelanto de 120° para la segunda fase y un </w:t>
       </w:r>
       <w:r>
         <w:rPr>
@@ -29527,8 +29018,8 @@
           <w:noProof/>
         </w:rPr>
         <w:drawing>
-          <wp:inline distT="0" distB="0" distL="0" distR="0" wp14:anchorId="7055360F" wp14:editId="6A80255D">
-            <wp:extent cx="4648935" cy="1737360"/>
+          <wp:inline distT="0" distB="0" distL="0" distR="0" wp14:anchorId="7055360F" wp14:editId="26F549C3">
+            <wp:extent cx="3991429" cy="1491643"/>
             <wp:effectExtent l="0" t="0" r="0" b="0"/>
             <wp:docPr id="1377904245" name="Imagen 2"/>
             <wp:cNvGraphicFramePr>
@@ -29557,7 +29048,7 @@
                   <pic:spPr bwMode="auto">
                     <a:xfrm>
                       <a:off x="0" y="0"/>
-                      <a:ext cx="4697772" cy="1755611"/>
+                      <a:ext cx="4039402" cy="1509571"/>
                     </a:xfrm>
                     <a:prstGeom prst="rect">
                       <a:avLst/>
@@ -30404,11 +29895,10 @@
           <w:szCs w:val="24"/>
           <w:lang w:val="es-CO"/>
         </w:rPr>
-        <w:lastRenderedPageBreak/>
         <w:drawing>
-          <wp:inline distT="0" distB="0" distL="0" distR="0" wp14:anchorId="1BC94DD2" wp14:editId="58D8A958">
-            <wp:extent cx="5732145" cy="2216150"/>
-            <wp:effectExtent l="0" t="0" r="1905" b="0"/>
+          <wp:inline distT="0" distB="0" distL="0" distR="0" wp14:anchorId="1BC94DD2" wp14:editId="1AA562EB">
+            <wp:extent cx="4949371" cy="1913516"/>
+            <wp:effectExtent l="0" t="0" r="0" b="0"/>
             <wp:docPr id="1852932553" name="Imagen 1"/>
             <wp:cNvGraphicFramePr>
               <a:graphicFrameLocks xmlns:a="http://schemas.openxmlformats.org/drawingml/2006/main" noChangeAspect="1"/>
@@ -30429,7 +29919,7 @@
                   <pic:spPr>
                     <a:xfrm>
                       <a:off x="0" y="0"/>
-                      <a:ext cx="5732145" cy="2216150"/>
+                      <a:ext cx="4958676" cy="1917113"/>
                     </a:xfrm>
                     <a:prstGeom prst="rect">
                       <a:avLst/>
@@ -31018,7 +30508,226 @@
           <w:szCs w:val="24"/>
           <w:lang w:val="es-CO"/>
         </w:rPr>
-        <w:t xml:space="preserve"> estamos trabajando en un laboratorio donde muy posiblemente se trabajen con transformadores y motores eléctricos </w:t>
+        <w:t xml:space="preserve"> estamos trabajando en un laboratorio donde muy posiblemente se trabajen con transformadores y motores eléctricos que por su carácter de funcionamiento añadan ruido electromagnético a la red y al ambiente de trabajo</w:t>
+      </w:r>
+      <w:r>
+        <w:rPr>
+          <w:rFonts w:ascii="Times New Roman" w:eastAsia="Times New Roman" w:hAnsi="Times New Roman" w:cs="Times New Roman"/>
+          <w:sz w:val="24"/>
+          <w:szCs w:val="24"/>
+          <w:lang w:val="es-CO"/>
+        </w:rPr>
+        <w:t>)</w:t>
+      </w:r>
+      <w:r>
+        <w:rPr>
+          <w:rFonts w:ascii="Times New Roman" w:eastAsia="Times New Roman" w:hAnsi="Times New Roman" w:cs="Times New Roman"/>
+          <w:sz w:val="24"/>
+          <w:szCs w:val="24"/>
+          <w:lang w:val="es-CO"/>
+        </w:rPr>
+        <w:t>, o protecciones eléctricas que eviten un daño a la cámara de niebla salina por sobrecargas eléctricas o semejantes.</w:t>
+      </w:r>
+    </w:p>
+    <w:p>
+      <w:pPr>
+        <w:spacing w:after="0"/>
+        <w:jc w:val="both"/>
+        <w:rPr>
+          <w:rFonts w:ascii="Times New Roman" w:eastAsia="Times New Roman" w:hAnsi="Times New Roman" w:cs="Times New Roman"/>
+          <w:sz w:val="24"/>
+          <w:szCs w:val="24"/>
+          <w:lang w:val="es-CO"/>
+        </w:rPr>
+      </w:pPr>
+    </w:p>
+    <w:p>
+      <w:pPr>
+        <w:spacing w:after="0"/>
+        <w:jc w:val="both"/>
+        <w:rPr>
+          <w:rFonts w:ascii="Times New Roman" w:eastAsia="Times New Roman" w:hAnsi="Times New Roman" w:cs="Times New Roman"/>
+          <w:sz w:val="24"/>
+          <w:szCs w:val="24"/>
+          <w:lang w:val="es-CO"/>
+        </w:rPr>
+      </w:pPr>
+      <w:r>
+        <w:rPr>
+          <w:rFonts w:ascii="Times New Roman" w:eastAsia="Times New Roman" w:hAnsi="Times New Roman" w:cs="Times New Roman"/>
+          <w:sz w:val="24"/>
+          <w:szCs w:val="24"/>
+          <w:lang w:val="es-CO"/>
+        </w:rPr>
+        <w:t>Internamente en la Maquina de Niebla Salina se hacen derivaciones y transformaciones de la energía eléctrica según conveniencia de funcionamiento,</w:t>
+      </w:r>
+      <w:r>
+        <w:rPr>
+          <w:rFonts w:ascii="Times New Roman" w:eastAsia="Times New Roman" w:hAnsi="Times New Roman" w:cs="Times New Roman"/>
+          <w:sz w:val="24"/>
+          <w:szCs w:val="24"/>
+          <w:lang w:val="es-CO"/>
+        </w:rPr>
+        <w:t xml:space="preserve"> alternando partes que funcionan con red monofásica AC y otras que trabajan con energía DC;</w:t>
+      </w:r>
+      <w:r>
+        <w:rPr>
+          <w:rFonts w:ascii="Times New Roman" w:eastAsia="Times New Roman" w:hAnsi="Times New Roman" w:cs="Times New Roman"/>
+          <w:sz w:val="24"/>
+          <w:szCs w:val="24"/>
+          <w:lang w:val="es-CO"/>
+        </w:rPr>
+        <w:t xml:space="preserve"> esto</w:t>
+      </w:r>
+      <w:r>
+        <w:rPr>
+          <w:rFonts w:ascii="Times New Roman" w:eastAsia="Times New Roman" w:hAnsi="Times New Roman" w:cs="Times New Roman"/>
+          <w:sz w:val="24"/>
+          <w:szCs w:val="24"/>
+          <w:lang w:val="es-CO"/>
+        </w:rPr>
+        <w:t xml:space="preserve"> </w:t>
+      </w:r>
+      <w:r>
+        <w:rPr>
+          <w:rFonts w:ascii="Times New Roman" w:eastAsia="Times New Roman" w:hAnsi="Times New Roman" w:cs="Times New Roman"/>
+          <w:sz w:val="24"/>
+          <w:szCs w:val="24"/>
+          <w:lang w:val="es-CO"/>
+        </w:rPr>
+        <w:t>último</w:t>
+      </w:r>
+      <w:r>
+        <w:rPr>
+          <w:rFonts w:ascii="Times New Roman" w:eastAsia="Times New Roman" w:hAnsi="Times New Roman" w:cs="Times New Roman"/>
+          <w:sz w:val="24"/>
+          <w:szCs w:val="24"/>
+          <w:lang w:val="es-CO"/>
+        </w:rPr>
+        <w:t xml:space="preserve"> se logra mediante el uso de transformadores eléctricos AC/DC y </w:t>
+      </w:r>
+      <w:r>
+        <w:rPr>
+          <w:rFonts w:ascii="Times New Roman" w:eastAsia="Times New Roman" w:hAnsi="Times New Roman" w:cs="Times New Roman"/>
+          <w:sz w:val="24"/>
+          <w:szCs w:val="24"/>
+          <w:lang w:val="es-CO"/>
+        </w:rPr>
+        <w:t>estabilizadores de energía que permitan disminuir el rip</w:t>
+      </w:r>
+      <w:r>
+        <w:rPr>
+          <w:rFonts w:ascii="Times New Roman" w:eastAsia="Times New Roman" w:hAnsi="Times New Roman" w:cs="Times New Roman"/>
+          <w:sz w:val="24"/>
+          <w:szCs w:val="24"/>
+          <w:lang w:val="es-CO"/>
+        </w:rPr>
+        <w:t>p</w:t>
+      </w:r>
+      <w:r>
+        <w:rPr>
+          <w:rFonts w:ascii="Times New Roman" w:eastAsia="Times New Roman" w:hAnsi="Times New Roman" w:cs="Times New Roman"/>
+          <w:sz w:val="24"/>
+          <w:szCs w:val="24"/>
+          <w:lang w:val="es-CO"/>
+        </w:rPr>
+        <w:t>le de la onda sinusoidal</w:t>
+      </w:r>
+      <w:r>
+        <w:rPr>
+          <w:rFonts w:ascii="Times New Roman" w:eastAsia="Times New Roman" w:hAnsi="Times New Roman" w:cs="Times New Roman"/>
+          <w:sz w:val="24"/>
+          <w:szCs w:val="24"/>
+          <w:lang w:val="es-CO"/>
+        </w:rPr>
+        <w:t>.</w:t>
+      </w:r>
+    </w:p>
+    <w:p>
+      <w:pPr>
+        <w:spacing w:after="0"/>
+        <w:jc w:val="both"/>
+        <w:rPr>
+          <w:rFonts w:ascii="Times New Roman" w:hAnsi="Times New Roman" w:cs="Times New Roman"/>
+          <w:sz w:val="24"/>
+          <w:szCs w:val="24"/>
+          <w:lang w:val="es-CO"/>
+        </w:rPr>
+      </w:pPr>
+    </w:p>
+    <w:p>
+      <w:pPr>
+        <w:spacing w:after="0"/>
+        <w:jc w:val="both"/>
+        <w:rPr>
+          <w:rFonts w:ascii="Times New Roman" w:eastAsia="Times New Roman" w:hAnsi="Times New Roman" w:cs="Times New Roman"/>
+          <w:sz w:val="24"/>
+          <w:szCs w:val="24"/>
+          <w:lang w:val="es-CO"/>
+        </w:rPr>
+      </w:pPr>
+      <w:r>
+        <w:rPr>
+          <w:rFonts w:ascii="Times New Roman" w:eastAsia="Times New Roman" w:hAnsi="Times New Roman" w:cs="Times New Roman"/>
+          <w:sz w:val="24"/>
+          <w:szCs w:val="24"/>
+          <w:lang w:val="es-CO"/>
+        </w:rPr>
+        <w:t xml:space="preserve">A </w:t>
+      </w:r>
+      <w:r>
+        <w:rPr>
+          <w:rFonts w:ascii="Times New Roman" w:eastAsia="Times New Roman" w:hAnsi="Times New Roman" w:cs="Times New Roman"/>
+          <w:sz w:val="24"/>
+          <w:szCs w:val="24"/>
+          <w:lang w:val="es-CO"/>
+        </w:rPr>
+        <w:t>continuación,</w:t>
+      </w:r>
+      <w:r>
+        <w:rPr>
+          <w:rFonts w:ascii="Times New Roman" w:eastAsia="Times New Roman" w:hAnsi="Times New Roman" w:cs="Times New Roman"/>
+          <w:sz w:val="24"/>
+          <w:szCs w:val="24"/>
+          <w:lang w:val="es-CO"/>
+        </w:rPr>
+        <w:t xml:space="preserve"> se detalla de forma completa el esquema de conexión eléctrico y </w:t>
+      </w:r>
+      <w:r>
+        <w:rPr>
+          <w:rFonts w:ascii="Times New Roman" w:eastAsia="Times New Roman" w:hAnsi="Times New Roman" w:cs="Times New Roman"/>
+          <w:sz w:val="24"/>
+          <w:szCs w:val="24"/>
+          <w:lang w:val="es-CO"/>
+        </w:rPr>
+        <w:t>electrónico</w:t>
+      </w:r>
+      <w:r>
+        <w:rPr>
+          <w:rFonts w:ascii="Times New Roman" w:eastAsia="Times New Roman" w:hAnsi="Times New Roman" w:cs="Times New Roman"/>
+          <w:sz w:val="24"/>
+          <w:szCs w:val="24"/>
+          <w:lang w:val="es-CO"/>
+        </w:rPr>
+        <w:t xml:space="preserve"> de la </w:t>
+      </w:r>
+      <w:r>
+        <w:rPr>
+          <w:rFonts w:ascii="Times New Roman" w:eastAsia="Times New Roman" w:hAnsi="Times New Roman" w:cs="Times New Roman"/>
+          <w:sz w:val="24"/>
+          <w:szCs w:val="24"/>
+          <w:lang w:val="es-CO"/>
+        </w:rPr>
+        <w:t>máquina</w:t>
+      </w:r>
+      <w:r>
+        <w:rPr>
+          <w:rFonts w:ascii="Times New Roman" w:eastAsia="Times New Roman" w:hAnsi="Times New Roman" w:cs="Times New Roman"/>
+          <w:sz w:val="24"/>
+          <w:szCs w:val="24"/>
+          <w:lang w:val="es-CO"/>
+        </w:rPr>
+        <w:t xml:space="preserve"> de niebla salina, en donde se sitúan tanto actuadores eléctricos, líneas de </w:t>
       </w:r>
       <w:r>
         <w:rPr>
@@ -31028,226 +30737,7 @@
           <w:lang w:val="es-CO"/>
         </w:rPr>
         <w:lastRenderedPageBreak/>
-        <w:t>que por su carácter de funcionamiento añadan ruido electromagnético a la red y al ambiente de trabajo</w:t>
-      </w:r>
-      <w:r>
-        <w:rPr>
-          <w:rFonts w:ascii="Times New Roman" w:eastAsia="Times New Roman" w:hAnsi="Times New Roman" w:cs="Times New Roman"/>
-          <w:sz w:val="24"/>
-          <w:szCs w:val="24"/>
-          <w:lang w:val="es-CO"/>
-        </w:rPr>
-        <w:t>)</w:t>
-      </w:r>
-      <w:r>
-        <w:rPr>
-          <w:rFonts w:ascii="Times New Roman" w:eastAsia="Times New Roman" w:hAnsi="Times New Roman" w:cs="Times New Roman"/>
-          <w:sz w:val="24"/>
-          <w:szCs w:val="24"/>
-          <w:lang w:val="es-CO"/>
-        </w:rPr>
-        <w:t>, o protecciones eléctricas que eviten un daño a la cámara de niebla salina por sobrecargas eléctricas o semejantes.</w:t>
-      </w:r>
-    </w:p>
-    <w:p>
-      <w:pPr>
-        <w:spacing w:after="0"/>
-        <w:jc w:val="both"/>
-        <w:rPr>
-          <w:rFonts w:ascii="Times New Roman" w:eastAsia="Times New Roman" w:hAnsi="Times New Roman" w:cs="Times New Roman"/>
-          <w:sz w:val="24"/>
-          <w:szCs w:val="24"/>
-          <w:lang w:val="es-CO"/>
-        </w:rPr>
-      </w:pPr>
-    </w:p>
-    <w:p>
-      <w:pPr>
-        <w:spacing w:after="0"/>
-        <w:jc w:val="both"/>
-        <w:rPr>
-          <w:rFonts w:ascii="Times New Roman" w:eastAsia="Times New Roman" w:hAnsi="Times New Roman" w:cs="Times New Roman"/>
-          <w:sz w:val="24"/>
-          <w:szCs w:val="24"/>
-          <w:lang w:val="es-CO"/>
-        </w:rPr>
-      </w:pPr>
-      <w:r>
-        <w:rPr>
-          <w:rFonts w:ascii="Times New Roman" w:eastAsia="Times New Roman" w:hAnsi="Times New Roman" w:cs="Times New Roman"/>
-          <w:sz w:val="24"/>
-          <w:szCs w:val="24"/>
-          <w:lang w:val="es-CO"/>
-        </w:rPr>
-        <w:t>Internamente en la Maquina de Niebla Salina se hacen derivaciones y transformaciones de la energía eléctrica según conveniencia de funcionamiento,</w:t>
-      </w:r>
-      <w:r>
-        <w:rPr>
-          <w:rFonts w:ascii="Times New Roman" w:eastAsia="Times New Roman" w:hAnsi="Times New Roman" w:cs="Times New Roman"/>
-          <w:sz w:val="24"/>
-          <w:szCs w:val="24"/>
-          <w:lang w:val="es-CO"/>
-        </w:rPr>
-        <w:t xml:space="preserve"> alternando partes que funcionan con red monofásica AC y otras que trabajan con energía DC;</w:t>
-      </w:r>
-      <w:r>
-        <w:rPr>
-          <w:rFonts w:ascii="Times New Roman" w:eastAsia="Times New Roman" w:hAnsi="Times New Roman" w:cs="Times New Roman"/>
-          <w:sz w:val="24"/>
-          <w:szCs w:val="24"/>
-          <w:lang w:val="es-CO"/>
-        </w:rPr>
-        <w:t xml:space="preserve"> esto</w:t>
-      </w:r>
-      <w:r>
-        <w:rPr>
-          <w:rFonts w:ascii="Times New Roman" w:eastAsia="Times New Roman" w:hAnsi="Times New Roman" w:cs="Times New Roman"/>
-          <w:sz w:val="24"/>
-          <w:szCs w:val="24"/>
-          <w:lang w:val="es-CO"/>
-        </w:rPr>
-        <w:t xml:space="preserve"> </w:t>
-      </w:r>
-      <w:r>
-        <w:rPr>
-          <w:rFonts w:ascii="Times New Roman" w:eastAsia="Times New Roman" w:hAnsi="Times New Roman" w:cs="Times New Roman"/>
-          <w:sz w:val="24"/>
-          <w:szCs w:val="24"/>
-          <w:lang w:val="es-CO"/>
-        </w:rPr>
-        <w:t>último</w:t>
-      </w:r>
-      <w:r>
-        <w:rPr>
-          <w:rFonts w:ascii="Times New Roman" w:eastAsia="Times New Roman" w:hAnsi="Times New Roman" w:cs="Times New Roman"/>
-          <w:sz w:val="24"/>
-          <w:szCs w:val="24"/>
-          <w:lang w:val="es-CO"/>
-        </w:rPr>
-        <w:t xml:space="preserve"> se logra mediante el uso de transformadores eléctricos AC/DC y </w:t>
-      </w:r>
-      <w:r>
-        <w:rPr>
-          <w:rFonts w:ascii="Times New Roman" w:eastAsia="Times New Roman" w:hAnsi="Times New Roman" w:cs="Times New Roman"/>
-          <w:sz w:val="24"/>
-          <w:szCs w:val="24"/>
-          <w:lang w:val="es-CO"/>
-        </w:rPr>
-        <w:t>estabilizadores de energía que permitan disminuir el rip</w:t>
-      </w:r>
-      <w:r>
-        <w:rPr>
-          <w:rFonts w:ascii="Times New Roman" w:eastAsia="Times New Roman" w:hAnsi="Times New Roman" w:cs="Times New Roman"/>
-          <w:sz w:val="24"/>
-          <w:szCs w:val="24"/>
-          <w:lang w:val="es-CO"/>
-        </w:rPr>
-        <w:t>p</w:t>
-      </w:r>
-      <w:r>
-        <w:rPr>
-          <w:rFonts w:ascii="Times New Roman" w:eastAsia="Times New Roman" w:hAnsi="Times New Roman" w:cs="Times New Roman"/>
-          <w:sz w:val="24"/>
-          <w:szCs w:val="24"/>
-          <w:lang w:val="es-CO"/>
-        </w:rPr>
-        <w:t>le de la onda sinusoidal</w:t>
-      </w:r>
-      <w:r>
-        <w:rPr>
-          <w:rFonts w:ascii="Times New Roman" w:eastAsia="Times New Roman" w:hAnsi="Times New Roman" w:cs="Times New Roman"/>
-          <w:sz w:val="24"/>
-          <w:szCs w:val="24"/>
-          <w:lang w:val="es-CO"/>
-        </w:rPr>
-        <w:t>.</w:t>
-      </w:r>
-    </w:p>
-    <w:p>
-      <w:pPr>
-        <w:spacing w:after="0"/>
-        <w:jc w:val="both"/>
-        <w:rPr>
-          <w:rFonts w:ascii="Times New Roman" w:hAnsi="Times New Roman" w:cs="Times New Roman"/>
-          <w:sz w:val="24"/>
-          <w:szCs w:val="24"/>
-          <w:lang w:val="es-CO"/>
-        </w:rPr>
-      </w:pPr>
-    </w:p>
-    <w:p>
-      <w:pPr>
-        <w:spacing w:after="0"/>
-        <w:jc w:val="both"/>
-        <w:rPr>
-          <w:rFonts w:ascii="Times New Roman" w:eastAsia="Times New Roman" w:hAnsi="Times New Roman" w:cs="Times New Roman"/>
-          <w:sz w:val="24"/>
-          <w:szCs w:val="24"/>
-          <w:lang w:val="es-CO"/>
-        </w:rPr>
-      </w:pPr>
-      <w:r>
-        <w:rPr>
-          <w:rFonts w:ascii="Times New Roman" w:eastAsia="Times New Roman" w:hAnsi="Times New Roman" w:cs="Times New Roman"/>
-          <w:sz w:val="24"/>
-          <w:szCs w:val="24"/>
-          <w:lang w:val="es-CO"/>
-        </w:rPr>
-        <w:t xml:space="preserve">A </w:t>
-      </w:r>
-      <w:r>
-        <w:rPr>
-          <w:rFonts w:ascii="Times New Roman" w:eastAsia="Times New Roman" w:hAnsi="Times New Roman" w:cs="Times New Roman"/>
-          <w:sz w:val="24"/>
-          <w:szCs w:val="24"/>
-          <w:lang w:val="es-CO"/>
-        </w:rPr>
-        <w:t>continuación,</w:t>
-      </w:r>
-      <w:r>
-        <w:rPr>
-          <w:rFonts w:ascii="Times New Roman" w:eastAsia="Times New Roman" w:hAnsi="Times New Roman" w:cs="Times New Roman"/>
-          <w:sz w:val="24"/>
-          <w:szCs w:val="24"/>
-          <w:lang w:val="es-CO"/>
-        </w:rPr>
-        <w:t xml:space="preserve"> se detalla de forma completa el esquema de conexión eléctrico y </w:t>
-      </w:r>
-      <w:r>
-        <w:rPr>
-          <w:rFonts w:ascii="Times New Roman" w:eastAsia="Times New Roman" w:hAnsi="Times New Roman" w:cs="Times New Roman"/>
-          <w:sz w:val="24"/>
-          <w:szCs w:val="24"/>
-          <w:lang w:val="es-CO"/>
-        </w:rPr>
-        <w:t>electrónico</w:t>
-      </w:r>
-      <w:r>
-        <w:rPr>
-          <w:rFonts w:ascii="Times New Roman" w:eastAsia="Times New Roman" w:hAnsi="Times New Roman" w:cs="Times New Roman"/>
-          <w:sz w:val="24"/>
-          <w:szCs w:val="24"/>
-          <w:lang w:val="es-CO"/>
-        </w:rPr>
-        <w:t xml:space="preserve"> de la </w:t>
-      </w:r>
-      <w:r>
-        <w:rPr>
-          <w:rFonts w:ascii="Times New Roman" w:eastAsia="Times New Roman" w:hAnsi="Times New Roman" w:cs="Times New Roman"/>
-          <w:sz w:val="24"/>
-          <w:szCs w:val="24"/>
-          <w:lang w:val="es-CO"/>
-        </w:rPr>
-        <w:t>máquina</w:t>
-      </w:r>
-      <w:r>
-        <w:rPr>
-          <w:rFonts w:ascii="Times New Roman" w:eastAsia="Times New Roman" w:hAnsi="Times New Roman" w:cs="Times New Roman"/>
-          <w:sz w:val="24"/>
-          <w:szCs w:val="24"/>
-          <w:lang w:val="es-CO"/>
-        </w:rPr>
-        <w:t xml:space="preserve"> de niebla salina, en donde se sitúan tanto actuadores eléctricos, líneas de alimentación de potencia, componentes electrónicos</w:t>
+        <w:t>alimentación de potencia, componentes electrónicos</w:t>
       </w:r>
       <w:r>
         <w:rPr>
@@ -31258,15 +30748,18 @@
         </w:rPr>
         <w:t>, microcontroladores y elementos de cómputo. Aquellos elementos de los cuales no se dispone un circuito equivalente se toman como cajas negras con las cuales opera el sistema.</w:t>
       </w:r>
-      <w:r>
-        <w:rPr>
-          <w:rFonts w:ascii="Times New Roman" w:eastAsia="Times New Roman" w:hAnsi="Times New Roman" w:cs="Times New Roman"/>
-          <w:sz w:val="24"/>
-          <w:szCs w:val="24"/>
-          <w:lang w:val="es-CO"/>
-        </w:rPr>
-        <w:br w:type="page"/>
-      </w:r>
+    </w:p>
+    <w:p>
+      <w:pPr>
+        <w:spacing w:after="0"/>
+        <w:jc w:val="both"/>
+        <w:rPr>
+          <w:rFonts w:ascii="Times New Roman" w:eastAsia="Times New Roman" w:hAnsi="Times New Roman" w:cs="Times New Roman"/>
+          <w:sz w:val="24"/>
+          <w:szCs w:val="24"/>
+          <w:lang w:val="es-CO"/>
+        </w:rPr>
+      </w:pPr>
     </w:p>
     <w:p>
       <w:pPr>
@@ -31286,7 +30779,6 @@
           <w:szCs w:val="24"/>
           <w:lang w:val="es-CO"/>
         </w:rPr>
-        <w:lastRenderedPageBreak/>
         <w:t>Figura</w:t>
       </w:r>
       <w:r>
@@ -31311,7 +30803,7 @@
     <w:p>
       <w:pPr>
         <w:spacing w:after="0"/>
-        <w:jc w:val="center"/>
+        <w:jc w:val="both"/>
         <w:rPr>
           <w:rFonts w:ascii="Times New Roman" w:eastAsia="Times New Roman" w:hAnsi="Times New Roman" w:cs="Times New Roman"/>
           <w:sz w:val="24"/>
@@ -31324,10 +30816,10 @@
           <w:noProof/>
         </w:rPr>
         <w:drawing>
-          <wp:inline distT="0" distB="0" distL="0" distR="0" wp14:anchorId="7C7A73A7" wp14:editId="52E28C93">
-            <wp:extent cx="8423975" cy="4344035"/>
-            <wp:effectExtent l="1587" t="0" r="0" b="0"/>
-            <wp:docPr id="1184663579" name="Imagen 1"/>
+          <wp:inline distT="0" distB="0" distL="0" distR="0" wp14:anchorId="7B02DFE2" wp14:editId="50B9E801">
+            <wp:extent cx="7564936" cy="3901481"/>
+            <wp:effectExtent l="0" t="1828800" r="0" b="1813560"/>
+            <wp:docPr id="565407436" name="Imagen 3" descr="Diagrama, Esquemático&#10;&#10;Descripción generada automáticamente"/>
             <wp:cNvGraphicFramePr>
               <a:graphicFrameLocks xmlns:a="http://schemas.openxmlformats.org/drawingml/2006/main" noChangeAspect="1"/>
             </wp:cNvGraphicFramePr>
@@ -31335,7 +30827,7 @@
               <a:graphicData uri="http://schemas.openxmlformats.org/drawingml/2006/picture">
                 <pic:pic xmlns:pic="http://schemas.openxmlformats.org/drawingml/2006/picture">
                   <pic:nvPicPr>
-                    <pic:cNvPr id="0" name="Picture 1"/>
+                    <pic:cNvPr id="565407436" name="Imagen 3" descr="Diagrama, Esquemático&#10;&#10;Descripción generada automáticamente"/>
                     <pic:cNvPicPr>
                       <a:picLocks noChangeAspect="1" noChangeArrowheads="1"/>
                     </pic:cNvPicPr>
@@ -31356,7 +30848,7 @@
                   <pic:spPr bwMode="auto">
                     <a:xfrm rot="5400000">
                       <a:off x="0" y="0"/>
-                      <a:ext cx="8449058" cy="4356970"/>
+                      <a:ext cx="7587370" cy="3913051"/>
                     </a:xfrm>
                     <a:prstGeom prst="rect">
                       <a:avLst/>
@@ -35435,7 +34927,6 @@
     <w:p>
       <w:pPr>
         <w:pStyle w:val="Ttulo2"/>
-        <w:jc w:val="both"/>
         <w:rPr>
           <w:rFonts w:eastAsia="Times New Roman"/>
           <w:lang w:val="es-CO"/>
@@ -35454,7 +34945,17 @@
           <w:rFonts w:eastAsia="Times New Roman"/>
           <w:lang w:val="es-CO"/>
         </w:rPr>
-        <w:t>Conmutación de Potencia, Compresor de Aire y Resistencia Sumergible.</w:t>
+        <w:t xml:space="preserve">Conmutación de Potencia, Compresor de Aire y Resistencia </w:t>
+      </w:r>
+      <w:r>
+        <w:t>Sumergible</w:t>
+      </w:r>
+      <w:r>
+        <w:rPr>
+          <w:rFonts w:eastAsia="Times New Roman"/>
+          <w:lang w:val="es-CO"/>
+        </w:rPr>
+        <w:t>.</w:t>
       </w:r>
       <w:bookmarkEnd w:id="20"/>
     </w:p>
@@ -35746,158 +35247,38 @@
           <w:szCs w:val="24"/>
           <w:lang w:val="es-CO"/>
         </w:rPr>
-        <w:t xml:space="preserve">Esta sección comprende la primera derivación del flujo de corriente suministrado a la Maquina de Niebla Salina que es utilizado para la alimentación de </w:t>
-      </w:r>
-      <w:proofErr w:type="spellStart"/>
-      <w:r>
-        <w:rPr>
-          <w:rFonts w:ascii="Times New Roman" w:eastAsia="Times New Roman" w:hAnsi="Times New Roman" w:cs="Times New Roman"/>
-          <w:sz w:val="24"/>
-          <w:szCs w:val="24"/>
-          <w:lang w:val="es-CO"/>
-        </w:rPr>
-        <w:t>uncomponente</w:t>
-      </w:r>
-      <w:proofErr w:type="spellEnd"/>
-      <w:r>
-        <w:rPr>
-          <w:rFonts w:ascii="Times New Roman" w:eastAsia="Times New Roman" w:hAnsi="Times New Roman" w:cs="Times New Roman"/>
-          <w:sz w:val="24"/>
-          <w:szCs w:val="24"/>
-          <w:lang w:val="es-CO"/>
-        </w:rPr>
-        <w:t xml:space="preserve"> de funcionamiento de esta. En esta sección se utiliza uno de los hilos de alimentación que llegan del </w:t>
-      </w:r>
-      <w:proofErr w:type="gramStart"/>
-      <w:r>
-        <w:rPr>
-          <w:rFonts w:ascii="Times New Roman" w:eastAsia="Times New Roman" w:hAnsi="Times New Roman" w:cs="Times New Roman"/>
-          <w:sz w:val="24"/>
-          <w:szCs w:val="24"/>
-          <w:lang w:val="es-CO"/>
-        </w:rPr>
-        <w:t>toma corriente</w:t>
-      </w:r>
-      <w:proofErr w:type="gramEnd"/>
-      <w:r>
-        <w:rPr>
-          <w:rFonts w:ascii="Times New Roman" w:eastAsia="Times New Roman" w:hAnsi="Times New Roman" w:cs="Times New Roman"/>
-          <w:sz w:val="24"/>
-          <w:szCs w:val="24"/>
-          <w:lang w:val="es-CO"/>
-        </w:rPr>
-        <w:t xml:space="preserve"> eléctrico del Laboratorio de Materiales de la Facultad de </w:t>
-      </w:r>
-      <w:proofErr w:type="spellStart"/>
-      <w:r>
-        <w:rPr>
-          <w:rFonts w:ascii="Times New Roman" w:eastAsia="Times New Roman" w:hAnsi="Times New Roman" w:cs="Times New Roman"/>
-          <w:sz w:val="24"/>
-          <w:szCs w:val="24"/>
-          <w:lang w:val="es-CO"/>
-        </w:rPr>
-        <w:t>Ingenieria</w:t>
-      </w:r>
-      <w:proofErr w:type="spellEnd"/>
-      <w:r>
-        <w:rPr>
-          <w:rFonts w:ascii="Times New Roman" w:eastAsia="Times New Roman" w:hAnsi="Times New Roman" w:cs="Times New Roman"/>
-          <w:sz w:val="24"/>
-          <w:szCs w:val="24"/>
-          <w:lang w:val="es-CO"/>
-        </w:rPr>
-        <w:t xml:space="preserve"> Mecánica, abriendo una </w:t>
-      </w:r>
-      <w:proofErr w:type="spellStart"/>
-      <w:r>
-        <w:rPr>
-          <w:rFonts w:ascii="Times New Roman" w:eastAsia="Times New Roman" w:hAnsi="Times New Roman" w:cs="Times New Roman"/>
-          <w:sz w:val="24"/>
-          <w:szCs w:val="24"/>
-          <w:lang w:val="es-CO"/>
-        </w:rPr>
-        <w:t>disrrupcion</w:t>
-      </w:r>
-      <w:proofErr w:type="spellEnd"/>
-      <w:r>
-        <w:rPr>
-          <w:rFonts w:ascii="Times New Roman" w:eastAsia="Times New Roman" w:hAnsi="Times New Roman" w:cs="Times New Roman"/>
-          <w:sz w:val="24"/>
-          <w:szCs w:val="24"/>
-          <w:lang w:val="es-CO"/>
-        </w:rPr>
-        <w:t xml:space="preserve"> para poder controlar el suministro eléctrico de forma controlada por medio del uso de un interruptor de estado </w:t>
-      </w:r>
-      <w:proofErr w:type="spellStart"/>
-      <w:r>
-        <w:rPr>
-          <w:rFonts w:ascii="Times New Roman" w:eastAsia="Times New Roman" w:hAnsi="Times New Roman" w:cs="Times New Roman"/>
-          <w:sz w:val="24"/>
-          <w:szCs w:val="24"/>
-          <w:lang w:val="es-CO"/>
-        </w:rPr>
-        <w:t>solido</w:t>
-      </w:r>
-      <w:proofErr w:type="spellEnd"/>
-      <w:r>
-        <w:rPr>
-          <w:rFonts w:ascii="Times New Roman" w:eastAsia="Times New Roman" w:hAnsi="Times New Roman" w:cs="Times New Roman"/>
-          <w:sz w:val="24"/>
-          <w:szCs w:val="24"/>
-          <w:lang w:val="es-CO"/>
-        </w:rPr>
-        <w:t xml:space="preserve"> de alta potencia y una orden de control otorgada por el circuito electrónico de la Maquina.</w:t>
-      </w:r>
-    </w:p>
-    <w:p>
-      <w:pPr>
-        <w:spacing w:after="0"/>
-        <w:rPr>
-          <w:rFonts w:ascii="Times New Roman" w:eastAsia="Times New Roman" w:hAnsi="Times New Roman" w:cs="Times New Roman"/>
-          <w:sz w:val="24"/>
-          <w:szCs w:val="24"/>
-          <w:lang w:val="es-CO"/>
-        </w:rPr>
-      </w:pPr>
-    </w:p>
-    <w:p>
-      <w:pPr>
-        <w:spacing w:after="0"/>
-        <w:rPr>
-          <w:rFonts w:ascii="Times New Roman" w:eastAsia="Times New Roman" w:hAnsi="Times New Roman" w:cs="Times New Roman"/>
-          <w:sz w:val="24"/>
-          <w:szCs w:val="24"/>
-          <w:lang w:val="es-CO"/>
-        </w:rPr>
-      </w:pPr>
-      <w:r>
-        <w:rPr>
-          <w:rFonts w:ascii="Times New Roman" w:eastAsia="Times New Roman" w:hAnsi="Times New Roman" w:cs="Times New Roman"/>
-          <w:sz w:val="24"/>
-          <w:szCs w:val="24"/>
-          <w:lang w:val="es-CO"/>
-        </w:rPr>
-        <w:t xml:space="preserve">La </w:t>
-      </w:r>
-      <w:proofErr w:type="spellStart"/>
-      <w:r>
-        <w:rPr>
-          <w:rFonts w:ascii="Times New Roman" w:eastAsia="Times New Roman" w:hAnsi="Times New Roman" w:cs="Times New Roman"/>
-          <w:sz w:val="24"/>
-          <w:szCs w:val="24"/>
-          <w:lang w:val="es-CO"/>
-        </w:rPr>
-        <w:t>Maquina</w:t>
-      </w:r>
-      <w:proofErr w:type="spellEnd"/>
-      <w:r>
-        <w:rPr>
-          <w:rFonts w:ascii="Times New Roman" w:eastAsia="Times New Roman" w:hAnsi="Times New Roman" w:cs="Times New Roman"/>
-          <w:sz w:val="24"/>
-          <w:szCs w:val="24"/>
-          <w:lang w:val="es-CO"/>
-        </w:rPr>
-        <w:t xml:space="preserve"> de niebla salina utiliza para la producción de esta atmosfera corrosiva, el principio de gasificación del agua a través de llevarla a punto de ebullición el agua y el arrastre que tiene esta niebla de vapor con el arrastre de químicos disueltos en líquido.</w:t>
+        <w:t>Esta sección comprende la primera derivación del flujo de corriente suministrado a la Maquina de Niebla Salina que es utilizado para la alimentación de uncomponente de funcionamiento de esta. En esta sección se utiliza uno de los hilos de alimentación que llegan del toma corriente eléctrico del Laboratorio de Materiales de la Facultad de Ingenieria Mecánica, abriendo una disrrupcion para poder controlar el suministro eléctrico de forma controlada por medio del uso de un interruptor de estado solido de alta potencia y una orden de control otorgada por el circuito electrónico de la Maquina.</w:t>
+      </w:r>
+    </w:p>
+    <w:p>
+      <w:pPr>
+        <w:spacing w:after="0"/>
+        <w:rPr>
+          <w:rFonts w:ascii="Times New Roman" w:eastAsia="Times New Roman" w:hAnsi="Times New Roman" w:cs="Times New Roman"/>
+          <w:sz w:val="24"/>
+          <w:szCs w:val="24"/>
+          <w:lang w:val="es-CO"/>
+        </w:rPr>
+      </w:pPr>
+    </w:p>
+    <w:p>
+      <w:pPr>
+        <w:spacing w:after="0"/>
+        <w:rPr>
+          <w:rFonts w:ascii="Times New Roman" w:eastAsia="Times New Roman" w:hAnsi="Times New Roman" w:cs="Times New Roman"/>
+          <w:sz w:val="24"/>
+          <w:szCs w:val="24"/>
+          <w:lang w:val="es-CO"/>
+        </w:rPr>
+      </w:pPr>
+      <w:r>
+        <w:rPr>
+          <w:rFonts w:ascii="Times New Roman" w:eastAsia="Times New Roman" w:hAnsi="Times New Roman" w:cs="Times New Roman"/>
+          <w:sz w:val="24"/>
+          <w:szCs w:val="24"/>
+          <w:lang w:val="es-CO"/>
+        </w:rPr>
+        <w:t>La Maquina de niebla salina utiliza para la producción de esta atmosfera corrosiva, el principio de gasificación del agua a través de llevarla a punto de ebullición el agua y el arrastre que tiene esta niebla de vapor con el arrastre de químicos disueltos en líquido.</w:t>
       </w:r>
     </w:p>
     <w:p>
@@ -36038,109 +35419,38 @@
           <w:szCs w:val="24"/>
           <w:lang w:val="es-CO"/>
         </w:rPr>
-        <w:t xml:space="preserve">Los recipientes son de sellado hermético para evitar desfogues de vapor y agua, producto de poner este </w:t>
-      </w:r>
-      <w:proofErr w:type="spellStart"/>
-      <w:r>
-        <w:rPr>
-          <w:rFonts w:ascii="Times New Roman" w:eastAsia="Times New Roman" w:hAnsi="Times New Roman" w:cs="Times New Roman"/>
-          <w:sz w:val="24"/>
-          <w:szCs w:val="24"/>
-          <w:lang w:val="es-CO"/>
-        </w:rPr>
-        <w:t>liquido</w:t>
-      </w:r>
-      <w:proofErr w:type="spellEnd"/>
-      <w:r>
-        <w:rPr>
-          <w:rFonts w:ascii="Times New Roman" w:eastAsia="Times New Roman" w:hAnsi="Times New Roman" w:cs="Times New Roman"/>
-          <w:sz w:val="24"/>
-          <w:szCs w:val="24"/>
-          <w:lang w:val="es-CO"/>
-        </w:rPr>
-        <w:t xml:space="preserve"> a hervir, así con el sellado se evita que la atmosfera </w:t>
-      </w:r>
-      <w:proofErr w:type="spellStart"/>
-      <w:r>
-        <w:rPr>
-          <w:rFonts w:ascii="Times New Roman" w:eastAsia="Times New Roman" w:hAnsi="Times New Roman" w:cs="Times New Roman"/>
-          <w:sz w:val="24"/>
-          <w:szCs w:val="24"/>
-          <w:lang w:val="es-CO"/>
-        </w:rPr>
-        <w:t>humeda</w:t>
-      </w:r>
-      <w:proofErr w:type="spellEnd"/>
-      <w:r>
-        <w:rPr>
-          <w:rFonts w:ascii="Times New Roman" w:eastAsia="Times New Roman" w:hAnsi="Times New Roman" w:cs="Times New Roman"/>
-          <w:sz w:val="24"/>
-          <w:szCs w:val="24"/>
-          <w:lang w:val="es-CO"/>
-        </w:rPr>
-        <w:t xml:space="preserve"> llegue a la electrónica sensible del prototipo. Para hacer hervir el agua, se coloca dentro del tanque de almacenamiento de agua una resistencia eléctrica especializada para esta labor dentro de un recipiente que la contenga de forma estable y aislada con el mismo tanque. </w:t>
-      </w:r>
-    </w:p>
-    <w:p>
-      <w:pPr>
-        <w:spacing w:after="0"/>
-        <w:rPr>
-          <w:rFonts w:ascii="Times New Roman" w:eastAsia="Times New Roman" w:hAnsi="Times New Roman" w:cs="Times New Roman"/>
-          <w:sz w:val="24"/>
-          <w:szCs w:val="24"/>
-          <w:lang w:val="es-CO"/>
-        </w:rPr>
-      </w:pPr>
-    </w:p>
-    <w:p>
-      <w:pPr>
-        <w:spacing w:after="0"/>
-        <w:rPr>
-          <w:rFonts w:ascii="Times New Roman" w:eastAsia="Times New Roman" w:hAnsi="Times New Roman" w:cs="Times New Roman"/>
-          <w:sz w:val="24"/>
-          <w:szCs w:val="24"/>
-          <w:lang w:val="es-CO"/>
-        </w:rPr>
-      </w:pPr>
-      <w:r>
-        <w:rPr>
-          <w:rFonts w:ascii="Times New Roman" w:eastAsia="Times New Roman" w:hAnsi="Times New Roman" w:cs="Times New Roman"/>
-          <w:sz w:val="24"/>
-          <w:szCs w:val="24"/>
-          <w:lang w:val="es-CO"/>
-        </w:rPr>
-        <w:t xml:space="preserve">El diseño de la misma resistencia es de forma cilíndrica y por el material del que </w:t>
-      </w:r>
-      <w:proofErr w:type="spellStart"/>
-      <w:proofErr w:type="gramStart"/>
-      <w:r>
-        <w:rPr>
-          <w:rFonts w:ascii="Times New Roman" w:eastAsia="Times New Roman" w:hAnsi="Times New Roman" w:cs="Times New Roman"/>
-          <w:sz w:val="24"/>
-          <w:szCs w:val="24"/>
-          <w:lang w:val="es-CO"/>
-        </w:rPr>
-        <w:t>esta</w:t>
-      </w:r>
-      <w:proofErr w:type="spellEnd"/>
-      <w:r>
-        <w:rPr>
-          <w:rFonts w:ascii="Times New Roman" w:eastAsia="Times New Roman" w:hAnsi="Times New Roman" w:cs="Times New Roman"/>
-          <w:sz w:val="24"/>
-          <w:szCs w:val="24"/>
-          <w:lang w:val="es-CO"/>
-        </w:rPr>
-        <w:t xml:space="preserve"> fabricado</w:t>
-      </w:r>
-      <w:proofErr w:type="gramEnd"/>
-      <w:r>
-        <w:rPr>
-          <w:rFonts w:ascii="Times New Roman" w:eastAsia="Times New Roman" w:hAnsi="Times New Roman" w:cs="Times New Roman"/>
-          <w:sz w:val="24"/>
-          <w:szCs w:val="24"/>
-          <w:lang w:val="es-CO"/>
-        </w:rPr>
-        <w:t xml:space="preserve"> el tanque, el cual es plástico, se puede incurrir en deformaciones o danos por calor al estar en contacto el alambre de la resistencia con las paredes del tanque. Se fabrico un recipiente impreso en 3D con el que se asegura que el alambre solo entre en contacto con el agua y no con las paredes del tanque.</w:t>
+        <w:t xml:space="preserve">Los recipientes son de sellado hermético para evitar desfogues de vapor y agua, producto de poner este liquido a hervir, así con el sellado se evita que la atmosfera humeda llegue a la electrónica sensible del prototipo. Para hacer hervir el agua, se coloca dentro del tanque de almacenamiento de agua una resistencia eléctrica especializada para esta labor dentro de un recipiente que la contenga de forma estable y aislada con el mismo tanque. </w:t>
+      </w:r>
+    </w:p>
+    <w:p>
+      <w:pPr>
+        <w:spacing w:after="0"/>
+        <w:rPr>
+          <w:rFonts w:ascii="Times New Roman" w:eastAsia="Times New Roman" w:hAnsi="Times New Roman" w:cs="Times New Roman"/>
+          <w:sz w:val="24"/>
+          <w:szCs w:val="24"/>
+          <w:lang w:val="es-CO"/>
+        </w:rPr>
+      </w:pPr>
+    </w:p>
+    <w:p>
+      <w:pPr>
+        <w:spacing w:after="0"/>
+        <w:rPr>
+          <w:rFonts w:ascii="Times New Roman" w:eastAsia="Times New Roman" w:hAnsi="Times New Roman" w:cs="Times New Roman"/>
+          <w:sz w:val="24"/>
+          <w:szCs w:val="24"/>
+          <w:lang w:val="es-CO"/>
+        </w:rPr>
+      </w:pPr>
+      <w:r>
+        <w:rPr>
+          <w:rFonts w:ascii="Times New Roman" w:eastAsia="Times New Roman" w:hAnsi="Times New Roman" w:cs="Times New Roman"/>
+          <w:sz w:val="24"/>
+          <w:szCs w:val="24"/>
+          <w:lang w:val="es-CO"/>
+        </w:rPr>
+        <w:t>El diseño de la misma resistencia es de forma cilíndrica y por el material del que esta fabricado el tanque, el cual es plástico, se puede incurrir en deformaciones o danos por calor al estar en contacto el alambre de la resistencia con las paredes del tanque. Se fabrico un recipiente impreso en 3D con el que se asegura que el alambre solo entre en contacto con el agua y no con las paredes del tanque.</w:t>
       </w:r>
     </w:p>
     <w:p>
@@ -36205,189 +35515,69 @@
           <w:lang w:val="es-CO"/>
         </w:rPr>
         <w:lastRenderedPageBreak/>
-        <w:t xml:space="preserve">El tanque de agua posee dos sensores conectados a la placa electrónica correspondiente y analizados por el centro de </w:t>
-      </w:r>
-      <w:proofErr w:type="spellStart"/>
-      <w:r>
-        <w:rPr>
-          <w:rFonts w:ascii="Times New Roman" w:eastAsia="Times New Roman" w:hAnsi="Times New Roman" w:cs="Times New Roman"/>
-          <w:sz w:val="24"/>
-          <w:szCs w:val="24"/>
-          <w:lang w:val="es-CO"/>
-        </w:rPr>
-        <w:t>computo</w:t>
-      </w:r>
-      <w:proofErr w:type="spellEnd"/>
-      <w:r>
-        <w:rPr>
-          <w:rFonts w:ascii="Times New Roman" w:eastAsia="Times New Roman" w:hAnsi="Times New Roman" w:cs="Times New Roman"/>
-          <w:sz w:val="24"/>
-          <w:szCs w:val="24"/>
-          <w:lang w:val="es-CO"/>
-        </w:rPr>
-        <w:t xml:space="preserve"> y el respectivo software a cargo. Estos sensores son de tipo interruptor y variador resistivo. </w:t>
-      </w:r>
-    </w:p>
-    <w:p>
-      <w:pPr>
-        <w:spacing w:after="0"/>
-        <w:rPr>
-          <w:rFonts w:ascii="Times New Roman" w:eastAsia="Times New Roman" w:hAnsi="Times New Roman" w:cs="Times New Roman"/>
-          <w:sz w:val="24"/>
-          <w:szCs w:val="24"/>
-          <w:lang w:val="es-CO"/>
-        </w:rPr>
-      </w:pPr>
-    </w:p>
-    <w:p>
-      <w:pPr>
-        <w:spacing w:after="0"/>
-        <w:rPr>
-          <w:rFonts w:ascii="Times New Roman" w:eastAsia="Times New Roman" w:hAnsi="Times New Roman" w:cs="Times New Roman"/>
-          <w:sz w:val="24"/>
-          <w:szCs w:val="24"/>
-          <w:lang w:val="es-CO"/>
-        </w:rPr>
-      </w:pPr>
-      <w:r>
-        <w:rPr>
-          <w:rFonts w:ascii="Times New Roman" w:eastAsia="Times New Roman" w:hAnsi="Times New Roman" w:cs="Times New Roman"/>
-          <w:sz w:val="24"/>
-          <w:szCs w:val="24"/>
-          <w:lang w:val="es-CO"/>
-        </w:rPr>
-        <w:t xml:space="preserve">El primero es un sensor que es utilizado para medir el llenado del tanque, cuando el tanque </w:t>
-      </w:r>
-      <w:proofErr w:type="spellStart"/>
-      <w:r>
-        <w:rPr>
-          <w:rFonts w:ascii="Times New Roman" w:eastAsia="Times New Roman" w:hAnsi="Times New Roman" w:cs="Times New Roman"/>
-          <w:sz w:val="24"/>
-          <w:szCs w:val="24"/>
-          <w:lang w:val="es-CO"/>
-        </w:rPr>
-        <w:t>llace</w:t>
-      </w:r>
-      <w:proofErr w:type="spellEnd"/>
-      <w:r>
-        <w:rPr>
-          <w:rFonts w:ascii="Times New Roman" w:eastAsia="Times New Roman" w:hAnsi="Times New Roman" w:cs="Times New Roman"/>
-          <w:sz w:val="24"/>
-          <w:szCs w:val="24"/>
-          <w:lang w:val="es-CO"/>
-        </w:rPr>
-        <w:t xml:space="preserve"> lleno se encuentra cerrado, mientras que cuando se </w:t>
-      </w:r>
-      <w:proofErr w:type="spellStart"/>
-      <w:r>
-        <w:rPr>
-          <w:rFonts w:ascii="Times New Roman" w:eastAsia="Times New Roman" w:hAnsi="Times New Roman" w:cs="Times New Roman"/>
-          <w:sz w:val="24"/>
-          <w:szCs w:val="24"/>
-          <w:lang w:val="es-CO"/>
-        </w:rPr>
-        <w:t>a</w:t>
-      </w:r>
-      <w:proofErr w:type="spellEnd"/>
-      <w:r>
-        <w:rPr>
-          <w:rFonts w:ascii="Times New Roman" w:eastAsia="Times New Roman" w:hAnsi="Times New Roman" w:cs="Times New Roman"/>
-          <w:sz w:val="24"/>
-          <w:szCs w:val="24"/>
-          <w:lang w:val="es-CO"/>
-        </w:rPr>
-        <w:t xml:space="preserve"> vaciado lo suficiente se encontrara abierto; estas cualidades se </w:t>
-      </w:r>
-      <w:proofErr w:type="spellStart"/>
-      <w:r>
-        <w:rPr>
-          <w:rFonts w:ascii="Times New Roman" w:eastAsia="Times New Roman" w:hAnsi="Times New Roman" w:cs="Times New Roman"/>
-          <w:sz w:val="24"/>
-          <w:szCs w:val="24"/>
-          <w:lang w:val="es-CO"/>
-        </w:rPr>
-        <w:t>pueneden</w:t>
-      </w:r>
-      <w:proofErr w:type="spellEnd"/>
-      <w:r>
-        <w:rPr>
-          <w:rFonts w:ascii="Times New Roman" w:eastAsia="Times New Roman" w:hAnsi="Times New Roman" w:cs="Times New Roman"/>
-          <w:sz w:val="24"/>
-          <w:szCs w:val="24"/>
-          <w:lang w:val="es-CO"/>
-        </w:rPr>
-        <w:t xml:space="preserve"> aprovechar por software, delimitando el funcionamiento de la Maquina de Niebla Salina a parámetros seguros, pues la resistencia eléctrica no debe estar en funcionamiento sin la presencia de </w:t>
-      </w:r>
-      <w:proofErr w:type="spellStart"/>
-      <w:r>
-        <w:rPr>
-          <w:rFonts w:ascii="Times New Roman" w:eastAsia="Times New Roman" w:hAnsi="Times New Roman" w:cs="Times New Roman"/>
-          <w:sz w:val="24"/>
-          <w:szCs w:val="24"/>
-          <w:lang w:val="es-CO"/>
-        </w:rPr>
-        <w:t>liquido</w:t>
-      </w:r>
-      <w:proofErr w:type="spellEnd"/>
-      <w:r>
-        <w:rPr>
-          <w:rFonts w:ascii="Times New Roman" w:eastAsia="Times New Roman" w:hAnsi="Times New Roman" w:cs="Times New Roman"/>
-          <w:sz w:val="24"/>
-          <w:szCs w:val="24"/>
-          <w:lang w:val="es-CO"/>
-        </w:rPr>
-        <w:t xml:space="preserve"> al cual hervir, esto es pues que en ausencia de agua se sobrecalentara hasta romperse y ocasionar de paso deformaciones al material que la contiene.</w:t>
-      </w:r>
-    </w:p>
-    <w:p>
-      <w:pPr>
-        <w:spacing w:after="0"/>
-        <w:rPr>
-          <w:rFonts w:ascii="Times New Roman" w:eastAsia="Times New Roman" w:hAnsi="Times New Roman" w:cs="Times New Roman"/>
-          <w:sz w:val="24"/>
-          <w:szCs w:val="24"/>
-          <w:lang w:val="es-CO"/>
-        </w:rPr>
-      </w:pPr>
-    </w:p>
-    <w:p>
-      <w:pPr>
-        <w:spacing w:after="0"/>
-        <w:rPr>
-          <w:rFonts w:ascii="Times New Roman" w:eastAsia="Times New Roman" w:hAnsi="Times New Roman" w:cs="Times New Roman"/>
-          <w:sz w:val="24"/>
-          <w:szCs w:val="24"/>
-          <w:lang w:val="es-CO"/>
-        </w:rPr>
-      </w:pPr>
-      <w:r>
-        <w:rPr>
-          <w:rFonts w:ascii="Times New Roman" w:eastAsia="Times New Roman" w:hAnsi="Times New Roman" w:cs="Times New Roman"/>
-          <w:sz w:val="24"/>
-          <w:szCs w:val="24"/>
-          <w:lang w:val="es-CO"/>
-        </w:rPr>
-        <w:t xml:space="preserve">El segundo sensor es el </w:t>
-      </w:r>
-      <w:proofErr w:type="spellStart"/>
-      <w:r>
-        <w:rPr>
-          <w:rFonts w:ascii="Times New Roman" w:eastAsia="Times New Roman" w:hAnsi="Times New Roman" w:cs="Times New Roman"/>
-          <w:sz w:val="24"/>
-          <w:szCs w:val="24"/>
-          <w:lang w:val="es-CO"/>
-        </w:rPr>
-        <w:t>modulo</w:t>
-      </w:r>
-      <w:proofErr w:type="spellEnd"/>
-      <w:r>
-        <w:rPr>
-          <w:rFonts w:ascii="Times New Roman" w:eastAsia="Times New Roman" w:hAnsi="Times New Roman" w:cs="Times New Roman"/>
-          <w:sz w:val="24"/>
-          <w:szCs w:val="24"/>
-          <w:lang w:val="es-CO"/>
-        </w:rPr>
-        <w:t xml:space="preserve"> MAX6675, el cual es un convertidor análogo digital con una resolución de 12 bits, corrección lineal y detección de línea rota de termopar; además de una compensación interna al frio. Es utilizado en la Maquina de Niebla Salina para observar la temperatura del tanque de agua con ayuda de la extensión de la punta de medición en forma de termocupla que puede sumergirse logrando un rango de trabajo de hasta 800°C.</w:t>
+        <w:t xml:space="preserve">El tanque de agua posee dos sensores conectados a la placa electrónica correspondiente y analizados por el centro de computo y el respectivo software a cargo. Estos sensores son de tipo interruptor y variador resistivo. </w:t>
+      </w:r>
+    </w:p>
+    <w:p>
+      <w:pPr>
+        <w:spacing w:after="0"/>
+        <w:rPr>
+          <w:rFonts w:ascii="Times New Roman" w:eastAsia="Times New Roman" w:hAnsi="Times New Roman" w:cs="Times New Roman"/>
+          <w:sz w:val="24"/>
+          <w:szCs w:val="24"/>
+          <w:lang w:val="es-CO"/>
+        </w:rPr>
+      </w:pPr>
+    </w:p>
+    <w:p>
+      <w:pPr>
+        <w:spacing w:after="0"/>
+        <w:rPr>
+          <w:rFonts w:ascii="Times New Roman" w:eastAsia="Times New Roman" w:hAnsi="Times New Roman" w:cs="Times New Roman"/>
+          <w:sz w:val="24"/>
+          <w:szCs w:val="24"/>
+          <w:lang w:val="es-CO"/>
+        </w:rPr>
+      </w:pPr>
+      <w:r>
+        <w:rPr>
+          <w:rFonts w:ascii="Times New Roman" w:eastAsia="Times New Roman" w:hAnsi="Times New Roman" w:cs="Times New Roman"/>
+          <w:sz w:val="24"/>
+          <w:szCs w:val="24"/>
+          <w:lang w:val="es-CO"/>
+        </w:rPr>
+        <w:t>El primero es un sensor que es utilizado para medir el llenado del tanque, cuando el tanque llace lleno se encuentra cerrado, mientras que cuando se a vaciado lo suficiente se encontrara abierto; estas cualidades se pueneden aprovechar por software, delimitando el funcionamiento de la Maquina de Niebla Salina a parámetros seguros, pues la resistencia eléctrica no debe estar en funcionamiento sin la presencia de liquido al cual hervir, esto es pues que en ausencia de agua se sobrecalentara hasta romperse y ocasionar de paso deformaciones al material que la contiene.</w:t>
+      </w:r>
+    </w:p>
+    <w:p>
+      <w:pPr>
+        <w:spacing w:after="0"/>
+        <w:rPr>
+          <w:rFonts w:ascii="Times New Roman" w:eastAsia="Times New Roman" w:hAnsi="Times New Roman" w:cs="Times New Roman"/>
+          <w:sz w:val="24"/>
+          <w:szCs w:val="24"/>
+          <w:lang w:val="es-CO"/>
+        </w:rPr>
+      </w:pPr>
+    </w:p>
+    <w:p>
+      <w:pPr>
+        <w:spacing w:after="0"/>
+        <w:rPr>
+          <w:rFonts w:ascii="Times New Roman" w:eastAsia="Times New Roman" w:hAnsi="Times New Roman" w:cs="Times New Roman"/>
+          <w:sz w:val="24"/>
+          <w:szCs w:val="24"/>
+          <w:lang w:val="es-CO"/>
+        </w:rPr>
+      </w:pPr>
+      <w:r>
+        <w:rPr>
+          <w:rFonts w:ascii="Times New Roman" w:eastAsia="Times New Roman" w:hAnsi="Times New Roman" w:cs="Times New Roman"/>
+          <w:sz w:val="24"/>
+          <w:szCs w:val="24"/>
+          <w:lang w:val="es-CO"/>
+        </w:rPr>
+        <w:t>El segundo sensor es el modulo MAX6675, el cual es un convertidor análogo digital con una resolución de 12 bits, corrección lineal y detección de línea rota de termopar; además de una compensación interna al frio. Es utilizado en la Maquina de Niebla Salina para observar la temperatura del tanque de agua con ayuda de la extensión de la punta de medición en forma de termocupla que puede sumergirse logrando un rango de trabajo de hasta 800°C.</w:t>
       </w:r>
     </w:p>
     <w:p>
@@ -36540,7 +35730,6 @@
     <w:p>
       <w:pPr>
         <w:pStyle w:val="Ttulo2"/>
-        <w:jc w:val="both"/>
         <w:rPr>
           <w:rFonts w:eastAsia="Times New Roman"/>
           <w:lang w:val="es-CO"/>
@@ -36559,7 +35748,17 @@
           <w:rFonts w:eastAsia="Times New Roman"/>
           <w:lang w:val="es-CO"/>
         </w:rPr>
-        <w:t>Conmutación de Potencia, Hornillo Eléctrico.</w:t>
+        <w:t xml:space="preserve">Conmutación de </w:t>
+      </w:r>
+      <w:r>
+        <w:t>Potencia</w:t>
+      </w:r>
+      <w:r>
+        <w:rPr>
+          <w:rFonts w:eastAsia="Times New Roman"/>
+          <w:lang w:val="es-CO"/>
+        </w:rPr>
+        <w:t>, Hornillo Eléctrico.</w:t>
       </w:r>
       <w:bookmarkEnd w:id="21"/>
     </w:p>
@@ -36689,7 +35888,6 @@
     <w:p>
       <w:pPr>
         <w:pStyle w:val="Ttulo2"/>
-        <w:jc w:val="both"/>
         <w:rPr>
           <w:rFonts w:eastAsia="Times New Roman"/>
           <w:lang w:val="es-CO"/>
@@ -36704,11 +35902,14 @@
         <w:t xml:space="preserve">Sección 4: </w:t>
       </w:r>
       <w:r>
+        <w:t>Centro</w:t>
+      </w:r>
+      <w:r>
         <w:rPr>
           <w:rFonts w:eastAsia="Times New Roman"/>
           <w:lang w:val="es-CO"/>
         </w:rPr>
-        <w:t>Centro de Computo Lógico del Sistema</w:t>
+        <w:t xml:space="preserve"> de Computo Lógico del Sistema</w:t>
       </w:r>
       <w:bookmarkEnd w:id="22"/>
     </w:p>
@@ -36837,7 +36038,6 @@
     <w:p>
       <w:pPr>
         <w:pStyle w:val="Ttulo2"/>
-        <w:jc w:val="both"/>
         <w:rPr>
           <w:rFonts w:eastAsia="Times New Roman"/>
           <w:lang w:val="es-CO"/>
@@ -36849,7 +36049,17 @@
           <w:rFonts w:eastAsia="Times New Roman"/>
           <w:lang w:val="es-CO"/>
         </w:rPr>
-        <w:t>Sección 5: Alimentación de Baja Potencia y Conmutación de Luminarias.</w:t>
+        <w:t xml:space="preserve">Sección 5: </w:t>
+      </w:r>
+      <w:r>
+        <w:t>Alimentación</w:t>
+      </w:r>
+      <w:r>
+        <w:rPr>
+          <w:rFonts w:eastAsia="Times New Roman"/>
+          <w:lang w:val="es-CO"/>
+        </w:rPr>
+        <w:t xml:space="preserve"> de Baja Potencia y Conmutación de Luminarias.</w:t>
       </w:r>
       <w:bookmarkEnd w:id="23"/>
     </w:p>
@@ -36990,7 +36200,6 @@
     <w:p>
       <w:pPr>
         <w:pStyle w:val="Ttulo2"/>
-        <w:jc w:val="both"/>
         <w:rPr>
           <w:rFonts w:eastAsia="Times New Roman"/>
           <w:lang w:val="es-CO"/>
@@ -37131,7 +36340,6 @@
     <w:p>
       <w:pPr>
         <w:pStyle w:val="Ttulo2"/>
-        <w:jc w:val="both"/>
         <w:rPr>
           <w:rFonts w:eastAsia="Times New Roman"/>
           <w:lang w:val="es-CO"/>
@@ -37143,7 +36351,17 @@
           <w:rFonts w:eastAsia="Times New Roman"/>
           <w:lang w:val="es-CO"/>
         </w:rPr>
-        <w:t>Sección 7: Luminarias del Sistema.</w:t>
+        <w:t xml:space="preserve">Sección 7: Luminarias del </w:t>
+      </w:r>
+      <w:r>
+        <w:t>Sistema</w:t>
+      </w:r>
+      <w:r>
+        <w:rPr>
+          <w:rFonts w:eastAsia="Times New Roman"/>
+          <w:lang w:val="es-CO"/>
+        </w:rPr>
+        <w:t>.</w:t>
       </w:r>
       <w:bookmarkEnd w:id="25"/>
     </w:p>
@@ -37272,7 +36490,6 @@
     <w:p>
       <w:pPr>
         <w:pStyle w:val="Ttulo2"/>
-        <w:jc w:val="both"/>
         <w:rPr>
           <w:rFonts w:eastAsia="Times New Roman"/>
           <w:u w:val="single"/>
@@ -37285,7 +36502,17 @@
           <w:rFonts w:eastAsia="Times New Roman"/>
           <w:lang w:val="es-CO"/>
         </w:rPr>
-        <w:t>Sección 8: Censado de Temperatura de Cámara de Niebla Salina</w:t>
+        <w:t xml:space="preserve">Sección 8: Censado de </w:t>
+      </w:r>
+      <w:r>
+        <w:t>Temperatura</w:t>
+      </w:r>
+      <w:r>
+        <w:rPr>
+          <w:rFonts w:eastAsia="Times New Roman"/>
+          <w:lang w:val="es-CO"/>
+        </w:rPr>
+        <w:t xml:space="preserve"> de Cámara de Niebla Salina</w:t>
       </w:r>
       <w:r>
         <w:rPr>
@@ -46445,6 +45672,95 @@
     </w:lvl>
   </w:abstractNum>
   <w:abstractNum w:abstractNumId="20" w15:restartNumberingAfterBreak="0">
+    <w:nsid w:val="5238625A"/>
+    <w:multiLevelType w:val="hybridMultilevel"/>
+    <w:tmpl w:val="B2D2CF2E"/>
+    <w:lvl w:ilvl="0" w:tplc="43488D22">
+      <w:start w:val="1"/>
+      <w:numFmt w:val="decimal"/>
+      <w:lvlText w:val="%1."/>
+      <w:lvlJc w:val="left"/>
+      <w:pPr>
+        <w:ind w:left="1068" w:hanging="708"/>
+      </w:pPr>
+      <w:rPr>
+        <w:rFonts w:hint="default"/>
+      </w:rPr>
+    </w:lvl>
+    <w:lvl w:ilvl="1" w:tplc="240A0019" w:tentative="1">
+      <w:start w:val="1"/>
+      <w:numFmt w:val="lowerLetter"/>
+      <w:lvlText w:val="%2."/>
+      <w:lvlJc w:val="left"/>
+      <w:pPr>
+        <w:ind w:left="1440" w:hanging="360"/>
+      </w:pPr>
+    </w:lvl>
+    <w:lvl w:ilvl="2" w:tplc="240A001B" w:tentative="1">
+      <w:start w:val="1"/>
+      <w:numFmt w:val="lowerRoman"/>
+      <w:lvlText w:val="%3."/>
+      <w:lvlJc w:val="right"/>
+      <w:pPr>
+        <w:ind w:left="2160" w:hanging="180"/>
+      </w:pPr>
+    </w:lvl>
+    <w:lvl w:ilvl="3" w:tplc="240A000F" w:tentative="1">
+      <w:start w:val="1"/>
+      <w:numFmt w:val="decimal"/>
+      <w:lvlText w:val="%4."/>
+      <w:lvlJc w:val="left"/>
+      <w:pPr>
+        <w:ind w:left="2880" w:hanging="360"/>
+      </w:pPr>
+    </w:lvl>
+    <w:lvl w:ilvl="4" w:tplc="240A0019" w:tentative="1">
+      <w:start w:val="1"/>
+      <w:numFmt w:val="lowerLetter"/>
+      <w:lvlText w:val="%5."/>
+      <w:lvlJc w:val="left"/>
+      <w:pPr>
+        <w:ind w:left="3600" w:hanging="360"/>
+      </w:pPr>
+    </w:lvl>
+    <w:lvl w:ilvl="5" w:tplc="240A001B" w:tentative="1">
+      <w:start w:val="1"/>
+      <w:numFmt w:val="lowerRoman"/>
+      <w:lvlText w:val="%6."/>
+      <w:lvlJc w:val="right"/>
+      <w:pPr>
+        <w:ind w:left="4320" w:hanging="180"/>
+      </w:pPr>
+    </w:lvl>
+    <w:lvl w:ilvl="6" w:tplc="240A000F" w:tentative="1">
+      <w:start w:val="1"/>
+      <w:numFmt w:val="decimal"/>
+      <w:lvlText w:val="%7."/>
+      <w:lvlJc w:val="left"/>
+      <w:pPr>
+        <w:ind w:left="5040" w:hanging="360"/>
+      </w:pPr>
+    </w:lvl>
+    <w:lvl w:ilvl="7" w:tplc="240A0019" w:tentative="1">
+      <w:start w:val="1"/>
+      <w:numFmt w:val="lowerLetter"/>
+      <w:lvlText w:val="%8."/>
+      <w:lvlJc w:val="left"/>
+      <w:pPr>
+        <w:ind w:left="5760" w:hanging="360"/>
+      </w:pPr>
+    </w:lvl>
+    <w:lvl w:ilvl="8" w:tplc="240A001B" w:tentative="1">
+      <w:start w:val="1"/>
+      <w:numFmt w:val="lowerRoman"/>
+      <w:lvlText w:val="%9."/>
+      <w:lvlJc w:val="right"/>
+      <w:pPr>
+        <w:ind w:left="6480" w:hanging="180"/>
+      </w:pPr>
+    </w:lvl>
+  </w:abstractNum>
+  <w:abstractNum w:abstractNumId="21" w15:restartNumberingAfterBreak="0">
     <w:nsid w:val="53360ECF"/>
     <w:multiLevelType w:val="hybridMultilevel"/>
     <w:tmpl w:val="AE080488"/>
@@ -46530,7 +45846,7 @@
       </w:pPr>
     </w:lvl>
   </w:abstractNum>
-  <w:abstractNum w:abstractNumId="21" w15:restartNumberingAfterBreak="0">
+  <w:abstractNum w:abstractNumId="22" w15:restartNumberingAfterBreak="0">
     <w:nsid w:val="54B2090B"/>
     <w:multiLevelType w:val="hybridMultilevel"/>
     <w:tmpl w:val="1E146E5A"/>
@@ -46643,7 +45959,93 @@
       </w:rPr>
     </w:lvl>
   </w:abstractNum>
-  <w:abstractNum w:abstractNumId="22" w15:restartNumberingAfterBreak="0">
+  <w:abstractNum w:abstractNumId="23" w15:restartNumberingAfterBreak="0">
+    <w:nsid w:val="56246F9B"/>
+    <w:multiLevelType w:val="hybridMultilevel"/>
+    <w:tmpl w:val="BB986920"/>
+    <w:lvl w:ilvl="0" w:tplc="240A000F">
+      <w:start w:val="1"/>
+      <w:numFmt w:val="decimal"/>
+      <w:lvlText w:val="%1."/>
+      <w:lvlJc w:val="left"/>
+      <w:pPr>
+        <w:ind w:left="720" w:hanging="360"/>
+      </w:pPr>
+    </w:lvl>
+    <w:lvl w:ilvl="1" w:tplc="240A0019" w:tentative="1">
+      <w:start w:val="1"/>
+      <w:numFmt w:val="lowerLetter"/>
+      <w:lvlText w:val="%2."/>
+      <w:lvlJc w:val="left"/>
+      <w:pPr>
+        <w:ind w:left="1440" w:hanging="360"/>
+      </w:pPr>
+    </w:lvl>
+    <w:lvl w:ilvl="2" w:tplc="240A001B" w:tentative="1">
+      <w:start w:val="1"/>
+      <w:numFmt w:val="lowerRoman"/>
+      <w:lvlText w:val="%3."/>
+      <w:lvlJc w:val="right"/>
+      <w:pPr>
+        <w:ind w:left="2160" w:hanging="180"/>
+      </w:pPr>
+    </w:lvl>
+    <w:lvl w:ilvl="3" w:tplc="240A000F" w:tentative="1">
+      <w:start w:val="1"/>
+      <w:numFmt w:val="decimal"/>
+      <w:lvlText w:val="%4."/>
+      <w:lvlJc w:val="left"/>
+      <w:pPr>
+        <w:ind w:left="2880" w:hanging="360"/>
+      </w:pPr>
+    </w:lvl>
+    <w:lvl w:ilvl="4" w:tplc="240A0019" w:tentative="1">
+      <w:start w:val="1"/>
+      <w:numFmt w:val="lowerLetter"/>
+      <w:lvlText w:val="%5."/>
+      <w:lvlJc w:val="left"/>
+      <w:pPr>
+        <w:ind w:left="3600" w:hanging="360"/>
+      </w:pPr>
+    </w:lvl>
+    <w:lvl w:ilvl="5" w:tplc="240A001B" w:tentative="1">
+      <w:start w:val="1"/>
+      <w:numFmt w:val="lowerRoman"/>
+      <w:lvlText w:val="%6."/>
+      <w:lvlJc w:val="right"/>
+      <w:pPr>
+        <w:ind w:left="4320" w:hanging="180"/>
+      </w:pPr>
+    </w:lvl>
+    <w:lvl w:ilvl="6" w:tplc="240A000F" w:tentative="1">
+      <w:start w:val="1"/>
+      <w:numFmt w:val="decimal"/>
+      <w:lvlText w:val="%7."/>
+      <w:lvlJc w:val="left"/>
+      <w:pPr>
+        <w:ind w:left="5040" w:hanging="360"/>
+      </w:pPr>
+    </w:lvl>
+    <w:lvl w:ilvl="7" w:tplc="240A0019" w:tentative="1">
+      <w:start w:val="1"/>
+      <w:numFmt w:val="lowerLetter"/>
+      <w:lvlText w:val="%8."/>
+      <w:lvlJc w:val="left"/>
+      <w:pPr>
+        <w:ind w:left="5760" w:hanging="360"/>
+      </w:pPr>
+    </w:lvl>
+    <w:lvl w:ilvl="8" w:tplc="240A001B" w:tentative="1">
+      <w:start w:val="1"/>
+      <w:numFmt w:val="lowerRoman"/>
+      <w:lvlText w:val="%9."/>
+      <w:lvlJc w:val="right"/>
+      <w:pPr>
+        <w:ind w:left="6480" w:hanging="180"/>
+      </w:pPr>
+    </w:lvl>
+  </w:abstractNum>
+  <w:abstractNum w:abstractNumId="24" w15:restartNumberingAfterBreak="0">
     <w:nsid w:val="564C7C06"/>
     <w:multiLevelType w:val="hybridMultilevel"/>
     <w:tmpl w:val="685E6592"/>
@@ -46732,7 +46134,7 @@
       </w:pPr>
     </w:lvl>
   </w:abstractNum>
-  <w:abstractNum w:abstractNumId="23" w15:restartNumberingAfterBreak="0">
+  <w:abstractNum w:abstractNumId="25" w15:restartNumberingAfterBreak="0">
     <w:nsid w:val="61CF1F39"/>
     <w:multiLevelType w:val="hybridMultilevel"/>
     <w:tmpl w:val="02DC338A"/>
@@ -46821,7 +46223,7 @@
       </w:pPr>
     </w:lvl>
   </w:abstractNum>
-  <w:abstractNum w:abstractNumId="24" w15:restartNumberingAfterBreak="0">
+  <w:abstractNum w:abstractNumId="26" w15:restartNumberingAfterBreak="0">
     <w:nsid w:val="6B381201"/>
     <w:multiLevelType w:val="hybridMultilevel"/>
     <w:tmpl w:val="B0CC25D2"/>
@@ -46907,7 +46309,7 @@
       </w:pPr>
     </w:lvl>
   </w:abstractNum>
-  <w:abstractNum w:abstractNumId="25" w15:restartNumberingAfterBreak="0">
+  <w:abstractNum w:abstractNumId="27" w15:restartNumberingAfterBreak="0">
     <w:nsid w:val="6F1D6C88"/>
     <w:multiLevelType w:val="hybridMultilevel"/>
     <w:tmpl w:val="B316C6EC"/>
@@ -46993,7 +46395,7 @@
       </w:pPr>
     </w:lvl>
   </w:abstractNum>
-  <w:abstractNum w:abstractNumId="26" w15:restartNumberingAfterBreak="0">
+  <w:abstractNum w:abstractNumId="28" w15:restartNumberingAfterBreak="0">
     <w:nsid w:val="7518581F"/>
     <w:multiLevelType w:val="hybridMultilevel"/>
     <w:tmpl w:val="B75A6FE4"/>
@@ -47082,7 +46484,7 @@
       </w:pPr>
     </w:lvl>
   </w:abstractNum>
-  <w:abstractNum w:abstractNumId="27" w15:restartNumberingAfterBreak="0">
+  <w:abstractNum w:abstractNumId="29" w15:restartNumberingAfterBreak="0">
     <w:nsid w:val="76266167"/>
     <w:multiLevelType w:val="hybridMultilevel"/>
     <w:tmpl w:val="15E8BBF0"/>
@@ -47171,7 +46573,7 @@
       </w:pPr>
     </w:lvl>
   </w:abstractNum>
-  <w:abstractNum w:abstractNumId="28" w15:restartNumberingAfterBreak="0">
+  <w:abstractNum w:abstractNumId="30" w15:restartNumberingAfterBreak="0">
     <w:nsid w:val="7B2749D1"/>
     <w:multiLevelType w:val="hybridMultilevel"/>
     <w:tmpl w:val="23EEAB76"/>
@@ -47257,7 +46659,7 @@
       </w:pPr>
     </w:lvl>
   </w:abstractNum>
-  <w:abstractNum w:abstractNumId="29" w15:restartNumberingAfterBreak="0">
+  <w:abstractNum w:abstractNumId="31" w15:restartNumberingAfterBreak="0">
     <w:nsid w:val="7CC2051D"/>
     <w:multiLevelType w:val="hybridMultilevel"/>
     <w:tmpl w:val="B89CEE42"/>
@@ -47343,7 +46745,7 @@
       </w:pPr>
     </w:lvl>
   </w:abstractNum>
-  <w:abstractNum w:abstractNumId="30" w15:restartNumberingAfterBreak="0">
+  <w:abstractNum w:abstractNumId="32" w15:restartNumberingAfterBreak="0">
     <w:nsid w:val="7CDF4785"/>
     <w:multiLevelType w:val="hybridMultilevel"/>
     <w:tmpl w:val="DDE641F0"/>
@@ -47456,7 +46858,7 @@
       </w:rPr>
     </w:lvl>
   </w:abstractNum>
-  <w:abstractNum w:abstractNumId="31" w15:restartNumberingAfterBreak="0">
+  <w:abstractNum w:abstractNumId="33" w15:restartNumberingAfterBreak="0">
     <w:nsid w:val="7D7673DC"/>
     <w:multiLevelType w:val="hybridMultilevel"/>
     <w:tmpl w:val="1A36CA7E"/>
@@ -47543,7 +46945,7 @@
     </w:lvl>
   </w:abstractNum>
   <w:num w:numId="1" w16cid:durableId="1340814182">
-    <w:abstractNumId w:val="26"/>
+    <w:abstractNumId w:val="28"/>
   </w:num>
   <w:num w:numId="2" w16cid:durableId="1904565466">
     <w:abstractNumId w:val="19"/>
@@ -47567,10 +46969,10 @@
     <w:abstractNumId w:val="13"/>
   </w:num>
   <w:num w:numId="9" w16cid:durableId="1530482829">
-    <w:abstractNumId w:val="31"/>
+    <w:abstractNumId w:val="33"/>
   </w:num>
   <w:num w:numId="10" w16cid:durableId="668948081">
-    <w:abstractNumId w:val="23"/>
+    <w:abstractNumId w:val="25"/>
   </w:num>
   <w:num w:numId="11" w16cid:durableId="254943924">
     <w:abstractNumId w:val="5"/>
@@ -47582,7 +46984,7 @@
     <w:abstractNumId w:val="14"/>
   </w:num>
   <w:num w:numId="14" w16cid:durableId="778914234">
-    <w:abstractNumId w:val="22"/>
+    <w:abstractNumId w:val="24"/>
   </w:num>
   <w:num w:numId="15" w16cid:durableId="1334066583">
     <w:abstractNumId w:val="4"/>
@@ -47597,7 +46999,7 @@
     <w:abstractNumId w:val="18"/>
   </w:num>
   <w:num w:numId="19" w16cid:durableId="679039517">
-    <w:abstractNumId w:val="24"/>
+    <w:abstractNumId w:val="26"/>
   </w:num>
   <w:num w:numId="20" w16cid:durableId="249585682">
     <w:abstractNumId w:val="0"/>
@@ -47606,13 +47008,13 @@
     <w:abstractNumId w:val="1"/>
   </w:num>
   <w:num w:numId="22" w16cid:durableId="734085934">
-    <w:abstractNumId w:val="28"/>
+    <w:abstractNumId w:val="30"/>
   </w:num>
   <w:num w:numId="23" w16cid:durableId="1423525100">
-    <w:abstractNumId w:val="21"/>
+    <w:abstractNumId w:val="22"/>
   </w:num>
   <w:num w:numId="24" w16cid:durableId="1899126179">
-    <w:abstractNumId w:val="30"/>
+    <w:abstractNumId w:val="32"/>
   </w:num>
   <w:num w:numId="25" w16cid:durableId="469250802">
     <w:abstractNumId w:val="8"/>
@@ -47624,19 +47026,25 @@
     <w:abstractNumId w:val="7"/>
   </w:num>
   <w:num w:numId="28" w16cid:durableId="391775241">
-    <w:abstractNumId w:val="27"/>
+    <w:abstractNumId w:val="29"/>
   </w:num>
   <w:num w:numId="29" w16cid:durableId="1681199508">
-    <w:abstractNumId w:val="29"/>
+    <w:abstractNumId w:val="31"/>
   </w:num>
   <w:num w:numId="30" w16cid:durableId="1556894395">
     <w:abstractNumId w:val="9"/>
   </w:num>
   <w:num w:numId="31" w16cid:durableId="1456219143">
-    <w:abstractNumId w:val="20"/>
+    <w:abstractNumId w:val="21"/>
   </w:num>
   <w:num w:numId="32" w16cid:durableId="723597615">
-    <w:abstractNumId w:val="25"/>
+    <w:abstractNumId w:val="27"/>
+  </w:num>
+  <w:num w:numId="33" w16cid:durableId="110168433">
+    <w:abstractNumId w:val="23"/>
+  </w:num>
+  <w:num w:numId="34" w16cid:durableId="1199320847">
+    <w:abstractNumId w:val="20"/>
   </w:num>
 </w:numbering>
 </file>
